--- a/docs/ShaftGear_InterpretiveNote.docx
+++ b/docs/ShaftGear_InterpretiveNote.docx
@@ -399,6 +399,7 @@
         </w:rPr>
         <w:t>_____________</w:t>
       </w:r>
+      <w:proofErr w:type="spellStart"/>
       <w:r>
         <w:rPr>
           <w:color w:val="000000"/>
@@ -407,6 +408,7 @@
         </w:rPr>
         <w:t>А.С.Избышев</w:t>
       </w:r>
+      <w:proofErr w:type="spellEnd"/>
     </w:p>
     <w:p>
       <w:pPr>
@@ -432,7 +434,7 @@
           <w:sz w:val="28"/>
           <w:szCs w:val="28"/>
         </w:rPr>
-        <w:t>2</w:t>
+        <w:t>3</w:t>
       </w:r>
       <w:r>
         <w:rPr>
@@ -523,6 +525,7 @@
         </w:rPr>
         <w:t xml:space="preserve"> </w:t>
       </w:r>
+      <w:proofErr w:type="spellStart"/>
       <w:r>
         <w:rPr>
           <w:color w:val="000000"/>
@@ -531,6 +534,7 @@
         </w:rPr>
         <w:t>Калентьев</w:t>
       </w:r>
+      <w:proofErr w:type="spellEnd"/>
     </w:p>
     <w:p>
       <w:pPr>
@@ -556,7 +560,7 @@
           <w:sz w:val="28"/>
           <w:szCs w:val="28"/>
         </w:rPr>
-        <w:t>2</w:t>
+        <w:t>3</w:t>
       </w:r>
       <w:r>
         <w:rPr>
@@ -636,7 +640,7 @@
           <w:bCs/>
           <w:szCs w:val="28"/>
         </w:rPr>
-        <w:t>Томск 2022</w:t>
+        <w:t>Томск 2023</w:t>
       </w:r>
     </w:p>
     <w:sdt>
@@ -844,7 +848,7 @@
                 <w:noProof/>
                 <w:webHidden/>
               </w:rPr>
-              <w:t>3</w:t>
+              <w:t>4</w:t>
             </w:r>
             <w:r>
               <w:rPr>
@@ -918,7 +922,7 @@
                 <w:noProof/>
                 <w:webHidden/>
               </w:rPr>
-              <w:t>4</w:t>
+              <w:t>5</w:t>
             </w:r>
             <w:r>
               <w:rPr>
@@ -992,7 +996,7 @@
                 <w:noProof/>
                 <w:webHidden/>
               </w:rPr>
-              <w:t>5</w:t>
+              <w:t>8</w:t>
             </w:r>
             <w:r>
               <w:rPr>
@@ -1067,7 +1071,7 @@
                 <w:noProof/>
                 <w:webHidden/>
               </w:rPr>
-              <w:t>7</w:t>
+              <w:t>9</w:t>
             </w:r>
             <w:r>
               <w:rPr>
@@ -1141,7 +1145,7 @@
                 <w:noProof/>
                 <w:webHidden/>
               </w:rPr>
-              <w:t>7</w:t>
+              <w:t>10</w:t>
             </w:r>
             <w:r>
               <w:rPr>
@@ -1215,7 +1219,7 @@
                 <w:noProof/>
                 <w:webHidden/>
               </w:rPr>
-              <w:t>8</w:t>
+              <w:t>11</w:t>
             </w:r>
             <w:r>
               <w:rPr>
@@ -1289,7 +1293,7 @@
                 <w:noProof/>
                 <w:webHidden/>
               </w:rPr>
-              <w:t>12</w:t>
+              <w:t>15</w:t>
             </w:r>
             <w:r>
               <w:rPr>
@@ -1363,7 +1367,7 @@
                 <w:noProof/>
                 <w:webHidden/>
               </w:rPr>
-              <w:t>14</w:t>
+              <w:t>17</w:t>
             </w:r>
             <w:r>
               <w:rPr>
@@ -1437,7 +1441,7 @@
                 <w:noProof/>
                 <w:webHidden/>
               </w:rPr>
-              <w:t>14</w:t>
+              <w:t>17</w:t>
             </w:r>
             <w:r>
               <w:rPr>
@@ -1511,7 +1515,7 @@
                 <w:noProof/>
                 <w:webHidden/>
               </w:rPr>
-              <w:t>14</w:t>
+              <w:t>17</w:t>
             </w:r>
             <w:r>
               <w:rPr>
@@ -1585,7 +1589,7 @@
                 <w:noProof/>
                 <w:webHidden/>
               </w:rPr>
-              <w:t>14</w:t>
+              <w:t>18</w:t>
             </w:r>
             <w:r>
               <w:rPr>
@@ -1659,7 +1663,7 @@
                 <w:noProof/>
                 <w:webHidden/>
               </w:rPr>
-              <w:t>14</w:t>
+              <w:t>19</w:t>
             </w:r>
             <w:r>
               <w:rPr>
@@ -1733,7 +1737,7 @@
                 <w:noProof/>
                 <w:webHidden/>
               </w:rPr>
-              <w:t>15</w:t>
+              <w:t>20</w:t>
             </w:r>
             <w:r>
               <w:rPr>
@@ -1894,72 +1898,6 @@
       </w:r>
       <w:bookmarkEnd w:id="1"/>
     </w:p>
-    <w:p/>
-    <w:p>
-      <w:pPr>
-        <w:rPr>
-          <w:rFonts w:cs="Times New Roman"/>
-          <w:szCs w:val="28"/>
-        </w:rPr>
-      </w:pPr>
-      <w:r>
-        <w:rPr>
-          <w:rFonts w:cs="Times New Roman"/>
-          <w:szCs w:val="28"/>
-        </w:rPr>
-        <w:br w:type="page"/>
-      </w:r>
-    </w:p>
-    <w:p>
-      <w:pPr>
-        <w:pStyle w:val="1"/>
-      </w:pPr>
-      <w:bookmarkStart w:id="2" w:name="_Toc105151876"/>
-      <w:bookmarkStart w:id="3" w:name="_Toc36076935"/>
-      <w:bookmarkStart w:id="4" w:name="_Toc122905574"/>
-      <w:r>
-        <w:lastRenderedPageBreak/>
-        <w:t>3 Описание предмета проектирования</w:t>
-      </w:r>
-      <w:bookmarkEnd w:id="4"/>
-    </w:p>
-    <w:bookmarkEnd w:id="2"/>
-    <w:bookmarkEnd w:id="3"/>
-    <w:p>
-      <w:pPr>
-        <w:spacing w:after="0" w:line="360" w:lineRule="auto"/>
-        <w:jc w:val="center"/>
-        <w:rPr>
-          <w:rFonts w:cs="Times New Roman"/>
-          <w:b/>
-          <w:szCs w:val="28"/>
-        </w:rPr>
-      </w:pPr>
-      <w:r>
-        <w:rPr>
-          <w:rFonts w:cs="Times New Roman"/>
-          <w:b/>
-          <w:szCs w:val="28"/>
-        </w:rPr>
-        <w:t>4 Выбор инструментов и средств реализации</w:t>
-      </w:r>
-    </w:p>
-    <w:p>
-      <w:pPr>
-        <w:pStyle w:val="1"/>
-      </w:pPr>
-      <w:bookmarkStart w:id="5" w:name="_Toc122905575"/>
-      <w:r>
-        <w:t>5</w:t>
-      </w:r>
-      <w:r>
-        <w:t xml:space="preserve"> </w:t>
-      </w:r>
-      <w:r>
-        <w:t>Назначение плагина</w:t>
-      </w:r>
-      <w:bookmarkEnd w:id="5"/>
-    </w:p>
     <w:p>
       <w:pPr>
         <w:spacing w:after="0" w:line="360" w:lineRule="auto"/>
@@ -1967,15 +1905,313 @@
         <w:jc w:val="both"/>
       </w:pPr>
       <w:r>
-        <w:t>Программа предназначена для автоматизации моделирования детали «Коническая вал-шестерня»</w:t>
-      </w:r>
-      <w:r>
+        <w:t xml:space="preserve">В рамках лабораторных работ в соответствии с технически заданием требовалось разработать плагин, который на основе входных параметров, интегрируя с системой САПР </w:t>
+      </w:r>
+      <w:proofErr w:type="spellStart"/>
+      <w:r>
+        <w:rPr>
+          <w:lang w:val="en-US"/>
+        </w:rPr>
+        <w:t>Kompas</w:t>
+      </w:r>
+      <w:proofErr w:type="spellEnd"/>
+      <w:r>
+        <w:t xml:space="preserve"> 3</w:t>
+      </w:r>
+      <w:r>
+        <w:rPr>
+          <w:lang w:val="en-US"/>
+        </w:rPr>
+        <w:t>D</w:t>
+      </w:r>
+      <w:r>
+        <w:t xml:space="preserve">, строит модель </w:t>
+      </w:r>
+      <w:r>
+        <w:t>вал-шестерни</w:t>
+      </w:r>
+      <w:r>
+        <w:t xml:space="preserve">. Необходимо чтобы плагин позволял задавать параметры по умолчанию, а также изменять входные параметры </w:t>
+      </w:r>
+      <w:r>
+        <w:t>вал-шестерни</w:t>
+      </w:r>
+      <w:r>
+        <w:t>, такие как:</w:t>
+      </w:r>
+    </w:p>
+    <w:p>
+      <w:pPr>
+        <w:pStyle w:val="a7"/>
+        <w:numPr>
+          <w:ilvl w:val="0"/>
+          <w:numId w:val="5"/>
+        </w:numPr>
+        <w:ind w:left="0" w:firstLine="426"/>
+      </w:pPr>
+      <w:r>
+        <w:t>диаметр профиля шестерни</w:t>
+      </w:r>
+      <w:r>
+        <w:rPr>
+          <w:lang w:val="en-US"/>
+        </w:rPr>
+        <w:t xml:space="preserve"> </w:t>
+      </w:r>
+      <w:r>
+        <w:rPr>
+          <w:b/>
+          <w:bCs/>
+          <w:i/>
+          <w:iCs/>
+          <w:lang w:val="en-US"/>
+        </w:rPr>
+        <w:t>D</w:t>
+      </w:r>
+      <w:r>
+        <w:rPr>
+          <w:b/>
+          <w:bCs/>
+          <w:i/>
+          <w:iCs/>
+          <w:lang w:val="en-US"/>
+        </w:rPr>
+        <w:t>1</w:t>
+      </w:r>
+      <w:r>
+        <w:t xml:space="preserve">; </w:t>
+      </w:r>
+    </w:p>
+    <w:p>
+      <w:pPr>
+        <w:pStyle w:val="a7"/>
+        <w:numPr>
+          <w:ilvl w:val="0"/>
+          <w:numId w:val="5"/>
+        </w:numPr>
+        <w:ind w:left="0" w:firstLine="426"/>
+      </w:pPr>
+      <w:r>
+        <w:t>ширина шестерни</w:t>
+      </w:r>
+      <w:r>
+        <w:rPr>
+          <w:b/>
+          <w:bCs/>
+          <w:i/>
+          <w:iCs/>
+          <w:lang w:val="en-US"/>
+        </w:rPr>
+        <w:t xml:space="preserve"> </w:t>
+      </w:r>
+      <w:r>
+        <w:rPr>
+          <w:b/>
+          <w:bCs/>
+          <w:i/>
+          <w:iCs/>
+          <w:lang w:val="en-US"/>
+        </w:rPr>
+        <w:t>W1</w:t>
+      </w:r>
+      <w:r>
+        <w:t>;</w:t>
+      </w:r>
+    </w:p>
+    <w:p>
+      <w:pPr>
+        <w:pStyle w:val="a7"/>
+        <w:numPr>
+          <w:ilvl w:val="0"/>
+          <w:numId w:val="5"/>
+        </w:numPr>
+        <w:ind w:left="0" w:firstLine="426"/>
+      </w:pPr>
+      <w:r>
+        <w:t>диаметр соединяющего цилиндра</w:t>
+      </w:r>
+      <w:r>
+        <w:t xml:space="preserve"> </w:t>
+      </w:r>
+      <w:r>
+        <w:rPr>
+          <w:b/>
+          <w:bCs/>
+          <w:i/>
+          <w:iCs/>
+          <w:lang w:val="en-US"/>
+        </w:rPr>
+        <w:t>D2</w:t>
+      </w:r>
+      <w:r>
+        <w:t>;</w:t>
+      </w:r>
+    </w:p>
+    <w:p>
+      <w:pPr>
+        <w:pStyle w:val="a7"/>
+        <w:numPr>
+          <w:ilvl w:val="0"/>
+          <w:numId w:val="5"/>
+        </w:numPr>
+        <w:ind w:left="0" w:firstLine="426"/>
+      </w:pPr>
+      <w:r>
+        <w:t>диаметр основного цилиндра</w:t>
+      </w:r>
+      <w:r>
+        <w:t xml:space="preserve"> </w:t>
+      </w:r>
+      <w:r>
+        <w:rPr>
+          <w:b/>
+          <w:bCs/>
+          <w:i/>
+          <w:iCs/>
+          <w:lang w:val="en-US"/>
+        </w:rPr>
+        <w:t>D3</w:t>
+      </w:r>
+      <w:r>
+        <w:t>;</w:t>
+      </w:r>
+    </w:p>
+    <w:p>
+      <w:pPr>
+        <w:pStyle w:val="a7"/>
+        <w:numPr>
+          <w:ilvl w:val="0"/>
+          <w:numId w:val="5"/>
+        </w:numPr>
+        <w:ind w:left="0" w:firstLine="426"/>
+      </w:pPr>
+      <w:r>
+        <w:t>диаметр вращательного цилиндра</w:t>
+      </w:r>
+      <w:r>
+        <w:t xml:space="preserve"> </w:t>
+      </w:r>
+      <w:r>
+        <w:rPr>
+          <w:b/>
+          <w:bCs/>
+          <w:i/>
+          <w:iCs/>
+          <w:lang w:val="en-US"/>
+        </w:rPr>
+        <w:t>D4</w:t>
+      </w:r>
+      <w:r>
+        <w:t>;</w:t>
+      </w:r>
+    </w:p>
+    <w:p>
+      <w:pPr>
+        <w:pStyle w:val="a7"/>
+        <w:numPr>
+          <w:ilvl w:val="0"/>
+          <w:numId w:val="5"/>
+        </w:numPr>
+        <w:ind w:left="0" w:firstLine="426"/>
+      </w:pPr>
+      <w:r>
+        <w:t>длина вращательного цилиндра</w:t>
+      </w:r>
+      <w:r>
+        <w:t xml:space="preserve"> </w:t>
+      </w:r>
+      <w:r>
+        <w:rPr>
+          <w:b/>
+          <w:bCs/>
+          <w:i/>
+          <w:iCs/>
+          <w:lang w:val="en-US"/>
+        </w:rPr>
+        <w:t>L1</w:t>
+      </w:r>
+      <w:r>
+        <w:t>;</w:t>
+      </w:r>
+    </w:p>
+    <w:p>
+      <w:pPr>
+        <w:pStyle w:val="a7"/>
+        <w:numPr>
+          <w:ilvl w:val="0"/>
+          <w:numId w:val="5"/>
+        </w:numPr>
+        <w:ind w:left="0" w:firstLine="426"/>
+      </w:pPr>
+      <w:r>
+        <w:t>угол вращения шестерни</w:t>
+      </w:r>
+      <w:r>
+        <w:rPr>
+          <w:lang w:val="en-US"/>
+        </w:rPr>
+        <w:t xml:space="preserve"> </w:t>
+      </w:r>
+      <w:r>
+        <w:rPr>
+          <w:b/>
+          <w:bCs/>
+          <w:i/>
+          <w:iCs/>
+          <w:lang w:val="en-US"/>
+        </w:rPr>
+        <w:t>R</w:t>
+      </w:r>
+      <w:r>
+        <w:rPr>
+          <w:b/>
+          <w:bCs/>
+          <w:i/>
+          <w:iCs/>
+        </w:rPr>
+        <w:t>1</w:t>
+      </w:r>
+      <w:r>
+        <w:rPr>
+          <w:bCs/>
+          <w:i/>
+          <w:iCs/>
+          <w:lang w:val="en-US"/>
+        </w:rPr>
         <w:t>.</w:t>
       </w:r>
     </w:p>
     <w:p>
       <w:pPr>
-        <w:spacing w:line="360" w:lineRule="auto"/>
+        <w:rPr>
+          <w:rFonts w:cs="Times New Roman"/>
+          <w:szCs w:val="28"/>
+        </w:rPr>
+      </w:pPr>
+      <w:r>
+        <w:rPr>
+          <w:rFonts w:cs="Times New Roman"/>
+          <w:szCs w:val="28"/>
+        </w:rPr>
+        <w:br w:type="page"/>
+      </w:r>
+    </w:p>
+    <w:p>
+      <w:pPr>
+        <w:pStyle w:val="1"/>
+      </w:pPr>
+      <w:bookmarkStart w:id="2" w:name="_Toc122905574"/>
+      <w:bookmarkStart w:id="3" w:name="_Toc105151876"/>
+      <w:bookmarkStart w:id="4" w:name="_Toc36076935"/>
+      <w:r>
+        <w:lastRenderedPageBreak/>
+        <w:t>3 Описание предмета проектирования</w:t>
+      </w:r>
+      <w:bookmarkEnd w:id="2"/>
+    </w:p>
+    <w:p>
+      <w:pPr>
+        <w:spacing w:after="0" w:line="360" w:lineRule="auto"/>
         <w:ind w:firstLine="709"/>
         <w:jc w:val="both"/>
       </w:pPr>
@@ -1983,10 +2219,7 @@
         <w:t>Вал-шестерня</w:t>
       </w:r>
       <w:r>
-        <w:t xml:space="preserve"> – </w:t>
-      </w:r>
-      <w:r>
-        <w:t>комбинированный вид запчасти, состоящей</w:t>
+        <w:t xml:space="preserve"> – комбинированный вид запчасти, состоящей</w:t>
       </w:r>
       <w:r>
         <w:t xml:space="preserve"> непосредственно из самого</w:t>
@@ -2022,37 +2255,13 @@
         <w:t>на другой и поддержание шкивов, катков и прочих элементов в приводных механизмах, редукторах.</w:t>
       </w:r>
       <w:r>
-        <w:t xml:space="preserve"> </w:t>
-      </w:r>
-      <w:r>
-        <w:t xml:space="preserve">Коническая вал-шестерня – это шестерня, в которой оси двух </w:t>
+        <w:t xml:space="preserve"> Коническая вал-шестерня – это шестерня, в которой оси двух </w:t>
       </w:r>
       <w:r>
         <w:t>валов</w:t>
       </w:r>
       <w:r>
-        <w:t xml:space="preserve"> </w:t>
-      </w:r>
-      <w:r>
-        <w:t>пересекаются, а зубчатая поверхность самой</w:t>
-      </w:r>
-      <w:r>
-        <w:t xml:space="preserve"> </w:t>
-      </w:r>
-      <w:r>
-        <w:t>шестерни</w:t>
-      </w:r>
-      <w:r>
-        <w:t xml:space="preserve"> </w:t>
-      </w:r>
-      <w:r>
-        <w:t>име</w:t>
-      </w:r>
-      <w:r>
-        <w:t>ет</w:t>
-      </w:r>
-      <w:r>
-        <w:t xml:space="preserve"> </w:t>
+        <w:t xml:space="preserve"> пересекаются, а зубчатая поверхность самой шестерни имеет </w:t>
       </w:r>
       <w:r>
         <w:t>коническую</w:t>
@@ -2100,21 +2309,7 @@
           <w:rFonts w:cs="Times New Roman"/>
           <w:szCs w:val="28"/>
         </w:rPr>
-        <w:t xml:space="preserve"> </w:t>
-      </w:r>
-      <w:r>
-        <w:rPr>
-          <w:rFonts w:cs="Times New Roman"/>
-          <w:szCs w:val="28"/>
-        </w:rPr>
-        <w:t xml:space="preserve">представлено </w:t>
-      </w:r>
-      <w:r>
-        <w:rPr>
-          <w:rFonts w:cs="Times New Roman"/>
-          <w:szCs w:val="28"/>
-        </w:rPr>
-        <w:t>на рисунке 2.1</w:t>
+        <w:t xml:space="preserve"> представлено на рисунке 2.1</w:t>
       </w:r>
       <w:r>
         <w:rPr>
@@ -2134,7 +2329,7 @@
           <w:lang w:eastAsia="ru-RU"/>
         </w:rPr>
         <w:drawing>
-          <wp:inline distT="0" distB="0" distL="0" distR="0" wp14:anchorId="745B5C10" wp14:editId="07AFF03A">
+          <wp:inline distT="0" distB="0" distL="0" distR="0" wp14:anchorId="6DBBB9FB" wp14:editId="55DABF94">
             <wp:extent cx="5940425" cy="3779520"/>
             <wp:effectExtent l="0" t="0" r="3175" b="0"/>
             <wp:docPr id="6" name="Рисунок 6"/>
@@ -2175,13 +2370,7 @@
         <w:jc w:val="center"/>
       </w:pPr>
       <w:r>
-        <w:t>Рисунок 2</w:t>
-      </w:r>
-      <w:r>
-        <w:t>.1</w:t>
-      </w:r>
-      <w:r>
-        <w:t xml:space="preserve"> – Чертёж конической вал-шестерни</w:t>
+        <w:t>Рисунок 2.1 – Чертёж конической вал-шестерни</w:t>
       </w:r>
     </w:p>
     <w:p>
@@ -2194,6 +2383,7 @@
     </w:p>
     <w:p>
       <w:pPr>
+        <w:spacing w:after="0" w:line="360" w:lineRule="auto"/>
         <w:ind w:firstLine="709"/>
       </w:pPr>
       <w:r>
@@ -2221,6 +2411,7 @@
     </w:p>
     <w:p>
       <w:pPr>
+        <w:spacing w:after="0" w:line="360" w:lineRule="auto"/>
         <w:ind w:firstLine="709"/>
       </w:pPr>
       <w:r>
@@ -2228,7 +2419,6 @@
           <w:b/>
           <w:lang w:val="en-US"/>
         </w:rPr>
-        <w:lastRenderedPageBreak/>
         <w:t>W</w:t>
       </w:r>
       <w:r>
@@ -2249,6 +2439,7 @@
     </w:p>
     <w:p>
       <w:pPr>
+        <w:spacing w:after="0" w:line="360" w:lineRule="auto"/>
         <w:ind w:firstLine="709"/>
       </w:pPr>
       <w:r>
@@ -2276,6 +2467,7 @@
     </w:p>
     <w:p>
       <w:pPr>
+        <w:spacing w:after="0" w:line="360" w:lineRule="auto"/>
         <w:ind w:firstLine="709"/>
       </w:pPr>
       <w:r>
@@ -2303,6 +2495,7 @@
     </w:p>
     <w:p>
       <w:pPr>
+        <w:spacing w:after="0" w:line="360" w:lineRule="auto"/>
         <w:ind w:firstLine="709"/>
       </w:pPr>
       <w:r>
@@ -2330,6 +2523,35 @@
     </w:p>
     <w:p>
       <w:pPr>
+        <w:spacing w:after="0" w:line="360" w:lineRule="auto"/>
+        <w:ind w:firstLine="709"/>
+      </w:pPr>
+      <w:r>
+        <w:rPr>
+          <w:b/>
+          <w:lang w:val="en-US"/>
+        </w:rPr>
+        <w:lastRenderedPageBreak/>
+        <w:t>L</w:t>
+      </w:r>
+      <w:r>
+        <w:rPr>
+          <w:b/>
+        </w:rPr>
+        <w:t>1</w:t>
+      </w:r>
+      <w:r>
+        <w:t xml:space="preserve"> – </w:t>
+      </w:r>
+      <w:r>
+        <w:t>длина вращательного цилиндра (5-75 мм)</w:t>
+      </w:r>
+      <w:r>
+        <w:t>;</w:t>
+      </w:r>
+    </w:p>
+    <w:p>
+      <w:pPr>
         <w:spacing w:after="240"/>
         <w:ind w:firstLine="709"/>
       </w:pPr>
@@ -2338,7 +2560,7 @@
           <w:b/>
           <w:lang w:val="en-US"/>
         </w:rPr>
-        <w:t>L</w:t>
+        <w:t>R</w:t>
       </w:r>
       <w:r>
         <w:rPr>
@@ -2347,10 +2569,10 @@
         <w:t>1</w:t>
       </w:r>
       <w:r>
-        <w:t xml:space="preserve"> – </w:t>
-      </w:r>
-      <w:r>
-        <w:t>длина вращательного цилиндра (5-75 мм)</w:t>
+        <w:t xml:space="preserve"> – угол вращения шестерни (10-45 градусов</w:t>
+      </w:r>
+      <w:r>
+        <w:t>)</w:t>
       </w:r>
       <w:r>
         <w:t>.</w:t>
@@ -2445,120 +2667,113 @@
         <w:br w:type="page"/>
       </w:r>
     </w:p>
-    <w:p>
-      <w:pPr>
-        <w:pStyle w:val="1"/>
-        <w:rPr>
-          <w:rFonts w:cs="Times New Roman"/>
-          <w:szCs w:val="28"/>
-        </w:rPr>
-      </w:pPr>
-      <w:bookmarkStart w:id="6" w:name="_Toc122905576"/>
-      <w:r>
-        <w:rPr>
-          <w:rFonts w:cs="Times New Roman"/>
+    <w:bookmarkEnd w:id="3"/>
+    <w:bookmarkEnd w:id="4"/>
+    <w:p>
+      <w:pPr>
+        <w:spacing w:after="0" w:line="360" w:lineRule="auto"/>
+        <w:jc w:val="center"/>
+        <w:rPr>
+          <w:rFonts w:cs="Times New Roman"/>
+          <w:b/>
+          <w:szCs w:val="28"/>
+        </w:rPr>
+      </w:pPr>
+      <w:r>
+        <w:rPr>
+          <w:rFonts w:cs="Times New Roman"/>
+          <w:b/>
           <w:szCs w:val="28"/>
         </w:rPr>
         <w:lastRenderedPageBreak/>
-        <w:t>6 Обзор аналогов</w:t>
-      </w:r>
-      <w:bookmarkEnd w:id="6"/>
+        <w:t>4 Выбор инструментов и средств реализации</w:t>
+      </w:r>
     </w:p>
     <w:p>
       <w:pPr>
         <w:spacing w:after="0" w:line="360" w:lineRule="auto"/>
         <w:ind w:firstLine="709"/>
         <w:jc w:val="both"/>
-        <w:rPr>
-          <w:rFonts w:cs="Times New Roman"/>
-          <w:szCs w:val="28"/>
-        </w:rPr>
-      </w:pPr>
-      <w:r>
-        <w:rPr>
-          <w:rFonts w:cs="Times New Roman"/>
-          <w:szCs w:val="28"/>
-        </w:rPr>
-        <w:t>Онлайн 3D</w:t>
-      </w:r>
-      <w:r>
-        <w:rPr>
-          <w:rFonts w:cs="Times New Roman"/>
-          <w:szCs w:val="28"/>
-        </w:rPr>
+      </w:pPr>
+      <w:r>
+        <w:t xml:space="preserve">На основе требований к техническому заданию программа выполнена на языке программирования C# в среде </w:t>
+      </w:r>
+      <w:proofErr w:type="spellStart"/>
+      <w:r>
+        <w:t>Microsoft</w:t>
+      </w:r>
+      <w:proofErr w:type="spellEnd"/>
+      <w:r>
         <w:t xml:space="preserve"> </w:t>
       </w:r>
-      <w:r>
-        <w:rPr>
-          <w:rFonts w:cs="Times New Roman"/>
-          <w:szCs w:val="28"/>
-        </w:rPr>
-        <w:t>–</w:t>
-      </w:r>
-      <w:r>
-        <w:rPr>
-          <w:rFonts w:cs="Times New Roman"/>
-          <w:szCs w:val="28"/>
-        </w:rPr>
+      <w:proofErr w:type="spellStart"/>
+      <w:r>
+        <w:t>Visual</w:t>
+      </w:r>
+      <w:proofErr w:type="spellEnd"/>
+      <w:r>
         <w:t xml:space="preserve"> </w:t>
       </w:r>
-      <w:r>
-        <w:rPr>
-          <w:rFonts w:cs="Times New Roman"/>
-          <w:szCs w:val="28"/>
-        </w:rPr>
-        <w:t>к</w:t>
-      </w:r>
-      <w:r>
-        <w:rPr>
-          <w:rFonts w:cs="Times New Roman"/>
-          <w:szCs w:val="28"/>
-        </w:rPr>
-        <w:t>онфигуратор</w:t>
-      </w:r>
-      <w:r>
-        <w:rPr>
-          <w:rFonts w:cs="Times New Roman"/>
-          <w:szCs w:val="28"/>
-        </w:rPr>
-        <w:t xml:space="preserve"> шестерней </w:t>
-      </w:r>
-      <w:r>
-        <w:rPr>
-          <w:rFonts w:cs="Times New Roman"/>
-          <w:szCs w:val="28"/>
+      <w:proofErr w:type="spellStart"/>
+      <w:r>
+        <w:t>Studio</w:t>
+      </w:r>
+      <w:proofErr w:type="spellEnd"/>
+      <w:r>
+        <w:t xml:space="preserve"> 2022 с использованием .NET </w:t>
+      </w:r>
+      <w:r>
+        <w:rPr>
           <w:lang w:val="en-US"/>
         </w:rPr>
-        <w:t>Gear</w:t>
-      </w:r>
-      <w:r>
-        <w:rPr>
-          <w:rFonts w:cs="Times New Roman"/>
-          <w:szCs w:val="28"/>
-        </w:rPr>
+        <w:t>Framework</w:t>
+      </w:r>
+      <w:r>
+        <w:t xml:space="preserve"> 4.7.2</w:t>
+      </w:r>
+      <w:r>
+        <w:t xml:space="preserve"> [2</w:t>
+      </w:r>
+      <w:r>
+        <w:t>]</w:t>
+      </w:r>
+      <w:r>
+        <w:t>, библиотеки</w:t>
+      </w:r>
+      <w:r>
         <w:t xml:space="preserve"> </w:t>
       </w:r>
       <w:r>
-        <w:rPr>
-          <w:rFonts w:cs="Times New Roman"/>
-          <w:szCs w:val="28"/>
+        <w:t xml:space="preserve">для </w:t>
+      </w:r>
+      <w:proofErr w:type="spellStart"/>
+      <w:r>
+        <w:rPr>
           <w:lang w:val="en-US"/>
         </w:rPr>
-        <w:t>Generator</w:t>
-      </w:r>
-      <w:r>
-        <w:rPr>
-          <w:rFonts w:cs="Times New Roman"/>
-          <w:szCs w:val="28"/>
-        </w:rPr>
-        <w:t>[3]</w:t>
-      </w:r>
-      <w:r>
-        <w:rPr>
-          <w:rFonts w:cs="Times New Roman"/>
-          <w:szCs w:val="28"/>
-        </w:rPr>
-        <w:t>.</w:t>
+        <w:t>Kompas</w:t>
+      </w:r>
+      <w:proofErr w:type="spellEnd"/>
+      <w:r>
+        <w:t xml:space="preserve"> 3</w:t>
+      </w:r>
+      <w:r>
+        <w:rPr>
+          <w:lang w:val="en-US"/>
+        </w:rPr>
+        <w:t>D</w:t>
+      </w:r>
+      <w:r>
+        <w:t xml:space="preserve"> [</w:t>
+      </w:r>
+      <w:r>
+        <w:t>5</w:t>
+      </w:r>
+      <w:r>
+        <w:t>]</w:t>
+      </w:r>
+      <w:r>
+        <w:t xml:space="preserve">. </w:t>
       </w:r>
     </w:p>
     <w:p>
@@ -2566,17 +2781,211 @@
         <w:spacing w:after="0" w:line="360" w:lineRule="auto"/>
         <w:ind w:firstLine="709"/>
         <w:jc w:val="both"/>
-        <w:rPr>
-          <w:rFonts w:cs="Times New Roman"/>
-          <w:szCs w:val="28"/>
-        </w:rPr>
-      </w:pPr>
-      <w:r>
-        <w:rPr>
-          <w:rFonts w:cs="Times New Roman"/>
-          <w:szCs w:val="28"/>
+      </w:pPr>
+      <w:r>
+        <w:t xml:space="preserve">Инструментом тестирования и создания модульных тестов был выбран тестовый </w:t>
+      </w:r>
+      <w:proofErr w:type="spellStart"/>
+      <w:r>
+        <w:t>фреймворк</w:t>
+      </w:r>
+      <w:proofErr w:type="spellEnd"/>
+      <w:r>
+        <w:t xml:space="preserve"> </w:t>
+      </w:r>
+      <w:proofErr w:type="spellStart"/>
+      <w:r>
+        <w:t>NUnit</w:t>
+      </w:r>
+      <w:proofErr w:type="spellEnd"/>
+      <w:r>
+        <w:t xml:space="preserve"> </w:t>
+      </w:r>
+      <w:r>
+        <w:t>[</w:t>
+      </w:r>
+      <w:r>
+        <w:t>6</w:t>
+      </w:r>
+      <w:r>
+        <w:t>]</w:t>
+      </w:r>
+      <w:r>
+        <w:t xml:space="preserve"> версии 3.13.3. </w:t>
+      </w:r>
+    </w:p>
+    <w:p>
+      <w:pPr>
+        <w:spacing w:after="0" w:line="360" w:lineRule="auto"/>
+        <w:ind w:firstLine="709"/>
+        <w:jc w:val="both"/>
+      </w:pPr>
+      <w:r>
+        <w:t>Для реализации пользовательского интерфейса</w:t>
+      </w:r>
+      <w:r>
+        <w:t xml:space="preserve"> </w:t>
+      </w:r>
+      <w:r>
+        <w:t xml:space="preserve">использовалась система для построения </w:t>
+      </w:r>
+      <w:r>
+        <w:t>настольны</w:t>
+      </w:r>
+      <w:r>
+        <w:t xml:space="preserve">х </w:t>
+      </w:r>
+      <w:r>
+        <w:t>приложени</w:t>
+      </w:r>
+      <w:r>
+        <w:t xml:space="preserve">й </w:t>
+      </w:r>
+      <w:proofErr w:type="spellStart"/>
+      <w:r>
+        <w:rPr>
           <w:lang w:val="en-US"/>
         </w:rPr>
+        <w:t>WindowsForms</w:t>
+      </w:r>
+      <w:proofErr w:type="spellEnd"/>
+      <w:r>
+        <w:t xml:space="preserve"> [</w:t>
+      </w:r>
+      <w:r>
+        <w:t>7</w:t>
+      </w:r>
+      <w:r>
+        <w:t>]</w:t>
+      </w:r>
+      <w:r>
+        <w:t>.</w:t>
+      </w:r>
+    </w:p>
+    <w:p>
+      <w:r>
+        <w:br w:type="page"/>
+      </w:r>
+    </w:p>
+    <w:p>
+      <w:pPr>
+        <w:pStyle w:val="1"/>
+      </w:pPr>
+      <w:bookmarkStart w:id="5" w:name="_Toc122905575"/>
+      <w:r>
+        <w:lastRenderedPageBreak/>
+        <w:t>5</w:t>
+      </w:r>
+      <w:r>
+        <w:t xml:space="preserve"> </w:t>
+      </w:r>
+      <w:r>
+        <w:t>Назначение плагина</w:t>
+      </w:r>
+      <w:bookmarkEnd w:id="5"/>
+    </w:p>
+    <w:p>
+      <w:pPr>
+        <w:spacing w:after="0" w:line="360" w:lineRule="auto"/>
+        <w:ind w:firstLine="709"/>
+        <w:jc w:val="both"/>
+      </w:pPr>
+      <w:r>
+        <w:t>Программа предназначена для автоматизации моделирования детали «Коническая вал-шестерня»</w:t>
+      </w:r>
+      <w:r>
+        <w:t>.</w:t>
+      </w:r>
+    </w:p>
+    <w:p>
+      <w:r>
+        <w:br w:type="page"/>
+      </w:r>
+    </w:p>
+    <w:p>
+      <w:pPr>
+        <w:pStyle w:val="1"/>
+        <w:rPr>
+          <w:rFonts w:cs="Times New Roman"/>
+          <w:szCs w:val="28"/>
+        </w:rPr>
+      </w:pPr>
+      <w:bookmarkStart w:id="6" w:name="_Toc122905576"/>
+      <w:r>
+        <w:rPr>
+          <w:rFonts w:cs="Times New Roman"/>
+          <w:szCs w:val="28"/>
+        </w:rPr>
+        <w:lastRenderedPageBreak/>
+        <w:t>6 Обзор аналогов</w:t>
+      </w:r>
+      <w:bookmarkEnd w:id="6"/>
+    </w:p>
+    <w:p>
+      <w:pPr>
+        <w:spacing w:after="0" w:line="360" w:lineRule="auto"/>
+        <w:ind w:firstLine="709"/>
+        <w:jc w:val="both"/>
+        <w:rPr>
+          <w:rFonts w:cs="Times New Roman"/>
+          <w:szCs w:val="28"/>
+        </w:rPr>
+      </w:pPr>
+      <w:r>
+        <w:rPr>
+          <w:rFonts w:cs="Times New Roman"/>
+          <w:szCs w:val="28"/>
+        </w:rPr>
+        <w:t>Онлайн 3D</w:t>
+      </w:r>
+      <w:r>
+        <w:rPr>
+          <w:rFonts w:cs="Times New Roman"/>
+          <w:szCs w:val="28"/>
+        </w:rPr>
+        <w:t xml:space="preserve"> </w:t>
+      </w:r>
+      <w:r>
+        <w:rPr>
+          <w:rFonts w:cs="Times New Roman"/>
+          <w:szCs w:val="28"/>
+        </w:rPr>
+        <w:t>–</w:t>
+      </w:r>
+      <w:r>
+        <w:rPr>
+          <w:rFonts w:cs="Times New Roman"/>
+          <w:szCs w:val="28"/>
+        </w:rPr>
+        <w:t xml:space="preserve"> </w:t>
+      </w:r>
+      <w:r>
+        <w:rPr>
+          <w:rFonts w:cs="Times New Roman"/>
+          <w:szCs w:val="28"/>
+        </w:rPr>
+        <w:t>к</w:t>
+      </w:r>
+      <w:r>
+        <w:rPr>
+          <w:rFonts w:cs="Times New Roman"/>
+          <w:szCs w:val="28"/>
+        </w:rPr>
+        <w:t>онфигуратор</w:t>
+      </w:r>
+      <w:r>
+        <w:rPr>
+          <w:rFonts w:cs="Times New Roman"/>
+          <w:szCs w:val="28"/>
+        </w:rPr>
+        <w:t xml:space="preserve"> шестерней </w:t>
+      </w:r>
+      <w:r>
+        <w:rPr>
+          <w:rFonts w:cs="Times New Roman"/>
+          <w:szCs w:val="28"/>
+          <w:lang w:val="en-US"/>
+        </w:rPr>
         <w:t>Gear</w:t>
       </w:r>
       <w:r>
@@ -2599,12 +3008,60 @@
           <w:rFonts w:cs="Times New Roman"/>
           <w:szCs w:val="28"/>
         </w:rPr>
+        <w:t>[3]</w:t>
+      </w:r>
+      <w:r>
+        <w:rPr>
+          <w:rFonts w:cs="Times New Roman"/>
+          <w:szCs w:val="28"/>
+        </w:rPr>
+        <w:t>.</w:t>
+      </w:r>
+    </w:p>
+    <w:p>
+      <w:pPr>
+        <w:spacing w:after="0" w:line="360" w:lineRule="auto"/>
+        <w:ind w:firstLine="709"/>
+        <w:jc w:val="both"/>
+        <w:rPr>
+          <w:rFonts w:cs="Times New Roman"/>
+          <w:szCs w:val="28"/>
+        </w:rPr>
+      </w:pPr>
+      <w:r>
+        <w:rPr>
+          <w:rFonts w:cs="Times New Roman"/>
+          <w:szCs w:val="28"/>
+          <w:lang w:val="en-US"/>
+        </w:rPr>
+        <w:t>Gear</w:t>
+      </w:r>
+      <w:r>
+        <w:rPr>
+          <w:rFonts w:cs="Times New Roman"/>
+          <w:szCs w:val="28"/>
+        </w:rPr>
         <w:t xml:space="preserve"> </w:t>
       </w:r>
       <w:r>
         <w:rPr>
           <w:rFonts w:cs="Times New Roman"/>
           <w:szCs w:val="28"/>
+          <w:lang w:val="en-US"/>
+        </w:rPr>
+        <w:t>Generator</w:t>
+      </w:r>
+      <w:r>
+        <w:rPr>
+          <w:rFonts w:cs="Times New Roman"/>
+          <w:szCs w:val="28"/>
+        </w:rPr>
+        <w:t xml:space="preserve"> </w:t>
+      </w:r>
+      <w:r>
+        <w:rPr>
+          <w:rFonts w:cs="Times New Roman"/>
+          <w:szCs w:val="28"/>
         </w:rPr>
         <w:t>– это онлайн генератор для создания различных контуров шестерней, которые можно сконвертировать в 3</w:t>
       </w:r>
@@ -2690,6 +3147,7 @@
         </w:rPr>
         <w:t xml:space="preserve">, </w:t>
       </w:r>
+      <w:proofErr w:type="spellStart"/>
       <w:r>
         <w:rPr>
           <w:rFonts w:cs="Times New Roman"/>
@@ -2698,6 +3156,7 @@
         </w:rPr>
         <w:t>Solidworks</w:t>
       </w:r>
+      <w:proofErr w:type="spellEnd"/>
       <w:r>
         <w:rPr>
           <w:rFonts w:cs="Times New Roman"/>
@@ -3311,6 +3770,7 @@
         </w:rPr>
         <w:t>.1 – Описание полей, методов, сущностей класса «</w:t>
       </w:r>
+      <w:proofErr w:type="spellStart"/>
       <w:r>
         <w:rPr>
           <w:bCs/>
@@ -3327,6 +3787,7 @@
         </w:rPr>
         <w:t>Form</w:t>
       </w:r>
+      <w:proofErr w:type="spellEnd"/>
       <w:r>
         <w:rPr>
           <w:bCs/>
@@ -3362,13 +3823,47 @@
                 <w:szCs w:val="28"/>
               </w:rPr>
             </w:pPr>
-            <w:r>
-              <w:rPr>
-                <w:bCs/>
-                <w:szCs w:val="28"/>
-              </w:rPr>
-              <w:t>Название метода/поля</w:t>
-            </w:r>
+            <w:proofErr w:type="spellStart"/>
+            <w:r>
+              <w:rPr>
+                <w:bCs/>
+                <w:szCs w:val="28"/>
+              </w:rPr>
+              <w:t>Название</w:t>
+            </w:r>
+            <w:proofErr w:type="spellEnd"/>
+            <w:r>
+              <w:rPr>
+                <w:bCs/>
+                <w:szCs w:val="28"/>
+              </w:rPr>
+              <w:t xml:space="preserve"> </w:t>
+            </w:r>
+            <w:proofErr w:type="spellStart"/>
+            <w:r>
+              <w:rPr>
+                <w:bCs/>
+                <w:szCs w:val="28"/>
+              </w:rPr>
+              <w:t>метода</w:t>
+            </w:r>
+            <w:proofErr w:type="spellEnd"/>
+            <w:r>
+              <w:rPr>
+                <w:bCs/>
+                <w:szCs w:val="28"/>
+              </w:rPr>
+              <w:t>/</w:t>
+            </w:r>
+            <w:proofErr w:type="spellStart"/>
+            <w:r>
+              <w:rPr>
+                <w:bCs/>
+                <w:szCs w:val="28"/>
+              </w:rPr>
+              <w:t>поля</w:t>
+            </w:r>
+            <w:proofErr w:type="spellEnd"/>
           </w:p>
         </w:tc>
         <w:tc>
@@ -3386,13 +3881,31 @@
                 <w:szCs w:val="28"/>
               </w:rPr>
             </w:pPr>
-            <w:r>
-              <w:rPr>
-                <w:bCs/>
-                <w:szCs w:val="28"/>
-              </w:rPr>
-              <w:t>Возвращаемый тип</w:t>
-            </w:r>
+            <w:proofErr w:type="spellStart"/>
+            <w:r>
+              <w:rPr>
+                <w:bCs/>
+                <w:szCs w:val="28"/>
+              </w:rPr>
+              <w:t>Возвращаемый</w:t>
+            </w:r>
+            <w:proofErr w:type="spellEnd"/>
+            <w:r>
+              <w:rPr>
+                <w:bCs/>
+                <w:szCs w:val="28"/>
+              </w:rPr>
+              <w:t xml:space="preserve"> </w:t>
+            </w:r>
+            <w:proofErr w:type="spellStart"/>
+            <w:r>
+              <w:rPr>
+                <w:bCs/>
+                <w:szCs w:val="28"/>
+              </w:rPr>
+              <w:t>тип</w:t>
+            </w:r>
+            <w:proofErr w:type="spellEnd"/>
           </w:p>
         </w:tc>
         <w:tc>
@@ -3409,6 +3922,7 @@
                 <w:szCs w:val="28"/>
               </w:rPr>
             </w:pPr>
+            <w:proofErr w:type="spellStart"/>
             <w:r>
               <w:rPr>
                 <w:bCs/>
@@ -3416,6 +3930,7 @@
               </w:rPr>
               <w:t>Описание</w:t>
             </w:r>
+            <w:proofErr w:type="spellEnd"/>
           </w:p>
         </w:tc>
       </w:tr>
@@ -3506,8 +4021,17 @@
                 <w:bCs/>
                 <w:szCs w:val="28"/>
               </w:rPr>
-              <w:t>_textBoxToParameter</w:t>
-            </w:r>
+              <w:t>_</w:t>
+            </w:r>
+            <w:proofErr w:type="spellStart"/>
+            <w:r>
+              <w:rPr>
+                <w:bCs/>
+                <w:szCs w:val="28"/>
+              </w:rPr>
+              <w:t>textBoxToParameter</w:t>
+            </w:r>
+            <w:proofErr w:type="spellEnd"/>
           </w:p>
         </w:tc>
         <w:tc>
@@ -3550,6 +4074,7 @@
               </w:rPr>
               <w:t xml:space="preserve">Хранит в себе набор </w:t>
             </w:r>
+            <w:proofErr w:type="spellStart"/>
             <w:r>
               <w:rPr>
                 <w:bCs/>
@@ -3557,6 +4082,7 @@
               </w:rPr>
               <w:t>TextBox</w:t>
             </w:r>
+            <w:proofErr w:type="spellEnd"/>
             <w:r>
               <w:rPr>
                 <w:bCs/>
@@ -3565,6 +4091,7 @@
               </w:rPr>
               <w:t xml:space="preserve"> и соответствующий ему тип параметра из перечисления «</w:t>
             </w:r>
+            <w:proofErr w:type="spellStart"/>
             <w:r>
               <w:rPr>
                 <w:bCs/>
@@ -3579,6 +4106,7 @@
               </w:rPr>
               <w:t>ParametersType</w:t>
             </w:r>
+            <w:proofErr w:type="spellEnd"/>
             <w:r>
               <w:rPr>
                 <w:bCs/>
@@ -3605,12 +4133,37 @@
                 <w:szCs w:val="28"/>
               </w:rPr>
             </w:pPr>
-            <w:r>
-              <w:rPr>
-                <w:bCs/>
-                <w:szCs w:val="28"/>
-              </w:rPr>
-              <w:t>SetParameter(object, EventArgs)</w:t>
+            <w:proofErr w:type="spellStart"/>
+            <w:r>
+              <w:rPr>
+                <w:bCs/>
+                <w:szCs w:val="28"/>
+              </w:rPr>
+              <w:t>SetParameter</w:t>
+            </w:r>
+            <w:proofErr w:type="spellEnd"/>
+            <w:r>
+              <w:rPr>
+                <w:bCs/>
+                <w:szCs w:val="28"/>
+              </w:rPr>
+              <w:t xml:space="preserve">(object, </w:t>
+            </w:r>
+            <w:proofErr w:type="spellStart"/>
+            <w:r>
+              <w:rPr>
+                <w:bCs/>
+                <w:szCs w:val="28"/>
+              </w:rPr>
+              <w:t>EventArgs</w:t>
+            </w:r>
+            <w:proofErr w:type="spellEnd"/>
+            <w:r>
+              <w:rPr>
+                <w:bCs/>
+                <w:szCs w:val="28"/>
+              </w:rPr>
+              <w:t>)</w:t>
             </w:r>
           </w:p>
         </w:tc>
@@ -3653,13 +4206,47 @@
                 <w:szCs w:val="28"/>
               </w:rPr>
             </w:pPr>
-            <w:r>
-              <w:rPr>
-                <w:bCs/>
-                <w:szCs w:val="28"/>
-              </w:rPr>
-              <w:t>Устанавливает значение параметра</w:t>
-            </w:r>
+            <w:proofErr w:type="spellStart"/>
+            <w:r>
+              <w:rPr>
+                <w:bCs/>
+                <w:szCs w:val="28"/>
+              </w:rPr>
+              <w:t>Устанавливает</w:t>
+            </w:r>
+            <w:proofErr w:type="spellEnd"/>
+            <w:r>
+              <w:rPr>
+                <w:bCs/>
+                <w:szCs w:val="28"/>
+              </w:rPr>
+              <w:t xml:space="preserve"> </w:t>
+            </w:r>
+            <w:proofErr w:type="spellStart"/>
+            <w:r>
+              <w:rPr>
+                <w:bCs/>
+                <w:szCs w:val="28"/>
+              </w:rPr>
+              <w:t>значение</w:t>
+            </w:r>
+            <w:proofErr w:type="spellEnd"/>
+            <w:r>
+              <w:rPr>
+                <w:bCs/>
+                <w:szCs w:val="28"/>
+              </w:rPr>
+              <w:t xml:space="preserve"> </w:t>
+            </w:r>
+            <w:proofErr w:type="spellStart"/>
+            <w:r>
+              <w:rPr>
+                <w:bCs/>
+                <w:szCs w:val="28"/>
+              </w:rPr>
+              <w:t>параметра</w:t>
+            </w:r>
+            <w:proofErr w:type="spellEnd"/>
           </w:p>
         </w:tc>
       </w:tr>
@@ -3679,12 +4266,21 @@
                 <w:szCs w:val="28"/>
               </w:rPr>
             </w:pPr>
-            <w:r>
-              <w:rPr>
-                <w:bCs/>
-                <w:szCs w:val="28"/>
-              </w:rPr>
-              <w:t>SetMinParameters()</w:t>
+            <w:proofErr w:type="spellStart"/>
+            <w:r>
+              <w:rPr>
+                <w:bCs/>
+                <w:szCs w:val="28"/>
+              </w:rPr>
+              <w:t>SetMinParameters</w:t>
+            </w:r>
+            <w:proofErr w:type="spellEnd"/>
+            <w:r>
+              <w:rPr>
+                <w:bCs/>
+                <w:szCs w:val="28"/>
+              </w:rPr>
+              <w:t>()</w:t>
             </w:r>
           </w:p>
         </w:tc>
@@ -3758,12 +4354,21 @@
                 <w:szCs w:val="28"/>
               </w:rPr>
             </w:pPr>
-            <w:r>
-              <w:rPr>
-                <w:bCs/>
-                <w:szCs w:val="28"/>
-              </w:rPr>
-              <w:t>SetMaxParameters()</w:t>
+            <w:proofErr w:type="spellStart"/>
+            <w:r>
+              <w:rPr>
+                <w:bCs/>
+                <w:szCs w:val="28"/>
+              </w:rPr>
+              <w:t>SetMaxParameters</w:t>
+            </w:r>
+            <w:proofErr w:type="spellEnd"/>
+            <w:r>
+              <w:rPr>
+                <w:bCs/>
+                <w:szCs w:val="28"/>
+              </w:rPr>
+              <w:t>()</w:t>
             </w:r>
           </w:p>
         </w:tc>
@@ -3833,12 +4438,21 @@
                 <w:szCs w:val="28"/>
               </w:rPr>
             </w:pPr>
-            <w:r>
-              <w:rPr>
-                <w:bCs/>
-                <w:szCs w:val="28"/>
-              </w:rPr>
-              <w:t>SetAvgParameters()</w:t>
+            <w:proofErr w:type="spellStart"/>
+            <w:r>
+              <w:rPr>
+                <w:bCs/>
+                <w:szCs w:val="28"/>
+              </w:rPr>
+              <w:t>SetAvgParameters</w:t>
+            </w:r>
+            <w:proofErr w:type="spellEnd"/>
+            <w:r>
+              <w:rPr>
+                <w:bCs/>
+                <w:szCs w:val="28"/>
+              </w:rPr>
+              <w:t>()</w:t>
             </w:r>
           </w:p>
         </w:tc>
@@ -4007,6 +4621,7 @@
         </w:rPr>
         <w:t>.2 – Описание полей, методов, сущностей класса «</w:t>
       </w:r>
+      <w:proofErr w:type="spellStart"/>
       <w:r>
         <w:rPr>
           <w:bCs/>
@@ -4023,6 +4638,7 @@
         </w:rPr>
         <w:t>Parameters</w:t>
       </w:r>
+      <w:proofErr w:type="spellEnd"/>
       <w:r>
         <w:rPr>
           <w:bCs/>
@@ -4058,13 +4674,47 @@
                 <w:szCs w:val="28"/>
               </w:rPr>
             </w:pPr>
-            <w:r>
-              <w:rPr>
-                <w:bCs/>
-                <w:szCs w:val="28"/>
-              </w:rPr>
-              <w:t>Название метода/поля</w:t>
-            </w:r>
+            <w:proofErr w:type="spellStart"/>
+            <w:r>
+              <w:rPr>
+                <w:bCs/>
+                <w:szCs w:val="28"/>
+              </w:rPr>
+              <w:t>Название</w:t>
+            </w:r>
+            <w:proofErr w:type="spellEnd"/>
+            <w:r>
+              <w:rPr>
+                <w:bCs/>
+                <w:szCs w:val="28"/>
+              </w:rPr>
+              <w:t xml:space="preserve"> </w:t>
+            </w:r>
+            <w:proofErr w:type="spellStart"/>
+            <w:r>
+              <w:rPr>
+                <w:bCs/>
+                <w:szCs w:val="28"/>
+              </w:rPr>
+              <w:t>метода</w:t>
+            </w:r>
+            <w:proofErr w:type="spellEnd"/>
+            <w:r>
+              <w:rPr>
+                <w:bCs/>
+                <w:szCs w:val="28"/>
+              </w:rPr>
+              <w:t>/</w:t>
+            </w:r>
+            <w:proofErr w:type="spellStart"/>
+            <w:r>
+              <w:rPr>
+                <w:bCs/>
+                <w:szCs w:val="28"/>
+              </w:rPr>
+              <w:t>поля</w:t>
+            </w:r>
+            <w:proofErr w:type="spellEnd"/>
           </w:p>
         </w:tc>
         <w:tc>
@@ -4081,13 +4731,31 @@
                 <w:szCs w:val="28"/>
               </w:rPr>
             </w:pPr>
-            <w:r>
-              <w:rPr>
-                <w:bCs/>
-                <w:szCs w:val="28"/>
-              </w:rPr>
-              <w:t>Возвращаемый тип</w:t>
-            </w:r>
+            <w:proofErr w:type="spellStart"/>
+            <w:r>
+              <w:rPr>
+                <w:bCs/>
+                <w:szCs w:val="28"/>
+              </w:rPr>
+              <w:t>Возвращаемый</w:t>
+            </w:r>
+            <w:proofErr w:type="spellEnd"/>
+            <w:r>
+              <w:rPr>
+                <w:bCs/>
+                <w:szCs w:val="28"/>
+              </w:rPr>
+              <w:t xml:space="preserve"> </w:t>
+            </w:r>
+            <w:proofErr w:type="spellStart"/>
+            <w:r>
+              <w:rPr>
+                <w:bCs/>
+                <w:szCs w:val="28"/>
+              </w:rPr>
+              <w:t>тип</w:t>
+            </w:r>
+            <w:proofErr w:type="spellEnd"/>
           </w:p>
         </w:tc>
         <w:tc>
@@ -4105,6 +4773,7 @@
                 <w:szCs w:val="28"/>
               </w:rPr>
             </w:pPr>
+            <w:proofErr w:type="spellStart"/>
             <w:r>
               <w:rPr>
                 <w:bCs/>
@@ -4112,6 +4781,7 @@
               </w:rPr>
               <w:t>Описание</w:t>
             </w:r>
+            <w:proofErr w:type="spellEnd"/>
           </w:p>
         </w:tc>
       </w:tr>
@@ -4180,6 +4850,7 @@
               </w:rPr>
               <w:t>Хранит данные о каждом параметре модели из перечисления «</w:t>
             </w:r>
+            <w:proofErr w:type="spellStart"/>
             <w:r>
               <w:rPr>
                 <w:bCs/>
@@ -4194,6 +4865,7 @@
               </w:rPr>
               <w:t>ParametersType</w:t>
             </w:r>
+            <w:proofErr w:type="spellEnd"/>
             <w:r>
               <w:rPr>
                 <w:bCs/>
@@ -4221,6 +4893,7 @@
                 <w:szCs w:val="28"/>
               </w:rPr>
             </w:pPr>
+            <w:proofErr w:type="spellStart"/>
             <w:r>
               <w:rPr>
                 <w:bCs/>
@@ -4233,7 +4906,15 @@
                 <w:bCs/>
                 <w:szCs w:val="28"/>
               </w:rPr>
-              <w:t>Parameters()</w:t>
+              <w:t>Parameters</w:t>
+            </w:r>
+            <w:proofErr w:type="spellEnd"/>
+            <w:r>
+              <w:rPr>
+                <w:bCs/>
+                <w:szCs w:val="28"/>
+              </w:rPr>
+              <w:t>()</w:t>
             </w:r>
           </w:p>
         </w:tc>
@@ -4295,12 +4976,37 @@
                 <w:szCs w:val="28"/>
               </w:rPr>
             </w:pPr>
-            <w:r>
-              <w:rPr>
-                <w:bCs/>
-                <w:szCs w:val="28"/>
-              </w:rPr>
-              <w:t>SetParameterValue(ParameterType, double)</w:t>
+            <w:proofErr w:type="spellStart"/>
+            <w:r>
+              <w:rPr>
+                <w:bCs/>
+                <w:szCs w:val="28"/>
+              </w:rPr>
+              <w:t>SetParameterValue</w:t>
+            </w:r>
+            <w:proofErr w:type="spellEnd"/>
+            <w:r>
+              <w:rPr>
+                <w:bCs/>
+                <w:szCs w:val="28"/>
+              </w:rPr>
+              <w:t>(</w:t>
+            </w:r>
+            <w:proofErr w:type="spellStart"/>
+            <w:r>
+              <w:rPr>
+                <w:bCs/>
+                <w:szCs w:val="28"/>
+              </w:rPr>
+              <w:t>ParameterType</w:t>
+            </w:r>
+            <w:proofErr w:type="spellEnd"/>
+            <w:r>
+              <w:rPr>
+                <w:bCs/>
+                <w:szCs w:val="28"/>
+              </w:rPr>
+              <w:t>, double)</w:t>
             </w:r>
           </w:p>
         </w:tc>
@@ -4342,13 +5048,63 @@
                 <w:szCs w:val="28"/>
               </w:rPr>
             </w:pPr>
-            <w:r>
-              <w:rPr>
-                <w:bCs/>
-                <w:szCs w:val="28"/>
-              </w:rPr>
-              <w:t>Устанавливает значение определённого параметра</w:t>
-            </w:r>
+            <w:proofErr w:type="spellStart"/>
+            <w:r>
+              <w:rPr>
+                <w:bCs/>
+                <w:szCs w:val="28"/>
+              </w:rPr>
+              <w:t>Устанавливает</w:t>
+            </w:r>
+            <w:proofErr w:type="spellEnd"/>
+            <w:r>
+              <w:rPr>
+                <w:bCs/>
+                <w:szCs w:val="28"/>
+              </w:rPr>
+              <w:t xml:space="preserve"> </w:t>
+            </w:r>
+            <w:proofErr w:type="spellStart"/>
+            <w:r>
+              <w:rPr>
+                <w:bCs/>
+                <w:szCs w:val="28"/>
+              </w:rPr>
+              <w:t>значение</w:t>
+            </w:r>
+            <w:proofErr w:type="spellEnd"/>
+            <w:r>
+              <w:rPr>
+                <w:bCs/>
+                <w:szCs w:val="28"/>
+              </w:rPr>
+              <w:t xml:space="preserve"> </w:t>
+            </w:r>
+            <w:proofErr w:type="spellStart"/>
+            <w:r>
+              <w:rPr>
+                <w:bCs/>
+                <w:szCs w:val="28"/>
+              </w:rPr>
+              <w:t>определённого</w:t>
+            </w:r>
+            <w:proofErr w:type="spellEnd"/>
+            <w:r>
+              <w:rPr>
+                <w:bCs/>
+                <w:szCs w:val="28"/>
+              </w:rPr>
+              <w:t xml:space="preserve"> </w:t>
+            </w:r>
+            <w:proofErr w:type="spellStart"/>
+            <w:r>
+              <w:rPr>
+                <w:bCs/>
+                <w:szCs w:val="28"/>
+              </w:rPr>
+              <w:t>параметра</w:t>
+            </w:r>
+            <w:proofErr w:type="spellEnd"/>
           </w:p>
         </w:tc>
       </w:tr>
@@ -4367,12 +5123,37 @@
                 <w:szCs w:val="28"/>
               </w:rPr>
             </w:pPr>
-            <w:r>
-              <w:rPr>
-                <w:bCs/>
-                <w:szCs w:val="28"/>
-              </w:rPr>
-              <w:t>GetParameterValue(ParameterType)</w:t>
+            <w:proofErr w:type="spellStart"/>
+            <w:r>
+              <w:rPr>
+                <w:bCs/>
+                <w:szCs w:val="28"/>
+              </w:rPr>
+              <w:t>GetParameterValue</w:t>
+            </w:r>
+            <w:proofErr w:type="spellEnd"/>
+            <w:r>
+              <w:rPr>
+                <w:bCs/>
+                <w:szCs w:val="28"/>
+              </w:rPr>
+              <w:t>(</w:t>
+            </w:r>
+            <w:proofErr w:type="spellStart"/>
+            <w:r>
+              <w:rPr>
+                <w:bCs/>
+                <w:szCs w:val="28"/>
+              </w:rPr>
+              <w:t>ParameterType</w:t>
+            </w:r>
+            <w:proofErr w:type="spellEnd"/>
+            <w:r>
+              <w:rPr>
+                <w:bCs/>
+                <w:szCs w:val="28"/>
+              </w:rPr>
+              <w:t>)</w:t>
             </w:r>
           </w:p>
         </w:tc>
@@ -4414,13 +5195,63 @@
                 <w:szCs w:val="28"/>
               </w:rPr>
             </w:pPr>
-            <w:r>
-              <w:rPr>
-                <w:bCs/>
-                <w:szCs w:val="28"/>
-              </w:rPr>
-              <w:t>Возвращает значение определённого параметра</w:t>
-            </w:r>
+            <w:proofErr w:type="spellStart"/>
+            <w:r>
+              <w:rPr>
+                <w:bCs/>
+                <w:szCs w:val="28"/>
+              </w:rPr>
+              <w:t>Возвращает</w:t>
+            </w:r>
+            <w:proofErr w:type="spellEnd"/>
+            <w:r>
+              <w:rPr>
+                <w:bCs/>
+                <w:szCs w:val="28"/>
+              </w:rPr>
+              <w:t xml:space="preserve"> </w:t>
+            </w:r>
+            <w:proofErr w:type="spellStart"/>
+            <w:r>
+              <w:rPr>
+                <w:bCs/>
+                <w:szCs w:val="28"/>
+              </w:rPr>
+              <w:t>значение</w:t>
+            </w:r>
+            <w:proofErr w:type="spellEnd"/>
+            <w:r>
+              <w:rPr>
+                <w:bCs/>
+                <w:szCs w:val="28"/>
+              </w:rPr>
+              <w:t xml:space="preserve"> </w:t>
+            </w:r>
+            <w:proofErr w:type="spellStart"/>
+            <w:r>
+              <w:rPr>
+                <w:bCs/>
+                <w:szCs w:val="28"/>
+              </w:rPr>
+              <w:t>определённого</w:t>
+            </w:r>
+            <w:proofErr w:type="spellEnd"/>
+            <w:r>
+              <w:rPr>
+                <w:bCs/>
+                <w:szCs w:val="28"/>
+              </w:rPr>
+              <w:t xml:space="preserve"> </w:t>
+            </w:r>
+            <w:proofErr w:type="spellStart"/>
+            <w:r>
+              <w:rPr>
+                <w:bCs/>
+                <w:szCs w:val="28"/>
+              </w:rPr>
+              <w:t>параметра</w:t>
+            </w:r>
+            <w:proofErr w:type="spellEnd"/>
           </w:p>
         </w:tc>
       </w:tr>
@@ -4471,6 +5302,7 @@
         </w:rPr>
         <w:t>.3 – Описание полей, методов, сущностей класса «</w:t>
       </w:r>
+      <w:proofErr w:type="spellStart"/>
       <w:r>
         <w:rPr>
           <w:bCs/>
@@ -4487,6 +5319,7 @@
         </w:rPr>
         <w:t>Parameter</w:t>
       </w:r>
+      <w:proofErr w:type="spellEnd"/>
       <w:r>
         <w:rPr>
           <w:bCs/>
@@ -4521,13 +5354,47 @@
                 <w:szCs w:val="28"/>
               </w:rPr>
             </w:pPr>
-            <w:r>
-              <w:rPr>
-                <w:bCs/>
-                <w:szCs w:val="28"/>
-              </w:rPr>
-              <w:t>Название метода/поля</w:t>
-            </w:r>
+            <w:proofErr w:type="spellStart"/>
+            <w:r>
+              <w:rPr>
+                <w:bCs/>
+                <w:szCs w:val="28"/>
+              </w:rPr>
+              <w:t>Название</w:t>
+            </w:r>
+            <w:proofErr w:type="spellEnd"/>
+            <w:r>
+              <w:rPr>
+                <w:bCs/>
+                <w:szCs w:val="28"/>
+              </w:rPr>
+              <w:t xml:space="preserve"> </w:t>
+            </w:r>
+            <w:proofErr w:type="spellStart"/>
+            <w:r>
+              <w:rPr>
+                <w:bCs/>
+                <w:szCs w:val="28"/>
+              </w:rPr>
+              <w:t>метода</w:t>
+            </w:r>
+            <w:proofErr w:type="spellEnd"/>
+            <w:r>
+              <w:rPr>
+                <w:bCs/>
+                <w:szCs w:val="28"/>
+              </w:rPr>
+              <w:t>/</w:t>
+            </w:r>
+            <w:proofErr w:type="spellStart"/>
+            <w:r>
+              <w:rPr>
+                <w:bCs/>
+                <w:szCs w:val="28"/>
+              </w:rPr>
+              <w:t>поля</w:t>
+            </w:r>
+            <w:proofErr w:type="spellEnd"/>
           </w:p>
         </w:tc>
         <w:tc>
@@ -4544,13 +5411,31 @@
                 <w:szCs w:val="28"/>
               </w:rPr>
             </w:pPr>
-            <w:r>
-              <w:rPr>
-                <w:bCs/>
-                <w:szCs w:val="28"/>
-              </w:rPr>
-              <w:t>Возвращаемый тип</w:t>
-            </w:r>
+            <w:proofErr w:type="spellStart"/>
+            <w:r>
+              <w:rPr>
+                <w:bCs/>
+                <w:szCs w:val="28"/>
+              </w:rPr>
+              <w:t>Возвращаемый</w:t>
+            </w:r>
+            <w:proofErr w:type="spellEnd"/>
+            <w:r>
+              <w:rPr>
+                <w:bCs/>
+                <w:szCs w:val="28"/>
+              </w:rPr>
+              <w:t xml:space="preserve"> </w:t>
+            </w:r>
+            <w:proofErr w:type="spellStart"/>
+            <w:r>
+              <w:rPr>
+                <w:bCs/>
+                <w:szCs w:val="28"/>
+              </w:rPr>
+              <w:t>тип</w:t>
+            </w:r>
+            <w:proofErr w:type="spellEnd"/>
           </w:p>
         </w:tc>
         <w:tc>
@@ -4567,6 +5452,7 @@
                 <w:szCs w:val="28"/>
               </w:rPr>
             </w:pPr>
+            <w:proofErr w:type="spellStart"/>
             <w:r>
               <w:rPr>
                 <w:bCs/>
@@ -4574,6 +5460,7 @@
               </w:rPr>
               <w:t>Описание</w:t>
             </w:r>
+            <w:proofErr w:type="spellEnd"/>
           </w:p>
         </w:tc>
       </w:tr>
@@ -4632,13 +5519,47 @@
                 <w:szCs w:val="28"/>
               </w:rPr>
             </w:pPr>
-            <w:r>
-              <w:rPr>
-                <w:bCs/>
-                <w:szCs w:val="28"/>
-              </w:rPr>
-              <w:t>Хранит текущее значение</w:t>
-            </w:r>
+            <w:proofErr w:type="spellStart"/>
+            <w:r>
+              <w:rPr>
+                <w:bCs/>
+                <w:szCs w:val="28"/>
+              </w:rPr>
+              <w:t>Хранит</w:t>
+            </w:r>
+            <w:proofErr w:type="spellEnd"/>
+            <w:r>
+              <w:rPr>
+                <w:bCs/>
+                <w:szCs w:val="28"/>
+              </w:rPr>
+              <w:t xml:space="preserve"> </w:t>
+            </w:r>
+            <w:proofErr w:type="spellStart"/>
+            <w:r>
+              <w:rPr>
+                <w:bCs/>
+                <w:szCs w:val="28"/>
+              </w:rPr>
+              <w:t>текущее</w:t>
+            </w:r>
+            <w:proofErr w:type="spellEnd"/>
+            <w:r>
+              <w:rPr>
+                <w:bCs/>
+                <w:szCs w:val="28"/>
+              </w:rPr>
+              <w:t xml:space="preserve"> </w:t>
+            </w:r>
+            <w:proofErr w:type="spellStart"/>
+            <w:r>
+              <w:rPr>
+                <w:bCs/>
+                <w:szCs w:val="28"/>
+              </w:rPr>
+              <w:t>значение</w:t>
+            </w:r>
+            <w:proofErr w:type="spellEnd"/>
           </w:p>
         </w:tc>
       </w:tr>
@@ -4657,6 +5578,7 @@
                 <w:szCs w:val="28"/>
               </w:rPr>
             </w:pPr>
+            <w:proofErr w:type="spellStart"/>
             <w:r>
               <w:rPr>
                 <w:bCs/>
@@ -4669,7 +5591,15 @@
                 <w:bCs/>
                 <w:szCs w:val="28"/>
               </w:rPr>
-              <w:t>Parameter(double, double, double)</w:t>
+              <w:t>Parameter</w:t>
+            </w:r>
+            <w:proofErr w:type="spellEnd"/>
+            <w:r>
+              <w:rPr>
+                <w:bCs/>
+                <w:szCs w:val="28"/>
+              </w:rPr>
+              <w:t>(double, double, double)</w:t>
             </w:r>
           </w:p>
         </w:tc>
@@ -4975,6 +5905,7 @@
         </w:rPr>
         <w:t>.4 – Описание полей, методов, сущностей класса «</w:t>
       </w:r>
+      <w:proofErr w:type="spellStart"/>
       <w:r>
         <w:rPr>
           <w:bCs/>
@@ -4991,6 +5922,7 @@
         </w:rPr>
         <w:t>Builder</w:t>
       </w:r>
+      <w:proofErr w:type="spellEnd"/>
       <w:r>
         <w:rPr>
           <w:bCs/>
@@ -5027,13 +5959,47 @@
             </w:pPr>
             <w:bookmarkStart w:id="10" w:name="_Toc34125504"/>
             <w:bookmarkStart w:id="11" w:name="_Toc36076942"/>
-            <w:r>
-              <w:rPr>
-                <w:bCs/>
-                <w:szCs w:val="28"/>
-              </w:rPr>
-              <w:t>Название метода/поля</w:t>
-            </w:r>
+            <w:proofErr w:type="spellStart"/>
+            <w:r>
+              <w:rPr>
+                <w:bCs/>
+                <w:szCs w:val="28"/>
+              </w:rPr>
+              <w:t>Название</w:t>
+            </w:r>
+            <w:proofErr w:type="spellEnd"/>
+            <w:r>
+              <w:rPr>
+                <w:bCs/>
+                <w:szCs w:val="28"/>
+              </w:rPr>
+              <w:t xml:space="preserve"> </w:t>
+            </w:r>
+            <w:proofErr w:type="spellStart"/>
+            <w:r>
+              <w:rPr>
+                <w:bCs/>
+                <w:szCs w:val="28"/>
+              </w:rPr>
+              <w:t>метода</w:t>
+            </w:r>
+            <w:proofErr w:type="spellEnd"/>
+            <w:r>
+              <w:rPr>
+                <w:bCs/>
+                <w:szCs w:val="28"/>
+              </w:rPr>
+              <w:t>/</w:t>
+            </w:r>
+            <w:proofErr w:type="spellStart"/>
+            <w:r>
+              <w:rPr>
+                <w:bCs/>
+                <w:szCs w:val="28"/>
+              </w:rPr>
+              <w:t>поля</w:t>
+            </w:r>
+            <w:proofErr w:type="spellEnd"/>
           </w:p>
         </w:tc>
         <w:tc>
@@ -5050,13 +6016,31 @@
                 <w:szCs w:val="28"/>
               </w:rPr>
             </w:pPr>
-            <w:r>
-              <w:rPr>
-                <w:bCs/>
-                <w:szCs w:val="28"/>
-              </w:rPr>
-              <w:t>Возвращаемый тип</w:t>
-            </w:r>
+            <w:proofErr w:type="spellStart"/>
+            <w:r>
+              <w:rPr>
+                <w:bCs/>
+                <w:szCs w:val="28"/>
+              </w:rPr>
+              <w:t>Возвращаемый</w:t>
+            </w:r>
+            <w:proofErr w:type="spellEnd"/>
+            <w:r>
+              <w:rPr>
+                <w:bCs/>
+                <w:szCs w:val="28"/>
+              </w:rPr>
+              <w:t xml:space="preserve"> </w:t>
+            </w:r>
+            <w:proofErr w:type="spellStart"/>
+            <w:r>
+              <w:rPr>
+                <w:bCs/>
+                <w:szCs w:val="28"/>
+              </w:rPr>
+              <w:t>тип</w:t>
+            </w:r>
+            <w:proofErr w:type="spellEnd"/>
           </w:p>
         </w:tc>
         <w:tc>
@@ -5073,6 +6057,7 @@
                 <w:szCs w:val="28"/>
               </w:rPr>
             </w:pPr>
+            <w:proofErr w:type="spellStart"/>
             <w:r>
               <w:rPr>
                 <w:bCs/>
@@ -5080,6 +6065,7 @@
               </w:rPr>
               <w:t>Описание</w:t>
             </w:r>
+            <w:proofErr w:type="spellEnd"/>
           </w:p>
         </w:tc>
       </w:tr>
@@ -5099,6 +6085,7 @@
                 <w:szCs w:val="28"/>
               </w:rPr>
             </w:pPr>
+            <w:proofErr w:type="spellStart"/>
             <w:r>
               <w:rPr>
                 <w:bCs/>
@@ -5106,6 +6093,7 @@
               </w:rPr>
               <w:t>kompasConnector</w:t>
             </w:r>
+            <w:proofErr w:type="spellEnd"/>
           </w:p>
         </w:tc>
         <w:tc>
@@ -5223,6 +6211,7 @@
               </w:rPr>
               <w:t>Хранит данные о каждом параметре модели из перечисления «</w:t>
             </w:r>
+            <w:proofErr w:type="spellStart"/>
             <w:r>
               <w:rPr>
                 <w:bCs/>
@@ -5237,6 +6226,7 @@
               </w:rPr>
               <w:t>Parameter</w:t>
             </w:r>
+            <w:proofErr w:type="spellEnd"/>
             <w:r>
               <w:rPr>
                 <w:bCs/>
@@ -5264,6 +6254,7 @@
                 <w:szCs w:val="28"/>
               </w:rPr>
             </w:pPr>
+            <w:proofErr w:type="spellStart"/>
             <w:r>
               <w:rPr>
                 <w:bCs/>
@@ -5285,6 +6276,7 @@
               </w:rPr>
               <w:t>Build</w:t>
             </w:r>
+            <w:proofErr w:type="spellEnd"/>
           </w:p>
           <w:p>
             <w:pPr>
@@ -5301,14 +6293,30 @@
                 <w:bCs/>
                 <w:szCs w:val="28"/>
               </w:rPr>
-              <w:t>(ShaftGear</w:t>
-            </w:r>
-            <w:r>
-              <w:rPr>
-                <w:bCs/>
-                <w:szCs w:val="28"/>
-              </w:rPr>
-              <w:t>Parameters)</w:t>
+              <w:t>(</w:t>
+            </w:r>
+            <w:proofErr w:type="spellStart"/>
+            <w:r>
+              <w:rPr>
+                <w:bCs/>
+                <w:szCs w:val="28"/>
+              </w:rPr>
+              <w:t>ShaftGear</w:t>
+            </w:r>
+            <w:r>
+              <w:rPr>
+                <w:bCs/>
+                <w:szCs w:val="28"/>
+              </w:rPr>
+              <w:t>Parameters</w:t>
+            </w:r>
+            <w:proofErr w:type="spellEnd"/>
+            <w:r>
+              <w:rPr>
+                <w:bCs/>
+                <w:szCs w:val="28"/>
+              </w:rPr>
+              <w:t>)</w:t>
             </w:r>
           </w:p>
         </w:tc>
@@ -5394,6 +6402,7 @@
                 <w:szCs w:val="28"/>
               </w:rPr>
             </w:pPr>
+            <w:proofErr w:type="spellStart"/>
             <w:r>
               <w:rPr>
                 <w:bCs/>
@@ -5401,6 +6410,7 @@
               </w:rPr>
               <w:t>CreateGear</w:t>
             </w:r>
+            <w:proofErr w:type="spellEnd"/>
             <w:r>
               <w:rPr>
                 <w:bCs/>
@@ -5448,13 +6458,47 @@
                 <w:szCs w:val="28"/>
               </w:rPr>
             </w:pPr>
-            <w:r>
-              <w:rPr>
-                <w:bCs/>
-                <w:szCs w:val="28"/>
-              </w:rPr>
-              <w:t>Построение основы шестерни</w:t>
-            </w:r>
+            <w:proofErr w:type="spellStart"/>
+            <w:r>
+              <w:rPr>
+                <w:bCs/>
+                <w:szCs w:val="28"/>
+              </w:rPr>
+              <w:t>Построение</w:t>
+            </w:r>
+            <w:proofErr w:type="spellEnd"/>
+            <w:r>
+              <w:rPr>
+                <w:bCs/>
+                <w:szCs w:val="28"/>
+              </w:rPr>
+              <w:t xml:space="preserve"> </w:t>
+            </w:r>
+            <w:proofErr w:type="spellStart"/>
+            <w:r>
+              <w:rPr>
+                <w:bCs/>
+                <w:szCs w:val="28"/>
+              </w:rPr>
+              <w:t>основы</w:t>
+            </w:r>
+            <w:proofErr w:type="spellEnd"/>
+            <w:r>
+              <w:rPr>
+                <w:bCs/>
+                <w:szCs w:val="28"/>
+              </w:rPr>
+              <w:t xml:space="preserve"> </w:t>
+            </w:r>
+            <w:proofErr w:type="spellStart"/>
+            <w:r>
+              <w:rPr>
+                <w:bCs/>
+                <w:szCs w:val="28"/>
+              </w:rPr>
+              <w:t>шестерни</w:t>
+            </w:r>
+            <w:proofErr w:type="spellEnd"/>
           </w:p>
         </w:tc>
       </w:tr>
@@ -5474,6 +6518,7 @@
                 <w:szCs w:val="28"/>
               </w:rPr>
             </w:pPr>
+            <w:proofErr w:type="spellStart"/>
             <w:r>
               <w:rPr>
                 <w:bCs/>
@@ -5495,6 +6540,7 @@
               </w:rPr>
               <w:t>Base</w:t>
             </w:r>
+            <w:proofErr w:type="spellEnd"/>
             <w:r>
               <w:rPr>
                 <w:bCs/>
@@ -5542,20 +6588,39 @@
                 <w:szCs w:val="28"/>
               </w:rPr>
             </w:pPr>
-            <w:r>
-              <w:rPr>
-                <w:bCs/>
-                <w:szCs w:val="28"/>
-              </w:rPr>
-              <w:t xml:space="preserve">Построение </w:t>
-            </w:r>
-            <w:r>
-              <w:rPr>
-                <w:bCs/>
-                <w:szCs w:val="28"/>
-              </w:rPr>
-              <w:t xml:space="preserve">основы </w:t>
-            </w:r>
+            <w:proofErr w:type="spellStart"/>
+            <w:r>
+              <w:rPr>
+                <w:bCs/>
+                <w:szCs w:val="28"/>
+              </w:rPr>
+              <w:t>Построение</w:t>
+            </w:r>
+            <w:proofErr w:type="spellEnd"/>
+            <w:r>
+              <w:rPr>
+                <w:bCs/>
+                <w:szCs w:val="28"/>
+              </w:rPr>
+              <w:t xml:space="preserve"> </w:t>
+            </w:r>
+            <w:proofErr w:type="spellStart"/>
+            <w:r>
+              <w:rPr>
+                <w:bCs/>
+                <w:szCs w:val="28"/>
+              </w:rPr>
+              <w:t>основы</w:t>
+            </w:r>
+            <w:proofErr w:type="spellEnd"/>
+            <w:r>
+              <w:rPr>
+                <w:bCs/>
+                <w:szCs w:val="28"/>
+              </w:rPr>
+              <w:t xml:space="preserve"> </w:t>
+            </w:r>
+            <w:proofErr w:type="spellStart"/>
             <w:r>
               <w:rPr>
                 <w:bCs/>
@@ -5563,6 +6628,7 @@
               </w:rPr>
               <w:t>вала</w:t>
             </w:r>
+            <w:proofErr w:type="spellEnd"/>
           </w:p>
         </w:tc>
       </w:tr>
@@ -5582,13 +6648,22 @@
                 <w:szCs w:val="28"/>
               </w:rPr>
             </w:pPr>
+            <w:proofErr w:type="spellStart"/>
             <w:r>
               <w:rPr>
                 <w:bCs/>
                 <w:szCs w:val="28"/>
               </w:rPr>
               <w:lastRenderedPageBreak/>
-              <w:t>CreateShaftTip()</w:t>
+              <w:t>CreateShaftTip</w:t>
+            </w:r>
+            <w:proofErr w:type="spellEnd"/>
+            <w:r>
+              <w:rPr>
+                <w:bCs/>
+                <w:szCs w:val="28"/>
+              </w:rPr>
+              <w:t>()</w:t>
             </w:r>
           </w:p>
         </w:tc>
@@ -5630,13 +6705,63 @@
                 <w:szCs w:val="28"/>
               </w:rPr>
             </w:pPr>
-            <w:r>
-              <w:rPr>
-                <w:bCs/>
-                <w:szCs w:val="28"/>
-              </w:rPr>
-              <w:t>Построение вращательного цилиндра вала</w:t>
-            </w:r>
+            <w:proofErr w:type="spellStart"/>
+            <w:r>
+              <w:rPr>
+                <w:bCs/>
+                <w:szCs w:val="28"/>
+              </w:rPr>
+              <w:t>Построение</w:t>
+            </w:r>
+            <w:proofErr w:type="spellEnd"/>
+            <w:r>
+              <w:rPr>
+                <w:bCs/>
+                <w:szCs w:val="28"/>
+              </w:rPr>
+              <w:t xml:space="preserve"> </w:t>
+            </w:r>
+            <w:proofErr w:type="spellStart"/>
+            <w:r>
+              <w:rPr>
+                <w:bCs/>
+                <w:szCs w:val="28"/>
+              </w:rPr>
+              <w:t>вращательного</w:t>
+            </w:r>
+            <w:proofErr w:type="spellEnd"/>
+            <w:r>
+              <w:rPr>
+                <w:bCs/>
+                <w:szCs w:val="28"/>
+              </w:rPr>
+              <w:t xml:space="preserve"> </w:t>
+            </w:r>
+            <w:proofErr w:type="spellStart"/>
+            <w:r>
+              <w:rPr>
+                <w:bCs/>
+                <w:szCs w:val="28"/>
+              </w:rPr>
+              <w:t>цилиндра</w:t>
+            </w:r>
+            <w:proofErr w:type="spellEnd"/>
+            <w:r>
+              <w:rPr>
+                <w:bCs/>
+                <w:szCs w:val="28"/>
+              </w:rPr>
+              <w:t xml:space="preserve"> </w:t>
+            </w:r>
+            <w:proofErr w:type="spellStart"/>
+            <w:r>
+              <w:rPr>
+                <w:bCs/>
+                <w:szCs w:val="28"/>
+              </w:rPr>
+              <w:t>вала</w:t>
+            </w:r>
+            <w:proofErr w:type="spellEnd"/>
           </w:p>
         </w:tc>
       </w:tr>
@@ -5679,12 +6804,21 @@
                 <w:szCs w:val="28"/>
               </w:rPr>
             </w:pPr>
-            <w:r>
-              <w:rPr>
-                <w:bCs/>
-                <w:szCs w:val="28"/>
-              </w:rPr>
-              <w:t>CreateSketch(obj3dType)</w:t>
+            <w:proofErr w:type="spellStart"/>
+            <w:r>
+              <w:rPr>
+                <w:bCs/>
+                <w:szCs w:val="28"/>
+              </w:rPr>
+              <w:t>CreateSketch</w:t>
+            </w:r>
+            <w:proofErr w:type="spellEnd"/>
+            <w:r>
+              <w:rPr>
+                <w:bCs/>
+                <w:szCs w:val="28"/>
+              </w:rPr>
+              <w:t>(obj3dType)</w:t>
             </w:r>
           </w:p>
         </w:tc>
@@ -5703,6 +6837,7 @@
                 <w:szCs w:val="28"/>
               </w:rPr>
             </w:pPr>
+            <w:proofErr w:type="spellStart"/>
             <w:r>
               <w:rPr>
                 <w:bCs/>
@@ -5710,6 +6845,7 @@
               </w:rPr>
               <w:t>ksSketchDefinition</w:t>
             </w:r>
+            <w:proofErr w:type="spellEnd"/>
           </w:p>
         </w:tc>
         <w:tc>
@@ -5726,13 +6862,63 @@
                 <w:szCs w:val="28"/>
               </w:rPr>
             </w:pPr>
-            <w:r>
-              <w:rPr>
-                <w:bCs/>
-                <w:szCs w:val="28"/>
-              </w:rPr>
-              <w:t>Возвращает интерфейс параметров эскиза</w:t>
-            </w:r>
+            <w:proofErr w:type="spellStart"/>
+            <w:r>
+              <w:rPr>
+                <w:bCs/>
+                <w:szCs w:val="28"/>
+              </w:rPr>
+              <w:t>Возвращает</w:t>
+            </w:r>
+            <w:proofErr w:type="spellEnd"/>
+            <w:r>
+              <w:rPr>
+                <w:bCs/>
+                <w:szCs w:val="28"/>
+              </w:rPr>
+              <w:t xml:space="preserve"> </w:t>
+            </w:r>
+            <w:proofErr w:type="spellStart"/>
+            <w:r>
+              <w:rPr>
+                <w:bCs/>
+                <w:szCs w:val="28"/>
+              </w:rPr>
+              <w:t>интерфейс</w:t>
+            </w:r>
+            <w:proofErr w:type="spellEnd"/>
+            <w:r>
+              <w:rPr>
+                <w:bCs/>
+                <w:szCs w:val="28"/>
+              </w:rPr>
+              <w:t xml:space="preserve"> </w:t>
+            </w:r>
+            <w:proofErr w:type="spellStart"/>
+            <w:r>
+              <w:rPr>
+                <w:bCs/>
+                <w:szCs w:val="28"/>
+              </w:rPr>
+              <w:t>параметров</w:t>
+            </w:r>
+            <w:proofErr w:type="spellEnd"/>
+            <w:r>
+              <w:rPr>
+                <w:bCs/>
+                <w:szCs w:val="28"/>
+              </w:rPr>
+              <w:t xml:space="preserve"> </w:t>
+            </w:r>
+            <w:proofErr w:type="spellStart"/>
+            <w:r>
+              <w:rPr>
+                <w:bCs/>
+                <w:szCs w:val="28"/>
+              </w:rPr>
+              <w:t>эскиза</w:t>
+            </w:r>
+            <w:proofErr w:type="spellEnd"/>
           </w:p>
         </w:tc>
       </w:tr>
@@ -5751,12 +6937,37 @@
                 <w:szCs w:val="28"/>
               </w:rPr>
             </w:pPr>
-            <w:r>
-              <w:rPr>
-                <w:bCs/>
-                <w:szCs w:val="28"/>
-              </w:rPr>
-              <w:t>PressOutSketch(ksSketchDefinition, double)</w:t>
+            <w:proofErr w:type="spellStart"/>
+            <w:r>
+              <w:rPr>
+                <w:bCs/>
+                <w:szCs w:val="28"/>
+              </w:rPr>
+              <w:t>PressOutSketch</w:t>
+            </w:r>
+            <w:proofErr w:type="spellEnd"/>
+            <w:r>
+              <w:rPr>
+                <w:bCs/>
+                <w:szCs w:val="28"/>
+              </w:rPr>
+              <w:t>(</w:t>
+            </w:r>
+            <w:proofErr w:type="spellStart"/>
+            <w:r>
+              <w:rPr>
+                <w:bCs/>
+                <w:szCs w:val="28"/>
+              </w:rPr>
+              <w:t>ksSketchDefinition</w:t>
+            </w:r>
+            <w:proofErr w:type="spellEnd"/>
+            <w:r>
+              <w:rPr>
+                <w:bCs/>
+                <w:szCs w:val="28"/>
+              </w:rPr>
+              <w:t>, double)</w:t>
             </w:r>
           </w:p>
         </w:tc>
@@ -5799,13 +7010,31 @@
                 <w:szCs w:val="28"/>
               </w:rPr>
             </w:pPr>
-            <w:r>
-              <w:rPr>
-                <w:bCs/>
-                <w:szCs w:val="28"/>
-              </w:rPr>
-              <w:t>Выдавливает эскиз</w:t>
-            </w:r>
+            <w:proofErr w:type="spellStart"/>
+            <w:r>
+              <w:rPr>
+                <w:bCs/>
+                <w:szCs w:val="28"/>
+              </w:rPr>
+              <w:t>Выдавливает</w:t>
+            </w:r>
+            <w:proofErr w:type="spellEnd"/>
+            <w:r>
+              <w:rPr>
+                <w:bCs/>
+                <w:szCs w:val="28"/>
+              </w:rPr>
+              <w:t xml:space="preserve"> </w:t>
+            </w:r>
+            <w:proofErr w:type="spellStart"/>
+            <w:r>
+              <w:rPr>
+                <w:bCs/>
+                <w:szCs w:val="28"/>
+              </w:rPr>
+              <w:t>эскиз</w:t>
+            </w:r>
+            <w:proofErr w:type="spellEnd"/>
           </w:p>
         </w:tc>
       </w:tr>
@@ -6319,10 +7548,18 @@
     </w:p>
     <w:p>
       <w:pPr>
-        <w:rPr>
-          <w:lang w:val="en-US"/>
-        </w:rPr>
-      </w:pPr>
+        <w:spacing w:after="0" w:line="360" w:lineRule="auto"/>
+        <w:ind w:firstLine="709"/>
+        <w:jc w:val="both"/>
+      </w:pPr>
+      <w:r>
+        <w:t>Тестирование позволяет убедиться в работоспособности программы, выявлять ошибки при изменении какого-либо функционала.</w:t>
+      </w:r>
+    </w:p>
+    <w:p>
+      <w:r>
+        <w:br w:type="page"/>
+      </w:r>
     </w:p>
     <w:p>
       <w:pPr>
@@ -6330,17 +7567,47 @@
       </w:pPr>
       <w:bookmarkStart w:id="14" w:name="_Toc122905581"/>
       <w:r>
+        <w:lastRenderedPageBreak/>
         <w:t>11 Функциональное тестирование</w:t>
       </w:r>
       <w:bookmarkEnd w:id="14"/>
     </w:p>
-    <w:p/>
+    <w:p>
+      <w:pPr>
+        <w:spacing w:after="0" w:line="360" w:lineRule="auto"/>
+        <w:ind w:firstLine="709"/>
+      </w:pPr>
+      <w:r>
+        <w:t>При функциональном тестировании проверялось корректность работы плагина «</w:t>
+      </w:r>
+      <w:r>
+        <w:t>Вал-шестерня</w:t>
+      </w:r>
+      <w:r>
+        <w:t>», а именно, соответствие полученного результата в виде трехмерной модели, с входными параметрами.</w:t>
+      </w:r>
+    </w:p>
+    <w:p>
+      <w:pPr>
+        <w:spacing w:after="0" w:line="360" w:lineRule="auto"/>
+        <w:ind w:firstLine="709"/>
+      </w:pPr>
+      <w:r>
+        <w:t>Проведено тестирование максимальных и минимальных параметров модели.</w:t>
+      </w:r>
+    </w:p>
+    <w:p>
+      <w:r>
+        <w:br w:type="page"/>
+      </w:r>
+    </w:p>
     <w:p>
       <w:pPr>
         <w:pStyle w:val="1"/>
       </w:pPr>
       <w:bookmarkStart w:id="15" w:name="_Toc122905582"/>
       <w:r>
+        <w:lastRenderedPageBreak/>
         <w:t>12 Модульное тестирование</w:t>
       </w:r>
       <w:bookmarkEnd w:id="15"/>
@@ -6352,7 +7619,110 @@
         <w:jc w:val="both"/>
       </w:pPr>
       <w:r>
-        <w:t>Весь модуль бизнес-логики проекта был полностью покрыт модульными юнит-тестами. Информация о покрытии отображена на рисунке 12.1.</w:t>
+        <w:rPr>
+          <w:rFonts w:eastAsia="Calibri"/>
+        </w:rPr>
+        <w:t xml:space="preserve">В целях проверки корректности работы методов и свойств классов при помощи </w:t>
+      </w:r>
+      <w:r>
+        <w:t xml:space="preserve">тестового </w:t>
+      </w:r>
+      <w:proofErr w:type="spellStart"/>
+      <w:r>
+        <w:t>фреймворка</w:t>
+      </w:r>
+      <w:proofErr w:type="spellEnd"/>
+      <w:r>
+        <w:t xml:space="preserve"> </w:t>
+      </w:r>
+      <w:proofErr w:type="spellStart"/>
+      <w:r>
+        <w:t>NUnit</w:t>
+      </w:r>
+      <w:proofErr w:type="spellEnd"/>
+      <w:r>
+        <w:t xml:space="preserve"> версии 3.13 </w:t>
+      </w:r>
+      <w:r>
+        <w:rPr>
+          <w:rFonts w:eastAsia="Calibri"/>
+        </w:rPr>
+        <w:t>проведено модульное тестирование [1</w:t>
+      </w:r>
+      <w:r>
+        <w:rPr>
+          <w:rFonts w:eastAsia="Calibri"/>
+        </w:rPr>
+        <w:t>1</w:t>
+      </w:r>
+      <w:r>
+        <w:rPr>
+          <w:rFonts w:eastAsia="Calibri"/>
+        </w:rPr>
+        <w:t>], проверялись открытые поля и методы.</w:t>
+      </w:r>
+      <w:r>
+        <w:rPr>
+          <w:rFonts w:eastAsia="Calibri"/>
+        </w:rPr>
+        <w:t xml:space="preserve"> </w:t>
+      </w:r>
+      <w:r>
+        <w:rPr>
+          <w:rFonts w:eastAsia="Calibri"/>
+        </w:rPr>
+        <w:t>На рисунке 12</w:t>
+      </w:r>
+      <w:r>
+        <w:rPr>
+          <w:rFonts w:eastAsia="Calibri"/>
+        </w:rPr>
+        <w:t>.</w:t>
+      </w:r>
+      <w:r>
+        <w:rPr>
+          <w:rFonts w:eastAsia="Calibri"/>
+        </w:rPr>
+        <w:t>1</w:t>
+      </w:r>
+      <w:r>
+        <w:rPr>
+          <w:rFonts w:eastAsia="Calibri"/>
+        </w:rPr>
+        <w:t xml:space="preserve"> представлено тестирование библиотеки</w:t>
+      </w:r>
+      <w:r>
+        <w:rPr>
+          <w:rFonts w:eastAsia="Calibri"/>
+        </w:rPr>
+        <w:t xml:space="preserve"> классов бизнес логики проекта</w:t>
+      </w:r>
+      <w:r>
+        <w:t>.</w:t>
+      </w:r>
+      <w:r>
+        <w:t xml:space="preserve"> </w:t>
+      </w:r>
+      <w:r>
+        <w:t xml:space="preserve">Степень покрытия </w:t>
+      </w:r>
+      <w:r>
+        <w:t>модульными юнит-тестами – 100%</w:t>
+      </w:r>
+      <w:r>
+        <w:t>.</w:t>
+      </w:r>
+      <w:r>
+        <w:t xml:space="preserve"> </w:t>
+      </w:r>
+      <w:r>
+        <w:t xml:space="preserve">Информация </w:t>
+      </w:r>
+      <w:r>
+        <w:t>о покрытии отображена на рисунке</w:t>
+      </w:r>
+      <w:r>
+        <w:t>.</w:t>
       </w:r>
     </w:p>
     <w:p>
@@ -6389,8 +7759,143 @@
       <w:bookmarkEnd w:id="16"/>
     </w:p>
     <w:p>
-      <w:bookmarkStart w:id="17" w:name="_GoBack"/>
-      <w:bookmarkEnd w:id="17"/>
+      <w:pPr>
+        <w:pStyle w:val="a6"/>
+        <w:spacing w:line="360" w:lineRule="auto"/>
+        <w:ind w:left="0" w:firstLine="709"/>
+        <w:jc w:val="both"/>
+        <w:rPr>
+          <w:rFonts w:eastAsia="Calibri"/>
+          <w:szCs w:val="28"/>
+        </w:rPr>
+      </w:pPr>
+      <w:r>
+        <w:rPr>
+          <w:rFonts w:eastAsia="Calibri"/>
+          <w:szCs w:val="28"/>
+        </w:rPr>
+        <w:t>В целях проверки производительности работы плагина, было прове</w:t>
+      </w:r>
+      <w:r>
+        <w:rPr>
+          <w:rFonts w:eastAsia="Calibri"/>
+          <w:szCs w:val="28"/>
+        </w:rPr>
+        <w:t>дено нагрузочное тестирование</w:t>
+      </w:r>
+      <w:r>
+        <w:rPr>
+          <w:rFonts w:eastAsia="Calibri"/>
+          <w:szCs w:val="28"/>
+        </w:rPr>
+        <w:t xml:space="preserve">. </w:t>
+      </w:r>
+      <w:r>
+        <w:rPr>
+          <w:rFonts w:eastAsia="Calibri"/>
+          <w:szCs w:val="28"/>
+        </w:rPr>
+        <w:t>Тестирование производилось на ПК со следующей конфигурацией:</w:t>
+      </w:r>
+    </w:p>
+    <w:p>
+      <w:pPr>
+        <w:pStyle w:val="a7"/>
+        <w:numPr>
+          <w:ilvl w:val="0"/>
+          <w:numId w:val="3"/>
+        </w:numPr>
+        <w:ind w:left="0" w:firstLine="709"/>
+        <w:rPr>
+          <w:lang w:val="en-US"/>
+        </w:rPr>
+      </w:pPr>
+      <w:r>
+        <w:t>ЦП</w:t>
+      </w:r>
+      <w:r>
+        <w:rPr>
+          <w:lang w:val="en-US"/>
+        </w:rPr>
+        <w:t xml:space="preserve"> </w:t>
+      </w:r>
+      <w:r>
+        <w:rPr>
+          <w:lang w:val="en-US"/>
+        </w:rPr>
+        <w:t>Ryzen 7</w:t>
+      </w:r>
+      <w:r>
+        <w:rPr>
+          <w:lang w:val="en-US"/>
+        </w:rPr>
+        <w:t xml:space="preserve"> </w:t>
+      </w:r>
+      <w:r>
+        <w:t>3700Х</w:t>
+      </w:r>
+      <w:r>
+        <w:rPr>
+          <w:lang w:val="en-US"/>
+        </w:rPr>
+        <w:t xml:space="preserve"> 3.</w:t>
+      </w:r>
+      <w:r>
+        <w:rPr>
+          <w:lang w:val="en-US"/>
+        </w:rPr>
+        <w:t>9</w:t>
+      </w:r>
+      <w:r>
+        <w:t>ГГц</w:t>
+      </w:r>
+      <w:r>
+        <w:rPr>
+          <w:lang w:val="en-US"/>
+        </w:rPr>
+        <w:t>;</w:t>
+      </w:r>
+    </w:p>
+    <w:p>
+      <w:pPr>
+        <w:pStyle w:val="a7"/>
+        <w:numPr>
+          <w:ilvl w:val="0"/>
+          <w:numId w:val="3"/>
+        </w:numPr>
+        <w:ind w:left="0" w:firstLine="709"/>
+        <w:rPr>
+          <w:lang w:val="en-US"/>
+        </w:rPr>
+      </w:pPr>
+      <w:r>
+        <w:rPr>
+          <w:lang w:val="en-US"/>
+        </w:rPr>
+        <w:t>16</w:t>
+      </w:r>
+      <w:r>
+        <w:t xml:space="preserve"> ГБ ОЗУ;</w:t>
+      </w:r>
+    </w:p>
+    <w:p>
+      <w:pPr>
+        <w:pStyle w:val="a7"/>
+        <w:numPr>
+          <w:ilvl w:val="0"/>
+          <w:numId w:val="3"/>
+        </w:numPr>
+        <w:ind w:left="0" w:firstLine="709"/>
+      </w:pPr>
+      <w:r>
+        <w:t xml:space="preserve">графический процессор объемом памяти </w:t>
+      </w:r>
+      <w:r>
+        <w:t>6</w:t>
+      </w:r>
+      <w:r>
+        <w:t xml:space="preserve"> ГБ.</w:t>
+      </w:r>
     </w:p>
     <w:p>
       <w:r>
@@ -6401,14 +7906,117 @@
       <w:pPr>
         <w:pStyle w:val="1"/>
       </w:pPr>
-      <w:bookmarkStart w:id="18" w:name="_Toc122905584"/>
+      <w:bookmarkStart w:id="17" w:name="_Toc122905584"/>
       <w:r>
         <w:lastRenderedPageBreak/>
         <w:t>14 Заключение</w:t>
       </w:r>
-      <w:bookmarkEnd w:id="18"/>
-    </w:p>
-    <w:p/>
+      <w:bookmarkEnd w:id="17"/>
+    </w:p>
+    <w:p>
+      <w:pPr>
+        <w:spacing w:line="360" w:lineRule="auto"/>
+        <w:ind w:firstLine="709"/>
+        <w:jc w:val="both"/>
+      </w:pPr>
+      <w:r>
+        <w:rPr>
+          <w:rFonts w:eastAsia="Calibri"/>
+        </w:rPr>
+        <w:t xml:space="preserve">В ходе выполнения лабораторных работ были изучены предметная область проектирования, предмет проектирования, аналоги предмета проектирования, </w:t>
+      </w:r>
+      <w:r>
+        <w:rPr>
+          <w:rFonts w:eastAsia="Calibri"/>
+          <w:lang w:val="en-US"/>
+        </w:rPr>
+        <w:t>API</w:t>
+      </w:r>
+      <w:r>
+        <w:rPr>
+          <w:rFonts w:eastAsia="Calibri"/>
+        </w:rPr>
+        <w:t xml:space="preserve">, функциональное и нагрузочное тестирование и на основании полученных данных были спроектированы </w:t>
+      </w:r>
+      <w:r>
+        <w:rPr>
+          <w:rFonts w:eastAsia="Calibri"/>
+          <w:lang w:val="en-US"/>
+        </w:rPr>
+        <w:t>UML</w:t>
+      </w:r>
+      <w:r>
+        <w:rPr>
+          <w:rFonts w:eastAsia="Calibri"/>
+        </w:rPr>
+        <w:t xml:space="preserve"> </w:t>
+      </w:r>
+      <w:r>
+        <w:rPr>
+          <w:rFonts w:eastAsia="Calibri"/>
+        </w:rPr>
+        <w:t>диаграммы классов, разработан плагин для создания 3</w:t>
+      </w:r>
+      <w:r>
+        <w:rPr>
+          <w:rFonts w:eastAsia="Calibri"/>
+          <w:lang w:val="en-US"/>
+        </w:rPr>
+        <w:t>D</w:t>
+      </w:r>
+      <w:r>
+        <w:rPr>
+          <w:rFonts w:eastAsia="Calibri"/>
+        </w:rPr>
+        <w:t xml:space="preserve"> </w:t>
+      </w:r>
+      <w:r>
+        <w:rPr>
+          <w:rFonts w:eastAsia="Calibri"/>
+        </w:rPr>
+        <w:t>моделей «</w:t>
+      </w:r>
+      <w:r>
+        <w:rPr>
+          <w:rFonts w:eastAsia="Calibri"/>
+        </w:rPr>
+        <w:t>Вал-шестерня</w:t>
+      </w:r>
+      <w:r>
+        <w:rPr>
+          <w:rFonts w:eastAsia="Calibri"/>
+        </w:rPr>
+        <w:t xml:space="preserve">» в САПР </w:t>
+      </w:r>
+      <w:proofErr w:type="spellStart"/>
+      <w:r>
+        <w:rPr>
+          <w:rFonts w:eastAsia="Calibri"/>
+          <w:lang w:val="en-US"/>
+        </w:rPr>
+        <w:t>Kompas</w:t>
+      </w:r>
+      <w:proofErr w:type="spellEnd"/>
+      <w:r>
+        <w:rPr>
+          <w:rFonts w:eastAsia="Calibri"/>
+        </w:rPr>
+        <w:t xml:space="preserve"> 3</w:t>
+      </w:r>
+      <w:r>
+        <w:rPr>
+          <w:rFonts w:eastAsia="Calibri"/>
+          <w:lang w:val="en-US"/>
+        </w:rPr>
+        <w:t>D</w:t>
+      </w:r>
+      <w:r>
+        <w:rPr>
+          <w:rFonts w:eastAsia="Calibri"/>
+        </w:rPr>
+        <w:t>, и проведено функциональное и нагрузочное тестирование плагина.</w:t>
+      </w:r>
+    </w:p>
     <w:p>
       <w:pPr>
         <w:rPr>
@@ -6432,8 +8040,8 @@
           <w:szCs w:val="28"/>
         </w:rPr>
       </w:pPr>
-      <w:bookmarkStart w:id="19" w:name="_Toc36076943"/>
-      <w:bookmarkStart w:id="20" w:name="_Toc122905585"/>
+      <w:bookmarkStart w:id="18" w:name="_Toc36076943"/>
+      <w:bookmarkStart w:id="19" w:name="_Toc122905585"/>
       <w:r>
         <w:rPr>
           <w:szCs w:val="28"/>
@@ -6441,8 +8049,8 @@
         <w:lastRenderedPageBreak/>
         <w:t>Список литературы</w:t>
       </w:r>
+      <w:bookmarkEnd w:id="18"/>
       <w:bookmarkEnd w:id="19"/>
-      <w:bookmarkEnd w:id="20"/>
     </w:p>
     <w:p>
       <w:pPr>
@@ -7158,8 +8766,175 @@
         <w:t>.</w:t>
       </w:r>
     </w:p>
+    <w:p>
+      <w:pPr>
+        <w:spacing w:after="0" w:line="360" w:lineRule="auto"/>
+        <w:ind w:firstLine="709"/>
+        <w:jc w:val="both"/>
+      </w:pPr>
+      <w:r>
+        <w:rPr>
+          <w:rFonts w:cs="Times New Roman"/>
+          <w:szCs w:val="28"/>
+        </w:rPr>
+        <w:t>6.</w:t>
+      </w:r>
+      <w:r>
+        <w:rPr>
+          <w:rFonts w:cs="Times New Roman"/>
+          <w:szCs w:val="28"/>
+        </w:rPr>
+        <w:tab/>
+      </w:r>
+      <w:proofErr w:type="spellStart"/>
+      <w:r>
+        <w:rPr>
+          <w:lang w:val="en-US"/>
+        </w:rPr>
+        <w:t>NUnit</w:t>
+      </w:r>
+      <w:proofErr w:type="spellEnd"/>
+      <w:r>
+        <w:t xml:space="preserve"> </w:t>
+      </w:r>
+      <w:r>
+        <w:t xml:space="preserve">[Электронный ресурс]. – </w:t>
+      </w:r>
+      <w:r>
+        <w:t>Режим доступа</w:t>
+      </w:r>
+      <w:r>
+        <w:t xml:space="preserve">: </w:t>
+      </w:r>
+      <w:hyperlink r:id="rId19" w:history="1">
+        <w:r>
+          <w:rPr>
+            <w:rStyle w:val="a8"/>
+          </w:rPr>
+          <w:t>https://nunit.org/</w:t>
+        </w:r>
+      </w:hyperlink>
+      <w:r>
+        <w:t xml:space="preserve"> (дата обращения: </w:t>
+      </w:r>
+      <w:r>
+        <w:rPr>
+          <w:rFonts w:cs="Times New Roman"/>
+          <w:szCs w:val="28"/>
+        </w:rPr>
+        <w:t>27</w:t>
+      </w:r>
+      <w:r>
+        <w:t>.</w:t>
+      </w:r>
+      <w:r>
+        <w:t>12</w:t>
+      </w:r>
+      <w:r>
+        <w:t>.2022).</w:t>
+      </w:r>
+      <w:bookmarkStart w:id="20" w:name="_GoBack"/>
+      <w:bookmarkEnd w:id="20"/>
+    </w:p>
+    <w:p>
+      <w:pPr>
+        <w:spacing w:after="0" w:line="360" w:lineRule="auto"/>
+        <w:ind w:firstLine="709"/>
+        <w:jc w:val="both"/>
+        <w:rPr>
+          <w:rFonts w:cs="Times New Roman"/>
+          <w:szCs w:val="28"/>
+        </w:rPr>
+      </w:pPr>
+      <w:r>
+        <w:t>7.</w:t>
+      </w:r>
+      <w:r>
+        <w:tab/>
+        <w:t xml:space="preserve">Документация по </w:t>
+      </w:r>
+      <w:r>
+        <w:rPr>
+          <w:lang w:val="en-US"/>
+        </w:rPr>
+        <w:t>Windows</w:t>
+      </w:r>
+      <w:r>
+        <w:t xml:space="preserve"> </w:t>
+      </w:r>
+      <w:r>
+        <w:rPr>
+          <w:lang w:val="en-US"/>
+        </w:rPr>
+        <w:t>Forms</w:t>
+      </w:r>
+      <w:r>
+        <w:t xml:space="preserve"> для </w:t>
+      </w:r>
+      <w:r>
+        <w:t>.</w:t>
+      </w:r>
+      <w:r>
+        <w:rPr>
+          <w:lang w:val="en-US"/>
+        </w:rPr>
+        <w:t>NET</w:t>
+      </w:r>
+      <w:r>
+        <w:t xml:space="preserve"> 6. </w:t>
+      </w:r>
+      <w:r>
+        <w:rPr>
+          <w:rFonts w:cs="Times New Roman"/>
+          <w:szCs w:val="28"/>
+        </w:rPr>
+        <w:t>[Электронный ресурс]. – Режим доступа:</w:t>
+      </w:r>
+      <w:r>
+        <w:t xml:space="preserve"> </w:t>
+      </w:r>
+      <w:hyperlink r:id="rId20" w:history="1">
+        <w:r>
+          <w:rPr>
+            <w:rStyle w:val="a8"/>
+            <w:rFonts w:cs="Times New Roman"/>
+            <w:szCs w:val="28"/>
+          </w:rPr>
+          <w:t>https://learn.microsoft.com/dotnet/desktop/winforms</w:t>
+        </w:r>
+      </w:hyperlink>
+      <w:r>
+        <w:rPr>
+          <w:rFonts w:cs="Times New Roman"/>
+          <w:szCs w:val="28"/>
+        </w:rPr>
+        <w:t xml:space="preserve"> </w:t>
+      </w:r>
+      <w:r>
+        <w:t xml:space="preserve">(дата обращения: </w:t>
+      </w:r>
+      <w:r>
+        <w:rPr>
+          <w:rFonts w:cs="Times New Roman"/>
+          <w:szCs w:val="28"/>
+        </w:rPr>
+        <w:t>06</w:t>
+      </w:r>
+      <w:r>
+        <w:t>.</w:t>
+      </w:r>
+      <w:r>
+        <w:t>01</w:t>
+      </w:r>
+      <w:r>
+        <w:t>.2023</w:t>
+      </w:r>
+      <w:r>
+        <w:t>).</w:t>
+      </w:r>
+    </w:p>
     <w:sectPr>
-      <w:headerReference w:type="default" r:id="rId19"/>
+      <w:headerReference w:type="default" r:id="rId21"/>
       <w:pgSz w:w="11906" w:h="16838"/>
       <w:pgMar w:top="993" w:right="850" w:bottom="1134" w:left="1701" w:header="567" w:footer="567" w:gutter="0"/>
       <w:cols w:space="708"/>
@@ -7250,6 +9025,7 @@
         <w:docPartUnique/>
       </w:docPartObj>
     </w:sdtPr>
+    <w:sdtEndPr/>
     <w:sdtContent>
       <w:p>
         <w:pPr>
@@ -7269,7 +9045,7 @@
           <w:rPr>
             <w:noProof/>
           </w:rPr>
-          <w:t>18</w:t>
+          <w:t>22</w:t>
         </w:r>
         <w:r>
           <w:fldChar w:fldCharType="end"/>
@@ -7288,6 +9064,97 @@
 <file path=word/numbering.xml><?xml version="1.0" encoding="utf-8"?>
 <w:numbering xmlns:wpc="http://schemas.microsoft.com/office/word/2010/wordprocessingCanvas" xmlns:mc="http://schemas.openxmlformats.org/markup-compatibility/2006" xmlns:o="urn:schemas-microsoft-com:office:office" xmlns:r="http://schemas.openxmlformats.org/officeDocument/2006/relationships" xmlns:m="http://schemas.openxmlformats.org/officeDocument/2006/math" xmlns:v="urn:schemas-microsoft-com:vml" xmlns:wp14="http://schemas.microsoft.com/office/word/2010/wordprocessingDrawing" xmlns:wp="http://schemas.openxmlformats.org/drawingml/2006/wordprocessingDrawing" xmlns:w10="urn:schemas-microsoft-com:office:word" xmlns:w="http://schemas.openxmlformats.org/wordprocessingml/2006/main" xmlns:w14="http://schemas.microsoft.com/office/word/2010/wordml" xmlns:w15="http://schemas.microsoft.com/office/word/2012/wordml" xmlns:wpg="http://schemas.microsoft.com/office/word/2010/wordprocessingGroup" xmlns:wpi="http://schemas.microsoft.com/office/word/2010/wordprocessingInk" xmlns:wne="http://schemas.microsoft.com/office/word/2006/wordml" xmlns:wps="http://schemas.microsoft.com/office/word/2010/wordprocessingShape" mc:Ignorable="w14 w15 wp14">
   <w:abstractNum w:abstractNumId="0" w15:restartNumberingAfterBreak="0">
+    <w:nsid w:val="32621F40"/>
+    <w:multiLevelType w:val="hybridMultilevel"/>
+    <w:tmpl w:val="EA204C94"/>
+    <w:lvl w:ilvl="0" w:tplc="6EF05502">
+      <w:start w:val="1"/>
+      <w:numFmt w:val="bullet"/>
+      <w:lvlText w:val=""/>
+      <w:lvlJc w:val="left"/>
+      <w:pPr>
+        <w:ind w:left="3905" w:hanging="360"/>
+      </w:pPr>
+      <w:rPr>
+        <w:rFonts w:ascii="Symbol" w:hAnsi="Symbol" w:hint="default"/>
+        <w:b w:val="0"/>
+        <w:bCs w:val="0"/>
+      </w:rPr>
+    </w:lvl>
+    <w:lvl w:ilvl="1" w:tplc="04190019" w:tentative="1">
+      <w:start w:val="1"/>
+      <w:numFmt w:val="lowerLetter"/>
+      <w:lvlText w:val="%2."/>
+      <w:lvlJc w:val="left"/>
+      <w:pPr>
+        <w:ind w:left="1506" w:hanging="360"/>
+      </w:pPr>
+    </w:lvl>
+    <w:lvl w:ilvl="2" w:tplc="0419001B" w:tentative="1">
+      <w:start w:val="1"/>
+      <w:numFmt w:val="lowerRoman"/>
+      <w:lvlText w:val="%3."/>
+      <w:lvlJc w:val="right"/>
+      <w:pPr>
+        <w:ind w:left="2226" w:hanging="180"/>
+      </w:pPr>
+    </w:lvl>
+    <w:lvl w:ilvl="3" w:tplc="0419000F" w:tentative="1">
+      <w:start w:val="1"/>
+      <w:numFmt w:val="decimal"/>
+      <w:lvlText w:val="%4."/>
+      <w:lvlJc w:val="left"/>
+      <w:pPr>
+        <w:ind w:left="2946" w:hanging="360"/>
+      </w:pPr>
+    </w:lvl>
+    <w:lvl w:ilvl="4" w:tplc="04190019" w:tentative="1">
+      <w:start w:val="1"/>
+      <w:numFmt w:val="lowerLetter"/>
+      <w:lvlText w:val="%5."/>
+      <w:lvlJc w:val="left"/>
+      <w:pPr>
+        <w:ind w:left="3666" w:hanging="360"/>
+      </w:pPr>
+    </w:lvl>
+    <w:lvl w:ilvl="5" w:tplc="0419001B" w:tentative="1">
+      <w:start w:val="1"/>
+      <w:numFmt w:val="lowerRoman"/>
+      <w:lvlText w:val="%6."/>
+      <w:lvlJc w:val="right"/>
+      <w:pPr>
+        <w:ind w:left="4386" w:hanging="180"/>
+      </w:pPr>
+    </w:lvl>
+    <w:lvl w:ilvl="6" w:tplc="0419000F" w:tentative="1">
+      <w:start w:val="1"/>
+      <w:numFmt w:val="decimal"/>
+      <w:lvlText w:val="%7."/>
+      <w:lvlJc w:val="left"/>
+      <w:pPr>
+        <w:ind w:left="5106" w:hanging="360"/>
+      </w:pPr>
+    </w:lvl>
+    <w:lvl w:ilvl="7" w:tplc="04190019" w:tentative="1">
+      <w:start w:val="1"/>
+      <w:numFmt w:val="lowerLetter"/>
+      <w:lvlText w:val="%8."/>
+      <w:lvlJc w:val="left"/>
+      <w:pPr>
+        <w:ind w:left="5826" w:hanging="360"/>
+      </w:pPr>
+    </w:lvl>
+    <w:lvl w:ilvl="8" w:tplc="0419001B" w:tentative="1">
+      <w:start w:val="1"/>
+      <w:numFmt w:val="lowerRoman"/>
+      <w:lvlText w:val="%9."/>
+      <w:lvlJc w:val="right"/>
+      <w:pPr>
+        <w:ind w:left="6546" w:hanging="180"/>
+      </w:pPr>
+    </w:lvl>
+  </w:abstractNum>
+  <w:abstractNum w:abstractNumId="1" w15:restartNumberingAfterBreak="0">
     <w:nsid w:val="67C83301"/>
     <w:multiLevelType w:val="hybridMultilevel"/>
     <w:tmpl w:val="D608B188"/>
@@ -7400,7 +9267,7 @@
       </w:rPr>
     </w:lvl>
   </w:abstractNum>
-  <w:abstractNum w:abstractNumId="1" w15:restartNumberingAfterBreak="0">
+  <w:abstractNum w:abstractNumId="2" w15:restartNumberingAfterBreak="0">
     <w:nsid w:val="681F4AE9"/>
     <w:multiLevelType w:val="hybridMultilevel"/>
     <w:tmpl w:val="40A45BD8"/>
@@ -7513,7 +9380,7 @@
       </w:rPr>
     </w:lvl>
   </w:abstractNum>
-  <w:abstractNum w:abstractNumId="2" w15:restartNumberingAfterBreak="0">
+  <w:abstractNum w:abstractNumId="3" w15:restartNumberingAfterBreak="0">
     <w:nsid w:val="6C193FFB"/>
     <w:multiLevelType w:val="multilevel"/>
     <w:tmpl w:val="C8062722"/>
@@ -7634,7 +9501,7 @@
       </w:rPr>
     </w:lvl>
   </w:abstractNum>
-  <w:abstractNum w:abstractNumId="3" w15:restartNumberingAfterBreak="0">
+  <w:abstractNum w:abstractNumId="4" w15:restartNumberingAfterBreak="0">
     <w:nsid w:val="78354B78"/>
     <w:multiLevelType w:val="hybridMultilevel"/>
     <w:tmpl w:val="4C2EE436"/>
@@ -7747,16 +9614,19 @@
     </w:lvl>
   </w:abstractNum>
   <w:num w:numId="1">
+    <w:abstractNumId w:val="3"/>
+  </w:num>
+  <w:num w:numId="2">
+    <w:abstractNumId w:val="1"/>
+  </w:num>
+  <w:num w:numId="3">
     <w:abstractNumId w:val="2"/>
   </w:num>
-  <w:num w:numId="2">
+  <w:num w:numId="4">
+    <w:abstractNumId w:val="4"/>
+  </w:num>
+  <w:num w:numId="5">
     <w:abstractNumId w:val="0"/>
-  </w:num>
-  <w:num w:numId="3">
-    <w:abstractNumId w:val="1"/>
-  </w:num>
-  <w:num w:numId="4">
-    <w:abstractNumId w:val="3"/>
   </w:num>
 </w:numbering>
 </file>
@@ -7959,7 +9829,7 @@
     <w:lsdException w:name="Medium Shading 2 Accent 1" w:uiPriority="64"/>
     <w:lsdException w:name="Medium List 1 Accent 1" w:uiPriority="65"/>
     <w:lsdException w:name="Revision" w:semiHidden="1"/>
-    <w:lsdException w:name="List Paragraph" w:uiPriority="1" w:qFormat="1"/>
+    <w:lsdException w:name="List Paragraph" w:uiPriority="34" w:qFormat="1"/>
     <w:lsdException w:name="Quote" w:uiPriority="29" w:qFormat="1"/>
     <w:lsdException w:name="Intense Quote" w:uiPriority="30" w:qFormat="1"/>
     <w:lsdException w:name="Medium List 2 Accent 1" w:uiPriority="66"/>
@@ -8312,7 +10182,7 @@
   <w:style w:type="paragraph" w:styleId="a6">
     <w:name w:val="List Paragraph"/>
     <w:basedOn w:val="a"/>
-    <w:uiPriority w:val="1"/>
+    <w:uiPriority w:val="34"/>
     <w:qFormat/>
     <w:rsid w:val="00D03A56"/>
     <w:pPr>
@@ -8912,7 +10782,7 @@
 </file>
 
 <file path=customXml/itemProps1.xml><?xml version="1.0" encoding="utf-8"?>
-<ds:datastoreItem xmlns:ds="http://schemas.openxmlformats.org/officeDocument/2006/customXml" ds:itemID="{D94DBD66-0F61-41ED-A808-632BACC53993}">
+<ds:datastoreItem xmlns:ds="http://schemas.openxmlformats.org/officeDocument/2006/customXml" ds:itemID="{8265FCC4-5CAB-42E1-B60B-4B37456FB1A0}">
   <ds:schemaRefs>
     <ds:schemaRef ds:uri="http://schemas.openxmlformats.org/officeDocument/2006/bibliography"/>
   </ds:schemaRefs>

--- a/docs/ShaftGear_InterpretiveNote.docx
+++ b/docs/ShaftGear_InterpretiveNote.docx
@@ -1925,19 +1925,7 @@
         <w:t>D</w:t>
       </w:r>
       <w:r>
-        <w:t xml:space="preserve">, строит модель </w:t>
-      </w:r>
-      <w:r>
-        <w:t>вал-шестерни</w:t>
-      </w:r>
-      <w:r>
-        <w:t xml:space="preserve">. Необходимо чтобы плагин позволял задавать параметры по умолчанию, а также изменять входные параметры </w:t>
-      </w:r>
-      <w:r>
-        <w:t>вал-шестерни</w:t>
-      </w:r>
-      <w:r>
-        <w:t>, такие как:</w:t>
+        <w:t>, строит модель вал-шестерни. Необходимо чтобы плагин позволял задавать параметры по умолчанию, а также изменять входные параметры вал-шестерни, такие как:</w:t>
       </w:r>
     </w:p>
     <w:p>
@@ -1966,17 +1954,7 @@
           <w:iCs/>
           <w:lang w:val="en-US"/>
         </w:rPr>
-        <w:t>D</w:t>
-      </w:r>
-      <w:r>
-        <w:rPr>
-          <w:b/>
-          <w:bCs/>
-          <w:i/>
-          <w:iCs/>
-          <w:lang w:val="en-US"/>
-        </w:rPr>
-        <w:t>1</w:t>
+        <w:t>D1</w:t>
       </w:r>
       <w:r>
         <w:t xml:space="preserve">; </w:t>
@@ -2282,7 +2260,10 @@
         <w:t xml:space="preserve"> </w:t>
       </w:r>
       <w:r>
-        <w:t>[4]</w:t>
+        <w:t>[2</w:t>
+      </w:r>
+      <w:r>
+        <w:t>]</w:t>
       </w:r>
       <w:r>
         <w:t>.</w:t>
@@ -2309,7 +2290,21 @@
           <w:rFonts w:cs="Times New Roman"/>
           <w:szCs w:val="28"/>
         </w:rPr>
-        <w:t xml:space="preserve"> представлено на рисунке 2.1</w:t>
+        <w:t xml:space="preserve"> предст</w:t>
+      </w:r>
+      <w:r>
+        <w:rPr>
+          <w:rFonts w:cs="Times New Roman"/>
+          <w:szCs w:val="28"/>
+        </w:rPr>
+        <w:t>авлено на рисунке 3</w:t>
+      </w:r>
+      <w:r>
+        <w:rPr>
+          <w:rFonts w:cs="Times New Roman"/>
+          <w:szCs w:val="28"/>
+        </w:rPr>
+        <w:t>.1</w:t>
       </w:r>
       <w:r>
         <w:rPr>
@@ -2370,7 +2365,10 @@
         <w:jc w:val="center"/>
       </w:pPr>
       <w:r>
-        <w:t>Рисунок 2.1 – Чертёж конической вал-шестерни</w:t>
+        <w:t>Рисунок 3</w:t>
+      </w:r>
+      <w:r>
+        <w:t>.1 – Чертёж конической вал-шестерни</w:t>
       </w:r>
     </w:p>
     <w:p>
@@ -2391,7 +2389,7 @@
           <w:b/>
           <w:lang w:val="en-US"/>
         </w:rPr>
-        <w:t>D</w:t>
+        <w:t>W</w:t>
       </w:r>
       <w:r>
         <w:rPr>
@@ -2403,7 +2401,7 @@
         <w:t xml:space="preserve"> – </w:t>
       </w:r>
       <w:r>
-        <w:t>диаметр профиля шестерни (70-120 мм)</w:t>
+        <w:t>ширина шестерни (70-200 мм)</w:t>
       </w:r>
       <w:r>
         <w:t>;</w:t>
@@ -2419,7 +2417,7 @@
           <w:b/>
           <w:lang w:val="en-US"/>
         </w:rPr>
-        <w:t>W</w:t>
+        <w:t>D</w:t>
       </w:r>
       <w:r>
         <w:rPr>
@@ -2431,7 +2429,7 @@
         <w:t xml:space="preserve"> – </w:t>
       </w:r>
       <w:r>
-        <w:t>ширина шестерни (70-200 мм)</w:t>
+        <w:t>диаметр профиля шестерни (70-120 мм)</w:t>
       </w:r>
       <w:r>
         <w:t>;</w:t>
@@ -2459,7 +2457,13 @@
         <w:t xml:space="preserve"> – </w:t>
       </w:r>
       <w:r>
-        <w:t>диаметр соединяющего цилиндра (85-110 мм)</w:t>
+        <w:t>диаме</w:t>
+      </w:r>
+      <w:r>
+        <w:t>тр соединяющего цилиндра (85-105</w:t>
+      </w:r>
+      <w:r>
+        <w:t xml:space="preserve"> мм)</w:t>
       </w:r>
       <w:r>
         <w:t>;</w:t>
@@ -2487,7 +2491,13 @@
         <w:t xml:space="preserve"> – </w:t>
       </w:r>
       <w:r>
-        <w:t>диаметр основного цилиндра (80-105 мм)</w:t>
+        <w:t xml:space="preserve">диаметр основного </w:t>
+      </w:r>
+      <w:r>
+        <w:t>цилиндра (80-100</w:t>
+      </w:r>
+      <w:r>
+        <w:t xml:space="preserve"> мм)</w:t>
       </w:r>
       <w:r>
         <w:t>;</w:t>
@@ -2515,7 +2525,13 @@
         <w:t xml:space="preserve"> – </w:t>
       </w:r>
       <w:r>
-        <w:t>диаметр вращательного цилиндра (10-55 мм)</w:t>
+        <w:t>д</w:t>
+      </w:r>
+      <w:r>
+        <w:t>иаметр вращательного цилиндра (2</w:t>
+      </w:r>
+      <w:r>
+        <w:t>0-55 мм)</w:t>
       </w:r>
       <w:r>
         <w:t>;</w:t>
@@ -2544,7 +2560,10 @@
         <w:t xml:space="preserve"> – </w:t>
       </w:r>
       <w:r>
-        <w:t>длина вращательного цилиндра (5-75 мм)</w:t>
+        <w:t>длина вращательного цилиндра (30</w:t>
+      </w:r>
+      <w:r>
+        <w:t>-75 мм)</w:t>
       </w:r>
       <w:r>
         <w:t>;</w:t>
@@ -2569,10 +2588,7 @@
         <w:t>1</w:t>
       </w:r>
       <w:r>
-        <w:t xml:space="preserve"> – угол вращения шестерни (10-45 градусов</w:t>
-      </w:r>
-      <w:r>
-        <w:t>)</w:t>
+        <w:t xml:space="preserve"> – угол вращения шестерни (10-45 градусов)</w:t>
       </w:r>
       <w:r>
         <w:t>.</w:t>
@@ -2732,7 +2748,7 @@
         <w:t xml:space="preserve"> 4.7.2</w:t>
       </w:r>
       <w:r>
-        <w:t xml:space="preserve"> [2</w:t>
+        <w:t xml:space="preserve"> [3</w:t>
       </w:r>
       <w:r>
         <w:t>]</w:t>
@@ -2767,7 +2783,7 @@
         <w:t xml:space="preserve"> [</w:t>
       </w:r>
       <w:r>
-        <w:t>5</w:t>
+        <w:t>4</w:t>
       </w:r>
       <w:r>
         <w:t>]</w:t>
@@ -2805,7 +2821,7 @@
         <w:t>[</w:t>
       </w:r>
       <w:r>
-        <w:t>6</w:t>
+        <w:t>5</w:t>
       </w:r>
       <w:r>
         <w:t>]</w:t>
@@ -2853,7 +2869,7 @@
         <w:t xml:space="preserve"> [</w:t>
       </w:r>
       <w:r>
-        <w:t>7</w:t>
+        <w:t>6</w:t>
       </w:r>
       <w:r>
         <w:t>]</w:t>
@@ -3008,7 +3024,14 @@
           <w:rFonts w:cs="Times New Roman"/>
           <w:szCs w:val="28"/>
         </w:rPr>
-        <w:t>[3]</w:t>
+        <w:t>[7</w:t>
+      </w:r>
+      <w:r>
+        <w:rPr>
+          <w:rFonts w:cs="Times New Roman"/>
+          <w:szCs w:val="28"/>
+        </w:rPr>
+        <w:t>]</w:t>
       </w:r>
       <w:r>
         <w:rPr>
@@ -3352,7 +3375,6 @@
     <w:p>
       <w:pPr>
         <w:pStyle w:val="1"/>
-        <w:spacing w:after="240" w:line="276" w:lineRule="auto"/>
       </w:pPr>
       <w:bookmarkStart w:id="7" w:name="_Toc122905577"/>
       <w:r>
@@ -3470,7 +3492,7 @@
           <w:rFonts w:cs="Times New Roman"/>
           <w:szCs w:val="28"/>
         </w:rPr>
-        <w:t>[5</w:t>
+        <w:t>[8</w:t>
       </w:r>
       <w:r>
         <w:rPr>
@@ -3537,7 +3559,6 @@
     <w:p>
       <w:pPr>
         <w:pStyle w:val="1"/>
-        <w:spacing w:after="240" w:line="276" w:lineRule="auto"/>
       </w:pPr>
       <w:bookmarkStart w:id="8" w:name="_Toc122905578"/>
       <w:r>
@@ -5912,7 +5933,7 @@
           <w:szCs w:val="28"/>
           <w:lang w:val="en-US"/>
         </w:rPr>
-        <w:t>Sink</w:t>
+        <w:t>ShaftGear</w:t>
       </w:r>
       <w:r>
         <w:rPr>
@@ -6770,12 +6791,6 @@
       <w:pPr>
         <w:ind w:firstLine="709"/>
       </w:pPr>
-      <w:r>
-        <w:t>Окончание</w:t>
-      </w:r>
-      <w:r>
-        <w:t xml:space="preserve"> таблицы 3.4</w:t>
-      </w:r>
     </w:p>
     <w:tbl>
       <w:tblPr>
@@ -7053,7 +7068,6 @@
     <w:p>
       <w:pPr>
         <w:pStyle w:val="1"/>
-        <w:spacing w:after="240" w:line="276" w:lineRule="auto"/>
       </w:pPr>
       <w:bookmarkStart w:id="12" w:name="_Toc122905579"/>
       <w:bookmarkEnd w:id="10"/>
@@ -7175,14 +7189,7 @@
           <w:rFonts w:cs="Times New Roman"/>
           <w:szCs w:val="28"/>
         </w:rPr>
-        <w:t>Рисунок 3</w:t>
-      </w:r>
-      <w:r>
-        <w:rPr>
-          <w:rFonts w:cs="Times New Roman"/>
-          <w:szCs w:val="28"/>
-        </w:rPr>
-        <w:t>.2</w:t>
+        <w:t>Рисунок 9.1</w:t>
       </w:r>
       <w:r>
         <w:rPr>
@@ -7456,15 +7463,11 @@
         <w:jc w:val="center"/>
       </w:pPr>
       <w:r>
-        <w:rPr>
-          <w:noProof/>
-          <w:lang w:eastAsia="ru-RU"/>
-        </w:rPr>
         <w:drawing>
-          <wp:inline distT="0" distB="0" distL="0" distR="0" wp14:anchorId="418004D3" wp14:editId="23320046">
-            <wp:extent cx="5940425" cy="4489450"/>
-            <wp:effectExtent l="0" t="0" r="3175" b="6350"/>
-            <wp:docPr id="2" name="Рисунок 2"/>
+          <wp:inline distT="0" distB="0" distL="0" distR="0" wp14:anchorId="57AD3064" wp14:editId="3A375F08">
+            <wp:extent cx="5940425" cy="4481830"/>
+            <wp:effectExtent l="0" t="0" r="3175" b="0"/>
+            <wp:docPr id="7" name="Рисунок 7"/>
             <wp:cNvGraphicFramePr>
               <a:graphicFrameLocks xmlns:a="http://schemas.openxmlformats.org/drawingml/2006/main" noChangeAspect="1"/>
             </wp:cNvGraphicFramePr>
@@ -7484,7 +7487,7 @@
                   <pic:spPr>
                     <a:xfrm>
                       <a:off x="0" y="0"/>
-                      <a:ext cx="5940425" cy="4489450"/>
+                      <a:ext cx="5940425" cy="4481830"/>
                     </a:xfrm>
                     <a:prstGeom prst="rect">
                       <a:avLst/>
@@ -7510,7 +7513,14 @@
           <w:rFonts w:cs="Times New Roman"/>
           <w:szCs w:val="28"/>
         </w:rPr>
-        <w:t xml:space="preserve">Рисунок 3.3 – Реализация </w:t>
+        <w:t>Рисунок 9.2</w:t>
+      </w:r>
+      <w:r>
+        <w:rPr>
+          <w:rFonts w:cs="Times New Roman"/>
+          <w:szCs w:val="28"/>
+        </w:rPr>
+        <w:t xml:space="preserve"> – Реализация </w:t>
       </w:r>
       <w:r>
         <w:rPr>
@@ -7578,13 +7588,7 @@
         <w:ind w:firstLine="709"/>
       </w:pPr>
       <w:r>
-        <w:t>При функциональном тестировании проверялось корректность работы плагина «</w:t>
-      </w:r>
-      <w:r>
-        <w:t>Вал-шестерня</w:t>
-      </w:r>
-      <w:r>
-        <w:t>», а именно, соответствие полученного результата в виде трехмерной модели, с входными параметрами.</w:t>
+        <w:t>При функциональном тестировании проверялось корректность работы плагина «Вал-шестерня», а именно, соответствие полученного результата в виде трехмерной модели, с входными параметрами.</w:t>
       </w:r>
     </w:p>
     <w:p>
@@ -7594,6 +7598,716 @@
       </w:pPr>
       <w:r>
         <w:t>Проведено тестирование максимальных и минимальных параметров модели.</w:t>
+      </w:r>
+    </w:p>
+    <w:p>
+      <w:pPr>
+        <w:spacing w:after="0" w:line="360" w:lineRule="auto"/>
+        <w:ind w:firstLine="709"/>
+        <w:jc w:val="both"/>
+      </w:pPr>
+      <w:r>
+        <w:t xml:space="preserve">На рисунке </w:t>
+      </w:r>
+      <w:r>
+        <w:t>11</w:t>
+      </w:r>
+      <w:r>
+        <w:t xml:space="preserve">.1 представлена проверка размеров модели с минимальным введенными параметрами в САПР </w:t>
+      </w:r>
+      <w:proofErr w:type="spellStart"/>
+      <w:r>
+        <w:rPr>
+          <w:lang w:val="en-US"/>
+        </w:rPr>
+        <w:t>Kompas</w:t>
+      </w:r>
+      <w:proofErr w:type="spellEnd"/>
+      <w:r>
+        <w:t xml:space="preserve"> 3</w:t>
+      </w:r>
+      <w:r>
+        <w:rPr>
+          <w:lang w:val="en-US"/>
+        </w:rPr>
+        <w:t>D</w:t>
+      </w:r>
+      <w:r>
+        <w:t>.</w:t>
+      </w:r>
+      <w:r>
+        <w:t xml:space="preserve"> Параметры были установлены автоматически нажатием на кнопку </w:t>
+      </w:r>
+      <w:r>
+        <w:t>“</w:t>
+      </w:r>
+      <w:r>
+        <w:rPr>
+          <w:lang w:val="en-US"/>
+        </w:rPr>
+        <w:t>Set</w:t>
+      </w:r>
+      <w:r>
+        <w:t xml:space="preserve"> </w:t>
+      </w:r>
+      <w:r>
+        <w:rPr>
+          <w:lang w:val="en-US"/>
+        </w:rPr>
+        <w:t>Minimum</w:t>
+      </w:r>
+      <w:r>
+        <w:t xml:space="preserve"> </w:t>
+      </w:r>
+      <w:r>
+        <w:rPr>
+          <w:lang w:val="en-US"/>
+        </w:rPr>
+        <w:t>Size</w:t>
+      </w:r>
+      <w:r>
+        <w:t>”</w:t>
+      </w:r>
+      <w:r>
+        <w:t>.</w:t>
+      </w:r>
+    </w:p>
+    <w:p>
+      <w:pPr>
+        <w:spacing w:after="0" w:line="360" w:lineRule="auto"/>
+        <w:ind w:firstLine="709"/>
+        <w:jc w:val="both"/>
+      </w:pPr>
+      <w:r>
+        <w:t xml:space="preserve">Минимальные параметры </w:t>
+      </w:r>
+      <w:r>
+        <w:t>вал-шестерни</w:t>
+      </w:r>
+      <w:r>
+        <w:t>:</w:t>
+      </w:r>
+    </w:p>
+    <w:p>
+      <w:pPr>
+        <w:pStyle w:val="a6"/>
+        <w:numPr>
+          <w:ilvl w:val="0"/>
+          <w:numId w:val="6"/>
+        </w:numPr>
+        <w:spacing w:line="360" w:lineRule="auto"/>
+        <w:ind w:left="0" w:firstLine="709"/>
+      </w:pPr>
+      <w:r>
+        <w:t>Д</w:t>
+      </w:r>
+      <w:r>
+        <w:t xml:space="preserve">иаметр профиля шестерни </w:t>
+      </w:r>
+      <w:r>
+        <w:t>–</w:t>
+      </w:r>
+      <w:r>
+        <w:t xml:space="preserve"> </w:t>
+      </w:r>
+      <w:r>
+        <w:t>70</w:t>
+      </w:r>
+      <w:r>
+        <w:t xml:space="preserve"> мм</w:t>
+      </w:r>
+      <w:r>
+        <w:t>;</w:t>
+      </w:r>
+    </w:p>
+    <w:p>
+      <w:pPr>
+        <w:pStyle w:val="a6"/>
+        <w:numPr>
+          <w:ilvl w:val="0"/>
+          <w:numId w:val="6"/>
+        </w:numPr>
+        <w:spacing w:line="360" w:lineRule="auto"/>
+        <w:ind w:left="0" w:firstLine="709"/>
+      </w:pPr>
+      <w:r>
+        <w:t xml:space="preserve">Ширина шестерни </w:t>
+      </w:r>
+      <w:r>
+        <w:t>–</w:t>
+      </w:r>
+      <w:r>
+        <w:t xml:space="preserve"> </w:t>
+      </w:r>
+      <w:r>
+        <w:t>70</w:t>
+      </w:r>
+      <w:r>
+        <w:t xml:space="preserve"> мм</w:t>
+      </w:r>
+      <w:r>
+        <w:t>;</w:t>
+      </w:r>
+    </w:p>
+    <w:p>
+      <w:pPr>
+        <w:pStyle w:val="a6"/>
+        <w:numPr>
+          <w:ilvl w:val="0"/>
+          <w:numId w:val="6"/>
+        </w:numPr>
+        <w:spacing w:line="360" w:lineRule="auto"/>
+        <w:ind w:left="0" w:firstLine="709"/>
+      </w:pPr>
+      <w:r>
+        <w:t>Д</w:t>
+      </w:r>
+      <w:r>
+        <w:t>иаме</w:t>
+      </w:r>
+      <w:r>
+        <w:t xml:space="preserve">тр соединяющего цилиндра </w:t>
+      </w:r>
+      <w:r>
+        <w:t>–</w:t>
+      </w:r>
+      <w:r>
+        <w:t xml:space="preserve"> </w:t>
+      </w:r>
+      <w:r>
+        <w:t>85</w:t>
+      </w:r>
+      <w:r>
+        <w:t xml:space="preserve"> мм</w:t>
+      </w:r>
+      <w:r>
+        <w:t>;</w:t>
+      </w:r>
+    </w:p>
+    <w:p>
+      <w:pPr>
+        <w:pStyle w:val="a6"/>
+        <w:numPr>
+          <w:ilvl w:val="0"/>
+          <w:numId w:val="6"/>
+        </w:numPr>
+        <w:spacing w:line="360" w:lineRule="auto"/>
+        <w:ind w:left="0" w:firstLine="709"/>
+      </w:pPr>
+      <w:r>
+        <w:t>Д</w:t>
+      </w:r>
+      <w:r>
+        <w:t xml:space="preserve">иаметр основного </w:t>
+      </w:r>
+      <w:r>
+        <w:t xml:space="preserve">цилиндра </w:t>
+      </w:r>
+      <w:r>
+        <w:t>–</w:t>
+      </w:r>
+      <w:r>
+        <w:t xml:space="preserve"> </w:t>
+      </w:r>
+      <w:r>
+        <w:t>80</w:t>
+      </w:r>
+      <w:r>
+        <w:t xml:space="preserve"> мм</w:t>
+      </w:r>
+      <w:r>
+        <w:t>;</w:t>
+      </w:r>
+    </w:p>
+    <w:p>
+      <w:pPr>
+        <w:pStyle w:val="a6"/>
+        <w:numPr>
+          <w:ilvl w:val="0"/>
+          <w:numId w:val="6"/>
+        </w:numPr>
+        <w:spacing w:line="360" w:lineRule="auto"/>
+        <w:ind w:left="0" w:firstLine="709"/>
+      </w:pPr>
+      <w:r>
+        <w:t>Д</w:t>
+      </w:r>
+      <w:r>
+        <w:t>иам</w:t>
+      </w:r>
+      <w:r>
+        <w:t xml:space="preserve">етр вращательного цилиндра </w:t>
+      </w:r>
+      <w:r>
+        <w:t>–</w:t>
+      </w:r>
+      <w:r>
+        <w:t xml:space="preserve"> </w:t>
+      </w:r>
+      <w:r>
+        <w:t>20</w:t>
+      </w:r>
+      <w:r>
+        <w:t xml:space="preserve"> мм</w:t>
+      </w:r>
+      <w:r>
+        <w:t>;</w:t>
+      </w:r>
+    </w:p>
+    <w:p>
+      <w:pPr>
+        <w:pStyle w:val="a6"/>
+        <w:numPr>
+          <w:ilvl w:val="0"/>
+          <w:numId w:val="6"/>
+        </w:numPr>
+        <w:spacing w:line="360" w:lineRule="auto"/>
+        <w:ind w:left="0" w:firstLine="709"/>
+      </w:pPr>
+      <w:r>
+        <w:t>Д</w:t>
+      </w:r>
+      <w:r>
+        <w:t>л</w:t>
+      </w:r>
+      <w:r>
+        <w:t xml:space="preserve">ина вращательного цилиндра </w:t>
+      </w:r>
+      <w:r>
+        <w:t>–</w:t>
+      </w:r>
+      <w:r>
+        <w:t xml:space="preserve"> </w:t>
+      </w:r>
+      <w:r>
+        <w:t>30</w:t>
+      </w:r>
+      <w:r>
+        <w:t xml:space="preserve"> мм</w:t>
+      </w:r>
+      <w:r>
+        <w:t>;</w:t>
+      </w:r>
+    </w:p>
+    <w:p>
+      <w:pPr>
+        <w:pStyle w:val="a6"/>
+        <w:numPr>
+          <w:ilvl w:val="0"/>
+          <w:numId w:val="6"/>
+        </w:numPr>
+        <w:spacing w:after="240"/>
+        <w:ind w:left="0" w:firstLine="709"/>
+      </w:pPr>
+      <w:r>
+        <w:t>У</w:t>
+      </w:r>
+      <w:r>
+        <w:t xml:space="preserve">гол вращения шестерни </w:t>
+      </w:r>
+      <w:r>
+        <w:t>–</w:t>
+      </w:r>
+      <w:r>
+        <w:t xml:space="preserve"> </w:t>
+      </w:r>
+      <w:r>
+        <w:t>10</w:t>
+      </w:r>
+      <w:r>
+        <w:t xml:space="preserve"> градусов</w:t>
+      </w:r>
+      <w:r>
+        <w:t>.</w:t>
+      </w:r>
+    </w:p>
+    <w:p>
+      <w:r>
+        <w:drawing>
+          <wp:inline distT="0" distB="0" distL="0" distR="0" wp14:anchorId="04A48744" wp14:editId="1DEA84CF">
+            <wp:extent cx="5940425" cy="3261995"/>
+            <wp:effectExtent l="0" t="0" r="3175" b="0"/>
+            <wp:docPr id="3" name="Рисунок 3"/>
+            <wp:cNvGraphicFramePr>
+              <a:graphicFrameLocks xmlns:a="http://schemas.openxmlformats.org/drawingml/2006/main" noChangeAspect="1"/>
+            </wp:cNvGraphicFramePr>
+            <a:graphic xmlns:a="http://schemas.openxmlformats.org/drawingml/2006/main">
+              <a:graphicData uri="http://schemas.openxmlformats.org/drawingml/2006/picture">
+                <pic:pic xmlns:pic="http://schemas.openxmlformats.org/drawingml/2006/picture">
+                  <pic:nvPicPr>
+                    <pic:cNvPr id="1" name=""/>
+                    <pic:cNvPicPr/>
+                  </pic:nvPicPr>
+                  <pic:blipFill>
+                    <a:blip r:embed="rId13"/>
+                    <a:stretch>
+                      <a:fillRect/>
+                    </a:stretch>
+                  </pic:blipFill>
+                  <pic:spPr>
+                    <a:xfrm>
+                      <a:off x="0" y="0"/>
+                      <a:ext cx="5940425" cy="3261995"/>
+                    </a:xfrm>
+                    <a:prstGeom prst="rect">
+                      <a:avLst/>
+                    </a:prstGeom>
+                  </pic:spPr>
+                </pic:pic>
+              </a:graphicData>
+            </a:graphic>
+          </wp:inline>
+        </w:drawing>
+      </w:r>
+    </w:p>
+    <w:p>
+      <w:pPr>
+        <w:jc w:val="center"/>
+      </w:pPr>
+      <w:r>
+        <w:t>Рисунок 11</w:t>
+      </w:r>
+      <w:r>
+        <w:t>.1 – Модель с минимальными введенными параметрами</w:t>
+      </w:r>
+    </w:p>
+    <w:p>
+      <w:pPr>
+        <w:spacing w:after="0" w:line="360" w:lineRule="auto"/>
+        <w:ind w:firstLine="709"/>
+        <w:jc w:val="both"/>
+      </w:pPr>
+      <w:r>
+        <w:lastRenderedPageBreak/>
+        <w:t>Ниже на рисунке</w:t>
+      </w:r>
+      <w:r>
+        <w:t xml:space="preserve"> 11</w:t>
+      </w:r>
+      <w:r>
+        <w:t xml:space="preserve">.2 представлена проверка размеров модели с максимальными введенными параметрами в САПР </w:t>
+      </w:r>
+      <w:proofErr w:type="spellStart"/>
+      <w:r>
+        <w:rPr>
+          <w:lang w:val="en-US"/>
+        </w:rPr>
+        <w:t>Kompas</w:t>
+      </w:r>
+      <w:proofErr w:type="spellEnd"/>
+      <w:r>
+        <w:t xml:space="preserve"> 3</w:t>
+      </w:r>
+      <w:r>
+        <w:rPr>
+          <w:lang w:val="en-US"/>
+        </w:rPr>
+        <w:t>D</w:t>
+      </w:r>
+      <w:r>
+        <w:t xml:space="preserve">. </w:t>
+      </w:r>
+      <w:r>
+        <w:t xml:space="preserve">Параметры были установлены автоматически нажатием на кнопку </w:t>
+      </w:r>
+      <w:r>
+        <w:t>“</w:t>
+      </w:r>
+      <w:r>
+        <w:rPr>
+          <w:lang w:val="en-US"/>
+        </w:rPr>
+        <w:t>Set</w:t>
+      </w:r>
+      <w:r>
+        <w:t xml:space="preserve"> </w:t>
+      </w:r>
+      <w:r>
+        <w:rPr>
+          <w:lang w:val="en-US"/>
+        </w:rPr>
+        <w:t>M</w:t>
+      </w:r>
+      <w:r>
+        <w:rPr>
+          <w:lang w:val="en-US"/>
+        </w:rPr>
+        <w:t>aximum</w:t>
+      </w:r>
+      <w:r>
+        <w:t xml:space="preserve"> </w:t>
+      </w:r>
+      <w:r>
+        <w:rPr>
+          <w:lang w:val="en-US"/>
+        </w:rPr>
+        <w:t>Size</w:t>
+      </w:r>
+      <w:r>
+        <w:t>”</w:t>
+      </w:r>
+      <w:r>
+        <w:t>.</w:t>
+      </w:r>
+    </w:p>
+    <w:p>
+      <w:pPr>
+        <w:spacing w:after="0" w:line="360" w:lineRule="auto"/>
+        <w:ind w:firstLine="709"/>
+        <w:jc w:val="both"/>
+      </w:pPr>
+      <w:r>
+        <w:t>М</w:t>
+      </w:r>
+      <w:r>
+        <w:t>аксимальные</w:t>
+      </w:r>
+      <w:r>
+        <w:t xml:space="preserve"> параметры вал-шестерни</w:t>
+      </w:r>
+      <w:r>
+        <w:t>:</w:t>
+      </w:r>
+    </w:p>
+    <w:p>
+      <w:pPr>
+        <w:pStyle w:val="a6"/>
+        <w:numPr>
+          <w:ilvl w:val="0"/>
+          <w:numId w:val="6"/>
+        </w:numPr>
+        <w:spacing w:line="360" w:lineRule="auto"/>
+        <w:ind w:left="0" w:firstLine="709"/>
+      </w:pPr>
+      <w:r>
+        <w:t>Д</w:t>
+      </w:r>
+      <w:r>
+        <w:t xml:space="preserve">иаметр профиля шестерни </w:t>
+      </w:r>
+      <w:r>
+        <w:t>–</w:t>
+      </w:r>
+      <w:r>
+        <w:t xml:space="preserve"> 200 мм</w:t>
+      </w:r>
+      <w:r>
+        <w:t>;</w:t>
+      </w:r>
+    </w:p>
+    <w:p>
+      <w:pPr>
+        <w:pStyle w:val="a6"/>
+        <w:numPr>
+          <w:ilvl w:val="0"/>
+          <w:numId w:val="6"/>
+        </w:numPr>
+        <w:spacing w:line="360" w:lineRule="auto"/>
+        <w:ind w:left="0" w:firstLine="709"/>
+      </w:pPr>
+      <w:r>
+        <w:t>Ширина шестерни –</w:t>
+      </w:r>
+      <w:r>
+        <w:t xml:space="preserve"> </w:t>
+      </w:r>
+      <w:r>
+        <w:t>120 мм</w:t>
+      </w:r>
+      <w:r>
+        <w:t>;</w:t>
+      </w:r>
+    </w:p>
+    <w:p>
+      <w:pPr>
+        <w:pStyle w:val="a6"/>
+        <w:numPr>
+          <w:ilvl w:val="0"/>
+          <w:numId w:val="6"/>
+        </w:numPr>
+        <w:spacing w:line="360" w:lineRule="auto"/>
+        <w:ind w:left="0" w:firstLine="709"/>
+      </w:pPr>
+      <w:r>
+        <w:t>Д</w:t>
+      </w:r>
+      <w:r>
+        <w:t>иаметр соединяющего цилиндра –</w:t>
+      </w:r>
+      <w:r>
+        <w:t xml:space="preserve"> </w:t>
+      </w:r>
+      <w:r>
+        <w:t>105 мм</w:t>
+      </w:r>
+      <w:r>
+        <w:t>;</w:t>
+      </w:r>
+    </w:p>
+    <w:p>
+      <w:pPr>
+        <w:pStyle w:val="a6"/>
+        <w:numPr>
+          <w:ilvl w:val="0"/>
+          <w:numId w:val="6"/>
+        </w:numPr>
+        <w:spacing w:line="360" w:lineRule="auto"/>
+        <w:ind w:left="0" w:firstLine="709"/>
+      </w:pPr>
+      <w:r>
+        <w:t>Д</w:t>
+      </w:r>
+      <w:r>
+        <w:t>иаметр основного цилиндра –</w:t>
+      </w:r>
+      <w:r>
+        <w:t xml:space="preserve"> </w:t>
+      </w:r>
+      <w:r>
+        <w:t>100 мм</w:t>
+      </w:r>
+      <w:r>
+        <w:t>;</w:t>
+      </w:r>
+    </w:p>
+    <w:p>
+      <w:pPr>
+        <w:pStyle w:val="a6"/>
+        <w:numPr>
+          <w:ilvl w:val="0"/>
+          <w:numId w:val="6"/>
+        </w:numPr>
+        <w:spacing w:line="360" w:lineRule="auto"/>
+        <w:ind w:left="0" w:firstLine="709"/>
+      </w:pPr>
+      <w:r>
+        <w:t>Д</w:t>
+      </w:r>
+      <w:r>
+        <w:t>иаметр вращательного цилиндра –</w:t>
+      </w:r>
+      <w:r>
+        <w:t xml:space="preserve"> </w:t>
+      </w:r>
+      <w:r>
+        <w:t>55 мм</w:t>
+      </w:r>
+      <w:r>
+        <w:t>;</w:t>
+      </w:r>
+    </w:p>
+    <w:p>
+      <w:pPr>
+        <w:pStyle w:val="a6"/>
+        <w:numPr>
+          <w:ilvl w:val="0"/>
+          <w:numId w:val="6"/>
+        </w:numPr>
+        <w:spacing w:line="360" w:lineRule="auto"/>
+        <w:ind w:left="0" w:firstLine="709"/>
+      </w:pPr>
+      <w:r>
+        <w:t>Д</w:t>
+      </w:r>
+      <w:r>
+        <w:t>лина вращательного цилиндра –</w:t>
+      </w:r>
+      <w:r>
+        <w:t xml:space="preserve"> </w:t>
+      </w:r>
+      <w:r>
+        <w:t>75 мм</w:t>
+      </w:r>
+      <w:r>
+        <w:t>;</w:t>
+      </w:r>
+    </w:p>
+    <w:p>
+      <w:pPr>
+        <w:pStyle w:val="a6"/>
+        <w:numPr>
+          <w:ilvl w:val="0"/>
+          <w:numId w:val="6"/>
+        </w:numPr>
+        <w:spacing w:after="240"/>
+        <w:ind w:left="0" w:firstLine="709"/>
+      </w:pPr>
+      <w:r>
+        <w:t>У</w:t>
+      </w:r>
+      <w:r>
+        <w:t>гол вращения шестерни –</w:t>
+      </w:r>
+      <w:r>
+        <w:t xml:space="preserve"> </w:t>
+      </w:r>
+      <w:r>
+        <w:t>45 градусов</w:t>
+      </w:r>
+      <w:r>
+        <w:t>.</w:t>
+      </w:r>
+    </w:p>
+    <w:p>
+      <w:pPr>
+        <w:spacing w:after="0" w:line="360" w:lineRule="auto"/>
+      </w:pPr>
+      <w:r>
+        <w:drawing>
+          <wp:inline distT="0" distB="0" distL="0" distR="0" wp14:anchorId="6FC54DE5" wp14:editId="167CD5F2">
+            <wp:extent cx="5940425" cy="3090545"/>
+            <wp:effectExtent l="0" t="0" r="3175" b="0"/>
+            <wp:docPr id="4" name="Рисунок 4"/>
+            <wp:cNvGraphicFramePr>
+              <a:graphicFrameLocks xmlns:a="http://schemas.openxmlformats.org/drawingml/2006/main" noChangeAspect="1"/>
+            </wp:cNvGraphicFramePr>
+            <a:graphic xmlns:a="http://schemas.openxmlformats.org/drawingml/2006/main">
+              <a:graphicData uri="http://schemas.openxmlformats.org/drawingml/2006/picture">
+                <pic:pic xmlns:pic="http://schemas.openxmlformats.org/drawingml/2006/picture">
+                  <pic:nvPicPr>
+                    <pic:cNvPr id="1" name=""/>
+                    <pic:cNvPicPr/>
+                  </pic:nvPicPr>
+                  <pic:blipFill>
+                    <a:blip r:embed="rId14"/>
+                    <a:stretch>
+                      <a:fillRect/>
+                    </a:stretch>
+                  </pic:blipFill>
+                  <pic:spPr>
+                    <a:xfrm>
+                      <a:off x="0" y="0"/>
+                      <a:ext cx="5940425" cy="3090545"/>
+                    </a:xfrm>
+                    <a:prstGeom prst="rect">
+                      <a:avLst/>
+                    </a:prstGeom>
+                  </pic:spPr>
+                </pic:pic>
+              </a:graphicData>
+            </a:graphic>
+          </wp:inline>
+        </w:drawing>
+      </w:r>
+    </w:p>
+    <w:p>
+      <w:pPr>
+        <w:jc w:val="center"/>
+      </w:pPr>
+      <w:r>
+        <w:t>Рисунок 11.</w:t>
+      </w:r>
+      <w:r>
+        <w:t>2</w:t>
+      </w:r>
+      <w:r>
+        <w:t xml:space="preserve"> – Модель с м</w:t>
+      </w:r>
+      <w:r>
+        <w:t>аксимальными</w:t>
+      </w:r>
+      <w:r>
+        <w:t xml:space="preserve"> введенными параметрами</w:t>
       </w:r>
     </w:p>
     <w:p>
@@ -7671,49 +8385,16 @@
         <w:rPr>
           <w:rFonts w:eastAsia="Calibri"/>
         </w:rPr>
-        <w:t>На рисунке 12</w:t>
-      </w:r>
-      <w:r>
-        <w:rPr>
-          <w:rFonts w:eastAsia="Calibri"/>
-        </w:rPr>
+        <w:t>На рисунке 12.1 представлено тестирование библиотеки классов бизнес логики проекта</w:t>
+      </w:r>
+      <w:r>
         <w:t>.</w:t>
       </w:r>
       <w:r>
-        <w:rPr>
-          <w:rFonts w:eastAsia="Calibri"/>
-        </w:rPr>
-        <w:t>1</w:t>
-      </w:r>
-      <w:r>
-        <w:rPr>
-          <w:rFonts w:eastAsia="Calibri"/>
-        </w:rPr>
-        <w:t xml:space="preserve"> представлено тестирование библиотеки</w:t>
-      </w:r>
-      <w:r>
-        <w:rPr>
-          <w:rFonts w:eastAsia="Calibri"/>
-        </w:rPr>
-        <w:t xml:space="preserve"> классов бизнес логики проекта</w:t>
-      </w:r>
-      <w:r>
-        <w:t>.</w:t>
-      </w:r>
-      <w:r>
         <w:t xml:space="preserve"> </w:t>
       </w:r>
       <w:r>
-        <w:t xml:space="preserve">Степень покрытия </w:t>
-      </w:r>
-      <w:r>
-        <w:t>модульными юнит-тестами – 100%</w:t>
-      </w:r>
-      <w:r>
-        <w:t>.</w:t>
-      </w:r>
-      <w:r>
-        <w:t xml:space="preserve"> </w:t>
+        <w:t xml:space="preserve">Степень покрытия модульными юнит-тестами – 100%. </w:t>
       </w:r>
       <w:r>
         <w:t xml:space="preserve">Информация </w:t>
@@ -7729,7 +8410,7 @@
       <w:r>
         <w:pict w14:anchorId="66DB49A1">
           <v:shape id="_x0000_i1027" type="#_x0000_t75" style="width:467.25pt;height:145.5pt">
-            <v:imagedata r:id="rId13" o:title="Coverage 100"/>
+            <v:imagedata r:id="rId15" o:title="Coverage 100"/>
           </v:shape>
         </w:pict>
       </w:r>
@@ -7774,21 +8455,7 @@
           <w:rFonts w:eastAsia="Calibri"/>
           <w:szCs w:val="28"/>
         </w:rPr>
-        <w:t>В целях проверки производительности работы плагина, было прове</w:t>
-      </w:r>
-      <w:r>
-        <w:rPr>
-          <w:rFonts w:eastAsia="Calibri"/>
-          <w:szCs w:val="28"/>
-        </w:rPr>
-        <w:t>дено нагрузочное тестирование</w:t>
-      </w:r>
-      <w:r>
-        <w:rPr>
-          <w:rFonts w:eastAsia="Calibri"/>
-          <w:szCs w:val="28"/>
-        </w:rPr>
-        <w:t xml:space="preserve">. </w:t>
+        <w:t xml:space="preserve">В целях проверки производительности работы плагина, было проведено нагрузочное тестирование. </w:t>
       </w:r>
       <w:r>
         <w:rPr>
@@ -7823,28 +8490,16 @@
         <w:rPr>
           <w:lang w:val="en-US"/>
         </w:rPr>
-        <w:t>Ryzen 7</w:t>
+        <w:t xml:space="preserve">Ryzen 7 </w:t>
+      </w:r>
+      <w:r>
+        <w:t>3700Х</w:t>
       </w:r>
       <w:r>
         <w:rPr>
           <w:lang w:val="en-US"/>
         </w:rPr>
-        <w:t xml:space="preserve"> </w:t>
-      </w:r>
-      <w:r>
-        <w:t>3700Х</w:t>
-      </w:r>
-      <w:r>
-        <w:rPr>
-          <w:lang w:val="en-US"/>
-        </w:rPr>
-        <w:t xml:space="preserve"> 3.</w:t>
-      </w:r>
-      <w:r>
-        <w:rPr>
-          <w:lang w:val="en-US"/>
-        </w:rPr>
-        <w:t>9</w:t>
+        <w:t xml:space="preserve"> 3.9</w:t>
       </w:r>
       <w:r>
         <w:t>ГГц</w:t>
@@ -7888,13 +8543,7 @@
         <w:ind w:left="0" w:firstLine="709"/>
       </w:pPr>
       <w:r>
-        <w:t xml:space="preserve">графический процессор объемом памяти </w:t>
-      </w:r>
-      <w:r>
-        <w:t>6</w:t>
-      </w:r>
-      <w:r>
-        <w:t xml:space="preserve"> ГБ.</w:t>
+        <w:t>графический процессор объемом памяти 6 ГБ.</w:t>
       </w:r>
     </w:p>
     <w:p>
@@ -7974,19 +8623,7 @@
         <w:rPr>
           <w:rFonts w:eastAsia="Calibri"/>
         </w:rPr>
-        <w:t>моделей «</w:t>
-      </w:r>
-      <w:r>
-        <w:rPr>
-          <w:rFonts w:eastAsia="Calibri"/>
-        </w:rPr>
-        <w:t>Вал-шестерня</w:t>
-      </w:r>
-      <w:r>
-        <w:rPr>
-          <w:rFonts w:eastAsia="Calibri"/>
-        </w:rPr>
-        <w:t xml:space="preserve">» в САПР </w:t>
+        <w:t xml:space="preserve">моделей «Вал-шестерня» в САПР </w:t>
       </w:r>
       <w:proofErr w:type="spellStart"/>
       <w:r>
@@ -8035,7 +8672,6 @@
     <w:p>
       <w:pPr>
         <w:pStyle w:val="1"/>
-        <w:spacing w:after="240" w:line="276" w:lineRule="auto"/>
         <w:rPr>
           <w:szCs w:val="28"/>
         </w:rPr>
@@ -8047,7 +8683,15 @@
           <w:szCs w:val="28"/>
         </w:rPr>
         <w:lastRenderedPageBreak/>
-        <w:t>Список литературы</w:t>
+        <w:t>Списо</w:t>
+      </w:r>
+      <w:bookmarkStart w:id="20" w:name="_GoBack"/>
+      <w:bookmarkEnd w:id="20"/>
+      <w:r>
+        <w:rPr>
+          <w:szCs w:val="28"/>
+        </w:rPr>
+        <w:t>к литературы</w:t>
       </w:r>
       <w:bookmarkEnd w:id="18"/>
       <w:bookmarkEnd w:id="19"/>
@@ -8118,7 +8762,7 @@
         </w:rPr>
         <w:t xml:space="preserve"> Режим доступа: </w:t>
       </w:r>
-      <w:hyperlink r:id="rId14" w:history="1">
+      <w:hyperlink r:id="rId16" w:history="1">
         <w:r>
           <w:rPr>
             <w:rStyle w:val="a8"/>
@@ -8214,341 +8858,7 @@
           <w:rFonts w:cs="Times New Roman"/>
           <w:szCs w:val="28"/>
         </w:rPr>
-        <w:t>2</w:t>
-      </w:r>
-      <w:r>
-        <w:rPr>
-          <w:rFonts w:cs="Times New Roman"/>
-          <w:szCs w:val="28"/>
-        </w:rPr>
-        <w:t>.</w:t>
-      </w:r>
-      <w:r>
-        <w:rPr>
-          <w:rFonts w:cs="Times New Roman"/>
-          <w:szCs w:val="28"/>
-        </w:rPr>
-        <w:tab/>
-      </w:r>
-      <w:r>
-        <w:rPr>
-          <w:rFonts w:cs="Times New Roman"/>
-          <w:szCs w:val="28"/>
-        </w:rPr>
-        <w:t>API</w:t>
-      </w:r>
-      <w:r>
-        <w:rPr>
-          <w:rFonts w:cs="Times New Roman"/>
-          <w:szCs w:val="28"/>
-        </w:rPr>
-        <w:t xml:space="preserve"> </w:t>
-      </w:r>
-      <w:r>
-        <w:rPr>
-          <w:rFonts w:cs="Times New Roman"/>
-          <w:szCs w:val="28"/>
-        </w:rPr>
-        <w:t>—</w:t>
-      </w:r>
-      <w:r>
-        <w:rPr>
-          <w:rFonts w:cs="Times New Roman"/>
-          <w:szCs w:val="28"/>
-        </w:rPr>
-        <w:t xml:space="preserve"> Википедия. [Электронный ресурс]. </w:t>
-      </w:r>
-      <w:r>
-        <w:rPr>
-          <w:rFonts w:cs="Times New Roman"/>
-          <w:szCs w:val="28"/>
-        </w:rPr>
-        <w:t>—</w:t>
-      </w:r>
-      <w:r>
-        <w:rPr>
-          <w:rFonts w:cs="Times New Roman"/>
-          <w:szCs w:val="28"/>
-        </w:rPr>
-        <w:t xml:space="preserve"> Режим доступа:</w:t>
-      </w:r>
-      <w:r>
-        <w:rPr>
-          <w:rFonts w:cs="Times New Roman"/>
-          <w:szCs w:val="28"/>
-        </w:rPr>
-        <w:t xml:space="preserve"> </w:t>
-      </w:r>
-      <w:hyperlink r:id="rId15" w:history="1">
-        <w:r>
-          <w:rPr>
-            <w:rStyle w:val="a8"/>
-            <w:rFonts w:cs="Times New Roman"/>
-            <w:szCs w:val="28"/>
-          </w:rPr>
-          <w:t>https://ru.wikipedia.org/wiki/API</w:t>
-        </w:r>
-      </w:hyperlink>
-      <w:r>
-        <w:rPr>
-          <w:rFonts w:cs="Times New Roman"/>
-          <w:szCs w:val="28"/>
-        </w:rPr>
-        <w:t xml:space="preserve"> </w:t>
-      </w:r>
-      <w:r>
-        <w:rPr>
-          <w:rFonts w:cs="Times New Roman"/>
-          <w:szCs w:val="28"/>
-        </w:rPr>
-        <w:t>(</w:t>
-      </w:r>
-      <w:r>
-        <w:rPr>
-          <w:rFonts w:cs="Times New Roman"/>
-          <w:szCs w:val="28"/>
-        </w:rPr>
-        <w:t>дата обращения 08</w:t>
-      </w:r>
-      <w:r>
-        <w:rPr>
-          <w:rFonts w:cs="Times New Roman"/>
-          <w:szCs w:val="28"/>
-        </w:rPr>
-        <w:t>.</w:t>
-      </w:r>
-      <w:r>
-        <w:rPr>
-          <w:rFonts w:cs="Times New Roman"/>
-          <w:szCs w:val="28"/>
-        </w:rPr>
-        <w:t>11</w:t>
-      </w:r>
-      <w:r>
-        <w:rPr>
-          <w:rFonts w:cs="Times New Roman"/>
-          <w:szCs w:val="28"/>
-        </w:rPr>
-        <w:t>.20</w:t>
-      </w:r>
-      <w:r>
-        <w:rPr>
-          <w:rFonts w:cs="Times New Roman"/>
-          <w:szCs w:val="28"/>
-        </w:rPr>
-        <w:t>22</w:t>
-      </w:r>
-      <w:r>
-        <w:rPr>
-          <w:rFonts w:cs="Times New Roman"/>
-          <w:szCs w:val="28"/>
-        </w:rPr>
-        <w:t>)</w:t>
-      </w:r>
-      <w:r>
-        <w:rPr>
-          <w:rFonts w:cs="Times New Roman"/>
-          <w:szCs w:val="28"/>
-        </w:rPr>
-        <w:t>.</w:t>
-      </w:r>
-    </w:p>
-    <w:p>
-      <w:pPr>
-        <w:spacing w:after="0" w:line="360" w:lineRule="auto"/>
-        <w:ind w:firstLine="709"/>
-        <w:jc w:val="both"/>
-        <w:rPr>
-          <w:rFonts w:cs="Times New Roman"/>
-          <w:szCs w:val="28"/>
-        </w:rPr>
-      </w:pPr>
-      <w:r>
-        <w:rPr>
-          <w:rFonts w:cs="Times New Roman"/>
-          <w:szCs w:val="28"/>
-        </w:rPr>
-        <w:t>3</w:t>
-      </w:r>
-      <w:r>
-        <w:rPr>
-          <w:rFonts w:cs="Times New Roman"/>
-          <w:szCs w:val="28"/>
-        </w:rPr>
-        <w:t>.</w:t>
-      </w:r>
-      <w:r>
-        <w:rPr>
-          <w:rFonts w:cs="Times New Roman"/>
-          <w:szCs w:val="28"/>
-        </w:rPr>
-        <w:tab/>
-      </w:r>
-      <w:r>
-        <w:rPr>
-          <w:rFonts w:cs="Times New Roman"/>
-          <w:szCs w:val="28"/>
-        </w:rPr>
-        <w:t xml:space="preserve">Генератор шестерни онлайн — </w:t>
-      </w:r>
-      <w:r>
-        <w:rPr>
-          <w:rFonts w:cs="Times New Roman"/>
-          <w:szCs w:val="28"/>
-          <w:lang w:val="en-US"/>
-        </w:rPr>
-        <w:t>Gear</w:t>
-      </w:r>
-      <w:r>
-        <w:rPr>
-          <w:rFonts w:cs="Times New Roman"/>
-          <w:szCs w:val="28"/>
-        </w:rPr>
-        <w:t xml:space="preserve"> </w:t>
-      </w:r>
-      <w:r>
-        <w:rPr>
-          <w:rFonts w:cs="Times New Roman"/>
-          <w:szCs w:val="28"/>
-          <w:lang w:val="en-US"/>
-        </w:rPr>
-        <w:t>Generator</w:t>
-      </w:r>
-      <w:r>
-        <w:rPr>
-          <w:rFonts w:cs="Times New Roman"/>
-          <w:szCs w:val="28"/>
-        </w:rPr>
-        <w:t xml:space="preserve"> </w:t>
-      </w:r>
-      <w:r>
-        <w:rPr>
-          <w:rFonts w:cs="Times New Roman"/>
-          <w:szCs w:val="28"/>
-        </w:rPr>
-        <w:t>[Электронный ресурс].</w:t>
-      </w:r>
-      <w:r>
-        <w:rPr>
-          <w:rFonts w:cs="Times New Roman"/>
-          <w:szCs w:val="28"/>
-        </w:rPr>
-        <w:t xml:space="preserve"> </w:t>
-      </w:r>
-      <w:r>
-        <w:rPr>
-          <w:rFonts w:cs="Times New Roman"/>
-          <w:szCs w:val="28"/>
-        </w:rPr>
-        <w:t>—</w:t>
-      </w:r>
-      <w:r>
-        <w:rPr>
-          <w:rFonts w:cs="Times New Roman"/>
-          <w:szCs w:val="28"/>
-        </w:rPr>
-        <w:t xml:space="preserve"> Режим доступа:</w:t>
-      </w:r>
-      <w:r>
-        <w:t xml:space="preserve"> </w:t>
-      </w:r>
-      <w:hyperlink r:id="rId16" w:history="1">
-        <w:r>
-          <w:rPr>
-            <w:rStyle w:val="a8"/>
-            <w:rFonts w:cs="Times New Roman"/>
-            <w:szCs w:val="28"/>
-          </w:rPr>
-          <w:t>https://geargenerator.com/beta</w:t>
-        </w:r>
-      </w:hyperlink>
-      <w:r>
-        <w:rPr>
-          <w:rFonts w:cs="Times New Roman"/>
-          <w:szCs w:val="28"/>
-        </w:rPr>
-        <w:t xml:space="preserve"> </w:t>
-      </w:r>
-      <w:r>
-        <w:rPr>
-          <w:rFonts w:cs="Times New Roman"/>
-          <w:szCs w:val="28"/>
-        </w:rPr>
-        <w:t xml:space="preserve">(дата обращения </w:t>
-      </w:r>
-      <w:r>
-        <w:rPr>
-          <w:rFonts w:cs="Times New Roman"/>
-          <w:szCs w:val="28"/>
-        </w:rPr>
-        <w:t>1</w:t>
-      </w:r>
-      <w:r>
-        <w:rPr>
-          <w:rFonts w:cs="Times New Roman"/>
-          <w:szCs w:val="28"/>
-        </w:rPr>
-        <w:t>8</w:t>
-      </w:r>
-      <w:r>
-        <w:rPr>
-          <w:rFonts w:cs="Times New Roman"/>
-          <w:szCs w:val="28"/>
-        </w:rPr>
-        <w:t>.</w:t>
-      </w:r>
-      <w:r>
-        <w:rPr>
-          <w:rFonts w:cs="Times New Roman"/>
-          <w:szCs w:val="28"/>
-        </w:rPr>
-        <w:t>11</w:t>
-      </w:r>
-      <w:r>
-        <w:rPr>
-          <w:rFonts w:cs="Times New Roman"/>
-          <w:szCs w:val="28"/>
-        </w:rPr>
-        <w:t>.202</w:t>
-      </w:r>
-      <w:r>
-        <w:rPr>
-          <w:rFonts w:cs="Times New Roman"/>
-          <w:szCs w:val="28"/>
-        </w:rPr>
-        <w:t>2</w:t>
-      </w:r>
-      <w:r>
-        <w:rPr>
-          <w:rFonts w:cs="Times New Roman"/>
-          <w:szCs w:val="28"/>
-        </w:rPr>
-        <w:t>)</w:t>
-      </w:r>
-      <w:r>
-        <w:rPr>
-          <w:rFonts w:cs="Times New Roman"/>
-          <w:szCs w:val="28"/>
-        </w:rPr>
-        <w:t>.</w:t>
-      </w:r>
-    </w:p>
-    <w:p>
-      <w:pPr>
-        <w:spacing w:after="0" w:line="360" w:lineRule="auto"/>
-        <w:ind w:firstLine="709"/>
-        <w:jc w:val="both"/>
-        <w:rPr>
-          <w:rFonts w:cs="Times New Roman"/>
-          <w:szCs w:val="28"/>
-        </w:rPr>
-      </w:pPr>
-      <w:r>
-        <w:rPr>
-          <w:rFonts w:cs="Times New Roman"/>
-          <w:szCs w:val="28"/>
-        </w:rPr>
-        <w:t>4.</w:t>
+        <w:t>2.</w:t>
       </w:r>
       <w:r>
         <w:rPr>
@@ -8675,7 +8985,659 @@
           <w:rFonts w:cs="Times New Roman"/>
           <w:szCs w:val="28"/>
         </w:rPr>
+        <w:t>3</w:t>
+      </w:r>
+      <w:r>
+        <w:rPr>
+          <w:rFonts w:cs="Times New Roman"/>
+          <w:szCs w:val="28"/>
+        </w:rPr>
+        <w:t>.</w:t>
+      </w:r>
+      <w:r>
+        <w:rPr>
+          <w:rFonts w:cs="Times New Roman"/>
+          <w:szCs w:val="28"/>
+        </w:rPr>
+        <w:tab/>
+      </w:r>
+      <w:r>
+        <w:rPr>
+          <w:rFonts w:cs="Times New Roman"/>
+          <w:szCs w:val="28"/>
+        </w:rPr>
+        <w:t xml:space="preserve">Платформа </w:t>
+      </w:r>
+      <w:r>
+        <w:rPr>
+          <w:rFonts w:cs="Times New Roman"/>
+          <w:szCs w:val="28"/>
+          <w:lang w:val="en-US"/>
+        </w:rPr>
+        <w:t>.NET Framework</w:t>
+      </w:r>
+      <w:r>
+        <w:rPr>
+          <w:rFonts w:cs="Times New Roman"/>
+          <w:szCs w:val="28"/>
+        </w:rPr>
+        <w:t xml:space="preserve">. [Электронный ресурс]. </w:t>
+      </w:r>
+      <w:r>
+        <w:rPr>
+          <w:rFonts w:cs="Times New Roman"/>
+          <w:szCs w:val="28"/>
+        </w:rPr>
+        <w:t>—</w:t>
+      </w:r>
+      <w:r>
+        <w:rPr>
+          <w:rFonts w:cs="Times New Roman"/>
+          <w:szCs w:val="28"/>
+        </w:rPr>
+        <w:t xml:space="preserve"> Режим доступа:</w:t>
+      </w:r>
+      <w:r>
+        <w:rPr>
+          <w:rFonts w:cs="Times New Roman"/>
+          <w:szCs w:val="28"/>
+        </w:rPr>
+        <w:t xml:space="preserve"> </w:t>
+      </w:r>
+      <w:hyperlink r:id="rId18" w:history="1">
+        <w:r>
+          <w:rPr>
+            <w:rStyle w:val="a8"/>
+            <w:rFonts w:cs="Times New Roman"/>
+            <w:szCs w:val="28"/>
+          </w:rPr>
+          <w:t>https://dotnet.microsoft.com/en-us/download/dotnet-framework</w:t>
+        </w:r>
+      </w:hyperlink>
+      <w:r>
+        <w:rPr>
+          <w:rFonts w:cs="Times New Roman"/>
+          <w:szCs w:val="28"/>
+        </w:rPr>
+        <w:t xml:space="preserve"> </w:t>
+      </w:r>
+      <w:r>
+        <w:rPr>
+          <w:rFonts w:cs="Times New Roman"/>
+          <w:szCs w:val="28"/>
+        </w:rPr>
+        <w:t>(</w:t>
+      </w:r>
+      <w:r>
+        <w:rPr>
+          <w:rFonts w:cs="Times New Roman"/>
+          <w:szCs w:val="28"/>
+        </w:rPr>
+        <w:t>дата обращения 10</w:t>
+      </w:r>
+      <w:r>
+        <w:rPr>
+          <w:rFonts w:cs="Times New Roman"/>
+          <w:szCs w:val="28"/>
+        </w:rPr>
+        <w:t>.</w:t>
+      </w:r>
+      <w:r>
+        <w:rPr>
+          <w:rFonts w:cs="Times New Roman"/>
+          <w:szCs w:val="28"/>
+        </w:rPr>
+        <w:t>0</w:t>
+      </w:r>
+      <w:r>
+        <w:rPr>
+          <w:rFonts w:cs="Times New Roman"/>
+          <w:szCs w:val="28"/>
+        </w:rPr>
+        <w:t>1</w:t>
+      </w:r>
+      <w:r>
+        <w:rPr>
+          <w:rFonts w:cs="Times New Roman"/>
+          <w:szCs w:val="28"/>
+        </w:rPr>
+        <w:t>.20</w:t>
+      </w:r>
+      <w:r>
+        <w:rPr>
+          <w:rFonts w:cs="Times New Roman"/>
+          <w:szCs w:val="28"/>
+        </w:rPr>
+        <w:t>23</w:t>
+      </w:r>
+      <w:r>
+        <w:rPr>
+          <w:rFonts w:cs="Times New Roman"/>
+          <w:szCs w:val="28"/>
+        </w:rPr>
+        <w:t>)</w:t>
+      </w:r>
+      <w:r>
+        <w:rPr>
+          <w:rFonts w:cs="Times New Roman"/>
+          <w:szCs w:val="28"/>
+        </w:rPr>
+        <w:t>.</w:t>
+      </w:r>
+    </w:p>
+    <w:p>
+      <w:pPr>
+        <w:spacing w:after="0" w:line="360" w:lineRule="auto"/>
+        <w:ind w:firstLine="709"/>
+        <w:jc w:val="both"/>
+        <w:rPr>
+          <w:rFonts w:cs="Times New Roman"/>
+          <w:szCs w:val="28"/>
+        </w:rPr>
+      </w:pPr>
+      <w:r>
+        <w:rPr>
+          <w:rFonts w:cs="Times New Roman"/>
+          <w:szCs w:val="28"/>
+        </w:rPr>
+        <w:t>4</w:t>
+      </w:r>
+      <w:r>
+        <w:rPr>
+          <w:rFonts w:cs="Times New Roman"/>
+          <w:szCs w:val="28"/>
+        </w:rPr>
+        <w:t>.</w:t>
+      </w:r>
+      <w:r>
+        <w:rPr>
+          <w:rFonts w:cs="Times New Roman"/>
+          <w:szCs w:val="28"/>
+        </w:rPr>
+        <w:tab/>
+      </w:r>
+      <w:r>
+        <w:rPr>
+          <w:rFonts w:cs="Times New Roman"/>
+          <w:szCs w:val="28"/>
+        </w:rPr>
+        <w:t>API</w:t>
+      </w:r>
+      <w:r>
+        <w:rPr>
+          <w:rFonts w:cs="Times New Roman"/>
+          <w:szCs w:val="28"/>
+        </w:rPr>
+        <w:t xml:space="preserve"> </w:t>
+      </w:r>
+      <w:r>
+        <w:rPr>
+          <w:rFonts w:cs="Times New Roman"/>
+          <w:szCs w:val="28"/>
+        </w:rPr>
+        <w:t>—</w:t>
+      </w:r>
+      <w:r>
+        <w:rPr>
+          <w:rFonts w:cs="Times New Roman"/>
+          <w:szCs w:val="28"/>
+        </w:rPr>
+        <w:t xml:space="preserve"> Википедия. [Электронный ресурс]. </w:t>
+      </w:r>
+      <w:r>
+        <w:rPr>
+          <w:rFonts w:cs="Times New Roman"/>
+          <w:szCs w:val="28"/>
+        </w:rPr>
+        <w:t>—</w:t>
+      </w:r>
+      <w:r>
+        <w:rPr>
+          <w:rFonts w:cs="Times New Roman"/>
+          <w:szCs w:val="28"/>
+        </w:rPr>
+        <w:t xml:space="preserve"> Режим доступа:</w:t>
+      </w:r>
+      <w:r>
+        <w:rPr>
+          <w:rFonts w:cs="Times New Roman"/>
+          <w:szCs w:val="28"/>
+        </w:rPr>
+        <w:t xml:space="preserve"> </w:t>
+      </w:r>
+      <w:hyperlink r:id="rId19" w:history="1">
+        <w:r>
+          <w:rPr>
+            <w:rStyle w:val="a8"/>
+            <w:rFonts w:cs="Times New Roman"/>
+            <w:szCs w:val="28"/>
+          </w:rPr>
+          <w:t>https://ru.wikipedia.org/wiki/API</w:t>
+        </w:r>
+      </w:hyperlink>
+      <w:r>
+        <w:rPr>
+          <w:rFonts w:cs="Times New Roman"/>
+          <w:szCs w:val="28"/>
+        </w:rPr>
+        <w:t xml:space="preserve"> </w:t>
+      </w:r>
+      <w:r>
+        <w:rPr>
+          <w:rFonts w:cs="Times New Roman"/>
+          <w:szCs w:val="28"/>
+        </w:rPr>
+        <w:t>(</w:t>
+      </w:r>
+      <w:r>
+        <w:rPr>
+          <w:rFonts w:cs="Times New Roman"/>
+          <w:szCs w:val="28"/>
+        </w:rPr>
+        <w:t>дата обращения 08</w:t>
+      </w:r>
+      <w:r>
+        <w:rPr>
+          <w:rFonts w:cs="Times New Roman"/>
+          <w:szCs w:val="28"/>
+        </w:rPr>
+        <w:t>.</w:t>
+      </w:r>
+      <w:r>
+        <w:rPr>
+          <w:rFonts w:cs="Times New Roman"/>
+          <w:szCs w:val="28"/>
+        </w:rPr>
+        <w:t>11</w:t>
+      </w:r>
+      <w:r>
+        <w:rPr>
+          <w:rFonts w:cs="Times New Roman"/>
+          <w:szCs w:val="28"/>
+        </w:rPr>
+        <w:t>.20</w:t>
+      </w:r>
+      <w:r>
+        <w:rPr>
+          <w:rFonts w:cs="Times New Roman"/>
+          <w:szCs w:val="28"/>
+        </w:rPr>
+        <w:t>22</w:t>
+      </w:r>
+      <w:r>
+        <w:rPr>
+          <w:rFonts w:cs="Times New Roman"/>
+          <w:szCs w:val="28"/>
+        </w:rPr>
+        <w:t>)</w:t>
+      </w:r>
+      <w:r>
+        <w:rPr>
+          <w:rFonts w:cs="Times New Roman"/>
+          <w:szCs w:val="28"/>
+        </w:rPr>
+        <w:t>.</w:t>
+      </w:r>
+    </w:p>
+    <w:p>
+      <w:pPr>
+        <w:spacing w:after="0" w:line="360" w:lineRule="auto"/>
+        <w:ind w:firstLine="709"/>
+        <w:jc w:val="both"/>
+      </w:pPr>
+      <w:r>
+        <w:rPr>
+          <w:rFonts w:cs="Times New Roman"/>
+          <w:szCs w:val="28"/>
+        </w:rPr>
         <w:t>5</w:t>
+      </w:r>
+      <w:r>
+        <w:rPr>
+          <w:rFonts w:cs="Times New Roman"/>
+          <w:szCs w:val="28"/>
+        </w:rPr>
+        <w:t>.</w:t>
+      </w:r>
+      <w:r>
+        <w:rPr>
+          <w:rFonts w:cs="Times New Roman"/>
+          <w:szCs w:val="28"/>
+        </w:rPr>
+        <w:tab/>
+      </w:r>
+      <w:proofErr w:type="spellStart"/>
+      <w:r>
+        <w:rPr>
+          <w:lang w:val="en-US"/>
+        </w:rPr>
+        <w:t>NUnit</w:t>
+      </w:r>
+      <w:proofErr w:type="spellEnd"/>
+      <w:r>
+        <w:t xml:space="preserve"> </w:t>
+      </w:r>
+      <w:r>
+        <w:t xml:space="preserve">[Электронный ресурс]. – Режим доступа: </w:t>
+      </w:r>
+      <w:hyperlink r:id="rId20" w:history="1">
+        <w:r>
+          <w:rPr>
+            <w:rStyle w:val="a8"/>
+          </w:rPr>
+          <w:t>https://nunit.org/</w:t>
+        </w:r>
+      </w:hyperlink>
+      <w:r>
+        <w:t xml:space="preserve"> (дата обращения: </w:t>
+      </w:r>
+      <w:r>
+        <w:rPr>
+          <w:rFonts w:cs="Times New Roman"/>
+          <w:szCs w:val="28"/>
+        </w:rPr>
+        <w:t>27</w:t>
+      </w:r>
+      <w:r>
+        <w:t>.</w:t>
+      </w:r>
+      <w:r>
+        <w:t>12</w:t>
+      </w:r>
+      <w:r>
+        <w:t>.2022).</w:t>
+      </w:r>
+    </w:p>
+    <w:p>
+      <w:pPr>
+        <w:spacing w:after="0" w:line="360" w:lineRule="auto"/>
+        <w:ind w:firstLine="709"/>
+        <w:jc w:val="both"/>
+        <w:rPr>
+          <w:rFonts w:cs="Times New Roman"/>
+          <w:szCs w:val="28"/>
+        </w:rPr>
+      </w:pPr>
+      <w:r>
+        <w:t>6.</w:t>
+      </w:r>
+      <w:r>
+        <w:tab/>
+        <w:t xml:space="preserve">Документация по </w:t>
+      </w:r>
+      <w:r>
+        <w:rPr>
+          <w:lang w:val="en-US"/>
+        </w:rPr>
+        <w:t>Windows</w:t>
+      </w:r>
+      <w:r>
+        <w:t xml:space="preserve"> </w:t>
+      </w:r>
+      <w:r>
+        <w:rPr>
+          <w:lang w:val="en-US"/>
+        </w:rPr>
+        <w:t>Forms</w:t>
+      </w:r>
+      <w:r>
+        <w:t xml:space="preserve"> для </w:t>
+      </w:r>
+      <w:r>
+        <w:t>.</w:t>
+      </w:r>
+      <w:r>
+        <w:rPr>
+          <w:lang w:val="en-US"/>
+        </w:rPr>
+        <w:t>NET</w:t>
+      </w:r>
+      <w:r>
+        <w:t xml:space="preserve"> 6. </w:t>
+      </w:r>
+      <w:r>
+        <w:rPr>
+          <w:rFonts w:cs="Times New Roman"/>
+          <w:szCs w:val="28"/>
+        </w:rPr>
+        <w:t>[Электронный ресурс]. – Режим доступа:</w:t>
+      </w:r>
+      <w:r>
+        <w:t xml:space="preserve"> </w:t>
+      </w:r>
+      <w:hyperlink r:id="rId21" w:history="1">
+        <w:r>
+          <w:rPr>
+            <w:rStyle w:val="a8"/>
+            <w:rFonts w:cs="Times New Roman"/>
+            <w:szCs w:val="28"/>
+          </w:rPr>
+          <w:t>https://learn.microsoft.com/dotnet/desktop/winforms</w:t>
+        </w:r>
+      </w:hyperlink>
+      <w:r>
+        <w:rPr>
+          <w:rFonts w:cs="Times New Roman"/>
+          <w:szCs w:val="28"/>
+        </w:rPr>
+        <w:t xml:space="preserve"> </w:t>
+      </w:r>
+      <w:r>
+        <w:t xml:space="preserve">(дата обращения: </w:t>
+      </w:r>
+      <w:r>
+        <w:rPr>
+          <w:rFonts w:cs="Times New Roman"/>
+          <w:szCs w:val="28"/>
+        </w:rPr>
+        <w:t>06</w:t>
+      </w:r>
+      <w:r>
+        <w:t>.</w:t>
+      </w:r>
+      <w:r>
+        <w:t>01</w:t>
+      </w:r>
+      <w:r>
+        <w:t>.2023).</w:t>
+      </w:r>
+    </w:p>
+    <w:p>
+      <w:pPr>
+        <w:spacing w:after="0" w:line="360" w:lineRule="auto"/>
+        <w:ind w:firstLine="709"/>
+        <w:jc w:val="both"/>
+        <w:rPr>
+          <w:rFonts w:cs="Times New Roman"/>
+          <w:szCs w:val="28"/>
+        </w:rPr>
+      </w:pPr>
+      <w:r>
+        <w:rPr>
+          <w:rFonts w:cs="Times New Roman"/>
+          <w:szCs w:val="28"/>
+        </w:rPr>
+        <w:t>7</w:t>
+      </w:r>
+      <w:r>
+        <w:rPr>
+          <w:rFonts w:cs="Times New Roman"/>
+          <w:szCs w:val="28"/>
+        </w:rPr>
+        <w:t>.</w:t>
+      </w:r>
+      <w:r>
+        <w:rPr>
+          <w:rFonts w:cs="Times New Roman"/>
+          <w:szCs w:val="28"/>
+        </w:rPr>
+        <w:tab/>
+      </w:r>
+      <w:r>
+        <w:rPr>
+          <w:rFonts w:cs="Times New Roman"/>
+          <w:szCs w:val="28"/>
+        </w:rPr>
+        <w:t xml:space="preserve">Генератор шестерни онлайн — </w:t>
+      </w:r>
+      <w:r>
+        <w:rPr>
+          <w:rFonts w:cs="Times New Roman"/>
+          <w:szCs w:val="28"/>
+          <w:lang w:val="en-US"/>
+        </w:rPr>
+        <w:t>Gear</w:t>
+      </w:r>
+      <w:r>
+        <w:rPr>
+          <w:rFonts w:cs="Times New Roman"/>
+          <w:szCs w:val="28"/>
+        </w:rPr>
+        <w:t xml:space="preserve"> </w:t>
+      </w:r>
+      <w:r>
+        <w:rPr>
+          <w:rFonts w:cs="Times New Roman"/>
+          <w:szCs w:val="28"/>
+          <w:lang w:val="en-US"/>
+        </w:rPr>
+        <w:t>Generator</w:t>
+      </w:r>
+      <w:r>
+        <w:rPr>
+          <w:rFonts w:cs="Times New Roman"/>
+          <w:szCs w:val="28"/>
+        </w:rPr>
+        <w:t xml:space="preserve"> </w:t>
+      </w:r>
+      <w:r>
+        <w:rPr>
+          <w:rFonts w:cs="Times New Roman"/>
+          <w:szCs w:val="28"/>
+        </w:rPr>
+        <w:t>[Электронный ресурс].</w:t>
+      </w:r>
+      <w:r>
+        <w:rPr>
+          <w:rFonts w:cs="Times New Roman"/>
+          <w:szCs w:val="28"/>
+        </w:rPr>
+        <w:t xml:space="preserve"> </w:t>
+      </w:r>
+      <w:r>
+        <w:rPr>
+          <w:rFonts w:cs="Times New Roman"/>
+          <w:szCs w:val="28"/>
+        </w:rPr>
+        <w:t>—</w:t>
+      </w:r>
+      <w:r>
+        <w:rPr>
+          <w:rFonts w:cs="Times New Roman"/>
+          <w:szCs w:val="28"/>
+        </w:rPr>
+        <w:t xml:space="preserve"> Режим доступа:</w:t>
+      </w:r>
+      <w:r>
+        <w:t xml:space="preserve"> </w:t>
+      </w:r>
+      <w:hyperlink r:id="rId22" w:history="1">
+        <w:r>
+          <w:rPr>
+            <w:rStyle w:val="a8"/>
+            <w:rFonts w:cs="Times New Roman"/>
+            <w:szCs w:val="28"/>
+          </w:rPr>
+          <w:t>https://geargenerator.com/beta</w:t>
+        </w:r>
+      </w:hyperlink>
+      <w:r>
+        <w:rPr>
+          <w:rFonts w:cs="Times New Roman"/>
+          <w:szCs w:val="28"/>
+        </w:rPr>
+        <w:t xml:space="preserve"> </w:t>
+      </w:r>
+      <w:r>
+        <w:rPr>
+          <w:rFonts w:cs="Times New Roman"/>
+          <w:szCs w:val="28"/>
+        </w:rPr>
+        <w:t xml:space="preserve">(дата обращения </w:t>
+      </w:r>
+      <w:r>
+        <w:rPr>
+          <w:rFonts w:cs="Times New Roman"/>
+          <w:szCs w:val="28"/>
+        </w:rPr>
+        <w:t>1</w:t>
+      </w:r>
+      <w:r>
+        <w:rPr>
+          <w:rFonts w:cs="Times New Roman"/>
+          <w:szCs w:val="28"/>
+        </w:rPr>
+        <w:t>8</w:t>
+      </w:r>
+      <w:r>
+        <w:rPr>
+          <w:rFonts w:cs="Times New Roman"/>
+          <w:szCs w:val="28"/>
+        </w:rPr>
+        <w:t>.</w:t>
+      </w:r>
+      <w:r>
+        <w:rPr>
+          <w:rFonts w:cs="Times New Roman"/>
+          <w:szCs w:val="28"/>
+        </w:rPr>
+        <w:t>11</w:t>
+      </w:r>
+      <w:r>
+        <w:rPr>
+          <w:rFonts w:cs="Times New Roman"/>
+          <w:szCs w:val="28"/>
+        </w:rPr>
+        <w:t>.202</w:t>
+      </w:r>
+      <w:r>
+        <w:rPr>
+          <w:rFonts w:cs="Times New Roman"/>
+          <w:szCs w:val="28"/>
+        </w:rPr>
+        <w:t>2</w:t>
+      </w:r>
+      <w:r>
+        <w:rPr>
+          <w:rFonts w:cs="Times New Roman"/>
+          <w:szCs w:val="28"/>
+        </w:rPr>
+        <w:t>)</w:t>
+      </w:r>
+      <w:r>
+        <w:rPr>
+          <w:rFonts w:cs="Times New Roman"/>
+          <w:szCs w:val="28"/>
+        </w:rPr>
+        <w:t>.</w:t>
+      </w:r>
+    </w:p>
+    <w:p>
+      <w:pPr>
+        <w:spacing w:after="0" w:line="360" w:lineRule="auto"/>
+        <w:ind w:firstLine="709"/>
+        <w:jc w:val="both"/>
+        <w:rPr>
+          <w:rFonts w:cs="Times New Roman"/>
+          <w:szCs w:val="28"/>
+        </w:rPr>
+      </w:pPr>
+      <w:r>
+        <w:rPr>
+          <w:rFonts w:cs="Times New Roman"/>
+          <w:szCs w:val="28"/>
+        </w:rPr>
+        <w:t>8</w:t>
       </w:r>
       <w:r>
         <w:rPr>
@@ -8692,7 +9654,7 @@
         <w:tab/>
         <w:t xml:space="preserve">UML. [Электронный ресурс]. – Режим доступа: </w:t>
       </w:r>
-      <w:hyperlink r:id="rId18" w:history="1">
+      <w:hyperlink r:id="rId23" w:history="1">
         <w:r>
           <w:rPr>
             <w:rStyle w:val="a8"/>
@@ -8766,175 +9728,8 @@
         <w:t>.</w:t>
       </w:r>
     </w:p>
-    <w:p>
-      <w:pPr>
-        <w:spacing w:after="0" w:line="360" w:lineRule="auto"/>
-        <w:ind w:firstLine="709"/>
-        <w:jc w:val="both"/>
-      </w:pPr>
-      <w:r>
-        <w:rPr>
-          <w:rFonts w:cs="Times New Roman"/>
-          <w:szCs w:val="28"/>
-        </w:rPr>
-        <w:t>6.</w:t>
-      </w:r>
-      <w:r>
-        <w:rPr>
-          <w:rFonts w:cs="Times New Roman"/>
-          <w:szCs w:val="28"/>
-        </w:rPr>
-        <w:tab/>
-      </w:r>
-      <w:proofErr w:type="spellStart"/>
-      <w:r>
-        <w:rPr>
-          <w:lang w:val="en-US"/>
-        </w:rPr>
-        <w:t>NUnit</w:t>
-      </w:r>
-      <w:proofErr w:type="spellEnd"/>
-      <w:r>
-        <w:t xml:space="preserve"> </w:t>
-      </w:r>
-      <w:r>
-        <w:t xml:space="preserve">[Электронный ресурс]. – </w:t>
-      </w:r>
-      <w:r>
-        <w:t>Режим доступа</w:t>
-      </w:r>
-      <w:r>
-        <w:t xml:space="preserve">: </w:t>
-      </w:r>
-      <w:hyperlink r:id="rId19" w:history="1">
-        <w:r>
-          <w:rPr>
-            <w:rStyle w:val="a8"/>
-          </w:rPr>
-          <w:t>https://nunit.org/</w:t>
-        </w:r>
-      </w:hyperlink>
-      <w:r>
-        <w:t xml:space="preserve"> (дата обращения: </w:t>
-      </w:r>
-      <w:r>
-        <w:rPr>
-          <w:rFonts w:cs="Times New Roman"/>
-          <w:szCs w:val="28"/>
-        </w:rPr>
-        <w:t>27</w:t>
-      </w:r>
-      <w:r>
-        <w:t>.</w:t>
-      </w:r>
-      <w:r>
-        <w:t>12</w:t>
-      </w:r>
-      <w:r>
-        <w:t>.2022).</w:t>
-      </w:r>
-      <w:bookmarkStart w:id="20" w:name="_GoBack"/>
-      <w:bookmarkEnd w:id="20"/>
-    </w:p>
-    <w:p>
-      <w:pPr>
-        <w:spacing w:after="0" w:line="360" w:lineRule="auto"/>
-        <w:ind w:firstLine="709"/>
-        <w:jc w:val="both"/>
-        <w:rPr>
-          <w:rFonts w:cs="Times New Roman"/>
-          <w:szCs w:val="28"/>
-        </w:rPr>
-      </w:pPr>
-      <w:r>
-        <w:t>7.</w:t>
-      </w:r>
-      <w:r>
-        <w:tab/>
-        <w:t xml:space="preserve">Документация по </w:t>
-      </w:r>
-      <w:r>
-        <w:rPr>
-          <w:lang w:val="en-US"/>
-        </w:rPr>
-        <w:t>Windows</w:t>
-      </w:r>
-      <w:r>
-        <w:t xml:space="preserve"> </w:t>
-      </w:r>
-      <w:r>
-        <w:rPr>
-          <w:lang w:val="en-US"/>
-        </w:rPr>
-        <w:t>Forms</w:t>
-      </w:r>
-      <w:r>
-        <w:t xml:space="preserve"> для </w:t>
-      </w:r>
-      <w:r>
-        <w:t>.</w:t>
-      </w:r>
-      <w:r>
-        <w:rPr>
-          <w:lang w:val="en-US"/>
-        </w:rPr>
-        <w:t>NET</w:t>
-      </w:r>
-      <w:r>
-        <w:t xml:space="preserve"> 6. </w:t>
-      </w:r>
-      <w:r>
-        <w:rPr>
-          <w:rFonts w:cs="Times New Roman"/>
-          <w:szCs w:val="28"/>
-        </w:rPr>
-        <w:t>[Электронный ресурс]. – Режим доступа:</w:t>
-      </w:r>
-      <w:r>
-        <w:t xml:space="preserve"> </w:t>
-      </w:r>
-      <w:hyperlink r:id="rId20" w:history="1">
-        <w:r>
-          <w:rPr>
-            <w:rStyle w:val="a8"/>
-            <w:rFonts w:cs="Times New Roman"/>
-            <w:szCs w:val="28"/>
-          </w:rPr>
-          <w:t>https://learn.microsoft.com/dotnet/desktop/winforms</w:t>
-        </w:r>
-      </w:hyperlink>
-      <w:r>
-        <w:rPr>
-          <w:rFonts w:cs="Times New Roman"/>
-          <w:szCs w:val="28"/>
-        </w:rPr>
-        <w:t xml:space="preserve"> </w:t>
-      </w:r>
-      <w:r>
-        <w:t xml:space="preserve">(дата обращения: </w:t>
-      </w:r>
-      <w:r>
-        <w:rPr>
-          <w:rFonts w:cs="Times New Roman"/>
-          <w:szCs w:val="28"/>
-        </w:rPr>
-        <w:t>06</w:t>
-      </w:r>
-      <w:r>
-        <w:t>.</w:t>
-      </w:r>
-      <w:r>
-        <w:t>01</w:t>
-      </w:r>
-      <w:r>
-        <w:t>.2023</w:t>
-      </w:r>
-      <w:r>
-        <w:t>).</w:t>
-      </w:r>
-    </w:p>
     <w:sectPr>
-      <w:headerReference w:type="default" r:id="rId21"/>
+      <w:headerReference w:type="default" r:id="rId24"/>
       <w:pgSz w:w="11906" w:h="16838"/>
       <w:pgMar w:top="993" w:right="850" w:bottom="1134" w:left="1701" w:header="567" w:footer="567" w:gutter="0"/>
       <w:cols w:space="708"/>
@@ -9045,7 +9840,7 @@
           <w:rPr>
             <w:noProof/>
           </w:rPr>
-          <w:t>22</w:t>
+          <w:t>21</w:t>
         </w:r>
         <w:r>
           <w:fldChar w:fldCharType="end"/>
@@ -9064,6 +9859,119 @@
 <file path=word/numbering.xml><?xml version="1.0" encoding="utf-8"?>
 <w:numbering xmlns:wpc="http://schemas.microsoft.com/office/word/2010/wordprocessingCanvas" xmlns:mc="http://schemas.openxmlformats.org/markup-compatibility/2006" xmlns:o="urn:schemas-microsoft-com:office:office" xmlns:r="http://schemas.openxmlformats.org/officeDocument/2006/relationships" xmlns:m="http://schemas.openxmlformats.org/officeDocument/2006/math" xmlns:v="urn:schemas-microsoft-com:vml" xmlns:wp14="http://schemas.microsoft.com/office/word/2010/wordprocessingDrawing" xmlns:wp="http://schemas.openxmlformats.org/drawingml/2006/wordprocessingDrawing" xmlns:w10="urn:schemas-microsoft-com:office:word" xmlns:w="http://schemas.openxmlformats.org/wordprocessingml/2006/main" xmlns:w14="http://schemas.microsoft.com/office/word/2010/wordml" xmlns:w15="http://schemas.microsoft.com/office/word/2012/wordml" xmlns:wpg="http://schemas.microsoft.com/office/word/2010/wordprocessingGroup" xmlns:wpi="http://schemas.microsoft.com/office/word/2010/wordprocessingInk" xmlns:wne="http://schemas.microsoft.com/office/word/2006/wordml" xmlns:wps="http://schemas.microsoft.com/office/word/2010/wordprocessingShape" mc:Ignorable="w14 w15 wp14">
   <w:abstractNum w:abstractNumId="0" w15:restartNumberingAfterBreak="0">
+    <w:nsid w:val="21AD2AB7"/>
+    <w:multiLevelType w:val="hybridMultilevel"/>
+    <w:tmpl w:val="CF30E922"/>
+    <w:lvl w:ilvl="0" w:tplc="04190001">
+      <w:start w:val="1"/>
+      <w:numFmt w:val="bullet"/>
+      <w:lvlText w:val=""/>
+      <w:lvlJc w:val="left"/>
+      <w:pPr>
+        <w:ind w:left="1429" w:hanging="360"/>
+      </w:pPr>
+      <w:rPr>
+        <w:rFonts w:ascii="Symbol" w:hAnsi="Symbol" w:hint="default"/>
+      </w:rPr>
+    </w:lvl>
+    <w:lvl w:ilvl="1" w:tplc="04190003" w:tentative="1">
+      <w:start w:val="1"/>
+      <w:numFmt w:val="bullet"/>
+      <w:lvlText w:val="o"/>
+      <w:lvlJc w:val="left"/>
+      <w:pPr>
+        <w:ind w:left="2149" w:hanging="360"/>
+      </w:pPr>
+      <w:rPr>
+        <w:rFonts w:ascii="Courier New" w:hAnsi="Courier New" w:cs="Courier New" w:hint="default"/>
+      </w:rPr>
+    </w:lvl>
+    <w:lvl w:ilvl="2" w:tplc="04190005" w:tentative="1">
+      <w:start w:val="1"/>
+      <w:numFmt w:val="bullet"/>
+      <w:lvlText w:val=""/>
+      <w:lvlJc w:val="left"/>
+      <w:pPr>
+        <w:ind w:left="2869" w:hanging="360"/>
+      </w:pPr>
+      <w:rPr>
+        <w:rFonts w:ascii="Wingdings" w:hAnsi="Wingdings" w:hint="default"/>
+      </w:rPr>
+    </w:lvl>
+    <w:lvl w:ilvl="3" w:tplc="04190001" w:tentative="1">
+      <w:start w:val="1"/>
+      <w:numFmt w:val="bullet"/>
+      <w:lvlText w:val=""/>
+      <w:lvlJc w:val="left"/>
+      <w:pPr>
+        <w:ind w:left="3589" w:hanging="360"/>
+      </w:pPr>
+      <w:rPr>
+        <w:rFonts w:ascii="Symbol" w:hAnsi="Symbol" w:hint="default"/>
+      </w:rPr>
+    </w:lvl>
+    <w:lvl w:ilvl="4" w:tplc="04190003" w:tentative="1">
+      <w:start w:val="1"/>
+      <w:numFmt w:val="bullet"/>
+      <w:lvlText w:val="o"/>
+      <w:lvlJc w:val="left"/>
+      <w:pPr>
+        <w:ind w:left="4309" w:hanging="360"/>
+      </w:pPr>
+      <w:rPr>
+        <w:rFonts w:ascii="Courier New" w:hAnsi="Courier New" w:cs="Courier New" w:hint="default"/>
+      </w:rPr>
+    </w:lvl>
+    <w:lvl w:ilvl="5" w:tplc="04190005" w:tentative="1">
+      <w:start w:val="1"/>
+      <w:numFmt w:val="bullet"/>
+      <w:lvlText w:val=""/>
+      <w:lvlJc w:val="left"/>
+      <w:pPr>
+        <w:ind w:left="5029" w:hanging="360"/>
+      </w:pPr>
+      <w:rPr>
+        <w:rFonts w:ascii="Wingdings" w:hAnsi="Wingdings" w:hint="default"/>
+      </w:rPr>
+    </w:lvl>
+    <w:lvl w:ilvl="6" w:tplc="04190001" w:tentative="1">
+      <w:start w:val="1"/>
+      <w:numFmt w:val="bullet"/>
+      <w:lvlText w:val=""/>
+      <w:lvlJc w:val="left"/>
+      <w:pPr>
+        <w:ind w:left="5749" w:hanging="360"/>
+      </w:pPr>
+      <w:rPr>
+        <w:rFonts w:ascii="Symbol" w:hAnsi="Symbol" w:hint="default"/>
+      </w:rPr>
+    </w:lvl>
+    <w:lvl w:ilvl="7" w:tplc="04190003" w:tentative="1">
+      <w:start w:val="1"/>
+      <w:numFmt w:val="bullet"/>
+      <w:lvlText w:val="o"/>
+      <w:lvlJc w:val="left"/>
+      <w:pPr>
+        <w:ind w:left="6469" w:hanging="360"/>
+      </w:pPr>
+      <w:rPr>
+        <w:rFonts w:ascii="Courier New" w:hAnsi="Courier New" w:cs="Courier New" w:hint="default"/>
+      </w:rPr>
+    </w:lvl>
+    <w:lvl w:ilvl="8" w:tplc="04190005" w:tentative="1">
+      <w:start w:val="1"/>
+      <w:numFmt w:val="bullet"/>
+      <w:lvlText w:val=""/>
+      <w:lvlJc w:val="left"/>
+      <w:pPr>
+        <w:ind w:left="7189" w:hanging="360"/>
+      </w:pPr>
+      <w:rPr>
+        <w:rFonts w:ascii="Wingdings" w:hAnsi="Wingdings" w:hint="default"/>
+      </w:rPr>
+    </w:lvl>
+  </w:abstractNum>
+  <w:abstractNum w:abstractNumId="1" w15:restartNumberingAfterBreak="0">
     <w:nsid w:val="32621F40"/>
     <w:multiLevelType w:val="hybridMultilevel"/>
     <w:tmpl w:val="EA204C94"/>
@@ -9154,7 +10062,7 @@
       </w:pPr>
     </w:lvl>
   </w:abstractNum>
-  <w:abstractNum w:abstractNumId="1" w15:restartNumberingAfterBreak="0">
+  <w:abstractNum w:abstractNumId="2" w15:restartNumberingAfterBreak="0">
     <w:nsid w:val="67C83301"/>
     <w:multiLevelType w:val="hybridMultilevel"/>
     <w:tmpl w:val="D608B188"/>
@@ -9267,7 +10175,7 @@
       </w:rPr>
     </w:lvl>
   </w:abstractNum>
-  <w:abstractNum w:abstractNumId="2" w15:restartNumberingAfterBreak="0">
+  <w:abstractNum w:abstractNumId="3" w15:restartNumberingAfterBreak="0">
     <w:nsid w:val="681F4AE9"/>
     <w:multiLevelType w:val="hybridMultilevel"/>
     <w:tmpl w:val="40A45BD8"/>
@@ -9380,7 +10288,7 @@
       </w:rPr>
     </w:lvl>
   </w:abstractNum>
-  <w:abstractNum w:abstractNumId="3" w15:restartNumberingAfterBreak="0">
+  <w:abstractNum w:abstractNumId="4" w15:restartNumberingAfterBreak="0">
     <w:nsid w:val="6C193FFB"/>
     <w:multiLevelType w:val="multilevel"/>
     <w:tmpl w:val="C8062722"/>
@@ -9501,7 +10409,7 @@
       </w:rPr>
     </w:lvl>
   </w:abstractNum>
-  <w:abstractNum w:abstractNumId="4" w15:restartNumberingAfterBreak="0">
+  <w:abstractNum w:abstractNumId="5" w15:restartNumberingAfterBreak="0">
     <w:nsid w:val="78354B78"/>
     <w:multiLevelType w:val="hybridMultilevel"/>
     <w:tmpl w:val="4C2EE436"/>
@@ -9614,18 +10522,21 @@
     </w:lvl>
   </w:abstractNum>
   <w:num w:numId="1">
+    <w:abstractNumId w:val="4"/>
+  </w:num>
+  <w:num w:numId="2">
+    <w:abstractNumId w:val="2"/>
+  </w:num>
+  <w:num w:numId="3">
     <w:abstractNumId w:val="3"/>
   </w:num>
-  <w:num w:numId="2">
+  <w:num w:numId="4">
+    <w:abstractNumId w:val="5"/>
+  </w:num>
+  <w:num w:numId="5">
     <w:abstractNumId w:val="1"/>
   </w:num>
-  <w:num w:numId="3">
-    <w:abstractNumId w:val="2"/>
-  </w:num>
-  <w:num w:numId="4">
-    <w:abstractNumId w:val="4"/>
-  </w:num>
-  <w:num w:numId="5">
+  <w:num w:numId="6">
     <w:abstractNumId w:val="0"/>
   </w:num>
 </w:numbering>
@@ -10782,7 +11693,7 @@
 </file>
 
 <file path=customXml/itemProps1.xml><?xml version="1.0" encoding="utf-8"?>
-<ds:datastoreItem xmlns:ds="http://schemas.openxmlformats.org/officeDocument/2006/customXml" ds:itemID="{8265FCC4-5CAB-42E1-B60B-4B37456FB1A0}">
+<ds:datastoreItem xmlns:ds="http://schemas.openxmlformats.org/officeDocument/2006/customXml" ds:itemID="{10D918A3-D226-4B96-88D9-166EF91F2984}">
   <ds:schemaRefs>
     <ds:schemaRef ds:uri="http://schemas.openxmlformats.org/officeDocument/2006/bibliography"/>
   </ds:schemaRefs>

--- a/docs/ShaftGear_InterpretiveNote.docx
+++ b/docs/ShaftGear_InterpretiveNote.docx
@@ -726,7 +726,7 @@
             </w:rPr>
             <w:fldChar w:fldCharType="separate"/>
           </w:r>
-          <w:hyperlink w:anchor="_Toc122905572" w:history="1">
+          <w:hyperlink w:anchor="_Toc124456400" w:history="1">
             <w:r>
               <w:rPr>
                 <w:rStyle w:val="a8"/>
@@ -754,7 +754,7 @@
                 <w:noProof/>
                 <w:webHidden/>
               </w:rPr>
-              <w:instrText xml:space="preserve"> PAGEREF _Toc122905572 \h </w:instrText>
+              <w:instrText xml:space="preserve"> PAGEREF _Toc124456400 \h </w:instrText>
             </w:r>
             <w:r>
               <w:rPr>
@@ -801,7 +801,7 @@
               <w:lang w:eastAsia="ru-RU"/>
             </w:rPr>
           </w:pPr>
-          <w:hyperlink w:anchor="_Toc122905573" w:history="1">
+          <w:hyperlink w:anchor="_Toc124456401" w:history="1">
             <w:r>
               <w:rPr>
                 <w:rStyle w:val="a8"/>
@@ -828,7 +828,7 @@
                 <w:noProof/>
                 <w:webHidden/>
               </w:rPr>
-              <w:instrText xml:space="preserve"> PAGEREF _Toc122905573 \h </w:instrText>
+              <w:instrText xml:space="preserve"> PAGEREF _Toc124456401 \h </w:instrText>
             </w:r>
             <w:r>
               <w:rPr>
@@ -875,7 +875,7 @@
               <w:lang w:eastAsia="ru-RU"/>
             </w:rPr>
           </w:pPr>
-          <w:hyperlink w:anchor="_Toc122905574" w:history="1">
+          <w:hyperlink w:anchor="_Toc124456402" w:history="1">
             <w:r>
               <w:rPr>
                 <w:rStyle w:val="a8"/>
@@ -902,7 +902,7 @@
                 <w:noProof/>
                 <w:webHidden/>
               </w:rPr>
-              <w:instrText xml:space="preserve"> PAGEREF _Toc122905574 \h </w:instrText>
+              <w:instrText xml:space="preserve"> PAGEREF _Toc124456402 \h </w:instrText>
             </w:r>
             <w:r>
               <w:rPr>
@@ -949,7 +949,7 @@
               <w:lang w:eastAsia="ru-RU"/>
             </w:rPr>
           </w:pPr>
-          <w:hyperlink w:anchor="_Toc122905575" w:history="1">
+          <w:hyperlink w:anchor="_Toc124456403" w:history="1">
             <w:r>
               <w:rPr>
                 <w:rStyle w:val="a8"/>
@@ -976,7 +976,7 @@
                 <w:noProof/>
                 <w:webHidden/>
               </w:rPr>
-              <w:instrText xml:space="preserve"> PAGEREF _Toc122905575 \h </w:instrText>
+              <w:instrText xml:space="preserve"> PAGEREF _Toc124456403 \h </w:instrText>
             </w:r>
             <w:r>
               <w:rPr>
@@ -1023,7 +1023,7 @@
               <w:lang w:eastAsia="ru-RU"/>
             </w:rPr>
           </w:pPr>
-          <w:hyperlink w:anchor="_Toc122905576" w:history="1">
+          <w:hyperlink w:anchor="_Toc124456404" w:history="1">
             <w:r>
               <w:rPr>
                 <w:rStyle w:val="a8"/>
@@ -1051,7 +1051,7 @@
                 <w:noProof/>
                 <w:webHidden/>
               </w:rPr>
-              <w:instrText xml:space="preserve"> PAGEREF _Toc122905576 \h </w:instrText>
+              <w:instrText xml:space="preserve"> PAGEREF _Toc124456404 \h </w:instrText>
             </w:r>
             <w:r>
               <w:rPr>
@@ -1098,7 +1098,7 @@
               <w:lang w:eastAsia="ru-RU"/>
             </w:rPr>
           </w:pPr>
-          <w:hyperlink w:anchor="_Toc122905577" w:history="1">
+          <w:hyperlink w:anchor="_Toc124456405" w:history="1">
             <w:r>
               <w:rPr>
                 <w:rStyle w:val="a8"/>
@@ -1125,7 +1125,7 @@
                 <w:noProof/>
                 <w:webHidden/>
               </w:rPr>
-              <w:instrText xml:space="preserve"> PAGEREF _Toc122905577 \h </w:instrText>
+              <w:instrText xml:space="preserve"> PAGEREF _Toc124456405 \h </w:instrText>
             </w:r>
             <w:r>
               <w:rPr>
@@ -1172,7 +1172,7 @@
               <w:lang w:eastAsia="ru-RU"/>
             </w:rPr>
           </w:pPr>
-          <w:hyperlink w:anchor="_Toc122905578" w:history="1">
+          <w:hyperlink w:anchor="_Toc124456406" w:history="1">
             <w:r>
               <w:rPr>
                 <w:rStyle w:val="a8"/>
@@ -1199,7 +1199,7 @@
                 <w:noProof/>
                 <w:webHidden/>
               </w:rPr>
-              <w:instrText xml:space="preserve"> PAGEREF _Toc122905578 \h </w:instrText>
+              <w:instrText xml:space="preserve"> PAGEREF _Toc124456406 \h </w:instrText>
             </w:r>
             <w:r>
               <w:rPr>
@@ -1246,7 +1246,7 @@
               <w:lang w:eastAsia="ru-RU"/>
             </w:rPr>
           </w:pPr>
-          <w:hyperlink w:anchor="_Toc122905579" w:history="1">
+          <w:hyperlink w:anchor="_Toc124456407" w:history="1">
             <w:r>
               <w:rPr>
                 <w:rStyle w:val="a8"/>
@@ -1273,7 +1273,7 @@
                 <w:noProof/>
                 <w:webHidden/>
               </w:rPr>
-              <w:instrText xml:space="preserve"> PAGEREF _Toc122905579 \h </w:instrText>
+              <w:instrText xml:space="preserve"> PAGEREF _Toc124456407 \h </w:instrText>
             </w:r>
             <w:r>
               <w:rPr>
@@ -1320,13 +1320,13 @@
               <w:lang w:eastAsia="ru-RU"/>
             </w:rPr>
           </w:pPr>
-          <w:hyperlink w:anchor="_Toc122905580" w:history="1">
+          <w:hyperlink w:anchor="_Toc124456408" w:history="1">
             <w:r>
               <w:rPr>
                 <w:rStyle w:val="a8"/>
                 <w:noProof/>
               </w:rPr>
-              <w:t>10 Тестирование плагина</w:t>
+              <w:t>10 Функциональное тестирование</w:t>
             </w:r>
             <w:r>
               <w:rPr>
@@ -1347,7 +1347,7 @@
                 <w:noProof/>
                 <w:webHidden/>
               </w:rPr>
-              <w:instrText xml:space="preserve"> PAGEREF _Toc122905580 \h </w:instrText>
+              <w:instrText xml:space="preserve"> PAGEREF _Toc124456408 \h </w:instrText>
             </w:r>
             <w:r>
               <w:rPr>
@@ -1394,13 +1394,13 @@
               <w:lang w:eastAsia="ru-RU"/>
             </w:rPr>
           </w:pPr>
-          <w:hyperlink w:anchor="_Toc122905581" w:history="1">
+          <w:hyperlink w:anchor="_Toc124456409" w:history="1">
             <w:r>
               <w:rPr>
                 <w:rStyle w:val="a8"/>
                 <w:noProof/>
               </w:rPr>
-              <w:t>11 Функциональное тестирование</w:t>
+              <w:t>11 Модульное тестирование</w:t>
             </w:r>
             <w:r>
               <w:rPr>
@@ -1421,7 +1421,7 @@
                 <w:noProof/>
                 <w:webHidden/>
               </w:rPr>
-              <w:instrText xml:space="preserve"> PAGEREF _Toc122905581 \h </w:instrText>
+              <w:instrText xml:space="preserve"> PAGEREF _Toc124456409 \h </w:instrText>
             </w:r>
             <w:r>
               <w:rPr>
@@ -1441,7 +1441,7 @@
                 <w:noProof/>
                 <w:webHidden/>
               </w:rPr>
-              <w:t>17</w:t>
+              <w:t>19</w:t>
             </w:r>
             <w:r>
               <w:rPr>
@@ -1468,13 +1468,13 @@
               <w:lang w:eastAsia="ru-RU"/>
             </w:rPr>
           </w:pPr>
-          <w:hyperlink w:anchor="_Toc122905582" w:history="1">
+          <w:hyperlink w:anchor="_Toc124456410" w:history="1">
             <w:r>
               <w:rPr>
                 <w:rStyle w:val="a8"/>
                 <w:noProof/>
               </w:rPr>
-              <w:t>12 Модульное тестирование</w:t>
+              <w:t>12 Нагрузочное тестирование</w:t>
             </w:r>
             <w:r>
               <w:rPr>
@@ -1495,7 +1495,7 @@
                 <w:noProof/>
                 <w:webHidden/>
               </w:rPr>
-              <w:instrText xml:space="preserve"> PAGEREF _Toc122905582 \h </w:instrText>
+              <w:instrText xml:space="preserve"> PAGEREF _Toc124456410 \h </w:instrText>
             </w:r>
             <w:r>
               <w:rPr>
@@ -1515,7 +1515,7 @@
                 <w:noProof/>
                 <w:webHidden/>
               </w:rPr>
-              <w:t>17</w:t>
+              <w:t>20</w:t>
             </w:r>
             <w:r>
               <w:rPr>
@@ -1542,13 +1542,13 @@
               <w:lang w:eastAsia="ru-RU"/>
             </w:rPr>
           </w:pPr>
-          <w:hyperlink w:anchor="_Toc122905583" w:history="1">
+          <w:hyperlink w:anchor="_Toc124456411" w:history="1">
             <w:r>
               <w:rPr>
                 <w:rStyle w:val="a8"/>
                 <w:noProof/>
               </w:rPr>
-              <w:t>13 Нагрузочное тестирование</w:t>
+              <w:t>13 Заключение</w:t>
             </w:r>
             <w:r>
               <w:rPr>
@@ -1569,7 +1569,7 @@
                 <w:noProof/>
                 <w:webHidden/>
               </w:rPr>
-              <w:instrText xml:space="preserve"> PAGEREF _Toc122905583 \h </w:instrText>
+              <w:instrText xml:space="preserve"> PAGEREF _Toc124456411 \h </w:instrText>
             </w:r>
             <w:r>
               <w:rPr>
@@ -1589,7 +1589,7 @@
                 <w:noProof/>
                 <w:webHidden/>
               </w:rPr>
-              <w:t>18</w:t>
+              <w:t>21</w:t>
             </w:r>
             <w:r>
               <w:rPr>
@@ -1616,13 +1616,13 @@
               <w:lang w:eastAsia="ru-RU"/>
             </w:rPr>
           </w:pPr>
-          <w:hyperlink w:anchor="_Toc122905584" w:history="1">
+          <w:hyperlink w:anchor="_Toc124456412" w:history="1">
             <w:r>
               <w:rPr>
                 <w:rStyle w:val="a8"/>
                 <w:noProof/>
               </w:rPr>
-              <w:t>14 Заключение</w:t>
+              <w:t>Список литературы</w:t>
             </w:r>
             <w:r>
               <w:rPr>
@@ -1643,7 +1643,7 @@
                 <w:noProof/>
                 <w:webHidden/>
               </w:rPr>
-              <w:instrText xml:space="preserve"> PAGEREF _Toc122905584 \h </w:instrText>
+              <w:instrText xml:space="preserve"> PAGEREF _Toc124456412 \h </w:instrText>
             </w:r>
             <w:r>
               <w:rPr>
@@ -1663,81 +1663,7 @@
                 <w:noProof/>
                 <w:webHidden/>
               </w:rPr>
-              <w:t>19</w:t>
-            </w:r>
-            <w:r>
-              <w:rPr>
-                <w:noProof/>
-                <w:webHidden/>
-              </w:rPr>
-              <w:fldChar w:fldCharType="end"/>
-            </w:r>
-          </w:hyperlink>
-        </w:p>
-        <w:p>
-          <w:pPr>
-            <w:pStyle w:val="11"/>
-            <w:tabs>
-              <w:tab w:val="right" w:leader="dot" w:pos="9345"/>
-            </w:tabs>
-            <w:spacing w:line="360" w:lineRule="auto"/>
-            <w:rPr>
-              <w:rFonts w:asciiTheme="minorHAnsi" w:eastAsiaTheme="minorEastAsia" w:hAnsiTheme="minorHAnsi" w:cstheme="minorBidi"/>
-              <w:noProof/>
-              <w:color w:val="auto"/>
-              <w:sz w:val="22"/>
-              <w:szCs w:val="22"/>
-              <w:lang w:eastAsia="ru-RU"/>
-            </w:rPr>
-          </w:pPr>
-          <w:hyperlink w:anchor="_Toc122905585" w:history="1">
-            <w:r>
-              <w:rPr>
-                <w:rStyle w:val="a8"/>
-                <w:noProof/>
-              </w:rPr>
-              <w:t>Список литературы</w:t>
-            </w:r>
-            <w:r>
-              <w:rPr>
-                <w:noProof/>
-                <w:webHidden/>
-              </w:rPr>
-              <w:tab/>
-            </w:r>
-            <w:r>
-              <w:rPr>
-                <w:noProof/>
-                <w:webHidden/>
-              </w:rPr>
-              <w:fldChar w:fldCharType="begin"/>
-            </w:r>
-            <w:r>
-              <w:rPr>
-                <w:noProof/>
-                <w:webHidden/>
-              </w:rPr>
-              <w:instrText xml:space="preserve"> PAGEREF _Toc122905585 \h </w:instrText>
-            </w:r>
-            <w:r>
-              <w:rPr>
-                <w:noProof/>
-                <w:webHidden/>
-              </w:rPr>
-            </w:r>
-            <w:r>
-              <w:rPr>
-                <w:noProof/>
-                <w:webHidden/>
-              </w:rPr>
-              <w:fldChar w:fldCharType="separate"/>
-            </w:r>
-            <w:r>
-              <w:rPr>
-                <w:noProof/>
-                <w:webHidden/>
-              </w:rPr>
-              <w:t>20</w:t>
+              <w:t>22</w:t>
             </w:r>
             <w:r>
               <w:rPr>
@@ -1788,7 +1714,7 @@
           <w:szCs w:val="28"/>
         </w:rPr>
       </w:pPr>
-      <w:bookmarkStart w:id="0" w:name="_Toc122905572"/>
+      <w:bookmarkStart w:id="0" w:name="_Toc124456400"/>
       <w:r>
         <w:rPr>
           <w:rFonts w:cs="Times New Roman"/>
@@ -1813,45 +1739,11 @@
         <w:jc w:val="both"/>
         <w:rPr>
           <w:rFonts w:cs="Times New Roman"/>
-          <w:b/>
-          <w:bCs/>
-          <w:szCs w:val="28"/>
-        </w:rPr>
-      </w:pPr>
-      <w:r>
-        <w:rPr>
-          <w:rFonts w:cs="Times New Roman"/>
-          <w:szCs w:val="28"/>
-        </w:rPr>
-        <w:t>Система «Компас-3D» предназначена для создания трёхмерных ассоциативных моделей отдельных деталей (в том числе, деталей, формируемых из листов</w:t>
-      </w:r>
-      <w:r>
-        <w:rPr>
-          <w:rFonts w:cs="Times New Roman"/>
-          <w:szCs w:val="28"/>
-        </w:rPr>
-        <w:t>ого материала путём его гибки</w:t>
-      </w:r>
-      <w:r>
-        <w:rPr>
-          <w:rFonts w:cs="Times New Roman"/>
-          <w:szCs w:val="28"/>
-        </w:rPr>
-        <w:t>) и сборочных единиц, содержащих как оригинальные, так и стандартизованные конструктивные элементы</w:t>
-      </w:r>
-      <w:r>
-        <w:rPr>
-          <w:rFonts w:cs="Times New Roman"/>
-          <w:szCs w:val="28"/>
-        </w:rPr>
-        <w:t xml:space="preserve"> [1]</w:t>
-      </w:r>
-      <w:r>
-        <w:rPr>
-          <w:rFonts w:cs="Times New Roman"/>
-          <w:szCs w:val="28"/>
-        </w:rPr>
-        <w:t>. Параметрическая технология позволяет быстро получать модели типовых изделий на основе проектированного ранее прототипа. Многочисленные сервисные функции облегчают решение вспомогательных задач проектирования и обслуживания производства.</w:t>
+          <w:szCs w:val="28"/>
+        </w:rPr>
+      </w:pPr>
+      <w:r>
+        <w:t>Автоматизация проектирования имеет огромное значение для развития науки, техники и производства в современном обществе. В настоящее время автоматизация – основной способ повышения производительности и эффективности труда инженерно-технических работников, занимающихся проектированием сложных устройств. Использование автоматизации в проектировании позволяет создавать все более сложные технические объекты и гибко реагировать на появление новых решений и технологий в той или иной области техники.</w:t>
       </w:r>
     </w:p>
     <w:p>
@@ -1861,6 +1753,54 @@
         <w:jc w:val="both"/>
         <w:rPr>
           <w:rFonts w:cs="Times New Roman"/>
+          <w:b/>
+          <w:bCs/>
+          <w:szCs w:val="28"/>
+        </w:rPr>
+      </w:pPr>
+      <w:r>
+        <w:rPr>
+          <w:rFonts w:cs="Times New Roman"/>
+          <w:szCs w:val="28"/>
+        </w:rPr>
+        <w:t>Система «Компас-3D» предназначена для создания трёхмерных ассоциативных моделей отдельных деталей (в том числе, деталей, формируемых из листов</w:t>
+      </w:r>
+      <w:r>
+        <w:rPr>
+          <w:rFonts w:cs="Times New Roman"/>
+          <w:szCs w:val="28"/>
+        </w:rPr>
+        <w:t>ого материала путём его гибки</w:t>
+      </w:r>
+      <w:r>
+        <w:rPr>
+          <w:rFonts w:cs="Times New Roman"/>
+          <w:szCs w:val="28"/>
+        </w:rPr>
+        <w:t>) и сборочных единиц, содержащих как оригинальные, так и стандартизованные конструктивные элементы</w:t>
+      </w:r>
+      <w:r>
+        <w:rPr>
+          <w:rFonts w:cs="Times New Roman"/>
+          <w:szCs w:val="28"/>
+        </w:rPr>
+        <w:t xml:space="preserve"> [1]</w:t>
+      </w:r>
+      <w:r>
+        <w:rPr>
+          <w:rFonts w:cs="Times New Roman"/>
+          <w:szCs w:val="28"/>
+        </w:rPr>
+        <w:t>. Параметрическая технология позволяет быстро получать модели типовых изделий на основе проектированного ранее прототипа. Многочисленные сервисные функции облегчают решение вспомогательных задач проектирования и обслуживания производства.</w:t>
+      </w:r>
+    </w:p>
+    <w:p>
+      <w:pPr>
+        <w:spacing w:after="0" w:line="360" w:lineRule="auto"/>
+        <w:ind w:firstLine="709"/>
+        <w:jc w:val="both"/>
+        <w:rPr>
+          <w:rFonts w:cs="Times New Roman"/>
           <w:szCs w:val="28"/>
         </w:rPr>
       </w:pPr>
@@ -1891,7 +1831,7 @@
       <w:pPr>
         <w:pStyle w:val="1"/>
       </w:pPr>
-      <w:bookmarkStart w:id="1" w:name="_Toc122905573"/>
+      <w:bookmarkStart w:id="1" w:name="_Toc124456401"/>
       <w:r>
         <w:lastRenderedPageBreak/>
         <w:t>2 Постановка и анализ задачи</w:t>
@@ -2178,14 +2118,14 @@
       <w:pPr>
         <w:pStyle w:val="1"/>
       </w:pPr>
-      <w:bookmarkStart w:id="2" w:name="_Toc122905574"/>
-      <w:bookmarkStart w:id="3" w:name="_Toc105151876"/>
-      <w:bookmarkStart w:id="4" w:name="_Toc36076935"/>
+      <w:bookmarkStart w:id="2" w:name="_Toc105151876"/>
+      <w:bookmarkStart w:id="3" w:name="_Toc36076935"/>
+      <w:bookmarkStart w:id="4" w:name="_Toc124456402"/>
       <w:r>
         <w:lastRenderedPageBreak/>
         <w:t>3 Описание предмета проектирования</w:t>
       </w:r>
-      <w:bookmarkEnd w:id="2"/>
+      <w:bookmarkEnd w:id="4"/>
     </w:p>
     <w:p>
       <w:pPr>
@@ -2647,7 +2587,13 @@
         <w:t>D</w:t>
       </w:r>
       <w:r>
-        <w:t>3 не должны превышать выхода за профиль шестерни, а также зависимы между собой и второе значение должно быть больше первого на 5 см для правильного перехода между ними.</w:t>
+        <w:t xml:space="preserve">3 не должны превышать выхода за профиль шестерни, а также зависимы между собой и второе значение должно быть больше первого на 5 см для правильного </w:t>
+      </w:r>
+      <w:r>
+        <w:t>соединения</w:t>
+      </w:r>
+      <w:r>
+        <w:t xml:space="preserve"> между ними.</w:t>
       </w:r>
     </w:p>
     <w:p>
@@ -2666,7 +2612,10 @@
         <w:t>D</w:t>
       </w:r>
       <w:r>
-        <w:t xml:space="preserve">4 ограничен значением 10 см и предельно допустимым для перехода к следующему элементу значением 55 см. Длина </w:t>
+        <w:t>4 ограничен значением 2</w:t>
+      </w:r>
+      <w:r>
+        <w:t xml:space="preserve">0 см и предельно допустимым для перехода к следующему элементу значением 55 см. Длина </w:t>
       </w:r>
       <w:r>
         <w:rPr>
@@ -2676,33 +2625,6 @@
       </w:r>
       <w:r>
         <w:t>1 имеет границы в пределах нормы.</w:t>
-      </w:r>
-    </w:p>
-    <w:p>
-      <w:r>
-        <w:br w:type="page"/>
-      </w:r>
-    </w:p>
-    <w:bookmarkEnd w:id="3"/>
-    <w:bookmarkEnd w:id="4"/>
-    <w:p>
-      <w:pPr>
-        <w:spacing w:after="0" w:line="360" w:lineRule="auto"/>
-        <w:jc w:val="center"/>
-        <w:rPr>
-          <w:rFonts w:cs="Times New Roman"/>
-          <w:b/>
-          <w:szCs w:val="28"/>
-        </w:rPr>
-      </w:pPr>
-      <w:r>
-        <w:rPr>
-          <w:rFonts w:cs="Times New Roman"/>
-          <w:b/>
-          <w:szCs w:val="28"/>
-        </w:rPr>
-        <w:lastRenderedPageBreak/>
-        <w:t>4 Выбор инструментов и средств реализации</w:t>
       </w:r>
     </w:p>
     <w:p>
@@ -2712,84 +2634,58 @@
         <w:jc w:val="both"/>
       </w:pPr>
       <w:r>
-        <w:t xml:space="preserve">На основе требований к техническому заданию программа выполнена на языке программирования C# в среде </w:t>
-      </w:r>
-      <w:proofErr w:type="spellStart"/>
-      <w:r>
-        <w:t>Microsoft</w:t>
-      </w:r>
-      <w:proofErr w:type="spellEnd"/>
-      <w:r>
-        <w:t xml:space="preserve"> </w:t>
-      </w:r>
-      <w:proofErr w:type="spellStart"/>
-      <w:r>
-        <w:t>Visual</w:t>
-      </w:r>
-      <w:proofErr w:type="spellEnd"/>
-      <w:r>
-        <w:t xml:space="preserve"> </w:t>
-      </w:r>
-      <w:proofErr w:type="spellStart"/>
-      <w:r>
-        <w:t>Studio</w:t>
-      </w:r>
-      <w:proofErr w:type="spellEnd"/>
-      <w:r>
-        <w:t xml:space="preserve"> 2022 с использованием .NET </w:t>
+        <w:t xml:space="preserve">Также для вращательного цилиндра установлена зависимость – длина </w:t>
       </w:r>
       <w:r>
         <w:rPr>
           <w:lang w:val="en-US"/>
         </w:rPr>
-        <w:t>Framework</w:t>
-      </w:r>
-      <w:r>
-        <w:t xml:space="preserve"> 4.7.2</w:t>
-      </w:r>
-      <w:r>
-        <w:t xml:space="preserve"> [3</w:t>
-      </w:r>
-      <w:r>
-        <w:t>]</w:t>
-      </w:r>
-      <w:r>
-        <w:t>, библиотеки</w:t>
-      </w:r>
-      <w:r>
-        <w:t xml:space="preserve"> </w:t>
-      </w:r>
-      <w:r>
-        <w:t xml:space="preserve">для </w:t>
-      </w:r>
-      <w:proofErr w:type="spellStart"/>
+        <w:t>L</w:t>
+      </w:r>
+      <w:r>
+        <w:t xml:space="preserve">1 </w:t>
+      </w:r>
+      <w:r>
+        <w:t xml:space="preserve">должна быть больше диаметра </w:t>
+      </w:r>
       <w:r>
         <w:rPr>
           <w:lang w:val="en-US"/>
         </w:rPr>
-        <w:t>Kompas</w:t>
-      </w:r>
-      <w:proofErr w:type="spellEnd"/>
-      <w:r>
-        <w:t xml:space="preserve"> 3</w:t>
-      </w:r>
-      <w:r>
-        <w:rPr>
-          <w:lang w:val="en-US"/>
-        </w:rPr>
         <w:t>D</w:t>
       </w:r>
       <w:r>
-        <w:t xml:space="preserve"> [</w:t>
-      </w:r>
-      <w:r>
         <w:t>4</w:t>
       </w:r>
       <w:r>
-        <w:t>]</w:t>
-      </w:r>
-      <w:r>
-        <w:t xml:space="preserve">. </w:t>
+        <w:t xml:space="preserve"> как минимум на 10 мм.</w:t>
+      </w:r>
+    </w:p>
+    <w:p>
+      <w:r>
+        <w:br w:type="page"/>
+      </w:r>
+    </w:p>
+    <w:bookmarkEnd w:id="2"/>
+    <w:bookmarkEnd w:id="3"/>
+    <w:p>
+      <w:pPr>
+        <w:spacing w:after="0" w:line="360" w:lineRule="auto"/>
+        <w:jc w:val="center"/>
+        <w:rPr>
+          <w:rFonts w:cs="Times New Roman"/>
+          <w:b/>
+          <w:szCs w:val="28"/>
+        </w:rPr>
+      </w:pPr>
+      <w:r>
+        <w:rPr>
+          <w:rFonts w:cs="Times New Roman"/>
+          <w:b/>
+          <w:szCs w:val="28"/>
+        </w:rPr>
+        <w:lastRenderedPageBreak/>
+        <w:t>4 Выбор инструментов и средств реализации</w:t>
       </w:r>
     </w:p>
     <w:p>
@@ -2799,11 +2695,11 @@
         <w:jc w:val="both"/>
       </w:pPr>
       <w:r>
-        <w:t xml:space="preserve">Инструментом тестирования и создания модульных тестов был выбран тестовый </w:t>
+        <w:t xml:space="preserve">На основе требований к техническому заданию программа выполнена на языке программирования C# в среде </w:t>
       </w:r>
       <w:proofErr w:type="spellStart"/>
       <w:r>
-        <w:t>фреймворк</w:t>
+        <w:t>Microsoft</w:t>
       </w:r>
       <w:proofErr w:type="spellEnd"/>
       <w:r>
@@ -2811,23 +2707,72 @@
       </w:r>
       <w:proofErr w:type="spellStart"/>
       <w:r>
-        <w:t>NUnit</w:t>
+        <w:t>Visual</w:t>
       </w:r>
       <w:proofErr w:type="spellEnd"/>
       <w:r>
         <w:t xml:space="preserve"> </w:t>
       </w:r>
-      <w:r>
-        <w:t>[</w:t>
-      </w:r>
-      <w:r>
-        <w:t>5</w:t>
+      <w:proofErr w:type="spellStart"/>
+      <w:r>
+        <w:t>Studio</w:t>
+      </w:r>
+      <w:proofErr w:type="spellEnd"/>
+      <w:r>
+        <w:t xml:space="preserve"> 2022 с использованием .NET </w:t>
+      </w:r>
+      <w:r>
+        <w:rPr>
+          <w:lang w:val="en-US"/>
+        </w:rPr>
+        <w:t>Framework</w:t>
+      </w:r>
+      <w:r>
+        <w:t xml:space="preserve"> 4.7.2</w:t>
+      </w:r>
+      <w:r>
+        <w:t xml:space="preserve"> [3</w:t>
       </w:r>
       <w:r>
         <w:t>]</w:t>
       </w:r>
       <w:r>
-        <w:t xml:space="preserve"> версии 3.13.3. </w:t>
+        <w:t>, библиотеки</w:t>
+      </w:r>
+      <w:r>
+        <w:t xml:space="preserve"> </w:t>
+      </w:r>
+      <w:r>
+        <w:t xml:space="preserve">для </w:t>
+      </w:r>
+      <w:proofErr w:type="spellStart"/>
+      <w:r>
+        <w:rPr>
+          <w:lang w:val="en-US"/>
+        </w:rPr>
+        <w:t>Kompas</w:t>
+      </w:r>
+      <w:proofErr w:type="spellEnd"/>
+      <w:r>
+        <w:t xml:space="preserve"> 3</w:t>
+      </w:r>
+      <w:r>
+        <w:rPr>
+          <w:lang w:val="en-US"/>
+        </w:rPr>
+        <w:t>D</w:t>
+      </w:r>
+      <w:r>
+        <w:t xml:space="preserve"> [</w:t>
+      </w:r>
+      <w:r>
+        <w:t>4</w:t>
+      </w:r>
+      <w:r>
+        <w:t>]</w:t>
+      </w:r>
+      <w:r>
+        <w:t xml:space="preserve">. </w:t>
       </w:r>
     </w:p>
     <w:p>
@@ -2837,68 +2782,36 @@
         <w:jc w:val="both"/>
       </w:pPr>
       <w:r>
-        <w:t>Для реализации пользовательского интерфейса</w:t>
-      </w:r>
+        <w:t xml:space="preserve">Инструментом тестирования и создания модульных тестов был выбран тестовый </w:t>
+      </w:r>
+      <w:proofErr w:type="spellStart"/>
+      <w:r>
+        <w:t>фреймворк</w:t>
+      </w:r>
+      <w:proofErr w:type="spellEnd"/>
       <w:r>
         <w:t xml:space="preserve"> </w:t>
       </w:r>
-      <w:r>
-        <w:t xml:space="preserve">использовалась система для построения </w:t>
-      </w:r>
-      <w:r>
-        <w:t>настольны</w:t>
-      </w:r>
-      <w:r>
-        <w:t xml:space="preserve">х </w:t>
-      </w:r>
-      <w:r>
-        <w:t>приложени</w:t>
-      </w:r>
-      <w:r>
-        <w:t xml:space="preserve">й </w:t>
-      </w:r>
       <w:proofErr w:type="spellStart"/>
       <w:r>
-        <w:rPr>
-          <w:lang w:val="en-US"/>
-        </w:rPr>
-        <w:t>WindowsForms</w:t>
+        <w:t>NUnit</w:t>
       </w:r>
       <w:proofErr w:type="spellEnd"/>
       <w:r>
-        <w:t xml:space="preserve"> [</w:t>
-      </w:r>
-      <w:r>
-        <w:t>6</w:t>
+        <w:t xml:space="preserve"> </w:t>
+      </w:r>
+      <w:r>
+        <w:t>[</w:t>
+      </w:r>
+      <w:r>
+        <w:t>5</w:t>
       </w:r>
       <w:r>
         <w:t>]</w:t>
       </w:r>
       <w:r>
-        <w:t>.</w:t>
-      </w:r>
-    </w:p>
-    <w:p>
-      <w:r>
-        <w:br w:type="page"/>
-      </w:r>
-    </w:p>
-    <w:p>
-      <w:pPr>
-        <w:pStyle w:val="1"/>
-      </w:pPr>
-      <w:bookmarkStart w:id="5" w:name="_Toc122905575"/>
-      <w:r>
-        <w:lastRenderedPageBreak/>
-        <w:t>5</w:t>
-      </w:r>
-      <w:r>
-        <w:t xml:space="preserve"> </w:t>
-      </w:r>
-      <w:r>
-        <w:t>Назначение плагина</w:t>
-      </w:r>
-      <w:bookmarkEnd w:id="5"/>
+        <w:t xml:space="preserve"> версии 3.13.3. </w:t>
+      </w:r>
     </w:p>
     <w:p>
       <w:pPr>
@@ -2907,6 +2820,76 @@
         <w:jc w:val="both"/>
       </w:pPr>
       <w:r>
+        <w:t>Для реализации пользовательского интерфейса</w:t>
+      </w:r>
+      <w:r>
+        <w:t xml:space="preserve"> </w:t>
+      </w:r>
+      <w:r>
+        <w:t xml:space="preserve">использовалась система для построения </w:t>
+      </w:r>
+      <w:r>
+        <w:t>настольны</w:t>
+      </w:r>
+      <w:r>
+        <w:t xml:space="preserve">х </w:t>
+      </w:r>
+      <w:r>
+        <w:t>приложени</w:t>
+      </w:r>
+      <w:r>
+        <w:t xml:space="preserve">й </w:t>
+      </w:r>
+      <w:proofErr w:type="spellStart"/>
+      <w:r>
+        <w:rPr>
+          <w:lang w:val="en-US"/>
+        </w:rPr>
+        <w:t>WindowsForms</w:t>
+      </w:r>
+      <w:proofErr w:type="spellEnd"/>
+      <w:r>
+        <w:t xml:space="preserve"> [</w:t>
+      </w:r>
+      <w:r>
+        <w:t>6</w:t>
+      </w:r>
+      <w:r>
+        <w:t>]</w:t>
+      </w:r>
+      <w:r>
+        <w:t>.</w:t>
+      </w:r>
+    </w:p>
+    <w:p>
+      <w:r>
+        <w:br w:type="page"/>
+      </w:r>
+    </w:p>
+    <w:p>
+      <w:pPr>
+        <w:pStyle w:val="1"/>
+      </w:pPr>
+      <w:bookmarkStart w:id="5" w:name="_Toc124456403"/>
+      <w:r>
+        <w:lastRenderedPageBreak/>
+        <w:t>5</w:t>
+      </w:r>
+      <w:r>
+        <w:t xml:space="preserve"> </w:t>
+      </w:r>
+      <w:r>
+        <w:t>Назначение плагина</w:t>
+      </w:r>
+      <w:bookmarkEnd w:id="5"/>
+    </w:p>
+    <w:p>
+      <w:pPr>
+        <w:spacing w:after="0" w:line="360" w:lineRule="auto"/>
+        <w:ind w:firstLine="709"/>
+        <w:jc w:val="both"/>
+      </w:pPr>
+      <w:r>
         <w:t>Программа предназначена для автоматизации моделирования детали «Коническая вал-шестерня»</w:t>
       </w:r>
       <w:r>
@@ -2914,6 +2897,39 @@
       </w:r>
     </w:p>
     <w:p>
+      <w:pPr>
+        <w:spacing w:after="0" w:line="360" w:lineRule="auto"/>
+        <w:ind w:firstLine="709"/>
+        <w:jc w:val="both"/>
+      </w:pPr>
+      <w:r>
+        <w:t>Плагин позволяет пользователю ввести вышеперечисленные значения через графический интерфейс. В программе предусмотрена проверка корректности введенных данных и сообщение пользователю о неправильно заполненных полях с помощью цветового выделения и всплывающих подсказок.</w:t>
+      </w:r>
+    </w:p>
+    <w:p>
+      <w:pPr>
+        <w:spacing w:after="0" w:line="360" w:lineRule="auto"/>
+        <w:ind w:firstLine="709"/>
+        <w:jc w:val="both"/>
+      </w:pPr>
+      <w:r>
+        <w:t>При запуске моделирования с некорректными значениями программа выводит сообщение об ошибке и отменяет построение модели.</w:t>
+      </w:r>
+    </w:p>
+    <w:p>
+      <w:pPr>
+        <w:spacing w:after="0" w:line="360" w:lineRule="auto"/>
+        <w:ind w:firstLine="709"/>
+        <w:jc w:val="both"/>
+      </w:pPr>
+      <w:r>
+        <w:t>При правильно введенных значениях результатом работы программы будет созданная по ним модель</w:t>
+      </w:r>
+      <w:r>
+        <w:t xml:space="preserve"> конической вал-шестерни</w:t>
+      </w:r>
+    </w:p>
+    <w:p>
       <w:r>
         <w:br w:type="page"/>
       </w:r>
@@ -2926,7 +2942,7 @@
           <w:szCs w:val="28"/>
         </w:rPr>
       </w:pPr>
-      <w:bookmarkStart w:id="6" w:name="_Toc122905576"/>
+      <w:bookmarkStart w:id="6" w:name="_Toc124456404"/>
       <w:r>
         <w:rPr>
           <w:rFonts w:cs="Times New Roman"/>
@@ -3376,7 +3392,7 @@
       <w:pPr>
         <w:pStyle w:val="1"/>
       </w:pPr>
-      <w:bookmarkStart w:id="7" w:name="_Toc122905577"/>
+      <w:bookmarkStart w:id="7" w:name="_Toc124456405"/>
       <w:r>
         <w:lastRenderedPageBreak/>
         <w:t>7 Описание реализации</w:t>
@@ -3560,7 +3576,7 @@
       <w:pPr>
         <w:pStyle w:val="1"/>
       </w:pPr>
-      <w:bookmarkStart w:id="8" w:name="_Toc122905578"/>
+      <w:bookmarkStart w:id="8" w:name="_Toc124456406"/>
       <w:r>
         <w:lastRenderedPageBreak/>
         <w:t>8 Диаграмма классов</w:t>
@@ -7069,7 +7085,7 @@
       <w:pPr>
         <w:pStyle w:val="1"/>
       </w:pPr>
-      <w:bookmarkStart w:id="12" w:name="_Toc122905579"/>
+      <w:bookmarkStart w:id="12" w:name="_Toc124456407"/>
       <w:bookmarkEnd w:id="10"/>
       <w:bookmarkEnd w:id="11"/>
       <w:r>
@@ -7089,6 +7105,41 @@
         </w:rPr>
       </w:pPr>
       <w:r>
+        <w:t>По</w:t>
+      </w:r>
+      <w:r>
+        <w:t>льзовательский интерфейс (UI</w:t>
+      </w:r>
+      <w:r>
+        <w:t xml:space="preserve">) – </w:t>
+      </w:r>
+      <w:r>
+        <w:t>интерфейс, обеспечивающий передачу информации между пользователем-человеком и программно-аппаратными компонентами компьютерной системы</w:t>
+      </w:r>
+      <w:r>
+        <w:t xml:space="preserve"> </w:t>
+      </w:r>
+      <w:r>
+        <w:t>[9</w:t>
+      </w:r>
+      <w:r>
+        <w:t>]</w:t>
+      </w:r>
+      <w:r>
+        <w:t>.</w:t>
+      </w:r>
+    </w:p>
+    <w:p>
+      <w:pPr>
+        <w:spacing w:after="0" w:line="360" w:lineRule="auto"/>
+        <w:ind w:firstLine="709"/>
+        <w:jc w:val="both"/>
+        <w:rPr>
+          <w:rFonts w:cs="Times New Roman"/>
+          <w:szCs w:val="28"/>
+        </w:rPr>
+      </w:pPr>
+      <w:r>
         <w:rPr>
           <w:rFonts w:cs="Times New Roman"/>
           <w:szCs w:val="28"/>
@@ -7114,7 +7165,14 @@
           <w:rFonts w:cs="Times New Roman"/>
           <w:szCs w:val="28"/>
         </w:rPr>
-        <w:t>(рисунок 3.2)</w:t>
+        <w:t>(рисунок 9.1</w:t>
+      </w:r>
+      <w:r>
+        <w:rPr>
+          <w:rFonts w:cs="Times New Roman"/>
+          <w:szCs w:val="28"/>
+        </w:rPr>
+        <w:t>)</w:t>
       </w:r>
       <w:r>
         <w:rPr>
@@ -7142,9 +7200,16 @@
         <w:rPr>
           <w:rFonts w:cs="Times New Roman"/>
           <w:szCs w:val="28"/>
+        </w:rPr>
+        <w:t xml:space="preserve"> </w:t>
+      </w:r>
+      <w:r>
+        <w:rPr>
+          <w:rFonts w:cs="Times New Roman"/>
+          <w:szCs w:val="28"/>
           <w:lang w:val="en-US"/>
         </w:rPr>
-        <w:t xml:space="preserve"> Model</w:t>
+        <w:t>Model</w:t>
       </w:r>
       <w:r>
         <w:rPr>
@@ -7251,6 +7316,9 @@
       <w:r>
         <w:t>.</w:t>
       </w:r>
+      <w:r>
+        <w:t xml:space="preserve"> Также указаны допустимые значения корректных размеров для параметров модели.</w:t>
+      </w:r>
     </w:p>
     <w:p>
       <w:pPr>
@@ -7258,6 +7326,7 @@
         <w:ind w:firstLine="709"/>
       </w:pPr>
       <w:r>
+        <w:lastRenderedPageBreak/>
         <w:t>На панели «</w:t>
       </w:r>
       <w:r>
@@ -7276,7 +7345,13 @@
         <w:t>Parameters</w:t>
       </w:r>
       <w:r>
-        <w:t xml:space="preserve">» созданы 3 кнопки значений по умолчанию. </w:t>
+        <w:t xml:space="preserve">» созданы 3 кнопки </w:t>
+      </w:r>
+      <w:r>
+        <w:t xml:space="preserve">установки </w:t>
+      </w:r>
+      <w:r>
+        <w:t xml:space="preserve">значений по умолчанию. </w:t>
       </w:r>
       <w:r>
         <w:t>При нажатии на кнопку «</w:t>
@@ -7357,11 +7432,7 @@
         <w:t>-</w:t>
       </w:r>
       <w:r>
-        <w:t xml:space="preserve">модель со средними значениями </w:t>
-      </w:r>
-      <w:r>
-        <w:lastRenderedPageBreak/>
-        <w:t>размеров. При нажатии на кнопку «</w:t>
+        <w:t>модель со средними значениями размеров. При нажатии на кнопку «</w:t>
       </w:r>
       <w:r>
         <w:rPr>
@@ -7436,7 +7507,10 @@
         <w:t>.</w:t>
       </w:r>
       <w:r>
-        <w:t xml:space="preserve"> На рисунке 3.3 продемонстрированы 2 предупреждения: первое из-за ввода слишком большого значения, выходящего за пределы допустимых; второе из-за нарушения зависимости параметров друг от друга. </w:t>
+        <w:t xml:space="preserve"> На рисунке 9.2</w:t>
+      </w:r>
+      <w:r>
+        <w:t xml:space="preserve"> продемонстрированы 2 предупреждения: первое из-за ввода слишком большого значения, выходящего за пределы допустимых; второе из-за нарушения зависимости параметров друг от друга. </w:t>
       </w:r>
     </w:p>
     <w:p>
@@ -7463,10 +7537,14 @@
         <w:jc w:val="center"/>
       </w:pPr>
       <w:r>
+        <w:rPr>
+          <w:noProof/>
+          <w:lang w:eastAsia="ru-RU"/>
+        </w:rPr>
         <w:drawing>
-          <wp:inline distT="0" distB="0" distL="0" distR="0" wp14:anchorId="57AD3064" wp14:editId="3A375F08">
-            <wp:extent cx="5940425" cy="4481830"/>
-            <wp:effectExtent l="0" t="0" r="3175" b="0"/>
+          <wp:inline distT="0" distB="0" distL="0" distR="0" wp14:anchorId="57AD3064" wp14:editId="296E63D3">
+            <wp:extent cx="4838700" cy="3650619"/>
+            <wp:effectExtent l="0" t="0" r="0" b="6985"/>
             <wp:docPr id="7" name="Рисунок 7"/>
             <wp:cNvGraphicFramePr>
               <a:graphicFrameLocks xmlns:a="http://schemas.openxmlformats.org/drawingml/2006/main" noChangeAspect="1"/>
@@ -7487,7 +7565,7 @@
                   <pic:spPr>
                     <a:xfrm>
                       <a:off x="0" y="0"/>
-                      <a:ext cx="5940425" cy="4481830"/>
+                      <a:ext cx="4876386" cy="3679052"/>
                     </a:xfrm>
                     <a:prstGeom prst="rect">
                       <a:avLst/>
@@ -7529,14 +7607,6 @@
         </w:rPr>
         <w:t>предупреждений о недопустимых значениях</w:t>
       </w:r>
-    </w:p>
-    <w:p>
-      <w:pPr>
-        <w:rPr>
-          <w:rFonts w:cs="Times New Roman"/>
-          <w:szCs w:val="28"/>
-        </w:rPr>
-      </w:pPr>
       <w:r>
         <w:rPr>
           <w:rFonts w:cs="Times New Roman"/>
@@ -7549,12 +7619,33 @@
       <w:pPr>
         <w:pStyle w:val="1"/>
       </w:pPr>
-      <w:bookmarkStart w:id="13" w:name="_Toc122905580"/>
+      <w:bookmarkStart w:id="13" w:name="_Toc124456408"/>
       <w:r>
         <w:lastRenderedPageBreak/>
-        <w:t>10 Тестирование плагина</w:t>
+        <w:t>10</w:t>
+      </w:r>
+      <w:r>
+        <w:t xml:space="preserve"> Функциональное тестирование</w:t>
       </w:r>
       <w:bookmarkEnd w:id="13"/>
+    </w:p>
+    <w:p>
+      <w:pPr>
+        <w:spacing w:after="0" w:line="360" w:lineRule="auto"/>
+        <w:ind w:firstLine="709"/>
+      </w:pPr>
+      <w:r>
+        <w:t>При функциональном тестировании проверялось корректность работы плагина «Вал-шестерня», а именно, соответствие полученного результата в виде трехмерной модели, с входными параметрами.</w:t>
+      </w:r>
+    </w:p>
+    <w:p>
+      <w:pPr>
+        <w:spacing w:after="0" w:line="360" w:lineRule="auto"/>
+        <w:ind w:firstLine="709"/>
+      </w:pPr>
+      <w:r>
+        <w:t>Проведено тестирование максимальных и минимальных параметров модели.</w:t>
+      </w:r>
     </w:p>
     <w:p>
       <w:pPr>
@@ -7563,41 +7654,69 @@
         <w:jc w:val="both"/>
       </w:pPr>
       <w:r>
-        <w:t>Тестирование позволяет убедиться в работоспособности программы, выявлять ошибки при изменении какого-либо функционала.</w:t>
-      </w:r>
-    </w:p>
-    <w:p>
-      <w:r>
-        <w:br w:type="page"/>
-      </w:r>
-    </w:p>
-    <w:p>
-      <w:pPr>
-        <w:pStyle w:val="1"/>
-      </w:pPr>
-      <w:bookmarkStart w:id="14" w:name="_Toc122905581"/>
-      <w:r>
-        <w:lastRenderedPageBreak/>
-        <w:t>11 Функциональное тестирование</w:t>
-      </w:r>
-      <w:bookmarkEnd w:id="14"/>
-    </w:p>
-    <w:p>
-      <w:pPr>
-        <w:spacing w:after="0" w:line="360" w:lineRule="auto"/>
-        <w:ind w:firstLine="709"/>
-      </w:pPr>
-      <w:r>
-        <w:t>При функциональном тестировании проверялось корректность работы плагина «Вал-шестерня», а именно, соответствие полученного результата в виде трехмерной модели, с входными параметрами.</w:t>
-      </w:r>
-    </w:p>
-    <w:p>
-      <w:pPr>
-        <w:spacing w:after="0" w:line="360" w:lineRule="auto"/>
-        <w:ind w:firstLine="709"/>
-      </w:pPr>
-      <w:r>
-        <w:t>Проведено тестирование максимальных и минимальных параметров модели.</w:t>
+        <w:t xml:space="preserve">На рисунке </w:t>
+      </w:r>
+      <w:r>
+        <w:t>10</w:t>
+      </w:r>
+      <w:r>
+        <w:t xml:space="preserve">.1 представлена проверка размеров модели с минимальным введенными параметрами в САПР </w:t>
+      </w:r>
+      <w:proofErr w:type="spellStart"/>
+      <w:r>
+        <w:rPr>
+          <w:lang w:val="en-US"/>
+        </w:rPr>
+        <w:t>Kompas</w:t>
+      </w:r>
+      <w:proofErr w:type="spellEnd"/>
+      <w:r>
+        <w:t xml:space="preserve"> 3</w:t>
+      </w:r>
+      <w:r>
+        <w:rPr>
+          <w:lang w:val="en-US"/>
+        </w:rPr>
+        <w:t>D</w:t>
+      </w:r>
+      <w:r>
+        <w:t>.</w:t>
+      </w:r>
+      <w:r>
+        <w:t xml:space="preserve"> Параметры были установлены автоматически нажатием на кнопку </w:t>
+      </w:r>
+      <w:r>
+        <w:t>“</w:t>
+      </w:r>
+      <w:r>
+        <w:rPr>
+          <w:lang w:val="en-US"/>
+        </w:rPr>
+        <w:t>Set</w:t>
+      </w:r>
+      <w:r>
+        <w:t xml:space="preserve"> </w:t>
+      </w:r>
+      <w:r>
+        <w:rPr>
+          <w:lang w:val="en-US"/>
+        </w:rPr>
+        <w:t>Minimum</w:t>
+      </w:r>
+      <w:r>
+        <w:t xml:space="preserve"> </w:t>
+      </w:r>
+      <w:r>
+        <w:rPr>
+          <w:lang w:val="en-US"/>
+        </w:rPr>
+        <w:t>Size</w:t>
+      </w:r>
+      <w:r>
+        <w:t>”</w:t>
+      </w:r>
+      <w:r>
+        <w:t>.</w:t>
       </w:r>
     </w:p>
     <w:p>
@@ -7607,82 +7726,7 @@
         <w:jc w:val="both"/>
       </w:pPr>
       <w:r>
-        <w:t xml:space="preserve">На рисунке </w:t>
-      </w:r>
-      <w:r>
-        <w:t>11</w:t>
-      </w:r>
-      <w:r>
-        <w:t xml:space="preserve">.1 представлена проверка размеров модели с минимальным введенными параметрами в САПР </w:t>
-      </w:r>
-      <w:proofErr w:type="spellStart"/>
-      <w:r>
-        <w:rPr>
-          <w:lang w:val="en-US"/>
-        </w:rPr>
-        <w:t>Kompas</w:t>
-      </w:r>
-      <w:proofErr w:type="spellEnd"/>
-      <w:r>
-        <w:t xml:space="preserve"> 3</w:t>
-      </w:r>
-      <w:r>
-        <w:rPr>
-          <w:lang w:val="en-US"/>
-        </w:rPr>
-        <w:t>D</w:t>
-      </w:r>
-      <w:r>
-        <w:t>.</w:t>
-      </w:r>
-      <w:r>
-        <w:t xml:space="preserve"> Параметры были установлены автоматически нажатием на кнопку </w:t>
-      </w:r>
-      <w:r>
-        <w:t>“</w:t>
-      </w:r>
-      <w:r>
-        <w:rPr>
-          <w:lang w:val="en-US"/>
-        </w:rPr>
-        <w:t>Set</w:t>
-      </w:r>
-      <w:r>
-        <w:t xml:space="preserve"> </w:t>
-      </w:r>
-      <w:r>
-        <w:rPr>
-          <w:lang w:val="en-US"/>
-        </w:rPr>
-        <w:t>Minimum</w:t>
-      </w:r>
-      <w:r>
-        <w:t xml:space="preserve"> </w:t>
-      </w:r>
-      <w:r>
-        <w:rPr>
-          <w:lang w:val="en-US"/>
-        </w:rPr>
-        <w:t>Size</w:t>
-      </w:r>
-      <w:r>
-        <w:t>”</w:t>
-      </w:r>
-      <w:r>
-        <w:t>.</w:t>
-      </w:r>
-    </w:p>
-    <w:p>
-      <w:pPr>
-        <w:spacing w:after="0" w:line="360" w:lineRule="auto"/>
-        <w:ind w:firstLine="709"/>
-        <w:jc w:val="both"/>
-      </w:pPr>
-      <w:r>
-        <w:t xml:space="preserve">Минимальные параметры </w:t>
-      </w:r>
-      <w:r>
-        <w:t>вал-шестерни</w:t>
+        <w:t>Минимальные параметры вал-шестерни</w:t>
       </w:r>
       <w:r>
         <w:t>:</w:t>
@@ -7705,10 +7749,7 @@
         <w:t xml:space="preserve">иаметр профиля шестерни </w:t>
       </w:r>
       <w:r>
-        <w:t>–</w:t>
-      </w:r>
-      <w:r>
-        <w:t xml:space="preserve"> </w:t>
+        <w:t xml:space="preserve">– </w:t>
       </w:r>
       <w:r>
         <w:t>70</w:t>
@@ -7734,10 +7775,7 @@
         <w:t xml:space="preserve">Ширина шестерни </w:t>
       </w:r>
       <w:r>
-        <w:t>–</w:t>
-      </w:r>
-      <w:r>
-        <w:t xml:space="preserve"> </w:t>
+        <w:t xml:space="preserve">– </w:t>
       </w:r>
       <w:r>
         <w:t>70</w:t>
@@ -7763,16 +7801,10 @@
         <w:t>Д</w:t>
       </w:r>
       <w:r>
-        <w:t>иаме</w:t>
-      </w:r>
-      <w:r>
-        <w:t xml:space="preserve">тр соединяющего цилиндра </w:t>
-      </w:r>
-      <w:r>
-        <w:t>–</w:t>
-      </w:r>
-      <w:r>
-        <w:t xml:space="preserve"> </w:t>
+        <w:t xml:space="preserve">иаметр соединяющего цилиндра </w:t>
+      </w:r>
+      <w:r>
+        <w:t xml:space="preserve">– </w:t>
       </w:r>
       <w:r>
         <w:t>85</w:t>
@@ -7798,16 +7830,10 @@
         <w:t>Д</w:t>
       </w:r>
       <w:r>
-        <w:t xml:space="preserve">иаметр основного </w:t>
-      </w:r>
-      <w:r>
-        <w:t xml:space="preserve">цилиндра </w:t>
-      </w:r>
-      <w:r>
-        <w:t>–</w:t>
-      </w:r>
-      <w:r>
-        <w:t xml:space="preserve"> </w:t>
+        <w:t xml:space="preserve">иаметр основного цилиндра </w:t>
+      </w:r>
+      <w:r>
+        <w:t xml:space="preserve">– </w:t>
       </w:r>
       <w:r>
         <w:t>80</w:t>
@@ -7833,16 +7859,10 @@
         <w:t>Д</w:t>
       </w:r>
       <w:r>
-        <w:t>иам</w:t>
-      </w:r>
-      <w:r>
-        <w:t xml:space="preserve">етр вращательного цилиндра </w:t>
-      </w:r>
-      <w:r>
-        <w:t>–</w:t>
-      </w:r>
-      <w:r>
-        <w:t xml:space="preserve"> </w:t>
+        <w:t xml:space="preserve">иаметр вращательного цилиндра </w:t>
+      </w:r>
+      <w:r>
+        <w:t xml:space="preserve">– </w:t>
       </w:r>
       <w:r>
         <w:t>20</w:t>
@@ -7868,16 +7888,10 @@
         <w:t>Д</w:t>
       </w:r>
       <w:r>
-        <w:t>л</w:t>
-      </w:r>
-      <w:r>
-        <w:t xml:space="preserve">ина вращательного цилиндра </w:t>
-      </w:r>
-      <w:r>
-        <w:t>–</w:t>
-      </w:r>
-      <w:r>
-        <w:t xml:space="preserve"> </w:t>
+        <w:t xml:space="preserve">лина вращательного цилиндра </w:t>
+      </w:r>
+      <w:r>
+        <w:t xml:space="preserve">– </w:t>
       </w:r>
       <w:r>
         <w:t>30</w:t>
@@ -7906,10 +7920,7 @@
         <w:t xml:space="preserve">гол вращения шестерни </w:t>
       </w:r>
       <w:r>
-        <w:t>–</w:t>
-      </w:r>
-      <w:r>
-        <w:t xml:space="preserve"> </w:t>
+        <w:t xml:space="preserve">– </w:t>
       </w:r>
       <w:r>
         <w:t>10</w:t>
@@ -7923,6 +7934,10 @@
     </w:p>
     <w:p>
       <w:r>
+        <w:rPr>
+          <w:noProof/>
+          <w:lang w:eastAsia="ru-RU"/>
+        </w:rPr>
         <w:drawing>
           <wp:inline distT="0" distB="0" distL="0" distR="0" wp14:anchorId="04A48744" wp14:editId="1DEA84CF">
             <wp:extent cx="5940425" cy="3261995"/>
@@ -7965,7 +7980,7 @@
         <w:jc w:val="center"/>
       </w:pPr>
       <w:r>
-        <w:t>Рисунок 11</w:t>
+        <w:t>Рисунок 10</w:t>
       </w:r>
       <w:r>
         <w:t>.1 – Модель с минимальными введенными параметрами</w:t>
@@ -7979,10 +7994,7 @@
       </w:pPr>
       <w:r>
         <w:lastRenderedPageBreak/>
-        <w:t>Ниже на рисунке</w:t>
-      </w:r>
-      <w:r>
-        <w:t xml:space="preserve"> 11</w:t>
+        <w:t>Ниже на рисунке 10</w:t>
       </w:r>
       <w:r>
         <w:t xml:space="preserve">.2 представлена проверка размеров модели с максимальными введенными параметрами в САПР </w:t>
@@ -8005,10 +8017,7 @@
         <w:t>D</w:t>
       </w:r>
       <w:r>
-        <w:t xml:space="preserve">. </w:t>
-      </w:r>
-      <w:r>
-        <w:t xml:space="preserve">Параметры были установлены автоматически нажатием на кнопку </w:t>
+        <w:t xml:space="preserve">. Параметры были установлены автоматически нажатием на кнопку </w:t>
       </w:r>
       <w:r>
         <w:t>“</w:t>
@@ -8026,13 +8035,7 @@
         <w:rPr>
           <w:lang w:val="en-US"/>
         </w:rPr>
-        <w:t>M</w:t>
-      </w:r>
-      <w:r>
-        <w:rPr>
-          <w:lang w:val="en-US"/>
-        </w:rPr>
-        <w:t>aximum</w:t>
+        <w:t>Maximum</w:t>
       </w:r>
       <w:r>
         <w:t xml:space="preserve"> </w:t>
@@ -8057,13 +8060,7 @@
         <w:jc w:val="both"/>
       </w:pPr>
       <w:r>
-        <w:t>М</w:t>
-      </w:r>
-      <w:r>
-        <w:t>аксимальные</w:t>
-      </w:r>
-      <w:r>
-        <w:t xml:space="preserve"> параметры вал-шестерни</w:t>
+        <w:t>Максимальные параметры вал-шестерни</w:t>
       </w:r>
       <w:r>
         <w:t>:</w:t>
@@ -8083,13 +8080,7 @@
         <w:t>Д</w:t>
       </w:r>
       <w:r>
-        <w:t xml:space="preserve">иаметр профиля шестерни </w:t>
-      </w:r>
-      <w:r>
-        <w:t>–</w:t>
-      </w:r>
-      <w:r>
-        <w:t xml:space="preserve"> 200 мм</w:t>
+        <w:t>иаметр профиля шестерни – 200 мм</w:t>
       </w:r>
       <w:r>
         <w:t>;</w:t>
@@ -8106,10 +8097,7 @@
         <w:ind w:left="0" w:firstLine="709"/>
       </w:pPr>
       <w:r>
-        <w:t>Ширина шестерни –</w:t>
-      </w:r>
-      <w:r>
-        <w:t xml:space="preserve"> </w:t>
+        <w:t xml:space="preserve">Ширина шестерни – </w:t>
       </w:r>
       <w:r>
         <w:t>120 мм</w:t>
@@ -8132,10 +8120,7 @@
         <w:t>Д</w:t>
       </w:r>
       <w:r>
-        <w:t>иаметр соединяющего цилиндра –</w:t>
-      </w:r>
-      <w:r>
-        <w:t xml:space="preserve"> </w:t>
+        <w:t xml:space="preserve">иаметр соединяющего цилиндра – </w:t>
       </w:r>
       <w:r>
         <w:t>105 мм</w:t>
@@ -8158,10 +8143,7 @@
         <w:t>Д</w:t>
       </w:r>
       <w:r>
-        <w:t>иаметр основного цилиндра –</w:t>
-      </w:r>
-      <w:r>
-        <w:t xml:space="preserve"> </w:t>
+        <w:t xml:space="preserve">иаметр основного цилиндра – </w:t>
       </w:r>
       <w:r>
         <w:t>100 мм</w:t>
@@ -8184,10 +8166,7 @@
         <w:t>Д</w:t>
       </w:r>
       <w:r>
-        <w:t>иаметр вращательного цилиндра –</w:t>
-      </w:r>
-      <w:r>
-        <w:t xml:space="preserve"> </w:t>
+        <w:t xml:space="preserve">иаметр вращательного цилиндра – </w:t>
       </w:r>
       <w:r>
         <w:t>55 мм</w:t>
@@ -8210,10 +8189,7 @@
         <w:t>Д</w:t>
       </w:r>
       <w:r>
-        <w:t>лина вращательного цилиндра –</w:t>
-      </w:r>
-      <w:r>
-        <w:t xml:space="preserve"> </w:t>
+        <w:t xml:space="preserve">лина вращательного цилиндра – </w:t>
       </w:r>
       <w:r>
         <w:t>75 мм</w:t>
@@ -8236,10 +8212,7 @@
         <w:t>У</w:t>
       </w:r>
       <w:r>
-        <w:t>гол вращения шестерни –</w:t>
-      </w:r>
-      <w:r>
-        <w:t xml:space="preserve"> </w:t>
+        <w:t xml:space="preserve">гол вращения шестерни – </w:t>
       </w:r>
       <w:r>
         <w:t>45 градусов</w:t>
@@ -8253,6 +8226,10 @@
         <w:spacing w:after="0" w:line="360" w:lineRule="auto"/>
       </w:pPr>
       <w:r>
+        <w:rPr>
+          <w:noProof/>
+          <w:lang w:eastAsia="ru-RU"/>
+        </w:rPr>
         <w:drawing>
           <wp:inline distT="0" distB="0" distL="0" distR="0" wp14:anchorId="6FC54DE5" wp14:editId="167CD5F2">
             <wp:extent cx="5940425" cy="3090545"/>
@@ -8295,19 +8272,10 @@
         <w:jc w:val="center"/>
       </w:pPr>
       <w:r>
-        <w:t>Рисунок 11.</w:t>
-      </w:r>
-      <w:r>
-        <w:t>2</w:t>
-      </w:r>
-      <w:r>
-        <w:t xml:space="preserve"> – Модель с м</w:t>
-      </w:r>
-      <w:r>
-        <w:t>аксимальными</w:t>
-      </w:r>
-      <w:r>
-        <w:t xml:space="preserve"> введенными параметрами</w:t>
+        <w:t>Рисунок 10</w:t>
+      </w:r>
+      <w:r>
+        <w:t>.2 – Модель с максимальными введенными параметрами</w:t>
       </w:r>
     </w:p>
     <w:p>
@@ -8319,12 +8287,15 @@
       <w:pPr>
         <w:pStyle w:val="1"/>
       </w:pPr>
-      <w:bookmarkStart w:id="15" w:name="_Toc122905582"/>
+      <w:bookmarkStart w:id="14" w:name="_Toc124456409"/>
       <w:r>
         <w:lastRenderedPageBreak/>
-        <w:t>12 Модульное тестирование</w:t>
-      </w:r>
-      <w:bookmarkEnd w:id="15"/>
+        <w:t>11</w:t>
+      </w:r>
+      <w:r>
+        <w:t xml:space="preserve"> Модульное тестирование</w:t>
+      </w:r>
+      <w:bookmarkEnd w:id="14"/>
     </w:p>
     <w:p>
       <w:pPr>
@@ -8367,60 +8338,151 @@
         <w:rPr>
           <w:rFonts w:eastAsia="Calibri"/>
         </w:rPr>
+        <w:t>0</w:t>
+      </w:r>
+      <w:r>
+        <w:rPr>
+          <w:rFonts w:eastAsia="Calibri"/>
+        </w:rPr>
+        <w:t>], проверялись открытые поля и методы.</w:t>
+      </w:r>
+      <w:r>
+        <w:rPr>
+          <w:rFonts w:eastAsia="Calibri"/>
+        </w:rPr>
+        <w:t xml:space="preserve"> </w:t>
+      </w:r>
+      <w:r>
+        <w:rPr>
+          <w:rFonts w:eastAsia="Calibri"/>
+        </w:rPr>
+        <w:t>На рисунке 11</w:t>
+      </w:r>
+      <w:r>
+        <w:rPr>
+          <w:rFonts w:eastAsia="Calibri"/>
+        </w:rPr>
+        <w:t>.1 представлено тестирование библиотеки классов бизнес логики проекта</w:t>
+      </w:r>
+      <w:r>
+        <w:t>.</w:t>
+      </w:r>
+      <w:r>
+        <w:t xml:space="preserve"> </w:t>
+      </w:r>
+      <w:r>
+        <w:t xml:space="preserve">Степень покрытия модульными юнит-тестами – 100%. </w:t>
+      </w:r>
+      <w:r>
+        <w:t xml:space="preserve">Информация </w:t>
+      </w:r>
+      <w:r>
+        <w:t>о покрытии отображена на рисунке</w:t>
+      </w:r>
+      <w:r>
+        <w:t>.</w:t>
+      </w:r>
+    </w:p>
+    <w:p>
+      <w:bookmarkStart w:id="15" w:name="_GoBack"/>
+      <w:r>
+        <w:drawing>
+          <wp:inline distT="0" distB="0" distL="0" distR="0" wp14:anchorId="35A6EE75" wp14:editId="1D6607E7">
+            <wp:extent cx="5940425" cy="2626995"/>
+            <wp:effectExtent l="0" t="0" r="3175" b="1905"/>
+            <wp:docPr id="5" name="Рисунок 5"/>
+            <wp:cNvGraphicFramePr>
+              <a:graphicFrameLocks xmlns:a="http://schemas.openxmlformats.org/drawingml/2006/main" noChangeAspect="1"/>
+            </wp:cNvGraphicFramePr>
+            <a:graphic xmlns:a="http://schemas.openxmlformats.org/drawingml/2006/main">
+              <a:graphicData uri="http://schemas.openxmlformats.org/drawingml/2006/picture">
+                <pic:pic xmlns:pic="http://schemas.openxmlformats.org/drawingml/2006/picture">
+                  <pic:nvPicPr>
+                    <pic:cNvPr id="1" name=""/>
+                    <pic:cNvPicPr/>
+                  </pic:nvPicPr>
+                  <pic:blipFill>
+                    <a:blip r:embed="rId15"/>
+                    <a:stretch>
+                      <a:fillRect/>
+                    </a:stretch>
+                  </pic:blipFill>
+                  <pic:spPr>
+                    <a:xfrm>
+                      <a:off x="0" y="0"/>
+                      <a:ext cx="5940425" cy="2626995"/>
+                    </a:xfrm>
+                    <a:prstGeom prst="rect">
+                      <a:avLst/>
+                    </a:prstGeom>
+                  </pic:spPr>
+                </pic:pic>
+              </a:graphicData>
+            </a:graphic>
+          </wp:inline>
+        </w:drawing>
+      </w:r>
+      <w:bookmarkEnd w:id="15"/>
+    </w:p>
+    <w:p>
+      <w:pPr>
+        <w:jc w:val="center"/>
+      </w:pPr>
+      <w:r>
+        <w:t>Рисунок 1</w:t>
+      </w:r>
+      <w:r>
         <w:t>1</w:t>
       </w:r>
       <w:r>
-        <w:rPr>
-          <w:rFonts w:eastAsia="Calibri"/>
-        </w:rPr>
-        <w:t>], проверялись открытые поля и методы.</w:t>
-      </w:r>
-      <w:r>
-        <w:rPr>
-          <w:rFonts w:eastAsia="Calibri"/>
-        </w:rPr>
-        <w:t xml:space="preserve"> </w:t>
-      </w:r>
-      <w:r>
-        <w:rPr>
-          <w:rFonts w:eastAsia="Calibri"/>
-        </w:rPr>
-        <w:t>На рисунке 12.1 представлено тестирование библиотеки классов бизнес логики проекта</w:t>
-      </w:r>
-      <w:r>
-        <w:t>.</w:t>
-      </w:r>
-      <w:r>
-        <w:t xml:space="preserve"> </w:t>
-      </w:r>
-      <w:r>
-        <w:t xml:space="preserve">Степень покрытия модульными юнит-тестами – 100%. </w:t>
-      </w:r>
-      <w:r>
-        <w:t xml:space="preserve">Информация </w:t>
-      </w:r>
-      <w:r>
-        <w:t>о покрытии отображена на рисунке</w:t>
-      </w:r>
-      <w:r>
-        <w:t>.</w:t>
-      </w:r>
-    </w:p>
-    <w:p>
-      <w:r>
-        <w:pict w14:anchorId="66DB49A1">
-          <v:shape id="_x0000_i1027" type="#_x0000_t75" style="width:467.25pt;height:145.5pt">
-            <v:imagedata r:id="rId15" o:title="Coverage 100"/>
-          </v:shape>
-        </w:pict>
+        <w:t>.1 – Покрытие бизнес логики юнит-тестами</w:t>
       </w:r>
     </w:p>
     <w:p>
       <w:pPr>
         <w:jc w:val="center"/>
       </w:pPr>
-      <w:r>
-        <w:t>Рисунок 12.1 – Покрытие бизнес логики юнит-тестами</w:t>
+    </w:p>
+    <w:p>
+      <w:pPr>
+        <w:jc w:val="center"/>
+      </w:pPr>
+      <w:r>
+        <w:drawing>
+          <wp:inline distT="0" distB="0" distL="0" distR="0" wp14:anchorId="23F73242" wp14:editId="680868DA">
+            <wp:extent cx="4886325" cy="2111227"/>
+            <wp:effectExtent l="0" t="0" r="0" b="3810"/>
+            <wp:docPr id="2" name="Рисунок 2"/>
+            <wp:cNvGraphicFramePr>
+              <a:graphicFrameLocks xmlns:a="http://schemas.openxmlformats.org/drawingml/2006/main" noChangeAspect="1"/>
+            </wp:cNvGraphicFramePr>
+            <a:graphic xmlns:a="http://schemas.openxmlformats.org/drawingml/2006/main">
+              <a:graphicData uri="http://schemas.openxmlformats.org/drawingml/2006/picture">
+                <pic:pic xmlns:pic="http://schemas.openxmlformats.org/drawingml/2006/picture">
+                  <pic:nvPicPr>
+                    <pic:cNvPr id="1" name=""/>
+                    <pic:cNvPicPr/>
+                  </pic:nvPicPr>
+                  <pic:blipFill>
+                    <a:blip r:embed="rId16"/>
+                    <a:stretch>
+                      <a:fillRect/>
+                    </a:stretch>
+                  </pic:blipFill>
+                  <pic:spPr>
+                    <a:xfrm>
+                      <a:off x="0" y="0"/>
+                      <a:ext cx="4904606" cy="2119126"/>
+                    </a:xfrm>
+                    <a:prstGeom prst="rect">
+                      <a:avLst/>
+                    </a:prstGeom>
+                  </pic:spPr>
+                </pic:pic>
+              </a:graphicData>
+            </a:graphic>
+          </wp:inline>
+        </w:drawing>
       </w:r>
     </w:p>
     <w:p>
@@ -8432,10 +8494,13 @@
       <w:pPr>
         <w:pStyle w:val="1"/>
       </w:pPr>
-      <w:bookmarkStart w:id="16" w:name="_Toc122905583"/>
+      <w:bookmarkStart w:id="16" w:name="_Toc124456410"/>
       <w:r>
         <w:lastRenderedPageBreak/>
-        <w:t>13 Нагрузочное тестирование</w:t>
+        <w:t>12</w:t>
+      </w:r>
+      <w:r>
+        <w:t xml:space="preserve"> Нагрузочное тестирование</w:t>
       </w:r>
       <w:bookmarkEnd w:id="16"/>
     </w:p>
@@ -8457,6 +8522,52 @@
         </w:rPr>
         <w:t xml:space="preserve">В целях проверки производительности работы плагина, было проведено нагрузочное тестирование. </w:t>
       </w:r>
+    </w:p>
+    <w:p>
+      <w:pPr>
+        <w:spacing w:after="0" w:line="360" w:lineRule="auto"/>
+        <w:ind w:firstLine="709"/>
+        <w:jc w:val="both"/>
+      </w:pPr>
+      <w:r>
+        <w:t>Нагрузочное тестирование</w:t>
+      </w:r>
+      <w:r>
+        <w:t xml:space="preserve"> </w:t>
+      </w:r>
+      <w:r>
+        <w:t>–</w:t>
+      </w:r>
+      <w:r>
+        <w:t xml:space="preserve"> </w:t>
+      </w:r>
+      <w:r>
+        <w:t xml:space="preserve">это подвид тестирования производительности, сбор показателей и определение производительности и времени отклика программно-технической системы или устройства в ответ на внешний запрос с целью установления соответствия требованиям, предъявляемым к данной системе (устройству) </w:t>
+      </w:r>
+      <w:r>
+        <w:t>[</w:t>
+      </w:r>
+      <w:r>
+        <w:t>11</w:t>
+      </w:r>
+      <w:r>
+        <w:t>]</w:t>
+      </w:r>
+      <w:r>
+        <w:t>.</w:t>
+      </w:r>
+    </w:p>
+    <w:p>
+      <w:pPr>
+        <w:pStyle w:val="a6"/>
+        <w:spacing w:line="360" w:lineRule="auto"/>
+        <w:ind w:left="0" w:firstLine="709"/>
+        <w:jc w:val="both"/>
+        <w:rPr>
+          <w:rFonts w:eastAsia="Calibri"/>
+          <w:szCs w:val="28"/>
+        </w:rPr>
+      </w:pPr>
       <w:r>
         <w:rPr>
           <w:rFonts w:eastAsia="Calibri"/>
@@ -8473,41 +8584,44 @@
           <w:numId w:val="3"/>
         </w:numPr>
         <w:ind w:left="0" w:firstLine="709"/>
+      </w:pPr>
+      <w:r>
+        <w:t xml:space="preserve">процессор </w:t>
+      </w:r>
+      <w:r>
         <w:rPr>
           <w:lang w:val="en-US"/>
         </w:rPr>
-      </w:pPr>
-      <w:r>
-        <w:t>ЦП</w:t>
+        <w:t>AMD</w:t>
+      </w:r>
+      <w:r>
+        <w:t xml:space="preserve"> </w:t>
       </w:r>
       <w:r>
         <w:rPr>
           <w:lang w:val="en-US"/>
         </w:rPr>
-        <w:t xml:space="preserve"> </w:t>
+        <w:t>Ryzen</w:t>
+      </w:r>
+      <w:r>
+        <w:t xml:space="preserve"> 7 </w:t>
+      </w:r>
+      <w:r>
+        <w:t>3700Х</w:t>
+      </w:r>
+      <w:r>
+        <w:t xml:space="preserve"> 3.9</w:t>
+      </w:r>
+      <w:r>
+        <w:t xml:space="preserve">0 </w:t>
       </w:r>
       <w:r>
         <w:rPr>
           <w:lang w:val="en-US"/>
         </w:rPr>
-        <w:t xml:space="preserve">Ryzen 7 </w:t>
-      </w:r>
-      <w:r>
-        <w:t>3700Х</w:t>
-      </w:r>
-      <w:r>
-        <w:rPr>
-          <w:lang w:val="en-US"/>
-        </w:rPr>
-        <w:t xml:space="preserve"> 3.9</w:t>
-      </w:r>
-      <w:r>
-        <w:t>ГГц</w:t>
-      </w:r>
-      <w:r>
-        <w:rPr>
-          <w:lang w:val="en-US"/>
-        </w:rPr>
+        <w:t>GHz</w:t>
+      </w:r>
+      <w:r>
         <w:t>;</w:t>
       </w:r>
     </w:p>
@@ -8524,13 +8638,19 @@
         </w:rPr>
       </w:pPr>
       <w:r>
+        <w:t xml:space="preserve">оперативная память </w:t>
+      </w:r>
+      <w:r>
         <w:rPr>
           <w:lang w:val="en-US"/>
         </w:rPr>
         <w:t>16</w:t>
       </w:r>
       <w:r>
-        <w:t xml:space="preserve"> ГБ ОЗУ;</w:t>
+        <w:t xml:space="preserve"> ГБ</w:t>
+      </w:r>
+      <w:r>
+        <w:t>;</w:t>
       </w:r>
     </w:p>
     <w:p>
@@ -8555,10 +8675,13 @@
       <w:pPr>
         <w:pStyle w:val="1"/>
       </w:pPr>
-      <w:bookmarkStart w:id="17" w:name="_Toc122905584"/>
+      <w:bookmarkStart w:id="17" w:name="_Toc124456411"/>
       <w:r>
         <w:lastRenderedPageBreak/>
-        <w:t>14 Заключение</w:t>
+        <w:t>13</w:t>
+      </w:r>
+      <w:r>
+        <w:t xml:space="preserve"> Заключение</w:t>
       </w:r>
       <w:bookmarkEnd w:id="17"/>
     </w:p>
@@ -8677,21 +8800,13 @@
         </w:rPr>
       </w:pPr>
       <w:bookmarkStart w:id="18" w:name="_Toc36076943"/>
-      <w:bookmarkStart w:id="19" w:name="_Toc122905585"/>
+      <w:bookmarkStart w:id="19" w:name="_Toc124456412"/>
       <w:r>
         <w:rPr>
           <w:szCs w:val="28"/>
         </w:rPr>
         <w:lastRenderedPageBreak/>
-        <w:t>Списо</w:t>
-      </w:r>
-      <w:bookmarkStart w:id="20" w:name="_GoBack"/>
-      <w:bookmarkEnd w:id="20"/>
-      <w:r>
-        <w:rPr>
-          <w:szCs w:val="28"/>
-        </w:rPr>
-        <w:t>к литературы</w:t>
+        <w:t>Список литературы</w:t>
       </w:r>
       <w:bookmarkEnd w:id="18"/>
       <w:bookmarkEnd w:id="19"/>
@@ -8762,7 +8877,7 @@
         </w:rPr>
         <w:t xml:space="preserve"> Режим доступа: </w:t>
       </w:r>
-      <w:hyperlink r:id="rId16" w:history="1">
+      <w:hyperlink r:id="rId17" w:history="1">
         <w:r>
           <w:rPr>
             <w:rStyle w:val="a8"/>
@@ -8896,7 +9011,7 @@
         </w:rPr>
         <w:t xml:space="preserve"> Режим доступа: </w:t>
       </w:r>
-      <w:hyperlink r:id="rId17" w:history="1">
+      <w:hyperlink r:id="rId18" w:history="1">
         <w:r>
           <w:rPr>
             <w:rStyle w:val="a8"/>
@@ -8985,7 +9100,15 @@
           <w:rFonts w:cs="Times New Roman"/>
           <w:szCs w:val="28"/>
         </w:rPr>
-        <w:t>3</w:t>
+        <w:t>3.</w:t>
+      </w:r>
+      <w:r>
+        <w:rPr>
+          <w:rFonts w:cs="Times New Roman"/>
+          <w:szCs w:val="28"/>
+        </w:rPr>
+        <w:tab/>
+        <w:t xml:space="preserve">Платформа </w:t>
       </w:r>
       <w:r>
         <w:rPr>
@@ -8998,23 +9121,24 @@
         <w:rPr>
           <w:rFonts w:cs="Times New Roman"/>
           <w:szCs w:val="28"/>
-        </w:rPr>
-        <w:tab/>
-      </w:r>
-      <w:r>
-        <w:rPr>
-          <w:rFonts w:cs="Times New Roman"/>
-          <w:szCs w:val="28"/>
-        </w:rPr>
-        <w:t xml:space="preserve">Платформа </w:t>
-      </w:r>
-      <w:r>
-        <w:rPr>
-          <w:rFonts w:cs="Times New Roman"/>
-          <w:szCs w:val="28"/>
           <w:lang w:val="en-US"/>
         </w:rPr>
-        <w:t>.NET Framework</w:t>
+        <w:t>NET</w:t>
+      </w:r>
+      <w:r>
+        <w:rPr>
+          <w:rFonts w:cs="Times New Roman"/>
+          <w:szCs w:val="28"/>
+        </w:rPr>
+        <w:t xml:space="preserve"> </w:t>
+      </w:r>
+      <w:r>
+        <w:rPr>
+          <w:rFonts w:cs="Times New Roman"/>
+          <w:szCs w:val="28"/>
+          <w:lang w:val="en-US"/>
+        </w:rPr>
+        <w:t>Framework</w:t>
       </w:r>
       <w:r>
         <w:rPr>
@@ -9044,7 +9168,7 @@
         </w:rPr>
         <w:t xml:space="preserve"> </w:t>
       </w:r>
-      <w:hyperlink r:id="rId18" w:history="1">
+      <w:hyperlink r:id="rId19" w:history="1">
         <w:r>
           <w:rPr>
             <w:rStyle w:val="a8"/>
@@ -9087,14 +9211,7 @@
           <w:rFonts w:cs="Times New Roman"/>
           <w:szCs w:val="28"/>
         </w:rPr>
-        <w:t>0</w:t>
-      </w:r>
-      <w:r>
-        <w:rPr>
-          <w:rFonts w:cs="Times New Roman"/>
-          <w:szCs w:val="28"/>
-        </w:rPr>
-        <w:t>1</w:t>
+        <w:t>01</w:t>
       </w:r>
       <w:r>
         <w:rPr>
@@ -9205,7 +9322,7 @@
         </w:rPr>
         <w:t xml:space="preserve"> </w:t>
       </w:r>
-      <w:hyperlink r:id="rId19" w:history="1">
+      <w:hyperlink r:id="rId20" w:history="1">
         <w:r>
           <w:rPr>
             <w:rStyle w:val="a8"/>
@@ -9290,14 +9407,7 @@
           <w:rFonts w:cs="Times New Roman"/>
           <w:szCs w:val="28"/>
         </w:rPr>
-        <w:t>5</w:t>
-      </w:r>
-      <w:r>
-        <w:rPr>
-          <w:rFonts w:cs="Times New Roman"/>
-          <w:szCs w:val="28"/>
-        </w:rPr>
-        <w:t>.</w:t>
+        <w:t>5.</w:t>
       </w:r>
       <w:r>
         <w:rPr>
@@ -9320,7 +9430,7 @@
       <w:r>
         <w:t xml:space="preserve">[Электронный ресурс]. – Режим доступа: </w:t>
       </w:r>
-      <w:hyperlink r:id="rId20" w:history="1">
+      <w:hyperlink r:id="rId21" w:history="1">
         <w:r>
           <w:rPr>
             <w:rStyle w:val="a8"/>
@@ -9405,7 +9515,7 @@
       <w:r>
         <w:t xml:space="preserve"> </w:t>
       </w:r>
-      <w:hyperlink r:id="rId21" w:history="1">
+      <w:hyperlink r:id="rId22" w:history="1">
         <w:r>
           <w:rPr>
             <w:rStyle w:val="a8"/>
@@ -9541,7 +9651,7 @@
       <w:r>
         <w:t xml:space="preserve"> </w:t>
       </w:r>
-      <w:hyperlink r:id="rId22" w:history="1">
+      <w:hyperlink r:id="rId23" w:history="1">
         <w:r>
           <w:rPr>
             <w:rStyle w:val="a8"/>
@@ -9654,7 +9764,7 @@
         <w:tab/>
         <w:t xml:space="preserve">UML. [Электронный ресурс]. – Режим доступа: </w:t>
       </w:r>
-      <w:hyperlink r:id="rId23" w:history="1">
+      <w:hyperlink r:id="rId24" w:history="1">
         <w:r>
           <w:rPr>
             <w:rStyle w:val="a8"/>
@@ -9728,8 +9838,189 @@
         <w:t>.</w:t>
       </w:r>
     </w:p>
+    <w:p>
+      <w:pPr>
+        <w:spacing w:line="360" w:lineRule="auto"/>
+        <w:ind w:firstLine="709"/>
+        <w:contextualSpacing/>
+        <w:jc w:val="both"/>
+        <w:rPr>
+          <w:szCs w:val="28"/>
+        </w:rPr>
+      </w:pPr>
+      <w:r>
+        <w:rPr>
+          <w:szCs w:val="28"/>
+        </w:rPr>
+        <w:t>9.</w:t>
+      </w:r>
+      <w:r>
+        <w:rPr>
+          <w:szCs w:val="28"/>
+        </w:rPr>
+        <w:tab/>
+      </w:r>
+      <w:r>
+        <w:rPr>
+          <w:szCs w:val="28"/>
+        </w:rPr>
+        <w:t>Интерфейс пользователя [Электронный ресурс] – Режим доступа: https://ru.wikipedia.org/wiki/Интерфейс_</w:t>
+      </w:r>
+      <w:r>
+        <w:rPr>
+          <w:szCs w:val="28"/>
+        </w:rPr>
+        <w:t>пользователя (дата обращения: 17.12</w:t>
+      </w:r>
+      <w:r>
+        <w:rPr>
+          <w:szCs w:val="28"/>
+        </w:rPr>
+        <w:t>.2022)</w:t>
+      </w:r>
+    </w:p>
+    <w:p>
+      <w:pPr>
+        <w:spacing w:line="360" w:lineRule="auto"/>
+        <w:ind w:firstLine="709"/>
+        <w:contextualSpacing/>
+        <w:jc w:val="both"/>
+      </w:pPr>
+      <w:r>
+        <w:rPr>
+          <w:rFonts w:cs="Times New Roman"/>
+          <w:szCs w:val="28"/>
+        </w:rPr>
+        <w:t>10.</w:t>
+      </w:r>
+      <w:r>
+        <w:rPr>
+          <w:rFonts w:cs="Times New Roman"/>
+          <w:szCs w:val="28"/>
+        </w:rPr>
+        <w:tab/>
+      </w:r>
+      <w:r>
+        <w:rPr>
+          <w:rFonts w:cs="Times New Roman"/>
+          <w:szCs w:val="28"/>
+        </w:rPr>
+        <w:t xml:space="preserve">Модульное тестирование </w:t>
+      </w:r>
+      <w:r>
+        <w:rPr>
+          <w:rFonts w:cs="Times New Roman"/>
+          <w:szCs w:val="28"/>
+        </w:rPr>
+        <w:t xml:space="preserve">[Электронный ресурс] – Режим доступа: </w:t>
+      </w:r>
+      <w:r>
+        <w:t>https://logrocon.ru/news/unit_testing</w:t>
+      </w:r>
+      <w:r>
+        <w:rPr>
+          <w:rFonts w:cs="Times New Roman"/>
+          <w:szCs w:val="28"/>
+        </w:rPr>
+        <w:t xml:space="preserve"> (дата обращения: </w:t>
+      </w:r>
+      <w:r>
+        <w:rPr>
+          <w:rFonts w:cs="Times New Roman"/>
+          <w:szCs w:val="28"/>
+        </w:rPr>
+        <w:t>30</w:t>
+      </w:r>
+      <w:r>
+        <w:rPr>
+          <w:rFonts w:cs="Times New Roman"/>
+          <w:szCs w:val="28"/>
+        </w:rPr>
+        <w:t>.11</w:t>
+      </w:r>
+      <w:r>
+        <w:rPr>
+          <w:rFonts w:cs="Times New Roman"/>
+          <w:szCs w:val="28"/>
+        </w:rPr>
+        <w:t>.2022)</w:t>
+      </w:r>
+    </w:p>
+    <w:p>
+      <w:pPr>
+        <w:spacing w:after="0" w:line="360" w:lineRule="auto"/>
+        <w:ind w:firstLine="709"/>
+        <w:jc w:val="both"/>
+        <w:rPr>
+          <w:rFonts w:cs="Times New Roman"/>
+          <w:szCs w:val="28"/>
+        </w:rPr>
+      </w:pPr>
+      <w:r>
+        <w:t>11</w:t>
+      </w:r>
+      <w:r>
+        <w:t>.</w:t>
+      </w:r>
+      <w:r>
+        <w:tab/>
+      </w:r>
+      <w:r>
+        <w:t xml:space="preserve">Нагрузочное </w:t>
+      </w:r>
+      <w:r>
+        <w:t>тестирование</w:t>
+      </w:r>
+      <w:r>
+        <w:rPr>
+          <w:rFonts w:cs="Times New Roman"/>
+          <w:szCs w:val="28"/>
+        </w:rPr>
+        <w:t xml:space="preserve"> [Электронный ресурс] – Режим доступа: </w:t>
+      </w:r>
+      <w:r>
+        <w:t>https:/</w:t>
+      </w:r>
+      <w:r>
+        <w:t>/</w:t>
+      </w:r>
+      <w:r>
+        <w:t>ru.wikipedia.org/wiki/Нагрузочное_тестирование</w:t>
+      </w:r>
+      <w:r>
+        <w:t xml:space="preserve"> </w:t>
+      </w:r>
+      <w:r>
+        <w:rPr>
+          <w:rFonts w:cs="Times New Roman"/>
+          <w:szCs w:val="28"/>
+        </w:rPr>
+        <w:t>(дата обращения:</w:t>
+      </w:r>
+      <w:r>
+        <w:rPr>
+          <w:rFonts w:cs="Times New Roman"/>
+          <w:szCs w:val="28"/>
+        </w:rPr>
+        <w:t xml:space="preserve"> </w:t>
+      </w:r>
+      <w:r>
+        <w:rPr>
+          <w:rFonts w:cs="Times New Roman"/>
+          <w:szCs w:val="28"/>
+        </w:rPr>
+        <w:t>29.12</w:t>
+      </w:r>
+      <w:r>
+        <w:rPr>
+          <w:rFonts w:cs="Times New Roman"/>
+          <w:szCs w:val="28"/>
+        </w:rPr>
+        <w:t>.2022)</w:t>
+      </w:r>
+    </w:p>
     <w:sectPr>
-      <w:headerReference w:type="default" r:id="rId24"/>
+      <w:headerReference w:type="default" r:id="rId25"/>
       <w:pgSz w:w="11906" w:h="16838"/>
       <w:pgMar w:top="993" w:right="850" w:bottom="1134" w:left="1701" w:header="567" w:footer="567" w:gutter="0"/>
       <w:cols w:space="708"/>
@@ -9840,7 +10131,7 @@
           <w:rPr>
             <w:noProof/>
           </w:rPr>
-          <w:t>21</w:t>
+          <w:t>22</w:t>
         </w:r>
         <w:r>
           <w:fldChar w:fldCharType="end"/>
@@ -10289,6 +10580,95 @@
     </w:lvl>
   </w:abstractNum>
   <w:abstractNum w:abstractNumId="4" w15:restartNumberingAfterBreak="0">
+    <w:nsid w:val="69577A9D"/>
+    <w:multiLevelType w:val="hybridMultilevel"/>
+    <w:tmpl w:val="5A3C4654"/>
+    <w:lvl w:ilvl="0" w:tplc="95740DE4">
+      <w:start w:val="1"/>
+      <w:numFmt w:val="decimal"/>
+      <w:lvlText w:val="%1."/>
+      <w:lvlJc w:val="left"/>
+      <w:pPr>
+        <w:ind w:left="1069" w:hanging="360"/>
+      </w:pPr>
+      <w:rPr>
+        <w:rFonts w:hint="default"/>
+      </w:rPr>
+    </w:lvl>
+    <w:lvl w:ilvl="1" w:tplc="04190019" w:tentative="1">
+      <w:start w:val="1"/>
+      <w:numFmt w:val="lowerLetter"/>
+      <w:lvlText w:val="%2."/>
+      <w:lvlJc w:val="left"/>
+      <w:pPr>
+        <w:ind w:left="1789" w:hanging="360"/>
+      </w:pPr>
+    </w:lvl>
+    <w:lvl w:ilvl="2" w:tplc="0419001B" w:tentative="1">
+      <w:start w:val="1"/>
+      <w:numFmt w:val="lowerRoman"/>
+      <w:lvlText w:val="%3."/>
+      <w:lvlJc w:val="right"/>
+      <w:pPr>
+        <w:ind w:left="2509" w:hanging="180"/>
+      </w:pPr>
+    </w:lvl>
+    <w:lvl w:ilvl="3" w:tplc="0419000F" w:tentative="1">
+      <w:start w:val="1"/>
+      <w:numFmt w:val="decimal"/>
+      <w:lvlText w:val="%4."/>
+      <w:lvlJc w:val="left"/>
+      <w:pPr>
+        <w:ind w:left="3229" w:hanging="360"/>
+      </w:pPr>
+    </w:lvl>
+    <w:lvl w:ilvl="4" w:tplc="04190019" w:tentative="1">
+      <w:start w:val="1"/>
+      <w:numFmt w:val="lowerLetter"/>
+      <w:lvlText w:val="%5."/>
+      <w:lvlJc w:val="left"/>
+      <w:pPr>
+        <w:ind w:left="3949" w:hanging="360"/>
+      </w:pPr>
+    </w:lvl>
+    <w:lvl w:ilvl="5" w:tplc="0419001B" w:tentative="1">
+      <w:start w:val="1"/>
+      <w:numFmt w:val="lowerRoman"/>
+      <w:lvlText w:val="%6."/>
+      <w:lvlJc w:val="right"/>
+      <w:pPr>
+        <w:ind w:left="4669" w:hanging="180"/>
+      </w:pPr>
+    </w:lvl>
+    <w:lvl w:ilvl="6" w:tplc="0419000F" w:tentative="1">
+      <w:start w:val="1"/>
+      <w:numFmt w:val="decimal"/>
+      <w:lvlText w:val="%7."/>
+      <w:lvlJc w:val="left"/>
+      <w:pPr>
+        <w:ind w:left="5389" w:hanging="360"/>
+      </w:pPr>
+    </w:lvl>
+    <w:lvl w:ilvl="7" w:tplc="04190019" w:tentative="1">
+      <w:start w:val="1"/>
+      <w:numFmt w:val="lowerLetter"/>
+      <w:lvlText w:val="%8."/>
+      <w:lvlJc w:val="left"/>
+      <w:pPr>
+        <w:ind w:left="6109" w:hanging="360"/>
+      </w:pPr>
+    </w:lvl>
+    <w:lvl w:ilvl="8" w:tplc="0419001B" w:tentative="1">
+      <w:start w:val="1"/>
+      <w:numFmt w:val="lowerRoman"/>
+      <w:lvlText w:val="%9."/>
+      <w:lvlJc w:val="right"/>
+      <w:pPr>
+        <w:ind w:left="6829" w:hanging="180"/>
+      </w:pPr>
+    </w:lvl>
+  </w:abstractNum>
+  <w:abstractNum w:abstractNumId="5" w15:restartNumberingAfterBreak="0">
     <w:nsid w:val="6C193FFB"/>
     <w:multiLevelType w:val="multilevel"/>
     <w:tmpl w:val="C8062722"/>
@@ -10409,7 +10789,7 @@
       </w:rPr>
     </w:lvl>
   </w:abstractNum>
-  <w:abstractNum w:abstractNumId="5" w15:restartNumberingAfterBreak="0">
+  <w:abstractNum w:abstractNumId="6" w15:restartNumberingAfterBreak="0">
     <w:nsid w:val="78354B78"/>
     <w:multiLevelType w:val="hybridMultilevel"/>
     <w:tmpl w:val="4C2EE436"/>
@@ -10522,7 +10902,7 @@
     </w:lvl>
   </w:abstractNum>
   <w:num w:numId="1">
-    <w:abstractNumId w:val="4"/>
+    <w:abstractNumId w:val="5"/>
   </w:num>
   <w:num w:numId="2">
     <w:abstractNumId w:val="2"/>
@@ -10531,13 +10911,16 @@
     <w:abstractNumId w:val="3"/>
   </w:num>
   <w:num w:numId="4">
-    <w:abstractNumId w:val="5"/>
+    <w:abstractNumId w:val="6"/>
   </w:num>
   <w:num w:numId="5">
     <w:abstractNumId w:val="1"/>
   </w:num>
   <w:num w:numId="6">
     <w:abstractNumId w:val="0"/>
+  </w:num>
+  <w:num w:numId="7">
+    <w:abstractNumId w:val="4"/>
   </w:num>
 </w:numbering>
 </file>
@@ -11693,7 +12076,7 @@
 </file>
 
 <file path=customXml/itemProps1.xml><?xml version="1.0" encoding="utf-8"?>
-<ds:datastoreItem xmlns:ds="http://schemas.openxmlformats.org/officeDocument/2006/customXml" ds:itemID="{10D918A3-D226-4B96-88D9-166EF91F2984}">
+<ds:datastoreItem xmlns:ds="http://schemas.openxmlformats.org/officeDocument/2006/customXml" ds:itemID="{41456817-81C4-4DF8-821D-6D9E804A2444}">
   <ds:schemaRefs>
     <ds:schemaRef ds:uri="http://schemas.openxmlformats.org/officeDocument/2006/bibliography"/>
   </ds:schemaRefs>

--- a/docs/ShaftGear_InterpretiveNote.docx
+++ b/docs/ShaftGear_InterpretiveNote.docx
@@ -2118,14 +2118,14 @@
       <w:pPr>
         <w:pStyle w:val="1"/>
       </w:pPr>
-      <w:bookmarkStart w:id="2" w:name="_Toc105151876"/>
-      <w:bookmarkStart w:id="3" w:name="_Toc36076935"/>
-      <w:bookmarkStart w:id="4" w:name="_Toc124456402"/>
+      <w:bookmarkStart w:id="2" w:name="_Toc124456402"/>
+      <w:bookmarkStart w:id="3" w:name="_Toc105151876"/>
+      <w:bookmarkStart w:id="4" w:name="_Toc36076935"/>
       <w:r>
         <w:lastRenderedPageBreak/>
         <w:t>3 Описание предмета проектирования</w:t>
       </w:r>
-      <w:bookmarkEnd w:id="4"/>
+      <w:bookmarkEnd w:id="2"/>
     </w:p>
     <w:p>
       <w:pPr>
@@ -2666,8 +2666,8 @@
         <w:br w:type="page"/>
       </w:r>
     </w:p>
-    <w:bookmarkEnd w:id="2"/>
     <w:bookmarkEnd w:id="3"/>
+    <w:bookmarkEnd w:id="4"/>
     <w:p>
       <w:pPr>
         <w:spacing w:after="0" w:line="360" w:lineRule="auto"/>
@@ -2695,7 +2695,10 @@
         <w:jc w:val="both"/>
       </w:pPr>
       <w:r>
-        <w:t xml:space="preserve">На основе требований к техническому заданию программа выполнена на языке программирования C# в среде </w:t>
+        <w:t>На основе требований к техническому заданию программа выполнена на языке программирования C# в ср</w:t>
+      </w:r>
+      <w:r>
+        <w:t xml:space="preserve">еде </w:t>
       </w:r>
       <w:proofErr w:type="spellStart"/>
       <w:r>
@@ -2719,7 +2722,10 @@
       </w:r>
       <w:proofErr w:type="spellEnd"/>
       <w:r>
-        <w:t xml:space="preserve"> 2022 с использованием .NET </w:t>
+        <w:t xml:space="preserve"> 2019</w:t>
+      </w:r>
+      <w:r>
+        <w:t xml:space="preserve"> с использованием .NET </w:t>
       </w:r>
       <w:r>
         <w:rPr>
@@ -3645,11 +3651,9 @@
       <w:r>
         <w:rPr>
           <w:rFonts w:cs="Times New Roman"/>
-          <w:noProof/>
-          <w:szCs w:val="28"/>
-          <w:lang w:eastAsia="ru-RU"/>
-        </w:rPr>
-        <w:pict w14:anchorId="260F757E">
+          <w:szCs w:val="28"/>
+        </w:rPr>
+        <w:pict w14:anchorId="6BD05DDA">
           <v:shapetype id="_x0000_t75" coordsize="21600,21600" o:spt="75" o:preferrelative="t" path="m@4@5l@4@11@9@11@9@5xe" filled="f" stroked="f">
             <v:stroke joinstyle="miter"/>
             <v:formulas>
@@ -3669,7 +3673,7 @@
             <v:path o:extrusionok="f" gradientshapeok="t" o:connecttype="rect"/>
             <o:lock v:ext="edit" aspectratio="t"/>
           </v:shapetype>
-          <v:shape id="_x0000_i1025" type="#_x0000_t75" style="width:467.25pt;height:474pt">
+          <v:shape id="_x0000_i1026" type="#_x0000_t75" style="width:444pt;height:552.75pt">
             <v:imagedata r:id="rId10" o:title="SystemProjectDiagram"/>
           </v:shape>
         </w:pict>
@@ -3682,6 +3686,7 @@
         <w:rPr>
           <w:rFonts w:cs="Times New Roman"/>
           <w:szCs w:val="28"/>
+          <w:lang w:val="en-US"/>
         </w:rPr>
       </w:pPr>
       <w:bookmarkStart w:id="9" w:name="_Hlk85558848"/>
@@ -3736,14 +3741,6 @@
         </w:rPr>
         <w:t>UML</w:t>
       </w:r>
-    </w:p>
-    <w:p>
-      <w:pPr>
-        <w:rPr>
-          <w:rFonts w:cs="Times New Roman"/>
-          <w:szCs w:val="28"/>
-        </w:rPr>
-      </w:pPr>
       <w:r>
         <w:rPr>
           <w:rFonts w:cs="Times New Roman"/>
@@ -4559,12 +4556,28 @@
                 <w:szCs w:val="28"/>
               </w:rPr>
             </w:pPr>
-            <w:r>
-              <w:rPr>
-                <w:bCs/>
-                <w:szCs w:val="28"/>
-              </w:rPr>
-              <w:t>Build()</w:t>
+            <w:proofErr w:type="spellStart"/>
+            <w:r>
+              <w:rPr>
+                <w:bCs/>
+                <w:szCs w:val="28"/>
+              </w:rPr>
+              <w:t>Build</w:t>
+            </w:r>
+            <w:r>
+              <w:rPr>
+                <w:bCs/>
+                <w:szCs w:val="28"/>
+              </w:rPr>
+              <w:t>ShaftGear</w:t>
+            </w:r>
+            <w:proofErr w:type="spellEnd"/>
+            <w:r>
+              <w:rPr>
+                <w:bCs/>
+                <w:szCs w:val="28"/>
+              </w:rPr>
+              <w:t>()</w:t>
             </w:r>
           </w:p>
         </w:tc>
@@ -5704,7 +5717,14 @@
                 <w:bCs/>
                 <w:szCs w:val="28"/>
               </w:rPr>
-              <w:t>Maximum()</w:t>
+              <w:t>Max</w:t>
+            </w:r>
+            <w:r>
+              <w:rPr>
+                <w:bCs/>
+                <w:szCs w:val="28"/>
+              </w:rPr>
+              <w:t>()</w:t>
             </w:r>
           </w:p>
         </w:tc>
@@ -5779,7 +5799,14 @@
                 <w:bCs/>
                 <w:szCs w:val="28"/>
               </w:rPr>
-              <w:t>Minimum()</w:t>
+              <w:t>Min</w:t>
+            </w:r>
+            <w:r>
+              <w:rPr>
+                <w:bCs/>
+                <w:szCs w:val="28"/>
+              </w:rPr>
+              <w:t>()</w:t>
             </w:r>
           </w:p>
         </w:tc>
@@ -5972,17 +5999,18 @@
       <w:tblPr>
         <w:tblStyle w:val="aa"/>
         <w:tblW w:w="0" w:type="auto"/>
+        <w:tblLayout w:type="fixed"/>
         <w:tblLook w:val="04A0" w:firstRow="1" w:lastRow="0" w:firstColumn="1" w:lastColumn="0" w:noHBand="0" w:noVBand="1"/>
       </w:tblPr>
       <w:tblGrid>
-        <w:gridCol w:w="4231"/>
-        <w:gridCol w:w="2030"/>
-        <w:gridCol w:w="3084"/>
+        <w:gridCol w:w="3256"/>
+        <w:gridCol w:w="2409"/>
+        <w:gridCol w:w="3680"/>
       </w:tblGrid>
       <w:tr>
         <w:tc>
           <w:tcPr>
-            <w:tcW w:w="4231" w:type="dxa"/>
+            <w:tcW w:w="3256" w:type="dxa"/>
           </w:tcPr>
           <w:p>
             <w:pPr>
@@ -6041,7 +6069,7 @@
         </w:tc>
         <w:tc>
           <w:tcPr>
-            <w:tcW w:w="2030" w:type="dxa"/>
+            <w:tcW w:w="2409" w:type="dxa"/>
           </w:tcPr>
           <w:p>
             <w:pPr>
@@ -6082,7 +6110,7 @@
         </w:tc>
         <w:tc>
           <w:tcPr>
-            <w:tcW w:w="3084" w:type="dxa"/>
+            <w:tcW w:w="3680" w:type="dxa"/>
           </w:tcPr>
           <w:p>
             <w:pPr>
@@ -6109,7 +6137,7 @@
       <w:tr>
         <w:tc>
           <w:tcPr>
-            <w:tcW w:w="4231" w:type="dxa"/>
+            <w:tcW w:w="3256" w:type="dxa"/>
             <w:vAlign w:val="center"/>
           </w:tcPr>
           <w:p>
@@ -6135,7 +6163,7 @@
         </w:tc>
         <w:tc>
           <w:tcPr>
-            <w:tcW w:w="2030" w:type="dxa"/>
+            <w:tcW w:w="2409" w:type="dxa"/>
             <w:vAlign w:val="center"/>
           </w:tcPr>
           <w:p>
@@ -6152,7 +6180,7 @@
         </w:tc>
         <w:tc>
           <w:tcPr>
-            <w:tcW w:w="3084" w:type="dxa"/>
+            <w:tcW w:w="3680" w:type="dxa"/>
           </w:tcPr>
           <w:p>
             <w:pPr>
@@ -6186,7 +6214,7 @@
       <w:tr>
         <w:tc>
           <w:tcPr>
-            <w:tcW w:w="4231" w:type="dxa"/>
+            <w:tcW w:w="3256" w:type="dxa"/>
             <w:vAlign w:val="center"/>
           </w:tcPr>
           <w:p>
@@ -6210,7 +6238,7 @@
         </w:tc>
         <w:tc>
           <w:tcPr>
-            <w:tcW w:w="2030" w:type="dxa"/>
+            <w:tcW w:w="2409" w:type="dxa"/>
             <w:vAlign w:val="center"/>
           </w:tcPr>
           <w:p>
@@ -6227,7 +6255,7 @@
         </w:tc>
         <w:tc>
           <w:tcPr>
-            <w:tcW w:w="3084" w:type="dxa"/>
+            <w:tcW w:w="3680" w:type="dxa"/>
           </w:tcPr>
           <w:p>
             <w:pPr>
@@ -6278,7 +6306,7 @@
       <w:tr>
         <w:tc>
           <w:tcPr>
-            <w:tcW w:w="4231" w:type="dxa"/>
+            <w:tcW w:w="3256" w:type="dxa"/>
             <w:vAlign w:val="center"/>
           </w:tcPr>
           <w:p>
@@ -6306,6 +6334,8 @@
               </w:rPr>
               <w:t>Gear</w:t>
             </w:r>
+            <w:bookmarkStart w:id="12" w:name="_GoBack"/>
+            <w:bookmarkEnd w:id="12"/>
             <w:r>
               <w:rPr>
                 <w:bCs/>
@@ -6359,7 +6389,7 @@
         </w:tc>
         <w:tc>
           <w:tcPr>
-            <w:tcW w:w="2030" w:type="dxa"/>
+            <w:tcW w:w="2409" w:type="dxa"/>
             <w:vAlign w:val="center"/>
           </w:tcPr>
           <w:p>
@@ -6383,7 +6413,7 @@
         </w:tc>
         <w:tc>
           <w:tcPr>
-            <w:tcW w:w="3084" w:type="dxa"/>
+            <w:tcW w:w="3680" w:type="dxa"/>
           </w:tcPr>
           <w:p>
             <w:pPr>
@@ -6426,7 +6456,7 @@
       <w:tr>
         <w:tc>
           <w:tcPr>
-            <w:tcW w:w="4231" w:type="dxa"/>
+            <w:tcW w:w="3256" w:type="dxa"/>
             <w:vAlign w:val="center"/>
           </w:tcPr>
           <w:p>
@@ -6459,7 +6489,7 @@
         </w:tc>
         <w:tc>
           <w:tcPr>
-            <w:tcW w:w="2030" w:type="dxa"/>
+            <w:tcW w:w="2409" w:type="dxa"/>
             <w:vAlign w:val="center"/>
           </w:tcPr>
           <w:p>
@@ -6483,7 +6513,7 @@
         </w:tc>
         <w:tc>
           <w:tcPr>
-            <w:tcW w:w="3084" w:type="dxa"/>
+            <w:tcW w:w="3680" w:type="dxa"/>
           </w:tcPr>
           <w:p>
             <w:pPr>
@@ -6542,7 +6572,7 @@
       <w:tr>
         <w:tc>
           <w:tcPr>
-            <w:tcW w:w="4231" w:type="dxa"/>
+            <w:tcW w:w="3256" w:type="dxa"/>
             <w:vAlign w:val="center"/>
           </w:tcPr>
           <w:p>
@@ -6589,7 +6619,7 @@
         </w:tc>
         <w:tc>
           <w:tcPr>
-            <w:tcW w:w="2030" w:type="dxa"/>
+            <w:tcW w:w="2409" w:type="dxa"/>
             <w:vAlign w:val="center"/>
           </w:tcPr>
           <w:p>
@@ -6613,7 +6643,7 @@
         </w:tc>
         <w:tc>
           <w:tcPr>
-            <w:tcW w:w="3084" w:type="dxa"/>
+            <w:tcW w:w="3680" w:type="dxa"/>
           </w:tcPr>
           <w:p>
             <w:pPr>
@@ -6672,7 +6702,7 @@
       <w:tr>
         <w:tc>
           <w:tcPr>
-            <w:tcW w:w="4231" w:type="dxa"/>
+            <w:tcW w:w="3256" w:type="dxa"/>
             <w:vAlign w:val="center"/>
           </w:tcPr>
           <w:p>
@@ -6691,7 +6721,6 @@
                 <w:bCs/>
                 <w:szCs w:val="28"/>
               </w:rPr>
-              <w:lastRenderedPageBreak/>
               <w:t>CreateShaftTip</w:t>
             </w:r>
             <w:proofErr w:type="spellEnd"/>
@@ -6706,7 +6735,7 @@
         </w:tc>
         <w:tc>
           <w:tcPr>
-            <w:tcW w:w="2030" w:type="dxa"/>
+            <w:tcW w:w="2409" w:type="dxa"/>
             <w:vAlign w:val="center"/>
           </w:tcPr>
           <w:p>
@@ -6730,7 +6759,7 @@
         </w:tc>
         <w:tc>
           <w:tcPr>
-            <w:tcW w:w="3084" w:type="dxa"/>
+            <w:tcW w:w="3680" w:type="dxa"/>
           </w:tcPr>
           <w:p>
             <w:pPr>
@@ -6802,27 +6831,10 @@
           </w:p>
         </w:tc>
       </w:tr>
-    </w:tbl>
-    <w:p>
-      <w:pPr>
-        <w:ind w:firstLine="709"/>
-      </w:pPr>
-    </w:p>
-    <w:tbl>
-      <w:tblPr>
-        <w:tblStyle w:val="aa"/>
-        <w:tblW w:w="0" w:type="auto"/>
-        <w:tblLook w:val="04A0" w:firstRow="1" w:lastRow="0" w:firstColumn="1" w:lastColumn="0" w:noHBand="0" w:noVBand="1"/>
-      </w:tblPr>
-      <w:tblGrid>
-        <w:gridCol w:w="4315"/>
-        <w:gridCol w:w="2378"/>
-        <w:gridCol w:w="2652"/>
-      </w:tblGrid>
       <w:tr>
         <w:tc>
           <w:tcPr>
-            <w:tcW w:w="4315" w:type="dxa"/>
+            <w:tcW w:w="3256" w:type="dxa"/>
             <w:vAlign w:val="center"/>
           </w:tcPr>
           <w:p>
@@ -6841,7 +6853,7 @@
                 <w:bCs/>
                 <w:szCs w:val="28"/>
               </w:rPr>
-              <w:t>CreateSketch</w:t>
+              <w:t>PressOutSketch</w:t>
             </w:r>
             <w:proofErr w:type="spellEnd"/>
             <w:r>
@@ -6849,13 +6861,29 @@
                 <w:bCs/>
                 <w:szCs w:val="28"/>
               </w:rPr>
-              <w:t>(obj3dType)</w:t>
+              <w:t>(</w:t>
+            </w:r>
+            <w:proofErr w:type="spellStart"/>
+            <w:r>
+              <w:rPr>
+                <w:bCs/>
+                <w:szCs w:val="28"/>
+              </w:rPr>
+              <w:t>ksSketchDefinition</w:t>
+            </w:r>
+            <w:proofErr w:type="spellEnd"/>
+            <w:r>
+              <w:rPr>
+                <w:bCs/>
+                <w:szCs w:val="28"/>
+              </w:rPr>
+              <w:t>, double)</w:t>
             </w:r>
           </w:p>
         </w:tc>
         <w:tc>
           <w:tcPr>
-            <w:tcW w:w="2378" w:type="dxa"/>
+            <w:tcW w:w="2409" w:type="dxa"/>
             <w:vAlign w:val="center"/>
           </w:tcPr>
           <w:p>
@@ -6868,143 +6896,18 @@
                 <w:szCs w:val="28"/>
               </w:rPr>
             </w:pPr>
-            <w:proofErr w:type="spellStart"/>
-            <w:r>
-              <w:rPr>
-                <w:bCs/>
-                <w:szCs w:val="28"/>
-              </w:rPr>
-              <w:t>ksSketchDefinition</w:t>
-            </w:r>
-            <w:proofErr w:type="spellEnd"/>
+            <w:r>
+              <w:rPr>
+                <w:bCs/>
+                <w:szCs w:val="28"/>
+              </w:rPr>
+              <w:t>void</w:t>
+            </w:r>
           </w:p>
         </w:tc>
         <w:tc>
           <w:tcPr>
-            <w:tcW w:w="2652" w:type="dxa"/>
-          </w:tcPr>
-          <w:p>
-            <w:pPr>
-              <w:pStyle w:val="a7"/>
-              <w:spacing w:line="276" w:lineRule="auto"/>
-              <w:jc w:val="center"/>
-              <w:rPr>
-                <w:bCs/>
-                <w:szCs w:val="28"/>
-              </w:rPr>
-            </w:pPr>
-            <w:proofErr w:type="spellStart"/>
-            <w:r>
-              <w:rPr>
-                <w:bCs/>
-                <w:szCs w:val="28"/>
-              </w:rPr>
-              <w:t>Возвращает</w:t>
-            </w:r>
-            <w:proofErr w:type="spellEnd"/>
-            <w:r>
-              <w:rPr>
-                <w:bCs/>
-                <w:szCs w:val="28"/>
-              </w:rPr>
-              <w:t xml:space="preserve"> </w:t>
-            </w:r>
-            <w:proofErr w:type="spellStart"/>
-            <w:r>
-              <w:rPr>
-                <w:bCs/>
-                <w:szCs w:val="28"/>
-              </w:rPr>
-              <w:t>интерфейс</w:t>
-            </w:r>
-            <w:proofErr w:type="spellEnd"/>
-            <w:r>
-              <w:rPr>
-                <w:bCs/>
-                <w:szCs w:val="28"/>
-              </w:rPr>
-              <w:t xml:space="preserve"> </w:t>
-            </w:r>
-            <w:proofErr w:type="spellStart"/>
-            <w:r>
-              <w:rPr>
-                <w:bCs/>
-                <w:szCs w:val="28"/>
-              </w:rPr>
-              <w:t>параметров</w:t>
-            </w:r>
-            <w:proofErr w:type="spellEnd"/>
-            <w:r>
-              <w:rPr>
-                <w:bCs/>
-                <w:szCs w:val="28"/>
-              </w:rPr>
-              <w:t xml:space="preserve"> </w:t>
-            </w:r>
-            <w:proofErr w:type="spellStart"/>
-            <w:r>
-              <w:rPr>
-                <w:bCs/>
-                <w:szCs w:val="28"/>
-              </w:rPr>
-              <w:t>эскиза</w:t>
-            </w:r>
-            <w:proofErr w:type="spellEnd"/>
-          </w:p>
-        </w:tc>
-      </w:tr>
-      <w:tr>
-        <w:tc>
-          <w:tcPr>
-            <w:tcW w:w="4315" w:type="dxa"/>
-          </w:tcPr>
-          <w:p>
-            <w:pPr>
-              <w:pStyle w:val="a7"/>
-              <w:spacing w:line="276" w:lineRule="auto"/>
-              <w:jc w:val="center"/>
-              <w:rPr>
-                <w:bCs/>
-                <w:szCs w:val="28"/>
-              </w:rPr>
-            </w:pPr>
-            <w:proofErr w:type="spellStart"/>
-            <w:r>
-              <w:rPr>
-                <w:bCs/>
-                <w:szCs w:val="28"/>
-              </w:rPr>
-              <w:t>PressOutSketch</w:t>
-            </w:r>
-            <w:proofErr w:type="spellEnd"/>
-            <w:r>
-              <w:rPr>
-                <w:bCs/>
-                <w:szCs w:val="28"/>
-              </w:rPr>
-              <w:t>(</w:t>
-            </w:r>
-            <w:proofErr w:type="spellStart"/>
-            <w:r>
-              <w:rPr>
-                <w:bCs/>
-                <w:szCs w:val="28"/>
-              </w:rPr>
-              <w:t>ksSketchDefinition</w:t>
-            </w:r>
-            <w:proofErr w:type="spellEnd"/>
-            <w:r>
-              <w:rPr>
-                <w:bCs/>
-                <w:szCs w:val="28"/>
-              </w:rPr>
-              <w:t>, double)</w:t>
-            </w:r>
-          </w:p>
-        </w:tc>
-        <w:tc>
-          <w:tcPr>
-            <w:tcW w:w="2378" w:type="dxa"/>
+            <w:tcW w:w="3680" w:type="dxa"/>
             <w:vAlign w:val="center"/>
           </w:tcPr>
           <w:p>
@@ -7017,30 +6920,6 @@
                 <w:szCs w:val="28"/>
               </w:rPr>
             </w:pPr>
-            <w:r>
-              <w:rPr>
-                <w:bCs/>
-                <w:szCs w:val="28"/>
-              </w:rPr>
-              <w:t>void</w:t>
-            </w:r>
-          </w:p>
-        </w:tc>
-        <w:tc>
-          <w:tcPr>
-            <w:tcW w:w="2652" w:type="dxa"/>
-            <w:vAlign w:val="center"/>
-          </w:tcPr>
-          <w:p>
-            <w:pPr>
-              <w:pStyle w:val="a7"/>
-              <w:spacing w:line="276" w:lineRule="auto"/>
-              <w:jc w:val="center"/>
-              <w:rPr>
-                <w:bCs/>
-                <w:szCs w:val="28"/>
-              </w:rPr>
-            </w:pPr>
             <w:proofErr w:type="spellStart"/>
             <w:r>
               <w:rPr>
@@ -7072,27 +6951,16 @@
     </w:tbl>
     <w:p>
       <w:pPr>
-        <w:rPr>
-          <w:rFonts w:eastAsiaTheme="majorEastAsia"/>
-          <w:b/>
-        </w:rPr>
-      </w:pPr>
-      <w:r>
-        <w:br w:type="page"/>
-      </w:r>
-    </w:p>
-    <w:p>
-      <w:pPr>
         <w:pStyle w:val="1"/>
       </w:pPr>
-      <w:bookmarkStart w:id="12" w:name="_Toc124456407"/>
+      <w:bookmarkStart w:id="13" w:name="_Toc124456407"/>
       <w:bookmarkEnd w:id="10"/>
       <w:bookmarkEnd w:id="11"/>
       <w:r>
         <w:lastRenderedPageBreak/>
         <w:t>9 Описание программы для пользователя</w:t>
       </w:r>
-      <w:bookmarkEnd w:id="12"/>
+      <w:bookmarkEnd w:id="13"/>
     </w:p>
     <w:p>
       <w:pPr>
@@ -7117,10 +6985,7 @@
         <w:t>интерфейс, обеспечивающий передачу информации между пользователем-человеком и программно-аппаратными компонентами компьютерной системы</w:t>
       </w:r>
       <w:r>
-        <w:t xml:space="preserve"> </w:t>
-      </w:r>
-      <w:r>
-        <w:t>[9</w:t>
+        <w:t xml:space="preserve"> [9</w:t>
       </w:r>
       <w:r>
         <w:t>]</w:t>
@@ -7234,8 +7099,8 @@
           <w:szCs w:val="28"/>
           <w:lang w:eastAsia="ru-RU"/>
         </w:rPr>
-        <w:pict w14:anchorId="5FF7F568">
-          <v:shape id="_x0000_i1026" type="#_x0000_t75" style="width:414pt;height:363.75pt">
+        <w:pict w14:anchorId="5B7355D7">
+          <v:shape id="_x0000_i1025" type="#_x0000_t75" style="width:467.25pt;height:402.75pt">
             <v:imagedata r:id="rId11" o:title="AreasShaftGear"/>
           </v:shape>
         </w:pict>
@@ -7619,7 +7484,7 @@
       <w:pPr>
         <w:pStyle w:val="1"/>
       </w:pPr>
-      <w:bookmarkStart w:id="13" w:name="_Toc124456408"/>
+      <w:bookmarkStart w:id="14" w:name="_Toc124456408"/>
       <w:r>
         <w:lastRenderedPageBreak/>
         <w:t>10</w:t>
@@ -7627,7 +7492,7 @@
       <w:r>
         <w:t xml:space="preserve"> Функциональное тестирование</w:t>
       </w:r>
-      <w:bookmarkEnd w:id="13"/>
+      <w:bookmarkEnd w:id="14"/>
     </w:p>
     <w:p>
       <w:pPr>
@@ -7910,7 +7775,7 @@
           <w:ilvl w:val="0"/>
           <w:numId w:val="6"/>
         </w:numPr>
-        <w:spacing w:after="240"/>
+        <w:spacing w:line="360" w:lineRule="auto"/>
         <w:ind w:left="0" w:firstLine="709"/>
       </w:pPr>
       <w:r>
@@ -7933,6 +7798,9 @@
       </w:r>
     </w:p>
     <w:p>
+      <w:pPr>
+        <w:spacing w:after="0" w:line="360" w:lineRule="auto"/>
+      </w:pPr>
       <w:r>
         <w:rPr>
           <w:noProof/>
@@ -8205,7 +8073,7 @@
           <w:ilvl w:val="0"/>
           <w:numId w:val="6"/>
         </w:numPr>
-        <w:spacing w:after="240"/>
+        <w:spacing w:line="360" w:lineRule="auto"/>
         <w:ind w:left="0" w:firstLine="709"/>
       </w:pPr>
       <w:r>
@@ -8287,7 +8155,7 @@
       <w:pPr>
         <w:pStyle w:val="1"/>
       </w:pPr>
-      <w:bookmarkStart w:id="14" w:name="_Toc124456409"/>
+      <w:bookmarkStart w:id="15" w:name="_Toc124456409"/>
       <w:r>
         <w:lastRenderedPageBreak/>
         <w:t>11</w:t>
@@ -8295,11 +8163,11 @@
       <w:r>
         <w:t xml:space="preserve"> Модульное тестирование</w:t>
       </w:r>
-      <w:bookmarkEnd w:id="14"/>
-    </w:p>
-    <w:p>
-      <w:pPr>
-        <w:spacing w:line="360" w:lineRule="auto"/>
+      <w:bookmarkEnd w:id="15"/>
+    </w:p>
+    <w:p>
+      <w:pPr>
+        <w:spacing w:after="0" w:line="360" w:lineRule="auto"/>
         <w:ind w:firstLine="709"/>
         <w:jc w:val="both"/>
       </w:pPr>
@@ -8380,17 +8248,28 @@
         <w:t>о покрытии отображена на рисунке</w:t>
       </w:r>
       <w:r>
+        <w:t xml:space="preserve"> 11.2</w:t>
+      </w:r>
+      <w:r>
         <w:t>.</w:t>
       </w:r>
     </w:p>
     <w:p>
-      <w:bookmarkStart w:id="15" w:name="_GoBack"/>
-      <w:r>
+      <w:pPr>
+        <w:spacing w:after="0" w:line="360" w:lineRule="auto"/>
+        <w:ind w:firstLine="709"/>
+        <w:jc w:val="both"/>
+      </w:pPr>
+      <w:r>
+        <w:rPr>
+          <w:noProof/>
+          <w:lang w:eastAsia="ru-RU"/>
+        </w:rPr>
         <w:drawing>
-          <wp:inline distT="0" distB="0" distL="0" distR="0" wp14:anchorId="35A6EE75" wp14:editId="1D6607E7">
-            <wp:extent cx="5940425" cy="2626995"/>
-            <wp:effectExtent l="0" t="0" r="3175" b="1905"/>
-            <wp:docPr id="5" name="Рисунок 5"/>
+          <wp:inline distT="0" distB="0" distL="0" distR="0" wp14:anchorId="074ECBA7" wp14:editId="74E7728C">
+            <wp:extent cx="4886325" cy="2111227"/>
+            <wp:effectExtent l="0" t="0" r="0" b="3810"/>
+            <wp:docPr id="2" name="Рисунок 2"/>
             <wp:cNvGraphicFramePr>
               <a:graphicFrameLocks xmlns:a="http://schemas.openxmlformats.org/drawingml/2006/main" noChangeAspect="1"/>
             </wp:cNvGraphicFramePr>
@@ -8410,7 +8289,7 @@
                   <pic:spPr>
                     <a:xfrm>
                       <a:off x="0" y="0"/>
-                      <a:ext cx="5940425" cy="2626995"/>
+                      <a:ext cx="4904606" cy="2119126"/>
                     </a:xfrm>
                     <a:prstGeom prst="rect">
                       <a:avLst/>
@@ -8422,37 +8301,40 @@
           </wp:inline>
         </w:drawing>
       </w:r>
-      <w:bookmarkEnd w:id="15"/>
-    </w:p>
-    <w:p>
-      <w:pPr>
+    </w:p>
+    <w:p>
+      <w:pPr>
+        <w:spacing w:after="0" w:line="360" w:lineRule="auto"/>
+        <w:ind w:firstLine="709"/>
         <w:jc w:val="center"/>
       </w:pPr>
       <w:r>
-        <w:t>Рисунок 1</w:t>
+        <w:t>Рисунок 11.</w:t>
       </w:r>
       <w:r>
         <w:t>1</w:t>
       </w:r>
       <w:r>
-        <w:t>.1 – Покрытие бизнес логики юнит-тестами</w:t>
-      </w:r>
-    </w:p>
-    <w:p>
-      <w:pPr>
-        <w:jc w:val="center"/>
-      </w:pPr>
-    </w:p>
-    <w:p>
-      <w:pPr>
-        <w:jc w:val="center"/>
-      </w:pPr>
-      <w:r>
+        <w:t xml:space="preserve"> – </w:t>
+      </w:r>
+      <w:r>
+        <w:t>Тестирование бизнес логики</w:t>
+      </w:r>
+    </w:p>
+    <w:p>
+      <w:pPr>
+        <w:spacing w:after="0" w:line="360" w:lineRule="auto"/>
+      </w:pPr>
+      <w:r>
+        <w:rPr>
+          <w:noProof/>
+          <w:lang w:eastAsia="ru-RU"/>
+        </w:rPr>
         <w:drawing>
-          <wp:inline distT="0" distB="0" distL="0" distR="0" wp14:anchorId="23F73242" wp14:editId="680868DA">
-            <wp:extent cx="4886325" cy="2111227"/>
-            <wp:effectExtent l="0" t="0" r="0" b="3810"/>
-            <wp:docPr id="2" name="Рисунок 2"/>
+          <wp:inline distT="0" distB="0" distL="0" distR="0" wp14:anchorId="35A6EE75" wp14:editId="1D6607E7">
+            <wp:extent cx="5940425" cy="2626995"/>
+            <wp:effectExtent l="0" t="0" r="3175" b="1905"/>
+            <wp:docPr id="5" name="Рисунок 5"/>
             <wp:cNvGraphicFramePr>
               <a:graphicFrameLocks xmlns:a="http://schemas.openxmlformats.org/drawingml/2006/main" noChangeAspect="1"/>
             </wp:cNvGraphicFramePr>
@@ -8472,7 +8354,7 @@
                   <pic:spPr>
                     <a:xfrm>
                       <a:off x="0" y="0"/>
-                      <a:ext cx="4904606" cy="2119126"/>
+                      <a:ext cx="5940425" cy="2626995"/>
                     </a:xfrm>
                     <a:prstGeom prst="rect">
                       <a:avLst/>
@@ -8486,6 +8368,24 @@
       </w:r>
     </w:p>
     <w:p>
+      <w:pPr>
+        <w:spacing w:after="0"/>
+        <w:jc w:val="center"/>
+      </w:pPr>
+      <w:r>
+        <w:t>Рисунок 1</w:t>
+      </w:r>
+      <w:r>
+        <w:t>1</w:t>
+      </w:r>
+      <w:r>
+        <w:t>.2</w:t>
+      </w:r>
+      <w:r>
+        <w:t xml:space="preserve"> – Покрытие бизнес логики юнит-тестами</w:t>
+      </w:r>
+    </w:p>
+    <w:p>
       <w:r>
         <w:br w:type="page"/>
       </w:r>
@@ -8644,7 +8544,7 @@
         <w:rPr>
           <w:lang w:val="en-US"/>
         </w:rPr>
-        <w:t>16</w:t>
+        <w:t>12</w:t>
       </w:r>
       <w:r>
         <w:t xml:space="preserve"> ГБ</w:t>
@@ -8667,23 +8567,95 @@
       </w:r>
     </w:p>
     <w:p>
-      <w:r>
-        <w:br w:type="page"/>
-      </w:r>
-    </w:p>
-    <w:p>
-      <w:pPr>
-        <w:pStyle w:val="1"/>
-      </w:pPr>
-      <w:bookmarkStart w:id="17" w:name="_Toc124456411"/>
-      <w:r>
-        <w:lastRenderedPageBreak/>
-        <w:t>13</w:t>
-      </w:r>
-      <w:r>
-        <w:t xml:space="preserve"> Заключение</w:t>
-      </w:r>
-      <w:bookmarkEnd w:id="17"/>
+      <w:pPr>
+        <w:spacing w:after="0" w:line="360" w:lineRule="auto"/>
+        <w:ind w:firstLine="709"/>
+        <w:jc w:val="both"/>
+      </w:pPr>
+      <w:r>
+        <w:t>На рисунке 12.1</w:t>
+      </w:r>
+      <w:r>
+        <w:t xml:space="preserve"> </w:t>
+      </w:r>
+      <w:r>
+        <w:t>показан график зависимости</w:t>
+      </w:r>
+      <w:r>
+        <w:t xml:space="preserve"> количества исполь</w:t>
+      </w:r>
+      <w:r>
+        <w:t>зуемой оперативной памяти в мега</w:t>
+      </w:r>
+      <w:r>
+        <w:t>байтах от количества построенных деталей.</w:t>
+      </w:r>
+    </w:p>
+    <w:p>
+      <w:pPr>
+        <w:spacing w:after="0" w:line="360" w:lineRule="auto"/>
+      </w:pPr>
+      <w:r>
+        <w:drawing>
+          <wp:inline distT="0" distB="0" distL="0" distR="0" wp14:anchorId="386C9848" wp14:editId="15C26832">
+            <wp:extent cx="5940425" cy="3512820"/>
+            <wp:effectExtent l="0" t="0" r="3175" b="0"/>
+            <wp:docPr id="10" name="Рисунок 10"/>
+            <wp:cNvGraphicFramePr>
+              <a:graphicFrameLocks xmlns:a="http://schemas.openxmlformats.org/drawingml/2006/main" noChangeAspect="1"/>
+            </wp:cNvGraphicFramePr>
+            <a:graphic xmlns:a="http://schemas.openxmlformats.org/drawingml/2006/main">
+              <a:graphicData uri="http://schemas.openxmlformats.org/drawingml/2006/picture">
+                <pic:pic xmlns:pic="http://schemas.openxmlformats.org/drawingml/2006/picture">
+                  <pic:nvPicPr>
+                    <pic:cNvPr id="1" name=""/>
+                    <pic:cNvPicPr/>
+                  </pic:nvPicPr>
+                  <pic:blipFill>
+                    <a:blip r:embed="rId17"/>
+                    <a:stretch>
+                      <a:fillRect/>
+                    </a:stretch>
+                  </pic:blipFill>
+                  <pic:spPr>
+                    <a:xfrm>
+                      <a:off x="0" y="0"/>
+                      <a:ext cx="5940425" cy="3512820"/>
+                    </a:xfrm>
+                    <a:prstGeom prst="rect">
+                      <a:avLst/>
+                    </a:prstGeom>
+                  </pic:spPr>
+                </pic:pic>
+              </a:graphicData>
+            </a:graphic>
+          </wp:inline>
+        </w:drawing>
+      </w:r>
+    </w:p>
+    <w:p>
+      <w:pPr>
+        <w:spacing w:after="0" w:line="360" w:lineRule="auto"/>
+        <w:jc w:val="center"/>
+      </w:pPr>
+      <w:r>
+        <w:t>Рисунок 1</w:t>
+      </w:r>
+      <w:r>
+        <w:t>2</w:t>
+      </w:r>
+      <w:r>
+        <w:t>.</w:t>
+      </w:r>
+      <w:r>
+        <w:t>1</w:t>
+      </w:r>
+      <w:r>
+        <w:t xml:space="preserve"> – </w:t>
+      </w:r>
+      <w:r>
+        <w:t>Зависимость загрузки ОЗУ от количества деталей</w:t>
+      </w:r>
     </w:p>
     <w:p>
       <w:pPr>
@@ -8692,130 +8664,279 @@
         <w:jc w:val="both"/>
       </w:pPr>
       <w:r>
-        <w:rPr>
-          <w:rFonts w:eastAsia="Calibri"/>
-        </w:rPr>
-        <w:t xml:space="preserve">В ходе выполнения лабораторных работ были изучены предметная область проектирования, предмет проектирования, аналоги предмета проектирования, </w:t>
-      </w:r>
-      <w:r>
-        <w:rPr>
-          <w:rFonts w:eastAsia="Calibri"/>
-          <w:lang w:val="en-US"/>
-        </w:rPr>
-        <w:t>API</w:t>
-      </w:r>
-      <w:r>
-        <w:rPr>
-          <w:rFonts w:eastAsia="Calibri"/>
-        </w:rPr>
-        <w:t xml:space="preserve">, функциональное и нагрузочное тестирование и на основании полученных данных были спроектированы </w:t>
-      </w:r>
-      <w:r>
-        <w:rPr>
-          <w:rFonts w:eastAsia="Calibri"/>
-          <w:lang w:val="en-US"/>
-        </w:rPr>
-        <w:t>UML</w:t>
-      </w:r>
-      <w:r>
-        <w:rPr>
-          <w:rFonts w:eastAsia="Calibri"/>
-        </w:rPr>
-        <w:t xml:space="preserve"> </w:t>
-      </w:r>
-      <w:r>
-        <w:rPr>
-          <w:rFonts w:eastAsia="Calibri"/>
-        </w:rPr>
-        <w:t>диаграммы классов, разработан плагин для создания 3</w:t>
-      </w:r>
-      <w:r>
-        <w:rPr>
-          <w:rFonts w:eastAsia="Calibri"/>
-          <w:lang w:val="en-US"/>
-        </w:rPr>
-        <w:t>D</w:t>
-      </w:r>
-      <w:r>
-        <w:rPr>
-          <w:rFonts w:eastAsia="Calibri"/>
-        </w:rPr>
-        <w:t xml:space="preserve"> </w:t>
-      </w:r>
-      <w:r>
-        <w:rPr>
-          <w:rFonts w:eastAsia="Calibri"/>
-        </w:rPr>
-        <w:t xml:space="preserve">моделей «Вал-шестерня» в САПР </w:t>
-      </w:r>
-      <w:proofErr w:type="spellStart"/>
-      <w:r>
-        <w:rPr>
-          <w:rFonts w:eastAsia="Calibri"/>
-          <w:lang w:val="en-US"/>
-        </w:rPr>
-        <w:t>Kompas</w:t>
-      </w:r>
-      <w:proofErr w:type="spellEnd"/>
-      <w:r>
-        <w:rPr>
-          <w:rFonts w:eastAsia="Calibri"/>
-        </w:rPr>
-        <w:t xml:space="preserve"> 3</w:t>
-      </w:r>
-      <w:r>
-        <w:rPr>
-          <w:rFonts w:eastAsia="Calibri"/>
-          <w:lang w:val="en-US"/>
-        </w:rPr>
-        <w:t>D</w:t>
-      </w:r>
-      <w:r>
-        <w:rPr>
-          <w:rFonts w:eastAsia="Calibri"/>
-        </w:rPr>
-        <w:t>, и проведено функциональное и нагрузочное тестирование плагина.</w:t>
-      </w:r>
-    </w:p>
-    <w:p>
-      <w:pPr>
-        <w:rPr>
-          <w:rFonts w:cs="Times New Roman"/>
-          <w:szCs w:val="28"/>
-        </w:rPr>
-      </w:pPr>
-      <w:r>
-        <w:rPr>
-          <w:rFonts w:cs="Times New Roman"/>
-          <w:szCs w:val="28"/>
-        </w:rPr>
+        <w:t xml:space="preserve">Из графика видно, что зависимость является линейной. На графики имеются скачки вниз, то есть </w:t>
+      </w:r>
+      <w:r>
+        <w:t>обращение к оперативной памяти периодически останавливается для её регенерации.</w:t>
+      </w:r>
+      <w:r>
         <w:br w:type="page"/>
       </w:r>
-    </w:p>
-    <w:p>
-      <w:pPr>
-        <w:pStyle w:val="1"/>
-        <w:rPr>
-          <w:szCs w:val="28"/>
-        </w:rPr>
-      </w:pPr>
-      <w:bookmarkStart w:id="18" w:name="_Toc36076943"/>
-      <w:bookmarkStart w:id="19" w:name="_Toc124456412"/>
-      <w:r>
-        <w:rPr>
-          <w:szCs w:val="28"/>
-        </w:rPr>
-        <w:lastRenderedPageBreak/>
-        <w:t>Список литературы</w:t>
-      </w:r>
-      <w:bookmarkEnd w:id="18"/>
-      <w:bookmarkEnd w:id="19"/>
     </w:p>
     <w:p>
       <w:pPr>
         <w:spacing w:after="0" w:line="360" w:lineRule="auto"/>
         <w:ind w:firstLine="709"/>
         <w:jc w:val="both"/>
+      </w:pPr>
+      <w:r>
+        <w:lastRenderedPageBreak/>
+        <w:t>На рисунке 12.2</w:t>
+      </w:r>
+      <w:r>
+        <w:t xml:space="preserve"> показана зависимость потраченного времени от количества построенных деталей.</w:t>
+      </w:r>
+    </w:p>
+    <w:p>
+      <w:pPr>
+        <w:spacing w:after="0" w:line="360" w:lineRule="auto"/>
+      </w:pPr>
+      <w:r>
+        <w:drawing>
+          <wp:inline distT="0" distB="0" distL="0" distR="0" wp14:anchorId="7531B48C" wp14:editId="4702EA9A">
+            <wp:extent cx="5940425" cy="3511550"/>
+            <wp:effectExtent l="0" t="0" r="3175" b="0"/>
+            <wp:docPr id="11" name="Рисунок 11"/>
+            <wp:cNvGraphicFramePr>
+              <a:graphicFrameLocks xmlns:a="http://schemas.openxmlformats.org/drawingml/2006/main" noChangeAspect="1"/>
+            </wp:cNvGraphicFramePr>
+            <a:graphic xmlns:a="http://schemas.openxmlformats.org/drawingml/2006/main">
+              <a:graphicData uri="http://schemas.openxmlformats.org/drawingml/2006/picture">
+                <pic:pic xmlns:pic="http://schemas.openxmlformats.org/drawingml/2006/picture">
+                  <pic:nvPicPr>
+                    <pic:cNvPr id="1" name=""/>
+                    <pic:cNvPicPr/>
+                  </pic:nvPicPr>
+                  <pic:blipFill>
+                    <a:blip r:embed="rId18"/>
+                    <a:stretch>
+                      <a:fillRect/>
+                    </a:stretch>
+                  </pic:blipFill>
+                  <pic:spPr>
+                    <a:xfrm>
+                      <a:off x="0" y="0"/>
+                      <a:ext cx="5940425" cy="3511550"/>
+                    </a:xfrm>
+                    <a:prstGeom prst="rect">
+                      <a:avLst/>
+                    </a:prstGeom>
+                  </pic:spPr>
+                </pic:pic>
+              </a:graphicData>
+            </a:graphic>
+          </wp:inline>
+        </w:drawing>
+      </w:r>
+    </w:p>
+    <w:p>
+      <w:pPr>
+        <w:spacing w:after="0" w:line="360" w:lineRule="auto"/>
+        <w:jc w:val="center"/>
+      </w:pPr>
+      <w:r>
+        <w:t>Рисунок 1</w:t>
+      </w:r>
+      <w:r>
+        <w:t>2</w:t>
+      </w:r>
+      <w:r>
+        <w:t xml:space="preserve">.2 – </w:t>
+      </w:r>
+      <w:r>
+        <w:t>Зависимость количества деталей от времени</w:t>
+      </w:r>
+    </w:p>
+    <w:p>
+      <w:pPr>
+        <w:spacing w:line="360" w:lineRule="auto"/>
+        <w:ind w:firstLine="709"/>
+        <w:jc w:val="both"/>
+      </w:pPr>
+      <w:r>
+        <w:t xml:space="preserve">Из графика видно, что зависимость </w:t>
+      </w:r>
+      <w:r>
+        <w:t>величины</w:t>
+      </w:r>
+      <w:r>
+        <w:t xml:space="preserve"> необходимого времени </w:t>
+      </w:r>
+      <w:r>
+        <w:t xml:space="preserve">на построение каждой детали от их числа </w:t>
+      </w:r>
+      <w:r>
+        <w:t>является линейной.</w:t>
+      </w:r>
+    </w:p>
+    <w:p>
+      <w:r>
+        <w:br w:type="page"/>
+      </w:r>
+    </w:p>
+    <w:p>
+      <w:pPr>
+        <w:pStyle w:val="1"/>
+      </w:pPr>
+      <w:bookmarkStart w:id="17" w:name="_Toc124456411"/>
+      <w:r>
+        <w:lastRenderedPageBreak/>
+        <w:t>13</w:t>
+      </w:r>
+      <w:r>
+        <w:t xml:space="preserve"> Заключение</w:t>
+      </w:r>
+      <w:bookmarkEnd w:id="17"/>
+    </w:p>
+    <w:p>
+      <w:pPr>
+        <w:spacing w:line="360" w:lineRule="auto"/>
+        <w:ind w:firstLine="709"/>
+        <w:jc w:val="both"/>
+      </w:pPr>
+      <w:r>
+        <w:rPr>
+          <w:rFonts w:eastAsia="Calibri"/>
+        </w:rPr>
+        <w:t xml:space="preserve">В ходе выполнения лабораторных работ были изучены предметная область проектирования, предмет проектирования, аналоги предмета проектирования, </w:t>
+      </w:r>
+      <w:r>
+        <w:rPr>
+          <w:rFonts w:eastAsia="Calibri"/>
+          <w:lang w:val="en-US"/>
+        </w:rPr>
+        <w:t>API</w:t>
+      </w:r>
+      <w:r>
+        <w:rPr>
+          <w:rFonts w:eastAsia="Calibri"/>
+        </w:rPr>
+        <w:t xml:space="preserve">, функциональное и нагрузочное тестирование и на основании полученных данных были спроектированы </w:t>
+      </w:r>
+      <w:r>
+        <w:rPr>
+          <w:rFonts w:eastAsia="Calibri"/>
+          <w:lang w:val="en-US"/>
+        </w:rPr>
+        <w:t>UML</w:t>
+      </w:r>
+      <w:r>
+        <w:rPr>
+          <w:rFonts w:eastAsia="Calibri"/>
+        </w:rPr>
+        <w:t xml:space="preserve"> </w:t>
+      </w:r>
+      <w:r>
+        <w:rPr>
+          <w:rFonts w:eastAsia="Calibri"/>
+        </w:rPr>
+        <w:t>диаграммы классов, разработан плагин для создания 3</w:t>
+      </w:r>
+      <w:r>
+        <w:rPr>
+          <w:rFonts w:eastAsia="Calibri"/>
+          <w:lang w:val="en-US"/>
+        </w:rPr>
+        <w:t>D</w:t>
+      </w:r>
+      <w:r>
+        <w:rPr>
+          <w:rFonts w:eastAsia="Calibri"/>
+        </w:rPr>
+        <w:t xml:space="preserve"> </w:t>
+      </w:r>
+      <w:r>
+        <w:rPr>
+          <w:rFonts w:eastAsia="Calibri"/>
+        </w:rPr>
+        <w:t>модели</w:t>
+      </w:r>
+      <w:r>
+        <w:rPr>
+          <w:rFonts w:eastAsia="Calibri"/>
+        </w:rPr>
+        <w:t xml:space="preserve"> «</w:t>
+      </w:r>
+      <w:r>
+        <w:rPr>
+          <w:rFonts w:eastAsia="Calibri"/>
+        </w:rPr>
+        <w:t>Коническая в</w:t>
+      </w:r>
+      <w:r>
+        <w:rPr>
+          <w:rFonts w:eastAsia="Calibri"/>
+        </w:rPr>
+        <w:t xml:space="preserve">ал-шестерня» в САПР </w:t>
+      </w:r>
+      <w:proofErr w:type="spellStart"/>
+      <w:r>
+        <w:rPr>
+          <w:rFonts w:eastAsia="Calibri"/>
+          <w:lang w:val="en-US"/>
+        </w:rPr>
+        <w:t>Kompas</w:t>
+      </w:r>
+      <w:proofErr w:type="spellEnd"/>
+      <w:r>
+        <w:rPr>
+          <w:rFonts w:eastAsia="Calibri"/>
+        </w:rPr>
+        <w:t xml:space="preserve"> 3</w:t>
+      </w:r>
+      <w:r>
+        <w:rPr>
+          <w:rFonts w:eastAsia="Calibri"/>
+          <w:lang w:val="en-US"/>
+        </w:rPr>
+        <w:t>D</w:t>
+      </w:r>
+      <w:r>
+        <w:rPr>
+          <w:rFonts w:eastAsia="Calibri"/>
+        </w:rPr>
+        <w:t>, и проведено функциональное и нагрузочное тестирование плагина.</w:t>
+      </w:r>
+    </w:p>
+    <w:p>
+      <w:pPr>
+        <w:rPr>
+          <w:rFonts w:cs="Times New Roman"/>
+          <w:szCs w:val="28"/>
+        </w:rPr>
+      </w:pPr>
+      <w:r>
+        <w:rPr>
+          <w:rFonts w:cs="Times New Roman"/>
+          <w:szCs w:val="28"/>
+        </w:rPr>
+        <w:br w:type="page"/>
+      </w:r>
+    </w:p>
+    <w:p>
+      <w:pPr>
+        <w:pStyle w:val="1"/>
+        <w:rPr>
+          <w:szCs w:val="28"/>
+        </w:rPr>
+      </w:pPr>
+      <w:bookmarkStart w:id="18" w:name="_Toc36076943"/>
+      <w:bookmarkStart w:id="19" w:name="_Toc124456412"/>
+      <w:r>
+        <w:rPr>
+          <w:szCs w:val="28"/>
+        </w:rPr>
+        <w:lastRenderedPageBreak/>
+        <w:t>Список литературы</w:t>
+      </w:r>
+      <w:bookmarkEnd w:id="18"/>
+      <w:bookmarkEnd w:id="19"/>
+    </w:p>
+    <w:p>
+      <w:pPr>
+        <w:spacing w:after="0" w:line="360" w:lineRule="auto"/>
+        <w:ind w:firstLine="709"/>
+        <w:jc w:val="both"/>
         <w:rPr>
           <w:rFonts w:cs="Times New Roman"/>
           <w:szCs w:val="28"/>
@@ -8877,7 +8998,7 @@
         </w:rPr>
         <w:t xml:space="preserve"> Режим доступа: </w:t>
       </w:r>
-      <w:hyperlink r:id="rId17" w:history="1">
+      <w:hyperlink r:id="rId19" w:history="1">
         <w:r>
           <w:rPr>
             <w:rStyle w:val="a8"/>
@@ -9011,7 +9132,7 @@
         </w:rPr>
         <w:t xml:space="preserve"> Режим доступа: </w:t>
       </w:r>
-      <w:hyperlink r:id="rId18" w:history="1">
+      <w:hyperlink r:id="rId20" w:history="1">
         <w:r>
           <w:rPr>
             <w:rStyle w:val="a8"/>
@@ -9168,7 +9289,7 @@
         </w:rPr>
         <w:t xml:space="preserve"> </w:t>
       </w:r>
-      <w:hyperlink r:id="rId19" w:history="1">
+      <w:hyperlink r:id="rId21" w:history="1">
         <w:r>
           <w:rPr>
             <w:rStyle w:val="a8"/>
@@ -9322,7 +9443,7 @@
         </w:rPr>
         <w:t xml:space="preserve"> </w:t>
       </w:r>
-      <w:hyperlink r:id="rId20" w:history="1">
+      <w:hyperlink r:id="rId22" w:history="1">
         <w:r>
           <w:rPr>
             <w:rStyle w:val="a8"/>
@@ -9430,7 +9551,7 @@
       <w:r>
         <w:t xml:space="preserve">[Электронный ресурс]. – Режим доступа: </w:t>
       </w:r>
-      <w:hyperlink r:id="rId21" w:history="1">
+      <w:hyperlink r:id="rId23" w:history="1">
         <w:r>
           <w:rPr>
             <w:rStyle w:val="a8"/>
@@ -9515,7 +9636,7 @@
       <w:r>
         <w:t xml:space="preserve"> </w:t>
       </w:r>
-      <w:hyperlink r:id="rId22" w:history="1">
+      <w:hyperlink r:id="rId24" w:history="1">
         <w:r>
           <w:rPr>
             <w:rStyle w:val="a8"/>
@@ -9651,7 +9772,7 @@
       <w:r>
         <w:t xml:space="preserve"> </w:t>
       </w:r>
-      <w:hyperlink r:id="rId23" w:history="1">
+      <w:hyperlink r:id="rId25" w:history="1">
         <w:r>
           <w:rPr>
             <w:rStyle w:val="a8"/>
@@ -9764,7 +9885,7 @@
         <w:tab/>
         <w:t xml:space="preserve">UML. [Электронный ресурс]. – Режим доступа: </w:t>
       </w:r>
-      <w:hyperlink r:id="rId24" w:history="1">
+      <w:hyperlink r:id="rId26" w:history="1">
         <w:r>
           <w:rPr>
             <w:rStyle w:val="a8"/>
@@ -9899,12 +10020,6 @@
           <w:szCs w:val="28"/>
         </w:rPr>
         <w:tab/>
-      </w:r>
-      <w:r>
-        <w:rPr>
-          <w:rFonts w:cs="Times New Roman"/>
-          <w:szCs w:val="28"/>
-        </w:rPr>
         <w:t xml:space="preserve">Модульное тестирование </w:t>
       </w:r>
       <w:r>
@@ -9964,8 +10079,6 @@
       </w:r>
       <w:r>
         <w:tab/>
-      </w:r>
-      <w:r>
         <w:t xml:space="preserve">Нагрузочное </w:t>
       </w:r>
       <w:r>
@@ -10009,18 +10122,11 @@
           <w:rFonts w:cs="Times New Roman"/>
           <w:szCs w:val="28"/>
         </w:rPr>
-        <w:t>29.12</w:t>
-      </w:r>
-      <w:r>
-        <w:rPr>
-          <w:rFonts w:cs="Times New Roman"/>
-          <w:szCs w:val="28"/>
-        </w:rPr>
-        <w:t>.2022)</w:t>
+        <w:t>29.12.2022)</w:t>
       </w:r>
     </w:p>
     <w:sectPr>
-      <w:headerReference w:type="default" r:id="rId25"/>
+      <w:headerReference w:type="default" r:id="rId27"/>
       <w:pgSz w:w="11906" w:h="16838"/>
       <w:pgMar w:top="993" w:right="850" w:bottom="1134" w:left="1701" w:header="567" w:footer="567" w:gutter="0"/>
       <w:cols w:space="708"/>
@@ -10131,7 +10237,7 @@
           <w:rPr>
             <w:noProof/>
           </w:rPr>
-          <w:t>22</w:t>
+          <w:t>21</w:t>
         </w:r>
         <w:r>
           <w:fldChar w:fldCharType="end"/>
@@ -12076,7 +12182,7 @@
 </file>
 
 <file path=customXml/itemProps1.xml><?xml version="1.0" encoding="utf-8"?>
-<ds:datastoreItem xmlns:ds="http://schemas.openxmlformats.org/officeDocument/2006/customXml" ds:itemID="{41456817-81C4-4DF8-821D-6D9E804A2444}">
+<ds:datastoreItem xmlns:ds="http://schemas.openxmlformats.org/officeDocument/2006/customXml" ds:itemID="{5C9EC32D-C30E-4207-B03D-EA69FE0FF2CB}">
   <ds:schemaRefs>
     <ds:schemaRef ds:uri="http://schemas.openxmlformats.org/officeDocument/2006/bibliography"/>
   </ds:schemaRefs>

--- a/docs/ShaftGear_InterpretiveNote.docx
+++ b/docs/ShaftGear_InterpretiveNote.docx
@@ -1,6 +1,6 @@
 
 <file path=word/document.xml><?xml version="1.0" encoding="utf-8"?>
-<w:document xmlns:wpc="http://schemas.microsoft.com/office/word/2010/wordprocessingCanvas" xmlns:mc="http://schemas.openxmlformats.org/markup-compatibility/2006" xmlns:o="urn:schemas-microsoft-com:office:office" xmlns:r="http://schemas.openxmlformats.org/officeDocument/2006/relationships" xmlns:m="http://schemas.openxmlformats.org/officeDocument/2006/math" xmlns:v="urn:schemas-microsoft-com:vml" xmlns:wp14="http://schemas.microsoft.com/office/word/2010/wordprocessingDrawing" xmlns:wp="http://schemas.openxmlformats.org/drawingml/2006/wordprocessingDrawing" xmlns:w10="urn:schemas-microsoft-com:office:word" xmlns:w="http://schemas.openxmlformats.org/wordprocessingml/2006/main" xmlns:w14="http://schemas.microsoft.com/office/word/2010/wordml" xmlns:w15="http://schemas.microsoft.com/office/word/2012/wordml" xmlns:wpg="http://schemas.microsoft.com/office/word/2010/wordprocessingGroup" xmlns:wpi="http://schemas.microsoft.com/office/word/2010/wordprocessingInk" xmlns:wne="http://schemas.microsoft.com/office/word/2006/wordml" xmlns:wps="http://schemas.microsoft.com/office/word/2010/wordprocessingShape" mc:Ignorable="w14 w15 wp14">
+<w:document xmlns:wpc="http://schemas.microsoft.com/office/word/2010/wordprocessingCanvas" xmlns:cx="http://schemas.microsoft.com/office/drawing/2014/chartex" xmlns:cx1="http://schemas.microsoft.com/office/drawing/2015/9/8/chartex" xmlns:cx2="http://schemas.microsoft.com/office/drawing/2015/10/21/chartex" xmlns:cx3="http://schemas.microsoft.com/office/drawing/2016/5/9/chartex" xmlns:cx4="http://schemas.microsoft.com/office/drawing/2016/5/10/chartex" xmlns:cx5="http://schemas.microsoft.com/office/drawing/2016/5/11/chartex" xmlns:cx6="http://schemas.microsoft.com/office/drawing/2016/5/12/chartex" xmlns:cx7="http://schemas.microsoft.com/office/drawing/2016/5/13/chartex" xmlns:cx8="http://schemas.microsoft.com/office/drawing/2016/5/14/chartex" xmlns:mc="http://schemas.openxmlformats.org/markup-compatibility/2006" xmlns:aink="http://schemas.microsoft.com/office/drawing/2016/ink" xmlns:am3d="http://schemas.microsoft.com/office/drawing/2017/model3d" xmlns:o="urn:schemas-microsoft-com:office:office" xmlns:oel="http://schemas.microsoft.com/office/2019/extlst" xmlns:r="http://schemas.openxmlformats.org/officeDocument/2006/relationships" xmlns:m="http://schemas.openxmlformats.org/officeDocument/2006/math" xmlns:v="urn:schemas-microsoft-com:vml" xmlns:wp14="http://schemas.microsoft.com/office/word/2010/wordprocessingDrawing" xmlns:wp="http://schemas.openxmlformats.org/drawingml/2006/wordprocessingDrawing" xmlns:w10="urn:schemas-microsoft-com:office:word" xmlns:w="http://schemas.openxmlformats.org/wordprocessingml/2006/main" xmlns:w14="http://schemas.microsoft.com/office/word/2010/wordml" xmlns:w15="http://schemas.microsoft.com/office/word/2012/wordml" xmlns:w16cex="http://schemas.microsoft.com/office/word/2018/wordml/cex" xmlns:w16cid="http://schemas.microsoft.com/office/word/2016/wordml/cid" xmlns:w16="http://schemas.microsoft.com/office/word/2018/wordml" xmlns:w16sdtdh="http://schemas.microsoft.com/office/word/2020/wordml/sdtdatahash" xmlns:w16se="http://schemas.microsoft.com/office/word/2015/wordml/symex" xmlns:wpg="http://schemas.microsoft.com/office/word/2010/wordprocessingGroup" xmlns:wpi="http://schemas.microsoft.com/office/word/2010/wordprocessingInk" xmlns:wne="http://schemas.microsoft.com/office/word/2006/wordml" xmlns:wps="http://schemas.microsoft.com/office/word/2010/wordprocessingShape" mc:Ignorable="w14 w15 w16se w16cid w16 w16cex w16sdtdh wp14">
   <w:body>
     <w:p>
       <w:pPr>
@@ -399,7 +399,6 @@
         </w:rPr>
         <w:t>_____________</w:t>
       </w:r>
-      <w:proofErr w:type="spellStart"/>
       <w:r>
         <w:rPr>
           <w:color w:val="000000"/>
@@ -408,7 +407,6 @@
         </w:rPr>
         <w:t>А.С.Избышев</w:t>
       </w:r>
-      <w:proofErr w:type="spellEnd"/>
     </w:p>
     <w:p>
       <w:pPr>
@@ -525,7 +523,6 @@
         </w:rPr>
         <w:t xml:space="preserve"> </w:t>
       </w:r>
-      <w:proofErr w:type="spellStart"/>
       <w:r>
         <w:rPr>
           <w:color w:val="000000"/>
@@ -534,7 +531,6 @@
         </w:rPr>
         <w:t>Калентьев</w:t>
       </w:r>
-      <w:proofErr w:type="spellEnd"/>
     </w:p>
     <w:p>
       <w:pPr>
@@ -1847,14 +1843,12 @@
       <w:r>
         <w:t xml:space="preserve">В рамках лабораторных работ в соответствии с технически заданием требовалось разработать плагин, который на основе входных параметров, интегрируя с системой САПР </w:t>
       </w:r>
-      <w:proofErr w:type="spellStart"/>
       <w:r>
         <w:rPr>
           <w:lang w:val="en-US"/>
         </w:rPr>
         <w:t>Kompas</w:t>
       </w:r>
-      <w:proofErr w:type="spellEnd"/>
       <w:r>
         <w:t xml:space="preserve"> 3</w:t>
       </w:r>
@@ -2061,6 +2055,7 @@
         </w:numPr>
         <w:ind w:left="0" w:firstLine="426"/>
       </w:pPr>
+      <w:commentRangeStart w:id="2"/>
       <w:r>
         <w:t>угол вращения шестерни</w:t>
       </w:r>
@@ -2098,6 +2093,13 @@
         </w:rPr>
         <w:t>.</w:t>
       </w:r>
+      <w:commentRangeEnd w:id="2"/>
+      <w:r>
+        <w:rPr>
+          <w:rStyle w:val="ab"/>
+        </w:rPr>
+        <w:commentReference w:id="2"/>
+      </w:r>
     </w:p>
     <w:p>
       <w:pPr>
@@ -2118,14 +2120,14 @@
       <w:pPr>
         <w:pStyle w:val="1"/>
       </w:pPr>
-      <w:bookmarkStart w:id="2" w:name="_Toc124456402"/>
-      <w:bookmarkStart w:id="3" w:name="_Toc105151876"/>
-      <w:bookmarkStart w:id="4" w:name="_Toc36076935"/>
+      <w:bookmarkStart w:id="3" w:name="_Toc124456402"/>
+      <w:bookmarkStart w:id="4" w:name="_Toc105151876"/>
+      <w:bookmarkStart w:id="5" w:name="_Toc36076935"/>
       <w:r>
         <w:lastRenderedPageBreak/>
         <w:t>3 Описание предмета проектирования</w:t>
       </w:r>
-      <w:bookmarkEnd w:id="2"/>
+      <w:bookmarkEnd w:id="3"/>
     </w:p>
     <w:p>
       <w:pPr>
@@ -2279,7 +2281,7 @@
                     <pic:cNvPicPr/>
                   </pic:nvPicPr>
                   <pic:blipFill>
-                    <a:blip r:embed="rId8"/>
+                    <a:blip r:embed="rId12"/>
                     <a:stretch>
                       <a:fillRect/>
                     </a:stretch>
@@ -2514,6 +2516,7 @@
         <w:spacing w:after="240"/>
         <w:ind w:firstLine="709"/>
       </w:pPr>
+      <w:commentRangeStart w:id="6"/>
       <w:r>
         <w:rPr>
           <w:b/>
@@ -2532,6 +2535,13 @@
       </w:r>
       <w:r>
         <w:t>.</w:t>
+      </w:r>
+      <w:commentRangeEnd w:id="6"/>
+      <w:r>
+        <w:rPr>
+          <w:rStyle w:val="ab"/>
+        </w:rPr>
+        <w:commentReference w:id="6"/>
       </w:r>
     </w:p>
     <w:p>
@@ -2666,8 +2676,8 @@
         <w:br w:type="page"/>
       </w:r>
     </w:p>
-    <w:bookmarkEnd w:id="3"/>
     <w:bookmarkEnd w:id="4"/>
+    <w:bookmarkEnd w:id="5"/>
     <w:p>
       <w:pPr>
         <w:spacing w:after="0" w:line="360" w:lineRule="auto"/>
@@ -2698,67 +2708,41 @@
         <w:t>На основе требований к техническому заданию программа выполнена на языке программирования C# в ср</w:t>
       </w:r>
       <w:r>
-        <w:t xml:space="preserve">еде </w:t>
-      </w:r>
-      <w:proofErr w:type="spellStart"/>
-      <w:r>
-        <w:t>Microsoft</w:t>
-      </w:r>
-      <w:proofErr w:type="spellEnd"/>
+        <w:t>еде Microsoft Visual Studio 2019</w:t>
+      </w:r>
+      <w:r>
+        <w:t xml:space="preserve"> с использованием .NET </w:t>
+      </w:r>
+      <w:r>
+        <w:rPr>
+          <w:lang w:val="en-US"/>
+        </w:rPr>
+        <w:t>Framework</w:t>
+      </w:r>
+      <w:r>
+        <w:t xml:space="preserve"> 4.7.2</w:t>
+      </w:r>
+      <w:r>
+        <w:t xml:space="preserve"> [3</w:t>
+      </w:r>
+      <w:r>
+        <w:t>]</w:t>
+      </w:r>
+      <w:r>
+        <w:t>, библиотеки</w:t>
+      </w:r>
       <w:r>
         <w:t xml:space="preserve"> </w:t>
       </w:r>
-      <w:proofErr w:type="spellStart"/>
-      <w:r>
-        <w:t>Visual</w:t>
-      </w:r>
-      <w:proofErr w:type="spellEnd"/>
-      <w:r>
-        <w:t xml:space="preserve"> </w:t>
-      </w:r>
-      <w:proofErr w:type="spellStart"/>
-      <w:r>
-        <w:t>Studio</w:t>
-      </w:r>
-      <w:proofErr w:type="spellEnd"/>
-      <w:r>
-        <w:t xml:space="preserve"> 2019</w:t>
-      </w:r>
-      <w:r>
-        <w:t xml:space="preserve"> с использованием .NET </w:t>
+      <w:r>
+        <w:t xml:space="preserve">для </w:t>
       </w:r>
       <w:r>
         <w:rPr>
           <w:lang w:val="en-US"/>
         </w:rPr>
-        <w:t>Framework</w:t>
-      </w:r>
-      <w:r>
-        <w:t xml:space="preserve"> 4.7.2</w:t>
-      </w:r>
-      <w:r>
-        <w:t xml:space="preserve"> [3</w:t>
-      </w:r>
-      <w:r>
-        <w:t>]</w:t>
-      </w:r>
-      <w:r>
-        <w:t>, библиотеки</w:t>
-      </w:r>
-      <w:r>
-        <w:t xml:space="preserve"> </w:t>
-      </w:r>
-      <w:r>
-        <w:t xml:space="preserve">для </w:t>
-      </w:r>
-      <w:proofErr w:type="spellStart"/>
-      <w:r>
-        <w:rPr>
-          <w:lang w:val="en-US"/>
-        </w:rPr>
         <w:t>Kompas</w:t>
       </w:r>
-      <w:proofErr w:type="spellEnd"/>
       <w:r>
         <w:t xml:space="preserve"> 3</w:t>
       </w:r>
@@ -2788,21 +2772,8 @@
         <w:jc w:val="both"/>
       </w:pPr>
       <w:r>
-        <w:t xml:space="preserve">Инструментом тестирования и создания модульных тестов был выбран тестовый </w:t>
-      </w:r>
-      <w:proofErr w:type="spellStart"/>
-      <w:r>
-        <w:t>фреймворк</w:t>
-      </w:r>
-      <w:proofErr w:type="spellEnd"/>
-      <w:r>
-        <w:t xml:space="preserve"> </w:t>
-      </w:r>
-      <w:proofErr w:type="spellStart"/>
-      <w:r>
-        <w:t>NUnit</w:t>
-      </w:r>
-      <w:proofErr w:type="spellEnd"/>
+        <w:t>Инструментом тестирования и создания модульных тестов был выбран тестовый фреймворк NUnit</w:t>
+      </w:r>
       <w:r>
         <w:t xml:space="preserve"> </w:t>
       </w:r>
@@ -2846,14 +2817,12 @@
       <w:r>
         <w:t xml:space="preserve">й </w:t>
       </w:r>
-      <w:proofErr w:type="spellStart"/>
       <w:r>
         <w:rPr>
           <w:lang w:val="en-US"/>
         </w:rPr>
         <w:t>WindowsForms</w:t>
       </w:r>
-      <w:proofErr w:type="spellEnd"/>
       <w:r>
         <w:t xml:space="preserve"> [</w:t>
       </w:r>
@@ -2876,7 +2845,7 @@
       <w:pPr>
         <w:pStyle w:val="1"/>
       </w:pPr>
-      <w:bookmarkStart w:id="5" w:name="_Toc124456403"/>
+      <w:bookmarkStart w:id="7" w:name="_Toc124456403"/>
       <w:r>
         <w:lastRenderedPageBreak/>
         <w:t>5</w:t>
@@ -2887,7 +2856,7 @@
       <w:r>
         <w:t>Назначение плагина</w:t>
       </w:r>
-      <w:bookmarkEnd w:id="5"/>
+      <w:bookmarkEnd w:id="7"/>
     </w:p>
     <w:p>
       <w:pPr>
@@ -2948,7 +2917,7 @@
           <w:szCs w:val="28"/>
         </w:rPr>
       </w:pPr>
-      <w:bookmarkStart w:id="6" w:name="_Toc124456404"/>
+      <w:bookmarkStart w:id="8" w:name="_Toc124456404"/>
       <w:r>
         <w:rPr>
           <w:rFonts w:cs="Times New Roman"/>
@@ -2957,7 +2926,7 @@
         <w:lastRenderedPageBreak/>
         <w:t>6 Обзор аналогов</w:t>
       </w:r>
-      <w:bookmarkEnd w:id="6"/>
+      <w:bookmarkEnd w:id="8"/>
     </w:p>
     <w:p>
       <w:pPr>
@@ -3192,7 +3161,6 @@
         </w:rPr>
         <w:t xml:space="preserve">, </w:t>
       </w:r>
-      <w:proofErr w:type="spellStart"/>
       <w:r>
         <w:rPr>
           <w:rFonts w:cs="Times New Roman"/>
@@ -3201,7 +3169,6 @@
         </w:rPr>
         <w:t>Solidworks</w:t>
       </w:r>
-      <w:proofErr w:type="spellEnd"/>
       <w:r>
         <w:rPr>
           <w:rFonts w:cs="Times New Roman"/>
@@ -3312,7 +3279,7 @@
                     <pic:cNvPicPr/>
                   </pic:nvPicPr>
                   <pic:blipFill>
-                    <a:blip r:embed="rId9"/>
+                    <a:blip r:embed="rId13"/>
                     <a:stretch>
                       <a:fillRect/>
                     </a:stretch>
@@ -3398,12 +3365,12 @@
       <w:pPr>
         <w:pStyle w:val="1"/>
       </w:pPr>
-      <w:bookmarkStart w:id="7" w:name="_Toc124456405"/>
+      <w:bookmarkStart w:id="9" w:name="_Toc124456405"/>
       <w:r>
         <w:lastRenderedPageBreak/>
         <w:t>7 Описание реализации</w:t>
       </w:r>
-      <w:bookmarkEnd w:id="7"/>
+      <w:bookmarkEnd w:id="9"/>
     </w:p>
     <w:p>
       <w:pPr>
@@ -3582,12 +3549,12 @@
       <w:pPr>
         <w:pStyle w:val="1"/>
       </w:pPr>
-      <w:bookmarkStart w:id="8" w:name="_Toc124456406"/>
+      <w:bookmarkStart w:id="10" w:name="_Toc124456406"/>
       <w:r>
         <w:lastRenderedPageBreak/>
         <w:t>8 Диаграмма классов</w:t>
       </w:r>
-      <w:bookmarkEnd w:id="8"/>
+      <w:bookmarkEnd w:id="10"/>
     </w:p>
     <w:p>
       <w:pPr>
@@ -3673,8 +3640,8 @@
             <v:path o:extrusionok="f" gradientshapeok="t" o:connecttype="rect"/>
             <o:lock v:ext="edit" aspectratio="t"/>
           </v:shapetype>
-          <v:shape id="_x0000_i1026" type="#_x0000_t75" style="width:444pt;height:552.75pt">
-            <v:imagedata r:id="rId10" o:title="SystemProjectDiagram"/>
+          <v:shape id="_x0000_i1025" type="#_x0000_t75" style="width:444.35pt;height:552.35pt">
+            <v:imagedata r:id="rId14" o:title="SystemProjectDiagram"/>
           </v:shape>
         </w:pict>
       </w:r>
@@ -3686,10 +3653,9 @@
         <w:rPr>
           <w:rFonts w:cs="Times New Roman"/>
           <w:szCs w:val="28"/>
-          <w:lang w:val="en-US"/>
-        </w:rPr>
-      </w:pPr>
-      <w:bookmarkStart w:id="9" w:name="_Hlk85558848"/>
+        </w:rPr>
+      </w:pPr>
+      <w:bookmarkStart w:id="11" w:name="_Hlk85558848"/>
       <w:r>
         <w:rPr>
           <w:rFonts w:cs="Times New Roman"/>
@@ -3725,7 +3691,7 @@
         </w:rPr>
         <w:t xml:space="preserve"> – Диаграмма классов</w:t>
       </w:r>
-      <w:bookmarkEnd w:id="9"/>
+      <w:bookmarkEnd w:id="11"/>
       <w:r>
         <w:rPr>
           <w:rFonts w:cs="Times New Roman"/>
@@ -3804,7 +3770,6 @@
         </w:rPr>
         <w:t>.1 – Описание полей, методов, сущностей класса «</w:t>
       </w:r>
-      <w:proofErr w:type="spellStart"/>
       <w:r>
         <w:rPr>
           <w:bCs/>
@@ -3821,7 +3786,6 @@
         </w:rPr>
         <w:t>Form</w:t>
       </w:r>
-      <w:proofErr w:type="spellEnd"/>
       <w:r>
         <w:rPr>
           <w:bCs/>
@@ -3857,47 +3821,13 @@
                 <w:szCs w:val="28"/>
               </w:rPr>
             </w:pPr>
-            <w:proofErr w:type="spellStart"/>
-            <w:r>
-              <w:rPr>
-                <w:bCs/>
-                <w:szCs w:val="28"/>
-              </w:rPr>
-              <w:t>Название</w:t>
-            </w:r>
-            <w:proofErr w:type="spellEnd"/>
-            <w:r>
-              <w:rPr>
-                <w:bCs/>
-                <w:szCs w:val="28"/>
-              </w:rPr>
-              <w:t xml:space="preserve"> </w:t>
-            </w:r>
-            <w:proofErr w:type="spellStart"/>
-            <w:r>
-              <w:rPr>
-                <w:bCs/>
-                <w:szCs w:val="28"/>
-              </w:rPr>
-              <w:t>метода</w:t>
-            </w:r>
-            <w:proofErr w:type="spellEnd"/>
-            <w:r>
-              <w:rPr>
-                <w:bCs/>
-                <w:szCs w:val="28"/>
-              </w:rPr>
-              <w:t>/</w:t>
-            </w:r>
-            <w:proofErr w:type="spellStart"/>
-            <w:r>
-              <w:rPr>
-                <w:bCs/>
-                <w:szCs w:val="28"/>
-              </w:rPr>
-              <w:t>поля</w:t>
-            </w:r>
-            <w:proofErr w:type="spellEnd"/>
+            <w:r>
+              <w:rPr>
+                <w:bCs/>
+                <w:szCs w:val="28"/>
+              </w:rPr>
+              <w:t>Название метода/поля</w:t>
+            </w:r>
           </w:p>
         </w:tc>
         <w:tc>
@@ -3915,31 +3845,13 @@
                 <w:szCs w:val="28"/>
               </w:rPr>
             </w:pPr>
-            <w:proofErr w:type="spellStart"/>
-            <w:r>
-              <w:rPr>
-                <w:bCs/>
-                <w:szCs w:val="28"/>
-              </w:rPr>
-              <w:t>Возвращаемый</w:t>
-            </w:r>
-            <w:proofErr w:type="spellEnd"/>
-            <w:r>
-              <w:rPr>
-                <w:bCs/>
-                <w:szCs w:val="28"/>
-              </w:rPr>
-              <w:t xml:space="preserve"> </w:t>
-            </w:r>
-            <w:proofErr w:type="spellStart"/>
-            <w:r>
-              <w:rPr>
-                <w:bCs/>
-                <w:szCs w:val="28"/>
-              </w:rPr>
-              <w:t>тип</w:t>
-            </w:r>
-            <w:proofErr w:type="spellEnd"/>
+            <w:r>
+              <w:rPr>
+                <w:bCs/>
+                <w:szCs w:val="28"/>
+              </w:rPr>
+              <w:t>Возвращаемый тип</w:t>
+            </w:r>
           </w:p>
         </w:tc>
         <w:tc>
@@ -3956,7 +3868,6 @@
                 <w:szCs w:val="28"/>
               </w:rPr>
             </w:pPr>
-            <w:proofErr w:type="spellStart"/>
             <w:r>
               <w:rPr>
                 <w:bCs/>
@@ -3964,7 +3875,6 @@
               </w:rPr>
               <w:t>Описание</w:t>
             </w:r>
-            <w:proofErr w:type="spellEnd"/>
           </w:p>
         </w:tc>
       </w:tr>
@@ -4055,17 +3965,8 @@
                 <w:bCs/>
                 <w:szCs w:val="28"/>
               </w:rPr>
-              <w:t>_</w:t>
-            </w:r>
-            <w:proofErr w:type="spellStart"/>
-            <w:r>
-              <w:rPr>
-                <w:bCs/>
-                <w:szCs w:val="28"/>
-              </w:rPr>
-              <w:t>textBoxToParameter</w:t>
-            </w:r>
-            <w:proofErr w:type="spellEnd"/>
+              <w:t>_textBoxToParameter</w:t>
+            </w:r>
           </w:p>
         </w:tc>
         <w:tc>
@@ -4108,7 +4009,6 @@
               </w:rPr>
               <w:t xml:space="preserve">Хранит в себе набор </w:t>
             </w:r>
-            <w:proofErr w:type="spellStart"/>
             <w:r>
               <w:rPr>
                 <w:bCs/>
@@ -4116,7 +4016,6 @@
               </w:rPr>
               <w:t>TextBox</w:t>
             </w:r>
-            <w:proofErr w:type="spellEnd"/>
             <w:r>
               <w:rPr>
                 <w:bCs/>
@@ -4125,7 +4024,6 @@
               </w:rPr>
               <w:t xml:space="preserve"> и соответствующий ему тип параметра из перечисления «</w:t>
             </w:r>
-            <w:proofErr w:type="spellStart"/>
             <w:r>
               <w:rPr>
                 <w:bCs/>
@@ -4140,7 +4038,6 @@
               </w:rPr>
               <w:t>ParametersType</w:t>
             </w:r>
-            <w:proofErr w:type="spellEnd"/>
             <w:r>
               <w:rPr>
                 <w:bCs/>
@@ -4167,37 +4064,12 @@
                 <w:szCs w:val="28"/>
               </w:rPr>
             </w:pPr>
-            <w:proofErr w:type="spellStart"/>
-            <w:r>
-              <w:rPr>
-                <w:bCs/>
-                <w:szCs w:val="28"/>
-              </w:rPr>
-              <w:t>SetParameter</w:t>
-            </w:r>
-            <w:proofErr w:type="spellEnd"/>
-            <w:r>
-              <w:rPr>
-                <w:bCs/>
-                <w:szCs w:val="28"/>
-              </w:rPr>
-              <w:t xml:space="preserve">(object, </w:t>
-            </w:r>
-            <w:proofErr w:type="spellStart"/>
-            <w:r>
-              <w:rPr>
-                <w:bCs/>
-                <w:szCs w:val="28"/>
-              </w:rPr>
-              <w:t>EventArgs</w:t>
-            </w:r>
-            <w:proofErr w:type="spellEnd"/>
-            <w:r>
-              <w:rPr>
-                <w:bCs/>
-                <w:szCs w:val="28"/>
-              </w:rPr>
-              <w:t>)</w:t>
+            <w:r>
+              <w:rPr>
+                <w:bCs/>
+                <w:szCs w:val="28"/>
+              </w:rPr>
+              <w:t>SetParameter(object, EventArgs)</w:t>
             </w:r>
           </w:p>
         </w:tc>
@@ -4240,47 +4112,13 @@
                 <w:szCs w:val="28"/>
               </w:rPr>
             </w:pPr>
-            <w:proofErr w:type="spellStart"/>
-            <w:r>
-              <w:rPr>
-                <w:bCs/>
-                <w:szCs w:val="28"/>
-              </w:rPr>
-              <w:t>Устанавливает</w:t>
-            </w:r>
-            <w:proofErr w:type="spellEnd"/>
-            <w:r>
-              <w:rPr>
-                <w:bCs/>
-                <w:szCs w:val="28"/>
-              </w:rPr>
-              <w:t xml:space="preserve"> </w:t>
-            </w:r>
-            <w:proofErr w:type="spellStart"/>
-            <w:r>
-              <w:rPr>
-                <w:bCs/>
-                <w:szCs w:val="28"/>
-              </w:rPr>
-              <w:t>значение</w:t>
-            </w:r>
-            <w:proofErr w:type="spellEnd"/>
-            <w:r>
-              <w:rPr>
-                <w:bCs/>
-                <w:szCs w:val="28"/>
-              </w:rPr>
-              <w:t xml:space="preserve"> </w:t>
-            </w:r>
-            <w:proofErr w:type="spellStart"/>
-            <w:r>
-              <w:rPr>
-                <w:bCs/>
-                <w:szCs w:val="28"/>
-              </w:rPr>
-              <w:t>параметра</w:t>
-            </w:r>
-            <w:proofErr w:type="spellEnd"/>
+            <w:r>
+              <w:rPr>
+                <w:bCs/>
+                <w:szCs w:val="28"/>
+              </w:rPr>
+              <w:t>Устанавливает значение параметра</w:t>
+            </w:r>
           </w:p>
         </w:tc>
       </w:tr>
@@ -4300,21 +4138,12 @@
                 <w:szCs w:val="28"/>
               </w:rPr>
             </w:pPr>
-            <w:proofErr w:type="spellStart"/>
-            <w:r>
-              <w:rPr>
-                <w:bCs/>
-                <w:szCs w:val="28"/>
-              </w:rPr>
-              <w:t>SetMinParameters</w:t>
-            </w:r>
-            <w:proofErr w:type="spellEnd"/>
-            <w:r>
-              <w:rPr>
-                <w:bCs/>
-                <w:szCs w:val="28"/>
-              </w:rPr>
-              <w:t>()</w:t>
+            <w:r>
+              <w:rPr>
+                <w:bCs/>
+                <w:szCs w:val="28"/>
+              </w:rPr>
+              <w:t>SetMinParameters()</w:t>
             </w:r>
           </w:p>
         </w:tc>
@@ -4388,21 +4217,12 @@
                 <w:szCs w:val="28"/>
               </w:rPr>
             </w:pPr>
-            <w:proofErr w:type="spellStart"/>
-            <w:r>
-              <w:rPr>
-                <w:bCs/>
-                <w:szCs w:val="28"/>
-              </w:rPr>
-              <w:t>SetMaxParameters</w:t>
-            </w:r>
-            <w:proofErr w:type="spellEnd"/>
-            <w:r>
-              <w:rPr>
-                <w:bCs/>
-                <w:szCs w:val="28"/>
-              </w:rPr>
-              <w:t>()</w:t>
+            <w:r>
+              <w:rPr>
+                <w:bCs/>
+                <w:szCs w:val="28"/>
+              </w:rPr>
+              <w:t>SetMaxParameters()</w:t>
             </w:r>
           </w:p>
         </w:tc>
@@ -4472,21 +4292,12 @@
                 <w:szCs w:val="28"/>
               </w:rPr>
             </w:pPr>
-            <w:proofErr w:type="spellStart"/>
-            <w:r>
-              <w:rPr>
-                <w:bCs/>
-                <w:szCs w:val="28"/>
-              </w:rPr>
-              <w:t>SetAvgParameters</w:t>
-            </w:r>
-            <w:proofErr w:type="spellEnd"/>
-            <w:r>
-              <w:rPr>
-                <w:bCs/>
-                <w:szCs w:val="28"/>
-              </w:rPr>
-              <w:t>()</w:t>
+            <w:r>
+              <w:rPr>
+                <w:bCs/>
+                <w:szCs w:val="28"/>
+              </w:rPr>
+              <w:t>SetAvgParameters()</w:t>
             </w:r>
           </w:p>
         </w:tc>
@@ -4556,7 +4367,6 @@
                 <w:szCs w:val="28"/>
               </w:rPr>
             </w:pPr>
-            <w:proofErr w:type="spellStart"/>
             <w:r>
               <w:rPr>
                 <w:bCs/>
@@ -4571,7 +4381,6 @@
               </w:rPr>
               <w:t>ShaftGear</w:t>
             </w:r>
-            <w:proofErr w:type="spellEnd"/>
             <w:r>
               <w:rPr>
                 <w:bCs/>
@@ -4671,7 +4480,6 @@
         </w:rPr>
         <w:t>.2 – Описание полей, методов, сущностей класса «</w:t>
       </w:r>
-      <w:proofErr w:type="spellStart"/>
       <w:r>
         <w:rPr>
           <w:bCs/>
@@ -4688,7 +4496,6 @@
         </w:rPr>
         <w:t>Parameters</w:t>
       </w:r>
-      <w:proofErr w:type="spellEnd"/>
       <w:r>
         <w:rPr>
           <w:bCs/>
@@ -4724,47 +4531,13 @@
                 <w:szCs w:val="28"/>
               </w:rPr>
             </w:pPr>
-            <w:proofErr w:type="spellStart"/>
-            <w:r>
-              <w:rPr>
-                <w:bCs/>
-                <w:szCs w:val="28"/>
-              </w:rPr>
-              <w:t>Название</w:t>
-            </w:r>
-            <w:proofErr w:type="spellEnd"/>
-            <w:r>
-              <w:rPr>
-                <w:bCs/>
-                <w:szCs w:val="28"/>
-              </w:rPr>
-              <w:t xml:space="preserve"> </w:t>
-            </w:r>
-            <w:proofErr w:type="spellStart"/>
-            <w:r>
-              <w:rPr>
-                <w:bCs/>
-                <w:szCs w:val="28"/>
-              </w:rPr>
-              <w:t>метода</w:t>
-            </w:r>
-            <w:proofErr w:type="spellEnd"/>
-            <w:r>
-              <w:rPr>
-                <w:bCs/>
-                <w:szCs w:val="28"/>
-              </w:rPr>
-              <w:t>/</w:t>
-            </w:r>
-            <w:proofErr w:type="spellStart"/>
-            <w:r>
-              <w:rPr>
-                <w:bCs/>
-                <w:szCs w:val="28"/>
-              </w:rPr>
-              <w:t>поля</w:t>
-            </w:r>
-            <w:proofErr w:type="spellEnd"/>
+            <w:r>
+              <w:rPr>
+                <w:bCs/>
+                <w:szCs w:val="28"/>
+              </w:rPr>
+              <w:t>Название метода/поля</w:t>
+            </w:r>
           </w:p>
         </w:tc>
         <w:tc>
@@ -4781,31 +4554,13 @@
                 <w:szCs w:val="28"/>
               </w:rPr>
             </w:pPr>
-            <w:proofErr w:type="spellStart"/>
-            <w:r>
-              <w:rPr>
-                <w:bCs/>
-                <w:szCs w:val="28"/>
-              </w:rPr>
-              <w:t>Возвращаемый</w:t>
-            </w:r>
-            <w:proofErr w:type="spellEnd"/>
-            <w:r>
-              <w:rPr>
-                <w:bCs/>
-                <w:szCs w:val="28"/>
-              </w:rPr>
-              <w:t xml:space="preserve"> </w:t>
-            </w:r>
-            <w:proofErr w:type="spellStart"/>
-            <w:r>
-              <w:rPr>
-                <w:bCs/>
-                <w:szCs w:val="28"/>
-              </w:rPr>
-              <w:t>тип</w:t>
-            </w:r>
-            <w:proofErr w:type="spellEnd"/>
+            <w:r>
+              <w:rPr>
+                <w:bCs/>
+                <w:szCs w:val="28"/>
+              </w:rPr>
+              <w:t>Возвращаемый тип</w:t>
+            </w:r>
           </w:p>
         </w:tc>
         <w:tc>
@@ -4823,7 +4578,6 @@
                 <w:szCs w:val="28"/>
               </w:rPr>
             </w:pPr>
-            <w:proofErr w:type="spellStart"/>
             <w:r>
               <w:rPr>
                 <w:bCs/>
@@ -4831,7 +4585,6 @@
               </w:rPr>
               <w:t>Описание</w:t>
             </w:r>
-            <w:proofErr w:type="spellEnd"/>
           </w:p>
         </w:tc>
       </w:tr>
@@ -4900,7 +4653,6 @@
               </w:rPr>
               <w:t>Хранит данные о каждом параметре модели из перечисления «</w:t>
             </w:r>
-            <w:proofErr w:type="spellStart"/>
             <w:r>
               <w:rPr>
                 <w:bCs/>
@@ -4915,7 +4667,6 @@
               </w:rPr>
               <w:t>ParametersType</w:t>
             </w:r>
-            <w:proofErr w:type="spellEnd"/>
             <w:r>
               <w:rPr>
                 <w:bCs/>
@@ -4943,7 +4694,6 @@
                 <w:szCs w:val="28"/>
               </w:rPr>
             </w:pPr>
-            <w:proofErr w:type="spellStart"/>
             <w:r>
               <w:rPr>
                 <w:bCs/>
@@ -4956,15 +4706,7 @@
                 <w:bCs/>
                 <w:szCs w:val="28"/>
               </w:rPr>
-              <w:t>Parameters</w:t>
-            </w:r>
-            <w:proofErr w:type="spellEnd"/>
-            <w:r>
-              <w:rPr>
-                <w:bCs/>
-                <w:szCs w:val="28"/>
-              </w:rPr>
-              <w:t>()</w:t>
+              <w:t>Parameters()</w:t>
             </w:r>
           </w:p>
         </w:tc>
@@ -5026,37 +4768,12 @@
                 <w:szCs w:val="28"/>
               </w:rPr>
             </w:pPr>
-            <w:proofErr w:type="spellStart"/>
-            <w:r>
-              <w:rPr>
-                <w:bCs/>
-                <w:szCs w:val="28"/>
-              </w:rPr>
-              <w:t>SetParameterValue</w:t>
-            </w:r>
-            <w:proofErr w:type="spellEnd"/>
-            <w:r>
-              <w:rPr>
-                <w:bCs/>
-                <w:szCs w:val="28"/>
-              </w:rPr>
-              <w:t>(</w:t>
-            </w:r>
-            <w:proofErr w:type="spellStart"/>
-            <w:r>
-              <w:rPr>
-                <w:bCs/>
-                <w:szCs w:val="28"/>
-              </w:rPr>
-              <w:t>ParameterType</w:t>
-            </w:r>
-            <w:proofErr w:type="spellEnd"/>
-            <w:r>
-              <w:rPr>
-                <w:bCs/>
-                <w:szCs w:val="28"/>
-              </w:rPr>
-              <w:t>, double)</w:t>
+            <w:r>
+              <w:rPr>
+                <w:bCs/>
+                <w:szCs w:val="28"/>
+              </w:rPr>
+              <w:t>SetParameterValue(ParameterType, double)</w:t>
             </w:r>
           </w:p>
         </w:tc>
@@ -5098,63 +4815,13 @@
                 <w:szCs w:val="28"/>
               </w:rPr>
             </w:pPr>
-            <w:proofErr w:type="spellStart"/>
-            <w:r>
-              <w:rPr>
-                <w:bCs/>
-                <w:szCs w:val="28"/>
-              </w:rPr>
-              <w:t>Устанавливает</w:t>
-            </w:r>
-            <w:proofErr w:type="spellEnd"/>
-            <w:r>
-              <w:rPr>
-                <w:bCs/>
-                <w:szCs w:val="28"/>
-              </w:rPr>
-              <w:t xml:space="preserve"> </w:t>
-            </w:r>
-            <w:proofErr w:type="spellStart"/>
-            <w:r>
-              <w:rPr>
-                <w:bCs/>
-                <w:szCs w:val="28"/>
-              </w:rPr>
-              <w:t>значение</w:t>
-            </w:r>
-            <w:proofErr w:type="spellEnd"/>
-            <w:r>
-              <w:rPr>
-                <w:bCs/>
-                <w:szCs w:val="28"/>
-              </w:rPr>
-              <w:t xml:space="preserve"> </w:t>
-            </w:r>
-            <w:proofErr w:type="spellStart"/>
-            <w:r>
-              <w:rPr>
-                <w:bCs/>
-                <w:szCs w:val="28"/>
-              </w:rPr>
-              <w:t>определённого</w:t>
-            </w:r>
-            <w:proofErr w:type="spellEnd"/>
-            <w:r>
-              <w:rPr>
-                <w:bCs/>
-                <w:szCs w:val="28"/>
-              </w:rPr>
-              <w:t xml:space="preserve"> </w:t>
-            </w:r>
-            <w:proofErr w:type="spellStart"/>
-            <w:r>
-              <w:rPr>
-                <w:bCs/>
-                <w:szCs w:val="28"/>
-              </w:rPr>
-              <w:t>параметра</w:t>
-            </w:r>
-            <w:proofErr w:type="spellEnd"/>
+            <w:r>
+              <w:rPr>
+                <w:bCs/>
+                <w:szCs w:val="28"/>
+              </w:rPr>
+              <w:t>Устанавливает значение определённого параметра</w:t>
+            </w:r>
           </w:p>
         </w:tc>
       </w:tr>
@@ -5173,37 +4840,12 @@
                 <w:szCs w:val="28"/>
               </w:rPr>
             </w:pPr>
-            <w:proofErr w:type="spellStart"/>
-            <w:r>
-              <w:rPr>
-                <w:bCs/>
-                <w:szCs w:val="28"/>
-              </w:rPr>
-              <w:t>GetParameterValue</w:t>
-            </w:r>
-            <w:proofErr w:type="spellEnd"/>
-            <w:r>
-              <w:rPr>
-                <w:bCs/>
-                <w:szCs w:val="28"/>
-              </w:rPr>
-              <w:t>(</w:t>
-            </w:r>
-            <w:proofErr w:type="spellStart"/>
-            <w:r>
-              <w:rPr>
-                <w:bCs/>
-                <w:szCs w:val="28"/>
-              </w:rPr>
-              <w:t>ParameterType</w:t>
-            </w:r>
-            <w:proofErr w:type="spellEnd"/>
-            <w:r>
-              <w:rPr>
-                <w:bCs/>
-                <w:szCs w:val="28"/>
-              </w:rPr>
-              <w:t>)</w:t>
+            <w:r>
+              <w:rPr>
+                <w:bCs/>
+                <w:szCs w:val="28"/>
+              </w:rPr>
+              <w:t>GetParameterValue(ParameterType)</w:t>
             </w:r>
           </w:p>
         </w:tc>
@@ -5245,63 +4887,13 @@
                 <w:szCs w:val="28"/>
               </w:rPr>
             </w:pPr>
-            <w:proofErr w:type="spellStart"/>
-            <w:r>
-              <w:rPr>
-                <w:bCs/>
-                <w:szCs w:val="28"/>
-              </w:rPr>
-              <w:t>Возвращает</w:t>
-            </w:r>
-            <w:proofErr w:type="spellEnd"/>
-            <w:r>
-              <w:rPr>
-                <w:bCs/>
-                <w:szCs w:val="28"/>
-              </w:rPr>
-              <w:t xml:space="preserve"> </w:t>
-            </w:r>
-            <w:proofErr w:type="spellStart"/>
-            <w:r>
-              <w:rPr>
-                <w:bCs/>
-                <w:szCs w:val="28"/>
-              </w:rPr>
-              <w:t>значение</w:t>
-            </w:r>
-            <w:proofErr w:type="spellEnd"/>
-            <w:r>
-              <w:rPr>
-                <w:bCs/>
-                <w:szCs w:val="28"/>
-              </w:rPr>
-              <w:t xml:space="preserve"> </w:t>
-            </w:r>
-            <w:proofErr w:type="spellStart"/>
-            <w:r>
-              <w:rPr>
-                <w:bCs/>
-                <w:szCs w:val="28"/>
-              </w:rPr>
-              <w:t>определённого</w:t>
-            </w:r>
-            <w:proofErr w:type="spellEnd"/>
-            <w:r>
-              <w:rPr>
-                <w:bCs/>
-                <w:szCs w:val="28"/>
-              </w:rPr>
-              <w:t xml:space="preserve"> </w:t>
-            </w:r>
-            <w:proofErr w:type="spellStart"/>
-            <w:r>
-              <w:rPr>
-                <w:bCs/>
-                <w:szCs w:val="28"/>
-              </w:rPr>
-              <w:t>параметра</w:t>
-            </w:r>
-            <w:proofErr w:type="spellEnd"/>
+            <w:r>
+              <w:rPr>
+                <w:bCs/>
+                <w:szCs w:val="28"/>
+              </w:rPr>
+              <w:t>Возвращает значение определённого параметра</w:t>
+            </w:r>
           </w:p>
         </w:tc>
       </w:tr>
@@ -5352,7 +4944,6 @@
         </w:rPr>
         <w:t>.3 – Описание полей, методов, сущностей класса «</w:t>
       </w:r>
-      <w:proofErr w:type="spellStart"/>
       <w:r>
         <w:rPr>
           <w:bCs/>
@@ -5369,7 +4960,6 @@
         </w:rPr>
         <w:t>Parameter</w:t>
       </w:r>
-      <w:proofErr w:type="spellEnd"/>
       <w:r>
         <w:rPr>
           <w:bCs/>
@@ -5404,47 +4994,13 @@
                 <w:szCs w:val="28"/>
               </w:rPr>
             </w:pPr>
-            <w:proofErr w:type="spellStart"/>
-            <w:r>
-              <w:rPr>
-                <w:bCs/>
-                <w:szCs w:val="28"/>
-              </w:rPr>
-              <w:t>Название</w:t>
-            </w:r>
-            <w:proofErr w:type="spellEnd"/>
-            <w:r>
-              <w:rPr>
-                <w:bCs/>
-                <w:szCs w:val="28"/>
-              </w:rPr>
-              <w:t xml:space="preserve"> </w:t>
-            </w:r>
-            <w:proofErr w:type="spellStart"/>
-            <w:r>
-              <w:rPr>
-                <w:bCs/>
-                <w:szCs w:val="28"/>
-              </w:rPr>
-              <w:t>метода</w:t>
-            </w:r>
-            <w:proofErr w:type="spellEnd"/>
-            <w:r>
-              <w:rPr>
-                <w:bCs/>
-                <w:szCs w:val="28"/>
-              </w:rPr>
-              <w:t>/</w:t>
-            </w:r>
-            <w:proofErr w:type="spellStart"/>
-            <w:r>
-              <w:rPr>
-                <w:bCs/>
-                <w:szCs w:val="28"/>
-              </w:rPr>
-              <w:t>поля</w:t>
-            </w:r>
-            <w:proofErr w:type="spellEnd"/>
+            <w:r>
+              <w:rPr>
+                <w:bCs/>
+                <w:szCs w:val="28"/>
+              </w:rPr>
+              <w:t>Название метода/поля</w:t>
+            </w:r>
           </w:p>
         </w:tc>
         <w:tc>
@@ -5461,31 +5017,13 @@
                 <w:szCs w:val="28"/>
               </w:rPr>
             </w:pPr>
-            <w:proofErr w:type="spellStart"/>
-            <w:r>
-              <w:rPr>
-                <w:bCs/>
-                <w:szCs w:val="28"/>
-              </w:rPr>
-              <w:t>Возвращаемый</w:t>
-            </w:r>
-            <w:proofErr w:type="spellEnd"/>
-            <w:r>
-              <w:rPr>
-                <w:bCs/>
-                <w:szCs w:val="28"/>
-              </w:rPr>
-              <w:t xml:space="preserve"> </w:t>
-            </w:r>
-            <w:proofErr w:type="spellStart"/>
-            <w:r>
-              <w:rPr>
-                <w:bCs/>
-                <w:szCs w:val="28"/>
-              </w:rPr>
-              <w:t>тип</w:t>
-            </w:r>
-            <w:proofErr w:type="spellEnd"/>
+            <w:r>
+              <w:rPr>
+                <w:bCs/>
+                <w:szCs w:val="28"/>
+              </w:rPr>
+              <w:t>Возвращаемый тип</w:t>
+            </w:r>
           </w:p>
         </w:tc>
         <w:tc>
@@ -5502,7 +5040,6 @@
                 <w:szCs w:val="28"/>
               </w:rPr>
             </w:pPr>
-            <w:proofErr w:type="spellStart"/>
             <w:r>
               <w:rPr>
                 <w:bCs/>
@@ -5510,7 +5047,6 @@
               </w:rPr>
               <w:t>Описание</w:t>
             </w:r>
-            <w:proofErr w:type="spellEnd"/>
           </w:p>
         </w:tc>
       </w:tr>
@@ -5569,47 +5105,13 @@
                 <w:szCs w:val="28"/>
               </w:rPr>
             </w:pPr>
-            <w:proofErr w:type="spellStart"/>
-            <w:r>
-              <w:rPr>
-                <w:bCs/>
-                <w:szCs w:val="28"/>
-              </w:rPr>
-              <w:t>Хранит</w:t>
-            </w:r>
-            <w:proofErr w:type="spellEnd"/>
-            <w:r>
-              <w:rPr>
-                <w:bCs/>
-                <w:szCs w:val="28"/>
-              </w:rPr>
-              <w:t xml:space="preserve"> </w:t>
-            </w:r>
-            <w:proofErr w:type="spellStart"/>
-            <w:r>
-              <w:rPr>
-                <w:bCs/>
-                <w:szCs w:val="28"/>
-              </w:rPr>
-              <w:t>текущее</w:t>
-            </w:r>
-            <w:proofErr w:type="spellEnd"/>
-            <w:r>
-              <w:rPr>
-                <w:bCs/>
-                <w:szCs w:val="28"/>
-              </w:rPr>
-              <w:t xml:space="preserve"> </w:t>
-            </w:r>
-            <w:proofErr w:type="spellStart"/>
-            <w:r>
-              <w:rPr>
-                <w:bCs/>
-                <w:szCs w:val="28"/>
-              </w:rPr>
-              <w:t>значение</w:t>
-            </w:r>
-            <w:proofErr w:type="spellEnd"/>
+            <w:r>
+              <w:rPr>
+                <w:bCs/>
+                <w:szCs w:val="28"/>
+              </w:rPr>
+              <w:t>Хранит текущее значение</w:t>
+            </w:r>
           </w:p>
         </w:tc>
       </w:tr>
@@ -5628,7 +5130,6 @@
                 <w:szCs w:val="28"/>
               </w:rPr>
             </w:pPr>
-            <w:proofErr w:type="spellStart"/>
             <w:r>
               <w:rPr>
                 <w:bCs/>
@@ -5641,15 +5142,7 @@
                 <w:bCs/>
                 <w:szCs w:val="28"/>
               </w:rPr>
-              <w:t>Parameter</w:t>
-            </w:r>
-            <w:proofErr w:type="spellEnd"/>
-            <w:r>
-              <w:rPr>
-                <w:bCs/>
-                <w:szCs w:val="28"/>
-              </w:rPr>
-              <w:t>(double, double, double)</w:t>
+              <w:t>Parameter(double, double, double)</w:t>
             </w:r>
           </w:p>
         </w:tc>
@@ -5969,7 +5462,6 @@
         </w:rPr>
         <w:t>.4 – Описание полей, методов, сущностей класса «</w:t>
       </w:r>
-      <w:proofErr w:type="spellStart"/>
       <w:r>
         <w:rPr>
           <w:bCs/>
@@ -5986,7 +5478,6 @@
         </w:rPr>
         <w:t>Builder</w:t>
       </w:r>
-      <w:proofErr w:type="spellEnd"/>
       <w:r>
         <w:rPr>
           <w:bCs/>
@@ -6022,49 +5513,15 @@
                 <w:szCs w:val="28"/>
               </w:rPr>
             </w:pPr>
-            <w:bookmarkStart w:id="10" w:name="_Toc34125504"/>
-            <w:bookmarkStart w:id="11" w:name="_Toc36076942"/>
-            <w:proofErr w:type="spellStart"/>
-            <w:r>
-              <w:rPr>
-                <w:bCs/>
-                <w:szCs w:val="28"/>
-              </w:rPr>
-              <w:t>Название</w:t>
-            </w:r>
-            <w:proofErr w:type="spellEnd"/>
-            <w:r>
-              <w:rPr>
-                <w:bCs/>
-                <w:szCs w:val="28"/>
-              </w:rPr>
-              <w:t xml:space="preserve"> </w:t>
-            </w:r>
-            <w:proofErr w:type="spellStart"/>
-            <w:r>
-              <w:rPr>
-                <w:bCs/>
-                <w:szCs w:val="28"/>
-              </w:rPr>
-              <w:t>метода</w:t>
-            </w:r>
-            <w:proofErr w:type="spellEnd"/>
-            <w:r>
-              <w:rPr>
-                <w:bCs/>
-                <w:szCs w:val="28"/>
-              </w:rPr>
-              <w:t>/</w:t>
-            </w:r>
-            <w:proofErr w:type="spellStart"/>
-            <w:r>
-              <w:rPr>
-                <w:bCs/>
-                <w:szCs w:val="28"/>
-              </w:rPr>
-              <w:t>поля</w:t>
-            </w:r>
-            <w:proofErr w:type="spellEnd"/>
+            <w:bookmarkStart w:id="12" w:name="_Toc34125504"/>
+            <w:bookmarkStart w:id="13" w:name="_Toc36076942"/>
+            <w:r>
+              <w:rPr>
+                <w:bCs/>
+                <w:szCs w:val="28"/>
+              </w:rPr>
+              <w:t>Название метода/поля</w:t>
+            </w:r>
           </w:p>
         </w:tc>
         <w:tc>
@@ -6081,31 +5538,13 @@
                 <w:szCs w:val="28"/>
               </w:rPr>
             </w:pPr>
-            <w:proofErr w:type="spellStart"/>
-            <w:r>
-              <w:rPr>
-                <w:bCs/>
-                <w:szCs w:val="28"/>
-              </w:rPr>
-              <w:t>Возвращаемый</w:t>
-            </w:r>
-            <w:proofErr w:type="spellEnd"/>
-            <w:r>
-              <w:rPr>
-                <w:bCs/>
-                <w:szCs w:val="28"/>
-              </w:rPr>
-              <w:t xml:space="preserve"> </w:t>
-            </w:r>
-            <w:proofErr w:type="spellStart"/>
-            <w:r>
-              <w:rPr>
-                <w:bCs/>
-                <w:szCs w:val="28"/>
-              </w:rPr>
-              <w:t>тип</w:t>
-            </w:r>
-            <w:proofErr w:type="spellEnd"/>
+            <w:r>
+              <w:rPr>
+                <w:bCs/>
+                <w:szCs w:val="28"/>
+              </w:rPr>
+              <w:t>Возвращаемый тип</w:t>
+            </w:r>
           </w:p>
         </w:tc>
         <w:tc>
@@ -6122,7 +5561,6 @@
                 <w:szCs w:val="28"/>
               </w:rPr>
             </w:pPr>
-            <w:proofErr w:type="spellStart"/>
             <w:r>
               <w:rPr>
                 <w:bCs/>
@@ -6130,7 +5568,6 @@
               </w:rPr>
               <w:t>Описание</w:t>
             </w:r>
-            <w:proofErr w:type="spellEnd"/>
           </w:p>
         </w:tc>
       </w:tr>
@@ -6150,7 +5587,6 @@
                 <w:szCs w:val="28"/>
               </w:rPr>
             </w:pPr>
-            <w:proofErr w:type="spellStart"/>
             <w:r>
               <w:rPr>
                 <w:bCs/>
@@ -6158,7 +5594,6 @@
               </w:rPr>
               <w:t>kompasConnector</w:t>
             </w:r>
-            <w:proofErr w:type="spellEnd"/>
           </w:p>
         </w:tc>
         <w:tc>
@@ -6276,7 +5711,6 @@
               </w:rPr>
               <w:t>Хранит данные о каждом параметре модели из перечисления «</w:t>
             </w:r>
-            <w:proofErr w:type="spellStart"/>
             <w:r>
               <w:rPr>
                 <w:bCs/>
@@ -6291,7 +5725,6 @@
               </w:rPr>
               <w:t>Parameter</w:t>
             </w:r>
-            <w:proofErr w:type="spellEnd"/>
             <w:r>
               <w:rPr>
                 <w:bCs/>
@@ -6319,7 +5752,6 @@
                 <w:szCs w:val="28"/>
               </w:rPr>
             </w:pPr>
-            <w:proofErr w:type="spellStart"/>
             <w:r>
               <w:rPr>
                 <w:bCs/>
@@ -6334,8 +5766,6 @@
               </w:rPr>
               <w:t>Gear</w:t>
             </w:r>
-            <w:bookmarkStart w:id="12" w:name="_GoBack"/>
-            <w:bookmarkEnd w:id="12"/>
             <w:r>
               <w:rPr>
                 <w:bCs/>
@@ -6343,7 +5773,6 @@
               </w:rPr>
               <w:t>Build</w:t>
             </w:r>
-            <w:proofErr w:type="spellEnd"/>
           </w:p>
           <w:p>
             <w:pPr>
@@ -6360,30 +5789,14 @@
                 <w:bCs/>
                 <w:szCs w:val="28"/>
               </w:rPr>
-              <w:t>(</w:t>
-            </w:r>
-            <w:proofErr w:type="spellStart"/>
-            <w:r>
-              <w:rPr>
-                <w:bCs/>
-                <w:szCs w:val="28"/>
-              </w:rPr>
-              <w:t>ShaftGear</w:t>
-            </w:r>
-            <w:r>
-              <w:rPr>
-                <w:bCs/>
-                <w:szCs w:val="28"/>
-              </w:rPr>
-              <w:t>Parameters</w:t>
-            </w:r>
-            <w:proofErr w:type="spellEnd"/>
-            <w:r>
-              <w:rPr>
-                <w:bCs/>
-                <w:szCs w:val="28"/>
-              </w:rPr>
-              <w:t>)</w:t>
+              <w:t>(ShaftGear</w:t>
+            </w:r>
+            <w:r>
+              <w:rPr>
+                <w:bCs/>
+                <w:szCs w:val="28"/>
+              </w:rPr>
+              <w:t>Parameters)</w:t>
             </w:r>
           </w:p>
         </w:tc>
@@ -6469,7 +5882,6 @@
                 <w:szCs w:val="28"/>
               </w:rPr>
             </w:pPr>
-            <w:proofErr w:type="spellStart"/>
             <w:r>
               <w:rPr>
                 <w:bCs/>
@@ -6477,7 +5889,6 @@
               </w:rPr>
               <w:t>CreateGear</w:t>
             </w:r>
-            <w:proofErr w:type="spellEnd"/>
             <w:r>
               <w:rPr>
                 <w:bCs/>
@@ -6525,47 +5936,13 @@
                 <w:szCs w:val="28"/>
               </w:rPr>
             </w:pPr>
-            <w:proofErr w:type="spellStart"/>
-            <w:r>
-              <w:rPr>
-                <w:bCs/>
-                <w:szCs w:val="28"/>
-              </w:rPr>
-              <w:t>Построение</w:t>
-            </w:r>
-            <w:proofErr w:type="spellEnd"/>
-            <w:r>
-              <w:rPr>
-                <w:bCs/>
-                <w:szCs w:val="28"/>
-              </w:rPr>
-              <w:t xml:space="preserve"> </w:t>
-            </w:r>
-            <w:proofErr w:type="spellStart"/>
-            <w:r>
-              <w:rPr>
-                <w:bCs/>
-                <w:szCs w:val="28"/>
-              </w:rPr>
-              <w:t>основы</w:t>
-            </w:r>
-            <w:proofErr w:type="spellEnd"/>
-            <w:r>
-              <w:rPr>
-                <w:bCs/>
-                <w:szCs w:val="28"/>
-              </w:rPr>
-              <w:t xml:space="preserve"> </w:t>
-            </w:r>
-            <w:proofErr w:type="spellStart"/>
-            <w:r>
-              <w:rPr>
-                <w:bCs/>
-                <w:szCs w:val="28"/>
-              </w:rPr>
-              <w:t>шестерни</w:t>
-            </w:r>
-            <w:proofErr w:type="spellEnd"/>
+            <w:r>
+              <w:rPr>
+                <w:bCs/>
+                <w:szCs w:val="28"/>
+              </w:rPr>
+              <w:t>Построение основы шестерни</w:t>
+            </w:r>
           </w:p>
         </w:tc>
       </w:tr>
@@ -6585,7 +5962,6 @@
                 <w:szCs w:val="28"/>
               </w:rPr>
             </w:pPr>
-            <w:proofErr w:type="spellStart"/>
             <w:r>
               <w:rPr>
                 <w:bCs/>
@@ -6607,7 +5983,6 @@
               </w:rPr>
               <w:t>Base</w:t>
             </w:r>
-            <w:proofErr w:type="spellEnd"/>
             <w:r>
               <w:rPr>
                 <w:bCs/>
@@ -6655,39 +6030,20 @@
                 <w:szCs w:val="28"/>
               </w:rPr>
             </w:pPr>
-            <w:proofErr w:type="spellStart"/>
-            <w:r>
-              <w:rPr>
-                <w:bCs/>
-                <w:szCs w:val="28"/>
-              </w:rPr>
-              <w:t>Построение</w:t>
-            </w:r>
-            <w:proofErr w:type="spellEnd"/>
-            <w:r>
-              <w:rPr>
-                <w:bCs/>
-                <w:szCs w:val="28"/>
-              </w:rPr>
-              <w:t xml:space="preserve"> </w:t>
-            </w:r>
-            <w:proofErr w:type="spellStart"/>
-            <w:r>
-              <w:rPr>
-                <w:bCs/>
-                <w:szCs w:val="28"/>
-              </w:rPr>
-              <w:t>основы</w:t>
-            </w:r>
-            <w:proofErr w:type="spellEnd"/>
-            <w:r>
-              <w:rPr>
-                <w:bCs/>
-                <w:szCs w:val="28"/>
-              </w:rPr>
-              <w:t xml:space="preserve"> </w:t>
-            </w:r>
-            <w:proofErr w:type="spellStart"/>
+            <w:r>
+              <w:rPr>
+                <w:bCs/>
+                <w:szCs w:val="28"/>
+              </w:rPr>
+              <w:t xml:space="preserve">Построение </w:t>
+            </w:r>
+            <w:r>
+              <w:rPr>
+                <w:bCs/>
+                <w:szCs w:val="28"/>
+              </w:rPr>
+              <w:t xml:space="preserve">основы </w:t>
+            </w:r>
             <w:r>
               <w:rPr>
                 <w:bCs/>
@@ -6695,7 +6051,6 @@
               </w:rPr>
               <w:t>вала</w:t>
             </w:r>
-            <w:proofErr w:type="spellEnd"/>
           </w:p>
         </w:tc>
       </w:tr>
@@ -6715,21 +6070,12 @@
                 <w:szCs w:val="28"/>
               </w:rPr>
             </w:pPr>
-            <w:proofErr w:type="spellStart"/>
-            <w:r>
-              <w:rPr>
-                <w:bCs/>
-                <w:szCs w:val="28"/>
-              </w:rPr>
-              <w:t>CreateShaftTip</w:t>
-            </w:r>
-            <w:proofErr w:type="spellEnd"/>
-            <w:r>
-              <w:rPr>
-                <w:bCs/>
-                <w:szCs w:val="28"/>
-              </w:rPr>
-              <w:t>()</w:t>
+            <w:r>
+              <w:rPr>
+                <w:bCs/>
+                <w:szCs w:val="28"/>
+              </w:rPr>
+              <w:t>CreateShaftTip()</w:t>
             </w:r>
           </w:p>
         </w:tc>
@@ -6771,63 +6117,13 @@
                 <w:szCs w:val="28"/>
               </w:rPr>
             </w:pPr>
-            <w:proofErr w:type="spellStart"/>
-            <w:r>
-              <w:rPr>
-                <w:bCs/>
-                <w:szCs w:val="28"/>
-              </w:rPr>
-              <w:t>Построение</w:t>
-            </w:r>
-            <w:proofErr w:type="spellEnd"/>
-            <w:r>
-              <w:rPr>
-                <w:bCs/>
-                <w:szCs w:val="28"/>
-              </w:rPr>
-              <w:t xml:space="preserve"> </w:t>
-            </w:r>
-            <w:proofErr w:type="spellStart"/>
-            <w:r>
-              <w:rPr>
-                <w:bCs/>
-                <w:szCs w:val="28"/>
-              </w:rPr>
-              <w:t>вращательного</w:t>
-            </w:r>
-            <w:proofErr w:type="spellEnd"/>
-            <w:r>
-              <w:rPr>
-                <w:bCs/>
-                <w:szCs w:val="28"/>
-              </w:rPr>
-              <w:t xml:space="preserve"> </w:t>
-            </w:r>
-            <w:proofErr w:type="spellStart"/>
-            <w:r>
-              <w:rPr>
-                <w:bCs/>
-                <w:szCs w:val="28"/>
-              </w:rPr>
-              <w:t>цилиндра</w:t>
-            </w:r>
-            <w:proofErr w:type="spellEnd"/>
-            <w:r>
-              <w:rPr>
-                <w:bCs/>
-                <w:szCs w:val="28"/>
-              </w:rPr>
-              <w:t xml:space="preserve"> </w:t>
-            </w:r>
-            <w:proofErr w:type="spellStart"/>
-            <w:r>
-              <w:rPr>
-                <w:bCs/>
-                <w:szCs w:val="28"/>
-              </w:rPr>
-              <w:t>вала</w:t>
-            </w:r>
-            <w:proofErr w:type="spellEnd"/>
+            <w:r>
+              <w:rPr>
+                <w:bCs/>
+                <w:szCs w:val="28"/>
+              </w:rPr>
+              <w:t>Построение вращательного цилиндра вала</w:t>
+            </w:r>
           </w:p>
         </w:tc>
       </w:tr>
@@ -6847,37 +6143,12 @@
                 <w:szCs w:val="28"/>
               </w:rPr>
             </w:pPr>
-            <w:proofErr w:type="spellStart"/>
-            <w:r>
-              <w:rPr>
-                <w:bCs/>
-                <w:szCs w:val="28"/>
-              </w:rPr>
-              <w:t>PressOutSketch</w:t>
-            </w:r>
-            <w:proofErr w:type="spellEnd"/>
-            <w:r>
-              <w:rPr>
-                <w:bCs/>
-                <w:szCs w:val="28"/>
-              </w:rPr>
-              <w:t>(</w:t>
-            </w:r>
-            <w:proofErr w:type="spellStart"/>
-            <w:r>
-              <w:rPr>
-                <w:bCs/>
-                <w:szCs w:val="28"/>
-              </w:rPr>
-              <w:t>ksSketchDefinition</w:t>
-            </w:r>
-            <w:proofErr w:type="spellEnd"/>
-            <w:r>
-              <w:rPr>
-                <w:bCs/>
-                <w:szCs w:val="28"/>
-              </w:rPr>
-              <w:t>, double)</w:t>
+            <w:r>
+              <w:rPr>
+                <w:bCs/>
+                <w:szCs w:val="28"/>
+              </w:rPr>
+              <w:t>PressOutSketch(ksSketchDefinition, double)</w:t>
             </w:r>
           </w:p>
         </w:tc>
@@ -6920,23 +6191,14 @@
                 <w:szCs w:val="28"/>
               </w:rPr>
             </w:pPr>
-            <w:proofErr w:type="spellStart"/>
-            <w:r>
-              <w:rPr>
-                <w:bCs/>
-                <w:szCs w:val="28"/>
-              </w:rPr>
-              <w:t>Выдавливает</w:t>
-            </w:r>
-            <w:proofErr w:type="spellEnd"/>
-            <w:r>
-              <w:rPr>
-                <w:bCs/>
-                <w:szCs w:val="28"/>
-              </w:rPr>
-              <w:t xml:space="preserve"> </w:t>
-            </w:r>
-            <w:proofErr w:type="spellStart"/>
+            <w:r>
+              <w:rPr>
+                <w:bCs/>
+                <w:szCs w:val="28"/>
+              </w:rPr>
+              <w:t xml:space="preserve">Выдавливает </w:t>
+            </w:r>
+            <w:commentRangeStart w:id="14"/>
             <w:r>
               <w:rPr>
                 <w:bCs/>
@@ -6944,7 +6206,14 @@
               </w:rPr>
               <w:t>эскиз</w:t>
             </w:r>
-            <w:proofErr w:type="spellEnd"/>
+            <w:commentRangeEnd w:id="14"/>
+            <w:r>
+              <w:rPr>
+                <w:rStyle w:val="ab"/>
+                <w:lang w:val="ru-RU"/>
+              </w:rPr>
+              <w:commentReference w:id="14"/>
+            </w:r>
           </w:p>
         </w:tc>
       </w:tr>
@@ -6953,14 +6222,14 @@
       <w:pPr>
         <w:pStyle w:val="1"/>
       </w:pPr>
-      <w:bookmarkStart w:id="13" w:name="_Toc124456407"/>
-      <w:bookmarkEnd w:id="10"/>
-      <w:bookmarkEnd w:id="11"/>
+      <w:bookmarkStart w:id="15" w:name="_Toc124456407"/>
+      <w:bookmarkEnd w:id="12"/>
+      <w:bookmarkEnd w:id="13"/>
       <w:r>
         <w:lastRenderedPageBreak/>
         <w:t>9 Описание программы для пользователя</w:t>
       </w:r>
-      <w:bookmarkEnd w:id="13"/>
+      <w:bookmarkEnd w:id="15"/>
     </w:p>
     <w:p>
       <w:pPr>
@@ -7100,8 +6369,8 @@
           <w:lang w:eastAsia="ru-RU"/>
         </w:rPr>
         <w:pict w14:anchorId="5B7355D7">
-          <v:shape id="_x0000_i1025" type="#_x0000_t75" style="width:467.25pt;height:402.75pt">
-            <v:imagedata r:id="rId11" o:title="AreasShaftGear"/>
+          <v:shape id="_x0000_i1026" type="#_x0000_t75" style="width:466.95pt;height:403pt">
+            <v:imagedata r:id="rId15" o:title="AreasShaftGear"/>
           </v:shape>
         </w:pict>
       </w:r>
@@ -7411,930 +6680,6 @@
             <wp:extent cx="4838700" cy="3650619"/>
             <wp:effectExtent l="0" t="0" r="0" b="6985"/>
             <wp:docPr id="7" name="Рисунок 7"/>
-            <wp:cNvGraphicFramePr>
-              <a:graphicFrameLocks xmlns:a="http://schemas.openxmlformats.org/drawingml/2006/main" noChangeAspect="1"/>
-            </wp:cNvGraphicFramePr>
-            <a:graphic xmlns:a="http://schemas.openxmlformats.org/drawingml/2006/main">
-              <a:graphicData uri="http://schemas.openxmlformats.org/drawingml/2006/picture">
-                <pic:pic xmlns:pic="http://schemas.openxmlformats.org/drawingml/2006/picture">
-                  <pic:nvPicPr>
-                    <pic:cNvPr id="1" name=""/>
-                    <pic:cNvPicPr/>
-                  </pic:nvPicPr>
-                  <pic:blipFill>
-                    <a:blip r:embed="rId12"/>
-                    <a:stretch>
-                      <a:fillRect/>
-                    </a:stretch>
-                  </pic:blipFill>
-                  <pic:spPr>
-                    <a:xfrm>
-                      <a:off x="0" y="0"/>
-                      <a:ext cx="4876386" cy="3679052"/>
-                    </a:xfrm>
-                    <a:prstGeom prst="rect">
-                      <a:avLst/>
-                    </a:prstGeom>
-                  </pic:spPr>
-                </pic:pic>
-              </a:graphicData>
-            </a:graphic>
-          </wp:inline>
-        </w:drawing>
-      </w:r>
-    </w:p>
-    <w:p>
-      <w:pPr>
-        <w:jc w:val="center"/>
-        <w:rPr>
-          <w:rFonts w:cs="Times New Roman"/>
-          <w:szCs w:val="28"/>
-        </w:rPr>
-      </w:pPr>
-      <w:r>
-        <w:rPr>
-          <w:rFonts w:cs="Times New Roman"/>
-          <w:szCs w:val="28"/>
-        </w:rPr>
-        <w:t>Рисунок 9.2</w:t>
-      </w:r>
-      <w:r>
-        <w:rPr>
-          <w:rFonts w:cs="Times New Roman"/>
-          <w:szCs w:val="28"/>
-        </w:rPr>
-        <w:t xml:space="preserve"> – Реализация </w:t>
-      </w:r>
-      <w:r>
-        <w:rPr>
-          <w:rFonts w:cs="Times New Roman"/>
-          <w:szCs w:val="28"/>
-        </w:rPr>
-        <w:t>предупреждений о недопустимых значениях</w:t>
-      </w:r>
-      <w:r>
-        <w:rPr>
-          <w:rFonts w:cs="Times New Roman"/>
-          <w:szCs w:val="28"/>
-        </w:rPr>
-        <w:br w:type="page"/>
-      </w:r>
-    </w:p>
-    <w:p>
-      <w:pPr>
-        <w:pStyle w:val="1"/>
-      </w:pPr>
-      <w:bookmarkStart w:id="14" w:name="_Toc124456408"/>
-      <w:r>
-        <w:lastRenderedPageBreak/>
-        <w:t>10</w:t>
-      </w:r>
-      <w:r>
-        <w:t xml:space="preserve"> Функциональное тестирование</w:t>
-      </w:r>
-      <w:bookmarkEnd w:id="14"/>
-    </w:p>
-    <w:p>
-      <w:pPr>
-        <w:spacing w:after="0" w:line="360" w:lineRule="auto"/>
-        <w:ind w:firstLine="709"/>
-      </w:pPr>
-      <w:r>
-        <w:t>При функциональном тестировании проверялось корректность работы плагина «Вал-шестерня», а именно, соответствие полученного результата в виде трехмерной модели, с входными параметрами.</w:t>
-      </w:r>
-    </w:p>
-    <w:p>
-      <w:pPr>
-        <w:spacing w:after="0" w:line="360" w:lineRule="auto"/>
-        <w:ind w:firstLine="709"/>
-      </w:pPr>
-      <w:r>
-        <w:t>Проведено тестирование максимальных и минимальных параметров модели.</w:t>
-      </w:r>
-    </w:p>
-    <w:p>
-      <w:pPr>
-        <w:spacing w:after="0" w:line="360" w:lineRule="auto"/>
-        <w:ind w:firstLine="709"/>
-        <w:jc w:val="both"/>
-      </w:pPr>
-      <w:r>
-        <w:t xml:space="preserve">На рисунке </w:t>
-      </w:r>
-      <w:r>
-        <w:t>10</w:t>
-      </w:r>
-      <w:r>
-        <w:t xml:space="preserve">.1 представлена проверка размеров модели с минимальным введенными параметрами в САПР </w:t>
-      </w:r>
-      <w:proofErr w:type="spellStart"/>
-      <w:r>
-        <w:rPr>
-          <w:lang w:val="en-US"/>
-        </w:rPr>
-        <w:t>Kompas</w:t>
-      </w:r>
-      <w:proofErr w:type="spellEnd"/>
-      <w:r>
-        <w:t xml:space="preserve"> 3</w:t>
-      </w:r>
-      <w:r>
-        <w:rPr>
-          <w:lang w:val="en-US"/>
-        </w:rPr>
-        <w:t>D</w:t>
-      </w:r>
-      <w:r>
-        <w:t>.</w:t>
-      </w:r>
-      <w:r>
-        <w:t xml:space="preserve"> Параметры были установлены автоматически нажатием на кнопку </w:t>
-      </w:r>
-      <w:r>
-        <w:t>“</w:t>
-      </w:r>
-      <w:r>
-        <w:rPr>
-          <w:lang w:val="en-US"/>
-        </w:rPr>
-        <w:t>Set</w:t>
-      </w:r>
-      <w:r>
-        <w:t xml:space="preserve"> </w:t>
-      </w:r>
-      <w:r>
-        <w:rPr>
-          <w:lang w:val="en-US"/>
-        </w:rPr>
-        <w:t>Minimum</w:t>
-      </w:r>
-      <w:r>
-        <w:t xml:space="preserve"> </w:t>
-      </w:r>
-      <w:r>
-        <w:rPr>
-          <w:lang w:val="en-US"/>
-        </w:rPr>
-        <w:t>Size</w:t>
-      </w:r>
-      <w:r>
-        <w:t>”</w:t>
-      </w:r>
-      <w:r>
-        <w:t>.</w:t>
-      </w:r>
-    </w:p>
-    <w:p>
-      <w:pPr>
-        <w:spacing w:after="0" w:line="360" w:lineRule="auto"/>
-        <w:ind w:firstLine="709"/>
-        <w:jc w:val="both"/>
-      </w:pPr>
-      <w:r>
-        <w:t>Минимальные параметры вал-шестерни</w:t>
-      </w:r>
-      <w:r>
-        <w:t>:</w:t>
-      </w:r>
-    </w:p>
-    <w:p>
-      <w:pPr>
-        <w:pStyle w:val="a6"/>
-        <w:numPr>
-          <w:ilvl w:val="0"/>
-          <w:numId w:val="6"/>
-        </w:numPr>
-        <w:spacing w:line="360" w:lineRule="auto"/>
-        <w:ind w:left="0" w:firstLine="709"/>
-      </w:pPr>
-      <w:r>
-        <w:t>Д</w:t>
-      </w:r>
-      <w:r>
-        <w:t xml:space="preserve">иаметр профиля шестерни </w:t>
-      </w:r>
-      <w:r>
-        <w:t xml:space="preserve">– </w:t>
-      </w:r>
-      <w:r>
-        <w:t>70</w:t>
-      </w:r>
-      <w:r>
-        <w:t xml:space="preserve"> мм</w:t>
-      </w:r>
-      <w:r>
-        <w:t>;</w:t>
-      </w:r>
-    </w:p>
-    <w:p>
-      <w:pPr>
-        <w:pStyle w:val="a6"/>
-        <w:numPr>
-          <w:ilvl w:val="0"/>
-          <w:numId w:val="6"/>
-        </w:numPr>
-        <w:spacing w:line="360" w:lineRule="auto"/>
-        <w:ind w:left="0" w:firstLine="709"/>
-      </w:pPr>
-      <w:r>
-        <w:t xml:space="preserve">Ширина шестерни </w:t>
-      </w:r>
-      <w:r>
-        <w:t xml:space="preserve">– </w:t>
-      </w:r>
-      <w:r>
-        <w:t>70</w:t>
-      </w:r>
-      <w:r>
-        <w:t xml:space="preserve"> мм</w:t>
-      </w:r>
-      <w:r>
-        <w:t>;</w:t>
-      </w:r>
-    </w:p>
-    <w:p>
-      <w:pPr>
-        <w:pStyle w:val="a6"/>
-        <w:numPr>
-          <w:ilvl w:val="0"/>
-          <w:numId w:val="6"/>
-        </w:numPr>
-        <w:spacing w:line="360" w:lineRule="auto"/>
-        <w:ind w:left="0" w:firstLine="709"/>
-      </w:pPr>
-      <w:r>
-        <w:t>Д</w:t>
-      </w:r>
-      <w:r>
-        <w:t xml:space="preserve">иаметр соединяющего цилиндра </w:t>
-      </w:r>
-      <w:r>
-        <w:t xml:space="preserve">– </w:t>
-      </w:r>
-      <w:r>
-        <w:t>85</w:t>
-      </w:r>
-      <w:r>
-        <w:t xml:space="preserve"> мм</w:t>
-      </w:r>
-      <w:r>
-        <w:t>;</w:t>
-      </w:r>
-    </w:p>
-    <w:p>
-      <w:pPr>
-        <w:pStyle w:val="a6"/>
-        <w:numPr>
-          <w:ilvl w:val="0"/>
-          <w:numId w:val="6"/>
-        </w:numPr>
-        <w:spacing w:line="360" w:lineRule="auto"/>
-        <w:ind w:left="0" w:firstLine="709"/>
-      </w:pPr>
-      <w:r>
-        <w:t>Д</w:t>
-      </w:r>
-      <w:r>
-        <w:t xml:space="preserve">иаметр основного цилиндра </w:t>
-      </w:r>
-      <w:r>
-        <w:t xml:space="preserve">– </w:t>
-      </w:r>
-      <w:r>
-        <w:t>80</w:t>
-      </w:r>
-      <w:r>
-        <w:t xml:space="preserve"> мм</w:t>
-      </w:r>
-      <w:r>
-        <w:t>;</w:t>
-      </w:r>
-    </w:p>
-    <w:p>
-      <w:pPr>
-        <w:pStyle w:val="a6"/>
-        <w:numPr>
-          <w:ilvl w:val="0"/>
-          <w:numId w:val="6"/>
-        </w:numPr>
-        <w:spacing w:line="360" w:lineRule="auto"/>
-        <w:ind w:left="0" w:firstLine="709"/>
-      </w:pPr>
-      <w:r>
-        <w:t>Д</w:t>
-      </w:r>
-      <w:r>
-        <w:t xml:space="preserve">иаметр вращательного цилиндра </w:t>
-      </w:r>
-      <w:r>
-        <w:t xml:space="preserve">– </w:t>
-      </w:r>
-      <w:r>
-        <w:t>20</w:t>
-      </w:r>
-      <w:r>
-        <w:t xml:space="preserve"> мм</w:t>
-      </w:r>
-      <w:r>
-        <w:t>;</w:t>
-      </w:r>
-    </w:p>
-    <w:p>
-      <w:pPr>
-        <w:pStyle w:val="a6"/>
-        <w:numPr>
-          <w:ilvl w:val="0"/>
-          <w:numId w:val="6"/>
-        </w:numPr>
-        <w:spacing w:line="360" w:lineRule="auto"/>
-        <w:ind w:left="0" w:firstLine="709"/>
-      </w:pPr>
-      <w:r>
-        <w:t>Д</w:t>
-      </w:r>
-      <w:r>
-        <w:t xml:space="preserve">лина вращательного цилиндра </w:t>
-      </w:r>
-      <w:r>
-        <w:t xml:space="preserve">– </w:t>
-      </w:r>
-      <w:r>
-        <w:t>30</w:t>
-      </w:r>
-      <w:r>
-        <w:t xml:space="preserve"> мм</w:t>
-      </w:r>
-      <w:r>
-        <w:t>;</w:t>
-      </w:r>
-    </w:p>
-    <w:p>
-      <w:pPr>
-        <w:pStyle w:val="a6"/>
-        <w:numPr>
-          <w:ilvl w:val="0"/>
-          <w:numId w:val="6"/>
-        </w:numPr>
-        <w:spacing w:line="360" w:lineRule="auto"/>
-        <w:ind w:left="0" w:firstLine="709"/>
-      </w:pPr>
-      <w:r>
-        <w:t>У</w:t>
-      </w:r>
-      <w:r>
-        <w:t xml:space="preserve">гол вращения шестерни </w:t>
-      </w:r>
-      <w:r>
-        <w:t xml:space="preserve">– </w:t>
-      </w:r>
-      <w:r>
-        <w:t>10</w:t>
-      </w:r>
-      <w:r>
-        <w:t xml:space="preserve"> градусов</w:t>
-      </w:r>
-      <w:r>
-        <w:t>.</w:t>
-      </w:r>
-    </w:p>
-    <w:p>
-      <w:pPr>
-        <w:spacing w:after="0" w:line="360" w:lineRule="auto"/>
-      </w:pPr>
-      <w:r>
-        <w:rPr>
-          <w:noProof/>
-          <w:lang w:eastAsia="ru-RU"/>
-        </w:rPr>
-        <w:drawing>
-          <wp:inline distT="0" distB="0" distL="0" distR="0" wp14:anchorId="04A48744" wp14:editId="1DEA84CF">
-            <wp:extent cx="5940425" cy="3261995"/>
-            <wp:effectExtent l="0" t="0" r="3175" b="0"/>
-            <wp:docPr id="3" name="Рисунок 3"/>
-            <wp:cNvGraphicFramePr>
-              <a:graphicFrameLocks xmlns:a="http://schemas.openxmlformats.org/drawingml/2006/main" noChangeAspect="1"/>
-            </wp:cNvGraphicFramePr>
-            <a:graphic xmlns:a="http://schemas.openxmlformats.org/drawingml/2006/main">
-              <a:graphicData uri="http://schemas.openxmlformats.org/drawingml/2006/picture">
-                <pic:pic xmlns:pic="http://schemas.openxmlformats.org/drawingml/2006/picture">
-                  <pic:nvPicPr>
-                    <pic:cNvPr id="1" name=""/>
-                    <pic:cNvPicPr/>
-                  </pic:nvPicPr>
-                  <pic:blipFill>
-                    <a:blip r:embed="rId13"/>
-                    <a:stretch>
-                      <a:fillRect/>
-                    </a:stretch>
-                  </pic:blipFill>
-                  <pic:spPr>
-                    <a:xfrm>
-                      <a:off x="0" y="0"/>
-                      <a:ext cx="5940425" cy="3261995"/>
-                    </a:xfrm>
-                    <a:prstGeom prst="rect">
-                      <a:avLst/>
-                    </a:prstGeom>
-                  </pic:spPr>
-                </pic:pic>
-              </a:graphicData>
-            </a:graphic>
-          </wp:inline>
-        </w:drawing>
-      </w:r>
-    </w:p>
-    <w:p>
-      <w:pPr>
-        <w:jc w:val="center"/>
-      </w:pPr>
-      <w:r>
-        <w:t>Рисунок 10</w:t>
-      </w:r>
-      <w:r>
-        <w:t>.1 – Модель с минимальными введенными параметрами</w:t>
-      </w:r>
-    </w:p>
-    <w:p>
-      <w:pPr>
-        <w:spacing w:after="0" w:line="360" w:lineRule="auto"/>
-        <w:ind w:firstLine="709"/>
-        <w:jc w:val="both"/>
-      </w:pPr>
-      <w:r>
-        <w:lastRenderedPageBreak/>
-        <w:t>Ниже на рисунке 10</w:t>
-      </w:r>
-      <w:r>
-        <w:t xml:space="preserve">.2 представлена проверка размеров модели с максимальными введенными параметрами в САПР </w:t>
-      </w:r>
-      <w:proofErr w:type="spellStart"/>
-      <w:r>
-        <w:rPr>
-          <w:lang w:val="en-US"/>
-        </w:rPr>
-        <w:t>Kompas</w:t>
-      </w:r>
-      <w:proofErr w:type="spellEnd"/>
-      <w:r>
-        <w:t xml:space="preserve"> 3</w:t>
-      </w:r>
-      <w:r>
-        <w:rPr>
-          <w:lang w:val="en-US"/>
-        </w:rPr>
-        <w:t>D</w:t>
-      </w:r>
-      <w:r>
-        <w:t xml:space="preserve">. Параметры были установлены автоматически нажатием на кнопку </w:t>
-      </w:r>
-      <w:r>
-        <w:t>“</w:t>
-      </w:r>
-      <w:r>
-        <w:rPr>
-          <w:lang w:val="en-US"/>
-        </w:rPr>
-        <w:t>Set</w:t>
-      </w:r>
-      <w:r>
-        <w:t xml:space="preserve"> </w:t>
-      </w:r>
-      <w:r>
-        <w:rPr>
-          <w:lang w:val="en-US"/>
-        </w:rPr>
-        <w:t>Maximum</w:t>
-      </w:r>
-      <w:r>
-        <w:t xml:space="preserve"> </w:t>
-      </w:r>
-      <w:r>
-        <w:rPr>
-          <w:lang w:val="en-US"/>
-        </w:rPr>
-        <w:t>Size</w:t>
-      </w:r>
-      <w:r>
-        <w:t>”</w:t>
-      </w:r>
-      <w:r>
-        <w:t>.</w:t>
-      </w:r>
-    </w:p>
-    <w:p>
-      <w:pPr>
-        <w:spacing w:after="0" w:line="360" w:lineRule="auto"/>
-        <w:ind w:firstLine="709"/>
-        <w:jc w:val="both"/>
-      </w:pPr>
-      <w:r>
-        <w:t>Максимальные параметры вал-шестерни</w:t>
-      </w:r>
-      <w:r>
-        <w:t>:</w:t>
-      </w:r>
-    </w:p>
-    <w:p>
-      <w:pPr>
-        <w:pStyle w:val="a6"/>
-        <w:numPr>
-          <w:ilvl w:val="0"/>
-          <w:numId w:val="6"/>
-        </w:numPr>
-        <w:spacing w:line="360" w:lineRule="auto"/>
-        <w:ind w:left="0" w:firstLine="709"/>
-      </w:pPr>
-      <w:r>
-        <w:t>Д</w:t>
-      </w:r>
-      <w:r>
-        <w:t>иаметр профиля шестерни – 200 мм</w:t>
-      </w:r>
-      <w:r>
-        <w:t>;</w:t>
-      </w:r>
-    </w:p>
-    <w:p>
-      <w:pPr>
-        <w:pStyle w:val="a6"/>
-        <w:numPr>
-          <w:ilvl w:val="0"/>
-          <w:numId w:val="6"/>
-        </w:numPr>
-        <w:spacing w:line="360" w:lineRule="auto"/>
-        <w:ind w:left="0" w:firstLine="709"/>
-      </w:pPr>
-      <w:r>
-        <w:t xml:space="preserve">Ширина шестерни – </w:t>
-      </w:r>
-      <w:r>
-        <w:t>120 мм</w:t>
-      </w:r>
-      <w:r>
-        <w:t>;</w:t>
-      </w:r>
-    </w:p>
-    <w:p>
-      <w:pPr>
-        <w:pStyle w:val="a6"/>
-        <w:numPr>
-          <w:ilvl w:val="0"/>
-          <w:numId w:val="6"/>
-        </w:numPr>
-        <w:spacing w:line="360" w:lineRule="auto"/>
-        <w:ind w:left="0" w:firstLine="709"/>
-      </w:pPr>
-      <w:r>
-        <w:t>Д</w:t>
-      </w:r>
-      <w:r>
-        <w:t xml:space="preserve">иаметр соединяющего цилиндра – </w:t>
-      </w:r>
-      <w:r>
-        <w:t>105 мм</w:t>
-      </w:r>
-      <w:r>
-        <w:t>;</w:t>
-      </w:r>
-    </w:p>
-    <w:p>
-      <w:pPr>
-        <w:pStyle w:val="a6"/>
-        <w:numPr>
-          <w:ilvl w:val="0"/>
-          <w:numId w:val="6"/>
-        </w:numPr>
-        <w:spacing w:line="360" w:lineRule="auto"/>
-        <w:ind w:left="0" w:firstLine="709"/>
-      </w:pPr>
-      <w:r>
-        <w:t>Д</w:t>
-      </w:r>
-      <w:r>
-        <w:t xml:space="preserve">иаметр основного цилиндра – </w:t>
-      </w:r>
-      <w:r>
-        <w:t>100 мм</w:t>
-      </w:r>
-      <w:r>
-        <w:t>;</w:t>
-      </w:r>
-    </w:p>
-    <w:p>
-      <w:pPr>
-        <w:pStyle w:val="a6"/>
-        <w:numPr>
-          <w:ilvl w:val="0"/>
-          <w:numId w:val="6"/>
-        </w:numPr>
-        <w:spacing w:line="360" w:lineRule="auto"/>
-        <w:ind w:left="0" w:firstLine="709"/>
-      </w:pPr>
-      <w:r>
-        <w:t>Д</w:t>
-      </w:r>
-      <w:r>
-        <w:t xml:space="preserve">иаметр вращательного цилиндра – </w:t>
-      </w:r>
-      <w:r>
-        <w:t>55 мм</w:t>
-      </w:r>
-      <w:r>
-        <w:t>;</w:t>
-      </w:r>
-    </w:p>
-    <w:p>
-      <w:pPr>
-        <w:pStyle w:val="a6"/>
-        <w:numPr>
-          <w:ilvl w:val="0"/>
-          <w:numId w:val="6"/>
-        </w:numPr>
-        <w:spacing w:line="360" w:lineRule="auto"/>
-        <w:ind w:left="0" w:firstLine="709"/>
-      </w:pPr>
-      <w:r>
-        <w:t>Д</w:t>
-      </w:r>
-      <w:r>
-        <w:t xml:space="preserve">лина вращательного цилиндра – </w:t>
-      </w:r>
-      <w:r>
-        <w:t>75 мм</w:t>
-      </w:r>
-      <w:r>
-        <w:t>;</w:t>
-      </w:r>
-    </w:p>
-    <w:p>
-      <w:pPr>
-        <w:pStyle w:val="a6"/>
-        <w:numPr>
-          <w:ilvl w:val="0"/>
-          <w:numId w:val="6"/>
-        </w:numPr>
-        <w:spacing w:line="360" w:lineRule="auto"/>
-        <w:ind w:left="0" w:firstLine="709"/>
-      </w:pPr>
-      <w:r>
-        <w:t>У</w:t>
-      </w:r>
-      <w:r>
-        <w:t xml:space="preserve">гол вращения шестерни – </w:t>
-      </w:r>
-      <w:r>
-        <w:t>45 градусов</w:t>
-      </w:r>
-      <w:r>
-        <w:t>.</w:t>
-      </w:r>
-    </w:p>
-    <w:p>
-      <w:pPr>
-        <w:spacing w:after="0" w:line="360" w:lineRule="auto"/>
-      </w:pPr>
-      <w:r>
-        <w:rPr>
-          <w:noProof/>
-          <w:lang w:eastAsia="ru-RU"/>
-        </w:rPr>
-        <w:drawing>
-          <wp:inline distT="0" distB="0" distL="0" distR="0" wp14:anchorId="6FC54DE5" wp14:editId="167CD5F2">
-            <wp:extent cx="5940425" cy="3090545"/>
-            <wp:effectExtent l="0" t="0" r="3175" b="0"/>
-            <wp:docPr id="4" name="Рисунок 4"/>
-            <wp:cNvGraphicFramePr>
-              <a:graphicFrameLocks xmlns:a="http://schemas.openxmlformats.org/drawingml/2006/main" noChangeAspect="1"/>
-            </wp:cNvGraphicFramePr>
-            <a:graphic xmlns:a="http://schemas.openxmlformats.org/drawingml/2006/main">
-              <a:graphicData uri="http://schemas.openxmlformats.org/drawingml/2006/picture">
-                <pic:pic xmlns:pic="http://schemas.openxmlformats.org/drawingml/2006/picture">
-                  <pic:nvPicPr>
-                    <pic:cNvPr id="1" name=""/>
-                    <pic:cNvPicPr/>
-                  </pic:nvPicPr>
-                  <pic:blipFill>
-                    <a:blip r:embed="rId14"/>
-                    <a:stretch>
-                      <a:fillRect/>
-                    </a:stretch>
-                  </pic:blipFill>
-                  <pic:spPr>
-                    <a:xfrm>
-                      <a:off x="0" y="0"/>
-                      <a:ext cx="5940425" cy="3090545"/>
-                    </a:xfrm>
-                    <a:prstGeom prst="rect">
-                      <a:avLst/>
-                    </a:prstGeom>
-                  </pic:spPr>
-                </pic:pic>
-              </a:graphicData>
-            </a:graphic>
-          </wp:inline>
-        </w:drawing>
-      </w:r>
-    </w:p>
-    <w:p>
-      <w:pPr>
-        <w:jc w:val="center"/>
-      </w:pPr>
-      <w:r>
-        <w:t>Рисунок 10</w:t>
-      </w:r>
-      <w:r>
-        <w:t>.2 – Модель с максимальными введенными параметрами</w:t>
-      </w:r>
-    </w:p>
-    <w:p>
-      <w:r>
-        <w:br w:type="page"/>
-      </w:r>
-    </w:p>
-    <w:p>
-      <w:pPr>
-        <w:pStyle w:val="1"/>
-      </w:pPr>
-      <w:bookmarkStart w:id="15" w:name="_Toc124456409"/>
-      <w:r>
-        <w:lastRenderedPageBreak/>
-        <w:t>11</w:t>
-      </w:r>
-      <w:r>
-        <w:t xml:space="preserve"> Модульное тестирование</w:t>
-      </w:r>
-      <w:bookmarkEnd w:id="15"/>
-    </w:p>
-    <w:p>
-      <w:pPr>
-        <w:spacing w:after="0" w:line="360" w:lineRule="auto"/>
-        <w:ind w:firstLine="709"/>
-        <w:jc w:val="both"/>
-      </w:pPr>
-      <w:r>
-        <w:rPr>
-          <w:rFonts w:eastAsia="Calibri"/>
-        </w:rPr>
-        <w:t xml:space="preserve">В целях проверки корректности работы методов и свойств классов при помощи </w:t>
-      </w:r>
-      <w:r>
-        <w:t xml:space="preserve">тестового </w:t>
-      </w:r>
-      <w:proofErr w:type="spellStart"/>
-      <w:r>
-        <w:t>фреймворка</w:t>
-      </w:r>
-      <w:proofErr w:type="spellEnd"/>
-      <w:r>
-        <w:t xml:space="preserve"> </w:t>
-      </w:r>
-      <w:proofErr w:type="spellStart"/>
-      <w:r>
-        <w:t>NUnit</w:t>
-      </w:r>
-      <w:proofErr w:type="spellEnd"/>
-      <w:r>
-        <w:t xml:space="preserve"> версии 3.13 </w:t>
-      </w:r>
-      <w:r>
-        <w:rPr>
-          <w:rFonts w:eastAsia="Calibri"/>
-        </w:rPr>
-        <w:t>проведено модульное тестирование [1</w:t>
-      </w:r>
-      <w:r>
-        <w:rPr>
-          <w:rFonts w:eastAsia="Calibri"/>
-        </w:rPr>
-        <w:t>0</w:t>
-      </w:r>
-      <w:r>
-        <w:rPr>
-          <w:rFonts w:eastAsia="Calibri"/>
-        </w:rPr>
-        <w:t>], проверялись открытые поля и методы.</w:t>
-      </w:r>
-      <w:r>
-        <w:rPr>
-          <w:rFonts w:eastAsia="Calibri"/>
-        </w:rPr>
-        <w:t xml:space="preserve"> </w:t>
-      </w:r>
-      <w:r>
-        <w:rPr>
-          <w:rFonts w:eastAsia="Calibri"/>
-        </w:rPr>
-        <w:t>На рисунке 11</w:t>
-      </w:r>
-      <w:r>
-        <w:rPr>
-          <w:rFonts w:eastAsia="Calibri"/>
-        </w:rPr>
-        <w:t>.1 представлено тестирование библиотеки классов бизнес логики проекта</w:t>
-      </w:r>
-      <w:r>
-        <w:t>.</w:t>
-      </w:r>
-      <w:r>
-        <w:t xml:space="preserve"> </w:t>
-      </w:r>
-      <w:r>
-        <w:t xml:space="preserve">Степень покрытия модульными юнит-тестами – 100%. </w:t>
-      </w:r>
-      <w:r>
-        <w:t xml:space="preserve">Информация </w:t>
-      </w:r>
-      <w:r>
-        <w:t>о покрытии отображена на рисунке</w:t>
-      </w:r>
-      <w:r>
-        <w:t xml:space="preserve"> 11.2</w:t>
-      </w:r>
-      <w:r>
-        <w:t>.</w:t>
-      </w:r>
-    </w:p>
-    <w:p>
-      <w:pPr>
-        <w:spacing w:after="0" w:line="360" w:lineRule="auto"/>
-        <w:ind w:firstLine="709"/>
-        <w:jc w:val="both"/>
-      </w:pPr>
-      <w:r>
-        <w:rPr>
-          <w:noProof/>
-          <w:lang w:eastAsia="ru-RU"/>
-        </w:rPr>
-        <w:drawing>
-          <wp:inline distT="0" distB="0" distL="0" distR="0" wp14:anchorId="074ECBA7" wp14:editId="74E7728C">
-            <wp:extent cx="4886325" cy="2111227"/>
-            <wp:effectExtent l="0" t="0" r="0" b="3810"/>
-            <wp:docPr id="2" name="Рисунок 2"/>
-            <wp:cNvGraphicFramePr>
-              <a:graphicFrameLocks xmlns:a="http://schemas.openxmlformats.org/drawingml/2006/main" noChangeAspect="1"/>
-            </wp:cNvGraphicFramePr>
-            <a:graphic xmlns:a="http://schemas.openxmlformats.org/drawingml/2006/main">
-              <a:graphicData uri="http://schemas.openxmlformats.org/drawingml/2006/picture">
-                <pic:pic xmlns:pic="http://schemas.openxmlformats.org/drawingml/2006/picture">
-                  <pic:nvPicPr>
-                    <pic:cNvPr id="1" name=""/>
-                    <pic:cNvPicPr/>
-                  </pic:nvPicPr>
-                  <pic:blipFill>
-                    <a:blip r:embed="rId15"/>
-                    <a:stretch>
-                      <a:fillRect/>
-                    </a:stretch>
-                  </pic:blipFill>
-                  <pic:spPr>
-                    <a:xfrm>
-                      <a:off x="0" y="0"/>
-                      <a:ext cx="4904606" cy="2119126"/>
-                    </a:xfrm>
-                    <a:prstGeom prst="rect">
-                      <a:avLst/>
-                    </a:prstGeom>
-                  </pic:spPr>
-                </pic:pic>
-              </a:graphicData>
-            </a:graphic>
-          </wp:inline>
-        </w:drawing>
-      </w:r>
-    </w:p>
-    <w:p>
-      <w:pPr>
-        <w:spacing w:after="0" w:line="360" w:lineRule="auto"/>
-        <w:ind w:firstLine="709"/>
-        <w:jc w:val="center"/>
-      </w:pPr>
-      <w:r>
-        <w:t>Рисунок 11.</w:t>
-      </w:r>
-      <w:r>
-        <w:t>1</w:t>
-      </w:r>
-      <w:r>
-        <w:t xml:space="preserve"> – </w:t>
-      </w:r>
-      <w:r>
-        <w:t>Тестирование бизнес логики</w:t>
-      </w:r>
-    </w:p>
-    <w:p>
-      <w:pPr>
-        <w:spacing w:after="0" w:line="360" w:lineRule="auto"/>
-      </w:pPr>
-      <w:r>
-        <w:rPr>
-          <w:noProof/>
-          <w:lang w:eastAsia="ru-RU"/>
-        </w:rPr>
-        <w:drawing>
-          <wp:inline distT="0" distB="0" distL="0" distR="0" wp14:anchorId="35A6EE75" wp14:editId="1D6607E7">
-            <wp:extent cx="5940425" cy="2626995"/>
-            <wp:effectExtent l="0" t="0" r="3175" b="1905"/>
-            <wp:docPr id="5" name="Рисунок 5"/>
             <wp:cNvGraphicFramePr>
               <a:graphicFrameLocks xmlns:a="http://schemas.openxmlformats.org/drawingml/2006/main" noChangeAspect="1"/>
             </wp:cNvGraphicFramePr>
@@ -8354,7 +6699,7 @@
                   <pic:spPr>
                     <a:xfrm>
                       <a:off x="0" y="0"/>
-                      <a:ext cx="5940425" cy="2626995"/>
+                      <a:ext cx="4876386" cy="3679052"/>
                     </a:xfrm>
                     <a:prstGeom prst="rect">
                       <a:avLst/>
@@ -8369,24 +6714,38 @@
     </w:p>
     <w:p>
       <w:pPr>
-        <w:spacing w:after="0"/>
         <w:jc w:val="center"/>
-      </w:pPr>
-      <w:r>
-        <w:t>Рисунок 1</w:t>
-      </w:r>
-      <w:r>
-        <w:t>1</w:t>
-      </w:r>
-      <w:r>
-        <w:t>.2</w:t>
-      </w:r>
-      <w:r>
-        <w:t xml:space="preserve"> – Покрытие бизнес логики юнит-тестами</w:t>
-      </w:r>
-    </w:p>
-    <w:p>
-      <w:r>
+        <w:rPr>
+          <w:rFonts w:cs="Times New Roman"/>
+          <w:szCs w:val="28"/>
+        </w:rPr>
+      </w:pPr>
+      <w:r>
+        <w:rPr>
+          <w:rFonts w:cs="Times New Roman"/>
+          <w:szCs w:val="28"/>
+        </w:rPr>
+        <w:t>Рисунок 9.2</w:t>
+      </w:r>
+      <w:r>
+        <w:rPr>
+          <w:rFonts w:cs="Times New Roman"/>
+          <w:szCs w:val="28"/>
+        </w:rPr>
+        <w:t xml:space="preserve"> – Реализация </w:t>
+      </w:r>
+      <w:r>
+        <w:rPr>
+          <w:rFonts w:cs="Times New Roman"/>
+          <w:szCs w:val="28"/>
+        </w:rPr>
+        <w:t>предупреждений о недопустимых значениях</w:t>
+      </w:r>
+      <w:r>
+        <w:rPr>
+          <w:rFonts w:cs="Times New Roman"/>
+          <w:szCs w:val="28"/>
+        </w:rPr>
         <w:br w:type="page"/>
       </w:r>
     </w:p>
@@ -8394,33 +6753,32 @@
       <w:pPr>
         <w:pStyle w:val="1"/>
       </w:pPr>
-      <w:bookmarkStart w:id="16" w:name="_Toc124456410"/>
+      <w:bookmarkStart w:id="16" w:name="_Toc124456408"/>
       <w:r>
         <w:lastRenderedPageBreak/>
-        <w:t>12</w:t>
-      </w:r>
-      <w:r>
-        <w:t xml:space="preserve"> Нагрузочное тестирование</w:t>
+        <w:t>10</w:t>
+      </w:r>
+      <w:r>
+        <w:t xml:space="preserve"> Функциональное тестирование</w:t>
       </w:r>
       <w:bookmarkEnd w:id="16"/>
     </w:p>
     <w:p>
       <w:pPr>
-        <w:pStyle w:val="a6"/>
-        <w:spacing w:line="360" w:lineRule="auto"/>
-        <w:ind w:left="0" w:firstLine="709"/>
-        <w:jc w:val="both"/>
-        <w:rPr>
-          <w:rFonts w:eastAsia="Calibri"/>
-          <w:szCs w:val="28"/>
-        </w:rPr>
-      </w:pPr>
-      <w:r>
-        <w:rPr>
-          <w:rFonts w:eastAsia="Calibri"/>
-          <w:szCs w:val="28"/>
-        </w:rPr>
-        <w:t xml:space="preserve">В целях проверки производительности работы плагина, было проведено нагрузочное тестирование. </w:t>
+        <w:spacing w:after="0" w:line="360" w:lineRule="auto"/>
+        <w:ind w:firstLine="709"/>
+      </w:pPr>
+      <w:r>
+        <w:t>При функциональном тестировании проверялось корректность работы плагина «Вал-шестерня», а именно, соответствие полученного результата в виде трехмерной модели, с входными параметрами.</w:t>
+      </w:r>
+    </w:p>
+    <w:p>
+      <w:pPr>
+        <w:spacing w:after="0" w:line="360" w:lineRule="auto"/>
+        <w:ind w:firstLine="709"/>
+      </w:pPr>
+      <w:r>
+        <w:t>Проведено тестирование максимальных и минимальных параметров модели.</w:t>
       </w:r>
     </w:p>
     <w:p>
@@ -8430,140 +6788,67 @@
         <w:jc w:val="both"/>
       </w:pPr>
       <w:r>
-        <w:t>Нагрузочное тестирование</w:t>
+        <w:t xml:space="preserve">На рисунке </w:t>
+      </w:r>
+      <w:r>
+        <w:t>10</w:t>
+      </w:r>
+      <w:r>
+        <w:t xml:space="preserve">.1 представлена проверка размеров модели с минимальным введенными параметрами в САПР </w:t>
+      </w:r>
+      <w:r>
+        <w:rPr>
+          <w:lang w:val="en-US"/>
+        </w:rPr>
+        <w:t>Kompas</w:t>
+      </w:r>
+      <w:r>
+        <w:t xml:space="preserve"> 3</w:t>
+      </w:r>
+      <w:r>
+        <w:rPr>
+          <w:lang w:val="en-US"/>
+        </w:rPr>
+        <w:t>D</w:t>
+      </w:r>
+      <w:r>
+        <w:t>.</w:t>
+      </w:r>
+      <w:r>
+        <w:t xml:space="preserve"> Параметры были установлены автоматически нажатием на кнопку </w:t>
+      </w:r>
+      <w:r>
+        <w:t>“</w:t>
+      </w:r>
+      <w:r>
+        <w:rPr>
+          <w:lang w:val="en-US"/>
+        </w:rPr>
+        <w:t>Set</w:t>
       </w:r>
       <w:r>
         <w:t xml:space="preserve"> </w:t>
       </w:r>
       <w:r>
-        <w:t>–</w:t>
+        <w:rPr>
+          <w:lang w:val="en-US"/>
+        </w:rPr>
+        <w:t>Minimum</w:t>
       </w:r>
       <w:r>
         <w:t xml:space="preserve"> </w:t>
       </w:r>
       <w:r>
-        <w:t xml:space="preserve">это подвид тестирования производительности, сбор показателей и определение производительности и времени отклика программно-технической системы или устройства в ответ на внешний запрос с целью установления соответствия требованиям, предъявляемым к данной системе (устройству) </w:t>
-      </w:r>
-      <w:r>
-        <w:t>[</w:t>
-      </w:r>
-      <w:r>
-        <w:t>11</w:t>
-      </w:r>
-      <w:r>
-        <w:t>]</w:t>
+        <w:rPr>
+          <w:lang w:val="en-US"/>
+        </w:rPr>
+        <w:t>Size</w:t>
+      </w:r>
+      <w:r>
+        <w:t>”</w:t>
       </w:r>
       <w:r>
         <w:t>.</w:t>
-      </w:r>
-    </w:p>
-    <w:p>
-      <w:pPr>
-        <w:pStyle w:val="a6"/>
-        <w:spacing w:line="360" w:lineRule="auto"/>
-        <w:ind w:left="0" w:firstLine="709"/>
-        <w:jc w:val="both"/>
-        <w:rPr>
-          <w:rFonts w:eastAsia="Calibri"/>
-          <w:szCs w:val="28"/>
-        </w:rPr>
-      </w:pPr>
-      <w:r>
-        <w:rPr>
-          <w:rFonts w:eastAsia="Calibri"/>
-          <w:szCs w:val="28"/>
-        </w:rPr>
-        <w:t>Тестирование производилось на ПК со следующей конфигурацией:</w:t>
-      </w:r>
-    </w:p>
-    <w:p>
-      <w:pPr>
-        <w:pStyle w:val="a7"/>
-        <w:numPr>
-          <w:ilvl w:val="0"/>
-          <w:numId w:val="3"/>
-        </w:numPr>
-        <w:ind w:left="0" w:firstLine="709"/>
-      </w:pPr>
-      <w:r>
-        <w:t xml:space="preserve">процессор </w:t>
-      </w:r>
-      <w:r>
-        <w:rPr>
-          <w:lang w:val="en-US"/>
-        </w:rPr>
-        <w:t>AMD</w:t>
-      </w:r>
-      <w:r>
-        <w:t xml:space="preserve"> </w:t>
-      </w:r>
-      <w:r>
-        <w:rPr>
-          <w:lang w:val="en-US"/>
-        </w:rPr>
-        <w:t>Ryzen</w:t>
-      </w:r>
-      <w:r>
-        <w:t xml:space="preserve"> 7 </w:t>
-      </w:r>
-      <w:r>
-        <w:t>3700Х</w:t>
-      </w:r>
-      <w:r>
-        <w:t xml:space="preserve"> 3.9</w:t>
-      </w:r>
-      <w:r>
-        <w:t xml:space="preserve">0 </w:t>
-      </w:r>
-      <w:r>
-        <w:rPr>
-          <w:lang w:val="en-US"/>
-        </w:rPr>
-        <w:t>GHz</w:t>
-      </w:r>
-      <w:r>
-        <w:t>;</w:t>
-      </w:r>
-    </w:p>
-    <w:p>
-      <w:pPr>
-        <w:pStyle w:val="a7"/>
-        <w:numPr>
-          <w:ilvl w:val="0"/>
-          <w:numId w:val="3"/>
-        </w:numPr>
-        <w:ind w:left="0" w:firstLine="709"/>
-        <w:rPr>
-          <w:lang w:val="en-US"/>
-        </w:rPr>
-      </w:pPr>
-      <w:r>
-        <w:t xml:space="preserve">оперативная память </w:t>
-      </w:r>
-      <w:r>
-        <w:rPr>
-          <w:lang w:val="en-US"/>
-        </w:rPr>
-        <w:t>12</w:t>
-      </w:r>
-      <w:r>
-        <w:t xml:space="preserve"> ГБ</w:t>
-      </w:r>
-      <w:r>
-        <w:t>;</w:t>
-      </w:r>
-    </w:p>
-    <w:p>
-      <w:pPr>
-        <w:pStyle w:val="a7"/>
-        <w:numPr>
-          <w:ilvl w:val="0"/>
-          <w:numId w:val="3"/>
-        </w:numPr>
-        <w:ind w:left="0" w:firstLine="709"/>
-      </w:pPr>
-      <w:r>
-        <w:t>графический процессор объемом памяти 6 ГБ.</w:t>
       </w:r>
     </w:p>
     <w:p>
@@ -8573,22 +6858,210 @@
         <w:jc w:val="both"/>
       </w:pPr>
       <w:r>
-        <w:t>На рисунке 12.1</w:t>
-      </w:r>
-      <w:r>
-        <w:t xml:space="preserve"> </w:t>
-      </w:r>
-      <w:r>
-        <w:t>показан график зависимости</w:t>
-      </w:r>
-      <w:r>
-        <w:t xml:space="preserve"> количества исполь</w:t>
-      </w:r>
-      <w:r>
-        <w:t>зуемой оперативной памяти в мега</w:t>
-      </w:r>
-      <w:r>
-        <w:t>байтах от количества построенных деталей.</w:t>
+        <w:t>Минимальные параметры вал-шестерни</w:t>
+      </w:r>
+      <w:r>
+        <w:t>:</w:t>
+      </w:r>
+    </w:p>
+    <w:p>
+      <w:pPr>
+        <w:pStyle w:val="a6"/>
+        <w:numPr>
+          <w:ilvl w:val="0"/>
+          <w:numId w:val="6"/>
+        </w:numPr>
+        <w:spacing w:line="360" w:lineRule="auto"/>
+        <w:ind w:left="0" w:firstLine="709"/>
+      </w:pPr>
+      <w:r>
+        <w:t>Д</w:t>
+      </w:r>
+      <w:r>
+        <w:t xml:space="preserve">иаметр профиля шестерни </w:t>
+      </w:r>
+      <w:r>
+        <w:t xml:space="preserve">– </w:t>
+      </w:r>
+      <w:r>
+        <w:t>70</w:t>
+      </w:r>
+      <w:r>
+        <w:t xml:space="preserve"> мм</w:t>
+      </w:r>
+      <w:r>
+        <w:t>;</w:t>
+      </w:r>
+    </w:p>
+    <w:p>
+      <w:pPr>
+        <w:pStyle w:val="a6"/>
+        <w:numPr>
+          <w:ilvl w:val="0"/>
+          <w:numId w:val="6"/>
+        </w:numPr>
+        <w:spacing w:line="360" w:lineRule="auto"/>
+        <w:ind w:left="0" w:firstLine="709"/>
+      </w:pPr>
+      <w:r>
+        <w:t xml:space="preserve">Ширина шестерни </w:t>
+      </w:r>
+      <w:r>
+        <w:t xml:space="preserve">– </w:t>
+      </w:r>
+      <w:r>
+        <w:t>70</w:t>
+      </w:r>
+      <w:r>
+        <w:t xml:space="preserve"> мм</w:t>
+      </w:r>
+      <w:r>
+        <w:t>;</w:t>
+      </w:r>
+    </w:p>
+    <w:p>
+      <w:pPr>
+        <w:pStyle w:val="a6"/>
+        <w:numPr>
+          <w:ilvl w:val="0"/>
+          <w:numId w:val="6"/>
+        </w:numPr>
+        <w:spacing w:line="360" w:lineRule="auto"/>
+        <w:ind w:left="0" w:firstLine="709"/>
+      </w:pPr>
+      <w:r>
+        <w:t>Д</w:t>
+      </w:r>
+      <w:r>
+        <w:t xml:space="preserve">иаметр соединяющего цилиндра </w:t>
+      </w:r>
+      <w:r>
+        <w:t xml:space="preserve">– </w:t>
+      </w:r>
+      <w:r>
+        <w:t>85</w:t>
+      </w:r>
+      <w:r>
+        <w:t xml:space="preserve"> мм</w:t>
+      </w:r>
+      <w:r>
+        <w:t>;</w:t>
+      </w:r>
+    </w:p>
+    <w:p>
+      <w:pPr>
+        <w:pStyle w:val="a6"/>
+        <w:numPr>
+          <w:ilvl w:val="0"/>
+          <w:numId w:val="6"/>
+        </w:numPr>
+        <w:spacing w:line="360" w:lineRule="auto"/>
+        <w:ind w:left="0" w:firstLine="709"/>
+      </w:pPr>
+      <w:r>
+        <w:t>Д</w:t>
+      </w:r>
+      <w:r>
+        <w:t xml:space="preserve">иаметр основного цилиндра </w:t>
+      </w:r>
+      <w:r>
+        <w:t xml:space="preserve">– </w:t>
+      </w:r>
+      <w:r>
+        <w:t>80</w:t>
+      </w:r>
+      <w:r>
+        <w:t xml:space="preserve"> мм</w:t>
+      </w:r>
+      <w:r>
+        <w:t>;</w:t>
+      </w:r>
+    </w:p>
+    <w:p>
+      <w:pPr>
+        <w:pStyle w:val="a6"/>
+        <w:numPr>
+          <w:ilvl w:val="0"/>
+          <w:numId w:val="6"/>
+        </w:numPr>
+        <w:spacing w:line="360" w:lineRule="auto"/>
+        <w:ind w:left="0" w:firstLine="709"/>
+      </w:pPr>
+      <w:r>
+        <w:t>Д</w:t>
+      </w:r>
+      <w:r>
+        <w:t xml:space="preserve">иаметр вращательного цилиндра </w:t>
+      </w:r>
+      <w:r>
+        <w:t xml:space="preserve">– </w:t>
+      </w:r>
+      <w:r>
+        <w:t>20</w:t>
+      </w:r>
+      <w:r>
+        <w:t xml:space="preserve"> мм</w:t>
+      </w:r>
+      <w:r>
+        <w:t>;</w:t>
+      </w:r>
+    </w:p>
+    <w:p>
+      <w:pPr>
+        <w:pStyle w:val="a6"/>
+        <w:numPr>
+          <w:ilvl w:val="0"/>
+          <w:numId w:val="6"/>
+        </w:numPr>
+        <w:spacing w:line="360" w:lineRule="auto"/>
+        <w:ind w:left="0" w:firstLine="709"/>
+      </w:pPr>
+      <w:r>
+        <w:t>Д</w:t>
+      </w:r>
+      <w:r>
+        <w:t xml:space="preserve">лина вращательного цилиндра </w:t>
+      </w:r>
+      <w:r>
+        <w:t xml:space="preserve">– </w:t>
+      </w:r>
+      <w:r>
+        <w:t>30</w:t>
+      </w:r>
+      <w:r>
+        <w:t xml:space="preserve"> мм</w:t>
+      </w:r>
+      <w:r>
+        <w:t>;</w:t>
+      </w:r>
+    </w:p>
+    <w:p>
+      <w:pPr>
+        <w:pStyle w:val="a6"/>
+        <w:numPr>
+          <w:ilvl w:val="0"/>
+          <w:numId w:val="6"/>
+        </w:numPr>
+        <w:spacing w:line="360" w:lineRule="auto"/>
+        <w:ind w:left="0" w:firstLine="709"/>
+      </w:pPr>
+      <w:r>
+        <w:t>У</w:t>
+      </w:r>
+      <w:r>
+        <w:t xml:space="preserve">гол вращения шестерни </w:t>
+      </w:r>
+      <w:r>
+        <w:t xml:space="preserve">– </w:t>
+      </w:r>
+      <w:r>
+        <w:t>10</w:t>
+      </w:r>
+      <w:r>
+        <w:t xml:space="preserve"> градусов</w:t>
+      </w:r>
+      <w:r>
+        <w:t>.</w:t>
       </w:r>
     </w:p>
     <w:p>
@@ -8596,11 +7069,15 @@
         <w:spacing w:after="0" w:line="360" w:lineRule="auto"/>
       </w:pPr>
       <w:r>
+        <w:rPr>
+          <w:noProof/>
+          <w:lang w:eastAsia="ru-RU"/>
+        </w:rPr>
         <w:drawing>
-          <wp:inline distT="0" distB="0" distL="0" distR="0" wp14:anchorId="386C9848" wp14:editId="15C26832">
-            <wp:extent cx="5940425" cy="3512820"/>
+          <wp:inline distT="0" distB="0" distL="0" distR="0" wp14:anchorId="04A48744" wp14:editId="1DEA84CF">
+            <wp:extent cx="5940425" cy="3261995"/>
             <wp:effectExtent l="0" t="0" r="3175" b="0"/>
-            <wp:docPr id="10" name="Рисунок 10"/>
+            <wp:docPr id="3" name="Рисунок 3"/>
             <wp:cNvGraphicFramePr>
               <a:graphicFrameLocks xmlns:a="http://schemas.openxmlformats.org/drawingml/2006/main" noChangeAspect="1"/>
             </wp:cNvGraphicFramePr>
@@ -8620,7 +7097,7 @@
                   <pic:spPr>
                     <a:xfrm>
                       <a:off x="0" y="0"/>
-                      <a:ext cx="5940425" cy="3512820"/>
+                      <a:ext cx="5940425" cy="3261995"/>
                     </a:xfrm>
                     <a:prstGeom prst="rect">
                       <a:avLst/>
@@ -8635,42 +7112,13 @@
     </w:p>
     <w:p>
       <w:pPr>
-        <w:spacing w:after="0" w:line="360" w:lineRule="auto"/>
         <w:jc w:val="center"/>
       </w:pPr>
       <w:r>
-        <w:t>Рисунок 1</w:t>
-      </w:r>
-      <w:r>
-        <w:t>2</w:t>
-      </w:r>
-      <w:r>
-        <w:t>.</w:t>
-      </w:r>
-      <w:r>
-        <w:t>1</w:t>
-      </w:r>
-      <w:r>
-        <w:t xml:space="preserve"> – </w:t>
-      </w:r>
-      <w:r>
-        <w:t>Зависимость загрузки ОЗУ от количества деталей</w:t>
-      </w:r>
-    </w:p>
-    <w:p>
-      <w:pPr>
-        <w:spacing w:line="360" w:lineRule="auto"/>
-        <w:ind w:firstLine="709"/>
-        <w:jc w:val="both"/>
-      </w:pPr>
-      <w:r>
-        <w:t xml:space="preserve">Из графика видно, что зависимость является линейной. На графики имеются скачки вниз, то есть </w:t>
-      </w:r>
-      <w:r>
-        <w:t>обращение к оперативной памяти периодически останавливается для её регенерации.</w:t>
-      </w:r>
-      <w:r>
-        <w:br w:type="page"/>
+        <w:t>Рисунок 10</w:t>
+      </w:r>
+      <w:r>
+        <w:t>.1 – Модель с минимальными введенными параметрами</w:t>
       </w:r>
     </w:p>
     <w:p>
@@ -8681,22 +7129,246 @@
       </w:pPr>
       <w:r>
         <w:lastRenderedPageBreak/>
-        <w:t>На рисунке 12.2</w:t>
-      </w:r>
-      <w:r>
-        <w:t xml:space="preserve"> показана зависимость потраченного времени от количества построенных деталей.</w:t>
+        <w:t>Ниже на рисунке 10</w:t>
+      </w:r>
+      <w:r>
+        <w:t xml:space="preserve">.2 представлена проверка размеров модели с максимальными введенными параметрами в САПР </w:t>
+      </w:r>
+      <w:r>
+        <w:rPr>
+          <w:lang w:val="en-US"/>
+        </w:rPr>
+        <w:t>Kompas</w:t>
+      </w:r>
+      <w:r>
+        <w:t xml:space="preserve"> 3</w:t>
+      </w:r>
+      <w:r>
+        <w:rPr>
+          <w:lang w:val="en-US"/>
+        </w:rPr>
+        <w:t>D</w:t>
+      </w:r>
+      <w:r>
+        <w:t xml:space="preserve">. Параметры были установлены автоматически нажатием на кнопку </w:t>
+      </w:r>
+      <w:r>
+        <w:t>“</w:t>
+      </w:r>
+      <w:r>
+        <w:rPr>
+          <w:lang w:val="en-US"/>
+        </w:rPr>
+        <w:t>Set</w:t>
+      </w:r>
+      <w:r>
+        <w:t xml:space="preserve"> </w:t>
+      </w:r>
+      <w:r>
+        <w:rPr>
+          <w:lang w:val="en-US"/>
+        </w:rPr>
+        <w:t>Maximum</w:t>
+      </w:r>
+      <w:r>
+        <w:t xml:space="preserve"> </w:t>
+      </w:r>
+      <w:r>
+        <w:rPr>
+          <w:lang w:val="en-US"/>
+        </w:rPr>
+        <w:t>Size</w:t>
+      </w:r>
+      <w:r>
+        <w:t>”</w:t>
+      </w:r>
+      <w:r>
+        <w:t>.</w:t>
       </w:r>
     </w:p>
     <w:p>
       <w:pPr>
         <w:spacing w:after="0" w:line="360" w:lineRule="auto"/>
-      </w:pPr>
-      <w:r>
+        <w:ind w:firstLine="709"/>
+        <w:jc w:val="both"/>
+      </w:pPr>
+      <w:r>
+        <w:t>Максимальные параметры вал-шестерни</w:t>
+      </w:r>
+      <w:r>
+        <w:t>:</w:t>
+      </w:r>
+    </w:p>
+    <w:p>
+      <w:pPr>
+        <w:pStyle w:val="a6"/>
+        <w:numPr>
+          <w:ilvl w:val="0"/>
+          <w:numId w:val="6"/>
+        </w:numPr>
+        <w:spacing w:line="360" w:lineRule="auto"/>
+        <w:ind w:left="0" w:firstLine="709"/>
+      </w:pPr>
+      <w:r>
+        <w:t>Д</w:t>
+      </w:r>
+      <w:r>
+        <w:t>иаметр профиля шестерни – 200 мм</w:t>
+      </w:r>
+      <w:r>
+        <w:t>;</w:t>
+      </w:r>
+    </w:p>
+    <w:p>
+      <w:pPr>
+        <w:pStyle w:val="a6"/>
+        <w:numPr>
+          <w:ilvl w:val="0"/>
+          <w:numId w:val="6"/>
+        </w:numPr>
+        <w:spacing w:line="360" w:lineRule="auto"/>
+        <w:ind w:left="0" w:firstLine="709"/>
+      </w:pPr>
+      <w:r>
+        <w:t xml:space="preserve">Ширина шестерни – </w:t>
+      </w:r>
+      <w:r>
+        <w:t>120 мм</w:t>
+      </w:r>
+      <w:r>
+        <w:t>;</w:t>
+      </w:r>
+    </w:p>
+    <w:p>
+      <w:pPr>
+        <w:pStyle w:val="a6"/>
+        <w:numPr>
+          <w:ilvl w:val="0"/>
+          <w:numId w:val="6"/>
+        </w:numPr>
+        <w:spacing w:line="360" w:lineRule="auto"/>
+        <w:ind w:left="0" w:firstLine="709"/>
+      </w:pPr>
+      <w:r>
+        <w:t>Д</w:t>
+      </w:r>
+      <w:r>
+        <w:t xml:space="preserve">иаметр соединяющего цилиндра – </w:t>
+      </w:r>
+      <w:r>
+        <w:t>105 мм</w:t>
+      </w:r>
+      <w:r>
+        <w:t>;</w:t>
+      </w:r>
+    </w:p>
+    <w:p>
+      <w:pPr>
+        <w:pStyle w:val="a6"/>
+        <w:numPr>
+          <w:ilvl w:val="0"/>
+          <w:numId w:val="6"/>
+        </w:numPr>
+        <w:spacing w:line="360" w:lineRule="auto"/>
+        <w:ind w:left="0" w:firstLine="709"/>
+      </w:pPr>
+      <w:r>
+        <w:t>Д</w:t>
+      </w:r>
+      <w:r>
+        <w:t xml:space="preserve">иаметр основного цилиндра – </w:t>
+      </w:r>
+      <w:r>
+        <w:t>100 мм</w:t>
+      </w:r>
+      <w:r>
+        <w:t>;</w:t>
+      </w:r>
+    </w:p>
+    <w:p>
+      <w:pPr>
+        <w:pStyle w:val="a6"/>
+        <w:numPr>
+          <w:ilvl w:val="0"/>
+          <w:numId w:val="6"/>
+        </w:numPr>
+        <w:spacing w:line="360" w:lineRule="auto"/>
+        <w:ind w:left="0" w:firstLine="709"/>
+      </w:pPr>
+      <w:r>
+        <w:t>Д</w:t>
+      </w:r>
+      <w:r>
+        <w:t xml:space="preserve">иаметр вращательного цилиндра – </w:t>
+      </w:r>
+      <w:r>
+        <w:t>55 мм</w:t>
+      </w:r>
+      <w:r>
+        <w:t>;</w:t>
+      </w:r>
+    </w:p>
+    <w:p>
+      <w:pPr>
+        <w:pStyle w:val="a6"/>
+        <w:numPr>
+          <w:ilvl w:val="0"/>
+          <w:numId w:val="6"/>
+        </w:numPr>
+        <w:spacing w:line="360" w:lineRule="auto"/>
+        <w:ind w:left="0" w:firstLine="709"/>
+      </w:pPr>
+      <w:r>
+        <w:t>Д</w:t>
+      </w:r>
+      <w:r>
+        <w:t xml:space="preserve">лина вращательного цилиндра – </w:t>
+      </w:r>
+      <w:r>
+        <w:t>75 мм</w:t>
+      </w:r>
+      <w:r>
+        <w:t>;</w:t>
+      </w:r>
+    </w:p>
+    <w:p>
+      <w:pPr>
+        <w:pStyle w:val="a6"/>
+        <w:numPr>
+          <w:ilvl w:val="0"/>
+          <w:numId w:val="6"/>
+        </w:numPr>
+        <w:spacing w:line="360" w:lineRule="auto"/>
+        <w:ind w:left="0" w:firstLine="709"/>
+      </w:pPr>
+      <w:r>
+        <w:t>У</w:t>
+      </w:r>
+      <w:r>
+        <w:t xml:space="preserve">гол вращения шестерни – </w:t>
+      </w:r>
+      <w:r>
+        <w:t>45 градусов</w:t>
+      </w:r>
+      <w:r>
+        <w:t>.</w:t>
+      </w:r>
+    </w:p>
+    <w:p>
+      <w:pPr>
+        <w:spacing w:after="0" w:line="360" w:lineRule="auto"/>
+      </w:pPr>
+      <w:commentRangeStart w:id="17"/>
+      <w:r>
+        <w:rPr>
+          <w:noProof/>
+          <w:lang w:eastAsia="ru-RU"/>
+        </w:rPr>
         <w:drawing>
-          <wp:inline distT="0" distB="0" distL="0" distR="0" wp14:anchorId="7531B48C" wp14:editId="4702EA9A">
-            <wp:extent cx="5940425" cy="3511550"/>
+          <wp:inline distT="0" distB="0" distL="0" distR="0" wp14:anchorId="6FC54DE5" wp14:editId="167CD5F2">
+            <wp:extent cx="5940425" cy="3090545"/>
             <wp:effectExtent l="0" t="0" r="3175" b="0"/>
-            <wp:docPr id="11" name="Рисунок 11"/>
+            <wp:docPr id="4" name="Рисунок 4"/>
             <wp:cNvGraphicFramePr>
               <a:graphicFrameLocks xmlns:a="http://schemas.openxmlformats.org/drawingml/2006/main" noChangeAspect="1"/>
             </wp:cNvGraphicFramePr>
@@ -8716,6 +7388,626 @@
                   <pic:spPr>
                     <a:xfrm>
                       <a:off x="0" y="0"/>
+                      <a:ext cx="5940425" cy="3090545"/>
+                    </a:xfrm>
+                    <a:prstGeom prst="rect">
+                      <a:avLst/>
+                    </a:prstGeom>
+                  </pic:spPr>
+                </pic:pic>
+              </a:graphicData>
+            </a:graphic>
+          </wp:inline>
+        </w:drawing>
+      </w:r>
+      <w:commentRangeEnd w:id="17"/>
+      <w:r>
+        <w:rPr>
+          <w:rStyle w:val="ab"/>
+        </w:rPr>
+        <w:commentReference w:id="17"/>
+      </w:r>
+    </w:p>
+    <w:p>
+      <w:pPr>
+        <w:jc w:val="center"/>
+      </w:pPr>
+      <w:r>
+        <w:t>Рисунок 10</w:t>
+      </w:r>
+      <w:r>
+        <w:t>.2 – Модель с максимальными введенными параметрами</w:t>
+      </w:r>
+    </w:p>
+    <w:p>
+      <w:r>
+        <w:br w:type="page"/>
+      </w:r>
+    </w:p>
+    <w:p>
+      <w:pPr>
+        <w:pStyle w:val="1"/>
+      </w:pPr>
+      <w:bookmarkStart w:id="18" w:name="_Toc124456409"/>
+      <w:r>
+        <w:lastRenderedPageBreak/>
+        <w:t>11</w:t>
+      </w:r>
+      <w:r>
+        <w:t xml:space="preserve"> Модульное тестирование</w:t>
+      </w:r>
+      <w:bookmarkEnd w:id="18"/>
+    </w:p>
+    <w:p>
+      <w:pPr>
+        <w:spacing w:after="0" w:line="360" w:lineRule="auto"/>
+        <w:ind w:firstLine="709"/>
+        <w:jc w:val="both"/>
+      </w:pPr>
+      <w:r>
+        <w:rPr>
+          <w:rFonts w:eastAsia="Calibri"/>
+        </w:rPr>
+        <w:t xml:space="preserve">В целях проверки корректности работы методов и свойств классов при помощи </w:t>
+      </w:r>
+      <w:r>
+        <w:t xml:space="preserve">тестового фреймворка NUnit версии 3.13 </w:t>
+      </w:r>
+      <w:r>
+        <w:rPr>
+          <w:rFonts w:eastAsia="Calibri"/>
+        </w:rPr>
+        <w:t>проведено модульное тестирование [1</w:t>
+      </w:r>
+      <w:r>
+        <w:rPr>
+          <w:rFonts w:eastAsia="Calibri"/>
+        </w:rPr>
+        <w:t>0</w:t>
+      </w:r>
+      <w:r>
+        <w:rPr>
+          <w:rFonts w:eastAsia="Calibri"/>
+        </w:rPr>
+        <w:t xml:space="preserve">], проверялись открытые </w:t>
+      </w:r>
+      <w:commentRangeStart w:id="19"/>
+      <w:r>
+        <w:rPr>
+          <w:rFonts w:eastAsia="Calibri"/>
+        </w:rPr>
+        <w:t>поля и методы.</w:t>
+      </w:r>
+      <w:r>
+        <w:rPr>
+          <w:rFonts w:eastAsia="Calibri"/>
+        </w:rPr>
+        <w:t xml:space="preserve"> </w:t>
+      </w:r>
+      <w:r>
+        <w:rPr>
+          <w:rFonts w:eastAsia="Calibri"/>
+        </w:rPr>
+        <w:t>На рисунке 11</w:t>
+      </w:r>
+      <w:r>
+        <w:rPr>
+          <w:rFonts w:eastAsia="Calibri"/>
+        </w:rPr>
+        <w:t>.1 представлено тестирование библиотеки классов бизнес логики проекта</w:t>
+      </w:r>
+      <w:r>
+        <w:t>.</w:t>
+      </w:r>
+      <w:r>
+        <w:t xml:space="preserve"> </w:t>
+      </w:r>
+      <w:r>
+        <w:t xml:space="preserve">Степень покрытия модульными юнит-тестами – </w:t>
+      </w:r>
+      <w:commentRangeEnd w:id="19"/>
+      <w:r>
+        <w:rPr>
+          <w:rStyle w:val="ab"/>
+        </w:rPr>
+        <w:commentReference w:id="19"/>
+      </w:r>
+      <w:r>
+        <w:t xml:space="preserve">100%. </w:t>
+      </w:r>
+      <w:r>
+        <w:t xml:space="preserve">Информация </w:t>
+      </w:r>
+      <w:r>
+        <w:t>о покрытии отображена на рисунке</w:t>
+      </w:r>
+      <w:r>
+        <w:t xml:space="preserve"> 11.2</w:t>
+      </w:r>
+      <w:r>
+        <w:t>.</w:t>
+      </w:r>
+    </w:p>
+    <w:p>
+      <w:pPr>
+        <w:spacing w:after="0" w:line="360" w:lineRule="auto"/>
+        <w:ind w:firstLine="709"/>
+        <w:jc w:val="both"/>
+      </w:pPr>
+      <w:r>
+        <w:rPr>
+          <w:noProof/>
+          <w:lang w:eastAsia="ru-RU"/>
+        </w:rPr>
+        <w:drawing>
+          <wp:inline distT="0" distB="0" distL="0" distR="0" wp14:anchorId="074ECBA7" wp14:editId="74E7728C">
+            <wp:extent cx="4886325" cy="2111227"/>
+            <wp:effectExtent l="0" t="0" r="0" b="3810"/>
+            <wp:docPr id="2" name="Рисунок 2"/>
+            <wp:cNvGraphicFramePr>
+              <a:graphicFrameLocks xmlns:a="http://schemas.openxmlformats.org/drawingml/2006/main" noChangeAspect="1"/>
+            </wp:cNvGraphicFramePr>
+            <a:graphic xmlns:a="http://schemas.openxmlformats.org/drawingml/2006/main">
+              <a:graphicData uri="http://schemas.openxmlformats.org/drawingml/2006/picture">
+                <pic:pic xmlns:pic="http://schemas.openxmlformats.org/drawingml/2006/picture">
+                  <pic:nvPicPr>
+                    <pic:cNvPr id="1" name=""/>
+                    <pic:cNvPicPr/>
+                  </pic:nvPicPr>
+                  <pic:blipFill>
+                    <a:blip r:embed="rId19"/>
+                    <a:stretch>
+                      <a:fillRect/>
+                    </a:stretch>
+                  </pic:blipFill>
+                  <pic:spPr>
+                    <a:xfrm>
+                      <a:off x="0" y="0"/>
+                      <a:ext cx="4904606" cy="2119126"/>
+                    </a:xfrm>
+                    <a:prstGeom prst="rect">
+                      <a:avLst/>
+                    </a:prstGeom>
+                  </pic:spPr>
+                </pic:pic>
+              </a:graphicData>
+            </a:graphic>
+          </wp:inline>
+        </w:drawing>
+      </w:r>
+    </w:p>
+    <w:p>
+      <w:pPr>
+        <w:spacing w:after="0" w:line="360" w:lineRule="auto"/>
+        <w:ind w:firstLine="709"/>
+        <w:jc w:val="center"/>
+      </w:pPr>
+      <w:r>
+        <w:t>Рисунок 11.1 – Тестирование бизнес логики</w:t>
+      </w:r>
+    </w:p>
+    <w:p>
+      <w:pPr>
+        <w:spacing w:after="0" w:line="360" w:lineRule="auto"/>
+      </w:pPr>
+      <w:r>
+        <w:rPr>
+          <w:noProof/>
+          <w:lang w:eastAsia="ru-RU"/>
+        </w:rPr>
+        <w:drawing>
+          <wp:inline distT="0" distB="0" distL="0" distR="0" wp14:anchorId="35A6EE75" wp14:editId="1D6607E7">
+            <wp:extent cx="5940425" cy="2626995"/>
+            <wp:effectExtent l="0" t="0" r="3175" b="1905"/>
+            <wp:docPr id="5" name="Рисунок 5"/>
+            <wp:cNvGraphicFramePr>
+              <a:graphicFrameLocks xmlns:a="http://schemas.openxmlformats.org/drawingml/2006/main" noChangeAspect="1"/>
+            </wp:cNvGraphicFramePr>
+            <a:graphic xmlns:a="http://schemas.openxmlformats.org/drawingml/2006/main">
+              <a:graphicData uri="http://schemas.openxmlformats.org/drawingml/2006/picture">
+                <pic:pic xmlns:pic="http://schemas.openxmlformats.org/drawingml/2006/picture">
+                  <pic:nvPicPr>
+                    <pic:cNvPr id="1" name=""/>
+                    <pic:cNvPicPr/>
+                  </pic:nvPicPr>
+                  <pic:blipFill>
+                    <a:blip r:embed="rId20"/>
+                    <a:stretch>
+                      <a:fillRect/>
+                    </a:stretch>
+                  </pic:blipFill>
+                  <pic:spPr>
+                    <a:xfrm>
+                      <a:off x="0" y="0"/>
+                      <a:ext cx="5940425" cy="2626995"/>
+                    </a:xfrm>
+                    <a:prstGeom prst="rect">
+                      <a:avLst/>
+                    </a:prstGeom>
+                  </pic:spPr>
+                </pic:pic>
+              </a:graphicData>
+            </a:graphic>
+          </wp:inline>
+        </w:drawing>
+      </w:r>
+    </w:p>
+    <w:p>
+      <w:pPr>
+        <w:spacing w:after="0"/>
+        <w:jc w:val="center"/>
+      </w:pPr>
+      <w:r>
+        <w:t>Рисунок 1</w:t>
+      </w:r>
+      <w:r>
+        <w:t>1</w:t>
+      </w:r>
+      <w:r>
+        <w:t>.2</w:t>
+      </w:r>
+      <w:r>
+        <w:t xml:space="preserve"> – Покрытие бизнес логики юнит-тестами</w:t>
+      </w:r>
+    </w:p>
+    <w:p>
+      <w:r>
+        <w:br w:type="page"/>
+      </w:r>
+    </w:p>
+    <w:p>
+      <w:pPr>
+        <w:pStyle w:val="1"/>
+      </w:pPr>
+      <w:bookmarkStart w:id="20" w:name="_Toc124456410"/>
+      <w:r>
+        <w:lastRenderedPageBreak/>
+        <w:t>12</w:t>
+      </w:r>
+      <w:r>
+        <w:t xml:space="preserve"> Нагрузочное тестирование</w:t>
+      </w:r>
+      <w:bookmarkEnd w:id="20"/>
+    </w:p>
+    <w:p>
+      <w:pPr>
+        <w:pStyle w:val="a6"/>
+        <w:spacing w:line="360" w:lineRule="auto"/>
+        <w:ind w:left="0" w:firstLine="709"/>
+        <w:jc w:val="both"/>
+        <w:rPr>
+          <w:rFonts w:eastAsia="Calibri"/>
+          <w:szCs w:val="28"/>
+        </w:rPr>
+      </w:pPr>
+      <w:r>
+        <w:rPr>
+          <w:rFonts w:eastAsia="Calibri"/>
+          <w:szCs w:val="28"/>
+        </w:rPr>
+        <w:t xml:space="preserve">В целях проверки производительности работы плагина, было проведено нагрузочное тестирование. </w:t>
+      </w:r>
+    </w:p>
+    <w:p>
+      <w:pPr>
+        <w:spacing w:after="0" w:line="360" w:lineRule="auto"/>
+        <w:ind w:firstLine="709"/>
+        <w:jc w:val="both"/>
+      </w:pPr>
+      <w:r>
+        <w:t>Нагрузочное тестирование</w:t>
+      </w:r>
+      <w:r>
+        <w:t xml:space="preserve"> </w:t>
+      </w:r>
+      <w:r>
+        <w:t>–</w:t>
+      </w:r>
+      <w:r>
+        <w:t xml:space="preserve"> </w:t>
+      </w:r>
+      <w:r>
+        <w:t xml:space="preserve">это подвид тестирования производительности, сбор показателей и определение производительности и времени отклика программно-технической системы или устройства в ответ на внешний запрос с целью установления соответствия требованиям, предъявляемым к данной системе (устройству) </w:t>
+      </w:r>
+      <w:r>
+        <w:t>[</w:t>
+      </w:r>
+      <w:r>
+        <w:t>11</w:t>
+      </w:r>
+      <w:r>
+        <w:t>]</w:t>
+      </w:r>
+      <w:r>
+        <w:t>.</w:t>
+      </w:r>
+    </w:p>
+    <w:p>
+      <w:pPr>
+        <w:pStyle w:val="a6"/>
+        <w:spacing w:line="360" w:lineRule="auto"/>
+        <w:ind w:left="0" w:firstLine="709"/>
+        <w:jc w:val="both"/>
+        <w:rPr>
+          <w:rFonts w:eastAsia="Calibri"/>
+          <w:szCs w:val="28"/>
+        </w:rPr>
+      </w:pPr>
+      <w:r>
+        <w:rPr>
+          <w:rFonts w:eastAsia="Calibri"/>
+          <w:szCs w:val="28"/>
+        </w:rPr>
+        <w:t>Тестирование производилось на ПК со следующей конфигурацией:</w:t>
+      </w:r>
+    </w:p>
+    <w:p>
+      <w:pPr>
+        <w:pStyle w:val="a7"/>
+        <w:numPr>
+          <w:ilvl w:val="0"/>
+          <w:numId w:val="3"/>
+        </w:numPr>
+        <w:ind w:left="0" w:firstLine="709"/>
+      </w:pPr>
+      <w:r>
+        <w:t xml:space="preserve">процессор </w:t>
+      </w:r>
+      <w:r>
+        <w:rPr>
+          <w:lang w:val="en-US"/>
+        </w:rPr>
+        <w:t>AMD</w:t>
+      </w:r>
+      <w:r>
+        <w:t xml:space="preserve"> </w:t>
+      </w:r>
+      <w:r>
+        <w:rPr>
+          <w:lang w:val="en-US"/>
+        </w:rPr>
+        <w:t>Ryzen</w:t>
+      </w:r>
+      <w:r>
+        <w:t xml:space="preserve"> 7 </w:t>
+      </w:r>
+      <w:r>
+        <w:t>3700Х</w:t>
+      </w:r>
+      <w:r>
+        <w:t xml:space="preserve"> 3.9</w:t>
+      </w:r>
+      <w:r>
+        <w:t xml:space="preserve">0 </w:t>
+      </w:r>
+      <w:r>
+        <w:rPr>
+          <w:lang w:val="en-US"/>
+        </w:rPr>
+        <w:t>GHz</w:t>
+      </w:r>
+      <w:r>
+        <w:t>;</w:t>
+      </w:r>
+    </w:p>
+    <w:p>
+      <w:pPr>
+        <w:pStyle w:val="a7"/>
+        <w:numPr>
+          <w:ilvl w:val="0"/>
+          <w:numId w:val="3"/>
+        </w:numPr>
+        <w:ind w:left="0" w:firstLine="709"/>
+        <w:rPr>
+          <w:lang w:val="en-US"/>
+        </w:rPr>
+      </w:pPr>
+      <w:r>
+        <w:t xml:space="preserve">оперативная память </w:t>
+      </w:r>
+      <w:r>
+        <w:rPr>
+          <w:lang w:val="en-US"/>
+        </w:rPr>
+        <w:t>12</w:t>
+      </w:r>
+      <w:r>
+        <w:t xml:space="preserve"> ГБ</w:t>
+      </w:r>
+      <w:r>
+        <w:t>;</w:t>
+      </w:r>
+    </w:p>
+    <w:p>
+      <w:pPr>
+        <w:pStyle w:val="a7"/>
+        <w:numPr>
+          <w:ilvl w:val="0"/>
+          <w:numId w:val="3"/>
+        </w:numPr>
+        <w:ind w:left="0" w:firstLine="709"/>
+      </w:pPr>
+      <w:r>
+        <w:t>графический процессор объемом памяти 6 ГБ.</w:t>
+      </w:r>
+    </w:p>
+    <w:p>
+      <w:pPr>
+        <w:spacing w:after="0" w:line="360" w:lineRule="auto"/>
+        <w:ind w:firstLine="709"/>
+        <w:jc w:val="both"/>
+      </w:pPr>
+      <w:r>
+        <w:t xml:space="preserve">На рисунке 12.1 показан график зависимости количества используемой оперативной памяти в мегабайтах от количества </w:t>
+      </w:r>
+      <w:commentRangeStart w:id="21"/>
+      <w:r>
+        <w:t>построенных</w:t>
+      </w:r>
+      <w:commentRangeEnd w:id="21"/>
+      <w:r>
+        <w:rPr>
+          <w:rStyle w:val="ab"/>
+        </w:rPr>
+        <w:commentReference w:id="21"/>
+      </w:r>
+      <w:r>
+        <w:t xml:space="preserve"> деталей.</w:t>
+      </w:r>
+    </w:p>
+    <w:p>
+      <w:pPr>
+        <w:spacing w:after="0" w:line="360" w:lineRule="auto"/>
+      </w:pPr>
+      <w:commentRangeStart w:id="22"/>
+      <w:r>
+        <w:rPr>
+          <w:noProof/>
+        </w:rPr>
+        <w:drawing>
+          <wp:inline distT="0" distB="0" distL="0" distR="0" wp14:anchorId="386C9848" wp14:editId="15C26832">
+            <wp:extent cx="5940425" cy="3512820"/>
+            <wp:effectExtent l="0" t="0" r="3175" b="0"/>
+            <wp:docPr id="10" name="Рисунок 10"/>
+            <wp:cNvGraphicFramePr>
+              <a:graphicFrameLocks xmlns:a="http://schemas.openxmlformats.org/drawingml/2006/main" noChangeAspect="1"/>
+            </wp:cNvGraphicFramePr>
+            <a:graphic xmlns:a="http://schemas.openxmlformats.org/drawingml/2006/main">
+              <a:graphicData uri="http://schemas.openxmlformats.org/drawingml/2006/picture">
+                <pic:pic xmlns:pic="http://schemas.openxmlformats.org/drawingml/2006/picture">
+                  <pic:nvPicPr>
+                    <pic:cNvPr id="1" name=""/>
+                    <pic:cNvPicPr/>
+                  </pic:nvPicPr>
+                  <pic:blipFill>
+                    <a:blip r:embed="rId21"/>
+                    <a:stretch>
+                      <a:fillRect/>
+                    </a:stretch>
+                  </pic:blipFill>
+                  <pic:spPr>
+                    <a:xfrm>
+                      <a:off x="0" y="0"/>
+                      <a:ext cx="5940425" cy="3512820"/>
+                    </a:xfrm>
+                    <a:prstGeom prst="rect">
+                      <a:avLst/>
+                    </a:prstGeom>
+                  </pic:spPr>
+                </pic:pic>
+              </a:graphicData>
+            </a:graphic>
+          </wp:inline>
+        </w:drawing>
+      </w:r>
+      <w:commentRangeEnd w:id="22"/>
+      <w:r>
+        <w:rPr>
+          <w:rStyle w:val="ab"/>
+        </w:rPr>
+        <w:commentReference w:id="22"/>
+      </w:r>
+    </w:p>
+    <w:p>
+      <w:pPr>
+        <w:spacing w:after="0" w:line="360" w:lineRule="auto"/>
+        <w:jc w:val="center"/>
+      </w:pPr>
+      <w:r>
+        <w:t xml:space="preserve">Рисунок 12.1 – </w:t>
+      </w:r>
+      <w:r>
+        <w:t>Зависимость загрузки ОЗУ от количества деталей</w:t>
+      </w:r>
+    </w:p>
+    <w:p>
+      <w:pPr>
+        <w:spacing w:line="360" w:lineRule="auto"/>
+        <w:ind w:firstLine="709"/>
+        <w:jc w:val="both"/>
+      </w:pPr>
+      <w:r>
+        <w:t xml:space="preserve">Из графика видно, что зависимость является линейной. На графики имеются </w:t>
+      </w:r>
+      <w:commentRangeStart w:id="23"/>
+      <w:r>
+        <w:t xml:space="preserve">скачки вниз, </w:t>
+      </w:r>
+      <w:commentRangeEnd w:id="23"/>
+      <w:r>
+        <w:rPr>
+          <w:rStyle w:val="ab"/>
+        </w:rPr>
+        <w:commentReference w:id="23"/>
+      </w:r>
+      <w:r>
+        <w:t xml:space="preserve">то есть </w:t>
+      </w:r>
+      <w:r>
+        <w:t xml:space="preserve">обращение к оперативной памяти периодически останавливается для её </w:t>
+      </w:r>
+      <w:commentRangeStart w:id="24"/>
+      <w:r>
+        <w:t>регенерации</w:t>
+      </w:r>
+      <w:commentRangeEnd w:id="24"/>
+      <w:r>
+        <w:rPr>
+          <w:rStyle w:val="ab"/>
+        </w:rPr>
+        <w:commentReference w:id="24"/>
+      </w:r>
+      <w:r>
+        <w:t>.</w:t>
+      </w:r>
+      <w:r>
+        <w:br w:type="page"/>
+      </w:r>
+    </w:p>
+    <w:p>
+      <w:pPr>
+        <w:spacing w:after="0" w:line="360" w:lineRule="auto"/>
+        <w:ind w:firstLine="709"/>
+        <w:jc w:val="both"/>
+      </w:pPr>
+      <w:r>
+        <w:lastRenderedPageBreak/>
+        <w:t>На рисунке 12.2 показана зависимость потраченного времени от количества построенных деталей.</w:t>
+      </w:r>
+    </w:p>
+    <w:p>
+      <w:pPr>
+        <w:spacing w:after="0" w:line="360" w:lineRule="auto"/>
+      </w:pPr>
+      <w:commentRangeStart w:id="25"/>
+      <w:r>
+        <w:rPr>
+          <w:noProof/>
+        </w:rPr>
+        <w:drawing>
+          <wp:inline distT="0" distB="0" distL="0" distR="0" wp14:anchorId="7531B48C" wp14:editId="4702EA9A">
+            <wp:extent cx="5940425" cy="3511550"/>
+            <wp:effectExtent l="0" t="0" r="3175" b="0"/>
+            <wp:docPr id="11" name="Рисунок 11"/>
+            <wp:cNvGraphicFramePr>
+              <a:graphicFrameLocks xmlns:a="http://schemas.openxmlformats.org/drawingml/2006/main" noChangeAspect="1"/>
+            </wp:cNvGraphicFramePr>
+            <a:graphic xmlns:a="http://schemas.openxmlformats.org/drawingml/2006/main">
+              <a:graphicData uri="http://schemas.openxmlformats.org/drawingml/2006/picture">
+                <pic:pic xmlns:pic="http://schemas.openxmlformats.org/drawingml/2006/picture">
+                  <pic:nvPicPr>
+                    <pic:cNvPr id="1" name=""/>
+                    <pic:cNvPicPr/>
+                  </pic:nvPicPr>
+                  <pic:blipFill>
+                    <a:blip r:embed="rId22"/>
+                    <a:stretch>
+                      <a:fillRect/>
+                    </a:stretch>
+                  </pic:blipFill>
+                  <pic:spPr>
+                    <a:xfrm>
+                      <a:off x="0" y="0"/>
                       <a:ext cx="5940425" cy="3511550"/>
                     </a:xfrm>
                     <a:prstGeom prst="rect">
@@ -8728,6 +8020,13 @@
           </wp:inline>
         </w:drawing>
       </w:r>
+      <w:commentRangeEnd w:id="25"/>
+      <w:r>
+        <w:rPr>
+          <w:rStyle w:val="ab"/>
+        </w:rPr>
+        <w:commentReference w:id="25"/>
+      </w:r>
     </w:p>
     <w:p>
       <w:pPr>
@@ -8735,16 +8034,7 @@
         <w:jc w:val="center"/>
       </w:pPr>
       <w:r>
-        <w:t>Рисунок 1</w:t>
-      </w:r>
-      <w:r>
-        <w:t>2</w:t>
-      </w:r>
-      <w:r>
-        <w:t xml:space="preserve">.2 – </w:t>
-      </w:r>
-      <w:r>
-        <w:t>Зависимость количества деталей от времени</w:t>
+        <w:t>Рисунок 12.2 – Зависимость количества деталей от времени</w:t>
       </w:r>
     </w:p>
     <w:p>
@@ -8754,19 +8044,7 @@
         <w:jc w:val="both"/>
       </w:pPr>
       <w:r>
-        <w:t xml:space="preserve">Из графика видно, что зависимость </w:t>
-      </w:r>
-      <w:r>
-        <w:t>величины</w:t>
-      </w:r>
-      <w:r>
-        <w:t xml:space="preserve"> необходимого времени </w:t>
-      </w:r>
-      <w:r>
-        <w:t xml:space="preserve">на построение каждой детали от их числа </w:t>
-      </w:r>
-      <w:r>
-        <w:t>является линейной.</w:t>
+        <w:t>Из графика видно, что зависимость величины необходимого времени на построение каждой детали от их числа является линейной.</w:t>
       </w:r>
     </w:p>
     <w:p>
@@ -8778,7 +8056,7 @@
       <w:pPr>
         <w:pStyle w:val="1"/>
       </w:pPr>
-      <w:bookmarkStart w:id="17" w:name="_Toc124456411"/>
+      <w:bookmarkStart w:id="26" w:name="_Toc124456411"/>
       <w:r>
         <w:lastRenderedPageBreak/>
         <w:t>13</w:t>
@@ -8786,7 +8064,7 @@
       <w:r>
         <w:t xml:space="preserve"> Заключение</w:t>
       </w:r>
-      <w:bookmarkEnd w:id="17"/>
+      <w:bookmarkEnd w:id="26"/>
     </w:p>
     <w:p>
       <w:pPr>
@@ -8869,7 +8147,6 @@
         </w:rPr>
         <w:t xml:space="preserve">ал-шестерня» в САПР </w:t>
       </w:r>
-      <w:proofErr w:type="spellStart"/>
       <w:r>
         <w:rPr>
           <w:rFonts w:eastAsia="Calibri"/>
@@ -8877,7 +8154,6 @@
         </w:rPr>
         <w:t>Kompas</w:t>
       </w:r>
-      <w:proofErr w:type="spellEnd"/>
       <w:r>
         <w:rPr>
           <w:rFonts w:eastAsia="Calibri"/>
@@ -8920,8 +8196,8 @@
           <w:szCs w:val="28"/>
         </w:rPr>
       </w:pPr>
-      <w:bookmarkStart w:id="18" w:name="_Toc36076943"/>
-      <w:bookmarkStart w:id="19" w:name="_Toc124456412"/>
+      <w:bookmarkStart w:id="27" w:name="_Toc36076943"/>
+      <w:bookmarkStart w:id="28" w:name="_Toc124456412"/>
       <w:r>
         <w:rPr>
           <w:szCs w:val="28"/>
@@ -8929,8 +8205,8 @@
         <w:lastRenderedPageBreak/>
         <w:t>Список литературы</w:t>
       </w:r>
-      <w:bookmarkEnd w:id="18"/>
-      <w:bookmarkEnd w:id="19"/>
+      <w:bookmarkEnd w:id="27"/>
+      <w:bookmarkEnd w:id="28"/>
     </w:p>
     <w:p>
       <w:pPr>
@@ -8998,7 +8274,7 @@
         </w:rPr>
         <w:t xml:space="preserve"> Режим доступа: </w:t>
       </w:r>
-      <w:hyperlink r:id="rId19" w:history="1">
+      <w:hyperlink r:id="rId23" w:history="1">
         <w:r>
           <w:rPr>
             <w:rStyle w:val="a8"/>
@@ -9132,7 +8408,7 @@
         </w:rPr>
         <w:t xml:space="preserve"> Режим доступа: </w:t>
       </w:r>
-      <w:hyperlink r:id="rId20" w:history="1">
+      <w:hyperlink r:id="rId24" w:history="1">
         <w:r>
           <w:rPr>
             <w:rStyle w:val="a8"/>
@@ -9289,7 +8565,7 @@
         </w:rPr>
         <w:t xml:space="preserve"> </w:t>
       </w:r>
-      <w:hyperlink r:id="rId21" w:history="1">
+      <w:hyperlink r:id="rId25" w:history="1">
         <w:r>
           <w:rPr>
             <w:rStyle w:val="a8"/>
@@ -9443,7 +8719,7 @@
         </w:rPr>
         <w:t xml:space="preserve"> </w:t>
       </w:r>
-      <w:hyperlink r:id="rId22" w:history="1">
+      <w:hyperlink r:id="rId26" w:history="1">
         <w:r>
           <w:rPr>
             <w:rStyle w:val="a8"/>
@@ -9537,21 +8813,19 @@
         </w:rPr>
         <w:tab/>
       </w:r>
-      <w:proofErr w:type="spellStart"/>
       <w:r>
         <w:rPr>
           <w:lang w:val="en-US"/>
         </w:rPr>
         <w:t>NUnit</w:t>
       </w:r>
-      <w:proofErr w:type="spellEnd"/>
       <w:r>
         <w:t xml:space="preserve"> </w:t>
       </w:r>
       <w:r>
         <w:t xml:space="preserve">[Электронный ресурс]. – Режим доступа: </w:t>
       </w:r>
-      <w:hyperlink r:id="rId23" w:history="1">
+      <w:hyperlink r:id="rId27" w:history="1">
         <w:r>
           <w:rPr>
             <w:rStyle w:val="a8"/>
@@ -9636,7 +8910,7 @@
       <w:r>
         <w:t xml:space="preserve"> </w:t>
       </w:r>
-      <w:hyperlink r:id="rId24" w:history="1">
+      <w:hyperlink r:id="rId28" w:history="1">
         <w:r>
           <w:rPr>
             <w:rStyle w:val="a8"/>
@@ -9772,7 +9046,7 @@
       <w:r>
         <w:t xml:space="preserve"> </w:t>
       </w:r>
-      <w:hyperlink r:id="rId25" w:history="1">
+      <w:hyperlink r:id="rId29" w:history="1">
         <w:r>
           <w:rPr>
             <w:rStyle w:val="a8"/>
@@ -9885,7 +9159,7 @@
         <w:tab/>
         <w:t xml:space="preserve">UML. [Электронный ресурс]. – Режим доступа: </w:t>
       </w:r>
-      <w:hyperlink r:id="rId26" w:history="1">
+      <w:hyperlink r:id="rId30" w:history="1">
         <w:r>
           <w:rPr>
             <w:rStyle w:val="a8"/>
@@ -10126,7 +9400,7 @@
       </w:r>
     </w:p>
     <w:sectPr>
-      <w:headerReference w:type="default" r:id="rId27"/>
+      <w:headerReference w:type="default" r:id="rId31"/>
       <w:pgSz w:w="11906" w:h="16838"/>
       <w:pgMar w:top="993" w:right="850" w:bottom="1134" w:left="1701" w:header="567" w:footer="567" w:gutter="0"/>
       <w:cols w:space="708"/>
@@ -10137,28 +9411,209 @@
 </w:document>
 </file>
 
+<file path=word/comments.xml><?xml version="1.0" encoding="utf-8"?>
+<w:comments xmlns:wpc="http://schemas.microsoft.com/office/word/2010/wordprocessingCanvas" xmlns:cx="http://schemas.microsoft.com/office/drawing/2014/chartex" xmlns:cx1="http://schemas.microsoft.com/office/drawing/2015/9/8/chartex" xmlns:cx2="http://schemas.microsoft.com/office/drawing/2015/10/21/chartex" xmlns:cx3="http://schemas.microsoft.com/office/drawing/2016/5/9/chartex" xmlns:cx4="http://schemas.microsoft.com/office/drawing/2016/5/10/chartex" xmlns:cx5="http://schemas.microsoft.com/office/drawing/2016/5/11/chartex" xmlns:cx6="http://schemas.microsoft.com/office/drawing/2016/5/12/chartex" xmlns:cx7="http://schemas.microsoft.com/office/drawing/2016/5/13/chartex" xmlns:cx8="http://schemas.microsoft.com/office/drawing/2016/5/14/chartex" xmlns:mc="http://schemas.openxmlformats.org/markup-compatibility/2006" xmlns:aink="http://schemas.microsoft.com/office/drawing/2016/ink" xmlns:am3d="http://schemas.microsoft.com/office/drawing/2017/model3d" xmlns:o="urn:schemas-microsoft-com:office:office" xmlns:oel="http://schemas.microsoft.com/office/2019/extlst" xmlns:r="http://schemas.openxmlformats.org/officeDocument/2006/relationships" xmlns:m="http://schemas.openxmlformats.org/officeDocument/2006/math" xmlns:v="urn:schemas-microsoft-com:vml" xmlns:wp14="http://schemas.microsoft.com/office/word/2010/wordprocessingDrawing" xmlns:wp="http://schemas.openxmlformats.org/drawingml/2006/wordprocessingDrawing" xmlns:w10="urn:schemas-microsoft-com:office:word" xmlns:w="http://schemas.openxmlformats.org/wordprocessingml/2006/main" xmlns:w14="http://schemas.microsoft.com/office/word/2010/wordml" xmlns:w15="http://schemas.microsoft.com/office/word/2012/wordml" xmlns:w16cex="http://schemas.microsoft.com/office/word/2018/wordml/cex" xmlns:w16cid="http://schemas.microsoft.com/office/word/2016/wordml/cid" xmlns:w16="http://schemas.microsoft.com/office/word/2018/wordml" xmlns:w16sdtdh="http://schemas.microsoft.com/office/word/2020/wordml/sdtdatahash" xmlns:w16se="http://schemas.microsoft.com/office/word/2015/wordml/symex" xmlns:wpg="http://schemas.microsoft.com/office/word/2010/wordprocessingGroup" xmlns:wpi="http://schemas.microsoft.com/office/word/2010/wordprocessingInk" xmlns:wne="http://schemas.microsoft.com/office/word/2006/wordml" xmlns:wps="http://schemas.microsoft.com/office/word/2010/wordprocessingShape" mc:Ignorable="w14 w15 w16se w16cid w16 w16cex w16sdtdh wp14">
+  <w:comment w:id="2" w:author="Kalentyev Alexey" w:date="2023-01-13T16:14:00Z" w:initials="KA">
+    <w:p>
+      <w:pPr>
+        <w:pStyle w:val="ac"/>
+      </w:pPr>
+      <w:r>
+        <w:rPr>
+          <w:rStyle w:val="ab"/>
+        </w:rPr>
+        <w:annotationRef/>
+      </w:r>
+      <w:r>
+        <w:t>На чертёж.</w:t>
+      </w:r>
+    </w:p>
+  </w:comment>
+  <w:comment w:id="6" w:author="Kalentyev Alexey" w:date="2023-01-13T16:15:00Z" w:initials="KA">
+    <w:p>
+      <w:pPr>
+        <w:pStyle w:val="ac"/>
+      </w:pPr>
+      <w:r>
+        <w:rPr>
+          <w:rStyle w:val="ab"/>
+        </w:rPr>
+        <w:annotationRef/>
+      </w:r>
+    </w:p>
+  </w:comment>
+  <w:comment w:id="14" w:author="Kalentyev Alexey" w:date="2023-01-13T16:16:00Z" w:initials="KA">
+    <w:p>
+      <w:pPr>
+        <w:pStyle w:val="ac"/>
+      </w:pPr>
+      <w:r>
+        <w:rPr>
+          <w:rStyle w:val="ab"/>
+        </w:rPr>
+        <w:annotationRef/>
+      </w:r>
+      <w:r>
+        <w:t>Нужна финальная диаграмма + описание изменений.</w:t>
+      </w:r>
+    </w:p>
+  </w:comment>
+  <w:comment w:id="17" w:author="Kalentyev Alexey" w:date="2023-01-13T16:17:00Z" w:initials="KA">
+    <w:p>
+      <w:pPr>
+        <w:pStyle w:val="ac"/>
+      </w:pPr>
+      <w:r>
+        <w:rPr>
+          <w:rStyle w:val="ab"/>
+        </w:rPr>
+        <w:annotationRef/>
+      </w:r>
+      <w:r>
+        <w:t>Переделать</w:t>
+      </w:r>
+    </w:p>
+  </w:comment>
+  <w:comment w:id="19" w:author="Kalentyev Alexey" w:date="2023-01-13T16:17:00Z" w:initials="KA">
+    <w:p>
+      <w:pPr>
+        <w:pStyle w:val="ac"/>
+      </w:pPr>
+      <w:r>
+        <w:rPr>
+          <w:rStyle w:val="ab"/>
+        </w:rPr>
+        <w:annotationRef/>
+      </w:r>
+      <w:r>
+        <w:t>Таблицы с описанием тестовых случаем.</w:t>
+      </w:r>
+    </w:p>
+  </w:comment>
+  <w:comment w:id="21" w:author="Kalentyev Alexey" w:date="2023-01-13T16:20:00Z" w:initials="KA">
+    <w:p>
+      <w:pPr>
+        <w:pStyle w:val="ac"/>
+      </w:pPr>
+      <w:r>
+        <w:rPr>
+          <w:rStyle w:val="ab"/>
+        </w:rPr>
+        <w:annotationRef/>
+      </w:r>
+      <w:r>
+        <w:t>Добавить информацию о детали, на которой закончилось построение.</w:t>
+      </w:r>
+    </w:p>
+  </w:comment>
+  <w:comment w:id="22" w:author="Kalentyev Alexey" w:date="2023-01-13T16:18:00Z" w:initials="KA">
+    <w:p>
+      <w:pPr>
+        <w:pStyle w:val="ac"/>
+      </w:pPr>
+      <w:r>
+        <w:rPr>
+          <w:rStyle w:val="ab"/>
+        </w:rPr>
+        <w:annotationRef/>
+      </w:r>
+      <w:r>
+        <w:t>Легенды</w:t>
+      </w:r>
+    </w:p>
+  </w:comment>
+  <w:comment w:id="23" w:author="Kalentyev Alexey" w:date="2023-01-13T16:19:00Z" w:initials="KA">
+    <w:p>
+      <w:pPr>
+        <w:pStyle w:val="ac"/>
+      </w:pPr>
+      <w:r>
+        <w:rPr>
+          <w:rStyle w:val="ab"/>
+        </w:rPr>
+        <w:annotationRef/>
+      </w:r>
+    </w:p>
+  </w:comment>
+  <w:comment w:id="24" w:author="Kalentyev Alexey" w:date="2023-01-13T16:20:00Z" w:initials="KA">
+    <w:p>
+      <w:pPr>
+        <w:pStyle w:val="ac"/>
+      </w:pPr>
+      <w:r>
+        <w:rPr>
+          <w:rStyle w:val="ab"/>
+        </w:rPr>
+        <w:annotationRef/>
+      </w:r>
+    </w:p>
+  </w:comment>
+  <w:comment w:id="25" w:author="Kalentyev Alexey" w:date="2023-01-13T16:19:00Z" w:initials="KA">
+    <w:p>
+      <w:pPr>
+        <w:pStyle w:val="ac"/>
+      </w:pPr>
+      <w:r>
+        <w:rPr>
+          <w:rStyle w:val="ab"/>
+        </w:rPr>
+        <w:annotationRef/>
+      </w:r>
+      <w:r>
+        <w:t>Перестроить.</w:t>
+      </w:r>
+    </w:p>
+  </w:comment>
+</w:comments>
+</file>
+
+<file path=word/commentsExtended.xml><?xml version="1.0" encoding="utf-8"?>
+<w15:commentsEx xmlns:wpc="http://schemas.microsoft.com/office/word/2010/wordprocessingCanvas" xmlns:cx="http://schemas.microsoft.com/office/drawing/2014/chartex" xmlns:cx1="http://schemas.microsoft.com/office/drawing/2015/9/8/chartex" xmlns:cx2="http://schemas.microsoft.com/office/drawing/2015/10/21/chartex" xmlns:cx3="http://schemas.microsoft.com/office/drawing/2016/5/9/chartex" xmlns:cx4="http://schemas.microsoft.com/office/drawing/2016/5/10/chartex" xmlns:cx5="http://schemas.microsoft.com/office/drawing/2016/5/11/chartex" xmlns:cx6="http://schemas.microsoft.com/office/drawing/2016/5/12/chartex" xmlns:cx7="http://schemas.microsoft.com/office/drawing/2016/5/13/chartex" xmlns:cx8="http://schemas.microsoft.com/office/drawing/2016/5/14/chartex" xmlns:mc="http://schemas.openxmlformats.org/markup-compatibility/2006" xmlns:aink="http://schemas.microsoft.com/office/drawing/2016/ink" xmlns:am3d="http://schemas.microsoft.com/office/drawing/2017/model3d" xmlns:o="urn:schemas-microsoft-com:office:office" xmlns:oel="http://schemas.microsoft.com/office/2019/extlst" xmlns:r="http://schemas.openxmlformats.org/officeDocument/2006/relationships" xmlns:m="http://schemas.openxmlformats.org/officeDocument/2006/math" xmlns:v="urn:schemas-microsoft-com:vml" xmlns:wp14="http://schemas.microsoft.com/office/word/2010/wordprocessingDrawing" xmlns:wp="http://schemas.openxmlformats.org/drawingml/2006/wordprocessingDrawing" xmlns:w10="urn:schemas-microsoft-com:office:word" xmlns:w="http://schemas.openxmlformats.org/wordprocessingml/2006/main" xmlns:w14="http://schemas.microsoft.com/office/word/2010/wordml" xmlns:w15="http://schemas.microsoft.com/office/word/2012/wordml" xmlns:w16cex="http://schemas.microsoft.com/office/word/2018/wordml/cex" xmlns:w16cid="http://schemas.microsoft.com/office/word/2016/wordml/cid" xmlns:w16="http://schemas.microsoft.com/office/word/2018/wordml" xmlns:w16sdtdh="http://schemas.microsoft.com/office/word/2020/wordml/sdtdatahash" xmlns:w16se="http://schemas.microsoft.com/office/word/2015/wordml/symex" xmlns:wpg="http://schemas.microsoft.com/office/word/2010/wordprocessingGroup" xmlns:wpi="http://schemas.microsoft.com/office/word/2010/wordprocessingInk" xmlns:wne="http://schemas.microsoft.com/office/word/2006/wordml" xmlns:wps="http://schemas.microsoft.com/office/word/2010/wordprocessingShape" mc:Ignorable="w14 w15 w16se w16cid w16 w16cex w16sdtdh wp14">
+  <w15:commentEx w15:paraId="18CF7E05" w15:done="0"/>
+  <w15:commentEx w15:paraId="36FA78B3" w15:done="0"/>
+  <w15:commentEx w15:paraId="7AAA5B72" w15:done="0"/>
+  <w15:commentEx w15:paraId="65D3FCDF" w15:done="0"/>
+  <w15:commentEx w15:paraId="7704E847" w15:done="0"/>
+  <w15:commentEx w15:paraId="1C7E25E0" w15:done="0"/>
+  <w15:commentEx w15:paraId="24525573" w15:done="0"/>
+  <w15:commentEx w15:paraId="2C4179A4" w15:done="0"/>
+  <w15:commentEx w15:paraId="628805A4" w15:done="0"/>
+  <w15:commentEx w15:paraId="1305E2C5" w15:done="0"/>
+</w15:commentsEx>
+</file>
+
 <file path=word/commentsExtensible.xml><?xml version="1.0" encoding="utf-8"?>
 <w16cex:commentsExtensible xmlns:wpc="http://schemas.microsoft.com/office/word/2010/wordprocessingCanvas" xmlns:cx="http://schemas.microsoft.com/office/drawing/2014/chartex" xmlns:cx1="http://schemas.microsoft.com/office/drawing/2015/9/8/chartex" xmlns:cx2="http://schemas.microsoft.com/office/drawing/2015/10/21/chartex" xmlns:cx3="http://schemas.microsoft.com/office/drawing/2016/5/9/chartex" xmlns:cx4="http://schemas.microsoft.com/office/drawing/2016/5/10/chartex" xmlns:cx5="http://schemas.microsoft.com/office/drawing/2016/5/11/chartex" xmlns:cx6="http://schemas.microsoft.com/office/drawing/2016/5/12/chartex" xmlns:cx7="http://schemas.microsoft.com/office/drawing/2016/5/13/chartex" xmlns:cx8="http://schemas.microsoft.com/office/drawing/2016/5/14/chartex" xmlns:mc="http://schemas.openxmlformats.org/markup-compatibility/2006" xmlns:aink="http://schemas.microsoft.com/office/drawing/2016/ink" xmlns:am3d="http://schemas.microsoft.com/office/drawing/2017/model3d" xmlns:o="urn:schemas-microsoft-com:office:office" xmlns:oel="http://schemas.microsoft.com/office/2019/extlst" xmlns:r="http://schemas.openxmlformats.org/officeDocument/2006/relationships" xmlns:m="http://schemas.openxmlformats.org/officeDocument/2006/math" xmlns:v="urn:schemas-microsoft-com:vml" xmlns:wp14="http://schemas.microsoft.com/office/word/2010/wordprocessingDrawing" xmlns:wp="http://schemas.openxmlformats.org/drawingml/2006/wordprocessingDrawing" xmlns:w10="urn:schemas-microsoft-com:office:word" xmlns:w="http://schemas.openxmlformats.org/wordprocessingml/2006/main" xmlns:w14="http://schemas.microsoft.com/office/word/2010/wordml" xmlns:w15="http://schemas.microsoft.com/office/word/2012/wordml" xmlns:w16cex="http://schemas.microsoft.com/office/word/2018/wordml/cex" xmlns:w16cid="http://schemas.microsoft.com/office/word/2016/wordml/cid" xmlns:w16="http://schemas.microsoft.com/office/word/2018/wordml" xmlns:w16sdtdh="http://schemas.microsoft.com/office/word/2020/wordml/sdtdatahash" xmlns:w16se="http://schemas.microsoft.com/office/word/2015/wordml/symex" xmlns:wpg="http://schemas.microsoft.com/office/word/2010/wordprocessingGroup" xmlns:wpi="http://schemas.microsoft.com/office/word/2010/wordprocessingInk" xmlns:wne="http://schemas.microsoft.com/office/word/2006/wordml" xmlns:wps="http://schemas.microsoft.com/office/word/2010/wordprocessingShape" mc:Ignorable="w14 w15 w16se w16cid w16 w16cex w16sdtdh wp14">
-  <w16cex:commentExtensible w16cex:durableId="272B455F" w16cex:dateUtc="2022-11-25T06:45:00Z"/>
-  <w16cex:commentExtensible w16cex:durableId="272B456A" w16cex:dateUtc="2022-11-25T06:45:00Z"/>
-  <w16cex:commentExtensible w16cex:durableId="272B456D" w16cex:dateUtc="2022-11-25T06:45:00Z"/>
-  <w16cex:commentExtensible w16cex:durableId="272B464E" w16cex:dateUtc="2022-11-25T06:49:00Z"/>
-  <w16cex:commentExtensible w16cex:durableId="272B463B" w16cex:dateUtc="2022-11-25T06:48:00Z"/>
+  <w16cex:commentExtensible w16cex:durableId="276C01F0" w16cex:dateUtc="2023-01-13T09:14:00Z"/>
+  <w16cex:commentExtensible w16cex:durableId="276C020C" w16cex:dateUtc="2023-01-13T09:15:00Z"/>
+  <w16cex:commentExtensible w16cex:durableId="276C0262" w16cex:dateUtc="2023-01-13T09:16:00Z"/>
+  <w16cex:commentExtensible w16cex:durableId="276C029F" w16cex:dateUtc="2023-01-13T09:17:00Z"/>
+  <w16cex:commentExtensible w16cex:durableId="276C02AC" w16cex:dateUtc="2023-01-13T09:17:00Z"/>
+  <w16cex:commentExtensible w16cex:durableId="276C033C" w16cex:dateUtc="2023-01-13T09:20:00Z"/>
+  <w16cex:commentExtensible w16cex:durableId="276C02BD" w16cex:dateUtc="2023-01-13T09:18:00Z"/>
+  <w16cex:commentExtensible w16cex:durableId="276C032E" w16cex:dateUtc="2023-01-13T09:19:00Z"/>
+  <w16cex:commentExtensible w16cex:durableId="276C0334" w16cex:dateUtc="2023-01-13T09:20:00Z"/>
+  <w16cex:commentExtensible w16cex:durableId="276C0304" w16cex:dateUtc="2023-01-13T09:19:00Z"/>
 </w16cex:commentsExtensible>
 </file>
 
 <file path=word/commentsIds.xml><?xml version="1.0" encoding="utf-8"?>
 <w16cid:commentsIds xmlns:wpc="http://schemas.microsoft.com/office/word/2010/wordprocessingCanvas" xmlns:cx="http://schemas.microsoft.com/office/drawing/2014/chartex" xmlns:cx1="http://schemas.microsoft.com/office/drawing/2015/9/8/chartex" xmlns:cx2="http://schemas.microsoft.com/office/drawing/2015/10/21/chartex" xmlns:cx3="http://schemas.microsoft.com/office/drawing/2016/5/9/chartex" xmlns:cx4="http://schemas.microsoft.com/office/drawing/2016/5/10/chartex" xmlns:cx5="http://schemas.microsoft.com/office/drawing/2016/5/11/chartex" xmlns:cx6="http://schemas.microsoft.com/office/drawing/2016/5/12/chartex" xmlns:cx7="http://schemas.microsoft.com/office/drawing/2016/5/13/chartex" xmlns:cx8="http://schemas.microsoft.com/office/drawing/2016/5/14/chartex" xmlns:mc="http://schemas.openxmlformats.org/markup-compatibility/2006" xmlns:aink="http://schemas.microsoft.com/office/drawing/2016/ink" xmlns:am3d="http://schemas.microsoft.com/office/drawing/2017/model3d" xmlns:o="urn:schemas-microsoft-com:office:office" xmlns:oel="http://schemas.microsoft.com/office/2019/extlst" xmlns:r="http://schemas.openxmlformats.org/officeDocument/2006/relationships" xmlns:m="http://schemas.openxmlformats.org/officeDocument/2006/math" xmlns:v="urn:schemas-microsoft-com:vml" xmlns:wp14="http://schemas.microsoft.com/office/word/2010/wordprocessingDrawing" xmlns:wp="http://schemas.openxmlformats.org/drawingml/2006/wordprocessingDrawing" xmlns:w10="urn:schemas-microsoft-com:office:word" xmlns:w="http://schemas.openxmlformats.org/wordprocessingml/2006/main" xmlns:w14="http://schemas.microsoft.com/office/word/2010/wordml" xmlns:w15="http://schemas.microsoft.com/office/word/2012/wordml" xmlns:w16cex="http://schemas.microsoft.com/office/word/2018/wordml/cex" xmlns:w16cid="http://schemas.microsoft.com/office/word/2016/wordml/cid" xmlns:w16="http://schemas.microsoft.com/office/word/2018/wordml" xmlns:w16sdtdh="http://schemas.microsoft.com/office/word/2020/wordml/sdtdatahash" xmlns:w16se="http://schemas.microsoft.com/office/word/2015/wordml/symex" xmlns:wpg="http://schemas.microsoft.com/office/word/2010/wordprocessingGroup" xmlns:wpi="http://schemas.microsoft.com/office/word/2010/wordprocessingInk" xmlns:wne="http://schemas.microsoft.com/office/word/2006/wordml" xmlns:wps="http://schemas.microsoft.com/office/word/2010/wordprocessingShape" mc:Ignorable="w14 w15 w16se w16cid w16 w16cex w16sdtdh wp14">
-  <w16cid:commentId w16cid:paraId="4DC26EC4" w16cid:durableId="272B455F"/>
-  <w16cid:commentId w16cid:paraId="675DBA50" w16cid:durableId="272B456A"/>
-  <w16cid:commentId w16cid:paraId="498DD648" w16cid:durableId="272B456D"/>
-  <w16cid:commentId w16cid:paraId="1C2FB29D" w16cid:durableId="272B464E"/>
-  <w16cid:commentId w16cid:paraId="14D7F683" w16cid:durableId="272B463B"/>
+  <w16cid:commentId w16cid:paraId="18CF7E05" w16cid:durableId="276C01F0"/>
+  <w16cid:commentId w16cid:paraId="36FA78B3" w16cid:durableId="276C020C"/>
+  <w16cid:commentId w16cid:paraId="7AAA5B72" w16cid:durableId="276C0262"/>
+  <w16cid:commentId w16cid:paraId="65D3FCDF" w16cid:durableId="276C029F"/>
+  <w16cid:commentId w16cid:paraId="7704E847" w16cid:durableId="276C02AC"/>
+  <w16cid:commentId w16cid:paraId="1C7E25E0" w16cid:durableId="276C033C"/>
+  <w16cid:commentId w16cid:paraId="24525573" w16cid:durableId="276C02BD"/>
+  <w16cid:commentId w16cid:paraId="2C4179A4" w16cid:durableId="276C032E"/>
+  <w16cid:commentId w16cid:paraId="628805A4" w16cid:durableId="276C0334"/>
+  <w16cid:commentId w16cid:paraId="1305E2C5" w16cid:durableId="276C0304"/>
 </w16cid:commentsIds>
 </file>
 
 <file path=word/endnotes.xml><?xml version="1.0" encoding="utf-8"?>
-<w:endnotes xmlns:wpc="http://schemas.microsoft.com/office/word/2010/wordprocessingCanvas" xmlns:mc="http://schemas.openxmlformats.org/markup-compatibility/2006" xmlns:o="urn:schemas-microsoft-com:office:office" xmlns:r="http://schemas.openxmlformats.org/officeDocument/2006/relationships" xmlns:m="http://schemas.openxmlformats.org/officeDocument/2006/math" xmlns:v="urn:schemas-microsoft-com:vml" xmlns:wp14="http://schemas.microsoft.com/office/word/2010/wordprocessingDrawing" xmlns:wp="http://schemas.openxmlformats.org/drawingml/2006/wordprocessingDrawing" xmlns:w10="urn:schemas-microsoft-com:office:word" xmlns:w="http://schemas.openxmlformats.org/wordprocessingml/2006/main" xmlns:w14="http://schemas.microsoft.com/office/word/2010/wordml" xmlns:w15="http://schemas.microsoft.com/office/word/2012/wordml" xmlns:wpg="http://schemas.microsoft.com/office/word/2010/wordprocessingGroup" xmlns:wpi="http://schemas.microsoft.com/office/word/2010/wordprocessingInk" xmlns:wne="http://schemas.microsoft.com/office/word/2006/wordml" xmlns:wps="http://schemas.microsoft.com/office/word/2010/wordprocessingShape" mc:Ignorable="w14 w15 wp14">
+<w:endnotes xmlns:wpc="http://schemas.microsoft.com/office/word/2010/wordprocessingCanvas" xmlns:cx="http://schemas.microsoft.com/office/drawing/2014/chartex" xmlns:cx1="http://schemas.microsoft.com/office/drawing/2015/9/8/chartex" xmlns:cx2="http://schemas.microsoft.com/office/drawing/2015/10/21/chartex" xmlns:cx3="http://schemas.microsoft.com/office/drawing/2016/5/9/chartex" xmlns:cx4="http://schemas.microsoft.com/office/drawing/2016/5/10/chartex" xmlns:cx5="http://schemas.microsoft.com/office/drawing/2016/5/11/chartex" xmlns:cx6="http://schemas.microsoft.com/office/drawing/2016/5/12/chartex" xmlns:cx7="http://schemas.microsoft.com/office/drawing/2016/5/13/chartex" xmlns:cx8="http://schemas.microsoft.com/office/drawing/2016/5/14/chartex" xmlns:mc="http://schemas.openxmlformats.org/markup-compatibility/2006" xmlns:aink="http://schemas.microsoft.com/office/drawing/2016/ink" xmlns:am3d="http://schemas.microsoft.com/office/drawing/2017/model3d" xmlns:o="urn:schemas-microsoft-com:office:office" xmlns:oel="http://schemas.microsoft.com/office/2019/extlst" xmlns:r="http://schemas.openxmlformats.org/officeDocument/2006/relationships" xmlns:m="http://schemas.openxmlformats.org/officeDocument/2006/math" xmlns:v="urn:schemas-microsoft-com:vml" xmlns:wp14="http://schemas.microsoft.com/office/word/2010/wordprocessingDrawing" xmlns:wp="http://schemas.openxmlformats.org/drawingml/2006/wordprocessingDrawing" xmlns:w10="urn:schemas-microsoft-com:office:word" xmlns:w="http://schemas.openxmlformats.org/wordprocessingml/2006/main" xmlns:w14="http://schemas.microsoft.com/office/word/2010/wordml" xmlns:w15="http://schemas.microsoft.com/office/word/2012/wordml" xmlns:w16cex="http://schemas.microsoft.com/office/word/2018/wordml/cex" xmlns:w16cid="http://schemas.microsoft.com/office/word/2016/wordml/cid" xmlns:w16="http://schemas.microsoft.com/office/word/2018/wordml" xmlns:w16sdtdh="http://schemas.microsoft.com/office/word/2020/wordml/sdtdatahash" xmlns:w16se="http://schemas.microsoft.com/office/word/2015/wordml/symex" xmlns:wpg="http://schemas.microsoft.com/office/word/2010/wordprocessingGroup" xmlns:wpi="http://schemas.microsoft.com/office/word/2010/wordprocessingInk" xmlns:wne="http://schemas.microsoft.com/office/word/2006/wordml" xmlns:wps="http://schemas.microsoft.com/office/word/2010/wordprocessingShape" mc:Ignorable="w14 w15 w16se w16cid w16 w16cex w16sdtdh wp14">
   <w:endnote w:type="separator" w:id="-1">
     <w:p>
       <w:pPr>
@@ -10183,7 +9638,7 @@
 </file>
 
 <file path=word/footnotes.xml><?xml version="1.0" encoding="utf-8"?>
-<w:footnotes xmlns:wpc="http://schemas.microsoft.com/office/word/2010/wordprocessingCanvas" xmlns:mc="http://schemas.openxmlformats.org/markup-compatibility/2006" xmlns:o="urn:schemas-microsoft-com:office:office" xmlns:r="http://schemas.openxmlformats.org/officeDocument/2006/relationships" xmlns:m="http://schemas.openxmlformats.org/officeDocument/2006/math" xmlns:v="urn:schemas-microsoft-com:vml" xmlns:wp14="http://schemas.microsoft.com/office/word/2010/wordprocessingDrawing" xmlns:wp="http://schemas.openxmlformats.org/drawingml/2006/wordprocessingDrawing" xmlns:w10="urn:schemas-microsoft-com:office:word" xmlns:w="http://schemas.openxmlformats.org/wordprocessingml/2006/main" xmlns:w14="http://schemas.microsoft.com/office/word/2010/wordml" xmlns:w15="http://schemas.microsoft.com/office/word/2012/wordml" xmlns:wpg="http://schemas.microsoft.com/office/word/2010/wordprocessingGroup" xmlns:wpi="http://schemas.microsoft.com/office/word/2010/wordprocessingInk" xmlns:wne="http://schemas.microsoft.com/office/word/2006/wordml" xmlns:wps="http://schemas.microsoft.com/office/word/2010/wordprocessingShape" mc:Ignorable="w14 w15 wp14">
+<w:footnotes xmlns:wpc="http://schemas.microsoft.com/office/word/2010/wordprocessingCanvas" xmlns:cx="http://schemas.microsoft.com/office/drawing/2014/chartex" xmlns:cx1="http://schemas.microsoft.com/office/drawing/2015/9/8/chartex" xmlns:cx2="http://schemas.microsoft.com/office/drawing/2015/10/21/chartex" xmlns:cx3="http://schemas.microsoft.com/office/drawing/2016/5/9/chartex" xmlns:cx4="http://schemas.microsoft.com/office/drawing/2016/5/10/chartex" xmlns:cx5="http://schemas.microsoft.com/office/drawing/2016/5/11/chartex" xmlns:cx6="http://schemas.microsoft.com/office/drawing/2016/5/12/chartex" xmlns:cx7="http://schemas.microsoft.com/office/drawing/2016/5/13/chartex" xmlns:cx8="http://schemas.microsoft.com/office/drawing/2016/5/14/chartex" xmlns:mc="http://schemas.openxmlformats.org/markup-compatibility/2006" xmlns:aink="http://schemas.microsoft.com/office/drawing/2016/ink" xmlns:am3d="http://schemas.microsoft.com/office/drawing/2017/model3d" xmlns:o="urn:schemas-microsoft-com:office:office" xmlns:oel="http://schemas.microsoft.com/office/2019/extlst" xmlns:r="http://schemas.openxmlformats.org/officeDocument/2006/relationships" xmlns:m="http://schemas.openxmlformats.org/officeDocument/2006/math" xmlns:v="urn:schemas-microsoft-com:vml" xmlns:wp14="http://schemas.microsoft.com/office/word/2010/wordprocessingDrawing" xmlns:wp="http://schemas.openxmlformats.org/drawingml/2006/wordprocessingDrawing" xmlns:w10="urn:schemas-microsoft-com:office:word" xmlns:w="http://schemas.openxmlformats.org/wordprocessingml/2006/main" xmlns:w14="http://schemas.microsoft.com/office/word/2010/wordml" xmlns:w15="http://schemas.microsoft.com/office/word/2012/wordml" xmlns:w16cex="http://schemas.microsoft.com/office/word/2018/wordml/cex" xmlns:w16cid="http://schemas.microsoft.com/office/word/2016/wordml/cid" xmlns:w16="http://schemas.microsoft.com/office/word/2018/wordml" xmlns:w16sdtdh="http://schemas.microsoft.com/office/word/2020/wordml/sdtdatahash" xmlns:w16se="http://schemas.microsoft.com/office/word/2015/wordml/symex" xmlns:wpg="http://schemas.microsoft.com/office/word/2010/wordprocessingGroup" xmlns:wpi="http://schemas.microsoft.com/office/word/2010/wordprocessingInk" xmlns:wne="http://schemas.microsoft.com/office/word/2006/wordml" xmlns:wps="http://schemas.microsoft.com/office/word/2010/wordprocessingShape" mc:Ignorable="w14 w15 w16se w16cid w16 w16cex w16sdtdh wp14">
   <w:footnote w:type="separator" w:id="-1">
     <w:p>
       <w:pPr>
@@ -10208,7 +9663,7 @@
 </file>
 
 <file path=word/header1.xml><?xml version="1.0" encoding="utf-8"?>
-<w:hdr xmlns:wpc="http://schemas.microsoft.com/office/word/2010/wordprocessingCanvas" xmlns:mc="http://schemas.openxmlformats.org/markup-compatibility/2006" xmlns:o="urn:schemas-microsoft-com:office:office" xmlns:r="http://schemas.openxmlformats.org/officeDocument/2006/relationships" xmlns:m="http://schemas.openxmlformats.org/officeDocument/2006/math" xmlns:v="urn:schemas-microsoft-com:vml" xmlns:wp14="http://schemas.microsoft.com/office/word/2010/wordprocessingDrawing" xmlns:wp="http://schemas.openxmlformats.org/drawingml/2006/wordprocessingDrawing" xmlns:w10="urn:schemas-microsoft-com:office:word" xmlns:w="http://schemas.openxmlformats.org/wordprocessingml/2006/main" xmlns:w14="http://schemas.microsoft.com/office/word/2010/wordml" xmlns:w15="http://schemas.microsoft.com/office/word/2012/wordml" xmlns:wpg="http://schemas.microsoft.com/office/word/2010/wordprocessingGroup" xmlns:wpi="http://schemas.microsoft.com/office/word/2010/wordprocessingInk" xmlns:wne="http://schemas.microsoft.com/office/word/2006/wordml" xmlns:wps="http://schemas.microsoft.com/office/word/2010/wordprocessingShape" mc:Ignorable="w14 w15 wp14">
+<w:hdr xmlns:wpc="http://schemas.microsoft.com/office/word/2010/wordprocessingCanvas" xmlns:cx="http://schemas.microsoft.com/office/drawing/2014/chartex" xmlns:cx1="http://schemas.microsoft.com/office/drawing/2015/9/8/chartex" xmlns:cx2="http://schemas.microsoft.com/office/drawing/2015/10/21/chartex" xmlns:cx3="http://schemas.microsoft.com/office/drawing/2016/5/9/chartex" xmlns:cx4="http://schemas.microsoft.com/office/drawing/2016/5/10/chartex" xmlns:cx5="http://schemas.microsoft.com/office/drawing/2016/5/11/chartex" xmlns:cx6="http://schemas.microsoft.com/office/drawing/2016/5/12/chartex" xmlns:cx7="http://schemas.microsoft.com/office/drawing/2016/5/13/chartex" xmlns:cx8="http://schemas.microsoft.com/office/drawing/2016/5/14/chartex" xmlns:mc="http://schemas.openxmlformats.org/markup-compatibility/2006" xmlns:aink="http://schemas.microsoft.com/office/drawing/2016/ink" xmlns:am3d="http://schemas.microsoft.com/office/drawing/2017/model3d" xmlns:o="urn:schemas-microsoft-com:office:office" xmlns:oel="http://schemas.microsoft.com/office/2019/extlst" xmlns:r="http://schemas.openxmlformats.org/officeDocument/2006/relationships" xmlns:m="http://schemas.openxmlformats.org/officeDocument/2006/math" xmlns:v="urn:schemas-microsoft-com:vml" xmlns:wp14="http://schemas.microsoft.com/office/word/2010/wordprocessingDrawing" xmlns:wp="http://schemas.openxmlformats.org/drawingml/2006/wordprocessingDrawing" xmlns:w10="urn:schemas-microsoft-com:office:word" xmlns:w="http://schemas.openxmlformats.org/wordprocessingml/2006/main" xmlns:w14="http://schemas.microsoft.com/office/word/2010/wordml" xmlns:w15="http://schemas.microsoft.com/office/word/2012/wordml" xmlns:w16cex="http://schemas.microsoft.com/office/word/2018/wordml/cex" xmlns:w16cid="http://schemas.microsoft.com/office/word/2016/wordml/cid" xmlns:w16="http://schemas.microsoft.com/office/word/2018/wordml" xmlns:w16sdtdh="http://schemas.microsoft.com/office/word/2020/wordml/sdtdatahash" xmlns:w16se="http://schemas.microsoft.com/office/word/2015/wordml/symex" xmlns:wpg="http://schemas.microsoft.com/office/word/2010/wordprocessingGroup" xmlns:wpi="http://schemas.microsoft.com/office/word/2010/wordprocessingInk" xmlns:wne="http://schemas.microsoft.com/office/word/2006/wordml" xmlns:wps="http://schemas.microsoft.com/office/word/2010/wordprocessingShape" mc:Ignorable="w14 w15 w16se w16cid w16 w16cex w16sdtdh wp14">
   <w:sdt>
     <w:sdtPr>
       <w:id w:val="456004479"/>
@@ -10217,7 +9672,6 @@
         <w:docPartUnique/>
       </w:docPartObj>
     </w:sdtPr>
-    <w:sdtEndPr/>
     <w:sdtContent>
       <w:p>
         <w:pPr>
@@ -10254,7 +9708,7 @@
 </file>
 
 <file path=word/numbering.xml><?xml version="1.0" encoding="utf-8"?>
-<w:numbering xmlns:wpc="http://schemas.microsoft.com/office/word/2010/wordprocessingCanvas" xmlns:mc="http://schemas.openxmlformats.org/markup-compatibility/2006" xmlns:o="urn:schemas-microsoft-com:office:office" xmlns:r="http://schemas.openxmlformats.org/officeDocument/2006/relationships" xmlns:m="http://schemas.openxmlformats.org/officeDocument/2006/math" xmlns:v="urn:schemas-microsoft-com:vml" xmlns:wp14="http://schemas.microsoft.com/office/word/2010/wordprocessingDrawing" xmlns:wp="http://schemas.openxmlformats.org/drawingml/2006/wordprocessingDrawing" xmlns:w10="urn:schemas-microsoft-com:office:word" xmlns:w="http://schemas.openxmlformats.org/wordprocessingml/2006/main" xmlns:w14="http://schemas.microsoft.com/office/word/2010/wordml" xmlns:w15="http://schemas.microsoft.com/office/word/2012/wordml" xmlns:wpg="http://schemas.microsoft.com/office/word/2010/wordprocessingGroup" xmlns:wpi="http://schemas.microsoft.com/office/word/2010/wordprocessingInk" xmlns:wne="http://schemas.microsoft.com/office/word/2006/wordml" xmlns:wps="http://schemas.microsoft.com/office/word/2010/wordprocessingShape" mc:Ignorable="w14 w15 wp14">
+<w:numbering xmlns:wpc="http://schemas.microsoft.com/office/word/2010/wordprocessingCanvas" xmlns:cx="http://schemas.microsoft.com/office/drawing/2014/chartex" xmlns:cx1="http://schemas.microsoft.com/office/drawing/2015/9/8/chartex" xmlns:cx2="http://schemas.microsoft.com/office/drawing/2015/10/21/chartex" xmlns:cx3="http://schemas.microsoft.com/office/drawing/2016/5/9/chartex" xmlns:cx4="http://schemas.microsoft.com/office/drawing/2016/5/10/chartex" xmlns:cx5="http://schemas.microsoft.com/office/drawing/2016/5/11/chartex" xmlns:cx6="http://schemas.microsoft.com/office/drawing/2016/5/12/chartex" xmlns:cx7="http://schemas.microsoft.com/office/drawing/2016/5/13/chartex" xmlns:cx8="http://schemas.microsoft.com/office/drawing/2016/5/14/chartex" xmlns:mc="http://schemas.openxmlformats.org/markup-compatibility/2006" xmlns:aink="http://schemas.microsoft.com/office/drawing/2016/ink" xmlns:am3d="http://schemas.microsoft.com/office/drawing/2017/model3d" xmlns:o="urn:schemas-microsoft-com:office:office" xmlns:oel="http://schemas.microsoft.com/office/2019/extlst" xmlns:r="http://schemas.openxmlformats.org/officeDocument/2006/relationships" xmlns:m="http://schemas.openxmlformats.org/officeDocument/2006/math" xmlns:v="urn:schemas-microsoft-com:vml" xmlns:wp14="http://schemas.microsoft.com/office/word/2010/wordprocessingDrawing" xmlns:wp="http://schemas.openxmlformats.org/drawingml/2006/wordprocessingDrawing" xmlns:w10="urn:schemas-microsoft-com:office:word" xmlns:w="http://schemas.openxmlformats.org/wordprocessingml/2006/main" xmlns:w14="http://schemas.microsoft.com/office/word/2010/wordml" xmlns:w15="http://schemas.microsoft.com/office/word/2012/wordml" xmlns:w16cex="http://schemas.microsoft.com/office/word/2018/wordml/cex" xmlns:w16cid="http://schemas.microsoft.com/office/word/2016/wordml/cid" xmlns:w16="http://schemas.microsoft.com/office/word/2018/wordml" xmlns:w16sdtdh="http://schemas.microsoft.com/office/word/2020/wordml/sdtdatahash" xmlns:w16se="http://schemas.microsoft.com/office/word/2015/wordml/symex" xmlns:wpg="http://schemas.microsoft.com/office/word/2010/wordprocessingGroup" xmlns:wpi="http://schemas.microsoft.com/office/word/2010/wordprocessingInk" xmlns:wne="http://schemas.microsoft.com/office/word/2006/wordml" xmlns:wps="http://schemas.microsoft.com/office/word/2010/wordprocessingShape" mc:Ignorable="w14 w15 w16se w16cid w16 w16cex w16sdtdh wp14">
   <w:abstractNum w:abstractNumId="0" w15:restartNumberingAfterBreak="0">
     <w:nsid w:val="21AD2AB7"/>
     <w:multiLevelType w:val="hybridMultilevel"/>
@@ -11007,32 +10461,40 @@
       </w:rPr>
     </w:lvl>
   </w:abstractNum>
-  <w:num w:numId="1">
+  <w:num w:numId="1" w16cid:durableId="1047333908">
     <w:abstractNumId w:val="5"/>
   </w:num>
-  <w:num w:numId="2">
+  <w:num w:numId="2" w16cid:durableId="1773088345">
     <w:abstractNumId w:val="2"/>
   </w:num>
-  <w:num w:numId="3">
+  <w:num w:numId="3" w16cid:durableId="1283457160">
     <w:abstractNumId w:val="3"/>
   </w:num>
-  <w:num w:numId="4">
+  <w:num w:numId="4" w16cid:durableId="407463888">
     <w:abstractNumId w:val="6"/>
   </w:num>
-  <w:num w:numId="5">
+  <w:num w:numId="5" w16cid:durableId="367801390">
     <w:abstractNumId w:val="1"/>
   </w:num>
-  <w:num w:numId="6">
+  <w:num w:numId="6" w16cid:durableId="463699222">
     <w:abstractNumId w:val="0"/>
   </w:num>
-  <w:num w:numId="7">
+  <w:num w:numId="7" w16cid:durableId="1478646681">
     <w:abstractNumId w:val="4"/>
   </w:num>
 </w:numbering>
 </file>
 
+<file path=word/people.xml><?xml version="1.0" encoding="utf-8"?>
+<w15:people xmlns:wpc="http://schemas.microsoft.com/office/word/2010/wordprocessingCanvas" xmlns:cx="http://schemas.microsoft.com/office/drawing/2014/chartex" xmlns:cx1="http://schemas.microsoft.com/office/drawing/2015/9/8/chartex" xmlns:cx2="http://schemas.microsoft.com/office/drawing/2015/10/21/chartex" xmlns:cx3="http://schemas.microsoft.com/office/drawing/2016/5/9/chartex" xmlns:cx4="http://schemas.microsoft.com/office/drawing/2016/5/10/chartex" xmlns:cx5="http://schemas.microsoft.com/office/drawing/2016/5/11/chartex" xmlns:cx6="http://schemas.microsoft.com/office/drawing/2016/5/12/chartex" xmlns:cx7="http://schemas.microsoft.com/office/drawing/2016/5/13/chartex" xmlns:cx8="http://schemas.microsoft.com/office/drawing/2016/5/14/chartex" xmlns:mc="http://schemas.openxmlformats.org/markup-compatibility/2006" xmlns:aink="http://schemas.microsoft.com/office/drawing/2016/ink" xmlns:am3d="http://schemas.microsoft.com/office/drawing/2017/model3d" xmlns:o="urn:schemas-microsoft-com:office:office" xmlns:oel="http://schemas.microsoft.com/office/2019/extlst" xmlns:r="http://schemas.openxmlformats.org/officeDocument/2006/relationships" xmlns:m="http://schemas.openxmlformats.org/officeDocument/2006/math" xmlns:v="urn:schemas-microsoft-com:vml" xmlns:wp14="http://schemas.microsoft.com/office/word/2010/wordprocessingDrawing" xmlns:wp="http://schemas.openxmlformats.org/drawingml/2006/wordprocessingDrawing" xmlns:w10="urn:schemas-microsoft-com:office:word" xmlns:w="http://schemas.openxmlformats.org/wordprocessingml/2006/main" xmlns:w14="http://schemas.microsoft.com/office/word/2010/wordml" xmlns:w15="http://schemas.microsoft.com/office/word/2012/wordml" xmlns:w16cex="http://schemas.microsoft.com/office/word/2018/wordml/cex" xmlns:w16cid="http://schemas.microsoft.com/office/word/2016/wordml/cid" xmlns:w16="http://schemas.microsoft.com/office/word/2018/wordml" xmlns:w16sdtdh="http://schemas.microsoft.com/office/word/2020/wordml/sdtdatahash" xmlns:w16se="http://schemas.microsoft.com/office/word/2015/wordml/symex" xmlns:wpg="http://schemas.microsoft.com/office/word/2010/wordprocessingGroup" xmlns:wpi="http://schemas.microsoft.com/office/word/2010/wordprocessingInk" xmlns:wne="http://schemas.microsoft.com/office/word/2006/wordml" xmlns:wps="http://schemas.microsoft.com/office/word/2010/wordprocessingShape" mc:Ignorable="w14 w15 w16se w16cid w16 w16cex w16sdtdh wp14">
+  <w15:person w15:author="Kalentyev Alexey">
+    <w15:presenceInfo w15:providerId="Windows Live" w15:userId="da819b8650d7d997"/>
+  </w15:person>
+</w15:people>
+</file>
+
 <file path=word/styles.xml><?xml version="1.0" encoding="utf-8"?>
-<w:styles xmlns:mc="http://schemas.openxmlformats.org/markup-compatibility/2006" xmlns:r="http://schemas.openxmlformats.org/officeDocument/2006/relationships" xmlns:w="http://schemas.openxmlformats.org/wordprocessingml/2006/main" xmlns:w14="http://schemas.microsoft.com/office/word/2010/wordml" xmlns:w15="http://schemas.microsoft.com/office/word/2012/wordml" mc:Ignorable="w14 w15">
+<w:styles xmlns:mc="http://schemas.openxmlformats.org/markup-compatibility/2006" xmlns:r="http://schemas.openxmlformats.org/officeDocument/2006/relationships" xmlns:w="http://schemas.openxmlformats.org/wordprocessingml/2006/main" xmlns:w14="http://schemas.microsoft.com/office/word/2010/wordml" xmlns:w15="http://schemas.microsoft.com/office/word/2012/wordml" xmlns:w16cex="http://schemas.microsoft.com/office/word/2018/wordml/cex" xmlns:w16cid="http://schemas.microsoft.com/office/word/2016/wordml/cid" xmlns:w16="http://schemas.microsoft.com/office/word/2018/wordml" xmlns:w16sdtdh="http://schemas.microsoft.com/office/word/2020/wordml/sdtdatahash" xmlns:w16se="http://schemas.microsoft.com/office/word/2015/wordml/symex" mc:Ignorable="w14 w15 w16se w16cid w16 w16cex w16sdtdh">
   <w:docDefaults>
     <w:rPrDefault>
       <w:rPr>
@@ -11049,7 +10511,7 @@
       </w:pPr>
     </w:pPrDefault>
   </w:docDefaults>
-  <w:latentStyles w:defLockedState="0" w:defUIPriority="99" w:defSemiHidden="0" w:defUnhideWhenUsed="0" w:defQFormat="0" w:count="371">
+  <w:latentStyles w:defLockedState="0" w:defUIPriority="99" w:defSemiHidden="0" w:defUnhideWhenUsed="0" w:defQFormat="0" w:count="376">
     <w:lsdException w:name="Normal" w:uiPriority="0" w:qFormat="1"/>
     <w:lsdException w:name="heading 1" w:uiPriority="9" w:qFormat="1"/>
     <w:lsdException w:name="heading 2" w:semiHidden="1" w:uiPriority="9" w:unhideWhenUsed="1" w:qFormat="1"/>
@@ -11155,7 +10617,6 @@
     <w:lsdException w:name="HTML Sample" w:semiHidden="1" w:unhideWhenUsed="1"/>
     <w:lsdException w:name="HTML Typewriter" w:semiHidden="1" w:unhideWhenUsed="1"/>
     <w:lsdException w:name="HTML Variable" w:semiHidden="1" w:unhideWhenUsed="1"/>
-    <w:lsdException w:name="Normal Table" w:semiHidden="1" w:unhideWhenUsed="1"/>
     <w:lsdException w:name="annotation subject" w:semiHidden="1" w:unhideWhenUsed="1"/>
     <w:lsdException w:name="No List" w:semiHidden="1" w:unhideWhenUsed="1"/>
     <w:lsdException w:name="Outline List 1" w:semiHidden="1" w:unhideWhenUsed="1"/>
@@ -11198,11 +10659,8 @@
     <w:lsdException w:name="Table Contemporary" w:semiHidden="1" w:unhideWhenUsed="1"/>
     <w:lsdException w:name="Table Elegant" w:semiHidden="1" w:unhideWhenUsed="1"/>
     <w:lsdException w:name="Table Professional" w:semiHidden="1" w:unhideWhenUsed="1"/>
-    <w:lsdException w:name="Table Subtle 1" w:semiHidden="1" w:unhideWhenUsed="1"/>
     <w:lsdException w:name="Table Subtle 2" w:semiHidden="1" w:unhideWhenUsed="1"/>
     <w:lsdException w:name="Table Web 1" w:semiHidden="1" w:unhideWhenUsed="1"/>
-    <w:lsdException w:name="Table Web 2" w:semiHidden="1" w:unhideWhenUsed="1"/>
-    <w:lsdException w:name="Table Web 3" w:semiHidden="1" w:unhideWhenUsed="1"/>
     <w:lsdException w:name="Balloon Text" w:semiHidden="1" w:unhideWhenUsed="1"/>
     <w:lsdException w:name="Table Grid" w:uiPriority="59"/>
     <w:lsdException w:name="Table Theme" w:semiHidden="1" w:unhideWhenUsed="1"/>
@@ -11421,6 +10879,11 @@
     <w:lsdException w:name="List Table 5 Dark Accent 6" w:uiPriority="50"/>
     <w:lsdException w:name="List Table 6 Colorful Accent 6" w:uiPriority="51"/>
     <w:lsdException w:name="List Table 7 Colorful Accent 6" w:uiPriority="52"/>
+    <w:lsdException w:name="Mention" w:semiHidden="1" w:unhideWhenUsed="1"/>
+    <w:lsdException w:name="Smart Hyperlink" w:semiHidden="1" w:unhideWhenUsed="1"/>
+    <w:lsdException w:name="Hashtag" w:semiHidden="1" w:unhideWhenUsed="1"/>
+    <w:lsdException w:name="Unresolved Mention" w:semiHidden="1" w:unhideWhenUsed="1"/>
+    <w:lsdException w:name="Smart Link" w:semiHidden="1" w:unhideWhenUsed="1"/>
   </w:latentStyles>
   <w:style w:type="paragraph" w:default="1" w:styleId="a">
     <w:name w:val="Normal"/>

--- a/docs/ShaftGear_InterpretiveNote.docx
+++ b/docs/ShaftGear_InterpretiveNote.docx
@@ -1,6 +1,6 @@
 
 <file path=word/document.xml><?xml version="1.0" encoding="utf-8"?>
-<w:document xmlns:wpc="http://schemas.microsoft.com/office/word/2010/wordprocessingCanvas" xmlns:cx="http://schemas.microsoft.com/office/drawing/2014/chartex" xmlns:cx1="http://schemas.microsoft.com/office/drawing/2015/9/8/chartex" xmlns:cx2="http://schemas.microsoft.com/office/drawing/2015/10/21/chartex" xmlns:cx3="http://schemas.microsoft.com/office/drawing/2016/5/9/chartex" xmlns:cx4="http://schemas.microsoft.com/office/drawing/2016/5/10/chartex" xmlns:cx5="http://schemas.microsoft.com/office/drawing/2016/5/11/chartex" xmlns:cx6="http://schemas.microsoft.com/office/drawing/2016/5/12/chartex" xmlns:cx7="http://schemas.microsoft.com/office/drawing/2016/5/13/chartex" xmlns:cx8="http://schemas.microsoft.com/office/drawing/2016/5/14/chartex" xmlns:mc="http://schemas.openxmlformats.org/markup-compatibility/2006" xmlns:aink="http://schemas.microsoft.com/office/drawing/2016/ink" xmlns:am3d="http://schemas.microsoft.com/office/drawing/2017/model3d" xmlns:o="urn:schemas-microsoft-com:office:office" xmlns:oel="http://schemas.microsoft.com/office/2019/extlst" xmlns:r="http://schemas.openxmlformats.org/officeDocument/2006/relationships" xmlns:m="http://schemas.openxmlformats.org/officeDocument/2006/math" xmlns:v="urn:schemas-microsoft-com:vml" xmlns:wp14="http://schemas.microsoft.com/office/word/2010/wordprocessingDrawing" xmlns:wp="http://schemas.openxmlformats.org/drawingml/2006/wordprocessingDrawing" xmlns:w10="urn:schemas-microsoft-com:office:word" xmlns:w="http://schemas.openxmlformats.org/wordprocessingml/2006/main" xmlns:w14="http://schemas.microsoft.com/office/word/2010/wordml" xmlns:w15="http://schemas.microsoft.com/office/word/2012/wordml" xmlns:w16cex="http://schemas.microsoft.com/office/word/2018/wordml/cex" xmlns:w16cid="http://schemas.microsoft.com/office/word/2016/wordml/cid" xmlns:w16="http://schemas.microsoft.com/office/word/2018/wordml" xmlns:w16sdtdh="http://schemas.microsoft.com/office/word/2020/wordml/sdtdatahash" xmlns:w16se="http://schemas.microsoft.com/office/word/2015/wordml/symex" xmlns:wpg="http://schemas.microsoft.com/office/word/2010/wordprocessingGroup" xmlns:wpi="http://schemas.microsoft.com/office/word/2010/wordprocessingInk" xmlns:wne="http://schemas.microsoft.com/office/word/2006/wordml" xmlns:wps="http://schemas.microsoft.com/office/word/2010/wordprocessingShape" mc:Ignorable="w14 w15 w16se w16cid w16 w16cex w16sdtdh wp14">
+<w:document xmlns:wpc="http://schemas.microsoft.com/office/word/2010/wordprocessingCanvas" xmlns:mc="http://schemas.openxmlformats.org/markup-compatibility/2006" xmlns:o="urn:schemas-microsoft-com:office:office" xmlns:r="http://schemas.openxmlformats.org/officeDocument/2006/relationships" xmlns:m="http://schemas.openxmlformats.org/officeDocument/2006/math" xmlns:v="urn:schemas-microsoft-com:vml" xmlns:wp14="http://schemas.microsoft.com/office/word/2010/wordprocessingDrawing" xmlns:wp="http://schemas.openxmlformats.org/drawingml/2006/wordprocessingDrawing" xmlns:w10="urn:schemas-microsoft-com:office:word" xmlns:w="http://schemas.openxmlformats.org/wordprocessingml/2006/main" xmlns:w14="http://schemas.microsoft.com/office/word/2010/wordml" xmlns:w15="http://schemas.microsoft.com/office/word/2012/wordml" xmlns:wpg="http://schemas.microsoft.com/office/word/2010/wordprocessingGroup" xmlns:wpi="http://schemas.microsoft.com/office/word/2010/wordprocessingInk" xmlns:wne="http://schemas.microsoft.com/office/word/2006/wordml" xmlns:wps="http://schemas.microsoft.com/office/word/2010/wordprocessingShape" mc:Ignorable="w14 w15 wp14">
   <w:body>
     <w:p>
       <w:pPr>
@@ -399,6 +399,7 @@
         </w:rPr>
         <w:t>_____________</w:t>
       </w:r>
+      <w:proofErr w:type="spellStart"/>
       <w:r>
         <w:rPr>
           <w:color w:val="000000"/>
@@ -407,6 +408,7 @@
         </w:rPr>
         <w:t>А.С.Избышев</w:t>
       </w:r>
+      <w:proofErr w:type="spellEnd"/>
     </w:p>
     <w:p>
       <w:pPr>
@@ -523,6 +525,7 @@
         </w:rPr>
         <w:t xml:space="preserve"> </w:t>
       </w:r>
+      <w:proofErr w:type="spellStart"/>
       <w:r>
         <w:rPr>
           <w:color w:val="000000"/>
@@ -531,6 +534,7 @@
         </w:rPr>
         <w:t>Калентьев</w:t>
       </w:r>
+      <w:proofErr w:type="spellEnd"/>
     </w:p>
     <w:p>
       <w:pPr>
@@ -1843,12 +1847,14 @@
       <w:r>
         <w:t xml:space="preserve">В рамках лабораторных работ в соответствии с технически заданием требовалось разработать плагин, который на основе входных параметров, интегрируя с системой САПР </w:t>
       </w:r>
+      <w:proofErr w:type="spellStart"/>
       <w:r>
         <w:rPr>
           <w:lang w:val="en-US"/>
         </w:rPr>
         <w:t>Kompas</w:t>
       </w:r>
+      <w:proofErr w:type="spellEnd"/>
       <w:r>
         <w:t xml:space="preserve"> 3</w:t>
       </w:r>
@@ -2281,7 +2287,7 @@
                     <pic:cNvPicPr/>
                   </pic:nvPicPr>
                   <pic:blipFill>
-                    <a:blip r:embed="rId12"/>
+                    <a:blip r:embed="rId10"/>
                     <a:stretch>
                       <a:fillRect/>
                     </a:stretch>
@@ -2531,7 +2537,10 @@
         <w:t>1</w:t>
       </w:r>
       <w:r>
-        <w:t xml:space="preserve"> – угол вращения шестерни (10-45 градусов)</w:t>
+        <w:t xml:space="preserve"> – угол вращения шестерни (0-40</w:t>
+      </w:r>
+      <w:r>
+        <w:t xml:space="preserve"> градусов)</w:t>
       </w:r>
       <w:r>
         <w:t>.</w:t>
@@ -2708,7 +2717,31 @@
         <w:t>На основе требований к техническому заданию программа выполнена на языке программирования C# в ср</w:t>
       </w:r>
       <w:r>
-        <w:t>еде Microsoft Visual Studio 2019</w:t>
+        <w:t xml:space="preserve">еде </w:t>
+      </w:r>
+      <w:proofErr w:type="spellStart"/>
+      <w:r>
+        <w:t>Microsoft</w:t>
+      </w:r>
+      <w:proofErr w:type="spellEnd"/>
+      <w:r>
+        <w:t xml:space="preserve"> </w:t>
+      </w:r>
+      <w:proofErr w:type="spellStart"/>
+      <w:r>
+        <w:t>Visual</w:t>
+      </w:r>
+      <w:proofErr w:type="spellEnd"/>
+      <w:r>
+        <w:t xml:space="preserve"> </w:t>
+      </w:r>
+      <w:proofErr w:type="spellStart"/>
+      <w:r>
+        <w:t>Studio</w:t>
+      </w:r>
+      <w:proofErr w:type="spellEnd"/>
+      <w:r>
+        <w:t xml:space="preserve"> 2019</w:t>
       </w:r>
       <w:r>
         <w:t xml:space="preserve"> с использованием .NET </w:t>
@@ -2737,12 +2770,14 @@
       <w:r>
         <w:t xml:space="preserve">для </w:t>
       </w:r>
+      <w:proofErr w:type="spellStart"/>
       <w:r>
         <w:rPr>
           <w:lang w:val="en-US"/>
         </w:rPr>
         <w:t>Kompas</w:t>
       </w:r>
+      <w:proofErr w:type="spellEnd"/>
       <w:r>
         <w:t xml:space="preserve"> 3</w:t>
       </w:r>
@@ -2772,8 +2807,21 @@
         <w:jc w:val="both"/>
       </w:pPr>
       <w:r>
-        <w:t>Инструментом тестирования и создания модульных тестов был выбран тестовый фреймворк NUnit</w:t>
-      </w:r>
+        <w:t xml:space="preserve">Инструментом тестирования и создания модульных тестов был выбран тестовый </w:t>
+      </w:r>
+      <w:proofErr w:type="spellStart"/>
+      <w:r>
+        <w:t>фреймворк</w:t>
+      </w:r>
+      <w:proofErr w:type="spellEnd"/>
+      <w:r>
+        <w:t xml:space="preserve"> </w:t>
+      </w:r>
+      <w:proofErr w:type="spellStart"/>
+      <w:r>
+        <w:t>NUnit</w:t>
+      </w:r>
+      <w:proofErr w:type="spellEnd"/>
       <w:r>
         <w:t xml:space="preserve"> </w:t>
       </w:r>
@@ -2817,12 +2865,14 @@
       <w:r>
         <w:t xml:space="preserve">й </w:t>
       </w:r>
+      <w:proofErr w:type="spellStart"/>
       <w:r>
         <w:rPr>
           <w:lang w:val="en-US"/>
         </w:rPr>
         <w:t>WindowsForms</w:t>
       </w:r>
+      <w:proofErr w:type="spellEnd"/>
       <w:r>
         <w:t xml:space="preserve"> [</w:t>
       </w:r>
@@ -3161,6 +3211,7 @@
         </w:rPr>
         <w:t xml:space="preserve">, </w:t>
       </w:r>
+      <w:proofErr w:type="spellStart"/>
       <w:r>
         <w:rPr>
           <w:rFonts w:cs="Times New Roman"/>
@@ -3169,6 +3220,7 @@
         </w:rPr>
         <w:t>Solidworks</w:t>
       </w:r>
+      <w:proofErr w:type="spellEnd"/>
       <w:r>
         <w:rPr>
           <w:rFonts w:cs="Times New Roman"/>
@@ -3279,7 +3331,7 @@
                     <pic:cNvPicPr/>
                   </pic:nvPicPr>
                   <pic:blipFill>
-                    <a:blip r:embed="rId13"/>
+                    <a:blip r:embed="rId11"/>
                     <a:stretch>
                       <a:fillRect/>
                     </a:stretch>
@@ -3640,8 +3692,8 @@
             <v:path o:extrusionok="f" gradientshapeok="t" o:connecttype="rect"/>
             <o:lock v:ext="edit" aspectratio="t"/>
           </v:shapetype>
-          <v:shape id="_x0000_i1025" type="#_x0000_t75" style="width:444.35pt;height:552.35pt">
-            <v:imagedata r:id="rId14" o:title="SystemProjectDiagram"/>
+          <v:shape id="_x0000_i1025" type="#_x0000_t75" style="width:444pt;height:552.75pt">
+            <v:imagedata r:id="rId12" o:title="SystemProjectDiagram"/>
           </v:shape>
         </w:pict>
       </w:r>
@@ -3770,6 +3822,7 @@
         </w:rPr>
         <w:t>.1 – Описание полей, методов, сущностей класса «</w:t>
       </w:r>
+      <w:proofErr w:type="spellStart"/>
       <w:r>
         <w:rPr>
           <w:bCs/>
@@ -3786,6 +3839,7 @@
         </w:rPr>
         <w:t>Form</w:t>
       </w:r>
+      <w:proofErr w:type="spellEnd"/>
       <w:r>
         <w:rPr>
           <w:bCs/>
@@ -3821,13 +3875,47 @@
                 <w:szCs w:val="28"/>
               </w:rPr>
             </w:pPr>
-            <w:r>
-              <w:rPr>
-                <w:bCs/>
-                <w:szCs w:val="28"/>
-              </w:rPr>
-              <w:t>Название метода/поля</w:t>
-            </w:r>
+            <w:proofErr w:type="spellStart"/>
+            <w:r>
+              <w:rPr>
+                <w:bCs/>
+                <w:szCs w:val="28"/>
+              </w:rPr>
+              <w:t>Название</w:t>
+            </w:r>
+            <w:proofErr w:type="spellEnd"/>
+            <w:r>
+              <w:rPr>
+                <w:bCs/>
+                <w:szCs w:val="28"/>
+              </w:rPr>
+              <w:t xml:space="preserve"> </w:t>
+            </w:r>
+            <w:proofErr w:type="spellStart"/>
+            <w:r>
+              <w:rPr>
+                <w:bCs/>
+                <w:szCs w:val="28"/>
+              </w:rPr>
+              <w:t>метода</w:t>
+            </w:r>
+            <w:proofErr w:type="spellEnd"/>
+            <w:r>
+              <w:rPr>
+                <w:bCs/>
+                <w:szCs w:val="28"/>
+              </w:rPr>
+              <w:t>/</w:t>
+            </w:r>
+            <w:proofErr w:type="spellStart"/>
+            <w:r>
+              <w:rPr>
+                <w:bCs/>
+                <w:szCs w:val="28"/>
+              </w:rPr>
+              <w:t>поля</w:t>
+            </w:r>
+            <w:proofErr w:type="spellEnd"/>
           </w:p>
         </w:tc>
         <w:tc>
@@ -3845,13 +3933,31 @@
                 <w:szCs w:val="28"/>
               </w:rPr>
             </w:pPr>
-            <w:r>
-              <w:rPr>
-                <w:bCs/>
-                <w:szCs w:val="28"/>
-              </w:rPr>
-              <w:t>Возвращаемый тип</w:t>
-            </w:r>
+            <w:proofErr w:type="spellStart"/>
+            <w:r>
+              <w:rPr>
+                <w:bCs/>
+                <w:szCs w:val="28"/>
+              </w:rPr>
+              <w:t>Возвращаемый</w:t>
+            </w:r>
+            <w:proofErr w:type="spellEnd"/>
+            <w:r>
+              <w:rPr>
+                <w:bCs/>
+                <w:szCs w:val="28"/>
+              </w:rPr>
+              <w:t xml:space="preserve"> </w:t>
+            </w:r>
+            <w:proofErr w:type="spellStart"/>
+            <w:r>
+              <w:rPr>
+                <w:bCs/>
+                <w:szCs w:val="28"/>
+              </w:rPr>
+              <w:t>тип</w:t>
+            </w:r>
+            <w:proofErr w:type="spellEnd"/>
           </w:p>
         </w:tc>
         <w:tc>
@@ -3868,6 +3974,7 @@
                 <w:szCs w:val="28"/>
               </w:rPr>
             </w:pPr>
+            <w:proofErr w:type="spellStart"/>
             <w:r>
               <w:rPr>
                 <w:bCs/>
@@ -3875,6 +3982,7 @@
               </w:rPr>
               <w:t>Описание</w:t>
             </w:r>
+            <w:proofErr w:type="spellEnd"/>
           </w:p>
         </w:tc>
       </w:tr>
@@ -3965,8 +4073,17 @@
                 <w:bCs/>
                 <w:szCs w:val="28"/>
               </w:rPr>
-              <w:t>_textBoxToParameter</w:t>
-            </w:r>
+              <w:t>_</w:t>
+            </w:r>
+            <w:proofErr w:type="spellStart"/>
+            <w:r>
+              <w:rPr>
+                <w:bCs/>
+                <w:szCs w:val="28"/>
+              </w:rPr>
+              <w:t>textBoxToParameter</w:t>
+            </w:r>
+            <w:proofErr w:type="spellEnd"/>
           </w:p>
         </w:tc>
         <w:tc>
@@ -4009,6 +4126,7 @@
               </w:rPr>
               <w:t xml:space="preserve">Хранит в себе набор </w:t>
             </w:r>
+            <w:proofErr w:type="spellStart"/>
             <w:r>
               <w:rPr>
                 <w:bCs/>
@@ -4016,6 +4134,7 @@
               </w:rPr>
               <w:t>TextBox</w:t>
             </w:r>
+            <w:proofErr w:type="spellEnd"/>
             <w:r>
               <w:rPr>
                 <w:bCs/>
@@ -4024,6 +4143,7 @@
               </w:rPr>
               <w:t xml:space="preserve"> и соответствующий ему тип параметра из перечисления «</w:t>
             </w:r>
+            <w:proofErr w:type="spellStart"/>
             <w:r>
               <w:rPr>
                 <w:bCs/>
@@ -4038,6 +4158,7 @@
               </w:rPr>
               <w:t>ParametersType</w:t>
             </w:r>
+            <w:proofErr w:type="spellEnd"/>
             <w:r>
               <w:rPr>
                 <w:bCs/>
@@ -4064,12 +4185,37 @@
                 <w:szCs w:val="28"/>
               </w:rPr>
             </w:pPr>
-            <w:r>
-              <w:rPr>
-                <w:bCs/>
-                <w:szCs w:val="28"/>
-              </w:rPr>
-              <w:t>SetParameter(object, EventArgs)</w:t>
+            <w:proofErr w:type="spellStart"/>
+            <w:r>
+              <w:rPr>
+                <w:bCs/>
+                <w:szCs w:val="28"/>
+              </w:rPr>
+              <w:t>SetParameter</w:t>
+            </w:r>
+            <w:proofErr w:type="spellEnd"/>
+            <w:r>
+              <w:rPr>
+                <w:bCs/>
+                <w:szCs w:val="28"/>
+              </w:rPr>
+              <w:t xml:space="preserve">(object, </w:t>
+            </w:r>
+            <w:proofErr w:type="spellStart"/>
+            <w:r>
+              <w:rPr>
+                <w:bCs/>
+                <w:szCs w:val="28"/>
+              </w:rPr>
+              <w:t>EventArgs</w:t>
+            </w:r>
+            <w:proofErr w:type="spellEnd"/>
+            <w:r>
+              <w:rPr>
+                <w:bCs/>
+                <w:szCs w:val="28"/>
+              </w:rPr>
+              <w:t>)</w:t>
             </w:r>
           </w:p>
         </w:tc>
@@ -4112,13 +4258,47 @@
                 <w:szCs w:val="28"/>
               </w:rPr>
             </w:pPr>
-            <w:r>
-              <w:rPr>
-                <w:bCs/>
-                <w:szCs w:val="28"/>
-              </w:rPr>
-              <w:t>Устанавливает значение параметра</w:t>
-            </w:r>
+            <w:proofErr w:type="spellStart"/>
+            <w:r>
+              <w:rPr>
+                <w:bCs/>
+                <w:szCs w:val="28"/>
+              </w:rPr>
+              <w:t>Устанавливает</w:t>
+            </w:r>
+            <w:proofErr w:type="spellEnd"/>
+            <w:r>
+              <w:rPr>
+                <w:bCs/>
+                <w:szCs w:val="28"/>
+              </w:rPr>
+              <w:t xml:space="preserve"> </w:t>
+            </w:r>
+            <w:proofErr w:type="spellStart"/>
+            <w:r>
+              <w:rPr>
+                <w:bCs/>
+                <w:szCs w:val="28"/>
+              </w:rPr>
+              <w:t>значение</w:t>
+            </w:r>
+            <w:proofErr w:type="spellEnd"/>
+            <w:r>
+              <w:rPr>
+                <w:bCs/>
+                <w:szCs w:val="28"/>
+              </w:rPr>
+              <w:t xml:space="preserve"> </w:t>
+            </w:r>
+            <w:proofErr w:type="spellStart"/>
+            <w:r>
+              <w:rPr>
+                <w:bCs/>
+                <w:szCs w:val="28"/>
+              </w:rPr>
+              <w:t>параметра</w:t>
+            </w:r>
+            <w:proofErr w:type="spellEnd"/>
           </w:p>
         </w:tc>
       </w:tr>
@@ -4138,12 +4318,21 @@
                 <w:szCs w:val="28"/>
               </w:rPr>
             </w:pPr>
-            <w:r>
-              <w:rPr>
-                <w:bCs/>
-                <w:szCs w:val="28"/>
-              </w:rPr>
-              <w:t>SetMinParameters()</w:t>
+            <w:proofErr w:type="spellStart"/>
+            <w:r>
+              <w:rPr>
+                <w:bCs/>
+                <w:szCs w:val="28"/>
+              </w:rPr>
+              <w:t>SetMinParameters</w:t>
+            </w:r>
+            <w:proofErr w:type="spellEnd"/>
+            <w:r>
+              <w:rPr>
+                <w:bCs/>
+                <w:szCs w:val="28"/>
+              </w:rPr>
+              <w:t>()</w:t>
             </w:r>
           </w:p>
         </w:tc>
@@ -4217,12 +4406,21 @@
                 <w:szCs w:val="28"/>
               </w:rPr>
             </w:pPr>
-            <w:r>
-              <w:rPr>
-                <w:bCs/>
-                <w:szCs w:val="28"/>
-              </w:rPr>
-              <w:t>SetMaxParameters()</w:t>
+            <w:proofErr w:type="spellStart"/>
+            <w:r>
+              <w:rPr>
+                <w:bCs/>
+                <w:szCs w:val="28"/>
+              </w:rPr>
+              <w:t>SetMaxParameters</w:t>
+            </w:r>
+            <w:proofErr w:type="spellEnd"/>
+            <w:r>
+              <w:rPr>
+                <w:bCs/>
+                <w:szCs w:val="28"/>
+              </w:rPr>
+              <w:t>()</w:t>
             </w:r>
           </w:p>
         </w:tc>
@@ -4292,12 +4490,21 @@
                 <w:szCs w:val="28"/>
               </w:rPr>
             </w:pPr>
-            <w:r>
-              <w:rPr>
-                <w:bCs/>
-                <w:szCs w:val="28"/>
-              </w:rPr>
-              <w:t>SetAvgParameters()</w:t>
+            <w:proofErr w:type="spellStart"/>
+            <w:r>
+              <w:rPr>
+                <w:bCs/>
+                <w:szCs w:val="28"/>
+              </w:rPr>
+              <w:t>SetAvgParameters</w:t>
+            </w:r>
+            <w:proofErr w:type="spellEnd"/>
+            <w:r>
+              <w:rPr>
+                <w:bCs/>
+                <w:szCs w:val="28"/>
+              </w:rPr>
+              <w:t>()</w:t>
             </w:r>
           </w:p>
         </w:tc>
@@ -4367,6 +4574,7 @@
                 <w:szCs w:val="28"/>
               </w:rPr>
             </w:pPr>
+            <w:proofErr w:type="spellStart"/>
             <w:r>
               <w:rPr>
                 <w:bCs/>
@@ -4381,6 +4589,7 @@
               </w:rPr>
               <w:t>ShaftGear</w:t>
             </w:r>
+            <w:proofErr w:type="spellEnd"/>
             <w:r>
               <w:rPr>
                 <w:bCs/>
@@ -4480,6 +4689,7 @@
         </w:rPr>
         <w:t>.2 – Описание полей, методов, сущностей класса «</w:t>
       </w:r>
+      <w:proofErr w:type="spellStart"/>
       <w:r>
         <w:rPr>
           <w:bCs/>
@@ -4496,6 +4706,7 @@
         </w:rPr>
         <w:t>Parameters</w:t>
       </w:r>
+      <w:proofErr w:type="spellEnd"/>
       <w:r>
         <w:rPr>
           <w:bCs/>
@@ -4531,13 +4742,47 @@
                 <w:szCs w:val="28"/>
               </w:rPr>
             </w:pPr>
-            <w:r>
-              <w:rPr>
-                <w:bCs/>
-                <w:szCs w:val="28"/>
-              </w:rPr>
-              <w:t>Название метода/поля</w:t>
-            </w:r>
+            <w:proofErr w:type="spellStart"/>
+            <w:r>
+              <w:rPr>
+                <w:bCs/>
+                <w:szCs w:val="28"/>
+              </w:rPr>
+              <w:t>Название</w:t>
+            </w:r>
+            <w:proofErr w:type="spellEnd"/>
+            <w:r>
+              <w:rPr>
+                <w:bCs/>
+                <w:szCs w:val="28"/>
+              </w:rPr>
+              <w:t xml:space="preserve"> </w:t>
+            </w:r>
+            <w:proofErr w:type="spellStart"/>
+            <w:r>
+              <w:rPr>
+                <w:bCs/>
+                <w:szCs w:val="28"/>
+              </w:rPr>
+              <w:t>метода</w:t>
+            </w:r>
+            <w:proofErr w:type="spellEnd"/>
+            <w:r>
+              <w:rPr>
+                <w:bCs/>
+                <w:szCs w:val="28"/>
+              </w:rPr>
+              <w:t>/</w:t>
+            </w:r>
+            <w:proofErr w:type="spellStart"/>
+            <w:r>
+              <w:rPr>
+                <w:bCs/>
+                <w:szCs w:val="28"/>
+              </w:rPr>
+              <w:t>поля</w:t>
+            </w:r>
+            <w:proofErr w:type="spellEnd"/>
           </w:p>
         </w:tc>
         <w:tc>
@@ -4554,13 +4799,31 @@
                 <w:szCs w:val="28"/>
               </w:rPr>
             </w:pPr>
-            <w:r>
-              <w:rPr>
-                <w:bCs/>
-                <w:szCs w:val="28"/>
-              </w:rPr>
-              <w:t>Возвращаемый тип</w:t>
-            </w:r>
+            <w:proofErr w:type="spellStart"/>
+            <w:r>
+              <w:rPr>
+                <w:bCs/>
+                <w:szCs w:val="28"/>
+              </w:rPr>
+              <w:t>Возвращаемый</w:t>
+            </w:r>
+            <w:proofErr w:type="spellEnd"/>
+            <w:r>
+              <w:rPr>
+                <w:bCs/>
+                <w:szCs w:val="28"/>
+              </w:rPr>
+              <w:t xml:space="preserve"> </w:t>
+            </w:r>
+            <w:proofErr w:type="spellStart"/>
+            <w:r>
+              <w:rPr>
+                <w:bCs/>
+                <w:szCs w:val="28"/>
+              </w:rPr>
+              <w:t>тип</w:t>
+            </w:r>
+            <w:proofErr w:type="spellEnd"/>
           </w:p>
         </w:tc>
         <w:tc>
@@ -4578,6 +4841,7 @@
                 <w:szCs w:val="28"/>
               </w:rPr>
             </w:pPr>
+            <w:proofErr w:type="spellStart"/>
             <w:r>
               <w:rPr>
                 <w:bCs/>
@@ -4585,6 +4849,7 @@
               </w:rPr>
               <w:t>Описание</w:t>
             </w:r>
+            <w:proofErr w:type="spellEnd"/>
           </w:p>
         </w:tc>
       </w:tr>
@@ -4653,6 +4918,7 @@
               </w:rPr>
               <w:t>Хранит данные о каждом параметре модели из перечисления «</w:t>
             </w:r>
+            <w:proofErr w:type="spellStart"/>
             <w:r>
               <w:rPr>
                 <w:bCs/>
@@ -4667,6 +4933,7 @@
               </w:rPr>
               <w:t>ParametersType</w:t>
             </w:r>
+            <w:proofErr w:type="spellEnd"/>
             <w:r>
               <w:rPr>
                 <w:bCs/>
@@ -4694,6 +4961,7 @@
                 <w:szCs w:val="28"/>
               </w:rPr>
             </w:pPr>
+            <w:proofErr w:type="spellStart"/>
             <w:r>
               <w:rPr>
                 <w:bCs/>
@@ -4706,7 +4974,15 @@
                 <w:bCs/>
                 <w:szCs w:val="28"/>
               </w:rPr>
-              <w:t>Parameters()</w:t>
+              <w:t>Parameters</w:t>
+            </w:r>
+            <w:proofErr w:type="spellEnd"/>
+            <w:r>
+              <w:rPr>
+                <w:bCs/>
+                <w:szCs w:val="28"/>
+              </w:rPr>
+              <w:t>()</w:t>
             </w:r>
           </w:p>
         </w:tc>
@@ -4768,12 +5044,37 @@
                 <w:szCs w:val="28"/>
               </w:rPr>
             </w:pPr>
-            <w:r>
-              <w:rPr>
-                <w:bCs/>
-                <w:szCs w:val="28"/>
-              </w:rPr>
-              <w:t>SetParameterValue(ParameterType, double)</w:t>
+            <w:proofErr w:type="spellStart"/>
+            <w:r>
+              <w:rPr>
+                <w:bCs/>
+                <w:szCs w:val="28"/>
+              </w:rPr>
+              <w:t>SetParameterValue</w:t>
+            </w:r>
+            <w:proofErr w:type="spellEnd"/>
+            <w:r>
+              <w:rPr>
+                <w:bCs/>
+                <w:szCs w:val="28"/>
+              </w:rPr>
+              <w:t>(</w:t>
+            </w:r>
+            <w:proofErr w:type="spellStart"/>
+            <w:r>
+              <w:rPr>
+                <w:bCs/>
+                <w:szCs w:val="28"/>
+              </w:rPr>
+              <w:t>ParameterType</w:t>
+            </w:r>
+            <w:proofErr w:type="spellEnd"/>
+            <w:r>
+              <w:rPr>
+                <w:bCs/>
+                <w:szCs w:val="28"/>
+              </w:rPr>
+              <w:t>, double)</w:t>
             </w:r>
           </w:p>
         </w:tc>
@@ -4815,13 +5116,63 @@
                 <w:szCs w:val="28"/>
               </w:rPr>
             </w:pPr>
-            <w:r>
-              <w:rPr>
-                <w:bCs/>
-                <w:szCs w:val="28"/>
-              </w:rPr>
-              <w:t>Устанавливает значение определённого параметра</w:t>
-            </w:r>
+            <w:proofErr w:type="spellStart"/>
+            <w:r>
+              <w:rPr>
+                <w:bCs/>
+                <w:szCs w:val="28"/>
+              </w:rPr>
+              <w:t>Устанавливает</w:t>
+            </w:r>
+            <w:proofErr w:type="spellEnd"/>
+            <w:r>
+              <w:rPr>
+                <w:bCs/>
+                <w:szCs w:val="28"/>
+              </w:rPr>
+              <w:t xml:space="preserve"> </w:t>
+            </w:r>
+            <w:proofErr w:type="spellStart"/>
+            <w:r>
+              <w:rPr>
+                <w:bCs/>
+                <w:szCs w:val="28"/>
+              </w:rPr>
+              <w:t>значение</w:t>
+            </w:r>
+            <w:proofErr w:type="spellEnd"/>
+            <w:r>
+              <w:rPr>
+                <w:bCs/>
+                <w:szCs w:val="28"/>
+              </w:rPr>
+              <w:t xml:space="preserve"> </w:t>
+            </w:r>
+            <w:proofErr w:type="spellStart"/>
+            <w:r>
+              <w:rPr>
+                <w:bCs/>
+                <w:szCs w:val="28"/>
+              </w:rPr>
+              <w:t>определённого</w:t>
+            </w:r>
+            <w:proofErr w:type="spellEnd"/>
+            <w:r>
+              <w:rPr>
+                <w:bCs/>
+                <w:szCs w:val="28"/>
+              </w:rPr>
+              <w:t xml:space="preserve"> </w:t>
+            </w:r>
+            <w:proofErr w:type="spellStart"/>
+            <w:r>
+              <w:rPr>
+                <w:bCs/>
+                <w:szCs w:val="28"/>
+              </w:rPr>
+              <w:t>параметра</w:t>
+            </w:r>
+            <w:proofErr w:type="spellEnd"/>
           </w:p>
         </w:tc>
       </w:tr>
@@ -4840,12 +5191,37 @@
                 <w:szCs w:val="28"/>
               </w:rPr>
             </w:pPr>
-            <w:r>
-              <w:rPr>
-                <w:bCs/>
-                <w:szCs w:val="28"/>
-              </w:rPr>
-              <w:t>GetParameterValue(ParameterType)</w:t>
+            <w:proofErr w:type="spellStart"/>
+            <w:r>
+              <w:rPr>
+                <w:bCs/>
+                <w:szCs w:val="28"/>
+              </w:rPr>
+              <w:t>GetParameterValue</w:t>
+            </w:r>
+            <w:proofErr w:type="spellEnd"/>
+            <w:r>
+              <w:rPr>
+                <w:bCs/>
+                <w:szCs w:val="28"/>
+              </w:rPr>
+              <w:t>(</w:t>
+            </w:r>
+            <w:proofErr w:type="spellStart"/>
+            <w:r>
+              <w:rPr>
+                <w:bCs/>
+                <w:szCs w:val="28"/>
+              </w:rPr>
+              <w:t>ParameterType</w:t>
+            </w:r>
+            <w:proofErr w:type="spellEnd"/>
+            <w:r>
+              <w:rPr>
+                <w:bCs/>
+                <w:szCs w:val="28"/>
+              </w:rPr>
+              <w:t>)</w:t>
             </w:r>
           </w:p>
         </w:tc>
@@ -4887,13 +5263,63 @@
                 <w:szCs w:val="28"/>
               </w:rPr>
             </w:pPr>
-            <w:r>
-              <w:rPr>
-                <w:bCs/>
-                <w:szCs w:val="28"/>
-              </w:rPr>
-              <w:t>Возвращает значение определённого параметра</w:t>
-            </w:r>
+            <w:proofErr w:type="spellStart"/>
+            <w:r>
+              <w:rPr>
+                <w:bCs/>
+                <w:szCs w:val="28"/>
+              </w:rPr>
+              <w:t>Возвращает</w:t>
+            </w:r>
+            <w:proofErr w:type="spellEnd"/>
+            <w:r>
+              <w:rPr>
+                <w:bCs/>
+                <w:szCs w:val="28"/>
+              </w:rPr>
+              <w:t xml:space="preserve"> </w:t>
+            </w:r>
+            <w:proofErr w:type="spellStart"/>
+            <w:r>
+              <w:rPr>
+                <w:bCs/>
+                <w:szCs w:val="28"/>
+              </w:rPr>
+              <w:t>значение</w:t>
+            </w:r>
+            <w:proofErr w:type="spellEnd"/>
+            <w:r>
+              <w:rPr>
+                <w:bCs/>
+                <w:szCs w:val="28"/>
+              </w:rPr>
+              <w:t xml:space="preserve"> </w:t>
+            </w:r>
+            <w:proofErr w:type="spellStart"/>
+            <w:r>
+              <w:rPr>
+                <w:bCs/>
+                <w:szCs w:val="28"/>
+              </w:rPr>
+              <w:t>определённого</w:t>
+            </w:r>
+            <w:proofErr w:type="spellEnd"/>
+            <w:r>
+              <w:rPr>
+                <w:bCs/>
+                <w:szCs w:val="28"/>
+              </w:rPr>
+              <w:t xml:space="preserve"> </w:t>
+            </w:r>
+            <w:proofErr w:type="spellStart"/>
+            <w:r>
+              <w:rPr>
+                <w:bCs/>
+                <w:szCs w:val="28"/>
+              </w:rPr>
+              <w:t>параметра</w:t>
+            </w:r>
+            <w:proofErr w:type="spellEnd"/>
           </w:p>
         </w:tc>
       </w:tr>
@@ -4944,6 +5370,7 @@
         </w:rPr>
         <w:t>.3 – Описание полей, методов, сущностей класса «</w:t>
       </w:r>
+      <w:proofErr w:type="spellStart"/>
       <w:r>
         <w:rPr>
           <w:bCs/>
@@ -4960,6 +5387,7 @@
         </w:rPr>
         <w:t>Parameter</w:t>
       </w:r>
+      <w:proofErr w:type="spellEnd"/>
       <w:r>
         <w:rPr>
           <w:bCs/>
@@ -4994,13 +5422,47 @@
                 <w:szCs w:val="28"/>
               </w:rPr>
             </w:pPr>
-            <w:r>
-              <w:rPr>
-                <w:bCs/>
-                <w:szCs w:val="28"/>
-              </w:rPr>
-              <w:t>Название метода/поля</w:t>
-            </w:r>
+            <w:proofErr w:type="spellStart"/>
+            <w:r>
+              <w:rPr>
+                <w:bCs/>
+                <w:szCs w:val="28"/>
+              </w:rPr>
+              <w:t>Название</w:t>
+            </w:r>
+            <w:proofErr w:type="spellEnd"/>
+            <w:r>
+              <w:rPr>
+                <w:bCs/>
+                <w:szCs w:val="28"/>
+              </w:rPr>
+              <w:t xml:space="preserve"> </w:t>
+            </w:r>
+            <w:proofErr w:type="spellStart"/>
+            <w:r>
+              <w:rPr>
+                <w:bCs/>
+                <w:szCs w:val="28"/>
+              </w:rPr>
+              <w:t>метода</w:t>
+            </w:r>
+            <w:proofErr w:type="spellEnd"/>
+            <w:r>
+              <w:rPr>
+                <w:bCs/>
+                <w:szCs w:val="28"/>
+              </w:rPr>
+              <w:t>/</w:t>
+            </w:r>
+            <w:proofErr w:type="spellStart"/>
+            <w:r>
+              <w:rPr>
+                <w:bCs/>
+                <w:szCs w:val="28"/>
+              </w:rPr>
+              <w:t>поля</w:t>
+            </w:r>
+            <w:proofErr w:type="spellEnd"/>
           </w:p>
         </w:tc>
         <w:tc>
@@ -5017,13 +5479,31 @@
                 <w:szCs w:val="28"/>
               </w:rPr>
             </w:pPr>
-            <w:r>
-              <w:rPr>
-                <w:bCs/>
-                <w:szCs w:val="28"/>
-              </w:rPr>
-              <w:t>Возвращаемый тип</w:t>
-            </w:r>
+            <w:proofErr w:type="spellStart"/>
+            <w:r>
+              <w:rPr>
+                <w:bCs/>
+                <w:szCs w:val="28"/>
+              </w:rPr>
+              <w:t>Возвращаемый</w:t>
+            </w:r>
+            <w:proofErr w:type="spellEnd"/>
+            <w:r>
+              <w:rPr>
+                <w:bCs/>
+                <w:szCs w:val="28"/>
+              </w:rPr>
+              <w:t xml:space="preserve"> </w:t>
+            </w:r>
+            <w:proofErr w:type="spellStart"/>
+            <w:r>
+              <w:rPr>
+                <w:bCs/>
+                <w:szCs w:val="28"/>
+              </w:rPr>
+              <w:t>тип</w:t>
+            </w:r>
+            <w:proofErr w:type="spellEnd"/>
           </w:p>
         </w:tc>
         <w:tc>
@@ -5040,6 +5520,7 @@
                 <w:szCs w:val="28"/>
               </w:rPr>
             </w:pPr>
+            <w:proofErr w:type="spellStart"/>
             <w:r>
               <w:rPr>
                 <w:bCs/>
@@ -5047,6 +5528,7 @@
               </w:rPr>
               <w:t>Описание</w:t>
             </w:r>
+            <w:proofErr w:type="spellEnd"/>
           </w:p>
         </w:tc>
       </w:tr>
@@ -5105,13 +5587,47 @@
                 <w:szCs w:val="28"/>
               </w:rPr>
             </w:pPr>
-            <w:r>
-              <w:rPr>
-                <w:bCs/>
-                <w:szCs w:val="28"/>
-              </w:rPr>
-              <w:t>Хранит текущее значение</w:t>
-            </w:r>
+            <w:proofErr w:type="spellStart"/>
+            <w:r>
+              <w:rPr>
+                <w:bCs/>
+                <w:szCs w:val="28"/>
+              </w:rPr>
+              <w:t>Хранит</w:t>
+            </w:r>
+            <w:proofErr w:type="spellEnd"/>
+            <w:r>
+              <w:rPr>
+                <w:bCs/>
+                <w:szCs w:val="28"/>
+              </w:rPr>
+              <w:t xml:space="preserve"> </w:t>
+            </w:r>
+            <w:proofErr w:type="spellStart"/>
+            <w:r>
+              <w:rPr>
+                <w:bCs/>
+                <w:szCs w:val="28"/>
+              </w:rPr>
+              <w:t>текущее</w:t>
+            </w:r>
+            <w:proofErr w:type="spellEnd"/>
+            <w:r>
+              <w:rPr>
+                <w:bCs/>
+                <w:szCs w:val="28"/>
+              </w:rPr>
+              <w:t xml:space="preserve"> </w:t>
+            </w:r>
+            <w:proofErr w:type="spellStart"/>
+            <w:r>
+              <w:rPr>
+                <w:bCs/>
+                <w:szCs w:val="28"/>
+              </w:rPr>
+              <w:t>значение</w:t>
+            </w:r>
+            <w:proofErr w:type="spellEnd"/>
           </w:p>
         </w:tc>
       </w:tr>
@@ -5130,6 +5646,7 @@
                 <w:szCs w:val="28"/>
               </w:rPr>
             </w:pPr>
+            <w:proofErr w:type="spellStart"/>
             <w:r>
               <w:rPr>
                 <w:bCs/>
@@ -5142,7 +5659,15 @@
                 <w:bCs/>
                 <w:szCs w:val="28"/>
               </w:rPr>
-              <w:t>Parameter(double, double, double)</w:t>
+              <w:t>Parameter</w:t>
+            </w:r>
+            <w:proofErr w:type="spellEnd"/>
+            <w:r>
+              <w:rPr>
+                <w:bCs/>
+                <w:szCs w:val="28"/>
+              </w:rPr>
+              <w:t>(double, double, double)</w:t>
             </w:r>
           </w:p>
         </w:tc>
@@ -5462,6 +5987,7 @@
         </w:rPr>
         <w:t>.4 – Описание полей, методов, сущностей класса «</w:t>
       </w:r>
+      <w:proofErr w:type="spellStart"/>
       <w:r>
         <w:rPr>
           <w:bCs/>
@@ -5478,6 +6004,7 @@
         </w:rPr>
         <w:t>Builder</w:t>
       </w:r>
+      <w:proofErr w:type="spellEnd"/>
       <w:r>
         <w:rPr>
           <w:bCs/>
@@ -5515,13 +6042,47 @@
             </w:pPr>
             <w:bookmarkStart w:id="12" w:name="_Toc34125504"/>
             <w:bookmarkStart w:id="13" w:name="_Toc36076942"/>
-            <w:r>
-              <w:rPr>
-                <w:bCs/>
-                <w:szCs w:val="28"/>
-              </w:rPr>
-              <w:t>Название метода/поля</w:t>
-            </w:r>
+            <w:proofErr w:type="spellStart"/>
+            <w:r>
+              <w:rPr>
+                <w:bCs/>
+                <w:szCs w:val="28"/>
+              </w:rPr>
+              <w:t>Название</w:t>
+            </w:r>
+            <w:proofErr w:type="spellEnd"/>
+            <w:r>
+              <w:rPr>
+                <w:bCs/>
+                <w:szCs w:val="28"/>
+              </w:rPr>
+              <w:t xml:space="preserve"> </w:t>
+            </w:r>
+            <w:proofErr w:type="spellStart"/>
+            <w:r>
+              <w:rPr>
+                <w:bCs/>
+                <w:szCs w:val="28"/>
+              </w:rPr>
+              <w:t>метода</w:t>
+            </w:r>
+            <w:proofErr w:type="spellEnd"/>
+            <w:r>
+              <w:rPr>
+                <w:bCs/>
+                <w:szCs w:val="28"/>
+              </w:rPr>
+              <w:t>/</w:t>
+            </w:r>
+            <w:proofErr w:type="spellStart"/>
+            <w:r>
+              <w:rPr>
+                <w:bCs/>
+                <w:szCs w:val="28"/>
+              </w:rPr>
+              <w:t>поля</w:t>
+            </w:r>
+            <w:proofErr w:type="spellEnd"/>
           </w:p>
         </w:tc>
         <w:tc>
@@ -5538,13 +6099,31 @@
                 <w:szCs w:val="28"/>
               </w:rPr>
             </w:pPr>
-            <w:r>
-              <w:rPr>
-                <w:bCs/>
-                <w:szCs w:val="28"/>
-              </w:rPr>
-              <w:t>Возвращаемый тип</w:t>
-            </w:r>
+            <w:proofErr w:type="spellStart"/>
+            <w:r>
+              <w:rPr>
+                <w:bCs/>
+                <w:szCs w:val="28"/>
+              </w:rPr>
+              <w:t>Возвращаемый</w:t>
+            </w:r>
+            <w:proofErr w:type="spellEnd"/>
+            <w:r>
+              <w:rPr>
+                <w:bCs/>
+                <w:szCs w:val="28"/>
+              </w:rPr>
+              <w:t xml:space="preserve"> </w:t>
+            </w:r>
+            <w:proofErr w:type="spellStart"/>
+            <w:r>
+              <w:rPr>
+                <w:bCs/>
+                <w:szCs w:val="28"/>
+              </w:rPr>
+              <w:t>тип</w:t>
+            </w:r>
+            <w:proofErr w:type="spellEnd"/>
           </w:p>
         </w:tc>
         <w:tc>
@@ -5561,6 +6140,7 @@
                 <w:szCs w:val="28"/>
               </w:rPr>
             </w:pPr>
+            <w:proofErr w:type="spellStart"/>
             <w:r>
               <w:rPr>
                 <w:bCs/>
@@ -5568,6 +6148,7 @@
               </w:rPr>
               <w:t>Описание</w:t>
             </w:r>
+            <w:proofErr w:type="spellEnd"/>
           </w:p>
         </w:tc>
       </w:tr>
@@ -5587,6 +6168,7 @@
                 <w:szCs w:val="28"/>
               </w:rPr>
             </w:pPr>
+            <w:proofErr w:type="spellStart"/>
             <w:r>
               <w:rPr>
                 <w:bCs/>
@@ -5594,6 +6176,7 @@
               </w:rPr>
               <w:t>kompasConnector</w:t>
             </w:r>
+            <w:proofErr w:type="spellEnd"/>
           </w:p>
         </w:tc>
         <w:tc>
@@ -5711,6 +6294,7 @@
               </w:rPr>
               <w:t>Хранит данные о каждом параметре модели из перечисления «</w:t>
             </w:r>
+            <w:proofErr w:type="spellStart"/>
             <w:r>
               <w:rPr>
                 <w:bCs/>
@@ -5725,6 +6309,7 @@
               </w:rPr>
               <w:t>Parameter</w:t>
             </w:r>
+            <w:proofErr w:type="spellEnd"/>
             <w:r>
               <w:rPr>
                 <w:bCs/>
@@ -5752,6 +6337,7 @@
                 <w:szCs w:val="28"/>
               </w:rPr>
             </w:pPr>
+            <w:proofErr w:type="spellStart"/>
             <w:r>
               <w:rPr>
                 <w:bCs/>
@@ -5773,6 +6359,7 @@
               </w:rPr>
               <w:t>Build</w:t>
             </w:r>
+            <w:proofErr w:type="spellEnd"/>
           </w:p>
           <w:p>
             <w:pPr>
@@ -5789,14 +6376,30 @@
                 <w:bCs/>
                 <w:szCs w:val="28"/>
               </w:rPr>
-              <w:t>(ShaftGear</w:t>
-            </w:r>
-            <w:r>
-              <w:rPr>
-                <w:bCs/>
-                <w:szCs w:val="28"/>
-              </w:rPr>
-              <w:t>Parameters)</w:t>
+              <w:t>(</w:t>
+            </w:r>
+            <w:proofErr w:type="spellStart"/>
+            <w:r>
+              <w:rPr>
+                <w:bCs/>
+                <w:szCs w:val="28"/>
+              </w:rPr>
+              <w:t>ShaftGear</w:t>
+            </w:r>
+            <w:r>
+              <w:rPr>
+                <w:bCs/>
+                <w:szCs w:val="28"/>
+              </w:rPr>
+              <w:t>Parameters</w:t>
+            </w:r>
+            <w:proofErr w:type="spellEnd"/>
+            <w:r>
+              <w:rPr>
+                <w:bCs/>
+                <w:szCs w:val="28"/>
+              </w:rPr>
+              <w:t>)</w:t>
             </w:r>
           </w:p>
         </w:tc>
@@ -5882,6 +6485,7 @@
                 <w:szCs w:val="28"/>
               </w:rPr>
             </w:pPr>
+            <w:proofErr w:type="spellStart"/>
             <w:r>
               <w:rPr>
                 <w:bCs/>
@@ -5889,6 +6493,7 @@
               </w:rPr>
               <w:t>CreateGear</w:t>
             </w:r>
+            <w:proofErr w:type="spellEnd"/>
             <w:r>
               <w:rPr>
                 <w:bCs/>
@@ -5936,13 +6541,47 @@
                 <w:szCs w:val="28"/>
               </w:rPr>
             </w:pPr>
-            <w:r>
-              <w:rPr>
-                <w:bCs/>
-                <w:szCs w:val="28"/>
-              </w:rPr>
-              <w:t>Построение основы шестерни</w:t>
-            </w:r>
+            <w:proofErr w:type="spellStart"/>
+            <w:r>
+              <w:rPr>
+                <w:bCs/>
+                <w:szCs w:val="28"/>
+              </w:rPr>
+              <w:t>Построение</w:t>
+            </w:r>
+            <w:proofErr w:type="spellEnd"/>
+            <w:r>
+              <w:rPr>
+                <w:bCs/>
+                <w:szCs w:val="28"/>
+              </w:rPr>
+              <w:t xml:space="preserve"> </w:t>
+            </w:r>
+            <w:proofErr w:type="spellStart"/>
+            <w:r>
+              <w:rPr>
+                <w:bCs/>
+                <w:szCs w:val="28"/>
+              </w:rPr>
+              <w:t>основы</w:t>
+            </w:r>
+            <w:proofErr w:type="spellEnd"/>
+            <w:r>
+              <w:rPr>
+                <w:bCs/>
+                <w:szCs w:val="28"/>
+              </w:rPr>
+              <w:t xml:space="preserve"> </w:t>
+            </w:r>
+            <w:proofErr w:type="spellStart"/>
+            <w:r>
+              <w:rPr>
+                <w:bCs/>
+                <w:szCs w:val="28"/>
+              </w:rPr>
+              <w:t>шестерни</w:t>
+            </w:r>
+            <w:proofErr w:type="spellEnd"/>
           </w:p>
         </w:tc>
       </w:tr>
@@ -5962,6 +6601,7 @@
                 <w:szCs w:val="28"/>
               </w:rPr>
             </w:pPr>
+            <w:proofErr w:type="spellStart"/>
             <w:r>
               <w:rPr>
                 <w:bCs/>
@@ -5983,6 +6623,7 @@
               </w:rPr>
               <w:t>Base</w:t>
             </w:r>
+            <w:proofErr w:type="spellEnd"/>
             <w:r>
               <w:rPr>
                 <w:bCs/>
@@ -6030,20 +6671,39 @@
                 <w:szCs w:val="28"/>
               </w:rPr>
             </w:pPr>
-            <w:r>
-              <w:rPr>
-                <w:bCs/>
-                <w:szCs w:val="28"/>
-              </w:rPr>
-              <w:t xml:space="preserve">Построение </w:t>
-            </w:r>
-            <w:r>
-              <w:rPr>
-                <w:bCs/>
-                <w:szCs w:val="28"/>
-              </w:rPr>
-              <w:t xml:space="preserve">основы </w:t>
-            </w:r>
+            <w:proofErr w:type="spellStart"/>
+            <w:r>
+              <w:rPr>
+                <w:bCs/>
+                <w:szCs w:val="28"/>
+              </w:rPr>
+              <w:t>Построение</w:t>
+            </w:r>
+            <w:proofErr w:type="spellEnd"/>
+            <w:r>
+              <w:rPr>
+                <w:bCs/>
+                <w:szCs w:val="28"/>
+              </w:rPr>
+              <w:t xml:space="preserve"> </w:t>
+            </w:r>
+            <w:proofErr w:type="spellStart"/>
+            <w:r>
+              <w:rPr>
+                <w:bCs/>
+                <w:szCs w:val="28"/>
+              </w:rPr>
+              <w:t>основы</w:t>
+            </w:r>
+            <w:proofErr w:type="spellEnd"/>
+            <w:r>
+              <w:rPr>
+                <w:bCs/>
+                <w:szCs w:val="28"/>
+              </w:rPr>
+              <w:t xml:space="preserve"> </w:t>
+            </w:r>
+            <w:proofErr w:type="spellStart"/>
             <w:r>
               <w:rPr>
                 <w:bCs/>
@@ -6051,6 +6711,7 @@
               </w:rPr>
               <w:t>вала</w:t>
             </w:r>
+            <w:proofErr w:type="spellEnd"/>
           </w:p>
         </w:tc>
       </w:tr>
@@ -6070,12 +6731,21 @@
                 <w:szCs w:val="28"/>
               </w:rPr>
             </w:pPr>
-            <w:r>
-              <w:rPr>
-                <w:bCs/>
-                <w:szCs w:val="28"/>
-              </w:rPr>
-              <w:t>CreateShaftTip()</w:t>
+            <w:proofErr w:type="spellStart"/>
+            <w:r>
+              <w:rPr>
+                <w:bCs/>
+                <w:szCs w:val="28"/>
+              </w:rPr>
+              <w:t>CreateShaftTip</w:t>
+            </w:r>
+            <w:proofErr w:type="spellEnd"/>
+            <w:r>
+              <w:rPr>
+                <w:bCs/>
+                <w:szCs w:val="28"/>
+              </w:rPr>
+              <w:t>()</w:t>
             </w:r>
           </w:p>
         </w:tc>
@@ -6117,13 +6787,63 @@
                 <w:szCs w:val="28"/>
               </w:rPr>
             </w:pPr>
-            <w:r>
-              <w:rPr>
-                <w:bCs/>
-                <w:szCs w:val="28"/>
-              </w:rPr>
-              <w:t>Построение вращательного цилиндра вала</w:t>
-            </w:r>
+            <w:proofErr w:type="spellStart"/>
+            <w:r>
+              <w:rPr>
+                <w:bCs/>
+                <w:szCs w:val="28"/>
+              </w:rPr>
+              <w:t>Построение</w:t>
+            </w:r>
+            <w:proofErr w:type="spellEnd"/>
+            <w:r>
+              <w:rPr>
+                <w:bCs/>
+                <w:szCs w:val="28"/>
+              </w:rPr>
+              <w:t xml:space="preserve"> </w:t>
+            </w:r>
+            <w:proofErr w:type="spellStart"/>
+            <w:r>
+              <w:rPr>
+                <w:bCs/>
+                <w:szCs w:val="28"/>
+              </w:rPr>
+              <w:t>вращательного</w:t>
+            </w:r>
+            <w:proofErr w:type="spellEnd"/>
+            <w:r>
+              <w:rPr>
+                <w:bCs/>
+                <w:szCs w:val="28"/>
+              </w:rPr>
+              <w:t xml:space="preserve"> </w:t>
+            </w:r>
+            <w:proofErr w:type="spellStart"/>
+            <w:r>
+              <w:rPr>
+                <w:bCs/>
+                <w:szCs w:val="28"/>
+              </w:rPr>
+              <w:t>цилиндра</w:t>
+            </w:r>
+            <w:proofErr w:type="spellEnd"/>
+            <w:r>
+              <w:rPr>
+                <w:bCs/>
+                <w:szCs w:val="28"/>
+              </w:rPr>
+              <w:t xml:space="preserve"> </w:t>
+            </w:r>
+            <w:proofErr w:type="spellStart"/>
+            <w:r>
+              <w:rPr>
+                <w:bCs/>
+                <w:szCs w:val="28"/>
+              </w:rPr>
+              <w:t>вала</w:t>
+            </w:r>
+            <w:proofErr w:type="spellEnd"/>
           </w:p>
         </w:tc>
       </w:tr>
@@ -6143,12 +6863,37 @@
                 <w:szCs w:val="28"/>
               </w:rPr>
             </w:pPr>
-            <w:r>
-              <w:rPr>
-                <w:bCs/>
-                <w:szCs w:val="28"/>
-              </w:rPr>
-              <w:t>PressOutSketch(ksSketchDefinition, double)</w:t>
+            <w:proofErr w:type="spellStart"/>
+            <w:r>
+              <w:rPr>
+                <w:bCs/>
+                <w:szCs w:val="28"/>
+              </w:rPr>
+              <w:t>PressOutSketch</w:t>
+            </w:r>
+            <w:proofErr w:type="spellEnd"/>
+            <w:r>
+              <w:rPr>
+                <w:bCs/>
+                <w:szCs w:val="28"/>
+              </w:rPr>
+              <w:t>(</w:t>
+            </w:r>
+            <w:proofErr w:type="spellStart"/>
+            <w:r>
+              <w:rPr>
+                <w:bCs/>
+                <w:szCs w:val="28"/>
+              </w:rPr>
+              <w:t>ksSketchDefinition</w:t>
+            </w:r>
+            <w:proofErr w:type="spellEnd"/>
+            <w:r>
+              <w:rPr>
+                <w:bCs/>
+                <w:szCs w:val="28"/>
+              </w:rPr>
+              <w:t>, double)</w:t>
             </w:r>
           </w:p>
         </w:tc>
@@ -6191,14 +6936,24 @@
                 <w:szCs w:val="28"/>
               </w:rPr>
             </w:pPr>
-            <w:r>
-              <w:rPr>
-                <w:bCs/>
-                <w:szCs w:val="28"/>
-              </w:rPr>
-              <w:t xml:space="preserve">Выдавливает </w:t>
+            <w:proofErr w:type="spellStart"/>
+            <w:r>
+              <w:rPr>
+                <w:bCs/>
+                <w:szCs w:val="28"/>
+              </w:rPr>
+              <w:t>Выдавливает</w:t>
+            </w:r>
+            <w:proofErr w:type="spellEnd"/>
+            <w:r>
+              <w:rPr>
+                <w:bCs/>
+                <w:szCs w:val="28"/>
+              </w:rPr>
+              <w:t xml:space="preserve"> </w:t>
             </w:r>
             <w:commentRangeStart w:id="14"/>
+            <w:proofErr w:type="spellStart"/>
             <w:r>
               <w:rPr>
                 <w:bCs/>
@@ -6207,6 +6962,7 @@
               <w:t>эскиз</w:t>
             </w:r>
             <w:commentRangeEnd w:id="14"/>
+            <w:proofErr w:type="spellEnd"/>
             <w:r>
               <w:rPr>
                 <w:rStyle w:val="ab"/>
@@ -6369,8 +7125,8 @@
           <w:lang w:eastAsia="ru-RU"/>
         </w:rPr>
         <w:pict w14:anchorId="5B7355D7">
-          <v:shape id="_x0000_i1026" type="#_x0000_t75" style="width:466.95pt;height:403pt">
-            <v:imagedata r:id="rId15" o:title="AreasShaftGear"/>
+          <v:shape id="_x0000_i1026" type="#_x0000_t75" style="width:467.25pt;height:402.75pt">
+            <v:imagedata r:id="rId13" o:title="AreasShaftGear"/>
           </v:shape>
         </w:pict>
       </w:r>
@@ -6680,6 +7436,705 @@
             <wp:extent cx="4838700" cy="3650619"/>
             <wp:effectExtent l="0" t="0" r="0" b="6985"/>
             <wp:docPr id="7" name="Рисунок 7"/>
+            <wp:cNvGraphicFramePr>
+              <a:graphicFrameLocks xmlns:a="http://schemas.openxmlformats.org/drawingml/2006/main" noChangeAspect="1"/>
+            </wp:cNvGraphicFramePr>
+            <a:graphic xmlns:a="http://schemas.openxmlformats.org/drawingml/2006/main">
+              <a:graphicData uri="http://schemas.openxmlformats.org/drawingml/2006/picture">
+                <pic:pic xmlns:pic="http://schemas.openxmlformats.org/drawingml/2006/picture">
+                  <pic:nvPicPr>
+                    <pic:cNvPr id="1" name=""/>
+                    <pic:cNvPicPr/>
+                  </pic:nvPicPr>
+                  <pic:blipFill>
+                    <a:blip r:embed="rId14"/>
+                    <a:stretch>
+                      <a:fillRect/>
+                    </a:stretch>
+                  </pic:blipFill>
+                  <pic:spPr>
+                    <a:xfrm>
+                      <a:off x="0" y="0"/>
+                      <a:ext cx="4876386" cy="3679052"/>
+                    </a:xfrm>
+                    <a:prstGeom prst="rect">
+                      <a:avLst/>
+                    </a:prstGeom>
+                  </pic:spPr>
+                </pic:pic>
+              </a:graphicData>
+            </a:graphic>
+          </wp:inline>
+        </w:drawing>
+      </w:r>
+    </w:p>
+    <w:p>
+      <w:pPr>
+        <w:jc w:val="center"/>
+        <w:rPr>
+          <w:rFonts w:cs="Times New Roman"/>
+          <w:szCs w:val="28"/>
+        </w:rPr>
+      </w:pPr>
+      <w:r>
+        <w:rPr>
+          <w:rFonts w:cs="Times New Roman"/>
+          <w:szCs w:val="28"/>
+        </w:rPr>
+        <w:t>Рисунок 9.2</w:t>
+      </w:r>
+      <w:r>
+        <w:rPr>
+          <w:rFonts w:cs="Times New Roman"/>
+          <w:szCs w:val="28"/>
+        </w:rPr>
+        <w:t xml:space="preserve"> – Реализация </w:t>
+      </w:r>
+      <w:r>
+        <w:rPr>
+          <w:rFonts w:cs="Times New Roman"/>
+          <w:szCs w:val="28"/>
+        </w:rPr>
+        <w:t>предупреждений о недопустимых значениях</w:t>
+      </w:r>
+      <w:r>
+        <w:rPr>
+          <w:rFonts w:cs="Times New Roman"/>
+          <w:szCs w:val="28"/>
+        </w:rPr>
+        <w:br w:type="page"/>
+      </w:r>
+    </w:p>
+    <w:p>
+      <w:pPr>
+        <w:pStyle w:val="1"/>
+      </w:pPr>
+      <w:bookmarkStart w:id="16" w:name="_Toc124456408"/>
+      <w:r>
+        <w:lastRenderedPageBreak/>
+        <w:t>10</w:t>
+      </w:r>
+      <w:r>
+        <w:t xml:space="preserve"> Функциональное тестирование</w:t>
+      </w:r>
+      <w:bookmarkEnd w:id="16"/>
+    </w:p>
+    <w:p>
+      <w:pPr>
+        <w:spacing w:after="0" w:line="360" w:lineRule="auto"/>
+        <w:ind w:firstLine="709"/>
+      </w:pPr>
+      <w:r>
+        <w:t>При функциональном тестировании проверялось корректность работы плагина «Вал-шестерня», а именно, соответствие полученного результата в виде трехмерной модели, с входными параметрами.</w:t>
+      </w:r>
+    </w:p>
+    <w:p>
+      <w:pPr>
+        <w:spacing w:after="0" w:line="360" w:lineRule="auto"/>
+        <w:ind w:firstLine="709"/>
+      </w:pPr>
+      <w:r>
+        <w:t>Проведено тестирование максимальных и минимальных параметров модели.</w:t>
+      </w:r>
+    </w:p>
+    <w:p>
+      <w:pPr>
+        <w:spacing w:after="0" w:line="360" w:lineRule="auto"/>
+        <w:ind w:firstLine="709"/>
+        <w:jc w:val="both"/>
+      </w:pPr>
+      <w:r>
+        <w:t xml:space="preserve">На рисунке </w:t>
+      </w:r>
+      <w:r>
+        <w:t>10</w:t>
+      </w:r>
+      <w:r>
+        <w:t xml:space="preserve">.1 представлена проверка размеров модели с минимальным введенными параметрами в САПР </w:t>
+      </w:r>
+      <w:proofErr w:type="spellStart"/>
+      <w:r>
+        <w:rPr>
+          <w:lang w:val="en-US"/>
+        </w:rPr>
+        <w:t>Kompas</w:t>
+      </w:r>
+      <w:proofErr w:type="spellEnd"/>
+      <w:r>
+        <w:t xml:space="preserve"> 3</w:t>
+      </w:r>
+      <w:r>
+        <w:rPr>
+          <w:lang w:val="en-US"/>
+        </w:rPr>
+        <w:t>D</w:t>
+      </w:r>
+      <w:r>
+        <w:t>.</w:t>
+      </w:r>
+      <w:r>
+        <w:t xml:space="preserve"> Параметры были установлены автоматически нажатием на кнопку </w:t>
+      </w:r>
+      <w:r>
+        <w:t>“</w:t>
+      </w:r>
+      <w:r>
+        <w:rPr>
+          <w:lang w:val="en-US"/>
+        </w:rPr>
+        <w:t>Set</w:t>
+      </w:r>
+      <w:r>
+        <w:t xml:space="preserve"> </w:t>
+      </w:r>
+      <w:r>
+        <w:rPr>
+          <w:lang w:val="en-US"/>
+        </w:rPr>
+        <w:t>Minimum</w:t>
+      </w:r>
+      <w:r>
+        <w:t xml:space="preserve"> </w:t>
+      </w:r>
+      <w:r>
+        <w:rPr>
+          <w:lang w:val="en-US"/>
+        </w:rPr>
+        <w:t>Size</w:t>
+      </w:r>
+      <w:r>
+        <w:t>”</w:t>
+      </w:r>
+      <w:r>
+        <w:t>.</w:t>
+      </w:r>
+    </w:p>
+    <w:p>
+      <w:pPr>
+        <w:spacing w:after="0" w:line="360" w:lineRule="auto"/>
+        <w:ind w:firstLine="709"/>
+        <w:jc w:val="both"/>
+      </w:pPr>
+      <w:r>
+        <w:t>Минимальные параметры вал-шестерни</w:t>
+      </w:r>
+      <w:r>
+        <w:t>:</w:t>
+      </w:r>
+    </w:p>
+    <w:p>
+      <w:pPr>
+        <w:pStyle w:val="a6"/>
+        <w:numPr>
+          <w:ilvl w:val="0"/>
+          <w:numId w:val="6"/>
+        </w:numPr>
+        <w:spacing w:line="360" w:lineRule="auto"/>
+        <w:ind w:left="0" w:firstLine="709"/>
+      </w:pPr>
+      <w:r>
+        <w:t>Д</w:t>
+      </w:r>
+      <w:r>
+        <w:t xml:space="preserve">иаметр профиля шестерни </w:t>
+      </w:r>
+      <w:r>
+        <w:t xml:space="preserve">– </w:t>
+      </w:r>
+      <w:r>
+        <w:t>70</w:t>
+      </w:r>
+      <w:r>
+        <w:t xml:space="preserve"> мм</w:t>
+      </w:r>
+      <w:r>
+        <w:t>;</w:t>
+      </w:r>
+    </w:p>
+    <w:p>
+      <w:pPr>
+        <w:pStyle w:val="a6"/>
+        <w:numPr>
+          <w:ilvl w:val="0"/>
+          <w:numId w:val="6"/>
+        </w:numPr>
+        <w:spacing w:line="360" w:lineRule="auto"/>
+        <w:ind w:left="0" w:firstLine="709"/>
+      </w:pPr>
+      <w:r>
+        <w:t xml:space="preserve">Ширина шестерни </w:t>
+      </w:r>
+      <w:r>
+        <w:t xml:space="preserve">– </w:t>
+      </w:r>
+      <w:r>
+        <w:t>70</w:t>
+      </w:r>
+      <w:r>
+        <w:t xml:space="preserve"> мм</w:t>
+      </w:r>
+      <w:r>
+        <w:t>;</w:t>
+      </w:r>
+    </w:p>
+    <w:p>
+      <w:pPr>
+        <w:pStyle w:val="a6"/>
+        <w:numPr>
+          <w:ilvl w:val="0"/>
+          <w:numId w:val="6"/>
+        </w:numPr>
+        <w:spacing w:line="360" w:lineRule="auto"/>
+        <w:ind w:left="0" w:firstLine="709"/>
+      </w:pPr>
+      <w:r>
+        <w:t>Д</w:t>
+      </w:r>
+      <w:r>
+        <w:t xml:space="preserve">иаметр соединяющего цилиндра </w:t>
+      </w:r>
+      <w:r>
+        <w:t xml:space="preserve">– </w:t>
+      </w:r>
+      <w:r>
+        <w:t>85</w:t>
+      </w:r>
+      <w:r>
+        <w:t xml:space="preserve"> мм</w:t>
+      </w:r>
+      <w:r>
+        <w:t>;</w:t>
+      </w:r>
+    </w:p>
+    <w:p>
+      <w:pPr>
+        <w:pStyle w:val="a6"/>
+        <w:numPr>
+          <w:ilvl w:val="0"/>
+          <w:numId w:val="6"/>
+        </w:numPr>
+        <w:spacing w:line="360" w:lineRule="auto"/>
+        <w:ind w:left="0" w:firstLine="709"/>
+      </w:pPr>
+      <w:r>
+        <w:t>Д</w:t>
+      </w:r>
+      <w:r>
+        <w:t xml:space="preserve">иаметр основного цилиндра </w:t>
+      </w:r>
+      <w:r>
+        <w:t xml:space="preserve">– </w:t>
+      </w:r>
+      <w:r>
+        <w:t>80</w:t>
+      </w:r>
+      <w:r>
+        <w:t xml:space="preserve"> мм</w:t>
+      </w:r>
+      <w:r>
+        <w:t>;</w:t>
+      </w:r>
+    </w:p>
+    <w:p>
+      <w:pPr>
+        <w:pStyle w:val="a6"/>
+        <w:numPr>
+          <w:ilvl w:val="0"/>
+          <w:numId w:val="6"/>
+        </w:numPr>
+        <w:spacing w:line="360" w:lineRule="auto"/>
+        <w:ind w:left="0" w:firstLine="709"/>
+      </w:pPr>
+      <w:r>
+        <w:t>Д</w:t>
+      </w:r>
+      <w:r>
+        <w:t xml:space="preserve">иаметр вращательного цилиндра </w:t>
+      </w:r>
+      <w:r>
+        <w:t xml:space="preserve">– </w:t>
+      </w:r>
+      <w:r>
+        <w:t>20</w:t>
+      </w:r>
+      <w:r>
+        <w:t xml:space="preserve"> мм</w:t>
+      </w:r>
+      <w:r>
+        <w:t>;</w:t>
+      </w:r>
+    </w:p>
+    <w:p>
+      <w:pPr>
+        <w:pStyle w:val="a6"/>
+        <w:numPr>
+          <w:ilvl w:val="0"/>
+          <w:numId w:val="6"/>
+        </w:numPr>
+        <w:spacing w:line="360" w:lineRule="auto"/>
+        <w:ind w:left="0" w:firstLine="709"/>
+      </w:pPr>
+      <w:r>
+        <w:t>Д</w:t>
+      </w:r>
+      <w:r>
+        <w:t xml:space="preserve">лина вращательного цилиндра </w:t>
+      </w:r>
+      <w:r>
+        <w:t xml:space="preserve">– </w:t>
+      </w:r>
+      <w:r>
+        <w:t>30</w:t>
+      </w:r>
+      <w:r>
+        <w:t xml:space="preserve"> мм</w:t>
+      </w:r>
+      <w:r>
+        <w:t>;</w:t>
+      </w:r>
+    </w:p>
+    <w:p>
+      <w:pPr>
+        <w:pStyle w:val="a6"/>
+        <w:numPr>
+          <w:ilvl w:val="0"/>
+          <w:numId w:val="6"/>
+        </w:numPr>
+        <w:spacing w:line="360" w:lineRule="auto"/>
+        <w:ind w:left="0" w:firstLine="709"/>
+      </w:pPr>
+      <w:r>
+        <w:t>У</w:t>
+      </w:r>
+      <w:r>
+        <w:t xml:space="preserve">гол вращения шестерни </w:t>
+      </w:r>
+      <w:r>
+        <w:t xml:space="preserve">– </w:t>
+      </w:r>
+      <w:r>
+        <w:t>0</w:t>
+      </w:r>
+      <w:r>
+        <w:t xml:space="preserve"> градусов</w:t>
+      </w:r>
+      <w:r>
+        <w:t>.</w:t>
+      </w:r>
+    </w:p>
+    <w:p>
+      <w:pPr>
+        <w:spacing w:after="0" w:line="360" w:lineRule="auto"/>
+      </w:pPr>
+      <w:r>
+        <w:drawing>
+          <wp:inline distT="0" distB="0" distL="0" distR="0" wp14:anchorId="7F03CD36" wp14:editId="448B3243">
+            <wp:extent cx="5940425" cy="3136265"/>
+            <wp:effectExtent l="0" t="0" r="3175" b="6985"/>
+            <wp:docPr id="9" name="Рисунок 9"/>
+            <wp:cNvGraphicFramePr>
+              <a:graphicFrameLocks xmlns:a="http://schemas.openxmlformats.org/drawingml/2006/main" noChangeAspect="1"/>
+            </wp:cNvGraphicFramePr>
+            <a:graphic xmlns:a="http://schemas.openxmlformats.org/drawingml/2006/main">
+              <a:graphicData uri="http://schemas.openxmlformats.org/drawingml/2006/picture">
+                <pic:pic xmlns:pic="http://schemas.openxmlformats.org/drawingml/2006/picture">
+                  <pic:nvPicPr>
+                    <pic:cNvPr id="1" name=""/>
+                    <pic:cNvPicPr/>
+                  </pic:nvPicPr>
+                  <pic:blipFill>
+                    <a:blip r:embed="rId15"/>
+                    <a:stretch>
+                      <a:fillRect/>
+                    </a:stretch>
+                  </pic:blipFill>
+                  <pic:spPr>
+                    <a:xfrm>
+                      <a:off x="0" y="0"/>
+                      <a:ext cx="5940425" cy="3136265"/>
+                    </a:xfrm>
+                    <a:prstGeom prst="rect">
+                      <a:avLst/>
+                    </a:prstGeom>
+                  </pic:spPr>
+                </pic:pic>
+              </a:graphicData>
+            </a:graphic>
+          </wp:inline>
+        </w:drawing>
+      </w:r>
+    </w:p>
+    <w:p>
+      <w:pPr>
+        <w:jc w:val="center"/>
+      </w:pPr>
+      <w:r>
+        <w:t>Рисунок 10</w:t>
+      </w:r>
+      <w:r>
+        <w:t>.1 – Модель с минимальными введенными параметрами</w:t>
+      </w:r>
+    </w:p>
+    <w:p>
+      <w:pPr>
+        <w:spacing w:after="0" w:line="360" w:lineRule="auto"/>
+        <w:ind w:firstLine="709"/>
+        <w:jc w:val="both"/>
+      </w:pPr>
+      <w:r>
+        <w:lastRenderedPageBreak/>
+        <w:t>Ниже на рисунке 10</w:t>
+      </w:r>
+      <w:r>
+        <w:t xml:space="preserve">.2 представлена проверка размеров модели с максимальными введенными параметрами в САПР </w:t>
+      </w:r>
+      <w:proofErr w:type="spellStart"/>
+      <w:r>
+        <w:rPr>
+          <w:lang w:val="en-US"/>
+        </w:rPr>
+        <w:t>Kompas</w:t>
+      </w:r>
+      <w:proofErr w:type="spellEnd"/>
+      <w:r>
+        <w:t xml:space="preserve"> 3</w:t>
+      </w:r>
+      <w:r>
+        <w:rPr>
+          <w:lang w:val="en-US"/>
+        </w:rPr>
+        <w:t>D</w:t>
+      </w:r>
+      <w:r>
+        <w:t xml:space="preserve">. Параметры были установлены автоматически нажатием на кнопку </w:t>
+      </w:r>
+      <w:r>
+        <w:t>“</w:t>
+      </w:r>
+      <w:r>
+        <w:rPr>
+          <w:lang w:val="en-US"/>
+        </w:rPr>
+        <w:t>Set</w:t>
+      </w:r>
+      <w:r>
+        <w:t xml:space="preserve"> </w:t>
+      </w:r>
+      <w:r>
+        <w:rPr>
+          <w:lang w:val="en-US"/>
+        </w:rPr>
+        <w:t>Maximum</w:t>
+      </w:r>
+      <w:r>
+        <w:t xml:space="preserve"> </w:t>
+      </w:r>
+      <w:r>
+        <w:rPr>
+          <w:lang w:val="en-US"/>
+        </w:rPr>
+        <w:t>Size</w:t>
+      </w:r>
+      <w:r>
+        <w:t>”</w:t>
+      </w:r>
+      <w:r>
+        <w:t>.</w:t>
+      </w:r>
+    </w:p>
+    <w:p>
+      <w:pPr>
+        <w:spacing w:after="0" w:line="360" w:lineRule="auto"/>
+        <w:ind w:firstLine="709"/>
+        <w:jc w:val="both"/>
+      </w:pPr>
+      <w:r>
+        <w:t>Максимальные параметры вал-шестерни</w:t>
+      </w:r>
+      <w:r>
+        <w:t>:</w:t>
+      </w:r>
+    </w:p>
+    <w:p>
+      <w:pPr>
+        <w:pStyle w:val="a6"/>
+        <w:numPr>
+          <w:ilvl w:val="0"/>
+          <w:numId w:val="6"/>
+        </w:numPr>
+        <w:spacing w:line="360" w:lineRule="auto"/>
+        <w:ind w:left="0" w:firstLine="709"/>
+      </w:pPr>
+      <w:r>
+        <w:t>Д</w:t>
+      </w:r>
+      <w:r>
+        <w:t>иаметр профиля шестерни – 200 мм</w:t>
+      </w:r>
+      <w:r>
+        <w:t>;</w:t>
+      </w:r>
+    </w:p>
+    <w:p>
+      <w:pPr>
+        <w:pStyle w:val="a6"/>
+        <w:numPr>
+          <w:ilvl w:val="0"/>
+          <w:numId w:val="6"/>
+        </w:numPr>
+        <w:spacing w:line="360" w:lineRule="auto"/>
+        <w:ind w:left="0" w:firstLine="709"/>
+      </w:pPr>
+      <w:r>
+        <w:t xml:space="preserve">Ширина шестерни – </w:t>
+      </w:r>
+      <w:r>
+        <w:t>120 мм</w:t>
+      </w:r>
+      <w:r>
+        <w:t>;</w:t>
+      </w:r>
+    </w:p>
+    <w:p>
+      <w:pPr>
+        <w:pStyle w:val="a6"/>
+        <w:numPr>
+          <w:ilvl w:val="0"/>
+          <w:numId w:val="6"/>
+        </w:numPr>
+        <w:spacing w:line="360" w:lineRule="auto"/>
+        <w:ind w:left="0" w:firstLine="709"/>
+      </w:pPr>
+      <w:r>
+        <w:t>Д</w:t>
+      </w:r>
+      <w:r>
+        <w:t xml:space="preserve">иаметр соединяющего цилиндра – </w:t>
+      </w:r>
+      <w:r>
+        <w:t>105 мм</w:t>
+      </w:r>
+      <w:r>
+        <w:t>;</w:t>
+      </w:r>
+    </w:p>
+    <w:p>
+      <w:pPr>
+        <w:pStyle w:val="a6"/>
+        <w:numPr>
+          <w:ilvl w:val="0"/>
+          <w:numId w:val="6"/>
+        </w:numPr>
+        <w:spacing w:line="360" w:lineRule="auto"/>
+        <w:ind w:left="0" w:firstLine="709"/>
+      </w:pPr>
+      <w:r>
+        <w:t>Д</w:t>
+      </w:r>
+      <w:r>
+        <w:t xml:space="preserve">иаметр основного цилиндра – </w:t>
+      </w:r>
+      <w:r>
+        <w:t>100 мм</w:t>
+      </w:r>
+      <w:r>
+        <w:t>;</w:t>
+      </w:r>
+    </w:p>
+    <w:p>
+      <w:pPr>
+        <w:pStyle w:val="a6"/>
+        <w:numPr>
+          <w:ilvl w:val="0"/>
+          <w:numId w:val="6"/>
+        </w:numPr>
+        <w:spacing w:line="360" w:lineRule="auto"/>
+        <w:ind w:left="0" w:firstLine="709"/>
+      </w:pPr>
+      <w:r>
+        <w:t>Д</w:t>
+      </w:r>
+      <w:r>
+        <w:t xml:space="preserve">иаметр вращательного цилиндра – </w:t>
+      </w:r>
+      <w:r>
+        <w:t>55 мм</w:t>
+      </w:r>
+      <w:r>
+        <w:t>;</w:t>
+      </w:r>
+    </w:p>
+    <w:p>
+      <w:pPr>
+        <w:pStyle w:val="a6"/>
+        <w:numPr>
+          <w:ilvl w:val="0"/>
+          <w:numId w:val="6"/>
+        </w:numPr>
+        <w:spacing w:line="360" w:lineRule="auto"/>
+        <w:ind w:left="0" w:firstLine="709"/>
+      </w:pPr>
+      <w:r>
+        <w:t>Д</w:t>
+      </w:r>
+      <w:r>
+        <w:t xml:space="preserve">лина вращательного цилиндра – </w:t>
+      </w:r>
+      <w:r>
+        <w:t>75 мм</w:t>
+      </w:r>
+      <w:r>
+        <w:t>;</w:t>
+      </w:r>
+    </w:p>
+    <w:p>
+      <w:pPr>
+        <w:pStyle w:val="a6"/>
+        <w:numPr>
+          <w:ilvl w:val="0"/>
+          <w:numId w:val="6"/>
+        </w:numPr>
+        <w:spacing w:line="360" w:lineRule="auto"/>
+        <w:ind w:left="0" w:firstLine="709"/>
+      </w:pPr>
+      <w:r>
+        <w:t>У</w:t>
+      </w:r>
+      <w:r>
+        <w:t xml:space="preserve">гол вращения шестерни – </w:t>
+      </w:r>
+      <w:r>
+        <w:t>40</w:t>
+      </w:r>
+      <w:r>
+        <w:t xml:space="preserve"> градусов</w:t>
+      </w:r>
+      <w:r>
+        <w:t>.</w:t>
+      </w:r>
+    </w:p>
+    <w:p>
+      <w:pPr>
+        <w:spacing w:after="0" w:line="360" w:lineRule="auto"/>
+      </w:pPr>
+      <w:r>
+        <w:rPr>
+          <w:rStyle w:val="ab"/>
+        </w:rPr>
+        <w:commentReference w:id="17"/>
+      </w:r>
+      <w:r>
+        <w:rPr>
+          <w:rStyle w:val="ab"/>
+        </w:rPr>
+        <w:commentReference w:id="18"/>
+      </w:r>
+      <w:r>
+        <w:drawing>
+          <wp:inline distT="0" distB="0" distL="0" distR="0" wp14:anchorId="17044764" wp14:editId="10EE0A6B">
+            <wp:extent cx="5940425" cy="3225165"/>
+            <wp:effectExtent l="0" t="0" r="3175" b="0"/>
+            <wp:docPr id="8" name="Рисунок 8"/>
             <wp:cNvGraphicFramePr>
               <a:graphicFrameLocks xmlns:a="http://schemas.openxmlformats.org/drawingml/2006/main" noChangeAspect="1"/>
             </wp:cNvGraphicFramePr>
@@ -6699,7 +8154,7 @@
                   <pic:spPr>
                     <a:xfrm>
                       <a:off x="0" y="0"/>
-                      <a:ext cx="4876386" cy="3679052"/>
+                      <a:ext cx="5940425" cy="3225165"/>
                     </a:xfrm>
                     <a:prstGeom prst="rect">
                       <a:avLst/>
@@ -6711,41 +8166,22 @@
           </wp:inline>
         </w:drawing>
       </w:r>
+      <w:bookmarkStart w:id="19" w:name="_GoBack"/>
+      <w:bookmarkEnd w:id="19"/>
     </w:p>
     <w:p>
       <w:pPr>
         <w:jc w:val="center"/>
-        <w:rPr>
-          <w:rFonts w:cs="Times New Roman"/>
-          <w:szCs w:val="28"/>
-        </w:rPr>
-      </w:pPr>
-      <w:r>
-        <w:rPr>
-          <w:rFonts w:cs="Times New Roman"/>
-          <w:szCs w:val="28"/>
-        </w:rPr>
-        <w:t>Рисунок 9.2</w:t>
-      </w:r>
-      <w:r>
-        <w:rPr>
-          <w:rFonts w:cs="Times New Roman"/>
-          <w:szCs w:val="28"/>
-        </w:rPr>
-        <w:t xml:space="preserve"> – Реализация </w:t>
-      </w:r>
-      <w:r>
-        <w:rPr>
-          <w:rFonts w:cs="Times New Roman"/>
-          <w:szCs w:val="28"/>
-        </w:rPr>
-        <w:t>предупреждений о недопустимых значениях</w:t>
-      </w:r>
-      <w:r>
-        <w:rPr>
-          <w:rFonts w:cs="Times New Roman"/>
-          <w:szCs w:val="28"/>
-        </w:rPr>
+      </w:pPr>
+      <w:r>
+        <w:t>Рисунок 10</w:t>
+      </w:r>
+      <w:r>
+        <w:t>.2 – Модель с максимальными введенными параметрами</w:t>
+      </w:r>
+    </w:p>
+    <w:p>
+      <w:r>
         <w:br w:type="page"/>
       </w:r>
     </w:p>
@@ -6753,33 +8189,15 @@
       <w:pPr>
         <w:pStyle w:val="1"/>
       </w:pPr>
-      <w:bookmarkStart w:id="16" w:name="_Toc124456408"/>
+      <w:bookmarkStart w:id="20" w:name="_Toc124456409"/>
       <w:r>
         <w:lastRenderedPageBreak/>
-        <w:t>10</w:t>
-      </w:r>
-      <w:r>
-        <w:t xml:space="preserve"> Функциональное тестирование</w:t>
-      </w:r>
-      <w:bookmarkEnd w:id="16"/>
-    </w:p>
-    <w:p>
-      <w:pPr>
-        <w:spacing w:after="0" w:line="360" w:lineRule="auto"/>
-        <w:ind w:firstLine="709"/>
-      </w:pPr>
-      <w:r>
-        <w:t>При функциональном тестировании проверялось корректность работы плагина «Вал-шестерня», а именно, соответствие полученного результата в виде трехмерной модели, с входными параметрами.</w:t>
-      </w:r>
-    </w:p>
-    <w:p>
-      <w:pPr>
-        <w:spacing w:after="0" w:line="360" w:lineRule="auto"/>
-        <w:ind w:firstLine="709"/>
-      </w:pPr>
-      <w:r>
-        <w:t>Проведено тестирование максимальных и минимальных параметров модели.</w:t>
-      </w:r>
+        <w:t>11</w:t>
+      </w:r>
+      <w:r>
+        <w:t xml:space="preserve"> Модульное тестирование</w:t>
+      </w:r>
+      <w:bookmarkEnd w:id="20"/>
     </w:p>
     <w:p>
       <w:pPr>
@@ -6788,64 +8206,100 @@
         <w:jc w:val="both"/>
       </w:pPr>
       <w:r>
-        <w:t xml:space="preserve">На рисунке </w:t>
-      </w:r>
-      <w:r>
-        <w:t>10</w:t>
-      </w:r>
-      <w:r>
-        <w:t xml:space="preserve">.1 представлена проверка размеров модели с минимальным введенными параметрами в САПР </w:t>
-      </w:r>
-      <w:r>
-        <w:rPr>
-          <w:lang w:val="en-US"/>
-        </w:rPr>
-        <w:t>Kompas</w:t>
-      </w:r>
-      <w:r>
-        <w:t xml:space="preserve"> 3</w:t>
-      </w:r>
-      <w:r>
-        <w:rPr>
-          <w:lang w:val="en-US"/>
-        </w:rPr>
-        <w:t>D</w:t>
+        <w:rPr>
+          <w:rFonts w:eastAsia="Calibri"/>
+        </w:rPr>
+        <w:t xml:space="preserve">В целях проверки корректности работы методов и свойств классов при помощи </w:t>
+      </w:r>
+      <w:r>
+        <w:t xml:space="preserve">тестового </w:t>
+      </w:r>
+      <w:proofErr w:type="spellStart"/>
+      <w:r>
+        <w:t>фреймворка</w:t>
+      </w:r>
+      <w:proofErr w:type="spellEnd"/>
+      <w:r>
+        <w:t xml:space="preserve"> </w:t>
+      </w:r>
+      <w:proofErr w:type="spellStart"/>
+      <w:r>
+        <w:t>NUnit</w:t>
+      </w:r>
+      <w:proofErr w:type="spellEnd"/>
+      <w:r>
+        <w:t xml:space="preserve"> версии 3.13 </w:t>
+      </w:r>
+      <w:r>
+        <w:rPr>
+          <w:rFonts w:eastAsia="Calibri"/>
+        </w:rPr>
+        <w:t>проведено модульное тестирование [1</w:t>
+      </w:r>
+      <w:r>
+        <w:rPr>
+          <w:rFonts w:eastAsia="Calibri"/>
+        </w:rPr>
+        <w:t>0</w:t>
+      </w:r>
+      <w:r>
+        <w:rPr>
+          <w:rFonts w:eastAsia="Calibri"/>
+        </w:rPr>
+        <w:t xml:space="preserve">], проверялись открытые </w:t>
+      </w:r>
+      <w:commentRangeStart w:id="21"/>
+      <w:r>
+        <w:rPr>
+          <w:rFonts w:eastAsia="Calibri"/>
+        </w:rPr>
+        <w:t>поля и методы.</w:t>
+      </w:r>
+      <w:r>
+        <w:rPr>
+          <w:rFonts w:eastAsia="Calibri"/>
+        </w:rPr>
+        <w:t xml:space="preserve"> </w:t>
+      </w:r>
+      <w:r>
+        <w:rPr>
+          <w:rFonts w:eastAsia="Calibri"/>
+        </w:rPr>
+        <w:t>На рисунке 11</w:t>
+      </w:r>
+      <w:r>
+        <w:rPr>
+          <w:rFonts w:eastAsia="Calibri"/>
+        </w:rPr>
+        <w:t>.1 представлено тестирование библиотеки классов бизнес логики проекта</w:t>
       </w:r>
       <w:r>
         <w:t>.</w:t>
       </w:r>
       <w:r>
-        <w:t xml:space="preserve"> Параметры были установлены автоматически нажатием на кнопку </w:t>
-      </w:r>
-      <w:r>
-        <w:t>“</w:t>
-      </w:r>
-      <w:r>
-        <w:rPr>
-          <w:lang w:val="en-US"/>
-        </w:rPr>
-        <w:t>Set</w:t>
-      </w:r>
-      <w:r>
         <w:t xml:space="preserve"> </w:t>
       </w:r>
       <w:r>
-        <w:rPr>
-          <w:lang w:val="en-US"/>
-        </w:rPr>
-        <w:t>Minimum</w:t>
-      </w:r>
-      <w:r>
-        <w:t xml:space="preserve"> </w:t>
-      </w:r>
-      <w:r>
-        <w:rPr>
-          <w:lang w:val="en-US"/>
-        </w:rPr>
-        <w:t>Size</w:t>
-      </w:r>
-      <w:r>
-        <w:t>”</w:t>
+        <w:t xml:space="preserve">Степень покрытия модульными юнит-тестами – </w:t>
+      </w:r>
+      <w:commentRangeEnd w:id="21"/>
+      <w:r>
+        <w:rPr>
+          <w:rStyle w:val="ab"/>
+        </w:rPr>
+        <w:commentReference w:id="21"/>
+      </w:r>
+      <w:r>
+        <w:t xml:space="preserve">100%. </w:t>
+      </w:r>
+      <w:r>
+        <w:t xml:space="preserve">Информация </w:t>
+      </w:r>
+      <w:r>
+        <w:t>о покрытии отображена на рисунке</w:t>
+      </w:r>
+      <w:r>
+        <w:t xml:space="preserve"> 11.2</w:t>
       </w:r>
       <w:r>
         <w:t>.</w:t>
@@ -6858,226 +8312,15 @@
         <w:jc w:val="both"/>
       </w:pPr>
       <w:r>
-        <w:t>Минимальные параметры вал-шестерни</w:t>
-      </w:r>
-      <w:r>
-        <w:t>:</w:t>
-      </w:r>
-    </w:p>
-    <w:p>
-      <w:pPr>
-        <w:pStyle w:val="a6"/>
-        <w:numPr>
-          <w:ilvl w:val="0"/>
-          <w:numId w:val="6"/>
-        </w:numPr>
-        <w:spacing w:line="360" w:lineRule="auto"/>
-        <w:ind w:left="0" w:firstLine="709"/>
-      </w:pPr>
-      <w:r>
-        <w:t>Д</w:t>
-      </w:r>
-      <w:r>
-        <w:t xml:space="preserve">иаметр профиля шестерни </w:t>
-      </w:r>
-      <w:r>
-        <w:t xml:space="preserve">– </w:t>
-      </w:r>
-      <w:r>
-        <w:t>70</w:t>
-      </w:r>
-      <w:r>
-        <w:t xml:space="preserve"> мм</w:t>
-      </w:r>
-      <w:r>
-        <w:t>;</w:t>
-      </w:r>
-    </w:p>
-    <w:p>
-      <w:pPr>
-        <w:pStyle w:val="a6"/>
-        <w:numPr>
-          <w:ilvl w:val="0"/>
-          <w:numId w:val="6"/>
-        </w:numPr>
-        <w:spacing w:line="360" w:lineRule="auto"/>
-        <w:ind w:left="0" w:firstLine="709"/>
-      </w:pPr>
-      <w:r>
-        <w:t xml:space="preserve">Ширина шестерни </w:t>
-      </w:r>
-      <w:r>
-        <w:t xml:space="preserve">– </w:t>
-      </w:r>
-      <w:r>
-        <w:t>70</w:t>
-      </w:r>
-      <w:r>
-        <w:t xml:space="preserve"> мм</w:t>
-      </w:r>
-      <w:r>
-        <w:t>;</w:t>
-      </w:r>
-    </w:p>
-    <w:p>
-      <w:pPr>
-        <w:pStyle w:val="a6"/>
-        <w:numPr>
-          <w:ilvl w:val="0"/>
-          <w:numId w:val="6"/>
-        </w:numPr>
-        <w:spacing w:line="360" w:lineRule="auto"/>
-        <w:ind w:left="0" w:firstLine="709"/>
-      </w:pPr>
-      <w:r>
-        <w:t>Д</w:t>
-      </w:r>
-      <w:r>
-        <w:t xml:space="preserve">иаметр соединяющего цилиндра </w:t>
-      </w:r>
-      <w:r>
-        <w:t xml:space="preserve">– </w:t>
-      </w:r>
-      <w:r>
-        <w:t>85</w:t>
-      </w:r>
-      <w:r>
-        <w:t xml:space="preserve"> мм</w:t>
-      </w:r>
-      <w:r>
-        <w:t>;</w:t>
-      </w:r>
-    </w:p>
-    <w:p>
-      <w:pPr>
-        <w:pStyle w:val="a6"/>
-        <w:numPr>
-          <w:ilvl w:val="0"/>
-          <w:numId w:val="6"/>
-        </w:numPr>
-        <w:spacing w:line="360" w:lineRule="auto"/>
-        <w:ind w:left="0" w:firstLine="709"/>
-      </w:pPr>
-      <w:r>
-        <w:t>Д</w:t>
-      </w:r>
-      <w:r>
-        <w:t xml:space="preserve">иаметр основного цилиндра </w:t>
-      </w:r>
-      <w:r>
-        <w:t xml:space="preserve">– </w:t>
-      </w:r>
-      <w:r>
-        <w:t>80</w:t>
-      </w:r>
-      <w:r>
-        <w:t xml:space="preserve"> мм</w:t>
-      </w:r>
-      <w:r>
-        <w:t>;</w:t>
-      </w:r>
-    </w:p>
-    <w:p>
-      <w:pPr>
-        <w:pStyle w:val="a6"/>
-        <w:numPr>
-          <w:ilvl w:val="0"/>
-          <w:numId w:val="6"/>
-        </w:numPr>
-        <w:spacing w:line="360" w:lineRule="auto"/>
-        <w:ind w:left="0" w:firstLine="709"/>
-      </w:pPr>
-      <w:r>
-        <w:t>Д</w:t>
-      </w:r>
-      <w:r>
-        <w:t xml:space="preserve">иаметр вращательного цилиндра </w:t>
-      </w:r>
-      <w:r>
-        <w:t xml:space="preserve">– </w:t>
-      </w:r>
-      <w:r>
-        <w:t>20</w:t>
-      </w:r>
-      <w:r>
-        <w:t xml:space="preserve"> мм</w:t>
-      </w:r>
-      <w:r>
-        <w:t>;</w:t>
-      </w:r>
-    </w:p>
-    <w:p>
-      <w:pPr>
-        <w:pStyle w:val="a6"/>
-        <w:numPr>
-          <w:ilvl w:val="0"/>
-          <w:numId w:val="6"/>
-        </w:numPr>
-        <w:spacing w:line="360" w:lineRule="auto"/>
-        <w:ind w:left="0" w:firstLine="709"/>
-      </w:pPr>
-      <w:r>
-        <w:t>Д</w:t>
-      </w:r>
-      <w:r>
-        <w:t xml:space="preserve">лина вращательного цилиндра </w:t>
-      </w:r>
-      <w:r>
-        <w:t xml:space="preserve">– </w:t>
-      </w:r>
-      <w:r>
-        <w:t>30</w:t>
-      </w:r>
-      <w:r>
-        <w:t xml:space="preserve"> мм</w:t>
-      </w:r>
-      <w:r>
-        <w:t>;</w:t>
-      </w:r>
-    </w:p>
-    <w:p>
-      <w:pPr>
-        <w:pStyle w:val="a6"/>
-        <w:numPr>
-          <w:ilvl w:val="0"/>
-          <w:numId w:val="6"/>
-        </w:numPr>
-        <w:spacing w:line="360" w:lineRule="auto"/>
-        <w:ind w:left="0" w:firstLine="709"/>
-      </w:pPr>
-      <w:r>
-        <w:t>У</w:t>
-      </w:r>
-      <w:r>
-        <w:t xml:space="preserve">гол вращения шестерни </w:t>
-      </w:r>
-      <w:r>
-        <w:t xml:space="preserve">– </w:t>
-      </w:r>
-      <w:r>
-        <w:t>10</w:t>
-      </w:r>
-      <w:r>
-        <w:t xml:space="preserve"> градусов</w:t>
-      </w:r>
-      <w:r>
-        <w:t>.</w:t>
-      </w:r>
-    </w:p>
-    <w:p>
-      <w:pPr>
-        <w:spacing w:after="0" w:line="360" w:lineRule="auto"/>
-      </w:pPr>
-      <w:r>
         <w:rPr>
           <w:noProof/>
           <w:lang w:eastAsia="ru-RU"/>
         </w:rPr>
         <w:drawing>
-          <wp:inline distT="0" distB="0" distL="0" distR="0" wp14:anchorId="04A48744" wp14:editId="1DEA84CF">
-            <wp:extent cx="5940425" cy="3261995"/>
-            <wp:effectExtent l="0" t="0" r="3175" b="0"/>
-            <wp:docPr id="3" name="Рисунок 3"/>
+          <wp:inline distT="0" distB="0" distL="0" distR="0" wp14:anchorId="074ECBA7" wp14:editId="74E7728C">
+            <wp:extent cx="4886325" cy="2111227"/>
+            <wp:effectExtent l="0" t="0" r="0" b="3810"/>
+            <wp:docPr id="2" name="Рисунок 2"/>
             <wp:cNvGraphicFramePr>
               <a:graphicFrameLocks xmlns:a="http://schemas.openxmlformats.org/drawingml/2006/main" noChangeAspect="1"/>
             </wp:cNvGraphicFramePr>
@@ -7097,7 +8340,7 @@
                   <pic:spPr>
                     <a:xfrm>
                       <a:off x="0" y="0"/>
-                      <a:ext cx="5940425" cy="3261995"/>
+                      <a:ext cx="4904606" cy="2119126"/>
                     </a:xfrm>
                     <a:prstGeom prst="rect">
                       <a:avLst/>
@@ -7112,263 +8355,28 @@
     </w:p>
     <w:p>
       <w:pPr>
-        <w:jc w:val="center"/>
-      </w:pPr>
-      <w:r>
-        <w:t>Рисунок 10</w:t>
-      </w:r>
-      <w:r>
-        <w:t>.1 – Модель с минимальными введенными параметрами</w:t>
-      </w:r>
-    </w:p>
-    <w:p>
-      <w:pPr>
         <w:spacing w:after="0" w:line="360" w:lineRule="auto"/>
         <w:ind w:firstLine="709"/>
-        <w:jc w:val="both"/>
-      </w:pPr>
-      <w:r>
-        <w:lastRenderedPageBreak/>
-        <w:t>Ниже на рисунке 10</w:t>
-      </w:r>
-      <w:r>
-        <w:t xml:space="preserve">.2 представлена проверка размеров модели с максимальными введенными параметрами в САПР </w:t>
-      </w:r>
-      <w:r>
-        <w:rPr>
-          <w:lang w:val="en-US"/>
-        </w:rPr>
-        <w:t>Kompas</w:t>
-      </w:r>
-      <w:r>
-        <w:t xml:space="preserve"> 3</w:t>
-      </w:r>
-      <w:r>
-        <w:rPr>
-          <w:lang w:val="en-US"/>
-        </w:rPr>
-        <w:t>D</w:t>
-      </w:r>
-      <w:r>
-        <w:t xml:space="preserve">. Параметры были установлены автоматически нажатием на кнопку </w:t>
-      </w:r>
-      <w:r>
-        <w:t>“</w:t>
-      </w:r>
-      <w:r>
-        <w:rPr>
-          <w:lang w:val="en-US"/>
-        </w:rPr>
-        <w:t>Set</w:t>
-      </w:r>
-      <w:r>
-        <w:t xml:space="preserve"> </w:t>
-      </w:r>
-      <w:r>
-        <w:rPr>
-          <w:lang w:val="en-US"/>
-        </w:rPr>
-        <w:t>Maximum</w:t>
-      </w:r>
-      <w:r>
-        <w:t xml:space="preserve"> </w:t>
-      </w:r>
-      <w:r>
-        <w:rPr>
-          <w:lang w:val="en-US"/>
-        </w:rPr>
-        <w:t>Size</w:t>
-      </w:r>
-      <w:r>
-        <w:t>”</w:t>
-      </w:r>
-      <w:r>
-        <w:t>.</w:t>
+        <w:jc w:val="center"/>
+      </w:pPr>
+      <w:r>
+        <w:t>Рисунок 11.1 – Тестирование бизнес логики</w:t>
       </w:r>
     </w:p>
     <w:p>
       <w:pPr>
         <w:spacing w:after="0" w:line="360" w:lineRule="auto"/>
-        <w:ind w:firstLine="709"/>
-        <w:jc w:val="both"/>
-      </w:pPr>
-      <w:r>
-        <w:t>Максимальные параметры вал-шестерни</w:t>
-      </w:r>
-      <w:r>
-        <w:t>:</w:t>
-      </w:r>
-    </w:p>
-    <w:p>
-      <w:pPr>
-        <w:pStyle w:val="a6"/>
-        <w:numPr>
-          <w:ilvl w:val="0"/>
-          <w:numId w:val="6"/>
-        </w:numPr>
-        <w:spacing w:line="360" w:lineRule="auto"/>
-        <w:ind w:left="0" w:firstLine="709"/>
-      </w:pPr>
-      <w:r>
-        <w:t>Д</w:t>
-      </w:r>
-      <w:r>
-        <w:t>иаметр профиля шестерни – 200 мм</w:t>
-      </w:r>
-      <w:r>
-        <w:t>;</w:t>
-      </w:r>
-    </w:p>
-    <w:p>
-      <w:pPr>
-        <w:pStyle w:val="a6"/>
-        <w:numPr>
-          <w:ilvl w:val="0"/>
-          <w:numId w:val="6"/>
-        </w:numPr>
-        <w:spacing w:line="360" w:lineRule="auto"/>
-        <w:ind w:left="0" w:firstLine="709"/>
-      </w:pPr>
-      <w:r>
-        <w:t xml:space="preserve">Ширина шестерни – </w:t>
-      </w:r>
-      <w:r>
-        <w:t>120 мм</w:t>
-      </w:r>
-      <w:r>
-        <w:t>;</w:t>
-      </w:r>
-    </w:p>
-    <w:p>
-      <w:pPr>
-        <w:pStyle w:val="a6"/>
-        <w:numPr>
-          <w:ilvl w:val="0"/>
-          <w:numId w:val="6"/>
-        </w:numPr>
-        <w:spacing w:line="360" w:lineRule="auto"/>
-        <w:ind w:left="0" w:firstLine="709"/>
-      </w:pPr>
-      <w:r>
-        <w:t>Д</w:t>
-      </w:r>
-      <w:r>
-        <w:t xml:space="preserve">иаметр соединяющего цилиндра – </w:t>
-      </w:r>
-      <w:r>
-        <w:t>105 мм</w:t>
-      </w:r>
-      <w:r>
-        <w:t>;</w:t>
-      </w:r>
-    </w:p>
-    <w:p>
-      <w:pPr>
-        <w:pStyle w:val="a6"/>
-        <w:numPr>
-          <w:ilvl w:val="0"/>
-          <w:numId w:val="6"/>
-        </w:numPr>
-        <w:spacing w:line="360" w:lineRule="auto"/>
-        <w:ind w:left="0" w:firstLine="709"/>
-      </w:pPr>
-      <w:r>
-        <w:t>Д</w:t>
-      </w:r>
-      <w:r>
-        <w:t xml:space="preserve">иаметр основного цилиндра – </w:t>
-      </w:r>
-      <w:r>
-        <w:t>100 мм</w:t>
-      </w:r>
-      <w:r>
-        <w:t>;</w:t>
-      </w:r>
-    </w:p>
-    <w:p>
-      <w:pPr>
-        <w:pStyle w:val="a6"/>
-        <w:numPr>
-          <w:ilvl w:val="0"/>
-          <w:numId w:val="6"/>
-        </w:numPr>
-        <w:spacing w:line="360" w:lineRule="auto"/>
-        <w:ind w:left="0" w:firstLine="709"/>
-      </w:pPr>
-      <w:r>
-        <w:t>Д</w:t>
-      </w:r>
-      <w:r>
-        <w:t xml:space="preserve">иаметр вращательного цилиндра – </w:t>
-      </w:r>
-      <w:r>
-        <w:t>55 мм</w:t>
-      </w:r>
-      <w:r>
-        <w:t>;</w:t>
-      </w:r>
-    </w:p>
-    <w:p>
-      <w:pPr>
-        <w:pStyle w:val="a6"/>
-        <w:numPr>
-          <w:ilvl w:val="0"/>
-          <w:numId w:val="6"/>
-        </w:numPr>
-        <w:spacing w:line="360" w:lineRule="auto"/>
-        <w:ind w:left="0" w:firstLine="709"/>
-      </w:pPr>
-      <w:r>
-        <w:t>Д</w:t>
-      </w:r>
-      <w:r>
-        <w:t xml:space="preserve">лина вращательного цилиндра – </w:t>
-      </w:r>
-      <w:r>
-        <w:t>75 мм</w:t>
-      </w:r>
-      <w:r>
-        <w:t>;</w:t>
-      </w:r>
-    </w:p>
-    <w:p>
-      <w:pPr>
-        <w:pStyle w:val="a6"/>
-        <w:numPr>
-          <w:ilvl w:val="0"/>
-          <w:numId w:val="6"/>
-        </w:numPr>
-        <w:spacing w:line="360" w:lineRule="auto"/>
-        <w:ind w:left="0" w:firstLine="709"/>
-      </w:pPr>
-      <w:r>
-        <w:t>У</w:t>
-      </w:r>
-      <w:r>
-        <w:t xml:space="preserve">гол вращения шестерни – </w:t>
-      </w:r>
-      <w:r>
-        <w:t>45 градусов</w:t>
-      </w:r>
-      <w:r>
-        <w:t>.</w:t>
-      </w:r>
-    </w:p>
-    <w:p>
-      <w:pPr>
-        <w:spacing w:after="0" w:line="360" w:lineRule="auto"/>
-      </w:pPr>
-      <w:commentRangeStart w:id="17"/>
+      </w:pPr>
       <w:r>
         <w:rPr>
           <w:noProof/>
           <w:lang w:eastAsia="ru-RU"/>
         </w:rPr>
         <w:drawing>
-          <wp:inline distT="0" distB="0" distL="0" distR="0" wp14:anchorId="6FC54DE5" wp14:editId="167CD5F2">
-            <wp:extent cx="5940425" cy="3090545"/>
-            <wp:effectExtent l="0" t="0" r="3175" b="0"/>
-            <wp:docPr id="4" name="Рисунок 4"/>
+          <wp:inline distT="0" distB="0" distL="0" distR="0" wp14:anchorId="35A6EE75" wp14:editId="1D6607E7">
+            <wp:extent cx="5940425" cy="2626995"/>
+            <wp:effectExtent l="0" t="0" r="3175" b="1905"/>
+            <wp:docPr id="5" name="Рисунок 5"/>
             <wp:cNvGraphicFramePr>
               <a:graphicFrameLocks xmlns:a="http://schemas.openxmlformats.org/drawingml/2006/main" noChangeAspect="1"/>
             </wp:cNvGraphicFramePr>
@@ -7388,7 +8396,7 @@
                   <pic:spPr>
                     <a:xfrm>
                       <a:off x="0" y="0"/>
-                      <a:ext cx="5940425" cy="3090545"/>
+                      <a:ext cx="5940425" cy="2626995"/>
                     </a:xfrm>
                     <a:prstGeom prst="rect">
                       <a:avLst/>
@@ -7400,23 +8408,23 @@
           </wp:inline>
         </w:drawing>
       </w:r>
-      <w:commentRangeEnd w:id="17"/>
-      <w:r>
-        <w:rPr>
-          <w:rStyle w:val="ab"/>
-        </w:rPr>
-        <w:commentReference w:id="17"/>
-      </w:r>
-    </w:p>
-    <w:p>
-      <w:pPr>
+    </w:p>
+    <w:p>
+      <w:pPr>
+        <w:spacing w:after="0"/>
         <w:jc w:val="center"/>
       </w:pPr>
       <w:r>
-        <w:t>Рисунок 10</w:t>
-      </w:r>
-      <w:r>
-        <w:t>.2 – Модель с максимальными введенными параметрами</w:t>
+        <w:t>Рисунок 1</w:t>
+      </w:r>
+      <w:r>
+        <w:t>1</w:t>
+      </w:r>
+      <w:r>
+        <w:t>.2</w:t>
+      </w:r>
+      <w:r>
+        <w:t xml:space="preserve"> – Покрытие бизнес логики юнит-тестами</w:t>
       </w:r>
     </w:p>
     <w:p>
@@ -7428,15 +8436,34 @@
       <w:pPr>
         <w:pStyle w:val="1"/>
       </w:pPr>
-      <w:bookmarkStart w:id="18" w:name="_Toc124456409"/>
+      <w:bookmarkStart w:id="22" w:name="_Toc124456410"/>
       <w:r>
         <w:lastRenderedPageBreak/>
-        <w:t>11</w:t>
-      </w:r>
-      <w:r>
-        <w:t xml:space="preserve"> Модульное тестирование</w:t>
-      </w:r>
-      <w:bookmarkEnd w:id="18"/>
+        <w:t>12</w:t>
+      </w:r>
+      <w:r>
+        <w:t xml:space="preserve"> Нагрузочное тестирование</w:t>
+      </w:r>
+      <w:bookmarkEnd w:id="22"/>
+    </w:p>
+    <w:p>
+      <w:pPr>
+        <w:pStyle w:val="a6"/>
+        <w:spacing w:line="360" w:lineRule="auto"/>
+        <w:ind w:left="0" w:firstLine="709"/>
+        <w:jc w:val="both"/>
+        <w:rPr>
+          <w:rFonts w:eastAsia="Calibri"/>
+          <w:szCs w:val="28"/>
+        </w:rPr>
+      </w:pPr>
+      <w:r>
+        <w:rPr>
+          <w:rFonts w:eastAsia="Calibri"/>
+          <w:szCs w:val="28"/>
+        </w:rPr>
+        <w:t xml:space="preserve">В целях проверки производительности работы плагина, было проведено нагрузочное тестирование. </w:t>
+      </w:r>
     </w:p>
     <w:p>
       <w:pPr>
@@ -7445,87 +8472,140 @@
         <w:jc w:val="both"/>
       </w:pPr>
       <w:r>
+        <w:t>Нагрузочное тестирование</w:t>
+      </w:r>
+      <w:r>
+        <w:t xml:space="preserve"> </w:t>
+      </w:r>
+      <w:r>
+        <w:t>–</w:t>
+      </w:r>
+      <w:r>
+        <w:t xml:space="preserve"> </w:t>
+      </w:r>
+      <w:r>
+        <w:t xml:space="preserve">это подвид тестирования производительности, сбор показателей и определение производительности и времени отклика программно-технической системы или устройства в ответ на внешний запрос с целью установления соответствия требованиям, предъявляемым к данной системе (устройству) </w:t>
+      </w:r>
+      <w:r>
+        <w:t>[</w:t>
+      </w:r>
+      <w:r>
+        <w:t>11</w:t>
+      </w:r>
+      <w:r>
+        <w:t>]</w:t>
+      </w:r>
+      <w:r>
+        <w:t>.</w:t>
+      </w:r>
+    </w:p>
+    <w:p>
+      <w:pPr>
+        <w:pStyle w:val="a6"/>
+        <w:spacing w:line="360" w:lineRule="auto"/>
+        <w:ind w:left="0" w:firstLine="709"/>
+        <w:jc w:val="both"/>
         <w:rPr>
           <w:rFonts w:eastAsia="Calibri"/>
-        </w:rPr>
-        <w:t xml:space="preserve">В целях проверки корректности работы методов и свойств классов при помощи </w:t>
-      </w:r>
-      <w:r>
-        <w:t xml:space="preserve">тестового фреймворка NUnit версии 3.13 </w:t>
-      </w:r>
+          <w:szCs w:val="28"/>
+        </w:rPr>
+      </w:pPr>
       <w:r>
         <w:rPr>
           <w:rFonts w:eastAsia="Calibri"/>
-        </w:rPr>
-        <w:t>проведено модульное тестирование [1</w:t>
-      </w:r>
-      <w:r>
-        <w:rPr>
-          <w:rFonts w:eastAsia="Calibri"/>
-        </w:rPr>
-        <w:t>0</w:t>
-      </w:r>
-      <w:r>
-        <w:rPr>
-          <w:rFonts w:eastAsia="Calibri"/>
-        </w:rPr>
-        <w:t xml:space="preserve">], проверялись открытые </w:t>
-      </w:r>
-      <w:commentRangeStart w:id="19"/>
-      <w:r>
-        <w:rPr>
-          <w:rFonts w:eastAsia="Calibri"/>
-        </w:rPr>
-        <w:t>поля и методы.</w:t>
-      </w:r>
-      <w:r>
-        <w:rPr>
-          <w:rFonts w:eastAsia="Calibri"/>
-        </w:rPr>
+          <w:szCs w:val="28"/>
+        </w:rPr>
+        <w:t>Тестирование производилось на ПК со следующей конфигурацией:</w:t>
+      </w:r>
+    </w:p>
+    <w:p>
+      <w:pPr>
+        <w:pStyle w:val="a7"/>
+        <w:numPr>
+          <w:ilvl w:val="0"/>
+          <w:numId w:val="3"/>
+        </w:numPr>
+        <w:ind w:left="0" w:firstLine="709"/>
+      </w:pPr>
+      <w:r>
+        <w:t xml:space="preserve">процессор </w:t>
+      </w:r>
+      <w:r>
+        <w:rPr>
+          <w:lang w:val="en-US"/>
+        </w:rPr>
+        <w:t>AMD</w:t>
+      </w:r>
+      <w:r>
         <w:t xml:space="preserve"> </w:t>
       </w:r>
       <w:r>
         <w:rPr>
-          <w:rFonts w:eastAsia="Calibri"/>
-        </w:rPr>
-        <w:t>На рисунке 11</w:t>
-      </w:r>
-      <w:r>
-        <w:rPr>
-          <w:rFonts w:eastAsia="Calibri"/>
-        </w:rPr>
-        <w:t>.1 представлено тестирование библиотеки классов бизнес логики проекта</w:t>
-      </w:r>
-      <w:r>
-        <w:t>.</w:t>
-      </w:r>
-      <w:r>
-        <w:t xml:space="preserve"> </w:t>
-      </w:r>
-      <w:r>
-        <w:t xml:space="preserve">Степень покрытия модульными юнит-тестами – </w:t>
-      </w:r>
-      <w:commentRangeEnd w:id="19"/>
-      <w:r>
-        <w:rPr>
-          <w:rStyle w:val="ab"/>
-        </w:rPr>
-        <w:commentReference w:id="19"/>
-      </w:r>
-      <w:r>
-        <w:t xml:space="preserve">100%. </w:t>
-      </w:r>
-      <w:r>
-        <w:t xml:space="preserve">Информация </w:t>
-      </w:r>
-      <w:r>
-        <w:t>о покрытии отображена на рисунке</w:t>
-      </w:r>
-      <w:r>
-        <w:t xml:space="preserve"> 11.2</w:t>
-      </w:r>
-      <w:r>
-        <w:t>.</w:t>
+          <w:lang w:val="en-US"/>
+        </w:rPr>
+        <w:t>Ryzen</w:t>
+      </w:r>
+      <w:r>
+        <w:t xml:space="preserve"> 7 </w:t>
+      </w:r>
+      <w:r>
+        <w:t>3700Х</w:t>
+      </w:r>
+      <w:r>
+        <w:t xml:space="preserve"> 3.9</w:t>
+      </w:r>
+      <w:r>
+        <w:t xml:space="preserve">0 </w:t>
+      </w:r>
+      <w:r>
+        <w:rPr>
+          <w:lang w:val="en-US"/>
+        </w:rPr>
+        <w:t>GHz</w:t>
+      </w:r>
+      <w:r>
+        <w:t>;</w:t>
+      </w:r>
+    </w:p>
+    <w:p>
+      <w:pPr>
+        <w:pStyle w:val="a7"/>
+        <w:numPr>
+          <w:ilvl w:val="0"/>
+          <w:numId w:val="3"/>
+        </w:numPr>
+        <w:ind w:left="0" w:firstLine="709"/>
+        <w:rPr>
+          <w:lang w:val="en-US"/>
+        </w:rPr>
+      </w:pPr>
+      <w:r>
+        <w:t xml:space="preserve">оперативная память </w:t>
+      </w:r>
+      <w:r>
+        <w:rPr>
+          <w:lang w:val="en-US"/>
+        </w:rPr>
+        <w:t>12</w:t>
+      </w:r>
+      <w:r>
+        <w:t xml:space="preserve"> ГБ</w:t>
+      </w:r>
+      <w:r>
+        <w:t>;</w:t>
+      </w:r>
+    </w:p>
+    <w:p>
+      <w:pPr>
+        <w:pStyle w:val="a7"/>
+        <w:numPr>
+          <w:ilvl w:val="0"/>
+          <w:numId w:val="3"/>
+        </w:numPr>
+        <w:ind w:left="0" w:firstLine="709"/>
+      </w:pPr>
+      <w:r>
+        <w:t>графический процессор объемом памяти 6 ГБ.</w:t>
       </w:r>
     </w:p>
     <w:p>
@@ -7535,15 +8615,38 @@
         <w:jc w:val="both"/>
       </w:pPr>
       <w:r>
+        <w:t xml:space="preserve">На рисунке 12.1 показан график зависимости количества используемой оперативной памяти в мегабайтах от количества </w:t>
+      </w:r>
+      <w:commentRangeStart w:id="23"/>
+      <w:r>
+        <w:t>построенных</w:t>
+      </w:r>
+      <w:commentRangeEnd w:id="23"/>
+      <w:r>
+        <w:rPr>
+          <w:rStyle w:val="ab"/>
+        </w:rPr>
+        <w:commentReference w:id="23"/>
+      </w:r>
+      <w:r>
+        <w:t xml:space="preserve"> деталей.</w:t>
+      </w:r>
+    </w:p>
+    <w:p>
+      <w:pPr>
+        <w:spacing w:after="0" w:line="360" w:lineRule="auto"/>
+      </w:pPr>
+      <w:commentRangeStart w:id="24"/>
+      <w:r>
         <w:rPr>
           <w:noProof/>
           <w:lang w:eastAsia="ru-RU"/>
         </w:rPr>
         <w:drawing>
-          <wp:inline distT="0" distB="0" distL="0" distR="0" wp14:anchorId="074ECBA7" wp14:editId="74E7728C">
-            <wp:extent cx="4886325" cy="2111227"/>
-            <wp:effectExtent l="0" t="0" r="0" b="3810"/>
-            <wp:docPr id="2" name="Рисунок 2"/>
+          <wp:inline distT="0" distB="0" distL="0" distR="0" wp14:anchorId="386C9848" wp14:editId="15C26832">
+            <wp:extent cx="5940425" cy="3512820"/>
+            <wp:effectExtent l="0" t="0" r="3175" b="0"/>
+            <wp:docPr id="10" name="Рисунок 10"/>
             <wp:cNvGraphicFramePr>
               <a:graphicFrameLocks xmlns:a="http://schemas.openxmlformats.org/drawingml/2006/main" noChangeAspect="1"/>
             </wp:cNvGraphicFramePr>
@@ -7563,7 +8666,7 @@
                   <pic:spPr>
                     <a:xfrm>
                       <a:off x="0" y="0"/>
-                      <a:ext cx="4904606" cy="2119126"/>
+                      <a:ext cx="5940425" cy="3512820"/>
                     </a:xfrm>
                     <a:prstGeom prst="rect">
                       <a:avLst/>
@@ -7575,31 +8678,96 @@
           </wp:inline>
         </w:drawing>
       </w:r>
+      <w:commentRangeEnd w:id="24"/>
+      <w:r>
+        <w:rPr>
+          <w:rStyle w:val="ab"/>
+        </w:rPr>
+        <w:commentReference w:id="24"/>
+      </w:r>
+    </w:p>
+    <w:p>
+      <w:pPr>
+        <w:spacing w:after="0" w:line="360" w:lineRule="auto"/>
+        <w:jc w:val="center"/>
+      </w:pPr>
+      <w:r>
+        <w:t xml:space="preserve">Рисунок 12.1 – </w:t>
+      </w:r>
+      <w:r>
+        <w:t>Зависимость загрузки ОЗУ от количества деталей</w:t>
+      </w:r>
+    </w:p>
+    <w:p>
+      <w:pPr>
+        <w:spacing w:line="360" w:lineRule="auto"/>
+        <w:ind w:firstLine="709"/>
+        <w:jc w:val="both"/>
+      </w:pPr>
+      <w:r>
+        <w:t xml:space="preserve">Из графика видно, что зависимость является линейной. На графики имеются </w:t>
+      </w:r>
+      <w:commentRangeStart w:id="25"/>
+      <w:r>
+        <w:t xml:space="preserve">скачки вниз, </w:t>
+      </w:r>
+      <w:commentRangeEnd w:id="25"/>
+      <w:r>
+        <w:rPr>
+          <w:rStyle w:val="ab"/>
+        </w:rPr>
+        <w:commentReference w:id="25"/>
+      </w:r>
+      <w:r>
+        <w:t xml:space="preserve">то есть </w:t>
+      </w:r>
+      <w:r>
+        <w:t xml:space="preserve">обращение к оперативной памяти периодически останавливается для её </w:t>
+      </w:r>
+      <w:commentRangeStart w:id="26"/>
+      <w:r>
+        <w:t>регенерации</w:t>
+      </w:r>
+      <w:commentRangeEnd w:id="26"/>
+      <w:r>
+        <w:rPr>
+          <w:rStyle w:val="ab"/>
+        </w:rPr>
+        <w:commentReference w:id="26"/>
+      </w:r>
+      <w:r>
+        <w:t>.</w:t>
+      </w:r>
+      <w:r>
+        <w:br w:type="page"/>
+      </w:r>
     </w:p>
     <w:p>
       <w:pPr>
         <w:spacing w:after="0" w:line="360" w:lineRule="auto"/>
         <w:ind w:firstLine="709"/>
-        <w:jc w:val="center"/>
-      </w:pPr>
-      <w:r>
-        <w:t>Рисунок 11.1 – Тестирование бизнес логики</w:t>
+        <w:jc w:val="both"/>
+      </w:pPr>
+      <w:r>
+        <w:lastRenderedPageBreak/>
+        <w:t>На рисунке 12.2 показана зависимость потраченного времени от количества построенных деталей.</w:t>
       </w:r>
     </w:p>
     <w:p>
       <w:pPr>
         <w:spacing w:after="0" w:line="360" w:lineRule="auto"/>
       </w:pPr>
+      <w:commentRangeStart w:id="27"/>
       <w:r>
         <w:rPr>
           <w:noProof/>
           <w:lang w:eastAsia="ru-RU"/>
         </w:rPr>
         <w:drawing>
-          <wp:inline distT="0" distB="0" distL="0" distR="0" wp14:anchorId="35A6EE75" wp14:editId="1D6607E7">
-            <wp:extent cx="5940425" cy="2626995"/>
-            <wp:effectExtent l="0" t="0" r="3175" b="1905"/>
-            <wp:docPr id="5" name="Рисунок 5"/>
+          <wp:inline distT="0" distB="0" distL="0" distR="0" wp14:anchorId="7531B48C" wp14:editId="4702EA9A">
+            <wp:extent cx="5940425" cy="3511550"/>
+            <wp:effectExtent l="0" t="0" r="3175" b="0"/>
+            <wp:docPr id="11" name="Рисунок 11"/>
             <wp:cNvGraphicFramePr>
               <a:graphicFrameLocks xmlns:a="http://schemas.openxmlformats.org/drawingml/2006/main" noChangeAspect="1"/>
             </wp:cNvGraphicFramePr>
@@ -7619,395 +8787,6 @@
                   <pic:spPr>
                     <a:xfrm>
                       <a:off x="0" y="0"/>
-                      <a:ext cx="5940425" cy="2626995"/>
-                    </a:xfrm>
-                    <a:prstGeom prst="rect">
-                      <a:avLst/>
-                    </a:prstGeom>
-                  </pic:spPr>
-                </pic:pic>
-              </a:graphicData>
-            </a:graphic>
-          </wp:inline>
-        </w:drawing>
-      </w:r>
-    </w:p>
-    <w:p>
-      <w:pPr>
-        <w:spacing w:after="0"/>
-        <w:jc w:val="center"/>
-      </w:pPr>
-      <w:r>
-        <w:t>Рисунок 1</w:t>
-      </w:r>
-      <w:r>
-        <w:t>1</w:t>
-      </w:r>
-      <w:r>
-        <w:t>.2</w:t>
-      </w:r>
-      <w:r>
-        <w:t xml:space="preserve"> – Покрытие бизнес логики юнит-тестами</w:t>
-      </w:r>
-    </w:p>
-    <w:p>
-      <w:r>
-        <w:br w:type="page"/>
-      </w:r>
-    </w:p>
-    <w:p>
-      <w:pPr>
-        <w:pStyle w:val="1"/>
-      </w:pPr>
-      <w:bookmarkStart w:id="20" w:name="_Toc124456410"/>
-      <w:r>
-        <w:lastRenderedPageBreak/>
-        <w:t>12</w:t>
-      </w:r>
-      <w:r>
-        <w:t xml:space="preserve"> Нагрузочное тестирование</w:t>
-      </w:r>
-      <w:bookmarkEnd w:id="20"/>
-    </w:p>
-    <w:p>
-      <w:pPr>
-        <w:pStyle w:val="a6"/>
-        <w:spacing w:line="360" w:lineRule="auto"/>
-        <w:ind w:left="0" w:firstLine="709"/>
-        <w:jc w:val="both"/>
-        <w:rPr>
-          <w:rFonts w:eastAsia="Calibri"/>
-          <w:szCs w:val="28"/>
-        </w:rPr>
-      </w:pPr>
-      <w:r>
-        <w:rPr>
-          <w:rFonts w:eastAsia="Calibri"/>
-          <w:szCs w:val="28"/>
-        </w:rPr>
-        <w:t xml:space="preserve">В целях проверки производительности работы плагина, было проведено нагрузочное тестирование. </w:t>
-      </w:r>
-    </w:p>
-    <w:p>
-      <w:pPr>
-        <w:spacing w:after="0" w:line="360" w:lineRule="auto"/>
-        <w:ind w:firstLine="709"/>
-        <w:jc w:val="both"/>
-      </w:pPr>
-      <w:r>
-        <w:t>Нагрузочное тестирование</w:t>
-      </w:r>
-      <w:r>
-        <w:t xml:space="preserve"> </w:t>
-      </w:r>
-      <w:r>
-        <w:t>–</w:t>
-      </w:r>
-      <w:r>
-        <w:t xml:space="preserve"> </w:t>
-      </w:r>
-      <w:r>
-        <w:t xml:space="preserve">это подвид тестирования производительности, сбор показателей и определение производительности и времени отклика программно-технической системы или устройства в ответ на внешний запрос с целью установления соответствия требованиям, предъявляемым к данной системе (устройству) </w:t>
-      </w:r>
-      <w:r>
-        <w:t>[</w:t>
-      </w:r>
-      <w:r>
-        <w:t>11</w:t>
-      </w:r>
-      <w:r>
-        <w:t>]</w:t>
-      </w:r>
-      <w:r>
-        <w:t>.</w:t>
-      </w:r>
-    </w:p>
-    <w:p>
-      <w:pPr>
-        <w:pStyle w:val="a6"/>
-        <w:spacing w:line="360" w:lineRule="auto"/>
-        <w:ind w:left="0" w:firstLine="709"/>
-        <w:jc w:val="both"/>
-        <w:rPr>
-          <w:rFonts w:eastAsia="Calibri"/>
-          <w:szCs w:val="28"/>
-        </w:rPr>
-      </w:pPr>
-      <w:r>
-        <w:rPr>
-          <w:rFonts w:eastAsia="Calibri"/>
-          <w:szCs w:val="28"/>
-        </w:rPr>
-        <w:t>Тестирование производилось на ПК со следующей конфигурацией:</w:t>
-      </w:r>
-    </w:p>
-    <w:p>
-      <w:pPr>
-        <w:pStyle w:val="a7"/>
-        <w:numPr>
-          <w:ilvl w:val="0"/>
-          <w:numId w:val="3"/>
-        </w:numPr>
-        <w:ind w:left="0" w:firstLine="709"/>
-      </w:pPr>
-      <w:r>
-        <w:t xml:space="preserve">процессор </w:t>
-      </w:r>
-      <w:r>
-        <w:rPr>
-          <w:lang w:val="en-US"/>
-        </w:rPr>
-        <w:t>AMD</w:t>
-      </w:r>
-      <w:r>
-        <w:t xml:space="preserve"> </w:t>
-      </w:r>
-      <w:r>
-        <w:rPr>
-          <w:lang w:val="en-US"/>
-        </w:rPr>
-        <w:t>Ryzen</w:t>
-      </w:r>
-      <w:r>
-        <w:t xml:space="preserve"> 7 </w:t>
-      </w:r>
-      <w:r>
-        <w:t>3700Х</w:t>
-      </w:r>
-      <w:r>
-        <w:t xml:space="preserve"> 3.9</w:t>
-      </w:r>
-      <w:r>
-        <w:t xml:space="preserve">0 </w:t>
-      </w:r>
-      <w:r>
-        <w:rPr>
-          <w:lang w:val="en-US"/>
-        </w:rPr>
-        <w:t>GHz</w:t>
-      </w:r>
-      <w:r>
-        <w:t>;</w:t>
-      </w:r>
-    </w:p>
-    <w:p>
-      <w:pPr>
-        <w:pStyle w:val="a7"/>
-        <w:numPr>
-          <w:ilvl w:val="0"/>
-          <w:numId w:val="3"/>
-        </w:numPr>
-        <w:ind w:left="0" w:firstLine="709"/>
-        <w:rPr>
-          <w:lang w:val="en-US"/>
-        </w:rPr>
-      </w:pPr>
-      <w:r>
-        <w:t xml:space="preserve">оперативная память </w:t>
-      </w:r>
-      <w:r>
-        <w:rPr>
-          <w:lang w:val="en-US"/>
-        </w:rPr>
-        <w:t>12</w:t>
-      </w:r>
-      <w:r>
-        <w:t xml:space="preserve"> ГБ</w:t>
-      </w:r>
-      <w:r>
-        <w:t>;</w:t>
-      </w:r>
-    </w:p>
-    <w:p>
-      <w:pPr>
-        <w:pStyle w:val="a7"/>
-        <w:numPr>
-          <w:ilvl w:val="0"/>
-          <w:numId w:val="3"/>
-        </w:numPr>
-        <w:ind w:left="0" w:firstLine="709"/>
-      </w:pPr>
-      <w:r>
-        <w:t>графический процессор объемом памяти 6 ГБ.</w:t>
-      </w:r>
-    </w:p>
-    <w:p>
-      <w:pPr>
-        <w:spacing w:after="0" w:line="360" w:lineRule="auto"/>
-        <w:ind w:firstLine="709"/>
-        <w:jc w:val="both"/>
-      </w:pPr>
-      <w:r>
-        <w:t xml:space="preserve">На рисунке 12.1 показан график зависимости количества используемой оперативной памяти в мегабайтах от количества </w:t>
-      </w:r>
-      <w:commentRangeStart w:id="21"/>
-      <w:r>
-        <w:t>построенных</w:t>
-      </w:r>
-      <w:commentRangeEnd w:id="21"/>
-      <w:r>
-        <w:rPr>
-          <w:rStyle w:val="ab"/>
-        </w:rPr>
-        <w:commentReference w:id="21"/>
-      </w:r>
-      <w:r>
-        <w:t xml:space="preserve"> деталей.</w:t>
-      </w:r>
-    </w:p>
-    <w:p>
-      <w:pPr>
-        <w:spacing w:after="0" w:line="360" w:lineRule="auto"/>
-      </w:pPr>
-      <w:commentRangeStart w:id="22"/>
-      <w:r>
-        <w:rPr>
-          <w:noProof/>
-        </w:rPr>
-        <w:drawing>
-          <wp:inline distT="0" distB="0" distL="0" distR="0" wp14:anchorId="386C9848" wp14:editId="15C26832">
-            <wp:extent cx="5940425" cy="3512820"/>
-            <wp:effectExtent l="0" t="0" r="3175" b="0"/>
-            <wp:docPr id="10" name="Рисунок 10"/>
-            <wp:cNvGraphicFramePr>
-              <a:graphicFrameLocks xmlns:a="http://schemas.openxmlformats.org/drawingml/2006/main" noChangeAspect="1"/>
-            </wp:cNvGraphicFramePr>
-            <a:graphic xmlns:a="http://schemas.openxmlformats.org/drawingml/2006/main">
-              <a:graphicData uri="http://schemas.openxmlformats.org/drawingml/2006/picture">
-                <pic:pic xmlns:pic="http://schemas.openxmlformats.org/drawingml/2006/picture">
-                  <pic:nvPicPr>
-                    <pic:cNvPr id="1" name=""/>
-                    <pic:cNvPicPr/>
-                  </pic:nvPicPr>
-                  <pic:blipFill>
-                    <a:blip r:embed="rId21"/>
-                    <a:stretch>
-                      <a:fillRect/>
-                    </a:stretch>
-                  </pic:blipFill>
-                  <pic:spPr>
-                    <a:xfrm>
-                      <a:off x="0" y="0"/>
-                      <a:ext cx="5940425" cy="3512820"/>
-                    </a:xfrm>
-                    <a:prstGeom prst="rect">
-                      <a:avLst/>
-                    </a:prstGeom>
-                  </pic:spPr>
-                </pic:pic>
-              </a:graphicData>
-            </a:graphic>
-          </wp:inline>
-        </w:drawing>
-      </w:r>
-      <w:commentRangeEnd w:id="22"/>
-      <w:r>
-        <w:rPr>
-          <w:rStyle w:val="ab"/>
-        </w:rPr>
-        <w:commentReference w:id="22"/>
-      </w:r>
-    </w:p>
-    <w:p>
-      <w:pPr>
-        <w:spacing w:after="0" w:line="360" w:lineRule="auto"/>
-        <w:jc w:val="center"/>
-      </w:pPr>
-      <w:r>
-        <w:t xml:space="preserve">Рисунок 12.1 – </w:t>
-      </w:r>
-      <w:r>
-        <w:t>Зависимость загрузки ОЗУ от количества деталей</w:t>
-      </w:r>
-    </w:p>
-    <w:p>
-      <w:pPr>
-        <w:spacing w:line="360" w:lineRule="auto"/>
-        <w:ind w:firstLine="709"/>
-        <w:jc w:val="both"/>
-      </w:pPr>
-      <w:r>
-        <w:t xml:space="preserve">Из графика видно, что зависимость является линейной. На графики имеются </w:t>
-      </w:r>
-      <w:commentRangeStart w:id="23"/>
-      <w:r>
-        <w:t xml:space="preserve">скачки вниз, </w:t>
-      </w:r>
-      <w:commentRangeEnd w:id="23"/>
-      <w:r>
-        <w:rPr>
-          <w:rStyle w:val="ab"/>
-        </w:rPr>
-        <w:commentReference w:id="23"/>
-      </w:r>
-      <w:r>
-        <w:t xml:space="preserve">то есть </w:t>
-      </w:r>
-      <w:r>
-        <w:t xml:space="preserve">обращение к оперативной памяти периодически останавливается для её </w:t>
-      </w:r>
-      <w:commentRangeStart w:id="24"/>
-      <w:r>
-        <w:t>регенерации</w:t>
-      </w:r>
-      <w:commentRangeEnd w:id="24"/>
-      <w:r>
-        <w:rPr>
-          <w:rStyle w:val="ab"/>
-        </w:rPr>
-        <w:commentReference w:id="24"/>
-      </w:r>
-      <w:r>
-        <w:t>.</w:t>
-      </w:r>
-      <w:r>
-        <w:br w:type="page"/>
-      </w:r>
-    </w:p>
-    <w:p>
-      <w:pPr>
-        <w:spacing w:after="0" w:line="360" w:lineRule="auto"/>
-        <w:ind w:firstLine="709"/>
-        <w:jc w:val="both"/>
-      </w:pPr>
-      <w:r>
-        <w:lastRenderedPageBreak/>
-        <w:t>На рисунке 12.2 показана зависимость потраченного времени от количества построенных деталей.</w:t>
-      </w:r>
-    </w:p>
-    <w:p>
-      <w:pPr>
-        <w:spacing w:after="0" w:line="360" w:lineRule="auto"/>
-      </w:pPr>
-      <w:commentRangeStart w:id="25"/>
-      <w:r>
-        <w:rPr>
-          <w:noProof/>
-        </w:rPr>
-        <w:drawing>
-          <wp:inline distT="0" distB="0" distL="0" distR="0" wp14:anchorId="7531B48C" wp14:editId="4702EA9A">
-            <wp:extent cx="5940425" cy="3511550"/>
-            <wp:effectExtent l="0" t="0" r="3175" b="0"/>
-            <wp:docPr id="11" name="Рисунок 11"/>
-            <wp:cNvGraphicFramePr>
-              <a:graphicFrameLocks xmlns:a="http://schemas.openxmlformats.org/drawingml/2006/main" noChangeAspect="1"/>
-            </wp:cNvGraphicFramePr>
-            <a:graphic xmlns:a="http://schemas.openxmlformats.org/drawingml/2006/main">
-              <a:graphicData uri="http://schemas.openxmlformats.org/drawingml/2006/picture">
-                <pic:pic xmlns:pic="http://schemas.openxmlformats.org/drawingml/2006/picture">
-                  <pic:nvPicPr>
-                    <pic:cNvPr id="1" name=""/>
-                    <pic:cNvPicPr/>
-                  </pic:nvPicPr>
-                  <pic:blipFill>
-                    <a:blip r:embed="rId22"/>
-                    <a:stretch>
-                      <a:fillRect/>
-                    </a:stretch>
-                  </pic:blipFill>
-                  <pic:spPr>
-                    <a:xfrm>
-                      <a:off x="0" y="0"/>
                       <a:ext cx="5940425" cy="3511550"/>
                     </a:xfrm>
                     <a:prstGeom prst="rect">
@@ -8020,12 +8799,12 @@
           </wp:inline>
         </w:drawing>
       </w:r>
-      <w:commentRangeEnd w:id="25"/>
+      <w:commentRangeEnd w:id="27"/>
       <w:r>
         <w:rPr>
           <w:rStyle w:val="ab"/>
         </w:rPr>
-        <w:commentReference w:id="25"/>
+        <w:commentReference w:id="27"/>
       </w:r>
     </w:p>
     <w:p>
@@ -8056,7 +8835,7 @@
       <w:pPr>
         <w:pStyle w:val="1"/>
       </w:pPr>
-      <w:bookmarkStart w:id="26" w:name="_Toc124456411"/>
+      <w:bookmarkStart w:id="28" w:name="_Toc124456411"/>
       <w:r>
         <w:lastRenderedPageBreak/>
         <w:t>13</w:t>
@@ -8064,7 +8843,7 @@
       <w:r>
         <w:t xml:space="preserve"> Заключение</w:t>
       </w:r>
-      <w:bookmarkEnd w:id="26"/>
+      <w:bookmarkEnd w:id="28"/>
     </w:p>
     <w:p>
       <w:pPr>
@@ -8147,6 +8926,7 @@
         </w:rPr>
         <w:t xml:space="preserve">ал-шестерня» в САПР </w:t>
       </w:r>
+      <w:proofErr w:type="spellStart"/>
       <w:r>
         <w:rPr>
           <w:rFonts w:eastAsia="Calibri"/>
@@ -8154,6 +8934,7 @@
         </w:rPr>
         <w:t>Kompas</w:t>
       </w:r>
+      <w:proofErr w:type="spellEnd"/>
       <w:r>
         <w:rPr>
           <w:rFonts w:eastAsia="Calibri"/>
@@ -8196,8 +8977,8 @@
           <w:szCs w:val="28"/>
         </w:rPr>
       </w:pPr>
-      <w:bookmarkStart w:id="27" w:name="_Toc36076943"/>
-      <w:bookmarkStart w:id="28" w:name="_Toc124456412"/>
+      <w:bookmarkStart w:id="29" w:name="_Toc36076943"/>
+      <w:bookmarkStart w:id="30" w:name="_Toc124456412"/>
       <w:r>
         <w:rPr>
           <w:szCs w:val="28"/>
@@ -8205,8 +8986,8 @@
         <w:lastRenderedPageBreak/>
         <w:t>Список литературы</w:t>
       </w:r>
-      <w:bookmarkEnd w:id="27"/>
-      <w:bookmarkEnd w:id="28"/>
+      <w:bookmarkEnd w:id="29"/>
+      <w:bookmarkEnd w:id="30"/>
     </w:p>
     <w:p>
       <w:pPr>
@@ -8274,7 +9055,7 @@
         </w:rPr>
         <w:t xml:space="preserve"> Режим доступа: </w:t>
       </w:r>
-      <w:hyperlink r:id="rId23" w:history="1">
+      <w:hyperlink r:id="rId21" w:history="1">
         <w:r>
           <w:rPr>
             <w:rStyle w:val="a8"/>
@@ -8408,7 +9189,7 @@
         </w:rPr>
         <w:t xml:space="preserve"> Режим доступа: </w:t>
       </w:r>
-      <w:hyperlink r:id="rId24" w:history="1">
+      <w:hyperlink r:id="rId22" w:history="1">
         <w:r>
           <w:rPr>
             <w:rStyle w:val="a8"/>
@@ -8565,7 +9346,7 @@
         </w:rPr>
         <w:t xml:space="preserve"> </w:t>
       </w:r>
-      <w:hyperlink r:id="rId25" w:history="1">
+      <w:hyperlink r:id="rId23" w:history="1">
         <w:r>
           <w:rPr>
             <w:rStyle w:val="a8"/>
@@ -8719,7 +9500,7 @@
         </w:rPr>
         <w:t xml:space="preserve"> </w:t>
       </w:r>
-      <w:hyperlink r:id="rId26" w:history="1">
+      <w:hyperlink r:id="rId24" w:history="1">
         <w:r>
           <w:rPr>
             <w:rStyle w:val="a8"/>
@@ -8813,19 +9594,21 @@
         </w:rPr>
         <w:tab/>
       </w:r>
+      <w:proofErr w:type="spellStart"/>
       <w:r>
         <w:rPr>
           <w:lang w:val="en-US"/>
         </w:rPr>
         <w:t>NUnit</w:t>
       </w:r>
+      <w:proofErr w:type="spellEnd"/>
       <w:r>
         <w:t xml:space="preserve"> </w:t>
       </w:r>
       <w:r>
         <w:t xml:space="preserve">[Электронный ресурс]. – Режим доступа: </w:t>
       </w:r>
-      <w:hyperlink r:id="rId27" w:history="1">
+      <w:hyperlink r:id="rId25" w:history="1">
         <w:r>
           <w:rPr>
             <w:rStyle w:val="a8"/>
@@ -8910,7 +9693,7 @@
       <w:r>
         <w:t xml:space="preserve"> </w:t>
       </w:r>
-      <w:hyperlink r:id="rId28" w:history="1">
+      <w:hyperlink r:id="rId26" w:history="1">
         <w:r>
           <w:rPr>
             <w:rStyle w:val="a8"/>
@@ -9046,7 +9829,7 @@
       <w:r>
         <w:t xml:space="preserve"> </w:t>
       </w:r>
-      <w:hyperlink r:id="rId29" w:history="1">
+      <w:hyperlink r:id="rId27" w:history="1">
         <w:r>
           <w:rPr>
             <w:rStyle w:val="a8"/>
@@ -9159,7 +9942,7 @@
         <w:tab/>
         <w:t xml:space="preserve">UML. [Электронный ресурс]. – Режим доступа: </w:t>
       </w:r>
-      <w:hyperlink r:id="rId30" w:history="1">
+      <w:hyperlink r:id="rId28" w:history="1">
         <w:r>
           <w:rPr>
             <w:rStyle w:val="a8"/>
@@ -9400,7 +10183,7 @@
       </w:r>
     </w:p>
     <w:sectPr>
-      <w:headerReference w:type="default" r:id="rId31"/>
+      <w:headerReference w:type="default" r:id="rId29"/>
       <w:pgSz w:w="11906" w:h="16838"/>
       <w:pgMar w:top="993" w:right="850" w:bottom="1134" w:left="1701" w:header="567" w:footer="567" w:gutter="0"/>
       <w:cols w:space="708"/>
@@ -9412,7 +10195,7 @@
 </file>
 
 <file path=word/comments.xml><?xml version="1.0" encoding="utf-8"?>
-<w:comments xmlns:wpc="http://schemas.microsoft.com/office/word/2010/wordprocessingCanvas" xmlns:cx="http://schemas.microsoft.com/office/drawing/2014/chartex" xmlns:cx1="http://schemas.microsoft.com/office/drawing/2015/9/8/chartex" xmlns:cx2="http://schemas.microsoft.com/office/drawing/2015/10/21/chartex" xmlns:cx3="http://schemas.microsoft.com/office/drawing/2016/5/9/chartex" xmlns:cx4="http://schemas.microsoft.com/office/drawing/2016/5/10/chartex" xmlns:cx5="http://schemas.microsoft.com/office/drawing/2016/5/11/chartex" xmlns:cx6="http://schemas.microsoft.com/office/drawing/2016/5/12/chartex" xmlns:cx7="http://schemas.microsoft.com/office/drawing/2016/5/13/chartex" xmlns:cx8="http://schemas.microsoft.com/office/drawing/2016/5/14/chartex" xmlns:mc="http://schemas.openxmlformats.org/markup-compatibility/2006" xmlns:aink="http://schemas.microsoft.com/office/drawing/2016/ink" xmlns:am3d="http://schemas.microsoft.com/office/drawing/2017/model3d" xmlns:o="urn:schemas-microsoft-com:office:office" xmlns:oel="http://schemas.microsoft.com/office/2019/extlst" xmlns:r="http://schemas.openxmlformats.org/officeDocument/2006/relationships" xmlns:m="http://schemas.openxmlformats.org/officeDocument/2006/math" xmlns:v="urn:schemas-microsoft-com:vml" xmlns:wp14="http://schemas.microsoft.com/office/word/2010/wordprocessingDrawing" xmlns:wp="http://schemas.openxmlformats.org/drawingml/2006/wordprocessingDrawing" xmlns:w10="urn:schemas-microsoft-com:office:word" xmlns:w="http://schemas.openxmlformats.org/wordprocessingml/2006/main" xmlns:w14="http://schemas.microsoft.com/office/word/2010/wordml" xmlns:w15="http://schemas.microsoft.com/office/word/2012/wordml" xmlns:w16cex="http://schemas.microsoft.com/office/word/2018/wordml/cex" xmlns:w16cid="http://schemas.microsoft.com/office/word/2016/wordml/cid" xmlns:w16="http://schemas.microsoft.com/office/word/2018/wordml" xmlns:w16sdtdh="http://schemas.microsoft.com/office/word/2020/wordml/sdtdatahash" xmlns:w16se="http://schemas.microsoft.com/office/word/2015/wordml/symex" xmlns:wpg="http://schemas.microsoft.com/office/word/2010/wordprocessingGroup" xmlns:wpi="http://schemas.microsoft.com/office/word/2010/wordprocessingInk" xmlns:wne="http://schemas.microsoft.com/office/word/2006/wordml" xmlns:wps="http://schemas.microsoft.com/office/word/2010/wordprocessingShape" mc:Ignorable="w14 w15 w16se w16cid w16 w16cex w16sdtdh wp14">
+<w:comments xmlns:wpc="http://schemas.microsoft.com/office/word/2010/wordprocessingCanvas" xmlns:mc="http://schemas.openxmlformats.org/markup-compatibility/2006" xmlns:o="urn:schemas-microsoft-com:office:office" xmlns:r="http://schemas.openxmlformats.org/officeDocument/2006/relationships" xmlns:m="http://schemas.openxmlformats.org/officeDocument/2006/math" xmlns:v="urn:schemas-microsoft-com:vml" xmlns:wp14="http://schemas.microsoft.com/office/word/2010/wordprocessingDrawing" xmlns:wp="http://schemas.openxmlformats.org/drawingml/2006/wordprocessingDrawing" xmlns:w10="urn:schemas-microsoft-com:office:word" xmlns:w="http://schemas.openxmlformats.org/wordprocessingml/2006/main" xmlns:w14="http://schemas.microsoft.com/office/word/2010/wordml" xmlns:w15="http://schemas.microsoft.com/office/word/2012/wordml" xmlns:wpg="http://schemas.microsoft.com/office/word/2010/wordprocessingGroup" xmlns:wpi="http://schemas.microsoft.com/office/word/2010/wordprocessingInk" xmlns:wne="http://schemas.microsoft.com/office/word/2006/wordml" xmlns:wps="http://schemas.microsoft.com/office/word/2010/wordprocessingShape" mc:Ignorable="w14 w15 wp14">
   <w:comment w:id="2" w:author="Kalentyev Alexey" w:date="2023-01-13T16:14:00Z" w:initials="KA">
     <w:p>
       <w:pPr>
@@ -9474,7 +10257,7 @@
       </w:r>
     </w:p>
   </w:comment>
-  <w:comment w:id="19" w:author="Kalentyev Alexey" w:date="2023-01-13T16:17:00Z" w:initials="KA">
+  <w:comment w:id="18" w:author="Алексей Избышев" w:date="2023-01-14T18:08:00Z" w:initials="RbD">
     <w:p>
       <w:pPr>
         <w:pStyle w:val="ac"/>
@@ -9486,11 +10269,27 @@
         <w:annotationRef/>
       </w:r>
       <w:r>
+        <w:t>Ок</w:t>
+      </w:r>
+    </w:p>
+  </w:comment>
+  <w:comment w:id="21" w:author="Kalentyev Alexey" w:date="2023-01-13T16:17:00Z" w:initials="KA">
+    <w:p>
+      <w:pPr>
+        <w:pStyle w:val="ac"/>
+      </w:pPr>
+      <w:r>
+        <w:rPr>
+          <w:rStyle w:val="ab"/>
+        </w:rPr>
+        <w:annotationRef/>
+      </w:r>
+      <w:r>
         <w:t>Таблицы с описанием тестовых случаем.</w:t>
       </w:r>
     </w:p>
   </w:comment>
-  <w:comment w:id="21" w:author="Kalentyev Alexey" w:date="2023-01-13T16:20:00Z" w:initials="KA">
+  <w:comment w:id="23" w:author="Kalentyev Alexey" w:date="2023-01-13T16:20:00Z" w:initials="KA">
     <w:p>
       <w:pPr>
         <w:pStyle w:val="ac"/>
@@ -9506,7 +10305,7 @@
       </w:r>
     </w:p>
   </w:comment>
-  <w:comment w:id="22" w:author="Kalentyev Alexey" w:date="2023-01-13T16:18:00Z" w:initials="KA">
+  <w:comment w:id="24" w:author="Kalentyev Alexey" w:date="2023-01-13T16:18:00Z" w:initials="KA">
     <w:p>
       <w:pPr>
         <w:pStyle w:val="ac"/>
@@ -9519,36 +10318,36 @@
       </w:r>
       <w:r>
         <w:t>Легенды</w:t>
-      </w:r>
-    </w:p>
-  </w:comment>
-  <w:comment w:id="23" w:author="Kalentyev Alexey" w:date="2023-01-13T16:19:00Z" w:initials="KA">
-    <w:p>
-      <w:pPr>
-        <w:pStyle w:val="ac"/>
-      </w:pPr>
-      <w:r>
-        <w:rPr>
-          <w:rStyle w:val="ab"/>
-        </w:rPr>
-        <w:annotationRef/>
-      </w:r>
-    </w:p>
-  </w:comment>
-  <w:comment w:id="24" w:author="Kalentyev Alexey" w:date="2023-01-13T16:20:00Z" w:initials="KA">
-    <w:p>
-      <w:pPr>
-        <w:pStyle w:val="ac"/>
-      </w:pPr>
-      <w:r>
-        <w:rPr>
-          <w:rStyle w:val="ab"/>
-        </w:rPr>
-        <w:annotationRef/>
       </w:r>
     </w:p>
   </w:comment>
   <w:comment w:id="25" w:author="Kalentyev Alexey" w:date="2023-01-13T16:19:00Z" w:initials="KA">
+    <w:p>
+      <w:pPr>
+        <w:pStyle w:val="ac"/>
+      </w:pPr>
+      <w:r>
+        <w:rPr>
+          <w:rStyle w:val="ab"/>
+        </w:rPr>
+        <w:annotationRef/>
+      </w:r>
+    </w:p>
+  </w:comment>
+  <w:comment w:id="26" w:author="Kalentyev Alexey" w:date="2023-01-13T16:20:00Z" w:initials="KA">
+    <w:p>
+      <w:pPr>
+        <w:pStyle w:val="ac"/>
+      </w:pPr>
+      <w:r>
+        <w:rPr>
+          <w:rStyle w:val="ab"/>
+        </w:rPr>
+        <w:annotationRef/>
+      </w:r>
+    </w:p>
+  </w:comment>
+  <w:comment w:id="27" w:author="Kalentyev Alexey" w:date="2023-01-13T16:19:00Z" w:initials="KA">
     <w:p>
       <w:pPr>
         <w:pStyle w:val="ac"/>
@@ -9568,11 +10367,12 @@
 </file>
 
 <file path=word/commentsExtended.xml><?xml version="1.0" encoding="utf-8"?>
-<w15:commentsEx xmlns:wpc="http://schemas.microsoft.com/office/word/2010/wordprocessingCanvas" xmlns:cx="http://schemas.microsoft.com/office/drawing/2014/chartex" xmlns:cx1="http://schemas.microsoft.com/office/drawing/2015/9/8/chartex" xmlns:cx2="http://schemas.microsoft.com/office/drawing/2015/10/21/chartex" xmlns:cx3="http://schemas.microsoft.com/office/drawing/2016/5/9/chartex" xmlns:cx4="http://schemas.microsoft.com/office/drawing/2016/5/10/chartex" xmlns:cx5="http://schemas.microsoft.com/office/drawing/2016/5/11/chartex" xmlns:cx6="http://schemas.microsoft.com/office/drawing/2016/5/12/chartex" xmlns:cx7="http://schemas.microsoft.com/office/drawing/2016/5/13/chartex" xmlns:cx8="http://schemas.microsoft.com/office/drawing/2016/5/14/chartex" xmlns:mc="http://schemas.openxmlformats.org/markup-compatibility/2006" xmlns:aink="http://schemas.microsoft.com/office/drawing/2016/ink" xmlns:am3d="http://schemas.microsoft.com/office/drawing/2017/model3d" xmlns:o="urn:schemas-microsoft-com:office:office" xmlns:oel="http://schemas.microsoft.com/office/2019/extlst" xmlns:r="http://schemas.openxmlformats.org/officeDocument/2006/relationships" xmlns:m="http://schemas.openxmlformats.org/officeDocument/2006/math" xmlns:v="urn:schemas-microsoft-com:vml" xmlns:wp14="http://schemas.microsoft.com/office/word/2010/wordprocessingDrawing" xmlns:wp="http://schemas.openxmlformats.org/drawingml/2006/wordprocessingDrawing" xmlns:w10="urn:schemas-microsoft-com:office:word" xmlns:w="http://schemas.openxmlformats.org/wordprocessingml/2006/main" xmlns:w14="http://schemas.microsoft.com/office/word/2010/wordml" xmlns:w15="http://schemas.microsoft.com/office/word/2012/wordml" xmlns:w16cex="http://schemas.microsoft.com/office/word/2018/wordml/cex" xmlns:w16cid="http://schemas.microsoft.com/office/word/2016/wordml/cid" xmlns:w16="http://schemas.microsoft.com/office/word/2018/wordml" xmlns:w16sdtdh="http://schemas.microsoft.com/office/word/2020/wordml/sdtdatahash" xmlns:w16se="http://schemas.microsoft.com/office/word/2015/wordml/symex" xmlns:wpg="http://schemas.microsoft.com/office/word/2010/wordprocessingGroup" xmlns:wpi="http://schemas.microsoft.com/office/word/2010/wordprocessingInk" xmlns:wne="http://schemas.microsoft.com/office/word/2006/wordml" xmlns:wps="http://schemas.microsoft.com/office/word/2010/wordprocessingShape" mc:Ignorable="w14 w15 w16se w16cid w16 w16cex w16sdtdh wp14">
+<w15:commentsEx xmlns:wpc="http://schemas.microsoft.com/office/word/2010/wordprocessingCanvas" xmlns:mc="http://schemas.openxmlformats.org/markup-compatibility/2006" xmlns:o="urn:schemas-microsoft-com:office:office" xmlns:r="http://schemas.openxmlformats.org/officeDocument/2006/relationships" xmlns:m="http://schemas.openxmlformats.org/officeDocument/2006/math" xmlns:v="urn:schemas-microsoft-com:vml" xmlns:wp14="http://schemas.microsoft.com/office/word/2010/wordprocessingDrawing" xmlns:wp="http://schemas.openxmlformats.org/drawingml/2006/wordprocessingDrawing" xmlns:w10="urn:schemas-microsoft-com:office:word" xmlns:w="http://schemas.openxmlformats.org/wordprocessingml/2006/main" xmlns:w14="http://schemas.microsoft.com/office/word/2010/wordml" xmlns:w15="http://schemas.microsoft.com/office/word/2012/wordml" xmlns:wpg="http://schemas.microsoft.com/office/word/2010/wordprocessingGroup" xmlns:wpi="http://schemas.microsoft.com/office/word/2010/wordprocessingInk" xmlns:wne="http://schemas.microsoft.com/office/word/2006/wordml" xmlns:wps="http://schemas.microsoft.com/office/word/2010/wordprocessingShape" mc:Ignorable="w14 w15 wp14">
   <w15:commentEx w15:paraId="18CF7E05" w15:done="0"/>
   <w15:commentEx w15:paraId="36FA78B3" w15:done="0"/>
   <w15:commentEx w15:paraId="7AAA5B72" w15:done="0"/>
-  <w15:commentEx w15:paraId="65D3FCDF" w15:done="0"/>
+  <w15:commentEx w15:paraId="2B141F6A" w15:done="0"/>
+  <w15:commentEx w15:paraId="7EA9E31E" w15:paraIdParent="2B141F6A" w15:done="0"/>
   <w15:commentEx w15:paraId="7704E847" w15:done="0"/>
   <w15:commentEx w15:paraId="1C7E25E0" w15:done="0"/>
   <w15:commentEx w15:paraId="24525573" w15:done="0"/>
@@ -9613,7 +10413,7 @@
 </file>
 
 <file path=word/endnotes.xml><?xml version="1.0" encoding="utf-8"?>
-<w:endnotes xmlns:wpc="http://schemas.microsoft.com/office/word/2010/wordprocessingCanvas" xmlns:cx="http://schemas.microsoft.com/office/drawing/2014/chartex" xmlns:cx1="http://schemas.microsoft.com/office/drawing/2015/9/8/chartex" xmlns:cx2="http://schemas.microsoft.com/office/drawing/2015/10/21/chartex" xmlns:cx3="http://schemas.microsoft.com/office/drawing/2016/5/9/chartex" xmlns:cx4="http://schemas.microsoft.com/office/drawing/2016/5/10/chartex" xmlns:cx5="http://schemas.microsoft.com/office/drawing/2016/5/11/chartex" xmlns:cx6="http://schemas.microsoft.com/office/drawing/2016/5/12/chartex" xmlns:cx7="http://schemas.microsoft.com/office/drawing/2016/5/13/chartex" xmlns:cx8="http://schemas.microsoft.com/office/drawing/2016/5/14/chartex" xmlns:mc="http://schemas.openxmlformats.org/markup-compatibility/2006" xmlns:aink="http://schemas.microsoft.com/office/drawing/2016/ink" xmlns:am3d="http://schemas.microsoft.com/office/drawing/2017/model3d" xmlns:o="urn:schemas-microsoft-com:office:office" xmlns:oel="http://schemas.microsoft.com/office/2019/extlst" xmlns:r="http://schemas.openxmlformats.org/officeDocument/2006/relationships" xmlns:m="http://schemas.openxmlformats.org/officeDocument/2006/math" xmlns:v="urn:schemas-microsoft-com:vml" xmlns:wp14="http://schemas.microsoft.com/office/word/2010/wordprocessingDrawing" xmlns:wp="http://schemas.openxmlformats.org/drawingml/2006/wordprocessingDrawing" xmlns:w10="urn:schemas-microsoft-com:office:word" xmlns:w="http://schemas.openxmlformats.org/wordprocessingml/2006/main" xmlns:w14="http://schemas.microsoft.com/office/word/2010/wordml" xmlns:w15="http://schemas.microsoft.com/office/word/2012/wordml" xmlns:w16cex="http://schemas.microsoft.com/office/word/2018/wordml/cex" xmlns:w16cid="http://schemas.microsoft.com/office/word/2016/wordml/cid" xmlns:w16="http://schemas.microsoft.com/office/word/2018/wordml" xmlns:w16sdtdh="http://schemas.microsoft.com/office/word/2020/wordml/sdtdatahash" xmlns:w16se="http://schemas.microsoft.com/office/word/2015/wordml/symex" xmlns:wpg="http://schemas.microsoft.com/office/word/2010/wordprocessingGroup" xmlns:wpi="http://schemas.microsoft.com/office/word/2010/wordprocessingInk" xmlns:wne="http://schemas.microsoft.com/office/word/2006/wordml" xmlns:wps="http://schemas.microsoft.com/office/word/2010/wordprocessingShape" mc:Ignorable="w14 w15 w16se w16cid w16 w16cex w16sdtdh wp14">
+<w:endnotes xmlns:wpc="http://schemas.microsoft.com/office/word/2010/wordprocessingCanvas" xmlns:mc="http://schemas.openxmlformats.org/markup-compatibility/2006" xmlns:o="urn:schemas-microsoft-com:office:office" xmlns:r="http://schemas.openxmlformats.org/officeDocument/2006/relationships" xmlns:m="http://schemas.openxmlformats.org/officeDocument/2006/math" xmlns:v="urn:schemas-microsoft-com:vml" xmlns:wp14="http://schemas.microsoft.com/office/word/2010/wordprocessingDrawing" xmlns:wp="http://schemas.openxmlformats.org/drawingml/2006/wordprocessingDrawing" xmlns:w10="urn:schemas-microsoft-com:office:word" xmlns:w="http://schemas.openxmlformats.org/wordprocessingml/2006/main" xmlns:w14="http://schemas.microsoft.com/office/word/2010/wordml" xmlns:w15="http://schemas.microsoft.com/office/word/2012/wordml" xmlns:wpg="http://schemas.microsoft.com/office/word/2010/wordprocessingGroup" xmlns:wpi="http://schemas.microsoft.com/office/word/2010/wordprocessingInk" xmlns:wne="http://schemas.microsoft.com/office/word/2006/wordml" xmlns:wps="http://schemas.microsoft.com/office/word/2010/wordprocessingShape" mc:Ignorable="w14 w15 wp14">
   <w:endnote w:type="separator" w:id="-1">
     <w:p>
       <w:pPr>
@@ -9638,7 +10438,7 @@
 </file>
 
 <file path=word/footnotes.xml><?xml version="1.0" encoding="utf-8"?>
-<w:footnotes xmlns:wpc="http://schemas.microsoft.com/office/word/2010/wordprocessingCanvas" xmlns:cx="http://schemas.microsoft.com/office/drawing/2014/chartex" xmlns:cx1="http://schemas.microsoft.com/office/drawing/2015/9/8/chartex" xmlns:cx2="http://schemas.microsoft.com/office/drawing/2015/10/21/chartex" xmlns:cx3="http://schemas.microsoft.com/office/drawing/2016/5/9/chartex" xmlns:cx4="http://schemas.microsoft.com/office/drawing/2016/5/10/chartex" xmlns:cx5="http://schemas.microsoft.com/office/drawing/2016/5/11/chartex" xmlns:cx6="http://schemas.microsoft.com/office/drawing/2016/5/12/chartex" xmlns:cx7="http://schemas.microsoft.com/office/drawing/2016/5/13/chartex" xmlns:cx8="http://schemas.microsoft.com/office/drawing/2016/5/14/chartex" xmlns:mc="http://schemas.openxmlformats.org/markup-compatibility/2006" xmlns:aink="http://schemas.microsoft.com/office/drawing/2016/ink" xmlns:am3d="http://schemas.microsoft.com/office/drawing/2017/model3d" xmlns:o="urn:schemas-microsoft-com:office:office" xmlns:oel="http://schemas.microsoft.com/office/2019/extlst" xmlns:r="http://schemas.openxmlformats.org/officeDocument/2006/relationships" xmlns:m="http://schemas.openxmlformats.org/officeDocument/2006/math" xmlns:v="urn:schemas-microsoft-com:vml" xmlns:wp14="http://schemas.microsoft.com/office/word/2010/wordprocessingDrawing" xmlns:wp="http://schemas.openxmlformats.org/drawingml/2006/wordprocessingDrawing" xmlns:w10="urn:schemas-microsoft-com:office:word" xmlns:w="http://schemas.openxmlformats.org/wordprocessingml/2006/main" xmlns:w14="http://schemas.microsoft.com/office/word/2010/wordml" xmlns:w15="http://schemas.microsoft.com/office/word/2012/wordml" xmlns:w16cex="http://schemas.microsoft.com/office/word/2018/wordml/cex" xmlns:w16cid="http://schemas.microsoft.com/office/word/2016/wordml/cid" xmlns:w16="http://schemas.microsoft.com/office/word/2018/wordml" xmlns:w16sdtdh="http://schemas.microsoft.com/office/word/2020/wordml/sdtdatahash" xmlns:w16se="http://schemas.microsoft.com/office/word/2015/wordml/symex" xmlns:wpg="http://schemas.microsoft.com/office/word/2010/wordprocessingGroup" xmlns:wpi="http://schemas.microsoft.com/office/word/2010/wordprocessingInk" xmlns:wne="http://schemas.microsoft.com/office/word/2006/wordml" xmlns:wps="http://schemas.microsoft.com/office/word/2010/wordprocessingShape" mc:Ignorable="w14 w15 w16se w16cid w16 w16cex w16sdtdh wp14">
+<w:footnotes xmlns:wpc="http://schemas.microsoft.com/office/word/2010/wordprocessingCanvas" xmlns:mc="http://schemas.openxmlformats.org/markup-compatibility/2006" xmlns:o="urn:schemas-microsoft-com:office:office" xmlns:r="http://schemas.openxmlformats.org/officeDocument/2006/relationships" xmlns:m="http://schemas.openxmlformats.org/officeDocument/2006/math" xmlns:v="urn:schemas-microsoft-com:vml" xmlns:wp14="http://schemas.microsoft.com/office/word/2010/wordprocessingDrawing" xmlns:wp="http://schemas.openxmlformats.org/drawingml/2006/wordprocessingDrawing" xmlns:w10="urn:schemas-microsoft-com:office:word" xmlns:w="http://schemas.openxmlformats.org/wordprocessingml/2006/main" xmlns:w14="http://schemas.microsoft.com/office/word/2010/wordml" xmlns:w15="http://schemas.microsoft.com/office/word/2012/wordml" xmlns:wpg="http://schemas.microsoft.com/office/word/2010/wordprocessingGroup" xmlns:wpi="http://schemas.microsoft.com/office/word/2010/wordprocessingInk" xmlns:wne="http://schemas.microsoft.com/office/word/2006/wordml" xmlns:wps="http://schemas.microsoft.com/office/word/2010/wordprocessingShape" mc:Ignorable="w14 w15 wp14">
   <w:footnote w:type="separator" w:id="-1">
     <w:p>
       <w:pPr>
@@ -9663,7 +10463,7 @@
 </file>
 
 <file path=word/header1.xml><?xml version="1.0" encoding="utf-8"?>
-<w:hdr xmlns:wpc="http://schemas.microsoft.com/office/word/2010/wordprocessingCanvas" xmlns:cx="http://schemas.microsoft.com/office/drawing/2014/chartex" xmlns:cx1="http://schemas.microsoft.com/office/drawing/2015/9/8/chartex" xmlns:cx2="http://schemas.microsoft.com/office/drawing/2015/10/21/chartex" xmlns:cx3="http://schemas.microsoft.com/office/drawing/2016/5/9/chartex" xmlns:cx4="http://schemas.microsoft.com/office/drawing/2016/5/10/chartex" xmlns:cx5="http://schemas.microsoft.com/office/drawing/2016/5/11/chartex" xmlns:cx6="http://schemas.microsoft.com/office/drawing/2016/5/12/chartex" xmlns:cx7="http://schemas.microsoft.com/office/drawing/2016/5/13/chartex" xmlns:cx8="http://schemas.microsoft.com/office/drawing/2016/5/14/chartex" xmlns:mc="http://schemas.openxmlformats.org/markup-compatibility/2006" xmlns:aink="http://schemas.microsoft.com/office/drawing/2016/ink" xmlns:am3d="http://schemas.microsoft.com/office/drawing/2017/model3d" xmlns:o="urn:schemas-microsoft-com:office:office" xmlns:oel="http://schemas.microsoft.com/office/2019/extlst" xmlns:r="http://schemas.openxmlformats.org/officeDocument/2006/relationships" xmlns:m="http://schemas.openxmlformats.org/officeDocument/2006/math" xmlns:v="urn:schemas-microsoft-com:vml" xmlns:wp14="http://schemas.microsoft.com/office/word/2010/wordprocessingDrawing" xmlns:wp="http://schemas.openxmlformats.org/drawingml/2006/wordprocessingDrawing" xmlns:w10="urn:schemas-microsoft-com:office:word" xmlns:w="http://schemas.openxmlformats.org/wordprocessingml/2006/main" xmlns:w14="http://schemas.microsoft.com/office/word/2010/wordml" xmlns:w15="http://schemas.microsoft.com/office/word/2012/wordml" xmlns:w16cex="http://schemas.microsoft.com/office/word/2018/wordml/cex" xmlns:w16cid="http://schemas.microsoft.com/office/word/2016/wordml/cid" xmlns:w16="http://schemas.microsoft.com/office/word/2018/wordml" xmlns:w16sdtdh="http://schemas.microsoft.com/office/word/2020/wordml/sdtdatahash" xmlns:w16se="http://schemas.microsoft.com/office/word/2015/wordml/symex" xmlns:wpg="http://schemas.microsoft.com/office/word/2010/wordprocessingGroup" xmlns:wpi="http://schemas.microsoft.com/office/word/2010/wordprocessingInk" xmlns:wne="http://schemas.microsoft.com/office/word/2006/wordml" xmlns:wps="http://schemas.microsoft.com/office/word/2010/wordprocessingShape" mc:Ignorable="w14 w15 w16se w16cid w16 w16cex w16sdtdh wp14">
+<w:hdr xmlns:wpc="http://schemas.microsoft.com/office/word/2010/wordprocessingCanvas" xmlns:mc="http://schemas.openxmlformats.org/markup-compatibility/2006" xmlns:o="urn:schemas-microsoft-com:office:office" xmlns:r="http://schemas.openxmlformats.org/officeDocument/2006/relationships" xmlns:m="http://schemas.openxmlformats.org/officeDocument/2006/math" xmlns:v="urn:schemas-microsoft-com:vml" xmlns:wp14="http://schemas.microsoft.com/office/word/2010/wordprocessingDrawing" xmlns:wp="http://schemas.openxmlformats.org/drawingml/2006/wordprocessingDrawing" xmlns:w10="urn:schemas-microsoft-com:office:word" xmlns:w="http://schemas.openxmlformats.org/wordprocessingml/2006/main" xmlns:w14="http://schemas.microsoft.com/office/word/2010/wordml" xmlns:w15="http://schemas.microsoft.com/office/word/2012/wordml" xmlns:wpg="http://schemas.microsoft.com/office/word/2010/wordprocessingGroup" xmlns:wpi="http://schemas.microsoft.com/office/word/2010/wordprocessingInk" xmlns:wne="http://schemas.microsoft.com/office/word/2006/wordml" xmlns:wps="http://schemas.microsoft.com/office/word/2010/wordprocessingShape" mc:Ignorable="w14 w15 wp14">
   <w:sdt>
     <w:sdtPr>
       <w:id w:val="456004479"/>
@@ -9672,6 +10472,7 @@
         <w:docPartUnique/>
       </w:docPartObj>
     </w:sdtPr>
+    <w:sdtEndPr/>
     <w:sdtContent>
       <w:p>
         <w:pPr>
@@ -9691,7 +10492,7 @@
           <w:rPr>
             <w:noProof/>
           </w:rPr>
-          <w:t>21</w:t>
+          <w:t>17</w:t>
         </w:r>
         <w:r>
           <w:fldChar w:fldCharType="end"/>
@@ -9708,7 +10509,7 @@
 </file>
 
 <file path=word/numbering.xml><?xml version="1.0" encoding="utf-8"?>
-<w:numbering xmlns:wpc="http://schemas.microsoft.com/office/word/2010/wordprocessingCanvas" xmlns:cx="http://schemas.microsoft.com/office/drawing/2014/chartex" xmlns:cx1="http://schemas.microsoft.com/office/drawing/2015/9/8/chartex" xmlns:cx2="http://schemas.microsoft.com/office/drawing/2015/10/21/chartex" xmlns:cx3="http://schemas.microsoft.com/office/drawing/2016/5/9/chartex" xmlns:cx4="http://schemas.microsoft.com/office/drawing/2016/5/10/chartex" xmlns:cx5="http://schemas.microsoft.com/office/drawing/2016/5/11/chartex" xmlns:cx6="http://schemas.microsoft.com/office/drawing/2016/5/12/chartex" xmlns:cx7="http://schemas.microsoft.com/office/drawing/2016/5/13/chartex" xmlns:cx8="http://schemas.microsoft.com/office/drawing/2016/5/14/chartex" xmlns:mc="http://schemas.openxmlformats.org/markup-compatibility/2006" xmlns:aink="http://schemas.microsoft.com/office/drawing/2016/ink" xmlns:am3d="http://schemas.microsoft.com/office/drawing/2017/model3d" xmlns:o="urn:schemas-microsoft-com:office:office" xmlns:oel="http://schemas.microsoft.com/office/2019/extlst" xmlns:r="http://schemas.openxmlformats.org/officeDocument/2006/relationships" xmlns:m="http://schemas.openxmlformats.org/officeDocument/2006/math" xmlns:v="urn:schemas-microsoft-com:vml" xmlns:wp14="http://schemas.microsoft.com/office/word/2010/wordprocessingDrawing" xmlns:wp="http://schemas.openxmlformats.org/drawingml/2006/wordprocessingDrawing" xmlns:w10="urn:schemas-microsoft-com:office:word" xmlns:w="http://schemas.openxmlformats.org/wordprocessingml/2006/main" xmlns:w14="http://schemas.microsoft.com/office/word/2010/wordml" xmlns:w15="http://schemas.microsoft.com/office/word/2012/wordml" xmlns:w16cex="http://schemas.microsoft.com/office/word/2018/wordml/cex" xmlns:w16cid="http://schemas.microsoft.com/office/word/2016/wordml/cid" xmlns:w16="http://schemas.microsoft.com/office/word/2018/wordml" xmlns:w16sdtdh="http://schemas.microsoft.com/office/word/2020/wordml/sdtdatahash" xmlns:w16se="http://schemas.microsoft.com/office/word/2015/wordml/symex" xmlns:wpg="http://schemas.microsoft.com/office/word/2010/wordprocessingGroup" xmlns:wpi="http://schemas.microsoft.com/office/word/2010/wordprocessingInk" xmlns:wne="http://schemas.microsoft.com/office/word/2006/wordml" xmlns:wps="http://schemas.microsoft.com/office/word/2010/wordprocessingShape" mc:Ignorable="w14 w15 w16se w16cid w16 w16cex w16sdtdh wp14">
+<w:numbering xmlns:wpc="http://schemas.microsoft.com/office/word/2010/wordprocessingCanvas" xmlns:mc="http://schemas.openxmlformats.org/markup-compatibility/2006" xmlns:o="urn:schemas-microsoft-com:office:office" xmlns:r="http://schemas.openxmlformats.org/officeDocument/2006/relationships" xmlns:m="http://schemas.openxmlformats.org/officeDocument/2006/math" xmlns:v="urn:schemas-microsoft-com:vml" xmlns:wp14="http://schemas.microsoft.com/office/word/2010/wordprocessingDrawing" xmlns:wp="http://schemas.openxmlformats.org/drawingml/2006/wordprocessingDrawing" xmlns:w10="urn:schemas-microsoft-com:office:word" xmlns:w="http://schemas.openxmlformats.org/wordprocessingml/2006/main" xmlns:w14="http://schemas.microsoft.com/office/word/2010/wordml" xmlns:w15="http://schemas.microsoft.com/office/word/2012/wordml" xmlns:wpg="http://schemas.microsoft.com/office/word/2010/wordprocessingGroup" xmlns:wpi="http://schemas.microsoft.com/office/word/2010/wordprocessingInk" xmlns:wne="http://schemas.microsoft.com/office/word/2006/wordml" xmlns:wps="http://schemas.microsoft.com/office/word/2010/wordprocessingShape" mc:Ignorable="w14 w15 wp14">
   <w:abstractNum w:abstractNumId="0" w15:restartNumberingAfterBreak="0">
     <w:nsid w:val="21AD2AB7"/>
     <w:multiLevelType w:val="hybridMultilevel"/>
@@ -10461,40 +11262,43 @@
       </w:rPr>
     </w:lvl>
   </w:abstractNum>
-  <w:num w:numId="1" w16cid:durableId="1047333908">
+  <w:num w:numId="1">
     <w:abstractNumId w:val="5"/>
   </w:num>
-  <w:num w:numId="2" w16cid:durableId="1773088345">
+  <w:num w:numId="2">
     <w:abstractNumId w:val="2"/>
   </w:num>
-  <w:num w:numId="3" w16cid:durableId="1283457160">
+  <w:num w:numId="3">
     <w:abstractNumId w:val="3"/>
   </w:num>
-  <w:num w:numId="4" w16cid:durableId="407463888">
+  <w:num w:numId="4">
     <w:abstractNumId w:val="6"/>
   </w:num>
-  <w:num w:numId="5" w16cid:durableId="367801390">
+  <w:num w:numId="5">
     <w:abstractNumId w:val="1"/>
   </w:num>
-  <w:num w:numId="6" w16cid:durableId="463699222">
+  <w:num w:numId="6">
     <w:abstractNumId w:val="0"/>
   </w:num>
-  <w:num w:numId="7" w16cid:durableId="1478646681">
+  <w:num w:numId="7">
     <w:abstractNumId w:val="4"/>
   </w:num>
 </w:numbering>
 </file>
 
 <file path=word/people.xml><?xml version="1.0" encoding="utf-8"?>
-<w15:people xmlns:wpc="http://schemas.microsoft.com/office/word/2010/wordprocessingCanvas" xmlns:cx="http://schemas.microsoft.com/office/drawing/2014/chartex" xmlns:cx1="http://schemas.microsoft.com/office/drawing/2015/9/8/chartex" xmlns:cx2="http://schemas.microsoft.com/office/drawing/2015/10/21/chartex" xmlns:cx3="http://schemas.microsoft.com/office/drawing/2016/5/9/chartex" xmlns:cx4="http://schemas.microsoft.com/office/drawing/2016/5/10/chartex" xmlns:cx5="http://schemas.microsoft.com/office/drawing/2016/5/11/chartex" xmlns:cx6="http://schemas.microsoft.com/office/drawing/2016/5/12/chartex" xmlns:cx7="http://schemas.microsoft.com/office/drawing/2016/5/13/chartex" xmlns:cx8="http://schemas.microsoft.com/office/drawing/2016/5/14/chartex" xmlns:mc="http://schemas.openxmlformats.org/markup-compatibility/2006" xmlns:aink="http://schemas.microsoft.com/office/drawing/2016/ink" xmlns:am3d="http://schemas.microsoft.com/office/drawing/2017/model3d" xmlns:o="urn:schemas-microsoft-com:office:office" xmlns:oel="http://schemas.microsoft.com/office/2019/extlst" xmlns:r="http://schemas.openxmlformats.org/officeDocument/2006/relationships" xmlns:m="http://schemas.openxmlformats.org/officeDocument/2006/math" xmlns:v="urn:schemas-microsoft-com:vml" xmlns:wp14="http://schemas.microsoft.com/office/word/2010/wordprocessingDrawing" xmlns:wp="http://schemas.openxmlformats.org/drawingml/2006/wordprocessingDrawing" xmlns:w10="urn:schemas-microsoft-com:office:word" xmlns:w="http://schemas.openxmlformats.org/wordprocessingml/2006/main" xmlns:w14="http://schemas.microsoft.com/office/word/2010/wordml" xmlns:w15="http://schemas.microsoft.com/office/word/2012/wordml" xmlns:w16cex="http://schemas.microsoft.com/office/word/2018/wordml/cex" xmlns:w16cid="http://schemas.microsoft.com/office/word/2016/wordml/cid" xmlns:w16="http://schemas.microsoft.com/office/word/2018/wordml" xmlns:w16sdtdh="http://schemas.microsoft.com/office/word/2020/wordml/sdtdatahash" xmlns:w16se="http://schemas.microsoft.com/office/word/2015/wordml/symex" xmlns:wpg="http://schemas.microsoft.com/office/word/2010/wordprocessingGroup" xmlns:wpi="http://schemas.microsoft.com/office/word/2010/wordprocessingInk" xmlns:wne="http://schemas.microsoft.com/office/word/2006/wordml" xmlns:wps="http://schemas.microsoft.com/office/word/2010/wordprocessingShape" mc:Ignorable="w14 w15 w16se w16cid w16 w16cex w16sdtdh wp14">
+<w15:people xmlns:wpc="http://schemas.microsoft.com/office/word/2010/wordprocessingCanvas" xmlns:mc="http://schemas.openxmlformats.org/markup-compatibility/2006" xmlns:o="urn:schemas-microsoft-com:office:office" xmlns:r="http://schemas.openxmlformats.org/officeDocument/2006/relationships" xmlns:m="http://schemas.openxmlformats.org/officeDocument/2006/math" xmlns:v="urn:schemas-microsoft-com:vml" xmlns:wp14="http://schemas.microsoft.com/office/word/2010/wordprocessingDrawing" xmlns:wp="http://schemas.openxmlformats.org/drawingml/2006/wordprocessingDrawing" xmlns:w10="urn:schemas-microsoft-com:office:word" xmlns:w="http://schemas.openxmlformats.org/wordprocessingml/2006/main" xmlns:w14="http://schemas.microsoft.com/office/word/2010/wordml" xmlns:w15="http://schemas.microsoft.com/office/word/2012/wordml" xmlns:wpg="http://schemas.microsoft.com/office/word/2010/wordprocessingGroup" xmlns:wpi="http://schemas.microsoft.com/office/word/2010/wordprocessingInk" xmlns:wne="http://schemas.microsoft.com/office/word/2006/wordml" xmlns:wps="http://schemas.microsoft.com/office/word/2010/wordprocessingShape" mc:Ignorable="w14 w15 wp14">
   <w15:person w15:author="Kalentyev Alexey">
     <w15:presenceInfo w15:providerId="Windows Live" w15:userId="da819b8650d7d997"/>
+  </w15:person>
+  <w15:person w15:author="Алексей Избышев">
+    <w15:presenceInfo w15:providerId="None" w15:userId="Алексей Избышев"/>
   </w15:person>
 </w15:people>
 </file>
 
 <file path=word/styles.xml><?xml version="1.0" encoding="utf-8"?>
-<w:styles xmlns:mc="http://schemas.openxmlformats.org/markup-compatibility/2006" xmlns:r="http://schemas.openxmlformats.org/officeDocument/2006/relationships" xmlns:w="http://schemas.openxmlformats.org/wordprocessingml/2006/main" xmlns:w14="http://schemas.microsoft.com/office/word/2010/wordml" xmlns:w15="http://schemas.microsoft.com/office/word/2012/wordml" xmlns:w16cex="http://schemas.microsoft.com/office/word/2018/wordml/cex" xmlns:w16cid="http://schemas.microsoft.com/office/word/2016/wordml/cid" xmlns:w16="http://schemas.microsoft.com/office/word/2018/wordml" xmlns:w16sdtdh="http://schemas.microsoft.com/office/word/2020/wordml/sdtdatahash" xmlns:w16se="http://schemas.microsoft.com/office/word/2015/wordml/symex" mc:Ignorable="w14 w15 w16se w16cid w16 w16cex w16sdtdh">
+<w:styles xmlns:mc="http://schemas.openxmlformats.org/markup-compatibility/2006" xmlns:r="http://schemas.openxmlformats.org/officeDocument/2006/relationships" xmlns:w="http://schemas.openxmlformats.org/wordprocessingml/2006/main" xmlns:w14="http://schemas.microsoft.com/office/word/2010/wordml" xmlns:w15="http://schemas.microsoft.com/office/word/2012/wordml" mc:Ignorable="w14 w15">
   <w:docDefaults>
     <w:rPrDefault>
       <w:rPr>
@@ -10511,7 +11315,7 @@
       </w:pPr>
     </w:pPrDefault>
   </w:docDefaults>
-  <w:latentStyles w:defLockedState="0" w:defUIPriority="99" w:defSemiHidden="0" w:defUnhideWhenUsed="0" w:defQFormat="0" w:count="376">
+  <w:latentStyles w:defLockedState="0" w:defUIPriority="99" w:defSemiHidden="0" w:defUnhideWhenUsed="0" w:defQFormat="0" w:count="371">
     <w:lsdException w:name="Normal" w:uiPriority="0" w:qFormat="1"/>
     <w:lsdException w:name="heading 1" w:uiPriority="9" w:qFormat="1"/>
     <w:lsdException w:name="heading 2" w:semiHidden="1" w:uiPriority="9" w:unhideWhenUsed="1" w:qFormat="1"/>
@@ -10617,6 +11421,7 @@
     <w:lsdException w:name="HTML Sample" w:semiHidden="1" w:unhideWhenUsed="1"/>
     <w:lsdException w:name="HTML Typewriter" w:semiHidden="1" w:unhideWhenUsed="1"/>
     <w:lsdException w:name="HTML Variable" w:semiHidden="1" w:unhideWhenUsed="1"/>
+    <w:lsdException w:name="Normal Table" w:semiHidden="1" w:unhideWhenUsed="1"/>
     <w:lsdException w:name="annotation subject" w:semiHidden="1" w:unhideWhenUsed="1"/>
     <w:lsdException w:name="No List" w:semiHidden="1" w:unhideWhenUsed="1"/>
     <w:lsdException w:name="Outline List 1" w:semiHidden="1" w:unhideWhenUsed="1"/>
@@ -10659,8 +11464,11 @@
     <w:lsdException w:name="Table Contemporary" w:semiHidden="1" w:unhideWhenUsed="1"/>
     <w:lsdException w:name="Table Elegant" w:semiHidden="1" w:unhideWhenUsed="1"/>
     <w:lsdException w:name="Table Professional" w:semiHidden="1" w:unhideWhenUsed="1"/>
+    <w:lsdException w:name="Table Subtle 1" w:semiHidden="1" w:unhideWhenUsed="1"/>
     <w:lsdException w:name="Table Subtle 2" w:semiHidden="1" w:unhideWhenUsed="1"/>
     <w:lsdException w:name="Table Web 1" w:semiHidden="1" w:unhideWhenUsed="1"/>
+    <w:lsdException w:name="Table Web 2" w:semiHidden="1" w:unhideWhenUsed="1"/>
+    <w:lsdException w:name="Table Web 3" w:semiHidden="1" w:unhideWhenUsed="1"/>
     <w:lsdException w:name="Balloon Text" w:semiHidden="1" w:unhideWhenUsed="1"/>
     <w:lsdException w:name="Table Grid" w:uiPriority="59"/>
     <w:lsdException w:name="Table Theme" w:semiHidden="1" w:unhideWhenUsed="1"/>
@@ -10879,11 +11687,6 @@
     <w:lsdException w:name="List Table 5 Dark Accent 6" w:uiPriority="50"/>
     <w:lsdException w:name="List Table 6 Colorful Accent 6" w:uiPriority="51"/>
     <w:lsdException w:name="List Table 7 Colorful Accent 6" w:uiPriority="52"/>
-    <w:lsdException w:name="Mention" w:semiHidden="1" w:unhideWhenUsed="1"/>
-    <w:lsdException w:name="Smart Hyperlink" w:semiHidden="1" w:unhideWhenUsed="1"/>
-    <w:lsdException w:name="Hashtag" w:semiHidden="1" w:unhideWhenUsed="1"/>
-    <w:lsdException w:name="Unresolved Mention" w:semiHidden="1" w:unhideWhenUsed="1"/>
-    <w:lsdException w:name="Smart Link" w:semiHidden="1" w:unhideWhenUsed="1"/>
   </w:latentStyles>
   <w:style w:type="paragraph" w:default="1" w:styleId="a">
     <w:name w:val="Normal"/>
@@ -11645,7 +12448,7 @@
 </file>
 
 <file path=customXml/itemProps1.xml><?xml version="1.0" encoding="utf-8"?>
-<ds:datastoreItem xmlns:ds="http://schemas.openxmlformats.org/officeDocument/2006/customXml" ds:itemID="{5C9EC32D-C30E-4207-B03D-EA69FE0FF2CB}">
+<ds:datastoreItem xmlns:ds="http://schemas.openxmlformats.org/officeDocument/2006/customXml" ds:itemID="{AC46F042-7A70-43CA-AC5C-2C7473878448}">
   <ds:schemaRefs>
     <ds:schemaRef ds:uri="http://schemas.openxmlformats.org/officeDocument/2006/bibliography"/>
   </ds:schemaRefs>

--- a/docs/ShaftGear_InterpretiveNote.docx
+++ b/docs/ShaftGear_InterpretiveNote.docx
@@ -2062,6 +2062,7 @@
         <w:ind w:left="0" w:firstLine="426"/>
       </w:pPr>
       <w:commentRangeStart w:id="2"/>
+      <w:commentRangeStart w:id="3"/>
       <w:r>
         <w:t>угол вращения шестерни</w:t>
       </w:r>
@@ -2106,6 +2107,13 @@
         </w:rPr>
         <w:commentReference w:id="2"/>
       </w:r>
+      <w:commentRangeEnd w:id="3"/>
+      <w:r>
+        <w:rPr>
+          <w:rStyle w:val="ab"/>
+        </w:rPr>
+        <w:commentReference w:id="3"/>
+      </w:r>
     </w:p>
     <w:p>
       <w:pPr>
@@ -2126,14 +2134,14 @@
       <w:pPr>
         <w:pStyle w:val="1"/>
       </w:pPr>
-      <w:bookmarkStart w:id="3" w:name="_Toc124456402"/>
-      <w:bookmarkStart w:id="4" w:name="_Toc105151876"/>
-      <w:bookmarkStart w:id="5" w:name="_Toc36076935"/>
+      <w:bookmarkStart w:id="4" w:name="_Toc124456402"/>
+      <w:bookmarkStart w:id="5" w:name="_Toc105151876"/>
+      <w:bookmarkStart w:id="6" w:name="_Toc36076935"/>
       <w:r>
         <w:lastRenderedPageBreak/>
         <w:t>3 Описание предмета проектирования</w:t>
       </w:r>
-      <w:bookmarkEnd w:id="3"/>
+      <w:bookmarkEnd w:id="4"/>
     </w:p>
     <w:p>
       <w:pPr>
@@ -2231,7 +2239,14 @@
           <w:rFonts w:cs="Times New Roman"/>
           <w:szCs w:val="28"/>
         </w:rPr>
-        <w:t>Изображение моделируемого объекта</w:t>
+        <w:t>Изображение</w:t>
+      </w:r>
+      <w:r>
+        <w:rPr>
+          <w:rFonts w:cs="Times New Roman"/>
+          <w:szCs w:val="28"/>
+        </w:rPr>
+        <w:t xml:space="preserve"> объекта</w:t>
       </w:r>
       <w:r>
         <w:rPr>
@@ -2245,7 +2260,14 @@
           <w:rFonts w:cs="Times New Roman"/>
           <w:szCs w:val="28"/>
         </w:rPr>
-        <w:t>авлено на рисунке 3</w:t>
+        <w:t>авлено на рисунках</w:t>
+      </w:r>
+      <w:r>
+        <w:rPr>
+          <w:rFonts w:cs="Times New Roman"/>
+          <w:szCs w:val="28"/>
+        </w:rPr>
+        <w:t xml:space="preserve"> 3</w:t>
       </w:r>
       <w:r>
         <w:rPr>
@@ -2253,6 +2275,13 @@
           <w:szCs w:val="28"/>
         </w:rPr>
         <w:t>.1</w:t>
+      </w:r>
+      <w:r>
+        <w:rPr>
+          <w:rFonts w:cs="Times New Roman"/>
+          <w:szCs w:val="28"/>
+        </w:rPr>
+        <w:t>-3.2</w:t>
       </w:r>
       <w:r>
         <w:rPr>
@@ -2318,6 +2347,9 @@
       <w:r>
         <w:t>.1 – Чертёж конической вал-шестерни</w:t>
       </w:r>
+      <w:r>
+        <w:t xml:space="preserve"> слева</w:t>
+      </w:r>
     </w:p>
     <w:p>
       <w:pPr>
@@ -2522,7 +2554,8 @@
         <w:spacing w:after="240"/>
         <w:ind w:firstLine="709"/>
       </w:pPr>
-      <w:commentRangeStart w:id="6"/>
+      <w:commentRangeStart w:id="7"/>
+      <w:commentRangeStart w:id="8"/>
       <w:r>
         <w:rPr>
           <w:b/>
@@ -2545,12 +2578,19 @@
       <w:r>
         <w:t>.</w:t>
       </w:r>
-      <w:commentRangeEnd w:id="6"/>
+      <w:commentRangeEnd w:id="7"/>
       <w:r>
         <w:rPr>
           <w:rStyle w:val="ab"/>
         </w:rPr>
-        <w:commentReference w:id="6"/>
+        <w:commentReference w:id="7"/>
+      </w:r>
+      <w:commentRangeEnd w:id="8"/>
+      <w:r>
+        <w:rPr>
+          <w:rStyle w:val="ab"/>
+        </w:rPr>
+        <w:commentReference w:id="8"/>
       </w:r>
     </w:p>
     <w:p>
@@ -2681,123 +2721,112 @@
       </w:r>
     </w:p>
     <w:p>
-      <w:r>
-        <w:br w:type="page"/>
-      </w:r>
-    </w:p>
-    <w:bookmarkEnd w:id="4"/>
-    <w:bookmarkEnd w:id="5"/>
-    <w:p>
-      <w:pPr>
-        <w:spacing w:after="0" w:line="360" w:lineRule="auto"/>
-        <w:jc w:val="center"/>
-        <w:rPr>
-          <w:rFonts w:cs="Times New Roman"/>
-          <w:b/>
-          <w:szCs w:val="28"/>
-        </w:rPr>
-      </w:pPr>
-      <w:r>
-        <w:rPr>
-          <w:rFonts w:cs="Times New Roman"/>
-          <w:b/>
-          <w:szCs w:val="28"/>
-        </w:rPr>
-        <w:lastRenderedPageBreak/>
-        <w:t>4 Выбор инструментов и средств реализации</w:t>
-      </w:r>
-    </w:p>
-    <w:p>
       <w:pPr>
         <w:spacing w:after="0" w:line="360" w:lineRule="auto"/>
         <w:ind w:firstLine="709"/>
         <w:jc w:val="both"/>
       </w:pPr>
       <w:r>
-        <w:t>На основе требований к техническому заданию программа выполнена на языке программирования C# в ср</w:t>
-      </w:r>
-      <w:r>
-        <w:t xml:space="preserve">еде </w:t>
-      </w:r>
-      <w:proofErr w:type="spellStart"/>
-      <w:r>
-        <w:t>Microsoft</w:t>
-      </w:r>
-      <w:proofErr w:type="spellEnd"/>
-      <w:r>
-        <w:t xml:space="preserve"> </w:t>
-      </w:r>
-      <w:proofErr w:type="spellStart"/>
-      <w:r>
-        <w:t>Visual</w:t>
-      </w:r>
-      <w:proofErr w:type="spellEnd"/>
-      <w:r>
-        <w:t xml:space="preserve"> </w:t>
-      </w:r>
-      <w:proofErr w:type="spellStart"/>
-      <w:r>
-        <w:t>Studio</w:t>
-      </w:r>
-      <w:proofErr w:type="spellEnd"/>
-      <w:r>
-        <w:t xml:space="preserve"> 2019</w:t>
-      </w:r>
-      <w:r>
-        <w:t xml:space="preserve"> с использованием .NET </w:t>
+        <w:t xml:space="preserve">Угол вращения </w:t>
       </w:r>
       <w:r>
         <w:rPr>
           <w:lang w:val="en-US"/>
         </w:rPr>
-        <w:t>Framework</w:t>
-      </w:r>
-      <w:r>
-        <w:t xml:space="preserve"> 4.7.2</w:t>
-      </w:r>
-      <w:r>
-        <w:t xml:space="preserve"> [3</w:t>
-      </w:r>
-      <w:r>
-        <w:t>]</w:t>
-      </w:r>
-      <w:r>
-        <w:t>, библиотеки</w:t>
-      </w:r>
-      <w:r>
-        <w:t xml:space="preserve"> </w:t>
-      </w:r>
-      <w:r>
-        <w:t xml:space="preserve">для </w:t>
-      </w:r>
-      <w:proofErr w:type="spellStart"/>
-      <w:r>
-        <w:rPr>
-          <w:lang w:val="en-US"/>
-        </w:rPr>
-        <w:t>Kompas</w:t>
-      </w:r>
-      <w:proofErr w:type="spellEnd"/>
-      <w:r>
-        <w:t xml:space="preserve"> 3</w:t>
-      </w:r>
-      <w:r>
-        <w:rPr>
-          <w:lang w:val="en-US"/>
-        </w:rPr>
-        <w:t>D</w:t>
-      </w:r>
-      <w:r>
-        <w:t xml:space="preserve"> [</w:t>
-      </w:r>
-      <w:r>
-        <w:t>4</w:t>
-      </w:r>
-      <w:r>
-        <w:t>]</w:t>
-      </w:r>
-      <w:r>
-        <w:t xml:space="preserve">. </w:t>
+        <w:t>R</w:t>
+      </w:r>
+      <w:r>
+        <w:t xml:space="preserve">1 </w:t>
+      </w:r>
+      <w:r>
+        <w:t>ограничен значениями от 0 до 40 градусов.</w:t>
+      </w:r>
+    </w:p>
+    <w:p>
+      <w:pPr>
+        <w:spacing w:after="0" w:line="360" w:lineRule="auto"/>
+        <w:jc w:val="center"/>
+      </w:pPr>
+      <w:r>
+        <w:rPr>
+          <w:noProof/>
+          <w:lang w:eastAsia="ru-RU"/>
+        </w:rPr>
+        <w:drawing>
+          <wp:inline distT="0" distB="0" distL="0" distR="0" wp14:anchorId="1D8E7230" wp14:editId="6F742F0C">
+            <wp:extent cx="4871085" cy="4581525"/>
+            <wp:effectExtent l="0" t="0" r="5715" b="9525"/>
+            <wp:docPr id="3" name="Рисунок 3"/>
+            <wp:cNvGraphicFramePr>
+              <a:graphicFrameLocks xmlns:a="http://schemas.openxmlformats.org/drawingml/2006/main" noChangeAspect="1"/>
+            </wp:cNvGraphicFramePr>
+            <a:graphic xmlns:a="http://schemas.openxmlformats.org/drawingml/2006/main">
+              <a:graphicData uri="http://schemas.openxmlformats.org/drawingml/2006/picture">
+                <pic:pic xmlns:pic="http://schemas.openxmlformats.org/drawingml/2006/picture">
+                  <pic:nvPicPr>
+                    <pic:cNvPr id="1" name=""/>
+                    <pic:cNvPicPr/>
+                  </pic:nvPicPr>
+                  <pic:blipFill rotWithShape="1">
+                    <a:blip r:embed="rId11"/>
+                    <a:srcRect t="-1" b="13262"/>
+                    <a:stretch/>
+                  </pic:blipFill>
+                  <pic:spPr bwMode="auto">
+                    <a:xfrm>
+                      <a:off x="0" y="0"/>
+                      <a:ext cx="5000257" cy="4703018"/>
+                    </a:xfrm>
+                    <a:prstGeom prst="rect">
+                      <a:avLst/>
+                    </a:prstGeom>
+                    <a:ln>
+                      <a:noFill/>
+                    </a:ln>
+                    <a:extLst>
+                      <a:ext uri="{53640926-AAD7-44D8-BBD7-CCE9431645EC}">
+                        <a14:shadowObscured xmlns:a14="http://schemas.microsoft.com/office/drawing/2010/main"/>
+                      </a:ext>
+                    </a:extLst>
+                  </pic:spPr>
+                </pic:pic>
+              </a:graphicData>
+            </a:graphic>
+          </wp:inline>
+        </w:drawing>
+      </w:r>
+    </w:p>
+    <w:p>
+      <w:pPr>
+        <w:jc w:val="center"/>
+      </w:pPr>
+      <w:r>
+        <w:t>Рисунок 3.2 – Чертёж конической вал-шестерни спереди</w:t>
+      </w:r>
+      <w:r>
+        <w:br w:type="page"/>
+      </w:r>
+    </w:p>
+    <w:bookmarkEnd w:id="5"/>
+    <w:bookmarkEnd w:id="6"/>
+    <w:p>
+      <w:pPr>
+        <w:spacing w:after="0" w:line="360" w:lineRule="auto"/>
+        <w:jc w:val="center"/>
+        <w:rPr>
+          <w:rFonts w:cs="Times New Roman"/>
+          <w:b/>
+          <w:szCs w:val="28"/>
+        </w:rPr>
+      </w:pPr>
+      <w:r>
+        <w:rPr>
+          <w:rFonts w:cs="Times New Roman"/>
+          <w:b/>
+          <w:szCs w:val="28"/>
+        </w:rPr>
+        <w:lastRenderedPageBreak/>
+        <w:t>4 Выбор инструментов и средств реализации</w:t>
       </w:r>
     </w:p>
     <w:p>
@@ -2807,11 +2836,14 @@
         <w:jc w:val="both"/>
       </w:pPr>
       <w:r>
-        <w:t xml:space="preserve">Инструментом тестирования и создания модульных тестов был выбран тестовый </w:t>
+        <w:t>На основе требований к техническому заданию программа выполнена на языке программирования C# в ср</w:t>
+      </w:r>
+      <w:r>
+        <w:t xml:space="preserve">еде </w:t>
       </w:r>
       <w:proofErr w:type="spellStart"/>
       <w:r>
-        <w:t>фреймворк</w:t>
+        <w:t>Microsoft</w:t>
       </w:r>
       <w:proofErr w:type="spellEnd"/>
       <w:r>
@@ -2819,23 +2851,75 @@
       </w:r>
       <w:proofErr w:type="spellStart"/>
       <w:r>
-        <w:t>NUnit</w:t>
+        <w:t>Visual</w:t>
       </w:r>
       <w:proofErr w:type="spellEnd"/>
       <w:r>
         <w:t xml:space="preserve"> </w:t>
       </w:r>
-      <w:r>
-        <w:t>[</w:t>
-      </w:r>
-      <w:r>
-        <w:t>5</w:t>
+      <w:proofErr w:type="spellStart"/>
+      <w:r>
+        <w:t>Studio</w:t>
+      </w:r>
+      <w:proofErr w:type="spellEnd"/>
+      <w:r>
+        <w:t xml:space="preserve"> 2019</w:t>
+      </w:r>
+      <w:r>
+        <w:t xml:space="preserve"> с использованием .NET </w:t>
+      </w:r>
+      <w:r>
+        <w:rPr>
+          <w:lang w:val="en-US"/>
+        </w:rPr>
+        <w:t>Framework</w:t>
+      </w:r>
+      <w:r>
+        <w:t xml:space="preserve"> 4.7.2</w:t>
+      </w:r>
+      <w:r>
+        <w:t xml:space="preserve"> [3</w:t>
       </w:r>
       <w:r>
         <w:t>]</w:t>
       </w:r>
       <w:r>
-        <w:t xml:space="preserve"> версии 3.13.3. </w:t>
+        <w:t>, библиотеки</w:t>
+      </w:r>
+      <w:r>
+        <w:t xml:space="preserve"> </w:t>
+      </w:r>
+      <w:r>
+        <w:t xml:space="preserve">для </w:t>
+      </w:r>
+      <w:proofErr w:type="spellStart"/>
+      <w:r>
+        <w:rPr>
+          <w:lang w:val="en-US"/>
+        </w:rPr>
+        <w:t>Kompas</w:t>
+      </w:r>
+      <w:proofErr w:type="spellEnd"/>
+      <w:r>
+        <w:t xml:space="preserve"> 3</w:t>
+      </w:r>
+      <w:r>
+        <w:rPr>
+          <w:lang w:val="en-US"/>
+        </w:rPr>
+        <w:t>D</w:t>
+      </w:r>
+      <w:r>
+        <w:t xml:space="preserve"> [</w:t>
+      </w:r>
+      <w:r>
+        <w:t>4</w:t>
+      </w:r>
+      <w:r>
+        <w:t>]</w:t>
+      </w:r>
+      <w:r>
+        <w:t xml:space="preserve">. </w:t>
       </w:r>
     </w:p>
     <w:p>
@@ -2845,68 +2929,36 @@
         <w:jc w:val="both"/>
       </w:pPr>
       <w:r>
-        <w:t>Для реализации пользовательского интерфейса</w:t>
-      </w:r>
+        <w:t xml:space="preserve">Инструментом тестирования и создания модульных тестов был выбран тестовый </w:t>
+      </w:r>
+      <w:proofErr w:type="spellStart"/>
+      <w:r>
+        <w:t>фреймворк</w:t>
+      </w:r>
+      <w:proofErr w:type="spellEnd"/>
       <w:r>
         <w:t xml:space="preserve"> </w:t>
       </w:r>
-      <w:r>
-        <w:t xml:space="preserve">использовалась система для построения </w:t>
-      </w:r>
-      <w:r>
-        <w:t>настольны</w:t>
-      </w:r>
-      <w:r>
-        <w:t xml:space="preserve">х </w:t>
-      </w:r>
-      <w:r>
-        <w:t>приложени</w:t>
-      </w:r>
-      <w:r>
-        <w:t xml:space="preserve">й </w:t>
-      </w:r>
       <w:proofErr w:type="spellStart"/>
       <w:r>
-        <w:rPr>
-          <w:lang w:val="en-US"/>
-        </w:rPr>
-        <w:t>WindowsForms</w:t>
+        <w:t>NUnit</w:t>
       </w:r>
       <w:proofErr w:type="spellEnd"/>
       <w:r>
-        <w:t xml:space="preserve"> [</w:t>
-      </w:r>
-      <w:r>
-        <w:t>6</w:t>
+        <w:t xml:space="preserve"> </w:t>
+      </w:r>
+      <w:r>
+        <w:t>[</w:t>
+      </w:r>
+      <w:r>
+        <w:t>5</w:t>
       </w:r>
       <w:r>
         <w:t>]</w:t>
       </w:r>
       <w:r>
-        <w:t>.</w:t>
-      </w:r>
-    </w:p>
-    <w:p>
-      <w:r>
-        <w:br w:type="page"/>
-      </w:r>
-    </w:p>
-    <w:p>
-      <w:pPr>
-        <w:pStyle w:val="1"/>
-      </w:pPr>
-      <w:bookmarkStart w:id="7" w:name="_Toc124456403"/>
-      <w:r>
-        <w:lastRenderedPageBreak/>
-        <w:t>5</w:t>
-      </w:r>
-      <w:r>
-        <w:t xml:space="preserve"> </w:t>
-      </w:r>
-      <w:r>
-        <w:t>Назначение плагина</w:t>
-      </w:r>
-      <w:bookmarkEnd w:id="7"/>
+        <w:t xml:space="preserve"> версии 3.13.3. </w:t>
+      </w:r>
     </w:p>
     <w:p>
       <w:pPr>
@@ -2915,11 +2967,68 @@
         <w:jc w:val="both"/>
       </w:pPr>
       <w:r>
-        <w:t>Программа предназначена для автоматизации моделирования детали «Коническая вал-шестерня»</w:t>
+        <w:t>Для реализации пользовательского интерфейса</w:t>
+      </w:r>
+      <w:r>
+        <w:t xml:space="preserve"> </w:t>
+      </w:r>
+      <w:r>
+        <w:t xml:space="preserve">использовалась система для построения </w:t>
+      </w:r>
+      <w:r>
+        <w:t>настольны</w:t>
+      </w:r>
+      <w:r>
+        <w:t xml:space="preserve">х </w:t>
+      </w:r>
+      <w:r>
+        <w:t>приложени</w:t>
+      </w:r>
+      <w:r>
+        <w:t xml:space="preserve">й </w:t>
+      </w:r>
+      <w:proofErr w:type="spellStart"/>
+      <w:r>
+        <w:rPr>
+          <w:lang w:val="en-US"/>
+        </w:rPr>
+        <w:t>WindowsForms</w:t>
+      </w:r>
+      <w:proofErr w:type="spellEnd"/>
+      <w:r>
+        <w:t xml:space="preserve"> [</w:t>
+      </w:r>
+      <w:r>
+        <w:t>6</w:t>
+      </w:r>
+      <w:r>
+        <w:t>]</w:t>
       </w:r>
       <w:r>
         <w:t>.</w:t>
       </w:r>
+    </w:p>
+    <w:p>
+      <w:r>
+        <w:br w:type="page"/>
+      </w:r>
+    </w:p>
+    <w:p>
+      <w:pPr>
+        <w:pStyle w:val="1"/>
+      </w:pPr>
+      <w:bookmarkStart w:id="9" w:name="_Toc124456403"/>
+      <w:r>
+        <w:lastRenderedPageBreak/>
+        <w:t>5</w:t>
+      </w:r>
+      <w:r>
+        <w:t xml:space="preserve"> </w:t>
+      </w:r>
+      <w:r>
+        <w:t>Назначение плагина</w:t>
+      </w:r>
+      <w:bookmarkEnd w:id="9"/>
     </w:p>
     <w:p>
       <w:pPr>
@@ -2928,7 +3037,10 @@
         <w:jc w:val="both"/>
       </w:pPr>
       <w:r>
-        <w:t>Плагин позволяет пользователю ввести вышеперечисленные значения через графический интерфейс. В программе предусмотрена проверка корректности введенных данных и сообщение пользователю о неправильно заполненных полях с помощью цветового выделения и всплывающих подсказок.</w:t>
+        <w:t>Программа предназначена для автоматизации моделирования детали «Коническая вал-шестерня»</w:t>
+      </w:r>
+      <w:r>
+        <w:t>.</w:t>
       </w:r>
     </w:p>
     <w:p>
@@ -2938,7 +3050,7 @@
         <w:jc w:val="both"/>
       </w:pPr>
       <w:r>
-        <w:t>При запуске моделирования с некорректными значениями программа выводит сообщение об ошибке и отменяет построение модели.</w:t>
+        <w:t>Плагин позволяет пользователю ввести вышеперечисленные значения через графический интерфейс. В программе предусмотрена проверка корректности введенных данных и сообщение пользователю о неправильно заполненных полях с помощью цветового выделения и всплывающих подсказок.</w:t>
       </w:r>
     </w:p>
     <w:p>
@@ -2948,6 +3060,16 @@
         <w:jc w:val="both"/>
       </w:pPr>
       <w:r>
+        <w:t>При запуске моделирования с некорректными значениями программа выводит сообщение об ошибке и отменяет построение модели.</w:t>
+      </w:r>
+    </w:p>
+    <w:p>
+      <w:pPr>
+        <w:spacing w:after="0" w:line="360" w:lineRule="auto"/>
+        <w:ind w:firstLine="709"/>
+        <w:jc w:val="both"/>
+      </w:pPr>
+      <w:r>
         <w:t>При правильно введенных значениях результатом работы программы будет созданная по ним модель</w:t>
       </w:r>
       <w:r>
@@ -2967,7 +3089,7 @@
           <w:szCs w:val="28"/>
         </w:rPr>
       </w:pPr>
-      <w:bookmarkStart w:id="8" w:name="_Toc124456404"/>
+      <w:bookmarkStart w:id="10" w:name="_Toc124456404"/>
       <w:r>
         <w:rPr>
           <w:rFonts w:cs="Times New Roman"/>
@@ -2976,7 +3098,7 @@
         <w:lastRenderedPageBreak/>
         <w:t>6 Обзор аналогов</w:t>
       </w:r>
-      <w:bookmarkEnd w:id="8"/>
+      <w:bookmarkEnd w:id="10"/>
     </w:p>
     <w:p>
       <w:pPr>
@@ -3331,7 +3453,7 @@
                     <pic:cNvPicPr/>
                   </pic:nvPicPr>
                   <pic:blipFill>
-                    <a:blip r:embed="rId11"/>
+                    <a:blip r:embed="rId12"/>
                     <a:stretch>
                       <a:fillRect/>
                     </a:stretch>
@@ -3417,12 +3539,12 @@
       <w:pPr>
         <w:pStyle w:val="1"/>
       </w:pPr>
-      <w:bookmarkStart w:id="9" w:name="_Toc124456405"/>
+      <w:bookmarkStart w:id="11" w:name="_Toc124456405"/>
       <w:r>
         <w:lastRenderedPageBreak/>
         <w:t>7 Описание реализации</w:t>
       </w:r>
-      <w:bookmarkEnd w:id="9"/>
+      <w:bookmarkEnd w:id="11"/>
     </w:p>
     <w:p>
       <w:pPr>
@@ -3601,12 +3723,12 @@
       <w:pPr>
         <w:pStyle w:val="1"/>
       </w:pPr>
-      <w:bookmarkStart w:id="10" w:name="_Toc124456406"/>
+      <w:bookmarkStart w:id="12" w:name="_Toc124456406"/>
       <w:r>
         <w:lastRenderedPageBreak/>
         <w:t>8 Диаграмма классов</w:t>
       </w:r>
-      <w:bookmarkEnd w:id="10"/>
+      <w:bookmarkEnd w:id="12"/>
     </w:p>
     <w:p>
       <w:pPr>
@@ -3693,7 +3815,7 @@
             <o:lock v:ext="edit" aspectratio="t"/>
           </v:shapetype>
           <v:shape id="_x0000_i1025" type="#_x0000_t75" style="width:444pt;height:552.75pt">
-            <v:imagedata r:id="rId12" o:title="SystemProjectDiagram"/>
+            <v:imagedata r:id="rId13" o:title="SystemProjectDiagram"/>
           </v:shape>
         </w:pict>
       </w:r>
@@ -3707,7 +3829,7 @@
           <w:szCs w:val="28"/>
         </w:rPr>
       </w:pPr>
-      <w:bookmarkStart w:id="11" w:name="_Hlk85558848"/>
+      <w:bookmarkStart w:id="13" w:name="_Hlk85558848"/>
       <w:r>
         <w:rPr>
           <w:rFonts w:cs="Times New Roman"/>
@@ -3743,7 +3865,7 @@
         </w:rPr>
         <w:t xml:space="preserve"> – Диаграмма классов</w:t>
       </w:r>
-      <w:bookmarkEnd w:id="11"/>
+      <w:bookmarkEnd w:id="13"/>
       <w:r>
         <w:rPr>
           <w:rFonts w:cs="Times New Roman"/>
@@ -6040,8 +6162,8 @@
                 <w:szCs w:val="28"/>
               </w:rPr>
             </w:pPr>
-            <w:bookmarkStart w:id="12" w:name="_Toc34125504"/>
-            <w:bookmarkStart w:id="13" w:name="_Toc36076942"/>
+            <w:bookmarkStart w:id="14" w:name="_Toc34125504"/>
+            <w:bookmarkStart w:id="15" w:name="_Toc36076942"/>
             <w:proofErr w:type="spellStart"/>
             <w:r>
               <w:rPr>
@@ -6952,7 +7074,7 @@
               </w:rPr>
               <w:t xml:space="preserve"> </w:t>
             </w:r>
-            <w:commentRangeStart w:id="14"/>
+            <w:commentRangeStart w:id="16"/>
             <w:proofErr w:type="spellStart"/>
             <w:r>
               <w:rPr>
@@ -6961,14 +7083,14 @@
               </w:rPr>
               <w:t>эскиз</w:t>
             </w:r>
-            <w:commentRangeEnd w:id="14"/>
+            <w:commentRangeEnd w:id="16"/>
             <w:proofErr w:type="spellEnd"/>
             <w:r>
               <w:rPr>
                 <w:rStyle w:val="ab"/>
                 <w:lang w:val="ru-RU"/>
               </w:rPr>
-              <w:commentReference w:id="14"/>
+              <w:commentReference w:id="16"/>
             </w:r>
           </w:p>
         </w:tc>
@@ -6978,14 +7100,14 @@
       <w:pPr>
         <w:pStyle w:val="1"/>
       </w:pPr>
-      <w:bookmarkStart w:id="15" w:name="_Toc124456407"/>
-      <w:bookmarkEnd w:id="12"/>
-      <w:bookmarkEnd w:id="13"/>
+      <w:bookmarkStart w:id="17" w:name="_Toc124456407"/>
+      <w:bookmarkEnd w:id="14"/>
+      <w:bookmarkEnd w:id="15"/>
       <w:r>
         <w:lastRenderedPageBreak/>
         <w:t>9 Описание программы для пользователя</w:t>
       </w:r>
-      <w:bookmarkEnd w:id="15"/>
+      <w:bookmarkEnd w:id="17"/>
     </w:p>
     <w:p>
       <w:pPr>
@@ -7126,7 +7248,7 @@
         </w:rPr>
         <w:pict w14:anchorId="5B7355D7">
           <v:shape id="_x0000_i1026" type="#_x0000_t75" style="width:467.25pt;height:402.75pt">
-            <v:imagedata r:id="rId13" o:title="AreasShaftGear"/>
+            <v:imagedata r:id="rId14" o:title="AreasShaftGear"/>
           </v:shape>
         </w:pict>
       </w:r>
@@ -7436,402 +7558,6 @@
             <wp:extent cx="4838700" cy="3650619"/>
             <wp:effectExtent l="0" t="0" r="0" b="6985"/>
             <wp:docPr id="7" name="Рисунок 7"/>
-            <wp:cNvGraphicFramePr>
-              <a:graphicFrameLocks xmlns:a="http://schemas.openxmlformats.org/drawingml/2006/main" noChangeAspect="1"/>
-            </wp:cNvGraphicFramePr>
-            <a:graphic xmlns:a="http://schemas.openxmlformats.org/drawingml/2006/main">
-              <a:graphicData uri="http://schemas.openxmlformats.org/drawingml/2006/picture">
-                <pic:pic xmlns:pic="http://schemas.openxmlformats.org/drawingml/2006/picture">
-                  <pic:nvPicPr>
-                    <pic:cNvPr id="1" name=""/>
-                    <pic:cNvPicPr/>
-                  </pic:nvPicPr>
-                  <pic:blipFill>
-                    <a:blip r:embed="rId14"/>
-                    <a:stretch>
-                      <a:fillRect/>
-                    </a:stretch>
-                  </pic:blipFill>
-                  <pic:spPr>
-                    <a:xfrm>
-                      <a:off x="0" y="0"/>
-                      <a:ext cx="4876386" cy="3679052"/>
-                    </a:xfrm>
-                    <a:prstGeom prst="rect">
-                      <a:avLst/>
-                    </a:prstGeom>
-                  </pic:spPr>
-                </pic:pic>
-              </a:graphicData>
-            </a:graphic>
-          </wp:inline>
-        </w:drawing>
-      </w:r>
-    </w:p>
-    <w:p>
-      <w:pPr>
-        <w:jc w:val="center"/>
-        <w:rPr>
-          <w:rFonts w:cs="Times New Roman"/>
-          <w:szCs w:val="28"/>
-        </w:rPr>
-      </w:pPr>
-      <w:r>
-        <w:rPr>
-          <w:rFonts w:cs="Times New Roman"/>
-          <w:szCs w:val="28"/>
-        </w:rPr>
-        <w:t>Рисунок 9.2</w:t>
-      </w:r>
-      <w:r>
-        <w:rPr>
-          <w:rFonts w:cs="Times New Roman"/>
-          <w:szCs w:val="28"/>
-        </w:rPr>
-        <w:t xml:space="preserve"> – Реализация </w:t>
-      </w:r>
-      <w:r>
-        <w:rPr>
-          <w:rFonts w:cs="Times New Roman"/>
-          <w:szCs w:val="28"/>
-        </w:rPr>
-        <w:t>предупреждений о недопустимых значениях</w:t>
-      </w:r>
-      <w:r>
-        <w:rPr>
-          <w:rFonts w:cs="Times New Roman"/>
-          <w:szCs w:val="28"/>
-        </w:rPr>
-        <w:br w:type="page"/>
-      </w:r>
-    </w:p>
-    <w:p>
-      <w:pPr>
-        <w:pStyle w:val="1"/>
-      </w:pPr>
-      <w:bookmarkStart w:id="16" w:name="_Toc124456408"/>
-      <w:r>
-        <w:lastRenderedPageBreak/>
-        <w:t>10</w:t>
-      </w:r>
-      <w:r>
-        <w:t xml:space="preserve"> Функциональное тестирование</w:t>
-      </w:r>
-      <w:bookmarkEnd w:id="16"/>
-    </w:p>
-    <w:p>
-      <w:pPr>
-        <w:spacing w:after="0" w:line="360" w:lineRule="auto"/>
-        <w:ind w:firstLine="709"/>
-      </w:pPr>
-      <w:r>
-        <w:t>При функциональном тестировании проверялось корректность работы плагина «Вал-шестерня», а именно, соответствие полученного результата в виде трехмерной модели, с входными параметрами.</w:t>
-      </w:r>
-    </w:p>
-    <w:p>
-      <w:pPr>
-        <w:spacing w:after="0" w:line="360" w:lineRule="auto"/>
-        <w:ind w:firstLine="709"/>
-      </w:pPr>
-      <w:r>
-        <w:t>Проведено тестирование максимальных и минимальных параметров модели.</w:t>
-      </w:r>
-    </w:p>
-    <w:p>
-      <w:pPr>
-        <w:spacing w:after="0" w:line="360" w:lineRule="auto"/>
-        <w:ind w:firstLine="709"/>
-        <w:jc w:val="both"/>
-      </w:pPr>
-      <w:r>
-        <w:t xml:space="preserve">На рисунке </w:t>
-      </w:r>
-      <w:r>
-        <w:t>10</w:t>
-      </w:r>
-      <w:r>
-        <w:t xml:space="preserve">.1 представлена проверка размеров модели с минимальным введенными параметрами в САПР </w:t>
-      </w:r>
-      <w:proofErr w:type="spellStart"/>
-      <w:r>
-        <w:rPr>
-          <w:lang w:val="en-US"/>
-        </w:rPr>
-        <w:t>Kompas</w:t>
-      </w:r>
-      <w:proofErr w:type="spellEnd"/>
-      <w:r>
-        <w:t xml:space="preserve"> 3</w:t>
-      </w:r>
-      <w:r>
-        <w:rPr>
-          <w:lang w:val="en-US"/>
-        </w:rPr>
-        <w:t>D</w:t>
-      </w:r>
-      <w:r>
-        <w:t>.</w:t>
-      </w:r>
-      <w:r>
-        <w:t xml:space="preserve"> Параметры были установлены автоматически нажатием на кнопку </w:t>
-      </w:r>
-      <w:r>
-        <w:t>“</w:t>
-      </w:r>
-      <w:r>
-        <w:rPr>
-          <w:lang w:val="en-US"/>
-        </w:rPr>
-        <w:t>Set</w:t>
-      </w:r>
-      <w:r>
-        <w:t xml:space="preserve"> </w:t>
-      </w:r>
-      <w:r>
-        <w:rPr>
-          <w:lang w:val="en-US"/>
-        </w:rPr>
-        <w:t>Minimum</w:t>
-      </w:r>
-      <w:r>
-        <w:t xml:space="preserve"> </w:t>
-      </w:r>
-      <w:r>
-        <w:rPr>
-          <w:lang w:val="en-US"/>
-        </w:rPr>
-        <w:t>Size</w:t>
-      </w:r>
-      <w:r>
-        <w:t>”</w:t>
-      </w:r>
-      <w:r>
-        <w:t>.</w:t>
-      </w:r>
-    </w:p>
-    <w:p>
-      <w:pPr>
-        <w:spacing w:after="0" w:line="360" w:lineRule="auto"/>
-        <w:ind w:firstLine="709"/>
-        <w:jc w:val="both"/>
-      </w:pPr>
-      <w:r>
-        <w:t>Минимальные параметры вал-шестерни</w:t>
-      </w:r>
-      <w:r>
-        <w:t>:</w:t>
-      </w:r>
-    </w:p>
-    <w:p>
-      <w:pPr>
-        <w:pStyle w:val="a6"/>
-        <w:numPr>
-          <w:ilvl w:val="0"/>
-          <w:numId w:val="6"/>
-        </w:numPr>
-        <w:spacing w:line="360" w:lineRule="auto"/>
-        <w:ind w:left="0" w:firstLine="709"/>
-      </w:pPr>
-      <w:r>
-        <w:t>Д</w:t>
-      </w:r>
-      <w:r>
-        <w:t xml:space="preserve">иаметр профиля шестерни </w:t>
-      </w:r>
-      <w:r>
-        <w:t xml:space="preserve">– </w:t>
-      </w:r>
-      <w:r>
-        <w:t>70</w:t>
-      </w:r>
-      <w:r>
-        <w:t xml:space="preserve"> мм</w:t>
-      </w:r>
-      <w:r>
-        <w:t>;</w:t>
-      </w:r>
-    </w:p>
-    <w:p>
-      <w:pPr>
-        <w:pStyle w:val="a6"/>
-        <w:numPr>
-          <w:ilvl w:val="0"/>
-          <w:numId w:val="6"/>
-        </w:numPr>
-        <w:spacing w:line="360" w:lineRule="auto"/>
-        <w:ind w:left="0" w:firstLine="709"/>
-      </w:pPr>
-      <w:r>
-        <w:t xml:space="preserve">Ширина шестерни </w:t>
-      </w:r>
-      <w:r>
-        <w:t xml:space="preserve">– </w:t>
-      </w:r>
-      <w:r>
-        <w:t>70</w:t>
-      </w:r>
-      <w:r>
-        <w:t xml:space="preserve"> мм</w:t>
-      </w:r>
-      <w:r>
-        <w:t>;</w:t>
-      </w:r>
-    </w:p>
-    <w:p>
-      <w:pPr>
-        <w:pStyle w:val="a6"/>
-        <w:numPr>
-          <w:ilvl w:val="0"/>
-          <w:numId w:val="6"/>
-        </w:numPr>
-        <w:spacing w:line="360" w:lineRule="auto"/>
-        <w:ind w:left="0" w:firstLine="709"/>
-      </w:pPr>
-      <w:r>
-        <w:t>Д</w:t>
-      </w:r>
-      <w:r>
-        <w:t xml:space="preserve">иаметр соединяющего цилиндра </w:t>
-      </w:r>
-      <w:r>
-        <w:t xml:space="preserve">– </w:t>
-      </w:r>
-      <w:r>
-        <w:t>85</w:t>
-      </w:r>
-      <w:r>
-        <w:t xml:space="preserve"> мм</w:t>
-      </w:r>
-      <w:r>
-        <w:t>;</w:t>
-      </w:r>
-    </w:p>
-    <w:p>
-      <w:pPr>
-        <w:pStyle w:val="a6"/>
-        <w:numPr>
-          <w:ilvl w:val="0"/>
-          <w:numId w:val="6"/>
-        </w:numPr>
-        <w:spacing w:line="360" w:lineRule="auto"/>
-        <w:ind w:left="0" w:firstLine="709"/>
-      </w:pPr>
-      <w:r>
-        <w:t>Д</w:t>
-      </w:r>
-      <w:r>
-        <w:t xml:space="preserve">иаметр основного цилиндра </w:t>
-      </w:r>
-      <w:r>
-        <w:t xml:space="preserve">– </w:t>
-      </w:r>
-      <w:r>
-        <w:t>80</w:t>
-      </w:r>
-      <w:r>
-        <w:t xml:space="preserve"> мм</w:t>
-      </w:r>
-      <w:r>
-        <w:t>;</w:t>
-      </w:r>
-    </w:p>
-    <w:p>
-      <w:pPr>
-        <w:pStyle w:val="a6"/>
-        <w:numPr>
-          <w:ilvl w:val="0"/>
-          <w:numId w:val="6"/>
-        </w:numPr>
-        <w:spacing w:line="360" w:lineRule="auto"/>
-        <w:ind w:left="0" w:firstLine="709"/>
-      </w:pPr>
-      <w:r>
-        <w:t>Д</w:t>
-      </w:r>
-      <w:r>
-        <w:t xml:space="preserve">иаметр вращательного цилиндра </w:t>
-      </w:r>
-      <w:r>
-        <w:t xml:space="preserve">– </w:t>
-      </w:r>
-      <w:r>
-        <w:t>20</w:t>
-      </w:r>
-      <w:r>
-        <w:t xml:space="preserve"> мм</w:t>
-      </w:r>
-      <w:r>
-        <w:t>;</w:t>
-      </w:r>
-    </w:p>
-    <w:p>
-      <w:pPr>
-        <w:pStyle w:val="a6"/>
-        <w:numPr>
-          <w:ilvl w:val="0"/>
-          <w:numId w:val="6"/>
-        </w:numPr>
-        <w:spacing w:line="360" w:lineRule="auto"/>
-        <w:ind w:left="0" w:firstLine="709"/>
-      </w:pPr>
-      <w:r>
-        <w:t>Д</w:t>
-      </w:r>
-      <w:r>
-        <w:t xml:space="preserve">лина вращательного цилиндра </w:t>
-      </w:r>
-      <w:r>
-        <w:t xml:space="preserve">– </w:t>
-      </w:r>
-      <w:r>
-        <w:t>30</w:t>
-      </w:r>
-      <w:r>
-        <w:t xml:space="preserve"> мм</w:t>
-      </w:r>
-      <w:r>
-        <w:t>;</w:t>
-      </w:r>
-    </w:p>
-    <w:p>
-      <w:pPr>
-        <w:pStyle w:val="a6"/>
-        <w:numPr>
-          <w:ilvl w:val="0"/>
-          <w:numId w:val="6"/>
-        </w:numPr>
-        <w:spacing w:line="360" w:lineRule="auto"/>
-        <w:ind w:left="0" w:firstLine="709"/>
-      </w:pPr>
-      <w:r>
-        <w:t>У</w:t>
-      </w:r>
-      <w:r>
-        <w:t xml:space="preserve">гол вращения шестерни </w:t>
-      </w:r>
-      <w:r>
-        <w:t xml:space="preserve">– </w:t>
-      </w:r>
-      <w:r>
-        <w:t>0</w:t>
-      </w:r>
-      <w:r>
-        <w:t xml:space="preserve"> градусов</w:t>
-      </w:r>
-      <w:r>
-        <w:t>.</w:t>
-      </w:r>
-    </w:p>
-    <w:p>
-      <w:pPr>
-        <w:spacing w:after="0" w:line="360" w:lineRule="auto"/>
-      </w:pPr>
-      <w:r>
-        <w:drawing>
-          <wp:inline distT="0" distB="0" distL="0" distR="0" wp14:anchorId="7F03CD36" wp14:editId="448B3243">
-            <wp:extent cx="5940425" cy="3136265"/>
-            <wp:effectExtent l="0" t="0" r="3175" b="6985"/>
-            <wp:docPr id="9" name="Рисунок 9"/>
             <wp:cNvGraphicFramePr>
               <a:graphicFrameLocks xmlns:a="http://schemas.openxmlformats.org/drawingml/2006/main" noChangeAspect="1"/>
             </wp:cNvGraphicFramePr>
@@ -7851,7 +7577,7 @@
                   <pic:spPr>
                     <a:xfrm>
                       <a:off x="0" y="0"/>
-                      <a:ext cx="5940425" cy="3136265"/>
+                      <a:ext cx="4876386" cy="3679052"/>
                     </a:xfrm>
                     <a:prstGeom prst="rect">
                       <a:avLst/>
@@ -7867,12 +7593,70 @@
     <w:p>
       <w:pPr>
         <w:jc w:val="center"/>
-      </w:pPr>
-      <w:r>
-        <w:t>Рисунок 10</w:t>
-      </w:r>
-      <w:r>
-        <w:t>.1 – Модель с минимальными введенными параметрами</w:t>
+        <w:rPr>
+          <w:rFonts w:cs="Times New Roman"/>
+          <w:szCs w:val="28"/>
+        </w:rPr>
+      </w:pPr>
+      <w:r>
+        <w:rPr>
+          <w:rFonts w:cs="Times New Roman"/>
+          <w:szCs w:val="28"/>
+        </w:rPr>
+        <w:t>Рисунок 9.2</w:t>
+      </w:r>
+      <w:r>
+        <w:rPr>
+          <w:rFonts w:cs="Times New Roman"/>
+          <w:szCs w:val="28"/>
+        </w:rPr>
+        <w:t xml:space="preserve"> – Реализация </w:t>
+      </w:r>
+      <w:r>
+        <w:rPr>
+          <w:rFonts w:cs="Times New Roman"/>
+          <w:szCs w:val="28"/>
+        </w:rPr>
+        <w:t>предупреждений о недопустимых значениях</w:t>
+      </w:r>
+      <w:r>
+        <w:rPr>
+          <w:rFonts w:cs="Times New Roman"/>
+          <w:szCs w:val="28"/>
+        </w:rPr>
+        <w:br w:type="page"/>
+      </w:r>
+    </w:p>
+    <w:p>
+      <w:pPr>
+        <w:pStyle w:val="1"/>
+      </w:pPr>
+      <w:bookmarkStart w:id="18" w:name="_Toc124456408"/>
+      <w:r>
+        <w:lastRenderedPageBreak/>
+        <w:t>10</w:t>
+      </w:r>
+      <w:r>
+        <w:t xml:space="preserve"> Функциональное тестирование</w:t>
+      </w:r>
+      <w:bookmarkEnd w:id="18"/>
+    </w:p>
+    <w:p>
+      <w:pPr>
+        <w:spacing w:after="0" w:line="360" w:lineRule="auto"/>
+        <w:ind w:firstLine="709"/>
+      </w:pPr>
+      <w:r>
+        <w:t>При функциональном тестировании проверялось корректность работы плагина «Вал-шестерня», а именно, соответствие полученного результата в виде трехмерной модели, с входными параметрами.</w:t>
+      </w:r>
+    </w:p>
+    <w:p>
+      <w:pPr>
+        <w:spacing w:after="0" w:line="360" w:lineRule="auto"/>
+        <w:ind w:firstLine="709"/>
+      </w:pPr>
+      <w:r>
+        <w:t>Проведено тестирование максимальных и минимальных параметров модели.</w:t>
       </w:r>
     </w:p>
     <w:p>
@@ -7882,11 +7666,13 @@
         <w:jc w:val="both"/>
       </w:pPr>
       <w:r>
-        <w:lastRenderedPageBreak/>
-        <w:t>Ниже на рисунке 10</w:t>
-      </w:r>
-      <w:r>
-        <w:t xml:space="preserve">.2 представлена проверка размеров модели с максимальными введенными параметрами в САПР </w:t>
+        <w:t xml:space="preserve">На рисунке </w:t>
+      </w:r>
+      <w:r>
+        <w:t>10</w:t>
+      </w:r>
+      <w:r>
+        <w:t xml:space="preserve">.1 представлена проверка размеров модели с минимальным введенными параметрами в САПР </w:t>
       </w:r>
       <w:proofErr w:type="spellStart"/>
       <w:r>
@@ -7906,7 +7692,10 @@
         <w:t>D</w:t>
       </w:r>
       <w:r>
-        <w:t xml:space="preserve">. Параметры были установлены автоматически нажатием на кнопку </w:t>
+        <w:t>.</w:t>
+      </w:r>
+      <w:r>
+        <w:t xml:space="preserve"> Параметры были установлены автоматически нажатием на кнопку </w:t>
       </w:r>
       <w:r>
         <w:t>“</w:t>
@@ -7924,7 +7713,7 @@
         <w:rPr>
           <w:lang w:val="en-US"/>
         </w:rPr>
-        <w:t>Maximum</w:t>
+        <w:t>Minimum</w:t>
       </w:r>
       <w:r>
         <w:t xml:space="preserve"> </w:t>
@@ -7949,7 +7738,7 @@
         <w:jc w:val="both"/>
       </w:pPr>
       <w:r>
-        <w:t>Максимальные параметры вал-шестерни</w:t>
+        <w:t>Минимальные параметры вал-шестерни</w:t>
       </w:r>
       <w:r>
         <w:t>:</w:t>
@@ -7969,7 +7758,16 @@
         <w:t>Д</w:t>
       </w:r>
       <w:r>
-        <w:t>иаметр профиля шестерни – 200 мм</w:t>
+        <w:t xml:space="preserve">иаметр профиля шестерни </w:t>
+      </w:r>
+      <w:r>
+        <w:t xml:space="preserve">– </w:t>
+      </w:r>
+      <w:r>
+        <w:t>70</w:t>
+      </w:r>
+      <w:r>
+        <w:t xml:space="preserve"> мм</w:t>
       </w:r>
       <w:r>
         <w:t>;</w:t>
@@ -7986,10 +7784,16 @@
         <w:ind w:left="0" w:firstLine="709"/>
       </w:pPr>
       <w:r>
-        <w:t xml:space="preserve">Ширина шестерни – </w:t>
-      </w:r>
-      <w:r>
-        <w:t>120 мм</w:t>
+        <w:t xml:space="preserve">Ширина шестерни </w:t>
+      </w:r>
+      <w:r>
+        <w:t xml:space="preserve">– </w:t>
+      </w:r>
+      <w:r>
+        <w:t>70</w:t>
+      </w:r>
+      <w:r>
+        <w:t xml:space="preserve"> мм</w:t>
       </w:r>
       <w:r>
         <w:t>;</w:t>
@@ -8009,10 +7813,16 @@
         <w:t>Д</w:t>
       </w:r>
       <w:r>
-        <w:t xml:space="preserve">иаметр соединяющего цилиндра – </w:t>
-      </w:r>
-      <w:r>
-        <w:t>105 мм</w:t>
+        <w:t xml:space="preserve">иаметр соединяющего цилиндра </w:t>
+      </w:r>
+      <w:r>
+        <w:t xml:space="preserve">– </w:t>
+      </w:r>
+      <w:r>
+        <w:t>85</w:t>
+      </w:r>
+      <w:r>
+        <w:t xml:space="preserve"> мм</w:t>
       </w:r>
       <w:r>
         <w:t>;</w:t>
@@ -8032,10 +7842,16 @@
         <w:t>Д</w:t>
       </w:r>
       <w:r>
-        <w:t xml:space="preserve">иаметр основного цилиндра – </w:t>
-      </w:r>
-      <w:r>
-        <w:t>100 мм</w:t>
+        <w:t xml:space="preserve">иаметр основного цилиндра </w:t>
+      </w:r>
+      <w:r>
+        <w:t xml:space="preserve">– </w:t>
+      </w:r>
+      <w:r>
+        <w:t>80</w:t>
+      </w:r>
+      <w:r>
+        <w:t xml:space="preserve"> мм</w:t>
       </w:r>
       <w:r>
         <w:t>;</w:t>
@@ -8055,10 +7871,16 @@
         <w:t>Д</w:t>
       </w:r>
       <w:r>
-        <w:t xml:space="preserve">иаметр вращательного цилиндра – </w:t>
-      </w:r>
-      <w:r>
-        <w:t>55 мм</w:t>
+        <w:t xml:space="preserve">иаметр вращательного цилиндра </w:t>
+      </w:r>
+      <w:r>
+        <w:t xml:space="preserve">– </w:t>
+      </w:r>
+      <w:r>
+        <w:t>20</w:t>
+      </w:r>
+      <w:r>
+        <w:t xml:space="preserve"> мм</w:t>
       </w:r>
       <w:r>
         <w:t>;</w:t>
@@ -8078,10 +7900,16 @@
         <w:t>Д</w:t>
       </w:r>
       <w:r>
-        <w:t xml:space="preserve">лина вращательного цилиндра – </w:t>
-      </w:r>
-      <w:r>
-        <w:t>75 мм</w:t>
+        <w:t xml:space="preserve">лина вращательного цилиндра </w:t>
+      </w:r>
+      <w:r>
+        <w:t xml:space="preserve">– </w:t>
+      </w:r>
+      <w:r>
+        <w:t>30</w:t>
+      </w:r>
+      <w:r>
+        <w:t xml:space="preserve"> мм</w:t>
       </w:r>
       <w:r>
         <w:t>;</w:t>
@@ -8101,10 +7929,13 @@
         <w:t>У</w:t>
       </w:r>
       <w:r>
-        <w:t xml:space="preserve">гол вращения шестерни – </w:t>
-      </w:r>
-      <w:r>
-        <w:t>40</w:t>
+        <w:t xml:space="preserve">гол вращения шестерни </w:t>
+      </w:r>
+      <w:r>
+        <w:t xml:space="preserve">– </w:t>
+      </w:r>
+      <w:r>
+        <w:t>0</w:t>
       </w:r>
       <w:r>
         <w:t xml:space="preserve"> градусов</w:t>
@@ -8119,22 +7950,14 @@
       </w:pPr>
       <w:r>
         <w:rPr>
-          <w:rStyle w:val="ab"/>
-        </w:rPr>
-        <w:commentReference w:id="17"/>
-      </w:r>
-      <w:r>
-        <w:rPr>
-          <w:rStyle w:val="ab"/>
-        </w:rPr>
-        <w:commentReference w:id="18"/>
-      </w:r>
-      <w:r>
+          <w:noProof/>
+          <w:lang w:eastAsia="ru-RU"/>
+        </w:rPr>
         <w:drawing>
-          <wp:inline distT="0" distB="0" distL="0" distR="0" wp14:anchorId="17044764" wp14:editId="10EE0A6B">
-            <wp:extent cx="5940425" cy="3225165"/>
-            <wp:effectExtent l="0" t="0" r="3175" b="0"/>
-            <wp:docPr id="8" name="Рисунок 8"/>
+          <wp:inline distT="0" distB="0" distL="0" distR="0" wp14:anchorId="7F03CD36" wp14:editId="448B3243">
+            <wp:extent cx="5940425" cy="3136265"/>
+            <wp:effectExtent l="0" t="0" r="3175" b="6985"/>
+            <wp:docPr id="9" name="Рисунок 9"/>
             <wp:cNvGraphicFramePr>
               <a:graphicFrameLocks xmlns:a="http://schemas.openxmlformats.org/drawingml/2006/main" noChangeAspect="1"/>
             </wp:cNvGraphicFramePr>
@@ -8154,7 +7977,7 @@
                   <pic:spPr>
                     <a:xfrm>
                       <a:off x="0" y="0"/>
-                      <a:ext cx="5940425" cy="3225165"/>
+                      <a:ext cx="5940425" cy="3136265"/>
                     </a:xfrm>
                     <a:prstGeom prst="rect">
                       <a:avLst/>
@@ -8166,8 +7989,6 @@
           </wp:inline>
         </w:drawing>
       </w:r>
-      <w:bookmarkStart w:id="19" w:name="_GoBack"/>
-      <w:bookmarkEnd w:id="19"/>
     </w:p>
     <w:p>
       <w:pPr>
@@ -8177,27 +7998,8 @@
         <w:t>Рисунок 10</w:t>
       </w:r>
       <w:r>
-        <w:t>.2 – Модель с максимальными введенными параметрами</w:t>
-      </w:r>
-    </w:p>
-    <w:p>
-      <w:r>
-        <w:br w:type="page"/>
-      </w:r>
-    </w:p>
-    <w:p>
-      <w:pPr>
-        <w:pStyle w:val="1"/>
-      </w:pPr>
-      <w:bookmarkStart w:id="20" w:name="_Toc124456409"/>
-      <w:r>
-        <w:lastRenderedPageBreak/>
-        <w:t>11</w:t>
-      </w:r>
-      <w:r>
-        <w:t xml:space="preserve"> Модульное тестирование</w:t>
-      </w:r>
-      <w:bookmarkEnd w:id="20"/>
+        <w:t>.1 – Модель с минимальными введенными параметрами</w:t>
+      </w:r>
     </w:p>
     <w:p>
       <w:pPr>
@@ -8206,100 +8008,61 @@
         <w:jc w:val="both"/>
       </w:pPr>
       <w:r>
-        <w:rPr>
-          <w:rFonts w:eastAsia="Calibri"/>
-        </w:rPr>
-        <w:t xml:space="preserve">В целях проверки корректности работы методов и свойств классов при помощи </w:t>
-      </w:r>
-      <w:r>
-        <w:t xml:space="preserve">тестового </w:t>
+        <w:lastRenderedPageBreak/>
+        <w:t>Ниже на рисунке 10</w:t>
+      </w:r>
+      <w:r>
+        <w:t xml:space="preserve">.2 представлена проверка размеров модели с максимальными введенными параметрами в САПР </w:t>
       </w:r>
       <w:proofErr w:type="spellStart"/>
       <w:r>
-        <w:t>фреймворка</w:t>
+        <w:rPr>
+          <w:lang w:val="en-US"/>
+        </w:rPr>
+        <w:t>Kompas</w:t>
       </w:r>
       <w:proofErr w:type="spellEnd"/>
       <w:r>
+        <w:t xml:space="preserve"> 3</w:t>
+      </w:r>
+      <w:r>
+        <w:rPr>
+          <w:lang w:val="en-US"/>
+        </w:rPr>
+        <w:t>D</w:t>
+      </w:r>
+      <w:r>
+        <w:t xml:space="preserve">. Параметры были установлены автоматически нажатием на кнопку </w:t>
+      </w:r>
+      <w:r>
+        <w:t>“</w:t>
+      </w:r>
+      <w:r>
+        <w:rPr>
+          <w:lang w:val="en-US"/>
+        </w:rPr>
+        <w:t>Set</w:t>
+      </w:r>
+      <w:r>
         <w:t xml:space="preserve"> </w:t>
       </w:r>
-      <w:proofErr w:type="spellStart"/>
-      <w:r>
-        <w:t>NUnit</w:t>
-      </w:r>
-      <w:proofErr w:type="spellEnd"/>
-      <w:r>
-        <w:t xml:space="preserve"> версии 3.13 </w:t>
-      </w:r>
-      <w:r>
-        <w:rPr>
-          <w:rFonts w:eastAsia="Calibri"/>
-        </w:rPr>
-        <w:t>проведено модульное тестирование [1</w:t>
-      </w:r>
-      <w:r>
-        <w:rPr>
-          <w:rFonts w:eastAsia="Calibri"/>
-        </w:rPr>
-        <w:t>0</w:t>
-      </w:r>
-      <w:r>
-        <w:rPr>
-          <w:rFonts w:eastAsia="Calibri"/>
-        </w:rPr>
-        <w:t xml:space="preserve">], проверялись открытые </w:t>
-      </w:r>
-      <w:commentRangeStart w:id="21"/>
-      <w:r>
-        <w:rPr>
-          <w:rFonts w:eastAsia="Calibri"/>
-        </w:rPr>
-        <w:t>поля и методы.</w:t>
-      </w:r>
-      <w:r>
-        <w:rPr>
-          <w:rFonts w:eastAsia="Calibri"/>
-        </w:rPr>
+      <w:r>
+        <w:rPr>
+          <w:lang w:val="en-US"/>
+        </w:rPr>
+        <w:t>Maximum</w:t>
+      </w:r>
+      <w:r>
         <w:t xml:space="preserve"> </w:t>
       </w:r>
       <w:r>
         <w:rPr>
-          <w:rFonts w:eastAsia="Calibri"/>
-        </w:rPr>
-        <w:t>На рисунке 11</w:t>
-      </w:r>
-      <w:r>
-        <w:rPr>
-          <w:rFonts w:eastAsia="Calibri"/>
-        </w:rPr>
-        <w:t>.1 представлено тестирование библиотеки классов бизнес логики проекта</w:t>
-      </w:r>
-      <w:r>
-        <w:t>.</w:t>
-      </w:r>
-      <w:r>
-        <w:t xml:space="preserve"> </w:t>
-      </w:r>
-      <w:r>
-        <w:t xml:space="preserve">Степень покрытия модульными юнит-тестами – </w:t>
-      </w:r>
-      <w:commentRangeEnd w:id="21"/>
-      <w:r>
-        <w:rPr>
-          <w:rStyle w:val="ab"/>
-        </w:rPr>
-        <w:commentReference w:id="21"/>
-      </w:r>
-      <w:r>
-        <w:t xml:space="preserve">100%. </w:t>
-      </w:r>
-      <w:r>
-        <w:t xml:space="preserve">Информация </w:t>
-      </w:r>
-      <w:r>
-        <w:t>о покрытии отображена на рисунке</w:t>
-      </w:r>
-      <w:r>
-        <w:t xml:space="preserve"> 11.2</w:t>
+          <w:lang w:val="en-US"/>
+        </w:rPr>
+        <w:t>Size</w:t>
+      </w:r>
+      <w:r>
+        <w:t>”</w:t>
       </w:r>
       <w:r>
         <w:t>.</w:t>
@@ -8312,15 +8075,196 @@
         <w:jc w:val="both"/>
       </w:pPr>
       <w:r>
+        <w:t>Максимальные параметры вал-шестерни</w:t>
+      </w:r>
+      <w:r>
+        <w:t>:</w:t>
+      </w:r>
+    </w:p>
+    <w:p>
+      <w:pPr>
+        <w:pStyle w:val="a6"/>
+        <w:numPr>
+          <w:ilvl w:val="0"/>
+          <w:numId w:val="6"/>
+        </w:numPr>
+        <w:spacing w:line="360" w:lineRule="auto"/>
+        <w:ind w:left="0" w:firstLine="709"/>
+      </w:pPr>
+      <w:r>
+        <w:t>Д</w:t>
+      </w:r>
+      <w:r>
+        <w:t>иаметр профиля шестерни – 200 мм</w:t>
+      </w:r>
+      <w:r>
+        <w:t>;</w:t>
+      </w:r>
+    </w:p>
+    <w:p>
+      <w:pPr>
+        <w:pStyle w:val="a6"/>
+        <w:numPr>
+          <w:ilvl w:val="0"/>
+          <w:numId w:val="6"/>
+        </w:numPr>
+        <w:spacing w:line="360" w:lineRule="auto"/>
+        <w:ind w:left="0" w:firstLine="709"/>
+      </w:pPr>
+      <w:r>
+        <w:t xml:space="preserve">Ширина шестерни – </w:t>
+      </w:r>
+      <w:r>
+        <w:t>120 мм</w:t>
+      </w:r>
+      <w:r>
+        <w:t>;</w:t>
+      </w:r>
+    </w:p>
+    <w:p>
+      <w:pPr>
+        <w:pStyle w:val="a6"/>
+        <w:numPr>
+          <w:ilvl w:val="0"/>
+          <w:numId w:val="6"/>
+        </w:numPr>
+        <w:spacing w:line="360" w:lineRule="auto"/>
+        <w:ind w:left="0" w:firstLine="709"/>
+      </w:pPr>
+      <w:r>
+        <w:t>Д</w:t>
+      </w:r>
+      <w:r>
+        <w:t xml:space="preserve">иаметр соединяющего цилиндра – </w:t>
+      </w:r>
+      <w:r>
+        <w:t>105 мм</w:t>
+      </w:r>
+      <w:r>
+        <w:t>;</w:t>
+      </w:r>
+    </w:p>
+    <w:p>
+      <w:pPr>
+        <w:pStyle w:val="a6"/>
+        <w:numPr>
+          <w:ilvl w:val="0"/>
+          <w:numId w:val="6"/>
+        </w:numPr>
+        <w:spacing w:line="360" w:lineRule="auto"/>
+        <w:ind w:left="0" w:firstLine="709"/>
+      </w:pPr>
+      <w:r>
+        <w:t>Д</w:t>
+      </w:r>
+      <w:r>
+        <w:t xml:space="preserve">иаметр основного цилиндра – </w:t>
+      </w:r>
+      <w:r>
+        <w:t>100 мм</w:t>
+      </w:r>
+      <w:r>
+        <w:t>;</w:t>
+      </w:r>
+    </w:p>
+    <w:p>
+      <w:pPr>
+        <w:pStyle w:val="a6"/>
+        <w:numPr>
+          <w:ilvl w:val="0"/>
+          <w:numId w:val="6"/>
+        </w:numPr>
+        <w:spacing w:line="360" w:lineRule="auto"/>
+        <w:ind w:left="0" w:firstLine="709"/>
+      </w:pPr>
+      <w:r>
+        <w:t>Д</w:t>
+      </w:r>
+      <w:r>
+        <w:t xml:space="preserve">иаметр вращательного цилиндра – </w:t>
+      </w:r>
+      <w:r>
+        <w:t>55 мм</w:t>
+      </w:r>
+      <w:r>
+        <w:t>;</w:t>
+      </w:r>
+    </w:p>
+    <w:p>
+      <w:pPr>
+        <w:pStyle w:val="a6"/>
+        <w:numPr>
+          <w:ilvl w:val="0"/>
+          <w:numId w:val="6"/>
+        </w:numPr>
+        <w:spacing w:line="360" w:lineRule="auto"/>
+        <w:ind w:left="0" w:firstLine="709"/>
+      </w:pPr>
+      <w:r>
+        <w:t>Д</w:t>
+      </w:r>
+      <w:r>
+        <w:t xml:space="preserve">лина вращательного цилиндра – </w:t>
+      </w:r>
+      <w:r>
+        <w:t>75 мм</w:t>
+      </w:r>
+      <w:r>
+        <w:t>;</w:t>
+      </w:r>
+    </w:p>
+    <w:p>
+      <w:pPr>
+        <w:pStyle w:val="a6"/>
+        <w:numPr>
+          <w:ilvl w:val="0"/>
+          <w:numId w:val="6"/>
+        </w:numPr>
+        <w:spacing w:line="360" w:lineRule="auto"/>
+        <w:ind w:left="0" w:firstLine="709"/>
+      </w:pPr>
+      <w:r>
+        <w:t>У</w:t>
+      </w:r>
+      <w:r>
+        <w:t xml:space="preserve">гол вращения шестерни – </w:t>
+      </w:r>
+      <w:r>
+        <w:t>40</w:t>
+      </w:r>
+      <w:r>
+        <w:t xml:space="preserve"> градусов</w:t>
+      </w:r>
+      <w:r>
+        <w:t>.</w:t>
+      </w:r>
+    </w:p>
+    <w:p>
+      <w:pPr>
+        <w:spacing w:after="0" w:line="360" w:lineRule="auto"/>
+      </w:pPr>
+      <w:r>
+        <w:rPr>
+          <w:rStyle w:val="ab"/>
+        </w:rPr>
+        <w:commentReference w:id="19"/>
+      </w:r>
+      <w:r>
+        <w:rPr>
+          <w:rStyle w:val="ab"/>
+        </w:rPr>
+        <w:commentReference w:id="20"/>
+      </w:r>
+      <w:r>
         <w:rPr>
           <w:noProof/>
           <w:lang w:eastAsia="ru-RU"/>
         </w:rPr>
         <w:drawing>
-          <wp:inline distT="0" distB="0" distL="0" distR="0" wp14:anchorId="074ECBA7" wp14:editId="74E7728C">
-            <wp:extent cx="4886325" cy="2111227"/>
-            <wp:effectExtent l="0" t="0" r="0" b="3810"/>
-            <wp:docPr id="2" name="Рисунок 2"/>
+          <wp:inline distT="0" distB="0" distL="0" distR="0" wp14:anchorId="17044764" wp14:editId="10EE0A6B">
+            <wp:extent cx="5940425" cy="3225165"/>
+            <wp:effectExtent l="0" t="0" r="3175" b="0"/>
+            <wp:docPr id="8" name="Рисунок 8"/>
             <wp:cNvGraphicFramePr>
               <a:graphicFrameLocks xmlns:a="http://schemas.openxmlformats.org/drawingml/2006/main" noChangeAspect="1"/>
             </wp:cNvGraphicFramePr>
@@ -8340,7 +8284,7 @@
                   <pic:spPr>
                     <a:xfrm>
                       <a:off x="0" y="0"/>
-                      <a:ext cx="4904606" cy="2119126"/>
+                      <a:ext cx="5940425" cy="3225165"/>
                     </a:xfrm>
                     <a:prstGeom prst="rect">
                       <a:avLst/>
@@ -8355,17 +8299,145 @@
     </w:p>
     <w:p>
       <w:pPr>
+        <w:jc w:val="center"/>
+      </w:pPr>
+      <w:r>
+        <w:t>Рисунок 10</w:t>
+      </w:r>
+      <w:r>
+        <w:t>.2 – Модель с максимальными введенными параметрами</w:t>
+      </w:r>
+    </w:p>
+    <w:p>
+      <w:r>
+        <w:br w:type="page"/>
+      </w:r>
+    </w:p>
+    <w:p>
+      <w:pPr>
+        <w:pStyle w:val="1"/>
+      </w:pPr>
+      <w:bookmarkStart w:id="21" w:name="_Toc124456409"/>
+      <w:r>
+        <w:lastRenderedPageBreak/>
+        <w:t>11</w:t>
+      </w:r>
+      <w:r>
+        <w:t xml:space="preserve"> Модульное тестирование</w:t>
+      </w:r>
+      <w:bookmarkEnd w:id="21"/>
+    </w:p>
+    <w:p>
+      <w:pPr>
         <w:spacing w:after="0" w:line="360" w:lineRule="auto"/>
         <w:ind w:firstLine="709"/>
-        <w:jc w:val="center"/>
-      </w:pPr>
-      <w:r>
-        <w:t>Рисунок 11.1 – Тестирование бизнес логики</w:t>
+        <w:jc w:val="both"/>
+      </w:pPr>
+      <w:r>
+        <w:rPr>
+          <w:rFonts w:eastAsia="Calibri"/>
+        </w:rPr>
+        <w:t xml:space="preserve">В целях проверки корректности работы методов и свойств классов при помощи </w:t>
+      </w:r>
+      <w:r>
+        <w:t xml:space="preserve">тестового </w:t>
+      </w:r>
+      <w:proofErr w:type="spellStart"/>
+      <w:r>
+        <w:t>фреймворка</w:t>
+      </w:r>
+      <w:proofErr w:type="spellEnd"/>
+      <w:r>
+        <w:t xml:space="preserve"> </w:t>
+      </w:r>
+      <w:proofErr w:type="spellStart"/>
+      <w:r>
+        <w:t>NUnit</w:t>
+      </w:r>
+      <w:proofErr w:type="spellEnd"/>
+      <w:r>
+        <w:t xml:space="preserve"> версии 3.13 </w:t>
+      </w:r>
+      <w:r>
+        <w:rPr>
+          <w:rFonts w:eastAsia="Calibri"/>
+        </w:rPr>
+        <w:t>проведено модульное тестирование [1</w:t>
+      </w:r>
+      <w:r>
+        <w:rPr>
+          <w:rFonts w:eastAsia="Calibri"/>
+        </w:rPr>
+        <w:t>0</w:t>
+      </w:r>
+      <w:r>
+        <w:rPr>
+          <w:rFonts w:eastAsia="Calibri"/>
+        </w:rPr>
+        <w:t xml:space="preserve">], проверялись открытые </w:t>
+      </w:r>
+      <w:commentRangeStart w:id="22"/>
+      <w:r>
+        <w:rPr>
+          <w:rFonts w:eastAsia="Calibri"/>
+        </w:rPr>
+        <w:t>поля и методы.</w:t>
+      </w:r>
+      <w:r>
+        <w:rPr>
+          <w:rFonts w:eastAsia="Calibri"/>
+        </w:rPr>
+        <w:t xml:space="preserve"> </w:t>
+      </w:r>
+      <w:r>
+        <w:rPr>
+          <w:rFonts w:eastAsia="Calibri"/>
+        </w:rPr>
+        <w:t>На рисунке 11</w:t>
+      </w:r>
+      <w:r>
+        <w:rPr>
+          <w:rFonts w:eastAsia="Calibri"/>
+        </w:rPr>
+        <w:t>.1 представлено тестирование библиотеки классов бизнес логики проекта</w:t>
+      </w:r>
+      <w:r>
+        <w:t>.</w:t>
+      </w:r>
+      <w:r>
+        <w:t xml:space="preserve"> </w:t>
+      </w:r>
+      <w:r>
+        <w:t xml:space="preserve">Степень покрытия модульными юнит-тестами – </w:t>
+      </w:r>
+      <w:commentRangeEnd w:id="22"/>
+      <w:r>
+        <w:rPr>
+          <w:rStyle w:val="ab"/>
+        </w:rPr>
+        <w:commentReference w:id="22"/>
+      </w:r>
+      <w:r>
+        <w:t xml:space="preserve">100%. </w:t>
+      </w:r>
+      <w:r>
+        <w:t xml:space="preserve">Информация </w:t>
+      </w:r>
+      <w:r>
+        <w:t>о покрытии отображена на рисунке</w:t>
+      </w:r>
+      <w:r>
+        <w:t xml:space="preserve"> 11.2</w:t>
+      </w:r>
+      <w:r>
+        <w:t>.</w:t>
       </w:r>
     </w:p>
     <w:p>
       <w:pPr>
         <w:spacing w:after="0" w:line="360" w:lineRule="auto"/>
+        <w:ind w:firstLine="709"/>
+        <w:jc w:val="both"/>
       </w:pPr>
       <w:r>
         <w:rPr>
@@ -8373,10 +8445,10 @@
           <w:lang w:eastAsia="ru-RU"/>
         </w:rPr>
         <w:drawing>
-          <wp:inline distT="0" distB="0" distL="0" distR="0" wp14:anchorId="35A6EE75" wp14:editId="1D6607E7">
-            <wp:extent cx="5940425" cy="2626995"/>
-            <wp:effectExtent l="0" t="0" r="3175" b="1905"/>
-            <wp:docPr id="5" name="Рисунок 5"/>
+          <wp:inline distT="0" distB="0" distL="0" distR="0" wp14:anchorId="074ECBA7" wp14:editId="74E7728C">
+            <wp:extent cx="4886325" cy="2111227"/>
+            <wp:effectExtent l="0" t="0" r="0" b="3810"/>
+            <wp:docPr id="2" name="Рисунок 2"/>
             <wp:cNvGraphicFramePr>
               <a:graphicFrameLocks xmlns:a="http://schemas.openxmlformats.org/drawingml/2006/main" noChangeAspect="1"/>
             </wp:cNvGraphicFramePr>
@@ -8396,7 +8468,7 @@
                   <pic:spPr>
                     <a:xfrm>
                       <a:off x="0" y="0"/>
-                      <a:ext cx="5940425" cy="2626995"/>
+                      <a:ext cx="4904606" cy="2119126"/>
                     </a:xfrm>
                     <a:prstGeom prst="rect">
                       <a:avLst/>
@@ -8411,242 +8483,28 @@
     </w:p>
     <w:p>
       <w:pPr>
-        <w:spacing w:after="0"/>
-        <w:jc w:val="center"/>
-      </w:pPr>
-      <w:r>
-        <w:t>Рисунок 1</w:t>
-      </w:r>
-      <w:r>
-        <w:t>1</w:t>
-      </w:r>
-      <w:r>
-        <w:t>.2</w:t>
-      </w:r>
-      <w:r>
-        <w:t xml:space="preserve"> – Покрытие бизнес логики юнит-тестами</w:t>
-      </w:r>
-    </w:p>
-    <w:p>
-      <w:r>
-        <w:br w:type="page"/>
-      </w:r>
-    </w:p>
-    <w:p>
-      <w:pPr>
-        <w:pStyle w:val="1"/>
-      </w:pPr>
-      <w:bookmarkStart w:id="22" w:name="_Toc124456410"/>
-      <w:r>
-        <w:lastRenderedPageBreak/>
-        <w:t>12</w:t>
-      </w:r>
-      <w:r>
-        <w:t xml:space="preserve"> Нагрузочное тестирование</w:t>
-      </w:r>
-      <w:bookmarkEnd w:id="22"/>
-    </w:p>
-    <w:p>
-      <w:pPr>
-        <w:pStyle w:val="a6"/>
-        <w:spacing w:line="360" w:lineRule="auto"/>
-        <w:ind w:left="0" w:firstLine="709"/>
-        <w:jc w:val="both"/>
-        <w:rPr>
-          <w:rFonts w:eastAsia="Calibri"/>
-          <w:szCs w:val="28"/>
-        </w:rPr>
-      </w:pPr>
-      <w:r>
-        <w:rPr>
-          <w:rFonts w:eastAsia="Calibri"/>
-          <w:szCs w:val="28"/>
-        </w:rPr>
-        <w:t xml:space="preserve">В целях проверки производительности работы плагина, было проведено нагрузочное тестирование. </w:t>
-      </w:r>
-    </w:p>
-    <w:p>
-      <w:pPr>
         <w:spacing w:after="0" w:line="360" w:lineRule="auto"/>
         <w:ind w:firstLine="709"/>
-        <w:jc w:val="both"/>
-      </w:pPr>
-      <w:r>
-        <w:t>Нагрузочное тестирование</w:t>
-      </w:r>
-      <w:r>
-        <w:t xml:space="preserve"> </w:t>
-      </w:r>
-      <w:r>
-        <w:t>–</w:t>
-      </w:r>
-      <w:r>
-        <w:t xml:space="preserve"> </w:t>
-      </w:r>
-      <w:r>
-        <w:t xml:space="preserve">это подвид тестирования производительности, сбор показателей и определение производительности и времени отклика программно-технической системы или устройства в ответ на внешний запрос с целью установления соответствия требованиям, предъявляемым к данной системе (устройству) </w:t>
-      </w:r>
-      <w:r>
-        <w:t>[</w:t>
-      </w:r>
-      <w:r>
-        <w:t>11</w:t>
-      </w:r>
-      <w:r>
-        <w:t>]</w:t>
-      </w:r>
-      <w:r>
-        <w:t>.</w:t>
-      </w:r>
-    </w:p>
-    <w:p>
-      <w:pPr>
-        <w:pStyle w:val="a6"/>
-        <w:spacing w:line="360" w:lineRule="auto"/>
-        <w:ind w:left="0" w:firstLine="709"/>
-        <w:jc w:val="both"/>
-        <w:rPr>
-          <w:rFonts w:eastAsia="Calibri"/>
-          <w:szCs w:val="28"/>
-        </w:rPr>
-      </w:pPr>
-      <w:r>
-        <w:rPr>
-          <w:rFonts w:eastAsia="Calibri"/>
-          <w:szCs w:val="28"/>
-        </w:rPr>
-        <w:t>Тестирование производилось на ПК со следующей конфигурацией:</w:t>
-      </w:r>
-    </w:p>
-    <w:p>
-      <w:pPr>
-        <w:pStyle w:val="a7"/>
-        <w:numPr>
-          <w:ilvl w:val="0"/>
-          <w:numId w:val="3"/>
-        </w:numPr>
-        <w:ind w:left="0" w:firstLine="709"/>
-      </w:pPr>
-      <w:r>
-        <w:t xml:space="preserve">процессор </w:t>
-      </w:r>
-      <w:r>
-        <w:rPr>
-          <w:lang w:val="en-US"/>
-        </w:rPr>
-        <w:t>AMD</w:t>
-      </w:r>
-      <w:r>
-        <w:t xml:space="preserve"> </w:t>
-      </w:r>
-      <w:r>
-        <w:rPr>
-          <w:lang w:val="en-US"/>
-        </w:rPr>
-        <w:t>Ryzen</w:t>
-      </w:r>
-      <w:r>
-        <w:t xml:space="preserve"> 7 </w:t>
-      </w:r>
-      <w:r>
-        <w:t>3700Х</w:t>
-      </w:r>
-      <w:r>
-        <w:t xml:space="preserve"> 3.9</w:t>
-      </w:r>
-      <w:r>
-        <w:t xml:space="preserve">0 </w:t>
-      </w:r>
-      <w:r>
-        <w:rPr>
-          <w:lang w:val="en-US"/>
-        </w:rPr>
-        <w:t>GHz</w:t>
-      </w:r>
-      <w:r>
-        <w:t>;</w:t>
-      </w:r>
-    </w:p>
-    <w:p>
-      <w:pPr>
-        <w:pStyle w:val="a7"/>
-        <w:numPr>
-          <w:ilvl w:val="0"/>
-          <w:numId w:val="3"/>
-        </w:numPr>
-        <w:ind w:left="0" w:firstLine="709"/>
-        <w:rPr>
-          <w:lang w:val="en-US"/>
-        </w:rPr>
-      </w:pPr>
-      <w:r>
-        <w:t xml:space="preserve">оперативная память </w:t>
-      </w:r>
-      <w:r>
-        <w:rPr>
-          <w:lang w:val="en-US"/>
-        </w:rPr>
-        <w:t>12</w:t>
-      </w:r>
-      <w:r>
-        <w:t xml:space="preserve"> ГБ</w:t>
-      </w:r>
-      <w:r>
-        <w:t>;</w:t>
-      </w:r>
-    </w:p>
-    <w:p>
-      <w:pPr>
-        <w:pStyle w:val="a7"/>
-        <w:numPr>
-          <w:ilvl w:val="0"/>
-          <w:numId w:val="3"/>
-        </w:numPr>
-        <w:ind w:left="0" w:firstLine="709"/>
-      </w:pPr>
-      <w:r>
-        <w:t>графический процессор объемом памяти 6 ГБ.</w:t>
+        <w:jc w:val="center"/>
+      </w:pPr>
+      <w:r>
+        <w:t>Рисунок 11.1 – Тестирование бизнес логики</w:t>
       </w:r>
     </w:p>
     <w:p>
       <w:pPr>
         <w:spacing w:after="0" w:line="360" w:lineRule="auto"/>
-        <w:ind w:firstLine="709"/>
-        <w:jc w:val="both"/>
-      </w:pPr>
-      <w:r>
-        <w:t xml:space="preserve">На рисунке 12.1 показан график зависимости количества используемой оперативной памяти в мегабайтах от количества </w:t>
-      </w:r>
-      <w:commentRangeStart w:id="23"/>
-      <w:r>
-        <w:t>построенных</w:t>
-      </w:r>
-      <w:commentRangeEnd w:id="23"/>
-      <w:r>
-        <w:rPr>
-          <w:rStyle w:val="ab"/>
-        </w:rPr>
-        <w:commentReference w:id="23"/>
-      </w:r>
-      <w:r>
-        <w:t xml:space="preserve"> деталей.</w:t>
-      </w:r>
-    </w:p>
-    <w:p>
-      <w:pPr>
-        <w:spacing w:after="0" w:line="360" w:lineRule="auto"/>
-      </w:pPr>
-      <w:commentRangeStart w:id="24"/>
+      </w:pPr>
       <w:r>
         <w:rPr>
           <w:noProof/>
           <w:lang w:eastAsia="ru-RU"/>
         </w:rPr>
         <w:drawing>
-          <wp:inline distT="0" distB="0" distL="0" distR="0" wp14:anchorId="386C9848" wp14:editId="15C26832">
-            <wp:extent cx="5940425" cy="3512820"/>
-            <wp:effectExtent l="0" t="0" r="3175" b="0"/>
-            <wp:docPr id="10" name="Рисунок 10"/>
+          <wp:inline distT="0" distB="0" distL="0" distR="0" wp14:anchorId="35A6EE75" wp14:editId="1D6607E7">
+            <wp:extent cx="5940425" cy="2626995"/>
+            <wp:effectExtent l="0" t="0" r="3175" b="1905"/>
+            <wp:docPr id="5" name="Рисунок 5"/>
             <wp:cNvGraphicFramePr>
               <a:graphicFrameLocks xmlns:a="http://schemas.openxmlformats.org/drawingml/2006/main" noChangeAspect="1"/>
             </wp:cNvGraphicFramePr>
@@ -8666,7 +8524,7 @@
                   <pic:spPr>
                     <a:xfrm>
                       <a:off x="0" y="0"/>
-                      <a:ext cx="5940425" cy="3512820"/>
+                      <a:ext cx="5940425" cy="2626995"/>
                     </a:xfrm>
                     <a:prstGeom prst="rect">
                       <a:avLst/>
@@ -8678,13 +8536,6 @@
           </wp:inline>
         </w:drawing>
       </w:r>
-      <w:commentRangeEnd w:id="24"/>
-      <w:r>
-        <w:rPr>
-          <w:rStyle w:val="ab"/>
-        </w:rPr>
-        <w:commentReference w:id="24"/>
-      </w:r>
     </w:p>
     <w:p>
       <w:pPr>
@@ -8692,54 +8543,16 @@
         <w:jc w:val="center"/>
       </w:pPr>
       <w:r>
-        <w:t xml:space="preserve">Рисунок 12.1 – </w:t>
-      </w:r>
-      <w:r>
-        <w:t>Зависимость загрузки ОЗУ от количества деталей</w:t>
-      </w:r>
-    </w:p>
-    <w:p>
-      <w:pPr>
-        <w:spacing w:line="360" w:lineRule="auto"/>
-        <w:ind w:firstLine="709"/>
-        <w:jc w:val="both"/>
-      </w:pPr>
-      <w:r>
-        <w:t xml:space="preserve">Из графика видно, что зависимость является линейной. На графики имеются </w:t>
-      </w:r>
-      <w:commentRangeStart w:id="25"/>
-      <w:r>
-        <w:t xml:space="preserve">скачки вниз, </w:t>
-      </w:r>
-      <w:commentRangeEnd w:id="25"/>
-      <w:r>
-        <w:rPr>
-          <w:rStyle w:val="ab"/>
-        </w:rPr>
-        <w:commentReference w:id="25"/>
-      </w:r>
-      <w:r>
-        <w:t xml:space="preserve">то есть </w:t>
-      </w:r>
-      <w:r>
-        <w:t xml:space="preserve">обращение к оперативной памяти периодически останавливается для её </w:t>
-      </w:r>
-      <w:commentRangeStart w:id="26"/>
-      <w:r>
-        <w:t>регенерации</w:t>
-      </w:r>
-      <w:commentRangeEnd w:id="26"/>
-      <w:r>
-        <w:rPr>
-          <w:rStyle w:val="ab"/>
-        </w:rPr>
-        <w:commentReference w:id="26"/>
-      </w:r>
-      <w:r>
-        <w:t>.</w:t>
-      </w:r>
-      <w:r>
-        <w:br w:type="page"/>
+        <w:t>Рисунок 1</w:t>
+      </w:r>
+      <w:r>
+        <w:t>1</w:t>
+      </w:r>
+      <w:r>
+        <w:t>.2</w:t>
+      </w:r>
+      <w:r>
+        <w:t xml:space="preserve"> – Покрытие бизнес логики юнит-тестами</w:t>
       </w:r>
     </w:p>
     <w:p>
@@ -8749,25 +8562,271 @@
         <w:jc w:val="both"/>
       </w:pPr>
       <w:r>
+        <w:t xml:space="preserve">Перечень тестов для бизнес-логики </w:t>
+      </w:r>
+      <w:r>
+        <w:rPr>
+          <w:lang w:val="en-US"/>
+        </w:rPr>
+        <w:t>Model</w:t>
+      </w:r>
+      <w:r>
+        <w:t xml:space="preserve"> </w:t>
+      </w:r>
+      <w:r>
+        <w:t>с их описанием представлен в таблице 11.1.</w:t>
+      </w:r>
+      <w:bookmarkStart w:id="23" w:name="_GoBack"/>
+      <w:bookmarkEnd w:id="23"/>
+    </w:p>
+    <w:p>
+      <w:pPr>
+        <w:spacing w:after="0" w:line="360" w:lineRule="auto"/>
+      </w:pPr>
+      <w:r>
+        <w:br w:type="page"/>
+      </w:r>
+    </w:p>
+    <w:p>
+      <w:pPr>
+        <w:pStyle w:val="1"/>
+      </w:pPr>
+      <w:bookmarkStart w:id="24" w:name="_Toc124456410"/>
+      <w:r>
         <w:lastRenderedPageBreak/>
-        <w:t>На рисунке 12.2 показана зависимость потраченного времени от количества построенных деталей.</w:t>
+        <w:t>12</w:t>
+      </w:r>
+      <w:r>
+        <w:t xml:space="preserve"> Нагрузочное тестирование</w:t>
+      </w:r>
+      <w:bookmarkEnd w:id="24"/>
+    </w:p>
+    <w:p>
+      <w:pPr>
+        <w:pStyle w:val="a6"/>
+        <w:spacing w:line="360" w:lineRule="auto"/>
+        <w:ind w:left="0" w:firstLine="709"/>
+        <w:jc w:val="both"/>
+        <w:rPr>
+          <w:rFonts w:eastAsia="Calibri"/>
+          <w:szCs w:val="28"/>
+        </w:rPr>
+      </w:pPr>
+      <w:r>
+        <w:rPr>
+          <w:rFonts w:eastAsia="Calibri"/>
+          <w:szCs w:val="28"/>
+        </w:rPr>
+        <w:t xml:space="preserve">В целях проверки производительности работы плагина, было проведено нагрузочное тестирование. </w:t>
       </w:r>
     </w:p>
     <w:p>
       <w:pPr>
         <w:spacing w:after="0" w:line="360" w:lineRule="auto"/>
-      </w:pPr>
-      <w:commentRangeStart w:id="27"/>
-      <w:r>
-        <w:rPr>
-          <w:noProof/>
-          <w:lang w:eastAsia="ru-RU"/>
-        </w:rPr>
+        <w:ind w:firstLine="709"/>
+        <w:jc w:val="both"/>
+      </w:pPr>
+      <w:r>
+        <w:t>Нагрузочное тестирование</w:t>
+      </w:r>
+      <w:r>
+        <w:t xml:space="preserve"> </w:t>
+      </w:r>
+      <w:r>
+        <w:t>–</w:t>
+      </w:r>
+      <w:r>
+        <w:t xml:space="preserve"> </w:t>
+      </w:r>
+      <w:r>
+        <w:t xml:space="preserve">это подвид тестирования производительности, сбор показателей и определение производительности и времени отклика программно-технической системы или устройства в ответ на внешний запрос с целью установления соответствия требованиям, предъявляемым к данной системе (устройству) </w:t>
+      </w:r>
+      <w:r>
+        <w:t>[</w:t>
+      </w:r>
+      <w:r>
+        <w:t>11</w:t>
+      </w:r>
+      <w:r>
+        <w:t>]</w:t>
+      </w:r>
+      <w:r>
+        <w:t>.</w:t>
+      </w:r>
+    </w:p>
+    <w:p>
+      <w:pPr>
+        <w:pStyle w:val="a6"/>
+        <w:spacing w:line="360" w:lineRule="auto"/>
+        <w:ind w:left="0" w:firstLine="709"/>
+        <w:jc w:val="both"/>
+        <w:rPr>
+          <w:rFonts w:eastAsia="Calibri"/>
+          <w:szCs w:val="28"/>
+        </w:rPr>
+      </w:pPr>
+      <w:r>
+        <w:rPr>
+          <w:rFonts w:eastAsia="Calibri"/>
+          <w:szCs w:val="28"/>
+        </w:rPr>
+        <w:t>Тестирование производилось на ПК со следующей конфигурацией:</w:t>
+      </w:r>
+    </w:p>
+    <w:p>
+      <w:pPr>
+        <w:pStyle w:val="a7"/>
+        <w:numPr>
+          <w:ilvl w:val="0"/>
+          <w:numId w:val="3"/>
+        </w:numPr>
+        <w:ind w:left="0" w:firstLine="709"/>
+      </w:pPr>
+      <w:r>
+        <w:t xml:space="preserve">процессор </w:t>
+      </w:r>
+      <w:r>
+        <w:rPr>
+          <w:lang w:val="en-US"/>
+        </w:rPr>
+        <w:t>AMD</w:t>
+      </w:r>
+      <w:r>
+        <w:t xml:space="preserve"> </w:t>
+      </w:r>
+      <w:r>
+        <w:rPr>
+          <w:lang w:val="en-US"/>
+        </w:rPr>
+        <w:t>Ryzen</w:t>
+      </w:r>
+      <w:r>
+        <w:t xml:space="preserve"> 7 </w:t>
+      </w:r>
+      <w:r>
+        <w:t>3700Х</w:t>
+      </w:r>
+      <w:r>
+        <w:t xml:space="preserve"> 3.9</w:t>
+      </w:r>
+      <w:r>
+        <w:t xml:space="preserve">0 </w:t>
+      </w:r>
+      <w:r>
+        <w:rPr>
+          <w:lang w:val="en-US"/>
+        </w:rPr>
+        <w:t>GHz</w:t>
+      </w:r>
+      <w:r>
+        <w:t>;</w:t>
+      </w:r>
+    </w:p>
+    <w:p>
+      <w:pPr>
+        <w:pStyle w:val="a7"/>
+        <w:numPr>
+          <w:ilvl w:val="0"/>
+          <w:numId w:val="3"/>
+        </w:numPr>
+        <w:ind w:left="0" w:firstLine="709"/>
+        <w:rPr>
+          <w:lang w:val="en-US"/>
+        </w:rPr>
+      </w:pPr>
+      <w:r>
+        <w:t xml:space="preserve">оперативная память </w:t>
+      </w:r>
+      <w:r>
+        <w:rPr>
+          <w:lang w:val="en-US"/>
+        </w:rPr>
+        <w:t>12</w:t>
+      </w:r>
+      <w:r>
+        <w:t xml:space="preserve"> ГБ</w:t>
+      </w:r>
+      <w:r>
+        <w:t>;</w:t>
+      </w:r>
+    </w:p>
+    <w:p>
+      <w:pPr>
+        <w:pStyle w:val="a7"/>
+        <w:numPr>
+          <w:ilvl w:val="0"/>
+          <w:numId w:val="3"/>
+        </w:numPr>
+        <w:ind w:left="0" w:firstLine="709"/>
+      </w:pPr>
+      <w:r>
+        <w:t>графический процессор объемом памяти 6 ГБ.</w:t>
+      </w:r>
+    </w:p>
+    <w:p>
+      <w:pPr>
+        <w:spacing w:after="0" w:line="360" w:lineRule="auto"/>
+        <w:ind w:firstLine="709"/>
+        <w:jc w:val="both"/>
+      </w:pPr>
+      <w:r>
+        <w:t xml:space="preserve">На рисунке 12.1 показан график зависимости количества используемой оперативной памяти в мегабайтах от количества </w:t>
+      </w:r>
+      <w:commentRangeStart w:id="25"/>
+      <w:commentRangeStart w:id="26"/>
+      <w:r>
+        <w:t>построенных</w:t>
+      </w:r>
+      <w:commentRangeEnd w:id="25"/>
+      <w:r>
+        <w:rPr>
+          <w:rStyle w:val="ab"/>
+        </w:rPr>
+        <w:commentReference w:id="25"/>
+      </w:r>
+      <w:commentRangeEnd w:id="26"/>
+      <w:r>
+        <w:rPr>
+          <w:rStyle w:val="ab"/>
+        </w:rPr>
+        <w:commentReference w:id="26"/>
+      </w:r>
+      <w:r>
+        <w:t xml:space="preserve"> деталей.</w:t>
+      </w:r>
+      <w:r>
+        <w:t xml:space="preserve"> В</w:t>
+      </w:r>
+      <w:r>
+        <w:t>сего за процесс тестирования было построено 58</w:t>
+      </w:r>
+      <w:r>
+        <w:t xml:space="preserve"> деталей.</w:t>
+      </w:r>
+    </w:p>
+    <w:p>
+      <w:pPr>
+        <w:spacing w:after="0" w:line="360" w:lineRule="auto"/>
+        <w:jc w:val="center"/>
+      </w:pPr>
+      <w:r>
+        <w:rPr>
+          <w:rStyle w:val="ab"/>
+        </w:rPr>
+        <w:commentReference w:id="27"/>
+      </w:r>
+      <w:r>
+        <w:rPr>
+          <w:rStyle w:val="ab"/>
+        </w:rPr>
+        <w:commentReference w:id="28"/>
+      </w:r>
+      <w:r>
         <w:drawing>
-          <wp:inline distT="0" distB="0" distL="0" distR="0" wp14:anchorId="7531B48C" wp14:editId="4702EA9A">
-            <wp:extent cx="5940425" cy="3511550"/>
-            <wp:effectExtent l="0" t="0" r="3175" b="0"/>
-            <wp:docPr id="11" name="Рисунок 11"/>
+          <wp:inline distT="0" distB="0" distL="0" distR="0" wp14:anchorId="3617BD08" wp14:editId="352B39D3">
+            <wp:extent cx="5940425" cy="3175635"/>
+            <wp:effectExtent l="0" t="0" r="3175" b="5715"/>
+            <wp:docPr id="4" name="Рисунок 4"/>
             <wp:cNvGraphicFramePr>
               <a:graphicFrameLocks xmlns:a="http://schemas.openxmlformats.org/drawingml/2006/main" noChangeAspect="1"/>
             </wp:cNvGraphicFramePr>
@@ -8787,7 +8846,7 @@
                   <pic:spPr>
                     <a:xfrm>
                       <a:off x="0" y="0"/>
-                      <a:ext cx="5940425" cy="3511550"/>
+                      <a:ext cx="5940425" cy="3175635"/>
                     </a:xfrm>
                     <a:prstGeom prst="rect">
                       <a:avLst/>
@@ -8799,13 +8858,6 @@
           </wp:inline>
         </w:drawing>
       </w:r>
-      <w:commentRangeEnd w:id="27"/>
-      <w:r>
-        <w:rPr>
-          <w:rStyle w:val="ab"/>
-        </w:rPr>
-        <w:commentReference w:id="27"/>
-      </w:r>
     </w:p>
     <w:p>
       <w:pPr>
@@ -8813,7 +8865,10 @@
         <w:jc w:val="center"/>
       </w:pPr>
       <w:r>
-        <w:t>Рисунок 12.2 – Зависимость количества деталей от времени</w:t>
+        <w:t xml:space="preserve">Рисунок 12.1 – </w:t>
+      </w:r>
+      <w:r>
+        <w:t>Зависимость загрузки ОЗУ от количества деталей</w:t>
       </w:r>
     </w:p>
     <w:p>
@@ -8823,19 +8878,246 @@
         <w:jc w:val="both"/>
       </w:pPr>
       <w:r>
-        <w:t>Из графика видно, что зависимость величины необходимого времени на построение каждой детали от их числа является линейной.</w:t>
-      </w:r>
-    </w:p>
-    <w:p>
+        <w:t xml:space="preserve">Из графика видно, что зависимость является линейной. На графики имеются </w:t>
+      </w:r>
+      <w:r>
+        <w:t>просадки</w:t>
+      </w:r>
+      <w:commentRangeStart w:id="29"/>
+      <w:commentRangeStart w:id="30"/>
+      <w:r>
+        <w:t xml:space="preserve">, </w:t>
+      </w:r>
+      <w:commentRangeEnd w:id="29"/>
+      <w:r>
+        <w:rPr>
+          <w:rStyle w:val="ab"/>
+        </w:rPr>
+        <w:commentReference w:id="29"/>
+      </w:r>
+      <w:commentRangeEnd w:id="30"/>
+      <w:r>
+        <w:rPr>
+          <w:rStyle w:val="ab"/>
+        </w:rPr>
+        <w:commentReference w:id="30"/>
+      </w:r>
+      <w:r>
+        <w:t xml:space="preserve">то есть </w:t>
+      </w:r>
+      <w:r>
+        <w:t>обращение к оперативной памяти периодически о</w:t>
+      </w:r>
+      <w:r>
+        <w:t>станавливается, и система использует файл подкачки</w:t>
+      </w:r>
       <w:r>
         <w:br w:type="page"/>
       </w:r>
     </w:p>
     <w:p>
       <w:pPr>
+        <w:spacing w:after="0" w:line="360" w:lineRule="auto"/>
+        <w:ind w:firstLine="709"/>
+        <w:jc w:val="both"/>
+      </w:pPr>
+      <w:r>
+        <w:lastRenderedPageBreak/>
+        <w:t xml:space="preserve">На рисунке 12.2 показана зависимость </w:t>
+      </w:r>
+      <w:r>
+        <w:t xml:space="preserve">пройденного </w:t>
+      </w:r>
+      <w:r>
+        <w:t xml:space="preserve">времени </w:t>
+      </w:r>
+      <w:r>
+        <w:t>тестирования и</w:t>
+      </w:r>
+      <w:r>
+        <w:t xml:space="preserve"> количества построенных деталей.</w:t>
+      </w:r>
+    </w:p>
+    <w:p>
+      <w:pPr>
+        <w:spacing w:after="0" w:line="360" w:lineRule="auto"/>
+        <w:jc w:val="center"/>
+      </w:pPr>
+      <w:r>
+        <w:rPr>
+          <w:rStyle w:val="ab"/>
+        </w:rPr>
+        <w:commentReference w:id="31"/>
+      </w:r>
+      <w:r>
+        <w:rPr>
+          <w:rStyle w:val="ab"/>
+        </w:rPr>
+        <w:commentReference w:id="32"/>
+      </w:r>
+      <w:r>
+        <w:drawing>
+          <wp:inline distT="0" distB="0" distL="0" distR="0" wp14:anchorId="623AE77E" wp14:editId="43ED73B9">
+            <wp:extent cx="5524500" cy="2867661"/>
+            <wp:effectExtent l="0" t="0" r="0" b="8890"/>
+            <wp:docPr id="12" name="Рисунок 12"/>
+            <wp:cNvGraphicFramePr>
+              <a:graphicFrameLocks xmlns:a="http://schemas.openxmlformats.org/drawingml/2006/main" noChangeAspect="1"/>
+            </wp:cNvGraphicFramePr>
+            <a:graphic xmlns:a="http://schemas.openxmlformats.org/drawingml/2006/main">
+              <a:graphicData uri="http://schemas.openxmlformats.org/drawingml/2006/picture">
+                <pic:pic xmlns:pic="http://schemas.openxmlformats.org/drawingml/2006/picture">
+                  <pic:nvPicPr>
+                    <pic:cNvPr id="1" name=""/>
+                    <pic:cNvPicPr/>
+                  </pic:nvPicPr>
+                  <pic:blipFill>
+                    <a:blip r:embed="rId21"/>
+                    <a:stretch>
+                      <a:fillRect/>
+                    </a:stretch>
+                  </pic:blipFill>
+                  <pic:spPr>
+                    <a:xfrm>
+                      <a:off x="0" y="0"/>
+                      <a:ext cx="5537791" cy="2874560"/>
+                    </a:xfrm>
+                    <a:prstGeom prst="rect">
+                      <a:avLst/>
+                    </a:prstGeom>
+                  </pic:spPr>
+                </pic:pic>
+              </a:graphicData>
+            </a:graphic>
+          </wp:inline>
+        </w:drawing>
+      </w:r>
+    </w:p>
+    <w:p>
+      <w:pPr>
+        <w:spacing w:after="0" w:line="360" w:lineRule="auto"/>
+        <w:jc w:val="center"/>
+      </w:pPr>
+      <w:r>
+        <w:t>Рисунок 12.2 – З</w:t>
+      </w:r>
+      <w:r>
+        <w:t>ависимость количества деталей и прошедшего</w:t>
+      </w:r>
+      <w:r>
+        <w:t xml:space="preserve"> времени</w:t>
+      </w:r>
+    </w:p>
+    <w:p>
+      <w:pPr>
+        <w:spacing w:after="0" w:line="360" w:lineRule="auto"/>
+        <w:ind w:firstLine="709"/>
+        <w:jc w:val="both"/>
+      </w:pPr>
+      <w:r>
+        <w:t xml:space="preserve">Из графика видно, что зависимость величины </w:t>
+      </w:r>
+      <w:r>
+        <w:t xml:space="preserve">пройденного </w:t>
+      </w:r>
+      <w:r>
+        <w:t xml:space="preserve">времени </w:t>
+      </w:r>
+      <w:r>
+        <w:t xml:space="preserve">и количества построенных деталей </w:t>
+      </w:r>
+      <w:r>
+        <w:t>является линейной.</w:t>
+      </w:r>
+    </w:p>
+    <w:p>
+      <w:pPr>
+        <w:spacing w:after="0" w:line="360" w:lineRule="auto"/>
+        <w:ind w:firstLine="709"/>
+        <w:jc w:val="both"/>
+      </w:pPr>
+      <w:r>
+        <w:t>На рисунке 12.3</w:t>
+      </w:r>
+      <w:r>
+        <w:t xml:space="preserve"> показана зависимость</w:t>
+      </w:r>
+      <w:r>
+        <w:t xml:space="preserve"> потраченного на построение каждой детали времени</w:t>
+      </w:r>
+      <w:r>
+        <w:t>.</w:t>
+      </w:r>
+      <w:r>
+        <w:t xml:space="preserve"> При большой загрузке оперативной памяти и центрального процессора скорость построения снижается.</w:t>
+      </w:r>
+    </w:p>
+    <w:p>
+      <w:pPr>
+        <w:spacing w:after="0" w:line="360" w:lineRule="auto"/>
+        <w:jc w:val="center"/>
+      </w:pPr>
+      <w:r>
+        <w:drawing>
+          <wp:inline distT="0" distB="0" distL="0" distR="0" wp14:anchorId="54633053" wp14:editId="71F3F6AB">
+            <wp:extent cx="5940425" cy="3075305"/>
+            <wp:effectExtent l="0" t="0" r="3175" b="0"/>
+            <wp:docPr id="13" name="Рисунок 13"/>
+            <wp:cNvGraphicFramePr>
+              <a:graphicFrameLocks xmlns:a="http://schemas.openxmlformats.org/drawingml/2006/main" noChangeAspect="1"/>
+            </wp:cNvGraphicFramePr>
+            <a:graphic xmlns:a="http://schemas.openxmlformats.org/drawingml/2006/main">
+              <a:graphicData uri="http://schemas.openxmlformats.org/drawingml/2006/picture">
+                <pic:pic xmlns:pic="http://schemas.openxmlformats.org/drawingml/2006/picture">
+                  <pic:nvPicPr>
+                    <pic:cNvPr id="1" name=""/>
+                    <pic:cNvPicPr/>
+                  </pic:nvPicPr>
+                  <pic:blipFill>
+                    <a:blip r:embed="rId22"/>
+                    <a:stretch>
+                      <a:fillRect/>
+                    </a:stretch>
+                  </pic:blipFill>
+                  <pic:spPr>
+                    <a:xfrm>
+                      <a:off x="0" y="0"/>
+                      <a:ext cx="5940425" cy="3075305"/>
+                    </a:xfrm>
+                    <a:prstGeom prst="rect">
+                      <a:avLst/>
+                    </a:prstGeom>
+                  </pic:spPr>
+                </pic:pic>
+              </a:graphicData>
+            </a:graphic>
+          </wp:inline>
+        </w:drawing>
+      </w:r>
+    </w:p>
+    <w:p>
+      <w:pPr>
+        <w:spacing w:line="360" w:lineRule="auto"/>
+        <w:jc w:val="center"/>
+      </w:pPr>
+      <w:r>
+        <w:t>Рисунок 12.3</w:t>
+      </w:r>
+      <w:r>
+        <w:t xml:space="preserve"> – Зависимость </w:t>
+      </w:r>
+      <w:r>
+        <w:t>затраченного на каждую деталь времени</w:t>
+      </w:r>
+      <w:r>
+        <w:br w:type="page"/>
+      </w:r>
+    </w:p>
+    <w:p>
+      <w:pPr>
         <w:pStyle w:val="1"/>
       </w:pPr>
-      <w:bookmarkStart w:id="28" w:name="_Toc124456411"/>
+      <w:bookmarkStart w:id="33" w:name="_Toc124456411"/>
       <w:r>
         <w:lastRenderedPageBreak/>
         <w:t>13</w:t>
@@ -8843,7 +9125,7 @@
       <w:r>
         <w:t xml:space="preserve"> Заключение</w:t>
       </w:r>
-      <w:bookmarkEnd w:id="28"/>
+      <w:bookmarkEnd w:id="33"/>
     </w:p>
     <w:p>
       <w:pPr>
@@ -8977,8 +9259,8 @@
           <w:szCs w:val="28"/>
         </w:rPr>
       </w:pPr>
-      <w:bookmarkStart w:id="29" w:name="_Toc36076943"/>
-      <w:bookmarkStart w:id="30" w:name="_Toc124456412"/>
+      <w:bookmarkStart w:id="34" w:name="_Toc36076943"/>
+      <w:bookmarkStart w:id="35" w:name="_Toc124456412"/>
       <w:r>
         <w:rPr>
           <w:szCs w:val="28"/>
@@ -8986,8 +9268,8 @@
         <w:lastRenderedPageBreak/>
         <w:t>Список литературы</w:t>
       </w:r>
-      <w:bookmarkEnd w:id="29"/>
-      <w:bookmarkEnd w:id="30"/>
+      <w:bookmarkEnd w:id="34"/>
+      <w:bookmarkEnd w:id="35"/>
     </w:p>
     <w:p>
       <w:pPr>
@@ -9055,7 +9337,7 @@
         </w:rPr>
         <w:t xml:space="preserve"> Режим доступа: </w:t>
       </w:r>
-      <w:hyperlink r:id="rId21" w:history="1">
+      <w:hyperlink r:id="rId23" w:history="1">
         <w:r>
           <w:rPr>
             <w:rStyle w:val="a8"/>
@@ -9189,7 +9471,7 @@
         </w:rPr>
         <w:t xml:space="preserve"> Режим доступа: </w:t>
       </w:r>
-      <w:hyperlink r:id="rId22" w:history="1">
+      <w:hyperlink r:id="rId24" w:history="1">
         <w:r>
           <w:rPr>
             <w:rStyle w:val="a8"/>
@@ -9346,7 +9628,7 @@
         </w:rPr>
         <w:t xml:space="preserve"> </w:t>
       </w:r>
-      <w:hyperlink r:id="rId23" w:history="1">
+      <w:hyperlink r:id="rId25" w:history="1">
         <w:r>
           <w:rPr>
             <w:rStyle w:val="a8"/>
@@ -9500,7 +9782,7 @@
         </w:rPr>
         <w:t xml:space="preserve"> </w:t>
       </w:r>
-      <w:hyperlink r:id="rId24" w:history="1">
+      <w:hyperlink r:id="rId26" w:history="1">
         <w:r>
           <w:rPr>
             <w:rStyle w:val="a8"/>
@@ -9608,7 +9890,7 @@
       <w:r>
         <w:t xml:space="preserve">[Электронный ресурс]. – Режим доступа: </w:t>
       </w:r>
-      <w:hyperlink r:id="rId25" w:history="1">
+      <w:hyperlink r:id="rId27" w:history="1">
         <w:r>
           <w:rPr>
             <w:rStyle w:val="a8"/>
@@ -9693,7 +9975,7 @@
       <w:r>
         <w:t xml:space="preserve"> </w:t>
       </w:r>
-      <w:hyperlink r:id="rId26" w:history="1">
+      <w:hyperlink r:id="rId28" w:history="1">
         <w:r>
           <w:rPr>
             <w:rStyle w:val="a8"/>
@@ -9829,7 +10111,7 @@
       <w:r>
         <w:t xml:space="preserve"> </w:t>
       </w:r>
-      <w:hyperlink r:id="rId27" w:history="1">
+      <w:hyperlink r:id="rId29" w:history="1">
         <w:r>
           <w:rPr>
             <w:rStyle w:val="a8"/>
@@ -9942,7 +10224,7 @@
         <w:tab/>
         <w:t xml:space="preserve">UML. [Электронный ресурс]. – Режим доступа: </w:t>
       </w:r>
-      <w:hyperlink r:id="rId28" w:history="1">
+      <w:hyperlink r:id="rId30" w:history="1">
         <w:r>
           <w:rPr>
             <w:rStyle w:val="a8"/>
@@ -10183,7 +10465,7 @@
       </w:r>
     </w:p>
     <w:sectPr>
-      <w:headerReference w:type="default" r:id="rId29"/>
+      <w:headerReference w:type="default" r:id="rId31"/>
       <w:pgSz w:w="11906" w:h="16838"/>
       <w:pgMar w:top="993" w:right="850" w:bottom="1134" w:left="1701" w:header="567" w:footer="567" w:gutter="0"/>
       <w:cols w:space="708"/>
@@ -10212,7 +10494,7 @@
       </w:r>
     </w:p>
   </w:comment>
-  <w:comment w:id="6" w:author="Kalentyev Alexey" w:date="2023-01-13T16:15:00Z" w:initials="KA">
+  <w:comment w:id="3" w:author="Алексей Избышев" w:date="2023-01-14T19:41:00Z" w:initials="RbD">
     <w:p>
       <w:pPr>
         <w:pStyle w:val="ac"/>
@@ -10223,9 +10505,12 @@
         </w:rPr>
         <w:annotationRef/>
       </w:r>
+      <w:r>
+        <w:t>Добавил чертеж</w:t>
+      </w:r>
     </w:p>
   </w:comment>
-  <w:comment w:id="14" w:author="Kalentyev Alexey" w:date="2023-01-13T16:16:00Z" w:initials="KA">
+  <w:comment w:id="7" w:author="Kalentyev Alexey" w:date="2023-01-13T16:15:00Z" w:initials="KA">
     <w:p>
       <w:pPr>
         <w:pStyle w:val="ac"/>
@@ -10236,12 +10521,41 @@
         </w:rPr>
         <w:annotationRef/>
       </w:r>
+    </w:p>
+  </w:comment>
+  <w:comment w:id="8" w:author="Алексей Избышев" w:date="2023-01-14T19:41:00Z" w:initials="RbD">
+    <w:p>
+      <w:pPr>
+        <w:pStyle w:val="ac"/>
+      </w:pPr>
+      <w:r>
+        <w:rPr>
+          <w:rStyle w:val="ab"/>
+        </w:rPr>
+        <w:annotationRef/>
+      </w:r>
+      <w:r>
+        <w:t>Ок</w:t>
+      </w:r>
+    </w:p>
+  </w:comment>
+  <w:comment w:id="16" w:author="Kalentyev Alexey" w:date="2023-01-13T16:16:00Z" w:initials="KA">
+    <w:p>
+      <w:pPr>
+        <w:pStyle w:val="ac"/>
+      </w:pPr>
+      <w:r>
+        <w:rPr>
+          <w:rStyle w:val="ab"/>
+        </w:rPr>
+        <w:annotationRef/>
+      </w:r>
       <w:r>
         <w:t>Нужна финальная диаграмма + описание изменений.</w:t>
       </w:r>
     </w:p>
   </w:comment>
-  <w:comment w:id="17" w:author="Kalentyev Alexey" w:date="2023-01-13T16:17:00Z" w:initials="KA">
+  <w:comment w:id="19" w:author="Kalentyev Alexey" w:date="2023-01-13T16:17:00Z" w:initials="KA">
     <w:p>
       <w:pPr>
         <w:pStyle w:val="ac"/>
@@ -10257,7 +10571,7 @@
       </w:r>
     </w:p>
   </w:comment>
-  <w:comment w:id="18" w:author="Алексей Избышев" w:date="2023-01-14T18:08:00Z" w:initials="RbD">
+  <w:comment w:id="20" w:author="Алексей Избышев" w:date="2023-01-14T18:08:00Z" w:initials="RbD">
     <w:p>
       <w:pPr>
         <w:pStyle w:val="ac"/>
@@ -10273,7 +10587,7 @@
       </w:r>
     </w:p>
   </w:comment>
-  <w:comment w:id="21" w:author="Kalentyev Alexey" w:date="2023-01-13T16:17:00Z" w:initials="KA">
+  <w:comment w:id="22" w:author="Kalentyev Alexey" w:date="2023-01-13T16:17:00Z" w:initials="KA">
     <w:p>
       <w:pPr>
         <w:pStyle w:val="ac"/>
@@ -10289,7 +10603,7 @@
       </w:r>
     </w:p>
   </w:comment>
-  <w:comment w:id="23" w:author="Kalentyev Alexey" w:date="2023-01-13T16:20:00Z" w:initials="KA">
+  <w:comment w:id="25" w:author="Kalentyev Alexey" w:date="2023-01-13T16:20:00Z" w:initials="KA">
     <w:p>
       <w:pPr>
         <w:pStyle w:val="ac"/>
@@ -10305,7 +10619,7 @@
       </w:r>
     </w:p>
   </w:comment>
-  <w:comment w:id="24" w:author="Kalentyev Alexey" w:date="2023-01-13T16:18:00Z" w:initials="KA">
+  <w:comment w:id="26" w:author="Алексей Избышев" w:date="2023-01-15T15:56:00Z" w:initials="RbD">
     <w:p>
       <w:pPr>
         <w:pStyle w:val="ac"/>
@@ -10317,11 +10631,27 @@
         <w:annotationRef/>
       </w:r>
       <w:r>
+        <w:t>Ок</w:t>
+      </w:r>
+    </w:p>
+  </w:comment>
+  <w:comment w:id="27" w:author="Kalentyev Alexey" w:date="2023-01-13T16:18:00Z" w:initials="KA">
+    <w:p>
+      <w:pPr>
+        <w:pStyle w:val="ac"/>
+      </w:pPr>
+      <w:r>
+        <w:rPr>
+          <w:rStyle w:val="ab"/>
+        </w:rPr>
+        <w:annotationRef/>
+      </w:r>
+      <w:r>
         <w:t>Легенды</w:t>
       </w:r>
     </w:p>
   </w:comment>
-  <w:comment w:id="25" w:author="Kalentyev Alexey" w:date="2023-01-13T16:19:00Z" w:initials="KA">
+  <w:comment w:id="28" w:author="Алексей Избышев" w:date="2023-01-15T16:07:00Z" w:initials="RbD">
     <w:p>
       <w:pPr>
         <w:pStyle w:val="ac"/>
@@ -10332,9 +10662,12 @@
         </w:rPr>
         <w:annotationRef/>
       </w:r>
+      <w:r>
+        <w:t>Добавил</w:t>
+      </w:r>
     </w:p>
   </w:comment>
-  <w:comment w:id="26" w:author="Kalentyev Alexey" w:date="2023-01-13T16:20:00Z" w:initials="KA">
+  <w:comment w:id="29" w:author="Kalentyev Alexey" w:date="2023-01-13T16:19:00Z" w:initials="KA">
     <w:p>
       <w:pPr>
         <w:pStyle w:val="ac"/>
@@ -10347,7 +10680,7 @@
       </w:r>
     </w:p>
   </w:comment>
-  <w:comment w:id="27" w:author="Kalentyev Alexey" w:date="2023-01-13T16:19:00Z" w:initials="KA">
+  <w:comment w:id="30" w:author="Алексей Избышев" w:date="2023-01-15T15:53:00Z" w:initials="RbD">
     <w:p>
       <w:pPr>
         <w:pStyle w:val="ac"/>
@@ -10359,7 +10692,39 @@
         <w:annotationRef/>
       </w:r>
       <w:r>
+        <w:t>Файл подкачки</w:t>
+      </w:r>
+    </w:p>
+  </w:comment>
+  <w:comment w:id="31" w:author="Kalentyev Alexey" w:date="2023-01-13T16:19:00Z" w:initials="KA">
+    <w:p>
+      <w:pPr>
+        <w:pStyle w:val="ac"/>
+      </w:pPr>
+      <w:r>
+        <w:rPr>
+          <w:rStyle w:val="ab"/>
+        </w:rPr>
+        <w:annotationRef/>
+      </w:r>
+      <w:r>
         <w:t>Перестроить.</w:t>
+      </w:r>
+    </w:p>
+  </w:comment>
+  <w:comment w:id="32" w:author="Алексей Избышев" w:date="2023-01-15T16:24:00Z" w:initials="RbD">
+    <w:p>
+      <w:pPr>
+        <w:pStyle w:val="ac"/>
+      </w:pPr>
+      <w:r>
+        <w:rPr>
+          <w:rStyle w:val="ab"/>
+        </w:rPr>
+        <w:annotationRef/>
+      </w:r>
+      <w:r>
+        <w:t xml:space="preserve">Добавил другой график зависимости </w:t>
       </w:r>
     </w:p>
   </w:comment>
@@ -10369,16 +10734,21 @@
 <file path=word/commentsExtended.xml><?xml version="1.0" encoding="utf-8"?>
 <w15:commentsEx xmlns:wpc="http://schemas.microsoft.com/office/word/2010/wordprocessingCanvas" xmlns:mc="http://schemas.openxmlformats.org/markup-compatibility/2006" xmlns:o="urn:schemas-microsoft-com:office:office" xmlns:r="http://schemas.openxmlformats.org/officeDocument/2006/relationships" xmlns:m="http://schemas.openxmlformats.org/officeDocument/2006/math" xmlns:v="urn:schemas-microsoft-com:vml" xmlns:wp14="http://schemas.microsoft.com/office/word/2010/wordprocessingDrawing" xmlns:wp="http://schemas.openxmlformats.org/drawingml/2006/wordprocessingDrawing" xmlns:w10="urn:schemas-microsoft-com:office:word" xmlns:w="http://schemas.openxmlformats.org/wordprocessingml/2006/main" xmlns:w14="http://schemas.microsoft.com/office/word/2010/wordml" xmlns:w15="http://schemas.microsoft.com/office/word/2012/wordml" xmlns:wpg="http://schemas.microsoft.com/office/word/2010/wordprocessingGroup" xmlns:wpi="http://schemas.microsoft.com/office/word/2010/wordprocessingInk" xmlns:wne="http://schemas.microsoft.com/office/word/2006/wordml" xmlns:wps="http://schemas.microsoft.com/office/word/2010/wordprocessingShape" mc:Ignorable="w14 w15 wp14">
   <w15:commentEx w15:paraId="18CF7E05" w15:done="0"/>
+  <w15:commentEx w15:paraId="6E36CB79" w15:paraIdParent="18CF7E05" w15:done="0"/>
   <w15:commentEx w15:paraId="36FA78B3" w15:done="0"/>
+  <w15:commentEx w15:paraId="1C3F1EC0" w15:paraIdParent="36FA78B3" w15:done="0"/>
   <w15:commentEx w15:paraId="7AAA5B72" w15:done="0"/>
   <w15:commentEx w15:paraId="2B141F6A" w15:done="0"/>
   <w15:commentEx w15:paraId="7EA9E31E" w15:paraIdParent="2B141F6A" w15:done="0"/>
   <w15:commentEx w15:paraId="7704E847" w15:done="0"/>
   <w15:commentEx w15:paraId="1C7E25E0" w15:done="0"/>
+  <w15:commentEx w15:paraId="452FCFED" w15:paraIdParent="1C7E25E0" w15:done="0"/>
   <w15:commentEx w15:paraId="24525573" w15:done="0"/>
+  <w15:commentEx w15:paraId="3F261542" w15:paraIdParent="24525573" w15:done="0"/>
   <w15:commentEx w15:paraId="2C4179A4" w15:done="0"/>
-  <w15:commentEx w15:paraId="628805A4" w15:done="0"/>
+  <w15:commentEx w15:paraId="49813E49" w15:paraIdParent="2C4179A4" w15:done="0"/>
   <w15:commentEx w15:paraId="1305E2C5" w15:done="0"/>
+  <w15:commentEx w15:paraId="5EBF8F81" w15:paraIdParent="1305E2C5" w15:done="0"/>
 </w15:commentsEx>
 </file>
 
@@ -10492,7 +10862,7 @@
           <w:rPr>
             <w:noProof/>
           </w:rPr>
-          <w:t>17</w:t>
+          <w:t>22</w:t>
         </w:r>
         <w:r>
           <w:fldChar w:fldCharType="end"/>
@@ -12448,7 +12818,7 @@
 </file>
 
 <file path=customXml/itemProps1.xml><?xml version="1.0" encoding="utf-8"?>
-<ds:datastoreItem xmlns:ds="http://schemas.openxmlformats.org/officeDocument/2006/customXml" ds:itemID="{AC46F042-7A70-43CA-AC5C-2C7473878448}">
+<ds:datastoreItem xmlns:ds="http://schemas.openxmlformats.org/officeDocument/2006/customXml" ds:itemID="{6D42BE25-00E9-451D-9B3B-0CF4B50DD9F7}">
   <ds:schemaRefs>
     <ds:schemaRef ds:uri="http://schemas.openxmlformats.org/officeDocument/2006/bibliography"/>
   </ds:schemaRefs>
